--- a/String/Medium.docx
+++ b/String/Medium.docx
@@ -76,23 +76,7 @@
         <w:t>Input:</w:t>
       </w:r>
       <w:r>
-        <w:t xml:space="preserve"> s = "</w:t>
-      </w:r>
-      <w:proofErr w:type="spellStart"/>
-      <w:r>
-        <w:t>cbaebabacd</w:t>
-      </w:r>
-      <w:proofErr w:type="spellEnd"/>
-      <w:r>
-        <w:t>", p = "</w:t>
-      </w:r>
-      <w:proofErr w:type="spellStart"/>
-      <w:r>
-        <w:t>abc</w:t>
-      </w:r>
-      <w:proofErr w:type="spellEnd"/>
-      <w:r>
-        <w:t>"</w:t>
+        <w:t xml:space="preserve"> s = "cbaebabacd", p = "abc"</w:t>
       </w:r>
     </w:p>
     <w:p>
@@ -118,28 +102,12 @@
     </w:p>
     <w:p>
       <w:r>
-        <w:t>The substring with start index = 0 is "cba", which is an anagram of "</w:t>
-      </w:r>
-      <w:proofErr w:type="spellStart"/>
-      <w:r>
-        <w:t>abc</w:t>
-      </w:r>
-      <w:proofErr w:type="spellEnd"/>
-      <w:r>
-        <w:t>".</w:t>
-      </w:r>
-    </w:p>
-    <w:p>
-      <w:r>
-        <w:t>The substring with start index = 6 is "bac", which is an anagram of "</w:t>
-      </w:r>
-      <w:proofErr w:type="spellStart"/>
-      <w:r>
-        <w:t>abc</w:t>
-      </w:r>
-      <w:proofErr w:type="spellEnd"/>
-      <w:r>
-        <w:t>".</w:t>
+        <w:t>The substring with start index = 0 is "cba", which is an anagram of "abc".</w:t>
+      </w:r>
+    </w:p>
+    <w:p>
+      <w:r>
+        <w:t>The substring with start index = 6 is "bac", which is an anagram of "abc".</w:t>
       </w:r>
     </w:p>
     <w:p/>
@@ -275,44 +243,12 @@
     </w:p>
     <w:p>
       <w:r>
-        <w:t xml:space="preserve">Take 2 variable </w:t>
-      </w:r>
-      <w:proofErr w:type="spellStart"/>
-      <w:r>
-        <w:t>prevSign</w:t>
-      </w:r>
-      <w:proofErr w:type="spellEnd"/>
-      <w:r>
-        <w:t xml:space="preserve"> and no….</w:t>
-      </w:r>
-      <w:proofErr w:type="spellStart"/>
-      <w:r>
-        <w:t>prevSign</w:t>
-      </w:r>
-      <w:proofErr w:type="spellEnd"/>
-      <w:r>
-        <w:t xml:space="preserve"> will store the </w:t>
-      </w:r>
-      <w:proofErr w:type="spellStart"/>
-      <w:r>
-        <w:t>prev</w:t>
-      </w:r>
-      <w:proofErr w:type="spellEnd"/>
-      <w:r>
-        <w:t xml:space="preserve"> operator…and no will store the no in string</w:t>
-      </w:r>
-    </w:p>
-    <w:p>
-      <w:r>
-        <w:t xml:space="preserve">Iterate the String and if we find the character is operator then we check </w:t>
-      </w:r>
-      <w:proofErr w:type="spellStart"/>
-      <w:r>
-        <w:t>prevSign</w:t>
-      </w:r>
-      <w:proofErr w:type="spellEnd"/>
-      <w:r>
-        <w:t xml:space="preserve"> if it is</w:t>
+        <w:t>Take 2 variable prevSign and no….prevSign will store the prev operator…and no will store the no in string</w:t>
+      </w:r>
+    </w:p>
+    <w:p>
+      <w:r>
+        <w:t>Iterate the String and if we find the character is operator then we check prevSign if it is</w:t>
       </w:r>
     </w:p>
     <w:p>
@@ -357,54 +293,22 @@
           <w:b/>
           <w:bCs/>
         </w:rPr>
-        <w:t>* then push(</w:t>
-      </w:r>
-      <w:proofErr w:type="spellStart"/>
-      <w:r>
-        <w:rPr>
-          <w:b/>
-          <w:bCs/>
-        </w:rPr>
-        <w:t>stack.pop</w:t>
-      </w:r>
-      <w:proofErr w:type="spellEnd"/>
-      <w:r>
-        <w:rPr>
-          <w:b/>
-          <w:bCs/>
-        </w:rPr>
-        <w:t>() * no)</w:t>
-      </w:r>
-    </w:p>
-    <w:p>
-      <w:pPr>
-        <w:rPr>
-          <w:b/>
-          <w:bCs/>
-        </w:rPr>
-      </w:pPr>
-      <w:r>
-        <w:rPr>
-          <w:b/>
-          <w:bCs/>
-        </w:rPr>
-        <w:t>/ then push(</w:t>
-      </w:r>
-      <w:proofErr w:type="spellStart"/>
-      <w:r>
-        <w:rPr>
-          <w:b/>
-          <w:bCs/>
-        </w:rPr>
-        <w:t>stack.pop</w:t>
-      </w:r>
-      <w:proofErr w:type="spellEnd"/>
-      <w:r>
-        <w:rPr>
-          <w:b/>
-          <w:bCs/>
-        </w:rPr>
-        <w:t>() / no)</w:t>
+        <w:t>* then push(stack.pop() * no)</w:t>
+      </w:r>
+    </w:p>
+    <w:p>
+      <w:pPr>
+        <w:rPr>
+          <w:b/>
+          <w:bCs/>
+        </w:rPr>
+      </w:pPr>
+      <w:r>
+        <w:rPr>
+          <w:b/>
+          <w:bCs/>
+        </w:rPr>
+        <w:t>/ then push(stack.pop() / no)</w:t>
       </w:r>
     </w:p>
     <w:p>
@@ -416,21 +320,8 @@
       </w:r>
     </w:p>
     <w:p>
-      <w:proofErr w:type="spellStart"/>
-      <w:r>
-        <w:t>prevSign</w:t>
-      </w:r>
-      <w:proofErr w:type="spellEnd"/>
-      <w:r>
-        <w:t xml:space="preserve"> = </w:t>
-      </w:r>
-      <w:proofErr w:type="spellStart"/>
-      <w:r>
-        <w:t>ch</w:t>
-      </w:r>
-      <w:proofErr w:type="spellEnd"/>
-      <w:r>
-        <w:t>;</w:t>
+      <w:r>
+        <w:t>prevSign = ch;</w:t>
       </w:r>
     </w:p>
     <w:p>
@@ -466,21 +357,12 @@
           <w:bCs/>
         </w:rPr>
       </w:pPr>
-      <w:proofErr w:type="spellStart"/>
-      <w:r>
-        <w:rPr>
-          <w:b/>
-          <w:bCs/>
-        </w:rPr>
-        <w:t>prevSign</w:t>
-      </w:r>
-      <w:proofErr w:type="spellEnd"/>
-      <w:r>
-        <w:rPr>
-          <w:b/>
-          <w:bCs/>
-        </w:rPr>
-        <w:t xml:space="preserve"> = +</w:t>
+      <w:r>
+        <w:rPr>
+          <w:b/>
+          <w:bCs/>
+        </w:rPr>
+        <w:t>prevSign = +</w:t>
       </w:r>
     </w:p>
     <w:p>
@@ -530,21 +412,12 @@
           <w:bCs/>
         </w:rPr>
       </w:pPr>
-      <w:proofErr w:type="spellStart"/>
-      <w:r>
-        <w:rPr>
-          <w:b/>
-          <w:bCs/>
-        </w:rPr>
-        <w:t>prevSign</w:t>
-      </w:r>
-      <w:proofErr w:type="spellEnd"/>
-      <w:r>
-        <w:rPr>
-          <w:b/>
-          <w:bCs/>
-        </w:rPr>
-        <w:t xml:space="preserve"> = +</w:t>
+      <w:r>
+        <w:rPr>
+          <w:b/>
+          <w:bCs/>
+        </w:rPr>
+        <w:t>prevSign = +</w:t>
       </w:r>
     </w:p>
     <w:p>
@@ -588,15 +461,7 @@
         <w:t>nd</w:t>
       </w:r>
       <w:r>
-        <w:t xml:space="preserve"> char is * which is operator so we will check the </w:t>
-      </w:r>
-      <w:proofErr w:type="spellStart"/>
-      <w:r>
-        <w:t>prevSign</w:t>
-      </w:r>
-      <w:proofErr w:type="spellEnd"/>
-      <w:r>
-        <w:t xml:space="preserve"> which is  + </w:t>
+        <w:t xml:space="preserve"> char is * which is operator so we will check the prevSign which is  + </w:t>
       </w:r>
     </w:p>
     <w:p>
@@ -620,47 +485,22 @@
     </w:p>
     <w:p>
       <w:r>
-        <w:t xml:space="preserve">And assign </w:t>
-      </w:r>
-      <w:proofErr w:type="spellStart"/>
-      <w:r>
-        <w:t>curr</w:t>
-      </w:r>
-      <w:proofErr w:type="spellEnd"/>
-      <w:r>
-        <w:t xml:space="preserve"> char to </w:t>
-      </w:r>
-      <w:proofErr w:type="spellStart"/>
-      <w:r>
-        <w:t>prevSign</w:t>
-      </w:r>
-      <w:proofErr w:type="spellEnd"/>
-      <w:r>
-        <w:t xml:space="preserve"> and make no to 0</w:t>
-      </w:r>
-    </w:p>
-    <w:p>
-      <w:pPr>
-        <w:rPr>
-          <w:b/>
-          <w:bCs/>
-        </w:rPr>
-      </w:pPr>
-      <w:proofErr w:type="spellStart"/>
-      <w:r>
-        <w:rPr>
-          <w:b/>
-          <w:bCs/>
-        </w:rPr>
-        <w:t>prevSign</w:t>
-      </w:r>
-      <w:proofErr w:type="spellEnd"/>
-      <w:r>
-        <w:rPr>
-          <w:b/>
-          <w:bCs/>
-        </w:rPr>
-        <w:t xml:space="preserve"> = *</w:t>
+        <w:t>And assign curr char to prevSign and make no to 0</w:t>
+      </w:r>
+    </w:p>
+    <w:p>
+      <w:pPr>
+        <w:rPr>
+          <w:b/>
+          <w:bCs/>
+        </w:rPr>
+      </w:pPr>
+      <w:r>
+        <w:rPr>
+          <w:b/>
+          <w:bCs/>
+        </w:rPr>
+        <w:t>prevSign = *</w:t>
       </w:r>
     </w:p>
     <w:p>
@@ -710,21 +550,12 @@
           <w:bCs/>
         </w:rPr>
       </w:pPr>
-      <w:proofErr w:type="spellStart"/>
-      <w:r>
-        <w:rPr>
-          <w:b/>
-          <w:bCs/>
-        </w:rPr>
-        <w:t>prevSign</w:t>
-      </w:r>
-      <w:proofErr w:type="spellEnd"/>
-      <w:r>
-        <w:rPr>
-          <w:b/>
-          <w:bCs/>
-        </w:rPr>
-        <w:t xml:space="preserve"> = *</w:t>
+      <w:r>
+        <w:rPr>
+          <w:b/>
+          <w:bCs/>
+        </w:rPr>
+        <w:t>prevSign = *</w:t>
       </w:r>
     </w:p>
     <w:p>
@@ -774,15 +605,7 @@
         <w:t>+</w:t>
       </w:r>
       <w:r>
-        <w:t xml:space="preserve"> which is operator so we will check </w:t>
-      </w:r>
-      <w:proofErr w:type="spellStart"/>
-      <w:r>
-        <w:t>prevSign</w:t>
-      </w:r>
-      <w:proofErr w:type="spellEnd"/>
-      <w:r>
-        <w:t xml:space="preserve"> which is </w:t>
+        <w:t xml:space="preserve"> which is operator so we will check prevSign which is </w:t>
       </w:r>
       <w:r>
         <w:t xml:space="preserve">* </w:t>
@@ -801,15 +624,7 @@
         </w:rPr>
       </w:pPr>
       <w:r>
-        <w:t xml:space="preserve">So </w:t>
-      </w:r>
-      <w:proofErr w:type="spellStart"/>
-      <w:r>
-        <w:t>stack.pop</w:t>
-      </w:r>
-      <w:proofErr w:type="spellEnd"/>
-      <w:r>
-        <w:t xml:space="preserve">() = 3 and no is 2 </w:t>
+        <w:t xml:space="preserve">So stack.pop() = 3 and no is 2 </w:t>
       </w:r>
       <w:r>
         <w:t>,</w:t>
@@ -835,21 +650,12 @@
           <w:bCs/>
         </w:rPr>
       </w:pPr>
-      <w:proofErr w:type="spellStart"/>
-      <w:r>
-        <w:rPr>
-          <w:b/>
-          <w:bCs/>
-        </w:rPr>
-        <w:t>prevSign</w:t>
-      </w:r>
-      <w:proofErr w:type="spellEnd"/>
-      <w:r>
-        <w:rPr>
-          <w:b/>
-          <w:bCs/>
-        </w:rPr>
-        <w:t xml:space="preserve"> = +</w:t>
+      <w:r>
+        <w:rPr>
+          <w:b/>
+          <w:bCs/>
+        </w:rPr>
+        <w:t>prevSign = +</w:t>
       </w:r>
     </w:p>
     <w:p>
@@ -889,21 +695,12 @@
           <w:bCs/>
         </w:rPr>
       </w:pPr>
-      <w:proofErr w:type="spellStart"/>
-      <w:r>
-        <w:rPr>
-          <w:b/>
-          <w:bCs/>
-        </w:rPr>
-        <w:t>prevSign</w:t>
-      </w:r>
-      <w:proofErr w:type="spellEnd"/>
-      <w:r>
-        <w:rPr>
-          <w:b/>
-          <w:bCs/>
-        </w:rPr>
-        <w:t xml:space="preserve"> = +</w:t>
+      <w:r>
+        <w:rPr>
+          <w:b/>
+          <w:bCs/>
+        </w:rPr>
+        <w:t>prevSign = +</w:t>
       </w:r>
     </w:p>
     <w:p>
@@ -947,15 +744,7 @@
         <w:t>th</w:t>
       </w:r>
       <w:r>
-        <w:t xml:space="preserve"> char is / so we will check the </w:t>
-      </w:r>
-      <w:proofErr w:type="spellStart"/>
-      <w:r>
-        <w:t>prevSign</w:t>
-      </w:r>
-      <w:proofErr w:type="spellEnd"/>
-      <w:r>
-        <w:t xml:space="preserve"> which is + </w:t>
+        <w:t xml:space="preserve"> char is / so we will check the prevSign which is + </w:t>
       </w:r>
     </w:p>
     <w:p>
@@ -997,21 +786,12 @@
           <w:bCs/>
         </w:rPr>
       </w:pPr>
-      <w:proofErr w:type="spellStart"/>
-      <w:r>
-        <w:rPr>
-          <w:b/>
-          <w:bCs/>
-        </w:rPr>
-        <w:t>prevChar</w:t>
-      </w:r>
-      <w:proofErr w:type="spellEnd"/>
-      <w:r>
-        <w:rPr>
-          <w:b/>
-          <w:bCs/>
-        </w:rPr>
-        <w:t xml:space="preserve"> = /</w:t>
+      <w:r>
+        <w:rPr>
+          <w:b/>
+          <w:bCs/>
+        </w:rPr>
+        <w:t>prevChar = /</w:t>
       </w:r>
     </w:p>
     <w:p>
@@ -1051,22 +831,13 @@
           <w:bCs/>
         </w:rPr>
       </w:pPr>
-      <w:proofErr w:type="spellStart"/>
       <w:r>
         <w:rPr>
           <w:b/>
           <w:bCs/>
         </w:rPr>
         <w:lastRenderedPageBreak/>
-        <w:t>prevSign</w:t>
-      </w:r>
-      <w:proofErr w:type="spellEnd"/>
-      <w:r>
-        <w:rPr>
-          <w:b/>
-          <w:bCs/>
-        </w:rPr>
-        <w:t xml:space="preserve"> = /</w:t>
+        <w:t>prevSign = /</w:t>
       </w:r>
     </w:p>
     <w:p>
@@ -1103,119 +874,172 @@
         <w:t>th</w:t>
       </w:r>
       <w:r>
-        <w:t xml:space="preserve"> char is – which is operator so we will check </w:t>
-      </w:r>
-      <w:proofErr w:type="spellStart"/>
-      <w:r>
-        <w:t>prevSign</w:t>
-      </w:r>
-      <w:proofErr w:type="spellEnd"/>
-      <w:r>
+        <w:t xml:space="preserve"> char is – which is operator so we will check prevSign wich is /</w:t>
+      </w:r>
+    </w:p>
+    <w:p>
+      <w:r>
+        <w:t>So if operator is / then first we will do the pop</w:t>
+      </w:r>
+    </w:p>
+    <w:p>
+      <w:r>
+        <w:t>Stack.po() = 5 and divide this with no</w:t>
+      </w:r>
+    </w:p>
+    <w:p>
+      <w:pPr>
+        <w:rPr>
+          <w:b/>
+          <w:bCs/>
+        </w:rPr>
+      </w:pPr>
+      <w:r>
+        <w:t>So 5/2 = 2 so will push this 2 to stack</w:t>
+      </w:r>
+      <w:r>
+        <w:t xml:space="preserve">, </w:t>
+      </w:r>
+      <w:r>
+        <w:rPr>
+          <w:b/>
+          <w:bCs/>
+        </w:rPr>
+        <w:t xml:space="preserve">stack = </w:t>
+      </w:r>
+      <w:r>
+        <w:rPr>
+          <w:b/>
+          <w:bCs/>
+        </w:rPr>
         <w:t xml:space="preserve"> </w:t>
       </w:r>
-      <w:proofErr w:type="spellStart"/>
-      <w:r>
-        <w:t>wich</w:t>
-      </w:r>
-      <w:proofErr w:type="spellEnd"/>
-      <w:r>
-        <w:t xml:space="preserve"> is /</w:t>
-      </w:r>
-    </w:p>
-    <w:p>
-      <w:r>
-        <w:t>So if operator is / then first we will do the pop</w:t>
-      </w:r>
-    </w:p>
-    <w:p>
-      <w:proofErr w:type="spellStart"/>
-      <w:r>
-        <w:t>Stack.po</w:t>
-      </w:r>
-      <w:proofErr w:type="spellEnd"/>
-      <w:r>
-        <w:t>() = 5 and divide this with no</w:t>
-      </w:r>
-    </w:p>
-    <w:p>
-      <w:pPr>
-        <w:rPr>
-          <w:b/>
-          <w:bCs/>
-        </w:rPr>
-      </w:pPr>
-      <w:r>
-        <w:t>So 5/2 = 2 so will push this 2 to stack</w:t>
-      </w:r>
-      <w:r>
-        <w:t xml:space="preserve">, </w:t>
-      </w:r>
-      <w:r>
-        <w:rPr>
-          <w:b/>
-          <w:bCs/>
-        </w:rPr>
-        <w:t xml:space="preserve">stack = </w:t>
-      </w:r>
-      <w:r>
-        <w:rPr>
-          <w:b/>
-          <w:bCs/>
-        </w:rPr>
+      <w:r>
+        <w:rPr>
+          <w:b/>
+          <w:bCs/>
+        </w:rPr>
+        <w:t>2</w:t>
+      </w:r>
+      <w:r>
+        <w:rPr>
+          <w:b/>
+          <w:bCs/>
+        </w:rPr>
+        <w:t>, 6</w:t>
+      </w:r>
+    </w:p>
+    <w:p>
+      <w:pPr>
+        <w:rPr>
+          <w:b/>
+          <w:bCs/>
+        </w:rPr>
+      </w:pPr>
+      <w:r>
+        <w:rPr>
+          <w:b/>
+          <w:bCs/>
+        </w:rPr>
+        <w:t>prevSign = -</w:t>
+      </w:r>
+    </w:p>
+    <w:p>
+      <w:pPr>
+        <w:rPr>
+          <w:b/>
+          <w:bCs/>
+        </w:rPr>
+      </w:pPr>
+      <w:r>
+        <w:rPr>
+          <w:b/>
+          <w:bCs/>
+        </w:rPr>
+        <w:t>n = 0</w:t>
+      </w:r>
+    </w:p>
+    <w:p>
+      <w:pPr>
+        <w:tabs>
+          <w:tab w:val="left" w:pos="6120"/>
+        </w:tabs>
+      </w:pPr>
+      <w:r>
+        <w:t>8</w:t>
+      </w:r>
+      <w:r>
+        <w:rPr>
+          <w:vertAlign w:val="superscript"/>
+        </w:rPr>
+        <w:t>th</w:t>
+      </w:r>
+      <w:r>
         <w:t xml:space="preserve"> </w:t>
       </w:r>
       <w:r>
-        <w:rPr>
-          <w:b/>
-          <w:bCs/>
-        </w:rPr>
-        <w:t>2</w:t>
-      </w:r>
-      <w:r>
-        <w:rPr>
-          <w:b/>
-          <w:bCs/>
-        </w:rPr>
-        <w:t>, 6</w:t>
-      </w:r>
-    </w:p>
-    <w:p>
-      <w:pPr>
-        <w:rPr>
-          <w:b/>
-          <w:bCs/>
-        </w:rPr>
-      </w:pPr>
-      <w:proofErr w:type="spellStart"/>
-      <w:r>
-        <w:rPr>
-          <w:b/>
-          <w:bCs/>
-        </w:rPr>
-        <w:t>prevSign</w:t>
-      </w:r>
-      <w:proofErr w:type="spellEnd"/>
-      <w:r>
-        <w:rPr>
-          <w:b/>
-          <w:bCs/>
-        </w:rPr>
-        <w:t xml:space="preserve"> = -</w:t>
-      </w:r>
-    </w:p>
-    <w:p>
-      <w:pPr>
-        <w:rPr>
-          <w:b/>
-          <w:bCs/>
-        </w:rPr>
-      </w:pPr>
-      <w:r>
-        <w:rPr>
-          <w:b/>
-          <w:bCs/>
-        </w:rPr>
-        <w:t>n = 0</w:t>
+        <w:t>char is 1 and then 0 so form the digit from it and assign to</w:t>
+      </w:r>
+      <w:r>
+        <w:t xml:space="preserve"> so no  = 10</w:t>
+      </w:r>
+    </w:p>
+    <w:p>
+      <w:pPr>
+        <w:rPr>
+          <w:b/>
+          <w:bCs/>
+        </w:rPr>
+      </w:pPr>
+      <w:r>
+        <w:rPr>
+          <w:b/>
+          <w:bCs/>
+        </w:rPr>
+        <w:t>prevSign = -</w:t>
+      </w:r>
+    </w:p>
+    <w:p>
+      <w:pPr>
+        <w:rPr>
+          <w:b/>
+          <w:bCs/>
+        </w:rPr>
+      </w:pPr>
+      <w:r>
+        <w:rPr>
+          <w:b/>
+          <w:bCs/>
+        </w:rPr>
+        <w:t xml:space="preserve">n </w:t>
+      </w:r>
+      <w:r>
+        <w:rPr>
+          <w:b/>
+          <w:bCs/>
+        </w:rPr>
+        <w:t xml:space="preserve"> </w:t>
+      </w:r>
+      <w:r>
+        <w:rPr>
+          <w:b/>
+          <w:bCs/>
+        </w:rPr>
+        <w:t>=</w:t>
+      </w:r>
+      <w:r>
+        <w:rPr>
+          <w:b/>
+          <w:bCs/>
+        </w:rPr>
+        <w:t xml:space="preserve"> 1</w:t>
+      </w:r>
+      <w:r>
+        <w:rPr>
+          <w:b/>
+          <w:bCs/>
+        </w:rPr>
+        <w:t xml:space="preserve"> 0</w:t>
       </w:r>
     </w:p>
     <w:p>
@@ -1224,91 +1048,6 @@
           <w:tab w:val="left" w:pos="6120"/>
         </w:tabs>
       </w:pPr>
-      <w:r>
-        <w:t>8</w:t>
-      </w:r>
-      <w:r>
-        <w:rPr>
-          <w:vertAlign w:val="superscript"/>
-        </w:rPr>
-        <w:t>th</w:t>
-      </w:r>
-      <w:r>
-        <w:t xml:space="preserve"> </w:t>
-      </w:r>
-      <w:r>
-        <w:t>char is 1 and then 0 so form the digit from it and assign to</w:t>
-      </w:r>
-      <w:r>
-        <w:t xml:space="preserve"> so no  = 10</w:t>
-      </w:r>
-    </w:p>
-    <w:p>
-      <w:pPr>
-        <w:rPr>
-          <w:b/>
-          <w:bCs/>
-        </w:rPr>
-      </w:pPr>
-      <w:proofErr w:type="spellStart"/>
-      <w:r>
-        <w:rPr>
-          <w:b/>
-          <w:bCs/>
-        </w:rPr>
-        <w:t>prevSign</w:t>
-      </w:r>
-      <w:proofErr w:type="spellEnd"/>
-      <w:r>
-        <w:rPr>
-          <w:b/>
-          <w:bCs/>
-        </w:rPr>
-        <w:t xml:space="preserve"> = -</w:t>
-      </w:r>
-    </w:p>
-    <w:p>
-      <w:pPr>
-        <w:rPr>
-          <w:b/>
-          <w:bCs/>
-        </w:rPr>
-      </w:pPr>
-      <w:r>
-        <w:rPr>
-          <w:b/>
-          <w:bCs/>
-        </w:rPr>
-        <w:t xml:space="preserve">n </w:t>
-      </w:r>
-      <w:r>
-        <w:rPr>
-          <w:b/>
-          <w:bCs/>
-        </w:rPr>
-        <w:t xml:space="preserve"> </w:t>
-      </w:r>
-      <w:r>
-        <w:rPr>
-          <w:b/>
-          <w:bCs/>
-        </w:rPr>
-        <w:t>=</w:t>
-      </w:r>
-      <w:r>
-        <w:rPr>
-          <w:b/>
-          <w:bCs/>
-        </w:rPr>
-        <w:t xml:space="preserve"> 1</w:t>
-      </w:r>
-      <w:r>
-        <w:rPr>
-          <w:b/>
-          <w:bCs/>
-        </w:rPr>
-        <w:t xml:space="preserve"> 0</w:t>
-      </w:r>
     </w:p>
     <w:p>
       <w:pPr>
@@ -1316,6 +1055,9 @@
           <w:tab w:val="left" w:pos="6120"/>
         </w:tabs>
       </w:pPr>
+      <w:r>
+        <w:t>This is the last char so will go inside the if block and check the prevSign</w:t>
+      </w:r>
     </w:p>
     <w:p>
       <w:pPr>
@@ -1324,13 +1066,18 @@
         </w:tabs>
       </w:pPr>
       <w:r>
-        <w:t xml:space="preserve">This is the last char so will go inside the if block and check the </w:t>
-      </w:r>
-      <w:proofErr w:type="spellStart"/>
-      <w:r>
-        <w:t>prevSign</w:t>
-      </w:r>
-      <w:proofErr w:type="spellEnd"/>
+        <w:t>prevSign  = - so we will simply push -no which is -10 to stack</w:t>
+      </w:r>
+      <w:r>
+        <w:t xml:space="preserve">. </w:t>
+      </w:r>
+      <w:r>
+        <w:rPr>
+          <w:b/>
+          <w:bCs/>
+        </w:rPr>
+        <w:t>Stack = -10, 2, 6</w:t>
+      </w:r>
     </w:p>
     <w:p>
       <w:pPr>
@@ -1338,24 +1085,6 @@
           <w:tab w:val="left" w:pos="6120"/>
         </w:tabs>
       </w:pPr>
-      <w:proofErr w:type="spellStart"/>
-      <w:r>
-        <w:t>prevSign</w:t>
-      </w:r>
-      <w:proofErr w:type="spellEnd"/>
-      <w:r>
-        <w:t xml:space="preserve">  = - so we will simply push -no which is -10 to stack</w:t>
-      </w:r>
-      <w:r>
-        <w:t xml:space="preserve">. </w:t>
-      </w:r>
-      <w:r>
-        <w:rPr>
-          <w:b/>
-          <w:bCs/>
-        </w:rPr>
-        <w:t>Stack = -10, 2, 6</w:t>
-      </w:r>
     </w:p>
     <w:p>
       <w:pPr>
@@ -1363,6 +1092,9 @@
           <w:tab w:val="left" w:pos="6120"/>
         </w:tabs>
       </w:pPr>
+      <w:r>
+        <w:t>Now we pop the element one by one and add to result</w:t>
+      </w:r>
     </w:p>
     <w:p>
       <w:pPr>
@@ -1371,16 +1103,6 @@
         </w:tabs>
       </w:pPr>
       <w:r>
-        <w:t>Now we pop the element one by one and add to result</w:t>
-      </w:r>
-    </w:p>
-    <w:p>
-      <w:pPr>
-        <w:tabs>
-          <w:tab w:val="left" w:pos="6120"/>
-        </w:tabs>
-      </w:pPr>
-      <w:r>
         <w:t xml:space="preserve">Result will be </w:t>
       </w:r>
       <w:r>
@@ -1396,1595 +1118,8 @@
         <w:t xml:space="preserve"> and this is the result</w:t>
       </w:r>
     </w:p>
-    <w:p>
-      <w:pPr>
-        <w:tabs>
-          <w:tab w:val="left" w:pos="6120"/>
-        </w:tabs>
-      </w:pPr>
-    </w:p>
-    <w:p>
-      <w:pPr>
-        <w:tabs>
-          <w:tab w:val="left" w:pos="6120"/>
-        </w:tabs>
-        <w:rPr>
-          <w:b/>
-          <w:bCs/>
-        </w:rPr>
-      </w:pPr>
-      <w:r>
-        <w:rPr>
-          <w:b/>
-          <w:bCs/>
-        </w:rPr>
-        <w:t>394. Decode String</w:t>
-      </w:r>
-    </w:p>
-    <w:p>
-      <w:pPr>
-        <w:tabs>
-          <w:tab w:val="left" w:pos="6120"/>
-        </w:tabs>
-      </w:pPr>
-      <w:r>
-        <w:t>Given an encoded string, return its decoded string.</w:t>
-      </w:r>
-    </w:p>
-    <w:p>
-      <w:pPr>
-        <w:tabs>
-          <w:tab w:val="left" w:pos="6120"/>
-        </w:tabs>
-      </w:pPr>
-      <w:r>
-        <w:t>The encoding rule is: k[</w:t>
-      </w:r>
-      <w:proofErr w:type="spellStart"/>
-      <w:r>
-        <w:t>encoded_string</w:t>
-      </w:r>
-      <w:proofErr w:type="spellEnd"/>
-      <w:r>
-        <w:t>], where the </w:t>
-      </w:r>
-      <w:proofErr w:type="spellStart"/>
-      <w:r>
-        <w:t>encoded_string</w:t>
-      </w:r>
-      <w:proofErr w:type="spellEnd"/>
-      <w:r>
-        <w:t> inside the square brackets is being repeated exactly k times. Note that k is guaranteed to be a positive integer.</w:t>
-      </w:r>
-    </w:p>
-    <w:p>
-      <w:pPr>
-        <w:tabs>
-          <w:tab w:val="left" w:pos="6120"/>
-        </w:tabs>
-      </w:pPr>
-      <w:r>
-        <w:t>You may assume that the input string is always valid; there are no extra white spaces, square brackets are well-formed, etc. Furthermore, you may assume that the original data does not contain any digits and that digits are only for those repeat numbers, k. For example, there will not be input like 3a or 2[4].</w:t>
-      </w:r>
-    </w:p>
-    <w:p>
-      <w:pPr>
-        <w:tabs>
-          <w:tab w:val="left" w:pos="6120"/>
-        </w:tabs>
-      </w:pPr>
-      <w:r>
-        <w:rPr>
-          <w:b/>
-          <w:bCs/>
-        </w:rPr>
-        <w:t>Input:</w:t>
-      </w:r>
-      <w:r>
-        <w:t xml:space="preserve"> s = "3[a]2[</w:t>
-      </w:r>
-      <w:proofErr w:type="spellStart"/>
-      <w:r>
-        <w:t>bc</w:t>
-      </w:r>
-      <w:proofErr w:type="spellEnd"/>
-      <w:r>
-        <w:t>]"</w:t>
-      </w:r>
-    </w:p>
-    <w:p>
-      <w:pPr>
-        <w:tabs>
-          <w:tab w:val="left" w:pos="6120"/>
-        </w:tabs>
-      </w:pPr>
-      <w:r>
-        <w:rPr>
-          <w:b/>
-          <w:bCs/>
-        </w:rPr>
-        <w:t>Output:</w:t>
-      </w:r>
-      <w:r>
-        <w:t xml:space="preserve"> "</w:t>
-      </w:r>
-      <w:proofErr w:type="spellStart"/>
-      <w:r>
-        <w:t>aaabcbc</w:t>
-      </w:r>
-      <w:proofErr w:type="spellEnd"/>
-      <w:r>
-        <w:t>"</w:t>
-      </w:r>
-    </w:p>
-    <w:p>
-      <w:pPr>
-        <w:tabs>
-          <w:tab w:val="left" w:pos="6120"/>
-        </w:tabs>
-      </w:pPr>
-      <w:r>
-        <w:rPr>
-          <w:b/>
-          <w:bCs/>
-        </w:rPr>
-        <w:t>Input:</w:t>
-      </w:r>
-      <w:r>
-        <w:t xml:space="preserve"> s = "3[a2[c]]"</w:t>
-      </w:r>
-    </w:p>
-    <w:p>
-      <w:pPr>
-        <w:tabs>
-          <w:tab w:val="left" w:pos="6120"/>
-        </w:tabs>
-      </w:pPr>
-      <w:r>
-        <w:rPr>
-          <w:b/>
-          <w:bCs/>
-        </w:rPr>
-        <w:t>Output:</w:t>
-      </w:r>
-      <w:r>
-        <w:t xml:space="preserve"> "</w:t>
-      </w:r>
-      <w:proofErr w:type="spellStart"/>
-      <w:r>
-        <w:t>accaccacc</w:t>
-      </w:r>
-      <w:proofErr w:type="spellEnd"/>
-      <w:r>
-        <w:t>"</w:t>
-      </w:r>
-    </w:p>
-    <w:p>
-      <w:pPr>
-        <w:tabs>
-          <w:tab w:val="left" w:pos="6120"/>
-        </w:tabs>
-        <w:rPr>
-          <w:b/>
-          <w:bCs/>
-        </w:rPr>
-      </w:pPr>
-      <w:r>
-        <w:rPr>
-          <w:b/>
-          <w:bCs/>
-        </w:rPr>
-        <w:t>Explanation</w:t>
-      </w:r>
-      <w:r>
-        <w:rPr>
-          <w:b/>
-          <w:bCs/>
-        </w:rPr>
-        <w:t>:</w:t>
-      </w:r>
-    </w:p>
-    <w:p>
-      <w:pPr>
-        <w:tabs>
-          <w:tab w:val="left" w:pos="6120"/>
-        </w:tabs>
-      </w:pPr>
-      <w:r>
-        <w:t>We will take 2 stack.</w:t>
-      </w:r>
-    </w:p>
-    <w:p>
-      <w:pPr>
-        <w:tabs>
-          <w:tab w:val="left" w:pos="6120"/>
-        </w:tabs>
-      </w:pPr>
-      <w:r>
-        <w:t>One stack to store the frequency on string and other string itself.</w:t>
-      </w:r>
-    </w:p>
-    <w:p>
-      <w:pPr>
-        <w:tabs>
-          <w:tab w:val="left" w:pos="6120"/>
-        </w:tabs>
-      </w:pPr>
-      <w:r>
-        <w:t xml:space="preserve">Will take 2 </w:t>
-      </w:r>
-      <w:r>
-        <w:t>variables</w:t>
-      </w:r>
-      <w:r>
-        <w:t>. On variable to store frequency and other to store result.</w:t>
-      </w:r>
-    </w:p>
-    <w:p>
-      <w:pPr>
-        <w:tabs>
-          <w:tab w:val="left" w:pos="6120"/>
-        </w:tabs>
-      </w:pPr>
-    </w:p>
-    <w:p>
-      <w:pPr>
-        <w:tabs>
-          <w:tab w:val="left" w:pos="6120"/>
-        </w:tabs>
-      </w:pPr>
-      <w:r>
-        <w:lastRenderedPageBreak/>
-        <w:t>K = 0</w:t>
-      </w:r>
-    </w:p>
-    <w:p>
-      <w:pPr>
-        <w:tabs>
-          <w:tab w:val="left" w:pos="6120"/>
-        </w:tabs>
-      </w:pPr>
-      <w:r>
-        <w:t>Res = “”</w:t>
-      </w:r>
-    </w:p>
-    <w:p>
-      <w:pPr>
-        <w:tabs>
-          <w:tab w:val="left" w:pos="6120"/>
-        </w:tabs>
-      </w:pPr>
-      <w:r>
-        <w:t>Iterate the String</w:t>
-      </w:r>
-    </w:p>
-    <w:p>
-      <w:pPr>
-        <w:tabs>
-          <w:tab w:val="left" w:pos="6120"/>
-        </w:tabs>
-      </w:pPr>
-      <w:r>
-        <w:t>In 1</w:t>
-      </w:r>
-      <w:r>
-        <w:rPr>
-          <w:vertAlign w:val="superscript"/>
-        </w:rPr>
-        <w:t>st</w:t>
-      </w:r>
-      <w:r>
-        <w:t xml:space="preserve"> iteration char is 3</w:t>
-      </w:r>
-    </w:p>
-    <w:p>
-      <w:pPr>
-        <w:tabs>
-          <w:tab w:val="left" w:pos="6120"/>
-        </w:tabs>
-      </w:pPr>
-      <w:r>
-        <w:t xml:space="preserve">char is digit no need to do </w:t>
-      </w:r>
-      <w:proofErr w:type="spellStart"/>
-      <w:r>
-        <w:t>anything..just</w:t>
-      </w:r>
-      <w:proofErr w:type="spellEnd"/>
-      <w:r>
-        <w:t xml:space="preserve"> </w:t>
-      </w:r>
-      <w:proofErr w:type="spellStart"/>
-      <w:r>
-        <w:t>stor</w:t>
-      </w:r>
-      <w:proofErr w:type="spellEnd"/>
-      <w:r>
-        <w:t xml:space="preserve"> this value to variable k. so k = 3</w:t>
-      </w:r>
-    </w:p>
-    <w:p>
-      <w:pPr>
-        <w:tabs>
-          <w:tab w:val="left" w:pos="6120"/>
-        </w:tabs>
-      </w:pPr>
-      <w:r>
-        <w:t>2</w:t>
-      </w:r>
-      <w:r>
-        <w:rPr>
-          <w:vertAlign w:val="superscript"/>
-        </w:rPr>
-        <w:t>nd</w:t>
-      </w:r>
-      <w:r>
-        <w:t xml:space="preserve"> char is ‘[‘,  we will </w:t>
-      </w:r>
-      <w:r>
-        <w:t xml:space="preserve">push no to </w:t>
-      </w:r>
-      <w:proofErr w:type="spellStart"/>
-      <w:r>
-        <w:t>numStack</w:t>
-      </w:r>
-      <w:proofErr w:type="spellEnd"/>
-      <w:r>
-        <w:t xml:space="preserve"> and result string to </w:t>
-      </w:r>
-      <w:proofErr w:type="spellStart"/>
-      <w:r>
-        <w:t>strStack</w:t>
-      </w:r>
-      <w:proofErr w:type="spellEnd"/>
-    </w:p>
-    <w:p>
-      <w:pPr>
-        <w:tabs>
-          <w:tab w:val="left" w:pos="6120"/>
-        </w:tabs>
-        <w:rPr>
-          <w:b/>
-          <w:bCs/>
-        </w:rPr>
-      </w:pPr>
-      <w:proofErr w:type="spellStart"/>
-      <w:r>
-        <w:rPr>
-          <w:b/>
-          <w:bCs/>
-        </w:rPr>
-        <w:t>numStack</w:t>
-      </w:r>
-      <w:proofErr w:type="spellEnd"/>
-      <w:r>
-        <w:rPr>
-          <w:b/>
-          <w:bCs/>
-        </w:rPr>
-        <w:t xml:space="preserve"> = 3</w:t>
-      </w:r>
-    </w:p>
-    <w:p>
-      <w:pPr>
-        <w:tabs>
-          <w:tab w:val="left" w:pos="6120"/>
-        </w:tabs>
-        <w:rPr>
-          <w:b/>
-          <w:bCs/>
-        </w:rPr>
-      </w:pPr>
-      <w:proofErr w:type="spellStart"/>
-      <w:r>
-        <w:rPr>
-          <w:b/>
-          <w:bCs/>
-        </w:rPr>
-        <w:t>strStack</w:t>
-      </w:r>
-      <w:proofErr w:type="spellEnd"/>
-      <w:r>
-        <w:rPr>
-          <w:b/>
-          <w:bCs/>
-        </w:rPr>
-        <w:t xml:space="preserve"> = “”</w:t>
-      </w:r>
-    </w:p>
-    <w:p>
-      <w:pPr>
-        <w:tabs>
-          <w:tab w:val="left" w:pos="6120"/>
-        </w:tabs>
-        <w:rPr>
-          <w:b/>
-          <w:bCs/>
-        </w:rPr>
-      </w:pPr>
-      <w:r>
-        <w:rPr>
-          <w:b/>
-          <w:bCs/>
-        </w:rPr>
-        <w:t>reinitialize k and res for next opening bracket</w:t>
-      </w:r>
-    </w:p>
-    <w:p>
-      <w:pPr>
-        <w:tabs>
-          <w:tab w:val="left" w:pos="6120"/>
-        </w:tabs>
-        <w:rPr>
-          <w:b/>
-          <w:bCs/>
-        </w:rPr>
-      </w:pPr>
-      <w:r>
-        <w:rPr>
-          <w:b/>
-          <w:bCs/>
-        </w:rPr>
-        <w:t>k = 0;</w:t>
-      </w:r>
-    </w:p>
-    <w:p>
-      <w:pPr>
-        <w:tabs>
-          <w:tab w:val="left" w:pos="6120"/>
-        </w:tabs>
-        <w:rPr>
-          <w:b/>
-          <w:bCs/>
-        </w:rPr>
-      </w:pPr>
-      <w:r>
-        <w:rPr>
-          <w:b/>
-          <w:bCs/>
-        </w:rPr>
-        <w:t>res = new StringBuilder();</w:t>
-      </w:r>
-    </w:p>
-    <w:p>
-      <w:pPr>
-        <w:tabs>
-          <w:tab w:val="left" w:pos="6120"/>
-        </w:tabs>
-      </w:pPr>
-    </w:p>
-    <w:p>
-      <w:pPr>
-        <w:tabs>
-          <w:tab w:val="left" w:pos="6120"/>
-        </w:tabs>
-      </w:pPr>
-      <w:r>
-        <w:t>3</w:t>
-      </w:r>
-      <w:r>
-        <w:rPr>
-          <w:vertAlign w:val="superscript"/>
-        </w:rPr>
-        <w:t>rd</w:t>
-      </w:r>
-      <w:r>
-        <w:t xml:space="preserve"> char is a</w:t>
-      </w:r>
-      <w:r>
-        <w:t>, we will append char to</w:t>
-      </w:r>
-      <w:r>
-        <w:t xml:space="preserve"> temp = </w:t>
-      </w:r>
-      <w:r>
-        <w:t xml:space="preserve"> res</w:t>
-      </w:r>
-    </w:p>
-    <w:p>
-      <w:pPr>
-        <w:tabs>
-          <w:tab w:val="left" w:pos="6120"/>
-        </w:tabs>
-      </w:pPr>
-      <w:r>
-        <w:t>4</w:t>
-      </w:r>
-      <w:r>
-        <w:rPr>
-          <w:vertAlign w:val="superscript"/>
-        </w:rPr>
-        <w:t>th</w:t>
-      </w:r>
-      <w:r>
-        <w:t xml:space="preserve"> char is ‘]’ so we will </w:t>
-      </w:r>
-      <w:r>
-        <w:t xml:space="preserve">take the take this res, and do the pop from the </w:t>
-      </w:r>
-      <w:proofErr w:type="spellStart"/>
-      <w:r>
-        <w:t>numStack</w:t>
-      </w:r>
-      <w:proofErr w:type="spellEnd"/>
-      <w:r>
-        <w:t xml:space="preserve"> which will give 3</w:t>
-      </w:r>
-    </w:p>
-    <w:p>
-      <w:pPr>
-        <w:tabs>
-          <w:tab w:val="left" w:pos="6120"/>
-        </w:tabs>
-      </w:pPr>
-      <w:r>
-        <w:t xml:space="preserve">Now pop from the </w:t>
-      </w:r>
-      <w:proofErr w:type="spellStart"/>
-      <w:r>
-        <w:t>strStack</w:t>
-      </w:r>
-      <w:proofErr w:type="spellEnd"/>
-      <w:r>
-        <w:t xml:space="preserve"> which will give empty StringBuilder.</w:t>
-      </w:r>
-    </w:p>
-    <w:p>
-      <w:pPr>
-        <w:tabs>
-          <w:tab w:val="left" w:pos="6120"/>
-        </w:tabs>
-      </w:pPr>
-      <w:r>
-        <w:t>Now append temp into result k times.</w:t>
-      </w:r>
-    </w:p>
-    <w:p>
-      <w:pPr>
-        <w:tabs>
-          <w:tab w:val="left" w:pos="6120"/>
-        </w:tabs>
-      </w:pPr>
-      <w:r>
-        <w:t xml:space="preserve">So result will be </w:t>
-      </w:r>
-      <w:proofErr w:type="spellStart"/>
-      <w:r>
-        <w:t>aaa</w:t>
-      </w:r>
-      <w:proofErr w:type="spellEnd"/>
-    </w:p>
-    <w:p>
-      <w:pPr>
-        <w:tabs>
-          <w:tab w:val="left" w:pos="6120"/>
-        </w:tabs>
-      </w:pPr>
-    </w:p>
-    <w:p>
-      <w:pPr>
-        <w:tabs>
-          <w:tab w:val="left" w:pos="6120"/>
-        </w:tabs>
-      </w:pPr>
-      <w:r>
-        <w:t>5</w:t>
-      </w:r>
-      <w:r>
-        <w:rPr>
-          <w:vertAlign w:val="superscript"/>
-        </w:rPr>
-        <w:t>th</w:t>
-      </w:r>
-      <w:r>
-        <w:t xml:space="preserve"> char is 2 so store this to a variable k = 2</w:t>
-      </w:r>
-    </w:p>
-    <w:p>
-      <w:pPr>
-        <w:tabs>
-          <w:tab w:val="left" w:pos="6120"/>
-        </w:tabs>
-      </w:pPr>
-      <w:r>
-        <w:t>6</w:t>
-      </w:r>
-      <w:r>
-        <w:rPr>
-          <w:vertAlign w:val="superscript"/>
-        </w:rPr>
-        <w:t>th</w:t>
-      </w:r>
-      <w:r>
-        <w:t xml:space="preserve"> char is [, we will push current </w:t>
-      </w:r>
-      <w:proofErr w:type="spellStart"/>
-      <w:r>
-        <w:t>num</w:t>
-      </w:r>
-      <w:proofErr w:type="spellEnd"/>
-      <w:r>
-        <w:t xml:space="preserve"> k to </w:t>
-      </w:r>
-      <w:proofErr w:type="spellStart"/>
-      <w:r>
-        <w:t>numStack</w:t>
-      </w:r>
-      <w:proofErr w:type="spellEnd"/>
-      <w:r>
-        <w:t xml:space="preserve">. So </w:t>
-      </w:r>
-      <w:proofErr w:type="spellStart"/>
-      <w:r>
-        <w:t>numStack</w:t>
-      </w:r>
-      <w:proofErr w:type="spellEnd"/>
-      <w:r>
-        <w:t xml:space="preserve"> = 2</w:t>
-      </w:r>
-    </w:p>
-    <w:p>
-      <w:pPr>
-        <w:tabs>
-          <w:tab w:val="left" w:pos="6120"/>
-        </w:tabs>
-      </w:pPr>
-      <w:r>
-        <w:t xml:space="preserve">And push res into strStack….so </w:t>
-      </w:r>
-      <w:proofErr w:type="spellStart"/>
-      <w:r>
-        <w:t>strStack</w:t>
-      </w:r>
-      <w:proofErr w:type="spellEnd"/>
-      <w:r>
-        <w:t xml:space="preserve"> will contain……</w:t>
-      </w:r>
-      <w:proofErr w:type="spellStart"/>
-      <w:r>
-        <w:t>aaa</w:t>
-      </w:r>
-      <w:proofErr w:type="spellEnd"/>
-    </w:p>
-    <w:p>
-      <w:pPr>
-        <w:tabs>
-          <w:tab w:val="left" w:pos="6120"/>
-        </w:tabs>
-      </w:pPr>
-      <w:r>
-        <w:t>Int k = 0</w:t>
-      </w:r>
-    </w:p>
-    <w:p>
-      <w:pPr>
-        <w:tabs>
-          <w:tab w:val="left" w:pos="6120"/>
-        </w:tabs>
-      </w:pPr>
-      <w:r>
-        <w:t>Res = new StringBuilder()</w:t>
-      </w:r>
-    </w:p>
-    <w:p>
-      <w:pPr>
-        <w:tabs>
-          <w:tab w:val="left" w:pos="6120"/>
-        </w:tabs>
-      </w:pPr>
-      <w:r>
-        <w:t>7</w:t>
-      </w:r>
-      <w:r>
-        <w:rPr>
-          <w:vertAlign w:val="superscript"/>
-        </w:rPr>
-        <w:t>th</w:t>
-      </w:r>
-      <w:r>
-        <w:t xml:space="preserve"> char is b we will append this to res…res = b</w:t>
-      </w:r>
-    </w:p>
-    <w:p>
-      <w:pPr>
-        <w:tabs>
-          <w:tab w:val="left" w:pos="6120"/>
-        </w:tabs>
-      </w:pPr>
-      <w:r>
-        <w:t>8</w:t>
-      </w:r>
-      <w:r>
-        <w:rPr>
-          <w:vertAlign w:val="superscript"/>
-        </w:rPr>
-        <w:t>th</w:t>
-      </w:r>
-      <w:r>
-        <w:t xml:space="preserve"> char is c we will append this to res …. Res = </w:t>
-      </w:r>
-      <w:proofErr w:type="spellStart"/>
-      <w:r>
-        <w:t>bc</w:t>
-      </w:r>
-      <w:proofErr w:type="spellEnd"/>
-    </w:p>
-    <w:p>
-      <w:pPr>
-        <w:tabs>
-          <w:tab w:val="left" w:pos="6120"/>
-        </w:tabs>
-      </w:pPr>
-      <w:r>
-        <w:t>9</w:t>
-      </w:r>
-      <w:r>
-        <w:rPr>
-          <w:vertAlign w:val="superscript"/>
-        </w:rPr>
-        <w:t>th</w:t>
-      </w:r>
-      <w:r>
-        <w:t xml:space="preserve"> char is ‘]’</w:t>
-      </w:r>
-    </w:p>
-    <w:p>
-      <w:pPr>
-        <w:tabs>
-          <w:tab w:val="left" w:pos="6120"/>
-        </w:tabs>
-      </w:pPr>
-      <w:r>
-        <w:t xml:space="preserve">We will store the res into temp…………so temp = </w:t>
-      </w:r>
-      <w:proofErr w:type="spellStart"/>
-      <w:r>
-        <w:t>bc</w:t>
-      </w:r>
-      <w:proofErr w:type="spellEnd"/>
-    </w:p>
-    <w:p>
-      <w:pPr>
-        <w:tabs>
-          <w:tab w:val="left" w:pos="6120"/>
-        </w:tabs>
-      </w:pPr>
-      <w:r>
-        <w:t xml:space="preserve">Now we will pop frequency from frequency </w:t>
-      </w:r>
-      <w:proofErr w:type="spellStart"/>
-      <w:r>
-        <w:t>stakc</w:t>
-      </w:r>
-      <w:proofErr w:type="spellEnd"/>
-      <w:r>
-        <w:t>…it will return 2</w:t>
-      </w:r>
-    </w:p>
-    <w:p>
-      <w:pPr>
-        <w:tabs>
-          <w:tab w:val="left" w:pos="6120"/>
-        </w:tabs>
-      </w:pPr>
-      <w:r>
-        <w:t xml:space="preserve">Then we will pop result from </w:t>
-      </w:r>
-      <w:proofErr w:type="spellStart"/>
-      <w:r>
-        <w:t>strStack</w:t>
-      </w:r>
-      <w:proofErr w:type="spellEnd"/>
-      <w:r>
-        <w:t xml:space="preserve"> which will return </w:t>
-      </w:r>
-      <w:proofErr w:type="spellStart"/>
-      <w:r>
-        <w:t>aaa</w:t>
-      </w:r>
-      <w:proofErr w:type="spellEnd"/>
-    </w:p>
-    <w:p>
-      <w:pPr>
-        <w:tabs>
-          <w:tab w:val="left" w:pos="6120"/>
-        </w:tabs>
-      </w:pPr>
-      <w:r>
-        <w:t>No appe</w:t>
-      </w:r>
-      <w:r>
-        <w:t>n</w:t>
-      </w:r>
-      <w:r>
-        <w:t xml:space="preserve">d </w:t>
-      </w:r>
-      <w:proofErr w:type="spellStart"/>
-      <w:r>
-        <w:t>bc</w:t>
-      </w:r>
-      <w:proofErr w:type="spellEnd"/>
-      <w:r>
-        <w:t xml:space="preserve"> 2 time to result </w:t>
-      </w:r>
-      <w:proofErr w:type="spellStart"/>
-      <w:r>
-        <w:t>aaa</w:t>
-      </w:r>
-      <w:proofErr w:type="spellEnd"/>
-    </w:p>
-    <w:p>
-      <w:pPr>
-        <w:tabs>
-          <w:tab w:val="left" w:pos="6120"/>
-        </w:tabs>
-      </w:pPr>
-      <w:r>
-        <w:t>S</w:t>
-      </w:r>
-      <w:r>
-        <w:t>o</w:t>
-      </w:r>
-      <w:r>
-        <w:t xml:space="preserve"> appended string is </w:t>
-      </w:r>
-      <w:proofErr w:type="spellStart"/>
-      <w:r>
-        <w:t>aaabcbc</w:t>
-      </w:r>
-      <w:proofErr w:type="spellEnd"/>
-      <w:r>
-        <w:t xml:space="preserve"> and this is the result.</w:t>
-      </w:r>
-    </w:p>
     <w:p/>
     <w:p>
-      <w:r>
-        <w:t>Steps:</w:t>
-      </w:r>
-    </w:p>
-    <w:p>
-      <w:r>
-        <w:t>Take 2 stack,,, 1 stack for frequency and other for result</w:t>
-      </w:r>
-      <w:r>
-        <w:t xml:space="preserve">. </w:t>
-      </w:r>
-      <w:r>
-        <w:t>stack</w:t>
-      </w:r>
-      <w:r>
-        <w:t xml:space="preserve"> name is </w:t>
-      </w:r>
-      <w:proofErr w:type="spellStart"/>
-      <w:r>
-        <w:t>freStack</w:t>
-      </w:r>
-      <w:proofErr w:type="spellEnd"/>
-      <w:r>
-        <w:t xml:space="preserve">, </w:t>
-      </w:r>
-      <w:proofErr w:type="spellStart"/>
-      <w:r>
-        <w:t>resStack</w:t>
-      </w:r>
-      <w:proofErr w:type="spellEnd"/>
-    </w:p>
-    <w:p>
-      <w:r>
-        <w:lastRenderedPageBreak/>
-        <w:t>Take 2 variables…1 for frequency and other for result.</w:t>
-      </w:r>
-      <w:r>
-        <w:t xml:space="preserve"> Variable name is k, res</w:t>
-      </w:r>
-    </w:p>
-    <w:p>
-      <w:r>
-        <w:t xml:space="preserve">1)  </w:t>
-      </w:r>
-      <w:r>
-        <w:t>if char is digit …..form the number from string and store its value to k</w:t>
-      </w:r>
-    </w:p>
-    <w:p>
-      <w:r>
-        <w:t xml:space="preserve">2) </w:t>
-      </w:r>
-      <w:r>
-        <w:t>char is letter……. Append the char to res</w:t>
-      </w:r>
-    </w:p>
-    <w:p>
-      <w:r>
-        <w:t xml:space="preserve">3) if char is [ then push </w:t>
-      </w:r>
-      <w:r>
-        <w:t xml:space="preserve">frequency and res to </w:t>
-      </w:r>
-      <w:proofErr w:type="spellStart"/>
-      <w:r>
-        <w:t>freStack</w:t>
-      </w:r>
-      <w:proofErr w:type="spellEnd"/>
-      <w:r>
-        <w:t xml:space="preserve">, </w:t>
-      </w:r>
-      <w:proofErr w:type="spellStart"/>
-      <w:r>
-        <w:t>resStack</w:t>
-      </w:r>
-      <w:proofErr w:type="spellEnd"/>
-      <w:r>
-        <w:t xml:space="preserve"> resp.</w:t>
-      </w:r>
-    </w:p>
-    <w:p>
-      <w:r>
-        <w:t xml:space="preserve">4) if char is ] then store the res into temp....this is the whole string inside [ ] </w:t>
-      </w:r>
-      <w:r>
-        <w:t xml:space="preserve">we need to repeat this string k times.. now pop the element from </w:t>
-      </w:r>
-      <w:proofErr w:type="spellStart"/>
-      <w:r>
-        <w:t>freStack</w:t>
-      </w:r>
-      <w:proofErr w:type="spellEnd"/>
-      <w:r>
-        <w:t xml:space="preserve"> and </w:t>
-      </w:r>
-      <w:proofErr w:type="spellStart"/>
-      <w:r>
-        <w:t>resStack</w:t>
-      </w:r>
-      <w:proofErr w:type="spellEnd"/>
-      <w:r>
-        <w:t>.</w:t>
-      </w:r>
-    </w:p>
-    <w:p>
-      <w:r>
-        <w:t xml:space="preserve">Int count = </w:t>
-      </w:r>
-      <w:proofErr w:type="spellStart"/>
-      <w:r>
-        <w:t>freStack.pop</w:t>
-      </w:r>
-      <w:proofErr w:type="spellEnd"/>
-      <w:r>
-        <w:t>()</w:t>
-      </w:r>
-    </w:p>
-    <w:p>
-      <w:r>
-        <w:t xml:space="preserve">StringBuilder res = </w:t>
-      </w:r>
-      <w:proofErr w:type="spellStart"/>
-      <w:r>
-        <w:t>resStack.pop</w:t>
-      </w:r>
-      <w:proofErr w:type="spellEnd"/>
-      <w:r>
-        <w:t>();</w:t>
-      </w:r>
-    </w:p>
-    <w:p>
-      <w:r>
-        <w:t>Append the temp into res</w:t>
-      </w:r>
-      <w:r>
-        <w:t xml:space="preserve"> count times.</w:t>
-      </w:r>
-    </w:p>
-    <w:p/>
-    <w:p>
-      <w:pPr>
-        <w:rPr>
-          <w:b/>
-          <w:bCs/>
-        </w:rPr>
-      </w:pPr>
-      <w:r>
-        <w:rPr>
-          <w:b/>
-          <w:bCs/>
-        </w:rPr>
-        <w:t>211. Design Add and Search Words Data Structure</w:t>
-      </w:r>
-    </w:p>
-    <w:p>
-      <w:r>
-        <w:t>Design a data structure that supports adding new words and finding if a string matches any previously added string.</w:t>
-      </w:r>
-    </w:p>
-    <w:p>
-      <w:r>
-        <w:t>Implement the </w:t>
-      </w:r>
-      <w:proofErr w:type="spellStart"/>
-      <w:r>
-        <w:t>WordDictionary</w:t>
-      </w:r>
-      <w:proofErr w:type="spellEnd"/>
-      <w:r>
-        <w:t> class:</w:t>
-      </w:r>
-    </w:p>
-    <w:p>
-      <w:pPr>
-        <w:numPr>
-          <w:ilvl w:val="0"/>
-          <w:numId w:val="5"/>
-        </w:numPr>
-      </w:pPr>
-      <w:proofErr w:type="spellStart"/>
-      <w:r>
-        <w:t>WordDictionary</w:t>
-      </w:r>
-      <w:proofErr w:type="spellEnd"/>
-      <w:r>
-        <w:t>() Initializes the object.</w:t>
-      </w:r>
-    </w:p>
-    <w:p>
-      <w:pPr>
-        <w:numPr>
-          <w:ilvl w:val="0"/>
-          <w:numId w:val="5"/>
-        </w:numPr>
-      </w:pPr>
-      <w:r>
-        <w:t xml:space="preserve">void </w:t>
-      </w:r>
-      <w:proofErr w:type="spellStart"/>
-      <w:r>
-        <w:t>addWord</w:t>
-      </w:r>
-      <w:proofErr w:type="spellEnd"/>
-      <w:r>
-        <w:t>(word) Adds word to the data structure, it can be matched later.</w:t>
-      </w:r>
-    </w:p>
-    <w:p>
-      <w:pPr>
-        <w:numPr>
-          <w:ilvl w:val="0"/>
-          <w:numId w:val="5"/>
-        </w:numPr>
-      </w:pPr>
-      <w:r>
-        <w:t>bool search(word) Returns true if there is any string in the data structure that matches word or false otherwise. word may contain dots '.' where dots can be matched with any letter.</w:t>
-      </w:r>
-    </w:p>
-    <w:p>
-      <w:pPr>
-        <w:pStyle w:val="ListParagraph"/>
-        <w:numPr>
-          <w:ilvl w:val="0"/>
-          <w:numId w:val="5"/>
-        </w:numPr>
-        <w:shd w:val="clear" w:color="auto" w:fill="F7F9FA"/>
-        <w:tabs>
-          <w:tab w:val="left" w:pos="916"/>
-          <w:tab w:val="left" w:pos="1832"/>
-          <w:tab w:val="left" w:pos="2748"/>
-          <w:tab w:val="left" w:pos="3664"/>
-          <w:tab w:val="left" w:pos="4580"/>
-          <w:tab w:val="left" w:pos="5496"/>
-          <w:tab w:val="left" w:pos="6412"/>
-          <w:tab w:val="left" w:pos="7328"/>
-          <w:tab w:val="left" w:pos="8244"/>
-          <w:tab w:val="left" w:pos="9160"/>
-          <w:tab w:val="left" w:pos="10076"/>
-          <w:tab w:val="left" w:pos="10992"/>
-          <w:tab w:val="left" w:pos="11908"/>
-          <w:tab w:val="left" w:pos="12824"/>
-          <w:tab w:val="left" w:pos="13740"/>
-          <w:tab w:val="left" w:pos="14656"/>
-        </w:tabs>
-        <w:spacing w:after="240" w:line="240" w:lineRule="auto"/>
-        <w:rPr>
-          <w:rFonts w:ascii="Consolas" w:eastAsia="Times New Roman" w:hAnsi="Consolas" w:cs="Courier New"/>
-          <w:color w:val="263238"/>
-          <w:sz w:val="20"/>
-          <w:szCs w:val="20"/>
-          <w:lang w:eastAsia="en-IN"/>
-        </w:rPr>
-      </w:pPr>
-      <w:proofErr w:type="spellStart"/>
-      <w:r>
-        <w:rPr>
-          <w:rFonts w:ascii="Consolas" w:eastAsia="Times New Roman" w:hAnsi="Consolas" w:cs="Courier New"/>
-          <w:color w:val="263238"/>
-          <w:sz w:val="20"/>
-          <w:szCs w:val="20"/>
-          <w:lang w:eastAsia="en-IN"/>
-        </w:rPr>
-        <w:t>WordDictionary</w:t>
-      </w:r>
-      <w:proofErr w:type="spellEnd"/>
-      <w:r>
-        <w:rPr>
-          <w:rFonts w:ascii="Consolas" w:eastAsia="Times New Roman" w:hAnsi="Consolas" w:cs="Courier New"/>
-          <w:color w:val="263238"/>
-          <w:sz w:val="20"/>
-          <w:szCs w:val="20"/>
-          <w:lang w:eastAsia="en-IN"/>
-        </w:rPr>
-        <w:t xml:space="preserve"> </w:t>
-      </w:r>
-      <w:proofErr w:type="spellStart"/>
-      <w:r>
-        <w:rPr>
-          <w:rFonts w:ascii="Consolas" w:eastAsia="Times New Roman" w:hAnsi="Consolas" w:cs="Courier New"/>
-          <w:color w:val="263238"/>
-          <w:sz w:val="20"/>
-          <w:szCs w:val="20"/>
-          <w:lang w:eastAsia="en-IN"/>
-        </w:rPr>
-        <w:t>wordDictionary</w:t>
-      </w:r>
-      <w:proofErr w:type="spellEnd"/>
-      <w:r>
-        <w:rPr>
-          <w:rFonts w:ascii="Consolas" w:eastAsia="Times New Roman" w:hAnsi="Consolas" w:cs="Courier New"/>
-          <w:color w:val="263238"/>
-          <w:sz w:val="20"/>
-          <w:szCs w:val="20"/>
-          <w:lang w:eastAsia="en-IN"/>
-        </w:rPr>
-        <w:t xml:space="preserve"> = new </w:t>
-      </w:r>
-      <w:proofErr w:type="spellStart"/>
-      <w:r>
-        <w:rPr>
-          <w:rFonts w:ascii="Consolas" w:eastAsia="Times New Roman" w:hAnsi="Consolas" w:cs="Courier New"/>
-          <w:color w:val="263238"/>
-          <w:sz w:val="20"/>
-          <w:szCs w:val="20"/>
-          <w:lang w:eastAsia="en-IN"/>
-        </w:rPr>
-        <w:t>WordDictionary</w:t>
-      </w:r>
-      <w:proofErr w:type="spellEnd"/>
-      <w:r>
-        <w:rPr>
-          <w:rFonts w:ascii="Consolas" w:eastAsia="Times New Roman" w:hAnsi="Consolas" w:cs="Courier New"/>
-          <w:color w:val="263238"/>
-          <w:sz w:val="20"/>
-          <w:szCs w:val="20"/>
-          <w:lang w:eastAsia="en-IN"/>
-        </w:rPr>
-        <w:t>();</w:t>
-      </w:r>
-    </w:p>
-    <w:p>
-      <w:pPr>
-        <w:pStyle w:val="ListParagraph"/>
-        <w:numPr>
-          <w:ilvl w:val="0"/>
-          <w:numId w:val="5"/>
-        </w:numPr>
-        <w:shd w:val="clear" w:color="auto" w:fill="F7F9FA"/>
-        <w:tabs>
-          <w:tab w:val="left" w:pos="916"/>
-          <w:tab w:val="left" w:pos="1832"/>
-          <w:tab w:val="left" w:pos="2748"/>
-          <w:tab w:val="left" w:pos="3664"/>
-          <w:tab w:val="left" w:pos="4580"/>
-          <w:tab w:val="left" w:pos="5496"/>
-          <w:tab w:val="left" w:pos="6412"/>
-          <w:tab w:val="left" w:pos="7328"/>
-          <w:tab w:val="left" w:pos="8244"/>
-          <w:tab w:val="left" w:pos="9160"/>
-          <w:tab w:val="left" w:pos="10076"/>
-          <w:tab w:val="left" w:pos="10992"/>
-          <w:tab w:val="left" w:pos="11908"/>
-          <w:tab w:val="left" w:pos="12824"/>
-          <w:tab w:val="left" w:pos="13740"/>
-          <w:tab w:val="left" w:pos="14656"/>
-        </w:tabs>
-        <w:spacing w:after="240" w:line="240" w:lineRule="auto"/>
-        <w:rPr>
-          <w:rFonts w:ascii="Consolas" w:eastAsia="Times New Roman" w:hAnsi="Consolas" w:cs="Courier New"/>
-          <w:color w:val="263238"/>
-          <w:sz w:val="20"/>
-          <w:szCs w:val="20"/>
-          <w:lang w:eastAsia="en-IN"/>
-        </w:rPr>
-      </w:pPr>
-      <w:proofErr w:type="spellStart"/>
-      <w:r>
-        <w:rPr>
-          <w:rFonts w:ascii="Consolas" w:eastAsia="Times New Roman" w:hAnsi="Consolas" w:cs="Courier New"/>
-          <w:color w:val="263238"/>
-          <w:sz w:val="20"/>
-          <w:szCs w:val="20"/>
-          <w:lang w:eastAsia="en-IN"/>
-        </w:rPr>
-        <w:t>wordDictionary.addWord</w:t>
-      </w:r>
-      <w:proofErr w:type="spellEnd"/>
-      <w:r>
-        <w:rPr>
-          <w:rFonts w:ascii="Consolas" w:eastAsia="Times New Roman" w:hAnsi="Consolas" w:cs="Courier New"/>
-          <w:color w:val="263238"/>
-          <w:sz w:val="20"/>
-          <w:szCs w:val="20"/>
-          <w:lang w:eastAsia="en-IN"/>
-        </w:rPr>
-        <w:t>("bad");</w:t>
-      </w:r>
-    </w:p>
-    <w:p>
-      <w:pPr>
-        <w:pStyle w:val="ListParagraph"/>
-        <w:numPr>
-          <w:ilvl w:val="0"/>
-          <w:numId w:val="5"/>
-        </w:numPr>
-        <w:shd w:val="clear" w:color="auto" w:fill="F7F9FA"/>
-        <w:tabs>
-          <w:tab w:val="left" w:pos="916"/>
-          <w:tab w:val="left" w:pos="1832"/>
-          <w:tab w:val="left" w:pos="2748"/>
-          <w:tab w:val="left" w:pos="3664"/>
-          <w:tab w:val="left" w:pos="4580"/>
-          <w:tab w:val="left" w:pos="5496"/>
-          <w:tab w:val="left" w:pos="6412"/>
-          <w:tab w:val="left" w:pos="7328"/>
-          <w:tab w:val="left" w:pos="8244"/>
-          <w:tab w:val="left" w:pos="9160"/>
-          <w:tab w:val="left" w:pos="10076"/>
-          <w:tab w:val="left" w:pos="10992"/>
-          <w:tab w:val="left" w:pos="11908"/>
-          <w:tab w:val="left" w:pos="12824"/>
-          <w:tab w:val="left" w:pos="13740"/>
-          <w:tab w:val="left" w:pos="14656"/>
-        </w:tabs>
-        <w:spacing w:after="240" w:line="240" w:lineRule="auto"/>
-        <w:rPr>
-          <w:rFonts w:ascii="Consolas" w:eastAsia="Times New Roman" w:hAnsi="Consolas" w:cs="Courier New"/>
-          <w:color w:val="263238"/>
-          <w:sz w:val="20"/>
-          <w:szCs w:val="20"/>
-          <w:lang w:eastAsia="en-IN"/>
-        </w:rPr>
-      </w:pPr>
-      <w:proofErr w:type="spellStart"/>
-      <w:r>
-        <w:rPr>
-          <w:rFonts w:ascii="Consolas" w:eastAsia="Times New Roman" w:hAnsi="Consolas" w:cs="Courier New"/>
-          <w:color w:val="263238"/>
-          <w:sz w:val="20"/>
-          <w:szCs w:val="20"/>
-          <w:lang w:eastAsia="en-IN"/>
-        </w:rPr>
-        <w:t>wordDictionary.addWord</w:t>
-      </w:r>
-      <w:proofErr w:type="spellEnd"/>
-      <w:r>
-        <w:rPr>
-          <w:rFonts w:ascii="Consolas" w:eastAsia="Times New Roman" w:hAnsi="Consolas" w:cs="Courier New"/>
-          <w:color w:val="263238"/>
-          <w:sz w:val="20"/>
-          <w:szCs w:val="20"/>
-          <w:lang w:eastAsia="en-IN"/>
-        </w:rPr>
-        <w:t>("dad");</w:t>
-      </w:r>
-    </w:p>
-    <w:p>
-      <w:pPr>
-        <w:pStyle w:val="ListParagraph"/>
-        <w:numPr>
-          <w:ilvl w:val="0"/>
-          <w:numId w:val="5"/>
-        </w:numPr>
-        <w:shd w:val="clear" w:color="auto" w:fill="F7F9FA"/>
-        <w:tabs>
-          <w:tab w:val="left" w:pos="916"/>
-          <w:tab w:val="left" w:pos="1832"/>
-          <w:tab w:val="left" w:pos="2748"/>
-          <w:tab w:val="left" w:pos="3664"/>
-          <w:tab w:val="left" w:pos="4580"/>
-          <w:tab w:val="left" w:pos="5496"/>
-          <w:tab w:val="left" w:pos="6412"/>
-          <w:tab w:val="left" w:pos="7328"/>
-          <w:tab w:val="left" w:pos="8244"/>
-          <w:tab w:val="left" w:pos="9160"/>
-          <w:tab w:val="left" w:pos="10076"/>
-          <w:tab w:val="left" w:pos="10992"/>
-          <w:tab w:val="left" w:pos="11908"/>
-          <w:tab w:val="left" w:pos="12824"/>
-          <w:tab w:val="left" w:pos="13740"/>
-          <w:tab w:val="left" w:pos="14656"/>
-        </w:tabs>
-        <w:spacing w:after="240" w:line="240" w:lineRule="auto"/>
-        <w:rPr>
-          <w:rFonts w:ascii="Consolas" w:eastAsia="Times New Roman" w:hAnsi="Consolas" w:cs="Courier New"/>
-          <w:color w:val="263238"/>
-          <w:sz w:val="20"/>
-          <w:szCs w:val="20"/>
-          <w:lang w:eastAsia="en-IN"/>
-        </w:rPr>
-      </w:pPr>
-      <w:proofErr w:type="spellStart"/>
-      <w:r>
-        <w:rPr>
-          <w:rFonts w:ascii="Consolas" w:eastAsia="Times New Roman" w:hAnsi="Consolas" w:cs="Courier New"/>
-          <w:color w:val="263238"/>
-          <w:sz w:val="20"/>
-          <w:szCs w:val="20"/>
-          <w:lang w:eastAsia="en-IN"/>
-        </w:rPr>
-        <w:t>wordDictionary.addWord</w:t>
-      </w:r>
-      <w:proofErr w:type="spellEnd"/>
-      <w:r>
-        <w:rPr>
-          <w:rFonts w:ascii="Consolas" w:eastAsia="Times New Roman" w:hAnsi="Consolas" w:cs="Courier New"/>
-          <w:color w:val="263238"/>
-          <w:sz w:val="20"/>
-          <w:szCs w:val="20"/>
-          <w:lang w:eastAsia="en-IN"/>
-        </w:rPr>
-        <w:t>("mad");</w:t>
-      </w:r>
-    </w:p>
-    <w:p>
-      <w:pPr>
-        <w:pStyle w:val="ListParagraph"/>
-        <w:numPr>
-          <w:ilvl w:val="0"/>
-          <w:numId w:val="5"/>
-        </w:numPr>
-        <w:shd w:val="clear" w:color="auto" w:fill="F7F9FA"/>
-        <w:tabs>
-          <w:tab w:val="left" w:pos="916"/>
-          <w:tab w:val="left" w:pos="1832"/>
-          <w:tab w:val="left" w:pos="2748"/>
-          <w:tab w:val="left" w:pos="3664"/>
-          <w:tab w:val="left" w:pos="4580"/>
-          <w:tab w:val="left" w:pos="5496"/>
-          <w:tab w:val="left" w:pos="6412"/>
-          <w:tab w:val="left" w:pos="7328"/>
-          <w:tab w:val="left" w:pos="8244"/>
-          <w:tab w:val="left" w:pos="9160"/>
-          <w:tab w:val="left" w:pos="10076"/>
-          <w:tab w:val="left" w:pos="10992"/>
-          <w:tab w:val="left" w:pos="11908"/>
-          <w:tab w:val="left" w:pos="12824"/>
-          <w:tab w:val="left" w:pos="13740"/>
-          <w:tab w:val="left" w:pos="14656"/>
-        </w:tabs>
-        <w:spacing w:after="240" w:line="240" w:lineRule="auto"/>
-        <w:rPr>
-          <w:rFonts w:ascii="Consolas" w:eastAsia="Times New Roman" w:hAnsi="Consolas" w:cs="Courier New"/>
-          <w:color w:val="263238"/>
-          <w:sz w:val="20"/>
-          <w:szCs w:val="20"/>
-          <w:lang w:eastAsia="en-IN"/>
-        </w:rPr>
-      </w:pPr>
-      <w:proofErr w:type="spellStart"/>
-      <w:r>
-        <w:rPr>
-          <w:rFonts w:ascii="Consolas" w:eastAsia="Times New Roman" w:hAnsi="Consolas" w:cs="Courier New"/>
-          <w:color w:val="263238"/>
-          <w:sz w:val="20"/>
-          <w:szCs w:val="20"/>
-          <w:lang w:eastAsia="en-IN"/>
-        </w:rPr>
-        <w:t>wordDictionary.search</w:t>
-      </w:r>
-      <w:proofErr w:type="spellEnd"/>
-      <w:r>
-        <w:rPr>
-          <w:rFonts w:ascii="Consolas" w:eastAsia="Times New Roman" w:hAnsi="Consolas" w:cs="Courier New"/>
-          <w:color w:val="263238"/>
-          <w:sz w:val="20"/>
-          <w:szCs w:val="20"/>
-          <w:lang w:eastAsia="en-IN"/>
-        </w:rPr>
-        <w:t>("pad"); // return False</w:t>
-      </w:r>
-    </w:p>
-    <w:p>
-      <w:pPr>
-        <w:pStyle w:val="ListParagraph"/>
-        <w:numPr>
-          <w:ilvl w:val="0"/>
-          <w:numId w:val="5"/>
-        </w:numPr>
-        <w:shd w:val="clear" w:color="auto" w:fill="F7F9FA"/>
-        <w:tabs>
-          <w:tab w:val="left" w:pos="916"/>
-          <w:tab w:val="left" w:pos="1832"/>
-          <w:tab w:val="left" w:pos="2748"/>
-          <w:tab w:val="left" w:pos="3664"/>
-          <w:tab w:val="left" w:pos="4580"/>
-          <w:tab w:val="left" w:pos="5496"/>
-          <w:tab w:val="left" w:pos="6412"/>
-          <w:tab w:val="left" w:pos="7328"/>
-          <w:tab w:val="left" w:pos="8244"/>
-          <w:tab w:val="left" w:pos="9160"/>
-          <w:tab w:val="left" w:pos="10076"/>
-          <w:tab w:val="left" w:pos="10992"/>
-          <w:tab w:val="left" w:pos="11908"/>
-          <w:tab w:val="left" w:pos="12824"/>
-          <w:tab w:val="left" w:pos="13740"/>
-          <w:tab w:val="left" w:pos="14656"/>
-        </w:tabs>
-        <w:spacing w:after="240" w:line="240" w:lineRule="auto"/>
-        <w:rPr>
-          <w:rFonts w:ascii="Consolas" w:eastAsia="Times New Roman" w:hAnsi="Consolas" w:cs="Courier New"/>
-          <w:color w:val="263238"/>
-          <w:sz w:val="20"/>
-          <w:szCs w:val="20"/>
-          <w:lang w:eastAsia="en-IN"/>
-        </w:rPr>
-      </w:pPr>
-      <w:proofErr w:type="spellStart"/>
-      <w:r>
-        <w:rPr>
-          <w:rFonts w:ascii="Consolas" w:eastAsia="Times New Roman" w:hAnsi="Consolas" w:cs="Courier New"/>
-          <w:color w:val="263238"/>
-          <w:sz w:val="20"/>
-          <w:szCs w:val="20"/>
-          <w:lang w:eastAsia="en-IN"/>
-        </w:rPr>
-        <w:t>wordDictionary.search</w:t>
-      </w:r>
-      <w:proofErr w:type="spellEnd"/>
-      <w:r>
-        <w:rPr>
-          <w:rFonts w:ascii="Consolas" w:eastAsia="Times New Roman" w:hAnsi="Consolas" w:cs="Courier New"/>
-          <w:color w:val="263238"/>
-          <w:sz w:val="20"/>
-          <w:szCs w:val="20"/>
-          <w:lang w:eastAsia="en-IN"/>
-        </w:rPr>
-        <w:t>("bad"); // return True</w:t>
-      </w:r>
-    </w:p>
-    <w:p>
-      <w:pPr>
-        <w:pStyle w:val="ListParagraph"/>
-        <w:numPr>
-          <w:ilvl w:val="0"/>
-          <w:numId w:val="5"/>
-        </w:numPr>
-        <w:shd w:val="clear" w:color="auto" w:fill="F7F9FA"/>
-        <w:tabs>
-          <w:tab w:val="left" w:pos="916"/>
-          <w:tab w:val="left" w:pos="1832"/>
-          <w:tab w:val="left" w:pos="2748"/>
-          <w:tab w:val="left" w:pos="3664"/>
-          <w:tab w:val="left" w:pos="4580"/>
-          <w:tab w:val="left" w:pos="5496"/>
-          <w:tab w:val="left" w:pos="6412"/>
-          <w:tab w:val="left" w:pos="7328"/>
-          <w:tab w:val="left" w:pos="8244"/>
-          <w:tab w:val="left" w:pos="9160"/>
-          <w:tab w:val="left" w:pos="10076"/>
-          <w:tab w:val="left" w:pos="10992"/>
-          <w:tab w:val="left" w:pos="11908"/>
-          <w:tab w:val="left" w:pos="12824"/>
-          <w:tab w:val="left" w:pos="13740"/>
-          <w:tab w:val="left" w:pos="14656"/>
-        </w:tabs>
-        <w:spacing w:after="240" w:line="240" w:lineRule="auto"/>
-        <w:rPr>
-          <w:rFonts w:ascii="Consolas" w:eastAsia="Times New Roman" w:hAnsi="Consolas" w:cs="Courier New"/>
-          <w:color w:val="263238"/>
-          <w:sz w:val="20"/>
-          <w:szCs w:val="20"/>
-          <w:lang w:eastAsia="en-IN"/>
-        </w:rPr>
-      </w:pPr>
-      <w:proofErr w:type="spellStart"/>
-      <w:r>
-        <w:rPr>
-          <w:rFonts w:ascii="Consolas" w:eastAsia="Times New Roman" w:hAnsi="Consolas" w:cs="Courier New"/>
-          <w:color w:val="263238"/>
-          <w:sz w:val="20"/>
-          <w:szCs w:val="20"/>
-          <w:lang w:eastAsia="en-IN"/>
-        </w:rPr>
-        <w:t>wordDictionary.search</w:t>
-      </w:r>
-      <w:proofErr w:type="spellEnd"/>
-      <w:r>
-        <w:rPr>
-          <w:rFonts w:ascii="Consolas" w:eastAsia="Times New Roman" w:hAnsi="Consolas" w:cs="Courier New"/>
-          <w:color w:val="263238"/>
-          <w:sz w:val="20"/>
-          <w:szCs w:val="20"/>
-          <w:lang w:eastAsia="en-IN"/>
-        </w:rPr>
-        <w:t>(".ad"); // return True</w:t>
-      </w:r>
-    </w:p>
-    <w:p>
-      <w:pPr>
-        <w:pStyle w:val="ListParagraph"/>
-        <w:numPr>
-          <w:ilvl w:val="0"/>
-          <w:numId w:val="5"/>
-        </w:numPr>
-        <w:shd w:val="clear" w:color="auto" w:fill="F7F9FA"/>
-        <w:tabs>
-          <w:tab w:val="left" w:pos="916"/>
-          <w:tab w:val="left" w:pos="1832"/>
-          <w:tab w:val="left" w:pos="2748"/>
-          <w:tab w:val="left" w:pos="3664"/>
-          <w:tab w:val="left" w:pos="4580"/>
-          <w:tab w:val="left" w:pos="5496"/>
-          <w:tab w:val="left" w:pos="6412"/>
-          <w:tab w:val="left" w:pos="7328"/>
-          <w:tab w:val="left" w:pos="8244"/>
-          <w:tab w:val="left" w:pos="9160"/>
-          <w:tab w:val="left" w:pos="10076"/>
-          <w:tab w:val="left" w:pos="10992"/>
-          <w:tab w:val="left" w:pos="11908"/>
-          <w:tab w:val="left" w:pos="12824"/>
-          <w:tab w:val="left" w:pos="13740"/>
-          <w:tab w:val="left" w:pos="14656"/>
-        </w:tabs>
-        <w:spacing w:after="240" w:line="240" w:lineRule="auto"/>
-        <w:rPr>
-          <w:rFonts w:ascii="Consolas" w:eastAsia="Times New Roman" w:hAnsi="Consolas" w:cs="Courier New"/>
-          <w:color w:val="263238"/>
-          <w:sz w:val="20"/>
-          <w:szCs w:val="20"/>
-          <w:lang w:eastAsia="en-IN"/>
-        </w:rPr>
-      </w:pPr>
-      <w:proofErr w:type="spellStart"/>
-      <w:r>
-        <w:rPr>
-          <w:rFonts w:ascii="Consolas" w:eastAsia="Times New Roman" w:hAnsi="Consolas" w:cs="Courier New"/>
-          <w:color w:val="263238"/>
-          <w:sz w:val="20"/>
-          <w:szCs w:val="20"/>
-          <w:lang w:eastAsia="en-IN"/>
-        </w:rPr>
-        <w:t>wordDictionary.search</w:t>
-      </w:r>
-      <w:proofErr w:type="spellEnd"/>
-      <w:r>
-        <w:rPr>
-          <w:rFonts w:ascii="Consolas" w:eastAsia="Times New Roman" w:hAnsi="Consolas" w:cs="Courier New"/>
-          <w:color w:val="263238"/>
-          <w:sz w:val="20"/>
-          <w:szCs w:val="20"/>
-          <w:lang w:eastAsia="en-IN"/>
-        </w:rPr>
-        <w:t>("b.."); // return True</w:t>
-      </w:r>
-    </w:p>
-    <w:p>
-      <w:r>
-        <w:t>Sol:</w:t>
-      </w:r>
-    </w:p>
-    <w:p>
-      <w:r>
-        <w:t xml:space="preserve">Use </w:t>
-      </w:r>
-      <w:proofErr w:type="spellStart"/>
-      <w:r>
-        <w:t>Trie</w:t>
-      </w:r>
-      <w:proofErr w:type="spellEnd"/>
-      <w:r>
-        <w:t xml:space="preserve"> data structure.</w:t>
-      </w:r>
-    </w:p>
-    <w:p/>
-    <w:p>
       <w:pPr>
         <w:rPr>
           <w:b/>
@@ -3006,15 +1141,7 @@
     </w:p>
     <w:p>
       <w:r>
-        <w:t>Implement the </w:t>
-      </w:r>
-      <w:proofErr w:type="spellStart"/>
-      <w:r>
-        <w:t>UndergroundSystem</w:t>
-      </w:r>
-      <w:proofErr w:type="spellEnd"/>
-      <w:r>
-        <w:t> class:</w:t>
+        <w:t>Implement the UndergroundSystem class:</w:t>
       </w:r>
     </w:p>
     <w:p>
@@ -3025,23 +1152,7 @@
         </w:numPr>
       </w:pPr>
       <w:r>
-        <w:t xml:space="preserve">void </w:t>
-      </w:r>
-      <w:proofErr w:type="spellStart"/>
-      <w:r>
-        <w:t>checkIn</w:t>
-      </w:r>
-      <w:proofErr w:type="spellEnd"/>
-      <w:r>
-        <w:t xml:space="preserve">(int id, string </w:t>
-      </w:r>
-      <w:proofErr w:type="spellStart"/>
-      <w:r>
-        <w:t>stationName</w:t>
-      </w:r>
-      <w:proofErr w:type="spellEnd"/>
-      <w:r>
-        <w:t>, int t)</w:t>
+        <w:t>void checkIn(int id, string stationName, int t)</w:t>
       </w:r>
     </w:p>
     <w:p>
@@ -3052,15 +1163,7 @@
         </w:numPr>
       </w:pPr>
       <w:r>
-        <w:t>A customer with a card ID equal to id, checks in at the station </w:t>
-      </w:r>
-      <w:proofErr w:type="spellStart"/>
-      <w:r>
-        <w:t>stationName</w:t>
-      </w:r>
-      <w:proofErr w:type="spellEnd"/>
-      <w:r>
-        <w:t> at time t.</w:t>
+        <w:t>A customer with a card ID equal to id, checks in at the station stationName at time t.</w:t>
       </w:r>
     </w:p>
     <w:p>
@@ -3082,23 +1185,7 @@
         </w:numPr>
       </w:pPr>
       <w:r>
-        <w:t xml:space="preserve">void </w:t>
-      </w:r>
-      <w:proofErr w:type="spellStart"/>
-      <w:r>
-        <w:t>checkOut</w:t>
-      </w:r>
-      <w:proofErr w:type="spellEnd"/>
-      <w:r>
-        <w:t xml:space="preserve">(int id, string </w:t>
-      </w:r>
-      <w:proofErr w:type="spellStart"/>
-      <w:r>
-        <w:t>stationName</w:t>
-      </w:r>
-      <w:proofErr w:type="spellEnd"/>
-      <w:r>
-        <w:t>, int t)</w:t>
+        <w:t>void checkOut(int id, string stationName, int t)</w:t>
       </w:r>
     </w:p>
     <w:p>
@@ -3109,15 +1196,7 @@
         </w:numPr>
       </w:pPr>
       <w:r>
-        <w:t>A customer with a card ID equal to id, checks out from the station </w:t>
-      </w:r>
-      <w:proofErr w:type="spellStart"/>
-      <w:r>
-        <w:t>stationName</w:t>
-      </w:r>
-      <w:proofErr w:type="spellEnd"/>
-      <w:r>
-        <w:t> at time t.</w:t>
+        <w:t>A customer with a card ID equal to id, checks out from the station stationName at time t.</w:t>
       </w:r>
     </w:p>
     <w:p>
@@ -3128,31 +1207,7 @@
         </w:numPr>
       </w:pPr>
       <w:r>
-        <w:t xml:space="preserve">double </w:t>
-      </w:r>
-      <w:proofErr w:type="spellStart"/>
-      <w:r>
-        <w:t>getAverageTime</w:t>
-      </w:r>
-      <w:proofErr w:type="spellEnd"/>
-      <w:r>
-        <w:t xml:space="preserve">(string </w:t>
-      </w:r>
-      <w:proofErr w:type="spellStart"/>
-      <w:r>
-        <w:t>startStation</w:t>
-      </w:r>
-      <w:proofErr w:type="spellEnd"/>
-      <w:r>
-        <w:t xml:space="preserve">, string </w:t>
-      </w:r>
-      <w:proofErr w:type="spellStart"/>
-      <w:r>
-        <w:t>endStation</w:t>
-      </w:r>
-      <w:proofErr w:type="spellEnd"/>
-      <w:r>
-        <w:t>)</w:t>
+        <w:t>double getAverageTime(string startStation, string endStation)</w:t>
       </w:r>
     </w:p>
     <w:p>
@@ -3163,24 +1218,7 @@
         </w:numPr>
       </w:pPr>
       <w:r>
-        <w:lastRenderedPageBreak/>
-        <w:t>Returns the average time it takes to travel from </w:t>
-      </w:r>
-      <w:proofErr w:type="spellStart"/>
-      <w:r>
-        <w:t>startStation</w:t>
-      </w:r>
-      <w:proofErr w:type="spellEnd"/>
-      <w:r>
-        <w:t> to </w:t>
-      </w:r>
-      <w:proofErr w:type="spellStart"/>
-      <w:r>
-        <w:t>endStation</w:t>
-      </w:r>
-      <w:proofErr w:type="spellEnd"/>
-      <w:r>
-        <w:t>.</w:t>
+        <w:t>Returns the average time it takes to travel from startStation to endStation.</w:t>
       </w:r>
     </w:p>
     <w:p>
@@ -3191,23 +1229,7 @@
         </w:numPr>
       </w:pPr>
       <w:r>
-        <w:t>The average time is computed from all the previous traveling times from </w:t>
-      </w:r>
-      <w:proofErr w:type="spellStart"/>
-      <w:r>
-        <w:t>startStation</w:t>
-      </w:r>
-      <w:proofErr w:type="spellEnd"/>
-      <w:r>
-        <w:t> to </w:t>
-      </w:r>
-      <w:proofErr w:type="spellStart"/>
-      <w:r>
-        <w:t>endStation</w:t>
-      </w:r>
-      <w:proofErr w:type="spellEnd"/>
-      <w:r>
-        <w:t> that happened </w:t>
+        <w:t>The average time is computed from all the previous traveling times from startStation to endStation that happened </w:t>
       </w:r>
       <w:r>
         <w:rPr>
@@ -3217,23 +1239,7 @@
         <w:t>directly</w:t>
       </w:r>
       <w:r>
-        <w:t>, meaning a check in at </w:t>
-      </w:r>
-      <w:proofErr w:type="spellStart"/>
-      <w:r>
-        <w:t>startStation</w:t>
-      </w:r>
-      <w:proofErr w:type="spellEnd"/>
-      <w:r>
-        <w:t> followed by a check out from </w:t>
-      </w:r>
-      <w:proofErr w:type="spellStart"/>
-      <w:r>
-        <w:t>endStation</w:t>
-      </w:r>
-      <w:proofErr w:type="spellEnd"/>
-      <w:r>
-        <w:t>.</w:t>
+        <w:t>, meaning a check in at startStation followed by a check out from endStation.</w:t>
       </w:r>
     </w:p>
     <w:p>
@@ -3244,23 +1250,7 @@
         </w:numPr>
       </w:pPr>
       <w:r>
-        <w:t>The time it takes to travel from </w:t>
-      </w:r>
-      <w:proofErr w:type="spellStart"/>
-      <w:r>
-        <w:t>startStation</w:t>
-      </w:r>
-      <w:proofErr w:type="spellEnd"/>
-      <w:r>
-        <w:t> to </w:t>
-      </w:r>
-      <w:proofErr w:type="spellStart"/>
-      <w:r>
-        <w:t>endStation</w:t>
-      </w:r>
-      <w:proofErr w:type="spellEnd"/>
-      <w:r>
-        <w:t> </w:t>
+        <w:t>The time it takes to travel from startStation to endStation </w:t>
       </w:r>
       <w:r>
         <w:rPr>
@@ -3270,23 +1260,7 @@
         <w:t>may be different</w:t>
       </w:r>
       <w:r>
-        <w:t> from the time it takes to travel from </w:t>
-      </w:r>
-      <w:proofErr w:type="spellStart"/>
-      <w:r>
-        <w:t>endStation</w:t>
-      </w:r>
-      <w:proofErr w:type="spellEnd"/>
-      <w:r>
-        <w:t> to </w:t>
-      </w:r>
-      <w:proofErr w:type="spellStart"/>
-      <w:r>
-        <w:t>startStation</w:t>
-      </w:r>
-      <w:proofErr w:type="spellEnd"/>
-      <w:r>
-        <w:t>.</w:t>
+        <w:t> from the time it takes to travel from endStation to startStation.</w:t>
       </w:r>
     </w:p>
     <w:p>
@@ -3297,60 +1271,13 @@
         </w:numPr>
       </w:pPr>
       <w:r>
-        <w:t xml:space="preserve">There will be at least one customer that has </w:t>
-      </w:r>
-      <w:proofErr w:type="spellStart"/>
-      <w:r>
-        <w:t>traveled</w:t>
-      </w:r>
-      <w:proofErr w:type="spellEnd"/>
-      <w:r>
-        <w:t xml:space="preserve"> from </w:t>
-      </w:r>
-      <w:proofErr w:type="spellStart"/>
-      <w:r>
-        <w:t>startStation</w:t>
-      </w:r>
-      <w:proofErr w:type="spellEnd"/>
-      <w:r>
-        <w:t> to </w:t>
-      </w:r>
-      <w:proofErr w:type="spellStart"/>
-      <w:r>
-        <w:t>endStation</w:t>
-      </w:r>
-      <w:proofErr w:type="spellEnd"/>
-      <w:r>
-        <w:t> before </w:t>
-      </w:r>
-      <w:proofErr w:type="spellStart"/>
-      <w:r>
-        <w:t>getAverageTime</w:t>
-      </w:r>
-      <w:proofErr w:type="spellEnd"/>
-      <w:r>
-        <w:t> is called.</w:t>
-      </w:r>
-    </w:p>
-    <w:p>
-      <w:r>
-        <w:t>You may assume all calls to the </w:t>
-      </w:r>
-      <w:proofErr w:type="spellStart"/>
-      <w:r>
-        <w:t>checkIn</w:t>
-      </w:r>
-      <w:proofErr w:type="spellEnd"/>
-      <w:r>
-        <w:t> and </w:t>
-      </w:r>
-      <w:proofErr w:type="spellStart"/>
-      <w:r>
-        <w:t>checkOut</w:t>
-      </w:r>
-      <w:proofErr w:type="spellEnd"/>
-      <w:r>
-        <w:t> methods are consistent. If a customer checks in at time t</w:t>
+        <w:lastRenderedPageBreak/>
+        <w:t>There will be at least one customer that has traveled from startStation to endStation before getAverageTime is called.</w:t>
+      </w:r>
+    </w:p>
+    <w:p>
+      <w:r>
+        <w:t>You may assume all calls to the checkIn and checkOut methods are consistent. If a customer checks in at time t</w:t>
       </w:r>
       <w:r>
         <w:rPr>
@@ -3391,149 +1318,68 @@
     </w:p>
     <w:p/>
     <w:p>
-      <w:proofErr w:type="spellStart"/>
-      <w:r>
-        <w:t>UndergroundSystem</w:t>
-      </w:r>
-      <w:proofErr w:type="spellEnd"/>
-      <w:r>
-        <w:t xml:space="preserve"> </w:t>
-      </w:r>
-      <w:proofErr w:type="spellStart"/>
-      <w:r>
-        <w:t>undergroundSystem</w:t>
-      </w:r>
-      <w:proofErr w:type="spellEnd"/>
-      <w:r>
-        <w:t xml:space="preserve"> = new </w:t>
-      </w:r>
-      <w:proofErr w:type="spellStart"/>
-      <w:r>
-        <w:t>UndergroundSystem</w:t>
-      </w:r>
-      <w:proofErr w:type="spellEnd"/>
-      <w:r>
-        <w:t>();</w:t>
-      </w:r>
-    </w:p>
-    <w:p>
-      <w:proofErr w:type="spellStart"/>
-      <w:r>
-        <w:t>undergroundSystem.checkIn</w:t>
-      </w:r>
-      <w:proofErr w:type="spellEnd"/>
-      <w:r>
-        <w:t>(45, "Leyton", 3);</w:t>
-      </w:r>
-    </w:p>
-    <w:p>
-      <w:proofErr w:type="spellStart"/>
-      <w:r>
-        <w:t>undergroundSystem.checkIn</w:t>
-      </w:r>
-      <w:proofErr w:type="spellEnd"/>
-      <w:r>
-        <w:t>(32, "Paradise", 8);</w:t>
-      </w:r>
-    </w:p>
-    <w:p>
-      <w:proofErr w:type="spellStart"/>
-      <w:r>
-        <w:t>undergroundSystem.checkIn</w:t>
-      </w:r>
-      <w:proofErr w:type="spellEnd"/>
-      <w:r>
-        <w:t>(27, "Leyton", 10);</w:t>
-      </w:r>
-    </w:p>
-    <w:p>
-      <w:proofErr w:type="spellStart"/>
-      <w:r>
-        <w:t>undergroundSystem.checkOut</w:t>
-      </w:r>
-      <w:proofErr w:type="spellEnd"/>
-      <w:r>
-        <w:t>(45, "Waterloo", 15);  // Customer 45 "Leyton" -&gt; "Waterloo" in 15-3 = 12</w:t>
-      </w:r>
-    </w:p>
-    <w:p>
-      <w:proofErr w:type="spellStart"/>
-      <w:r>
-        <w:t>undergroundSystem.checkOut</w:t>
-      </w:r>
-      <w:proofErr w:type="spellEnd"/>
-      <w:r>
-        <w:t>(27, "Waterloo", 20);  // Customer 27 "Leyton" -&gt; "Waterloo" in 20-10 = 10</w:t>
-      </w:r>
-    </w:p>
-    <w:p>
-      <w:proofErr w:type="spellStart"/>
-      <w:r>
-        <w:t>undergroundSystem.checkOut</w:t>
-      </w:r>
-      <w:proofErr w:type="spellEnd"/>
-      <w:r>
-        <w:t>(32, "Cambridge", 22); // Customer 32 "Paradise" -&gt; "Cambridge" in 22-8 = 14</w:t>
-      </w:r>
-    </w:p>
-    <w:p>
-      <w:proofErr w:type="spellStart"/>
-      <w:r>
-        <w:t>undergroundSystem.getAverageTime</w:t>
-      </w:r>
-      <w:proofErr w:type="spellEnd"/>
-      <w:r>
-        <w:t>("Paradise", "Cambridge"); // return 14.00000. One trip "Paradise" -&gt; "Cambridge", (14) / 1 = 14</w:t>
-      </w:r>
-    </w:p>
-    <w:p>
-      <w:proofErr w:type="spellStart"/>
-      <w:r>
-        <w:t>undergroundSystem.getAverageTime</w:t>
-      </w:r>
-      <w:proofErr w:type="spellEnd"/>
-      <w:r>
-        <w:t>("Leyton", "Waterloo");    // return 11.00000. Two trips "Leyton" -&gt; "Waterloo", (10 + 12) / 2 = 11</w:t>
-      </w:r>
-    </w:p>
-    <w:p>
-      <w:proofErr w:type="spellStart"/>
-      <w:r>
-        <w:t>undergroundSystem.checkIn</w:t>
-      </w:r>
-      <w:proofErr w:type="spellEnd"/>
-      <w:r>
-        <w:t>(10, "Leyton", 24);</w:t>
-      </w:r>
-    </w:p>
-    <w:p>
-      <w:proofErr w:type="spellStart"/>
-      <w:r>
-        <w:t>undergroundSystem.getAverageTime</w:t>
-      </w:r>
-      <w:proofErr w:type="spellEnd"/>
-      <w:r>
-        <w:t>("Leyton", "Waterloo");    // return 11.00000</w:t>
-      </w:r>
-    </w:p>
-    <w:p>
-      <w:proofErr w:type="spellStart"/>
-      <w:r>
-        <w:t>undergroundSystem.checkOut</w:t>
-      </w:r>
-      <w:proofErr w:type="spellEnd"/>
-      <w:r>
-        <w:t>(10, "Waterloo", 38);  // Customer 10 "Leyton" -&gt; "Waterloo" in 38-24 = 14</w:t>
-      </w:r>
-    </w:p>
-    <w:p>
-      <w:proofErr w:type="spellStart"/>
-      <w:r>
-        <w:t>undergroundSystem.getAverageTime</w:t>
-      </w:r>
-      <w:proofErr w:type="spellEnd"/>
-      <w:r>
-        <w:t>("Leyton", "Waterloo");    // return 12.00000. Three trips "Leyton" -&gt; "Waterloo", (10 + 12 + 14) / 3 = 12</w:t>
+      <w:r>
+        <w:t>UndergroundSystem undergroundSystem = new UndergroundSystem();</w:t>
+      </w:r>
+    </w:p>
+    <w:p>
+      <w:r>
+        <w:t>undergroundSystem.checkIn(45, "Leyton", 3);</w:t>
+      </w:r>
+    </w:p>
+    <w:p>
+      <w:r>
+        <w:t>undergroundSystem.checkIn(32, "Paradise", 8);</w:t>
+      </w:r>
+    </w:p>
+    <w:p>
+      <w:r>
+        <w:t>undergroundSystem.checkIn(27, "Leyton", 10);</w:t>
+      </w:r>
+    </w:p>
+    <w:p>
+      <w:r>
+        <w:t>undergroundSystem.checkOut(45, "Waterloo", 15);  // Customer 45 "Leyton" -&gt; "Waterloo" in 15-3 = 12</w:t>
+      </w:r>
+    </w:p>
+    <w:p>
+      <w:r>
+        <w:t>undergroundSystem.checkOut(27, "Waterloo", 20);  // Customer 27 "Leyton" -&gt; "Waterloo" in 20-10 = 10</w:t>
+      </w:r>
+    </w:p>
+    <w:p>
+      <w:r>
+        <w:t>undergroundSystem.checkOut(32, "Cambridge", 22); // Customer 32 "Paradise" -&gt; "Cambridge" in 22-8 = 14</w:t>
+      </w:r>
+    </w:p>
+    <w:p>
+      <w:r>
+        <w:t>undergroundSystem.getAverageTime("Paradise", "Cambridge"); // return 14.00000. One trip "Paradise" -&gt; "Cambridge", (14) / 1 = 14</w:t>
+      </w:r>
+    </w:p>
+    <w:p>
+      <w:r>
+        <w:t>undergroundSystem.getAverageTime("Leyton", "Waterloo");    // return 11.00000. Two trips "Leyton" -&gt; "Waterloo", (10 + 12) / 2 = 11</w:t>
+      </w:r>
+    </w:p>
+    <w:p>
+      <w:r>
+        <w:t>undergroundSystem.checkIn(10, "Leyton", 24);</w:t>
+      </w:r>
+    </w:p>
+    <w:p>
+      <w:r>
+        <w:t>undergroundSystem.getAverageTime("Leyton", "Waterloo");    // return 11.00000</w:t>
+      </w:r>
+    </w:p>
+    <w:p>
+      <w:r>
+        <w:t>undergroundSystem.checkOut(10, "Waterloo", 38);  // Customer 10 "Leyton" -&gt; "Waterloo" in 38-24 = 14</w:t>
+      </w:r>
+    </w:p>
+    <w:p>
+      <w:r>
+        <w:t>undergroundSystem.getAverageTime("Leyton", "Waterloo");    // return 12.00000. Three trips "Leyton" -&gt; "Waterloo", (10 + 12 + 14) / 3 = 12</w:t>
       </w:r>
     </w:p>
     <w:p/>
@@ -3632,35 +1478,35 @@
     </w:p>
     <w:p>
       <w:r>
+        <w:t xml:space="preserve">((2*3)-(4*5)) = -14 </w:t>
+      </w:r>
+    </w:p>
+    <w:p>
+      <w:r>
+        <w:t xml:space="preserve">((2*(3-4))*5) = -10 </w:t>
+      </w:r>
+    </w:p>
+    <w:p>
+      <w:r>
+        <w:t xml:space="preserve">(2*((3-4)*5)) = -10 </w:t>
+      </w:r>
+    </w:p>
+    <w:p>
+      <w:r>
+        <w:t>(((2*3)-4)*5) = 10</w:t>
+      </w:r>
+    </w:p>
+    <w:p>
+      <w:r>
+        <w:t>Sol:</w:t>
+      </w:r>
+    </w:p>
+    <w:p>
+      <w:r>
+        <w:rPr>
+          <w:noProof/>
+        </w:rPr>
         <w:lastRenderedPageBreak/>
-        <w:t xml:space="preserve">((2*3)-(4*5)) = -14 </w:t>
-      </w:r>
-    </w:p>
-    <w:p>
-      <w:r>
-        <w:t xml:space="preserve">((2*(3-4))*5) = -10 </w:t>
-      </w:r>
-    </w:p>
-    <w:p>
-      <w:r>
-        <w:t xml:space="preserve">(2*((3-4)*5)) = -10 </w:t>
-      </w:r>
-    </w:p>
-    <w:p>
-      <w:r>
-        <w:t>(((2*3)-4)*5) = 10</w:t>
-      </w:r>
-    </w:p>
-    <w:p>
-      <w:r>
-        <w:t>Sol:</w:t>
-      </w:r>
-    </w:p>
-    <w:p>
-      <w:r>
-        <w:rPr>
-          <w:noProof/>
-        </w:rPr>
         <w:drawing>
           <wp:inline distT="0" distB="0" distL="0" distR="0" wp14:anchorId="131DFB52" wp14:editId="43E9F347">
             <wp:extent cx="5389685" cy="2821940"/>
@@ -3721,41 +1567,17 @@
     </w:p>
     <w:p>
       <w:r>
-        <w:t xml:space="preserve">We will check if </w:t>
-      </w:r>
-      <w:proofErr w:type="spellStart"/>
-      <w:r>
-        <w:t>ch</w:t>
-      </w:r>
-      <w:proofErr w:type="spellEnd"/>
-      <w:r>
-        <w:t xml:space="preserve"> == ‘+’ then we will add x + y</w:t>
-      </w:r>
-    </w:p>
-    <w:p>
-      <w:r>
-        <w:t xml:space="preserve">We will check if </w:t>
-      </w:r>
-      <w:proofErr w:type="spellStart"/>
-      <w:r>
-        <w:t>ch</w:t>
-      </w:r>
-      <w:proofErr w:type="spellEnd"/>
-      <w:r>
-        <w:t xml:space="preserve"> == ‘-‘ then we will add x – y</w:t>
-      </w:r>
-    </w:p>
-    <w:p>
-      <w:r>
-        <w:t xml:space="preserve">We will check if </w:t>
-      </w:r>
-      <w:proofErr w:type="spellStart"/>
-      <w:r>
-        <w:t>ch</w:t>
-      </w:r>
-      <w:proofErr w:type="spellEnd"/>
-      <w:r>
-        <w:t xml:space="preserve"> = ‘*’ then we will add x*y </w:t>
+        <w:t>We will check if ch == ‘+’ then we will add x + y</w:t>
+      </w:r>
+    </w:p>
+    <w:p>
+      <w:r>
+        <w:t>We will check if ch == ‘-‘ then we will add x – y</w:t>
+      </w:r>
+    </w:p>
+    <w:p>
+      <w:r>
+        <w:t xml:space="preserve">We will check if ch = ‘*’ then we will add x*y </w:t>
       </w:r>
     </w:p>
     <w:p/>
@@ -3797,15 +1619,7 @@
         <w:t>a list of</w:t>
       </w:r>
       <w:r>
-        <w:t> words[</w:t>
-      </w:r>
-      <w:proofErr w:type="spellStart"/>
-      <w:r>
-        <w:t>i</w:t>
-      </w:r>
-      <w:proofErr w:type="spellEnd"/>
-      <w:r>
-        <w:t>] </w:t>
+        <w:t> words[i] </w:t>
       </w:r>
       <w:r>
         <w:rPr>
@@ -3847,86 +1661,46 @@
         <w:t>Input:</w:t>
       </w:r>
       <w:r>
-        <w:t xml:space="preserve"> words = ["</w:t>
-      </w:r>
-      <w:proofErr w:type="spellStart"/>
-      <w:r>
-        <w:t>abc</w:t>
-      </w:r>
-      <w:proofErr w:type="spellEnd"/>
-      <w:r>
-        <w:t>","</w:t>
-      </w:r>
-      <w:proofErr w:type="spellStart"/>
-      <w:r>
-        <w:t>deq</w:t>
-      </w:r>
-      <w:proofErr w:type="spellEnd"/>
-      <w:r>
-        <w:t>","mee","</w:t>
-      </w:r>
-      <w:proofErr w:type="spellStart"/>
-      <w:r>
-        <w:t>aqq</w:t>
-      </w:r>
-      <w:proofErr w:type="spellEnd"/>
-      <w:r>
-        <w:t>","</w:t>
-      </w:r>
-      <w:proofErr w:type="spellStart"/>
-      <w:r>
-        <w:t>dkd</w:t>
-      </w:r>
-      <w:proofErr w:type="spellEnd"/>
-      <w:r>
-        <w:t>","ccc"], pattern = "abb"</w:t>
-      </w:r>
-    </w:p>
-    <w:p>
-      <w:r>
-        <w:rPr>
-          <w:b/>
-          <w:bCs/>
-        </w:rPr>
+        <w:t xml:space="preserve"> words = ["abc","deq","mee","aqq","dkd","ccc"], pattern = "abb"</w:t>
+      </w:r>
+    </w:p>
+    <w:p>
+      <w:r>
+        <w:rPr>
+          <w:b/>
+          <w:bCs/>
+        </w:rPr>
+        <w:t>Output:</w:t>
+      </w:r>
+      <w:r>
+        <w:t xml:space="preserve"> ["mee","aqq"]</w:t>
+      </w:r>
+    </w:p>
+    <w:p>
+      <w:r>
+        <w:rPr>
+          <w:b/>
+          <w:bCs/>
+        </w:rPr>
+        <w:t>Explanation:</w:t>
+      </w:r>
+      <w:r>
+        <w:t xml:space="preserve"> "mee" matches the pattern because there is a permutation {a -&gt; m, b -&gt; e, ...}. </w:t>
+      </w:r>
+    </w:p>
+    <w:p>
+      <w:r>
+        <w:t>"ccc" does not match the pattern because {a -&gt; c, b -&gt; c, ...} is not a permutation, since a and b map to the same letter.</w:t>
+      </w:r>
+    </w:p>
+    <w:p>
+      <w:r>
+        <w:t>Sol:</w:t>
+      </w:r>
+    </w:p>
+    <w:p>
+      <w:r>
         <w:lastRenderedPageBreak/>
-        <w:t>Output:</w:t>
-      </w:r>
-      <w:r>
-        <w:t xml:space="preserve"> ["mee","</w:t>
-      </w:r>
-      <w:proofErr w:type="spellStart"/>
-      <w:r>
-        <w:t>aqq</w:t>
-      </w:r>
-      <w:proofErr w:type="spellEnd"/>
-      <w:r>
-        <w:t>"]</w:t>
-      </w:r>
-    </w:p>
-    <w:p>
-      <w:r>
-        <w:rPr>
-          <w:b/>
-          <w:bCs/>
-        </w:rPr>
-        <w:t>Explanation:</w:t>
-      </w:r>
-      <w:r>
-        <w:t xml:space="preserve"> "mee" matches the pattern because there is a permutation {a -&gt; m, b -&gt; e, ...}. </w:t>
-      </w:r>
-    </w:p>
-    <w:p>
-      <w:r>
-        <w:t>"ccc" does not match the pattern because {a -&gt; c, b -&gt; c, ...} is not a permutation, since a and b map to the same letter.</w:t>
-      </w:r>
-    </w:p>
-    <w:p>
-      <w:r>
-        <w:t>Sol:</w:t>
-      </w:r>
-    </w:p>
-    <w:p>
-      <w:r>
         <w:t>Iterate the word array and for each word check if it is isomorphic to patter or not. If it is then add that word to list.</w:t>
       </w:r>
     </w:p>
@@ -4194,15 +1968,7 @@
         <w:t>Input:</w:t>
       </w:r>
       <w:r>
-        <w:t xml:space="preserve"> strs = ["eat","tea","tan","ate","</w:t>
-      </w:r>
-      <w:proofErr w:type="spellStart"/>
-      <w:r>
-        <w:t>nat</w:t>
-      </w:r>
-      <w:proofErr w:type="spellEnd"/>
-      <w:r>
-        <w:t>","bat"]</w:t>
+        <w:t xml:space="preserve"> strs = ["eat","tea","tan","ate","nat","bat"]</w:t>
       </w:r>
     </w:p>
     <w:p>
@@ -4214,88 +1980,38 @@
         <w:t>Output:</w:t>
       </w:r>
       <w:r>
-        <w:t xml:space="preserve"> [["bat"],["</w:t>
-      </w:r>
-      <w:proofErr w:type="spellStart"/>
-      <w:r>
-        <w:t>nat</w:t>
-      </w:r>
-      <w:proofErr w:type="spellEnd"/>
-      <w:r>
-        <w:t>","tan"],["</w:t>
-      </w:r>
-      <w:proofErr w:type="spellStart"/>
-      <w:r>
-        <w:t>ate","eat","tea</w:t>
-      </w:r>
-      <w:proofErr w:type="spellEnd"/>
-      <w:r>
-        <w:t>"]]</w:t>
-      </w:r>
-    </w:p>
-    <w:p>
-      <w:pPr>
-        <w:rPr>
-          <w:b/>
-          <w:bCs/>
-        </w:rPr>
-      </w:pPr>
-      <w:r>
-        <w:rPr>
-          <w:b/>
-          <w:bCs/>
-        </w:rPr>
-        <w:lastRenderedPageBreak/>
-        <w:t xml:space="preserve">208. Implement </w:t>
-      </w:r>
-      <w:proofErr w:type="spellStart"/>
-      <w:r>
-        <w:rPr>
-          <w:b/>
-          <w:bCs/>
-        </w:rPr>
-        <w:t>Trie</w:t>
-      </w:r>
-      <w:proofErr w:type="spellEnd"/>
-      <w:r>
-        <w:rPr>
-          <w:b/>
-          <w:bCs/>
-        </w:rPr>
-        <w:t xml:space="preserve"> (Prefix Tree)</w:t>
+        <w:t xml:space="preserve"> [["bat"],["nat","tan"],["ate","eat","tea"]]</w:t>
+      </w:r>
+    </w:p>
+    <w:p>
+      <w:pPr>
+        <w:rPr>
+          <w:b/>
+          <w:bCs/>
+        </w:rPr>
+      </w:pPr>
+      <w:r>
+        <w:rPr>
+          <w:b/>
+          <w:bCs/>
+        </w:rPr>
+        <w:t>208. Implement Trie (Prefix Tree)</w:t>
       </w:r>
     </w:p>
     <w:p>
       <w:r>
         <w:t>A </w:t>
       </w:r>
-      <w:proofErr w:type="spellStart"/>
-      <w:r>
-        <w:fldChar w:fldCharType="begin"/>
-      </w:r>
-      <w:r>
-        <w:instrText xml:space="preserve"> HYPERLINK "https://en.wikipedia.org/wiki/Trie" \t "_blank" </w:instrText>
-      </w:r>
-      <w:r>
-        <w:fldChar w:fldCharType="separate"/>
-      </w:r>
-      <w:r>
-        <w:rPr>
-          <w:rStyle w:val="Hyperlink"/>
-          <w:b/>
-          <w:bCs/>
-        </w:rPr>
-        <w:t>trie</w:t>
-      </w:r>
-      <w:proofErr w:type="spellEnd"/>
-      <w:r>
-        <w:rPr>
-          <w:rStyle w:val="Hyperlink"/>
-          <w:b/>
-          <w:bCs/>
-        </w:rPr>
-        <w:fldChar w:fldCharType="end"/>
-      </w:r>
+      <w:hyperlink r:id="rId7" w:tgtFrame="_blank" w:history="1">
+        <w:r>
+          <w:rPr>
+            <w:rStyle w:val="Hyperlink"/>
+            <w:b/>
+            <w:bCs/>
+          </w:rPr>
+          <w:t>trie</w:t>
+        </w:r>
+      </w:hyperlink>
       <w:r>
         <w:t> (pronounced as "try") or </w:t>
       </w:r>
@@ -4312,15 +2028,7 @@
     </w:p>
     <w:p>
       <w:r>
-        <w:t xml:space="preserve">Implement the </w:t>
-      </w:r>
-      <w:proofErr w:type="spellStart"/>
-      <w:r>
-        <w:t>Trie</w:t>
-      </w:r>
-      <w:proofErr w:type="spellEnd"/>
-      <w:r>
-        <w:t xml:space="preserve"> class:</w:t>
+        <w:t>Implement the Trie class:</w:t>
       </w:r>
     </w:p>
     <w:p>
@@ -4330,21 +2038,8 @@
           <w:numId w:val="7"/>
         </w:numPr>
       </w:pPr>
-      <w:proofErr w:type="spellStart"/>
-      <w:r>
-        <w:t>Trie</w:t>
-      </w:r>
-      <w:proofErr w:type="spellEnd"/>
-      <w:r>
-        <w:t xml:space="preserve">() Initializes the </w:t>
-      </w:r>
-      <w:proofErr w:type="spellStart"/>
-      <w:r>
-        <w:t>trie</w:t>
-      </w:r>
-      <w:proofErr w:type="spellEnd"/>
-      <w:r>
-        <w:t xml:space="preserve"> object.</w:t>
+      <w:r>
+        <w:t>Trie() Initializes the trie object.</w:t>
       </w:r>
     </w:p>
     <w:p>
@@ -4355,15 +2050,8 @@
         </w:numPr>
       </w:pPr>
       <w:r>
-        <w:t xml:space="preserve">void insert(String word) Inserts the string word into the </w:t>
-      </w:r>
-      <w:proofErr w:type="spellStart"/>
-      <w:r>
-        <w:t>trie</w:t>
-      </w:r>
-      <w:proofErr w:type="spellEnd"/>
-      <w:r>
-        <w:t>.</w:t>
+        <w:lastRenderedPageBreak/>
+        <w:t>void insert(String word) Inserts the string word into the trie.</w:t>
       </w:r>
     </w:p>
     <w:p>
@@ -4373,21 +2061,8 @@
           <w:numId w:val="7"/>
         </w:numPr>
       </w:pPr>
-      <w:proofErr w:type="spellStart"/>
-      <w:r>
-        <w:t>boolean</w:t>
-      </w:r>
-      <w:proofErr w:type="spellEnd"/>
-      <w:r>
-        <w:t xml:space="preserve"> search(String word) Returns true if the string word is in the </w:t>
-      </w:r>
-      <w:proofErr w:type="spellStart"/>
-      <w:r>
-        <w:t>trie</w:t>
-      </w:r>
-      <w:proofErr w:type="spellEnd"/>
-      <w:r>
-        <w:t xml:space="preserve"> (i.e., was inserted before), and false otherwise.</w:t>
+      <w:r>
+        <w:t>boolean search(String word) Returns true if the string word is in the trie (i.e., was inserted before), and false otherwise.</w:t>
       </w:r>
     </w:p>
     <w:p>
@@ -4397,29 +2072,8 @@
           <w:numId w:val="7"/>
         </w:numPr>
       </w:pPr>
-      <w:proofErr w:type="spellStart"/>
-      <w:r>
-        <w:t>boolean</w:t>
-      </w:r>
-      <w:proofErr w:type="spellEnd"/>
-      <w:r>
-        <w:t xml:space="preserve"> </w:t>
-      </w:r>
-      <w:proofErr w:type="spellStart"/>
-      <w:r>
-        <w:t>startsWith</w:t>
-      </w:r>
-      <w:proofErr w:type="spellEnd"/>
-      <w:r>
-        <w:t>(String prefix) Returns true if there is a previously inserted string word that has the prefix </w:t>
-      </w:r>
-      <w:proofErr w:type="spellStart"/>
-      <w:r>
-        <w:t>prefix</w:t>
-      </w:r>
-      <w:proofErr w:type="spellEnd"/>
-      <w:r>
-        <w:t>, and false otherwise.</w:t>
+      <w:r>
+        <w:t>boolean startsWith(String prefix) Returns true if there is a previously inserted string word that has the prefix prefix, and false otherwise.</w:t>
       </w:r>
     </w:p>
     <w:p>
@@ -4436,53 +2090,12 @@
           <w:color w:val="263238"/>
         </w:rPr>
       </w:pPr>
-      <w:proofErr w:type="spellStart"/>
       <w:r>
         <w:rPr>
           <w:rFonts w:ascii="Consolas" w:hAnsi="Consolas"/>
           <w:color w:val="263238"/>
         </w:rPr>
-        <w:t>Trie</w:t>
-      </w:r>
-      <w:proofErr w:type="spellEnd"/>
-      <w:r>
-        <w:rPr>
-          <w:rFonts w:ascii="Consolas" w:hAnsi="Consolas"/>
-          <w:color w:val="263238"/>
-        </w:rPr>
-        <w:t xml:space="preserve"> </w:t>
-      </w:r>
-      <w:proofErr w:type="spellStart"/>
-      <w:r>
-        <w:rPr>
-          <w:rFonts w:ascii="Consolas" w:hAnsi="Consolas"/>
-          <w:color w:val="263238"/>
-        </w:rPr>
-        <w:t>trie</w:t>
-      </w:r>
-      <w:proofErr w:type="spellEnd"/>
-      <w:r>
-        <w:rPr>
-          <w:rFonts w:ascii="Consolas" w:hAnsi="Consolas"/>
-          <w:color w:val="263238"/>
-        </w:rPr>
-        <w:t xml:space="preserve"> = new </w:t>
-      </w:r>
-      <w:proofErr w:type="spellStart"/>
-      <w:r>
-        <w:rPr>
-          <w:rFonts w:ascii="Consolas" w:hAnsi="Consolas"/>
-          <w:color w:val="263238"/>
-        </w:rPr>
-        <w:t>Trie</w:t>
-      </w:r>
-      <w:proofErr w:type="spellEnd"/>
-      <w:r>
-        <w:rPr>
-          <w:rFonts w:ascii="Consolas" w:hAnsi="Consolas"/>
-          <w:color w:val="263238"/>
-        </w:rPr>
-        <w:t>();</w:t>
+        <w:t>Trie trie = new Trie();</w:t>
       </w:r>
     </w:p>
     <w:p>
@@ -4499,21 +2112,12 @@
           <w:color w:val="263238"/>
         </w:rPr>
       </w:pPr>
-      <w:proofErr w:type="spellStart"/>
       <w:r>
         <w:rPr>
           <w:rFonts w:ascii="Consolas" w:hAnsi="Consolas"/>
           <w:color w:val="263238"/>
         </w:rPr>
-        <w:t>trie.insert</w:t>
-      </w:r>
-      <w:proofErr w:type="spellEnd"/>
-      <w:r>
-        <w:rPr>
-          <w:rFonts w:ascii="Consolas" w:hAnsi="Consolas"/>
-          <w:color w:val="263238"/>
-        </w:rPr>
-        <w:t>("apple");</w:t>
+        <w:t>trie.insert("apple");</w:t>
       </w:r>
     </w:p>
     <w:p>
@@ -4530,21 +2134,12 @@
           <w:color w:val="263238"/>
         </w:rPr>
       </w:pPr>
-      <w:proofErr w:type="spellStart"/>
       <w:r>
         <w:rPr>
           <w:rFonts w:ascii="Consolas" w:hAnsi="Consolas"/>
           <w:color w:val="263238"/>
         </w:rPr>
-        <w:t>trie.search</w:t>
-      </w:r>
-      <w:proofErr w:type="spellEnd"/>
-      <w:r>
-        <w:rPr>
-          <w:rFonts w:ascii="Consolas" w:hAnsi="Consolas"/>
-          <w:color w:val="263238"/>
-        </w:rPr>
-        <w:t>("apple");   // return True</w:t>
+        <w:t>trie.search("apple");   // return True</w:t>
       </w:r>
     </w:p>
     <w:p>
@@ -4561,21 +2156,12 @@
           <w:color w:val="263238"/>
         </w:rPr>
       </w:pPr>
-      <w:proofErr w:type="spellStart"/>
       <w:r>
         <w:rPr>
           <w:rFonts w:ascii="Consolas" w:hAnsi="Consolas"/>
           <w:color w:val="263238"/>
         </w:rPr>
-        <w:t>trie.search</w:t>
-      </w:r>
-      <w:proofErr w:type="spellEnd"/>
-      <w:r>
-        <w:rPr>
-          <w:rFonts w:ascii="Consolas" w:hAnsi="Consolas"/>
-          <w:color w:val="263238"/>
-        </w:rPr>
-        <w:t>("app");     // return False</w:t>
+        <w:t>trie.search("app");     // return False</w:t>
       </w:r>
     </w:p>
     <w:p>
@@ -4592,21 +2178,12 @@
           <w:color w:val="263238"/>
         </w:rPr>
       </w:pPr>
-      <w:proofErr w:type="spellStart"/>
       <w:r>
         <w:rPr>
           <w:rFonts w:ascii="Consolas" w:hAnsi="Consolas"/>
           <w:color w:val="263238"/>
         </w:rPr>
-        <w:t>trie.startsWith</w:t>
-      </w:r>
-      <w:proofErr w:type="spellEnd"/>
-      <w:r>
-        <w:rPr>
-          <w:rFonts w:ascii="Consolas" w:hAnsi="Consolas"/>
-          <w:color w:val="263238"/>
-        </w:rPr>
-        <w:t>("app"); // return True</w:t>
+        <w:t>trie.startsWith("app"); // return True</w:t>
       </w:r>
     </w:p>
     <w:p>
@@ -4623,21 +2200,12 @@
           <w:color w:val="263238"/>
         </w:rPr>
       </w:pPr>
-      <w:proofErr w:type="spellStart"/>
       <w:r>
         <w:rPr>
           <w:rFonts w:ascii="Consolas" w:hAnsi="Consolas"/>
           <w:color w:val="263238"/>
         </w:rPr>
-        <w:t>trie.insert</w:t>
-      </w:r>
-      <w:proofErr w:type="spellEnd"/>
-      <w:r>
-        <w:rPr>
-          <w:rFonts w:ascii="Consolas" w:hAnsi="Consolas"/>
-          <w:color w:val="263238"/>
-        </w:rPr>
-        <w:t>("app");</w:t>
+        <w:t>trie.insert("app");</w:t>
       </w:r>
     </w:p>
     <w:p>
@@ -4654,21 +2222,12 @@
           <w:color w:val="263238"/>
         </w:rPr>
       </w:pPr>
-      <w:proofErr w:type="spellStart"/>
       <w:r>
         <w:rPr>
           <w:rFonts w:ascii="Consolas" w:hAnsi="Consolas"/>
           <w:color w:val="263238"/>
         </w:rPr>
-        <w:t>trie.search</w:t>
-      </w:r>
-      <w:proofErr w:type="spellEnd"/>
-      <w:r>
-        <w:rPr>
-          <w:rFonts w:ascii="Consolas" w:hAnsi="Consolas"/>
-          <w:color w:val="263238"/>
-        </w:rPr>
-        <w:t>("app");     // return True</w:t>
+        <w:t>trie.search("app");     // return True</w:t>
       </w:r>
     </w:p>
     <w:p/>
@@ -4684,23 +2243,7 @@
           <w:b/>
           <w:bCs/>
         </w:rPr>
-        <w:t>779. K-</w:t>
-      </w:r>
-      <w:proofErr w:type="spellStart"/>
-      <w:r>
-        <w:rPr>
-          <w:b/>
-          <w:bCs/>
-        </w:rPr>
-        <w:t>th</w:t>
-      </w:r>
-      <w:proofErr w:type="spellEnd"/>
-      <w:r>
-        <w:rPr>
-          <w:b/>
-          <w:bCs/>
-        </w:rPr>
-        <w:t xml:space="preserve"> Symbol in Grammar</w:t>
+        <w:t>779. K-th Symbol in Grammar</w:t>
       </w:r>
     </w:p>
     <w:p>
@@ -4943,7 +2486,6 @@
           <w:b/>
           <w:bCs/>
         </w:rPr>
-        <w:lastRenderedPageBreak/>
         <w:tab/>
         <w:t>0</w:t>
       </w:r>
@@ -5096,6 +2638,7 @@
     </w:p>
     <w:p>
       <w:r>
+        <w:lastRenderedPageBreak/>
         <w:t>If we see closely the grammar length is increasing 2 times if we change n to n+1. At n = 1 we have 1 element in grammar, at n = 2 we have 2, at n = 3 we have 4 and at n = 4 we have 8 elements.</w:t>
       </w:r>
     </w:p>
@@ -5190,15 +2733,7 @@
     </w:p>
     <w:p>
       <w:r>
-        <w:t>Given a list of non-negative integers </w:t>
-      </w:r>
-      <w:proofErr w:type="spellStart"/>
-      <w:r>
-        <w:t>nums</w:t>
-      </w:r>
-      <w:proofErr w:type="spellEnd"/>
-      <w:r>
-        <w:t>, arrange them such that they form the largest number and return it.</w:t>
+        <w:t>Given a list of non-negative integers nums, arrange them such that they form the largest number and return it.</w:t>
       </w:r>
     </w:p>
     <w:p>
@@ -5215,15 +2750,7 @@
         <w:t>Input:</w:t>
       </w:r>
       <w:r>
-        <w:t xml:space="preserve"> </w:t>
-      </w:r>
-      <w:proofErr w:type="spellStart"/>
-      <w:r>
-        <w:t>nums</w:t>
-      </w:r>
-      <w:proofErr w:type="spellEnd"/>
-      <w:r>
-        <w:t xml:space="preserve"> = [3,30,34,5,9]</w:t>
+        <w:t xml:space="preserve"> nums = [3,30,34,5,9]</w:t>
       </w:r>
     </w:p>
     <w:p>
@@ -5364,7 +2891,6 @@
         <w:rPr>
           <w:noProof/>
         </w:rPr>
-        <w:lastRenderedPageBreak/>
         <w:drawing>
           <wp:inline distT="0" distB="0" distL="0" distR="0" wp14:anchorId="042EAECC" wp14:editId="6D8E0C03">
             <wp:extent cx="3481754" cy="1978025"/>
@@ -5383,7 +2909,7 @@
                     </pic:cNvPicPr>
                   </pic:nvPicPr>
                   <pic:blipFill>
-                    <a:blip r:embed="rId7" cstate="print">
+                    <a:blip r:embed="rId8" cstate="print">
                       <a:extLst>
                         <a:ext uri="{28A0092B-C50C-407E-A947-70E740481C1C}">
                           <a14:useLocalDpi xmlns:a14="http://schemas.microsoft.com/office/drawing/2010/main" val="0"/>
@@ -5433,34 +2959,11 @@
           <w:b/>
           <w:bCs/>
         </w:rPr>
+        <w:lastRenderedPageBreak/>
         <w:t>Output:</w:t>
       </w:r>
       <w:r>
-        <w:t xml:space="preserve"> ["ad","ae","</w:t>
-      </w:r>
-      <w:proofErr w:type="spellStart"/>
-      <w:r>
-        <w:t>af</w:t>
-      </w:r>
-      <w:proofErr w:type="spellEnd"/>
-      <w:r>
-        <w:t>","bd","be","bf","cd","</w:t>
-      </w:r>
-      <w:proofErr w:type="spellStart"/>
-      <w:r>
-        <w:t>ce</w:t>
-      </w:r>
-      <w:proofErr w:type="spellEnd"/>
-      <w:r>
-        <w:t>","</w:t>
-      </w:r>
-      <w:proofErr w:type="spellStart"/>
-      <w:r>
-        <w:t>cf</w:t>
-      </w:r>
-      <w:proofErr w:type="spellEnd"/>
-      <w:r>
-        <w:t>"]</w:t>
+        <w:t xml:space="preserve"> ["ad","ae","af","bd","be","bf","cd","ce","cf"]</w:t>
       </w:r>
     </w:p>
     <w:p>
@@ -5488,1058 +2991,6 @@
             <wp:extent cx="6645910" cy="2715260"/>
             <wp:effectExtent l="0" t="0" r="2540" b="8890"/>
             <wp:docPr id="4" name="Picture 4"/>
-            <wp:cNvGraphicFramePr>
-              <a:graphicFrameLocks xmlns:a="http://schemas.openxmlformats.org/drawingml/2006/main" noChangeAspect="1"/>
-            </wp:cNvGraphicFramePr>
-            <a:graphic xmlns:a="http://schemas.openxmlformats.org/drawingml/2006/main">
-              <a:graphicData uri="http://schemas.openxmlformats.org/drawingml/2006/picture">
-                <pic:pic xmlns:pic="http://schemas.openxmlformats.org/drawingml/2006/picture">
-                  <pic:nvPicPr>
-                    <pic:cNvPr id="1" name=""/>
-                    <pic:cNvPicPr/>
-                  </pic:nvPicPr>
-                  <pic:blipFill>
-                    <a:blip r:embed="rId8"/>
-                    <a:stretch>
-                      <a:fillRect/>
-                    </a:stretch>
-                  </pic:blipFill>
-                  <pic:spPr>
-                    <a:xfrm>
-                      <a:off x="0" y="0"/>
-                      <a:ext cx="6645910" cy="2715260"/>
-                    </a:xfrm>
-                    <a:prstGeom prst="rect">
-                      <a:avLst/>
-                    </a:prstGeom>
-                  </pic:spPr>
-                </pic:pic>
-              </a:graphicData>
-            </a:graphic>
-          </wp:inline>
-        </w:drawing>
-      </w:r>
-    </w:p>
-    <w:p>
-      <w:r>
-        <w:t>First we will take a map</w:t>
-      </w:r>
-      <w:r>
-        <w:t xml:space="preserve"> of character and string.</w:t>
-      </w:r>
-    </w:p>
-    <w:p>
-      <w:r>
-        <w:t>We will</w:t>
-      </w:r>
-      <w:r>
-        <w:t xml:space="preserve"> store its key number as key in map and string present on that key as value </w:t>
-      </w:r>
-      <w:r>
-        <w:t>in the map</w:t>
-      </w:r>
-      <w:r>
-        <w:t>.</w:t>
-      </w:r>
-    </w:p>
-    <w:p>
-      <w:r>
-        <w:t>Here digit is given as “23”</w:t>
-      </w:r>
-    </w:p>
-    <w:p>
-      <w:r>
-        <w:t xml:space="preserve">So we will take first 2 from it and find out map where key is 2. We get the key value pair </w:t>
-      </w:r>
-      <w:r>
-        <w:t>‘2’, “</w:t>
-      </w:r>
-      <w:proofErr w:type="spellStart"/>
-      <w:r>
-        <w:t>abc</w:t>
-      </w:r>
-      <w:proofErr w:type="spellEnd"/>
-      <w:r>
-        <w:t>”</w:t>
-      </w:r>
-    </w:p>
-    <w:p>
-      <w:r>
-        <w:t>So current String is “</w:t>
-      </w:r>
-      <w:proofErr w:type="spellStart"/>
-      <w:r>
-        <w:t>abc</w:t>
-      </w:r>
-      <w:proofErr w:type="spellEnd"/>
-      <w:r>
-        <w:t>”. We will go through for loop till its length.</w:t>
-      </w:r>
-    </w:p>
-    <w:p>
-      <w:r>
-        <w:t xml:space="preserve">Then we will add its </w:t>
-      </w:r>
-      <w:proofErr w:type="spellStart"/>
-      <w:r>
-        <w:t>ith</w:t>
-      </w:r>
-      <w:proofErr w:type="spellEnd"/>
-      <w:r>
-        <w:t xml:space="preserve"> index char to String builder</w:t>
-      </w:r>
-      <w:r>
-        <w:t xml:space="preserve"> so </w:t>
-      </w:r>
-      <w:proofErr w:type="spellStart"/>
-      <w:r>
-        <w:t>stringbuilder</w:t>
-      </w:r>
-      <w:proofErr w:type="spellEnd"/>
-      <w:r>
-        <w:t xml:space="preserve"> will contain “a”</w:t>
-      </w:r>
-      <w:r>
-        <w:t xml:space="preserve"> and increase the </w:t>
-      </w:r>
-      <w:proofErr w:type="spellStart"/>
-      <w:r>
-        <w:t>i</w:t>
-      </w:r>
-      <w:proofErr w:type="spellEnd"/>
-      <w:r>
-        <w:t xml:space="preserve"> to i+1</w:t>
-      </w:r>
-    </w:p>
-    <w:p>
-      <w:r>
-        <w:t>So now I becomes 0+1 = 1</w:t>
-      </w:r>
-      <w:r>
-        <w:t xml:space="preserve">. </w:t>
-      </w:r>
-      <w:r>
-        <w:t>And 1</w:t>
-      </w:r>
-      <w:r>
-        <w:rPr>
-          <w:vertAlign w:val="superscript"/>
-        </w:rPr>
-        <w:t>st</w:t>
-      </w:r>
-      <w:r>
-        <w:t xml:space="preserve"> index in digit is 3 and its corresponding value in map is “def”</w:t>
-      </w:r>
-    </w:p>
-    <w:p>
-      <w:r>
-        <w:t xml:space="preserve">Now again it will go through loop and its </w:t>
-      </w:r>
-      <w:proofErr w:type="spellStart"/>
-      <w:r>
-        <w:t>ith</w:t>
-      </w:r>
-      <w:proofErr w:type="spellEnd"/>
-      <w:r>
-        <w:t xml:space="preserve"> char will be added into string builder.</w:t>
-      </w:r>
-      <w:r>
-        <w:t xml:space="preserve"> So now String builder will contain “ad”. </w:t>
-      </w:r>
-    </w:p>
-    <w:p>
-      <w:r>
-        <w:t>Its length is 2 which is equal to digits length.</w:t>
-      </w:r>
-    </w:p>
-    <w:p>
-      <w:r>
-        <w:t>It means we got one answer. We will add this in result</w:t>
-      </w:r>
-      <w:r>
-        <w:t xml:space="preserve"> and return.</w:t>
-      </w:r>
-    </w:p>
-    <w:p>
-      <w:r>
-        <w:t>Once we return we delete the last char from the string builder and we will back track.</w:t>
-      </w:r>
-    </w:p>
-    <w:p>
-      <w:r>
-        <w:t xml:space="preserve">So </w:t>
-      </w:r>
-      <w:proofErr w:type="spellStart"/>
-      <w:r>
-        <w:t>stringbuilder</w:t>
-      </w:r>
-      <w:proofErr w:type="spellEnd"/>
-      <w:r>
-        <w:t xml:space="preserve"> contains now “a” </w:t>
-      </w:r>
-      <w:r>
-        <w:t xml:space="preserve">. it will </w:t>
-      </w:r>
-      <w:proofErr w:type="spellStart"/>
-      <w:r>
-        <w:t>e</w:t>
-      </w:r>
-      <w:proofErr w:type="spellEnd"/>
-      <w:r>
-        <w:t xml:space="preserve"> from “def “ this time. Again its length = 2 and we will add this in result.</w:t>
-      </w:r>
-    </w:p>
-    <w:p>
-      <w:r>
-        <w:t>Similarly</w:t>
-      </w:r>
-      <w:r>
-        <w:t xml:space="preserve"> it will execute for other chars.</w:t>
-      </w:r>
-    </w:p>
-    <w:p>
-      <w:pPr>
-        <w:rPr>
-          <w:b/>
-          <w:bCs/>
-        </w:rPr>
-      </w:pPr>
-      <w:r>
-        <w:lastRenderedPageBreak/>
-        <w:t xml:space="preserve"> </w:t>
-      </w:r>
-      <w:r>
-        <w:rPr>
-          <w:b/>
-          <w:bCs/>
-        </w:rPr>
-        <w:t>5. Longest Palindromic Substring</w:t>
-      </w:r>
-    </w:p>
-    <w:p>
-      <w:r>
-        <w:t>Given a string s, return </w:t>
-      </w:r>
-      <w:r>
-        <w:rPr>
-          <w:i/>
-          <w:iCs/>
-        </w:rPr>
-        <w:t>the longest palindromic substring</w:t>
-      </w:r>
-      <w:r>
-        <w:t> in s.</w:t>
-      </w:r>
-    </w:p>
-    <w:p>
-      <w:r>
-        <w:rPr>
-          <w:b/>
-          <w:bCs/>
-        </w:rPr>
-        <w:t>Input:</w:t>
-      </w:r>
-      <w:r>
-        <w:t xml:space="preserve"> s = "</w:t>
-      </w:r>
-      <w:proofErr w:type="spellStart"/>
-      <w:r>
-        <w:t>babad</w:t>
-      </w:r>
-      <w:proofErr w:type="spellEnd"/>
-      <w:r>
-        <w:t>"</w:t>
-      </w:r>
-    </w:p>
-    <w:p>
-      <w:r>
-        <w:rPr>
-          <w:b/>
-          <w:bCs/>
-        </w:rPr>
-        <w:t>Output:</w:t>
-      </w:r>
-      <w:r>
-        <w:t xml:space="preserve"> "</w:t>
-      </w:r>
-      <w:proofErr w:type="spellStart"/>
-      <w:r>
-        <w:t>bab</w:t>
-      </w:r>
-      <w:proofErr w:type="spellEnd"/>
-      <w:r>
-        <w:t>"</w:t>
-      </w:r>
-    </w:p>
-    <w:p>
-      <w:r>
-        <w:rPr>
-          <w:b/>
-          <w:bCs/>
-        </w:rPr>
-        <w:t>Explanation:</w:t>
-      </w:r>
-      <w:r>
-        <w:t xml:space="preserve"> "aba" is also a valid answer.</w:t>
-      </w:r>
-    </w:p>
-    <w:p>
-      <w:r>
-        <w:t>Sol:</w:t>
-      </w:r>
-    </w:p>
-    <w:p>
-      <w:r>
-        <w:t xml:space="preserve">Consider each character of the String as </w:t>
-      </w:r>
-      <w:proofErr w:type="spellStart"/>
-      <w:r>
-        <w:t>center</w:t>
-      </w:r>
-      <w:proofErr w:type="spellEnd"/>
-      <w:r>
-        <w:t xml:space="preserve"> of the string. And expand it in left and right direction</w:t>
-      </w:r>
-      <w:r>
-        <w:t xml:space="preserve"> till left and right char is same</w:t>
-      </w:r>
-      <w:r>
-        <w:t>.</w:t>
-      </w:r>
-      <w:r>
-        <w:t xml:space="preserve"> </w:t>
-      </w:r>
-      <w:r>
-        <w:t xml:space="preserve">This string can be of odd or even length. If it is odd length then </w:t>
-      </w:r>
-      <w:proofErr w:type="spellStart"/>
-      <w:r>
-        <w:t>ith</w:t>
-      </w:r>
-      <w:proofErr w:type="spellEnd"/>
-      <w:r>
-        <w:t xml:space="preserve"> char will be the </w:t>
-      </w:r>
-      <w:proofErr w:type="spellStart"/>
-      <w:r>
-        <w:t>center</w:t>
-      </w:r>
-      <w:proofErr w:type="spellEnd"/>
-      <w:r>
-        <w:t xml:space="preserve"> element. If string length is odd then I and i+1 both element will be the </w:t>
-      </w:r>
-      <w:proofErr w:type="spellStart"/>
-      <w:r>
-        <w:t>center</w:t>
-      </w:r>
-      <w:proofErr w:type="spellEnd"/>
-      <w:r>
-        <w:t>.</w:t>
-      </w:r>
-    </w:p>
-    <w:p/>
-    <w:p>
-      <w:pPr>
-        <w:rPr>
-          <w:b/>
-          <w:bCs/>
-        </w:rPr>
-      </w:pPr>
-      <w:r>
-        <w:rPr>
-          <w:b/>
-          <w:bCs/>
-        </w:rPr>
-        <w:t>424. Longest Repeating Character Replacement</w:t>
-      </w:r>
-    </w:p>
-    <w:p>
-      <w:r>
-        <w:t>You are given a string s and an integer k. You can choose any character of the string and change it to any other uppercase English character. You can perform this operation at most k times.</w:t>
-      </w:r>
-    </w:p>
-    <w:p>
-      <w:r>
-        <w:t>Return </w:t>
-      </w:r>
-      <w:r>
-        <w:rPr>
-          <w:i/>
-          <w:iCs/>
-        </w:rPr>
-        <w:t>the length of the longest substring containing the same letter you can get after performing the above operations</w:t>
-      </w:r>
-      <w:r>
-        <w:t>.</w:t>
-      </w:r>
-    </w:p>
-    <w:p>
-      <w:r>
-        <w:rPr>
-          <w:b/>
-          <w:bCs/>
-        </w:rPr>
-        <w:t>Input:</w:t>
-      </w:r>
-      <w:r>
-        <w:t xml:space="preserve"> s = "AABABBA", k = 1</w:t>
-      </w:r>
-    </w:p>
-    <w:p>
-      <w:r>
-        <w:rPr>
-          <w:b/>
-          <w:bCs/>
-        </w:rPr>
-        <w:t>Output:</w:t>
-      </w:r>
-      <w:r>
-        <w:t xml:space="preserve"> 4</w:t>
-      </w:r>
-    </w:p>
-    <w:p>
-      <w:r>
-        <w:rPr>
-          <w:b/>
-          <w:bCs/>
-        </w:rPr>
-        <w:t>Explanation:</w:t>
-      </w:r>
-      <w:r>
-        <w:t xml:space="preserve"> Replace the one 'A' in the middle with 'B' and form "AABBBBA".</w:t>
-      </w:r>
-    </w:p>
-    <w:p>
-      <w:r>
-        <w:t>The substring "BBBB" has the longest repeating letters, which is 4.</w:t>
-      </w:r>
-    </w:p>
-    <w:p>
-      <w:r>
-        <w:t>Sol:</w:t>
-      </w:r>
-    </w:p>
-    <w:p>
-      <w:r>
-        <w:t xml:space="preserve">Use </w:t>
-      </w:r>
-      <w:r>
-        <w:t xml:space="preserve">variable size </w:t>
-      </w:r>
-      <w:r>
-        <w:t>sliding window technique.</w:t>
-      </w:r>
-    </w:p>
-    <w:p/>
-    <w:p>
-      <w:pPr>
-        <w:rPr>
-          <w:b/>
-          <w:bCs/>
-        </w:rPr>
-      </w:pPr>
-      <w:r>
-        <w:rPr>
-          <w:b/>
-          <w:bCs/>
-        </w:rPr>
-        <w:t>1048. Longest String Chain</w:t>
-      </w:r>
-    </w:p>
-    <w:p>
-      <w:r>
-        <w:t>You are given an array of words where each word consists of lowercase English letters.</w:t>
-      </w:r>
-    </w:p>
-    <w:p>
-      <w:proofErr w:type="spellStart"/>
-      <w:r>
-        <w:t>word</w:t>
-      </w:r>
-      <w:r>
-        <w:rPr>
-          <w:vertAlign w:val="subscript"/>
-        </w:rPr>
-        <w:t>A</w:t>
-      </w:r>
-      <w:proofErr w:type="spellEnd"/>
-      <w:r>
-        <w:t> is a </w:t>
-      </w:r>
-      <w:r>
-        <w:rPr>
-          <w:b/>
-          <w:bCs/>
-        </w:rPr>
-        <w:t>predecessor</w:t>
-      </w:r>
-      <w:r>
-        <w:t> of </w:t>
-      </w:r>
-      <w:proofErr w:type="spellStart"/>
-      <w:r>
-        <w:t>word</w:t>
-      </w:r>
-      <w:r>
-        <w:rPr>
-          <w:vertAlign w:val="subscript"/>
-        </w:rPr>
-        <w:t>B</w:t>
-      </w:r>
-      <w:proofErr w:type="spellEnd"/>
-      <w:r>
-        <w:t> if and only if we can insert </w:t>
-      </w:r>
-      <w:r>
-        <w:rPr>
-          <w:b/>
-          <w:bCs/>
-        </w:rPr>
-        <w:t>exactly one</w:t>
-      </w:r>
-      <w:r>
-        <w:t> letter anywhere in </w:t>
-      </w:r>
-      <w:proofErr w:type="spellStart"/>
-      <w:r>
-        <w:t>word</w:t>
-      </w:r>
-      <w:r>
-        <w:rPr>
-          <w:vertAlign w:val="subscript"/>
-        </w:rPr>
-        <w:t>A</w:t>
-      </w:r>
-      <w:proofErr w:type="spellEnd"/>
-      <w:r>
-        <w:t> </w:t>
-      </w:r>
-      <w:r>
-        <w:rPr>
-          <w:b/>
-          <w:bCs/>
-        </w:rPr>
-        <w:t>without changing the order of the other characters</w:t>
-      </w:r>
-      <w:r>
-        <w:t> to make it equal to </w:t>
-      </w:r>
-      <w:proofErr w:type="spellStart"/>
-      <w:r>
-        <w:t>word</w:t>
-      </w:r>
-      <w:r>
-        <w:rPr>
-          <w:vertAlign w:val="subscript"/>
-        </w:rPr>
-        <w:t>B</w:t>
-      </w:r>
-      <w:proofErr w:type="spellEnd"/>
-      <w:r>
-        <w:t>.</w:t>
-      </w:r>
-    </w:p>
-    <w:p>
-      <w:pPr>
-        <w:numPr>
-          <w:ilvl w:val="0"/>
-          <w:numId w:val="10"/>
-        </w:numPr>
-      </w:pPr>
-      <w:r>
-        <w:t>For example, "</w:t>
-      </w:r>
-      <w:proofErr w:type="spellStart"/>
-      <w:r>
-        <w:t>abc</w:t>
-      </w:r>
-      <w:proofErr w:type="spellEnd"/>
-      <w:r>
-        <w:t>" is a </w:t>
-      </w:r>
-      <w:r>
-        <w:rPr>
-          <w:b/>
-          <w:bCs/>
-        </w:rPr>
-        <w:t>predecessor</w:t>
-      </w:r>
-      <w:r>
-        <w:t> of "</w:t>
-      </w:r>
-      <w:proofErr w:type="spellStart"/>
-      <w:r>
-        <w:t>ab</w:t>
-      </w:r>
-      <w:r>
-        <w:rPr>
-          <w:u w:val="single"/>
-        </w:rPr>
-        <w:t>a</w:t>
-      </w:r>
-      <w:r>
-        <w:t>c</w:t>
-      </w:r>
-      <w:proofErr w:type="spellEnd"/>
-      <w:r>
-        <w:t>", while "cba" is not a </w:t>
-      </w:r>
-      <w:r>
-        <w:rPr>
-          <w:b/>
-          <w:bCs/>
-        </w:rPr>
-        <w:t>predecessor</w:t>
-      </w:r>
-      <w:r>
-        <w:t> of "</w:t>
-      </w:r>
-      <w:proofErr w:type="spellStart"/>
-      <w:r>
-        <w:t>bcad</w:t>
-      </w:r>
-      <w:proofErr w:type="spellEnd"/>
-      <w:r>
-        <w:t>".</w:t>
-      </w:r>
-    </w:p>
-    <w:p>
-      <w:r>
-        <w:t>A </w:t>
-      </w:r>
-      <w:r>
-        <w:rPr>
-          <w:b/>
-          <w:bCs/>
-        </w:rPr>
-        <w:t>word chain</w:t>
-      </w:r>
-      <w:r>
-        <w:rPr>
-          <w:i/>
-          <w:iCs/>
-        </w:rPr>
-        <w:t> </w:t>
-      </w:r>
-      <w:r>
-        <w:t>is a sequence of words [word</w:t>
-      </w:r>
-      <w:r>
-        <w:rPr>
-          <w:vertAlign w:val="subscript"/>
-        </w:rPr>
-        <w:t>1</w:t>
-      </w:r>
-      <w:r>
-        <w:t>, word</w:t>
-      </w:r>
-      <w:r>
-        <w:rPr>
-          <w:vertAlign w:val="subscript"/>
-        </w:rPr>
-        <w:t>2</w:t>
-      </w:r>
-      <w:r>
-        <w:t xml:space="preserve">, ..., </w:t>
-      </w:r>
-      <w:proofErr w:type="spellStart"/>
-      <w:r>
-        <w:t>word</w:t>
-      </w:r>
-      <w:r>
-        <w:rPr>
-          <w:vertAlign w:val="subscript"/>
-        </w:rPr>
-        <w:t>k</w:t>
-      </w:r>
-      <w:proofErr w:type="spellEnd"/>
-      <w:r>
-        <w:t>] with k &gt;= 1, where word</w:t>
-      </w:r>
-      <w:r>
-        <w:rPr>
-          <w:vertAlign w:val="subscript"/>
-        </w:rPr>
-        <w:t>1</w:t>
-      </w:r>
-      <w:r>
-        <w:t> is a </w:t>
-      </w:r>
-      <w:r>
-        <w:rPr>
-          <w:b/>
-          <w:bCs/>
-        </w:rPr>
-        <w:t>predecessor</w:t>
-      </w:r>
-      <w:r>
-        <w:t> of word</w:t>
-      </w:r>
-      <w:r>
-        <w:rPr>
-          <w:vertAlign w:val="subscript"/>
-        </w:rPr>
-        <w:t>2</w:t>
-      </w:r>
-      <w:r>
-        <w:t>, word</w:t>
-      </w:r>
-      <w:r>
-        <w:rPr>
-          <w:vertAlign w:val="subscript"/>
-        </w:rPr>
-        <w:t>2</w:t>
-      </w:r>
-      <w:r>
-        <w:t> is a </w:t>
-      </w:r>
-      <w:r>
-        <w:rPr>
-          <w:b/>
-          <w:bCs/>
-        </w:rPr>
-        <w:t>predecessor</w:t>
-      </w:r>
-      <w:r>
-        <w:t> of word</w:t>
-      </w:r>
-      <w:r>
-        <w:rPr>
-          <w:vertAlign w:val="subscript"/>
-        </w:rPr>
-        <w:t>3</w:t>
-      </w:r>
-      <w:r>
-        <w:t>, and so on. A single word is trivially a </w:t>
-      </w:r>
-      <w:r>
-        <w:rPr>
-          <w:b/>
-          <w:bCs/>
-        </w:rPr>
-        <w:t>word chain</w:t>
-      </w:r>
-      <w:r>
-        <w:t> with k == 1.</w:t>
-      </w:r>
-    </w:p>
-    <w:p>
-      <w:r>
-        <w:t>Return </w:t>
-      </w:r>
-      <w:r>
-        <w:rPr>
-          <w:i/>
-          <w:iCs/>
-        </w:rPr>
-        <w:t>the </w:t>
-      </w:r>
-      <w:r>
-        <w:rPr>
-          <w:b/>
-          <w:bCs/>
-          <w:i/>
-          <w:iCs/>
-        </w:rPr>
-        <w:t>length</w:t>
-      </w:r>
-      <w:r>
-        <w:rPr>
-          <w:i/>
-          <w:iCs/>
-        </w:rPr>
-        <w:t> of the </w:t>
-      </w:r>
-      <w:r>
-        <w:rPr>
-          <w:b/>
-          <w:bCs/>
-          <w:i/>
-          <w:iCs/>
-        </w:rPr>
-        <w:t>longest possible word chain</w:t>
-      </w:r>
-      <w:r>
-        <w:rPr>
-          <w:i/>
-          <w:iCs/>
-        </w:rPr>
-        <w:t> with words chosen from the given list of </w:t>
-      </w:r>
-      <w:r>
-        <w:t>words.</w:t>
-      </w:r>
-    </w:p>
-    <w:p>
-      <w:r>
-        <w:rPr>
-          <w:b/>
-          <w:bCs/>
-        </w:rPr>
-        <w:t>Input:</w:t>
-      </w:r>
-      <w:r>
-        <w:t xml:space="preserve"> words = ["a","b","</w:t>
-      </w:r>
-      <w:proofErr w:type="spellStart"/>
-      <w:r>
-        <w:t>ba</w:t>
-      </w:r>
-      <w:proofErr w:type="spellEnd"/>
-      <w:r>
-        <w:t>","</w:t>
-      </w:r>
-      <w:proofErr w:type="spellStart"/>
-      <w:r>
-        <w:t>bca</w:t>
-      </w:r>
-      <w:proofErr w:type="spellEnd"/>
-      <w:r>
-        <w:t>","</w:t>
-      </w:r>
-      <w:proofErr w:type="spellStart"/>
-      <w:r>
-        <w:t>bda</w:t>
-      </w:r>
-      <w:proofErr w:type="spellEnd"/>
-      <w:r>
-        <w:t>","</w:t>
-      </w:r>
-      <w:proofErr w:type="spellStart"/>
-      <w:r>
-        <w:t>bdca</w:t>
-      </w:r>
-      <w:proofErr w:type="spellEnd"/>
-      <w:r>
-        <w:t>"]</w:t>
-      </w:r>
-    </w:p>
-    <w:p>
-      <w:r>
-        <w:rPr>
-          <w:b/>
-          <w:bCs/>
-        </w:rPr>
-        <w:t>Output:</w:t>
-      </w:r>
-      <w:r>
-        <w:t xml:space="preserve"> 4</w:t>
-      </w:r>
-    </w:p>
-    <w:p>
-      <w:r>
-        <w:rPr>
-          <w:b/>
-          <w:bCs/>
-        </w:rPr>
-        <w:t>Explanation</w:t>
-      </w:r>
-      <w:r>
-        <w:t>: One of the longest word chains is ["a","</w:t>
-      </w:r>
-      <w:proofErr w:type="spellStart"/>
-      <w:r>
-        <w:rPr>
-          <w:u w:val="single"/>
-        </w:rPr>
-        <w:t>b</w:t>
-      </w:r>
-      <w:r>
-        <w:t>a</w:t>
-      </w:r>
-      <w:proofErr w:type="spellEnd"/>
-      <w:r>
-        <w:t>","</w:t>
-      </w:r>
-      <w:proofErr w:type="spellStart"/>
-      <w:r>
-        <w:t>b</w:t>
-      </w:r>
-      <w:r>
-        <w:rPr>
-          <w:u w:val="single"/>
-        </w:rPr>
-        <w:t>d</w:t>
-      </w:r>
-      <w:r>
-        <w:t>a</w:t>
-      </w:r>
-      <w:proofErr w:type="spellEnd"/>
-      <w:r>
-        <w:t>","</w:t>
-      </w:r>
-      <w:proofErr w:type="spellStart"/>
-      <w:r>
-        <w:t>bd</w:t>
-      </w:r>
-      <w:r>
-        <w:rPr>
-          <w:u w:val="single"/>
-        </w:rPr>
-        <w:t>c</w:t>
-      </w:r>
-      <w:r>
-        <w:t>a</w:t>
-      </w:r>
-      <w:proofErr w:type="spellEnd"/>
-      <w:r>
-        <w:t>"].</w:t>
-      </w:r>
-    </w:p>
-    <w:p/>
-    <w:p/>
-    <w:p/>
-    <w:p>
-      <w:pPr>
-        <w:rPr>
-          <w:b/>
-          <w:bCs/>
-        </w:rPr>
-      </w:pPr>
-      <w:r>
-        <w:rPr>
-          <w:b/>
-          <w:bCs/>
-        </w:rPr>
-        <w:lastRenderedPageBreak/>
-        <w:t>318. Maximum Product of Word Lengths</w:t>
-      </w:r>
-    </w:p>
-    <w:p>
-      <w:r>
-        <w:t>Given a string array words, return </w:t>
-      </w:r>
-      <w:r>
-        <w:rPr>
-          <w:i/>
-          <w:iCs/>
-        </w:rPr>
-        <w:t>the maximum value of</w:t>
-      </w:r>
-      <w:r>
-        <w:t> length(word[</w:t>
-      </w:r>
-      <w:proofErr w:type="spellStart"/>
-      <w:r>
-        <w:t>i</w:t>
-      </w:r>
-      <w:proofErr w:type="spellEnd"/>
-      <w:r>
-        <w:t>]) * length(word[j]) </w:t>
-      </w:r>
-      <w:r>
-        <w:rPr>
-          <w:i/>
-          <w:iCs/>
-        </w:rPr>
-        <w:t>where the two words do not share common letters</w:t>
-      </w:r>
-      <w:r>
-        <w:t>. If no such two words exist, return 0.</w:t>
-      </w:r>
-    </w:p>
-    <w:p>
-      <w:r>
-        <w:rPr>
-          <w:b/>
-          <w:bCs/>
-        </w:rPr>
-        <w:t>Input:</w:t>
-      </w:r>
-      <w:r>
-        <w:t xml:space="preserve"> words = ["</w:t>
-      </w:r>
-      <w:proofErr w:type="spellStart"/>
-      <w:r>
-        <w:t>abcw</w:t>
-      </w:r>
-      <w:proofErr w:type="spellEnd"/>
-      <w:r>
-        <w:t>","</w:t>
-      </w:r>
-      <w:proofErr w:type="spellStart"/>
-      <w:r>
-        <w:t>baz</w:t>
-      </w:r>
-      <w:proofErr w:type="spellEnd"/>
-      <w:r>
-        <w:t>","foo","bar","</w:t>
-      </w:r>
-      <w:proofErr w:type="spellStart"/>
-      <w:r>
-        <w:t>xtfn</w:t>
-      </w:r>
-      <w:proofErr w:type="spellEnd"/>
-      <w:r>
-        <w:t>","</w:t>
-      </w:r>
-      <w:proofErr w:type="spellStart"/>
-      <w:r>
-        <w:t>abcdef</w:t>
-      </w:r>
-      <w:proofErr w:type="spellEnd"/>
-      <w:r>
-        <w:t>"]</w:t>
-      </w:r>
-    </w:p>
-    <w:p>
-      <w:r>
-        <w:rPr>
-          <w:b/>
-          <w:bCs/>
-        </w:rPr>
-        <w:t>Output:</w:t>
-      </w:r>
-      <w:r>
-        <w:t xml:space="preserve"> 16</w:t>
-      </w:r>
-    </w:p>
-    <w:p>
-      <w:r>
-        <w:rPr>
-          <w:b/>
-          <w:bCs/>
-        </w:rPr>
-        <w:t>Explanation:</w:t>
-      </w:r>
-      <w:r>
-        <w:t xml:space="preserve"> The two words can be "</w:t>
-      </w:r>
-      <w:proofErr w:type="spellStart"/>
-      <w:r>
-        <w:t>abcw</w:t>
-      </w:r>
-      <w:proofErr w:type="spellEnd"/>
-      <w:r>
-        <w:t>", "</w:t>
-      </w:r>
-      <w:proofErr w:type="spellStart"/>
-      <w:r>
-        <w:t>xtfn</w:t>
-      </w:r>
-      <w:proofErr w:type="spellEnd"/>
-      <w:r>
-        <w:t>".</w:t>
-      </w:r>
-    </w:p>
-    <w:p>
-      <w:r>
-        <w:t>Sol</w:t>
-      </w:r>
-      <w:r>
-        <w:t>:</w:t>
-      </w:r>
-    </w:p>
-    <w:p>
-      <w:r>
-        <w:rPr>
-          <w:noProof/>
-        </w:rPr>
-        <w:drawing>
-          <wp:inline distT="0" distB="0" distL="0" distR="0" wp14:anchorId="21C3E89E" wp14:editId="5EE09CF9">
-            <wp:extent cx="6645910" cy="2708031"/>
-            <wp:effectExtent l="0" t="0" r="2540" b="0"/>
-            <wp:docPr id="5" name="Picture 5"/>
             <wp:cNvGraphicFramePr>
               <a:graphicFrameLocks xmlns:a="http://schemas.openxmlformats.org/drawingml/2006/main" noChangeAspect="1"/>
             </wp:cNvGraphicFramePr>
@@ -6559,7 +3010,7 @@
                   <pic:spPr>
                     <a:xfrm>
                       <a:off x="0" y="0"/>
-                      <a:ext cx="6649305" cy="2709414"/>
+                      <a:ext cx="6645910" cy="2715260"/>
                     </a:xfrm>
                     <a:prstGeom prst="rect">
                       <a:avLst/>
@@ -6572,461 +3023,347 @@
         </w:drawing>
       </w:r>
     </w:p>
+    <w:p>
+      <w:r>
+        <w:t>First we will take a map</w:t>
+      </w:r>
+      <w:r>
+        <w:t xml:space="preserve"> of character and string.</w:t>
+      </w:r>
+    </w:p>
+    <w:p>
+      <w:r>
+        <w:t>We will</w:t>
+      </w:r>
+      <w:r>
+        <w:t xml:space="preserve"> store its key number as key in map and string present on that key as value </w:t>
+      </w:r>
+      <w:r>
+        <w:t>in the map</w:t>
+      </w:r>
+      <w:r>
+        <w:t>.</w:t>
+      </w:r>
+    </w:p>
+    <w:p>
+      <w:r>
+        <w:t>Here digit is given as “23”</w:t>
+      </w:r>
+    </w:p>
+    <w:p>
+      <w:r>
+        <w:t xml:space="preserve">So we will take first 2 from it and find out map where key is 2. We get the key value pair </w:t>
+      </w:r>
+      <w:r>
+        <w:t>‘2’, “abc”</w:t>
+      </w:r>
+    </w:p>
+    <w:p>
+      <w:r>
+        <w:t>So current String is “abc”. We will go through for loop till its length.</w:t>
+      </w:r>
+    </w:p>
+    <w:p>
+      <w:r>
+        <w:t>Then we will add its ith index char to String builder</w:t>
+      </w:r>
+      <w:r>
+        <w:t xml:space="preserve"> so stringbuilder will contain “a”</w:t>
+      </w:r>
+      <w:r>
+        <w:t xml:space="preserve"> and increase the i to i+1</w:t>
+      </w:r>
+    </w:p>
+    <w:p>
+      <w:r>
+        <w:t>So now I becomes 0+1 = 1</w:t>
+      </w:r>
+      <w:r>
+        <w:t xml:space="preserve">. </w:t>
+      </w:r>
+      <w:r>
+        <w:t>And 1</w:t>
+      </w:r>
+      <w:r>
+        <w:rPr>
+          <w:vertAlign w:val="superscript"/>
+        </w:rPr>
+        <w:t>st</w:t>
+      </w:r>
+      <w:r>
+        <w:t xml:space="preserve"> index in digit is 3 and its corresponding value in map is “def”</w:t>
+      </w:r>
+    </w:p>
+    <w:p>
+      <w:r>
+        <w:t>Now again it will go through loop and its ith char will be added into string builder.</w:t>
+      </w:r>
+      <w:r>
+        <w:t xml:space="preserve"> So now String builder will contain “ad”. </w:t>
+      </w:r>
+    </w:p>
+    <w:p>
+      <w:r>
+        <w:t>Its length is 2 which is equal to digits length.</w:t>
+      </w:r>
+    </w:p>
+    <w:p>
+      <w:r>
+        <w:t>It means we got one answer. We will add this in result</w:t>
+      </w:r>
+      <w:r>
+        <w:t xml:space="preserve"> and return.</w:t>
+      </w:r>
+    </w:p>
+    <w:p>
+      <w:r>
+        <w:t>Once we return we delete the last char from the string builder and we will back track.</w:t>
+      </w:r>
+    </w:p>
+    <w:p>
+      <w:r>
+        <w:t xml:space="preserve">So stringbuilder contains now “a” </w:t>
+      </w:r>
+      <w:r>
+        <w:t>. it will e from “def “ this time. Again its length = 2 and we will add this in result.</w:t>
+      </w:r>
+    </w:p>
+    <w:p>
+      <w:r>
+        <w:t>Similarly</w:t>
+      </w:r>
+      <w:r>
+        <w:t xml:space="preserve"> it will execute for other chars.</w:t>
+      </w:r>
+    </w:p>
     <w:p/>
     <w:p>
-      <w:r>
-        <w:t>Here we will use bitwise logic.</w:t>
-      </w:r>
-      <w:r>
-        <w:t xml:space="preserve"> In English we can have 26 char and in bitwise we have 32 bits. So we </w:t>
-      </w:r>
-      <w:proofErr w:type="spellStart"/>
-      <w:r>
-        <w:t>cant</w:t>
-      </w:r>
-      <w:proofErr w:type="spellEnd"/>
-      <w:r>
-        <w:t xml:space="preserve"> accommodate the English words char into bit mask.</w:t>
-      </w:r>
-    </w:p>
-    <w:p>
-      <w:r>
-        <w:t>In this approach we assume that a points to 0, b points to 1, c points to 2 and so on…</w:t>
-      </w:r>
-    </w:p>
-    <w:p>
-      <w:r>
-        <w:t>If we want to find out if there is any char common in the words then we will do &amp; operator and if it returns 0 then it means both words don’t have any common char. If &amp; operator between both words return 1 then it means both words have common chars.</w:t>
-      </w:r>
-    </w:p>
-    <w:p/>
-    <w:p>
-      <w:pPr>
-        <w:rPr>
-          <w:b/>
-          <w:bCs/>
-        </w:rPr>
-      </w:pPr>
-      <w:r>
-        <w:rPr>
-          <w:b/>
-          <w:bCs/>
-        </w:rPr>
-        <w:t>1239. Maximum Length of a Concatenated String with Unique Characters</w:t>
-      </w:r>
-    </w:p>
-    <w:p>
-      <w:r>
-        <w:t>You are given an array of strings arr. A string s is formed by the </w:t>
-      </w:r>
-      <w:r>
-        <w:rPr>
-          <w:b/>
-          <w:bCs/>
-        </w:rPr>
-        <w:t>concatenation</w:t>
-      </w:r>
-      <w:r>
-        <w:t> of a </w:t>
-      </w:r>
-      <w:r>
-        <w:rPr>
-          <w:b/>
-          <w:bCs/>
-        </w:rPr>
-        <w:t>subsequence</w:t>
-      </w:r>
-      <w:r>
-        <w:t> of </w:t>
-      </w:r>
-      <w:proofErr w:type="spellStart"/>
-      <w:r>
-        <w:t>arr</w:t>
-      </w:r>
-      <w:proofErr w:type="spellEnd"/>
-      <w:r>
-        <w:t> that has </w:t>
-      </w:r>
-      <w:r>
-        <w:rPr>
-          <w:b/>
-          <w:bCs/>
-        </w:rPr>
-        <w:t>unique characters</w:t>
-      </w:r>
-      <w:r>
-        <w:t>.</w:t>
-      </w:r>
-    </w:p>
-    <w:p>
-      <w:r>
-        <w:t>Return </w:t>
+      <w:pPr>
+        <w:rPr>
+          <w:b/>
+          <w:bCs/>
+        </w:rPr>
+      </w:pPr>
+      <w:r>
+        <w:t xml:space="preserve"> </w:t>
+      </w:r>
+      <w:r>
+        <w:rPr>
+          <w:b/>
+          <w:bCs/>
+        </w:rPr>
+        <w:t>5. Longest Palindromic Substring</w:t>
+      </w:r>
+    </w:p>
+    <w:p>
+      <w:r>
+        <w:t>Given a string s, return </w:t>
       </w:r>
       <w:r>
         <w:rPr>
           <w:i/>
           <w:iCs/>
         </w:rPr>
-        <w:t>the </w:t>
-      </w:r>
-      <w:r>
-        <w:rPr>
-          <w:b/>
-          <w:bCs/>
+        <w:t>the longest palindromic substring</w:t>
+      </w:r>
+      <w:r>
+        <w:t> in s.</w:t>
+      </w:r>
+    </w:p>
+    <w:p>
+      <w:r>
+        <w:rPr>
+          <w:b/>
+          <w:bCs/>
+        </w:rPr>
+        <w:t>Input:</w:t>
+      </w:r>
+      <w:r>
+        <w:t xml:space="preserve"> s = "babad"</w:t>
+      </w:r>
+    </w:p>
+    <w:p>
+      <w:r>
+        <w:rPr>
+          <w:b/>
+          <w:bCs/>
+        </w:rPr>
+        <w:t>Output:</w:t>
+      </w:r>
+      <w:r>
+        <w:t xml:space="preserve"> "bab"</w:t>
+      </w:r>
+    </w:p>
+    <w:p>
+      <w:r>
+        <w:rPr>
+          <w:b/>
+          <w:bCs/>
+        </w:rPr>
+        <w:t>Explanation:</w:t>
+      </w:r>
+      <w:r>
+        <w:t xml:space="preserve"> "aba" is also a valid answer.</w:t>
+      </w:r>
+    </w:p>
+    <w:p>
+      <w:r>
+        <w:t>Sol:</w:t>
+      </w:r>
+    </w:p>
+    <w:p>
+      <w:r>
+        <w:lastRenderedPageBreak/>
+        <w:t>Consider each character of the String as center of the string. And expand it in left and right direction</w:t>
+      </w:r>
+      <w:r>
+        <w:t xml:space="preserve"> till left and right char is same</w:t>
+      </w:r>
+      <w:r>
+        <w:t>.</w:t>
+      </w:r>
+      <w:r>
+        <w:t xml:space="preserve"> </w:t>
+      </w:r>
+      <w:r>
+        <w:t xml:space="preserve">This string can be of odd or even length. If it is odd length then </w:t>
+      </w:r>
+      <w:r>
+        <w:t>ith char will be the center element. If string length is odd then I and i+1 both element will be the center.</w:t>
+      </w:r>
+    </w:p>
+    <w:p/>
+    <w:p>
+      <w:pPr>
+        <w:rPr>
+          <w:b/>
+          <w:bCs/>
+        </w:rPr>
+      </w:pPr>
+      <w:r>
+        <w:rPr>
+          <w:b/>
+          <w:bCs/>
+        </w:rPr>
+        <w:t>424. Longest Repeating Character Replacement</w:t>
+      </w:r>
+    </w:p>
+    <w:p>
+      <w:r>
+        <w:t>You are given a string s and an integer k. You can choose any character of the string and change it to any other uppercase English character. You can perform this operation at most k times.</w:t>
+      </w:r>
+    </w:p>
+    <w:p>
+      <w:r>
+        <w:t>Return </w:t>
+      </w:r>
+      <w:r>
+        <w:rPr>
           <w:i/>
           <w:iCs/>
         </w:rPr>
-        <w:t>maximum</w:t>
+        <w:t>the length of the longest substring containing the same letter you can get after performing the above operations</w:t>
+      </w:r>
+      <w:r>
+        <w:t>.</w:t>
+      </w:r>
+    </w:p>
+    <w:p>
+      <w:r>
+        <w:rPr>
+          <w:b/>
+          <w:bCs/>
+        </w:rPr>
+        <w:t>Input:</w:t>
+      </w:r>
+      <w:r>
+        <w:t xml:space="preserve"> s = "AABABBA", k = 1</w:t>
+      </w:r>
+    </w:p>
+    <w:p>
+      <w:r>
+        <w:rPr>
+          <w:b/>
+          <w:bCs/>
+        </w:rPr>
+        <w:t>Output:</w:t>
+      </w:r>
+      <w:r>
+        <w:t xml:space="preserve"> 4</w:t>
+      </w:r>
+    </w:p>
+    <w:p>
+      <w:r>
+        <w:rPr>
+          <w:b/>
+          <w:bCs/>
+        </w:rPr>
+        <w:t>Explanation:</w:t>
+      </w:r>
+      <w:r>
+        <w:t xml:space="preserve"> Replace the one 'A' in the middle with 'B' and form "AABBBBA".</w:t>
+      </w:r>
+    </w:p>
+    <w:p>
+      <w:r>
+        <w:t>The substring "BBBB" has the longest repeating letters, which is 4.</w:t>
+      </w:r>
+    </w:p>
+    <w:p>
+      <w:r>
+        <w:t>Sol:</w:t>
+      </w:r>
+    </w:p>
+    <w:p>
+      <w:r>
+        <w:t xml:space="preserve">Use </w:t>
+      </w:r>
+      <w:r>
+        <w:t xml:space="preserve">variable size </w:t>
+      </w:r>
+      <w:r>
+        <w:t>sliding window technique.</w:t>
+      </w:r>
+    </w:p>
+    <w:p/>
+    <w:p>
+      <w:pPr>
+        <w:rPr>
+          <w:b/>
+          <w:bCs/>
+        </w:rPr>
+      </w:pPr>
+      <w:r>
+        <w:rPr>
+          <w:b/>
+          <w:bCs/>
+        </w:rPr>
+        <w:t>318. Maximum Product of Word Lengths</w:t>
+      </w:r>
+    </w:p>
+    <w:p>
+      <w:r>
+        <w:t>Given a string array words, return </w:t>
       </w:r>
       <w:r>
         <w:rPr>
           <w:i/>
           <w:iCs/>
         </w:rPr>
-        <w:t> possible length</w:t>
-      </w:r>
-      <w:r>
-        <w:t> of s.</w:t>
-      </w:r>
-    </w:p>
-    <w:p>
-      <w:r>
-        <w:rPr>
-          <w:b/>
-          <w:bCs/>
-        </w:rPr>
-        <w:t>Input:</w:t>
-      </w:r>
-      <w:r>
-        <w:t xml:space="preserve"> </w:t>
-      </w:r>
-      <w:proofErr w:type="spellStart"/>
-      <w:r>
-        <w:t>arr</w:t>
-      </w:r>
-      <w:proofErr w:type="spellEnd"/>
-      <w:r>
-        <w:t xml:space="preserve"> = ["cha","r","act","</w:t>
-      </w:r>
-      <w:proofErr w:type="spellStart"/>
-      <w:r>
-        <w:t>ers</w:t>
-      </w:r>
-      <w:proofErr w:type="spellEnd"/>
-      <w:r>
-        <w:t>"]</w:t>
-      </w:r>
-    </w:p>
-    <w:p>
-      <w:r>
-        <w:rPr>
-          <w:b/>
-          <w:bCs/>
-        </w:rPr>
-        <w:t>Output:</w:t>
-      </w:r>
-      <w:r>
-        <w:t xml:space="preserve"> 6</w:t>
-      </w:r>
-    </w:p>
-    <w:p>
-      <w:r>
-        <w:rPr>
-          <w:b/>
-          <w:bCs/>
-        </w:rPr>
-        <w:t>Explanation:</w:t>
-      </w:r>
-      <w:r>
-        <w:t xml:space="preserve"> Possible longest valid concatenations are "</w:t>
-      </w:r>
-      <w:proofErr w:type="spellStart"/>
-      <w:r>
-        <w:t>chaers</w:t>
-      </w:r>
-      <w:proofErr w:type="spellEnd"/>
-      <w:r>
-        <w:t>" ("cha" + "</w:t>
-      </w:r>
-      <w:proofErr w:type="spellStart"/>
-      <w:r>
-        <w:t>ers</w:t>
-      </w:r>
-      <w:proofErr w:type="spellEnd"/>
-      <w:r>
-        <w:t>") and "acters" ("act" + "</w:t>
-      </w:r>
-      <w:proofErr w:type="spellStart"/>
-      <w:r>
-        <w:t>ers</w:t>
-      </w:r>
-      <w:proofErr w:type="spellEnd"/>
-      <w:r>
-        <w:t>").</w:t>
-      </w:r>
-    </w:p>
-    <w:p/>
-    <w:p>
-      <w:pPr>
-        <w:rPr>
-          <w:b/>
-          <w:bCs/>
-        </w:rPr>
-      </w:pPr>
-      <w:r>
-        <w:rPr>
-          <w:b/>
-          <w:bCs/>
-        </w:rPr>
-        <w:t>921. Minimum Add to Make Parentheses Valid</w:t>
-      </w:r>
-    </w:p>
-    <w:p>
-      <w:r>
-        <w:t>A parentheses string is valid if and only if:</w:t>
-      </w:r>
-    </w:p>
-    <w:p>
-      <w:pPr>
-        <w:numPr>
-          <w:ilvl w:val="0"/>
-          <w:numId w:val="11"/>
-        </w:numPr>
-      </w:pPr>
-      <w:r>
-        <w:t>It is the empty string,</w:t>
-      </w:r>
-    </w:p>
-    <w:p>
-      <w:pPr>
-        <w:numPr>
-          <w:ilvl w:val="0"/>
-          <w:numId w:val="11"/>
-        </w:numPr>
-      </w:pPr>
-      <w:r>
-        <w:lastRenderedPageBreak/>
-        <w:t>It can be written as AB (A concatenated with B), where A and B are valid strings, or</w:t>
-      </w:r>
-    </w:p>
-    <w:p>
-      <w:pPr>
-        <w:numPr>
-          <w:ilvl w:val="0"/>
-          <w:numId w:val="11"/>
-        </w:numPr>
-      </w:pPr>
-      <w:r>
-        <w:t>It can be written as (A), where A is a valid string.</w:t>
-      </w:r>
-    </w:p>
-    <w:p>
-      <w:r>
-        <w:t>You are given a parentheses string s. In one move, you can insert a parenthesis at any position of the string.</w:t>
-      </w:r>
-    </w:p>
-    <w:p>
-      <w:pPr>
-        <w:numPr>
-          <w:ilvl w:val="0"/>
-          <w:numId w:val="12"/>
-        </w:numPr>
-      </w:pPr>
-      <w:r>
-        <w:t>For example, if s = "()))", you can insert an opening parenthesis to be "(</w:t>
-      </w:r>
-      <w:r>
-        <w:rPr>
-          <w:b/>
-          <w:bCs/>
-        </w:rPr>
-        <w:t>(</w:t>
-      </w:r>
-      <w:r>
-        <w:t>)))" or a closing parenthesis to be "())</w:t>
-      </w:r>
-      <w:r>
-        <w:rPr>
-          <w:b/>
-          <w:bCs/>
-        </w:rPr>
-        <w:t>)</w:t>
-      </w:r>
-      <w:r>
-        <w:t>)".</w:t>
-      </w:r>
-    </w:p>
-    <w:p>
-      <w:r>
-        <w:t>Return </w:t>
+        <w:t>the maximum value of</w:t>
+      </w:r>
+      <w:r>
+        <w:t> length(word[i]) * length(word[j]) </w:t>
       </w:r>
       <w:r>
         <w:rPr>
           <w:i/>
           <w:iCs/>
         </w:rPr>
-        <w:t>the minimum number of moves required to make </w:t>
-      </w:r>
-      <w:r>
-        <w:t>s</w:t>
-      </w:r>
-      <w:r>
-        <w:rPr>
-          <w:i/>
-          <w:iCs/>
-        </w:rPr>
-        <w:t> valid</w:t>
-      </w:r>
-      <w:r>
-        <w:t>.</w:t>
-      </w:r>
-    </w:p>
-    <w:p>
-      <w:r>
-        <w:t>Sol:</w:t>
-      </w:r>
-    </w:p>
-    <w:p>
-      <w:r>
-        <w:t>If it is opening bracket then we will add into stack. Else we will check if top element of the stack is opening bracket. If it is then we will simply pop the element, else we will add into stack. In this way all the chars which are valid will be removed and only invalid char will be in the stack. Then return the size of the stack.</w:t>
-      </w:r>
-    </w:p>
-    <w:p/>
-    <w:p>
-      <w:pPr>
-        <w:rPr>
-          <w:b/>
-          <w:bCs/>
-        </w:rPr>
-      </w:pPr>
-      <w:r>
-        <w:rPr>
-          <w:b/>
-          <w:bCs/>
-        </w:rPr>
-        <w:t>1647. Minimum Deletions to Make Character Frequencies Unique</w:t>
-      </w:r>
-    </w:p>
-    <w:p>
-      <w:r>
-        <w:t>A string s is called </w:t>
-      </w:r>
-      <w:r>
-        <w:rPr>
-          <w:b/>
-          <w:bCs/>
-        </w:rPr>
-        <w:t>good</w:t>
-      </w:r>
-      <w:r>
-        <w:t> if there are no two different characters in s that have the same </w:t>
-      </w:r>
-      <w:r>
-        <w:rPr>
-          <w:b/>
-          <w:bCs/>
-        </w:rPr>
-        <w:t>frequency</w:t>
-      </w:r>
-      <w:r>
-        <w:t>.</w:t>
-      </w:r>
-    </w:p>
-    <w:p>
-      <w:r>
-        <w:t>Given a string s, return</w:t>
-      </w:r>
-      <w:r>
-        <w:rPr>
-          <w:i/>
-          <w:iCs/>
-        </w:rPr>
-        <w:t> the </w:t>
-      </w:r>
-      <w:r>
-        <w:rPr>
-          <w:b/>
-          <w:bCs/>
-          <w:i/>
-          <w:iCs/>
-        </w:rPr>
-        <w:t>minimum</w:t>
-      </w:r>
-      <w:r>
-        <w:rPr>
-          <w:i/>
-          <w:iCs/>
-        </w:rPr>
-        <w:t> number of characters you need to delete to make </w:t>
-      </w:r>
-      <w:r>
-        <w:t>s</w:t>
-      </w:r>
-      <w:r>
-        <w:rPr>
-          <w:i/>
-          <w:iCs/>
-        </w:rPr>
-        <w:t> </w:t>
-      </w:r>
-      <w:r>
-        <w:rPr>
-          <w:b/>
-          <w:bCs/>
-          <w:i/>
-          <w:iCs/>
-        </w:rPr>
-        <w:t>good</w:t>
-      </w:r>
-      <w:r>
-        <w:rPr>
-          <w:i/>
-          <w:iCs/>
-        </w:rPr>
-        <w:t>.</w:t>
-      </w:r>
-    </w:p>
-    <w:p>
-      <w:r>
-        <w:t>The </w:t>
-      </w:r>
-      <w:r>
-        <w:rPr>
-          <w:b/>
-          <w:bCs/>
-        </w:rPr>
-        <w:t>frequency</w:t>
-      </w:r>
-      <w:r>
-        <w:t> of a character in a string is the number of times it appears in the string. For example, in the string "</w:t>
-      </w:r>
-      <w:proofErr w:type="spellStart"/>
-      <w:r>
-        <w:t>aab</w:t>
-      </w:r>
-      <w:proofErr w:type="spellEnd"/>
-      <w:r>
-        <w:t>", the </w:t>
-      </w:r>
-      <w:r>
-        <w:rPr>
-          <w:b/>
-          <w:bCs/>
-        </w:rPr>
-        <w:t>frequency</w:t>
-      </w:r>
-      <w:r>
-        <w:t> of 'a' is 2, while the </w:t>
-      </w:r>
-      <w:r>
-        <w:rPr>
-          <w:b/>
-          <w:bCs/>
-        </w:rPr>
-        <w:t>frequency</w:t>
-      </w:r>
-      <w:r>
-        <w:t> of 'b' is 1.</w:t>
+        <w:t>where the two words do not share common letters</w:t>
+      </w:r>
+      <w:r>
+        <w:t>. If no such two words exist, return 0.</w:t>
       </w:r>
     </w:p>
     <w:p>
@@ -7038,15 +3375,7 @@
         <w:t>Input:</w:t>
       </w:r>
       <w:r>
-        <w:t xml:space="preserve"> s = "</w:t>
-      </w:r>
-      <w:proofErr w:type="spellStart"/>
-      <w:r>
-        <w:t>aaabbbcc</w:t>
-      </w:r>
-      <w:proofErr w:type="spellEnd"/>
-      <w:r>
-        <w:t>"</w:t>
+        <w:t xml:space="preserve"> words = ["abcw","baz","foo","bar","xtfn","abcdef"]</w:t>
       </w:r>
     </w:p>
     <w:p>
@@ -7058,7 +3387,7 @@
         <w:t>Output:</w:t>
       </w:r>
       <w:r>
-        <w:t xml:space="preserve"> 2</w:t>
+        <w:t xml:space="preserve"> 16</w:t>
       </w:r>
     </w:p>
     <w:p>
@@ -7070,1168 +3399,15 @@
         <w:t>Explanation:</w:t>
       </w:r>
       <w:r>
-        <w:t xml:space="preserve"> You can delete two 'b's resulting in the good string "</w:t>
-      </w:r>
-      <w:proofErr w:type="spellStart"/>
-      <w:r>
-        <w:t>aaabcc</w:t>
-      </w:r>
-      <w:proofErr w:type="spellEnd"/>
-      <w:r>
-        <w:t>".</w:t>
-      </w:r>
-    </w:p>
-    <w:p>
-      <w:r>
-        <w:t>Another way it to delete one 'b' and one 'c' resulting in the good string "</w:t>
-      </w:r>
-      <w:proofErr w:type="spellStart"/>
-      <w:r>
-        <w:t>aaabbc</w:t>
-      </w:r>
-      <w:proofErr w:type="spellEnd"/>
-      <w:r>
-        <w:t>".</w:t>
-      </w:r>
-    </w:p>
-    <w:p>
-      <w:r>
-        <w:t>Sol:</w:t>
-      </w:r>
-    </w:p>
-    <w:p>
-      <w:r>
-        <w:t>Find the count of each char and put it in map.</w:t>
-      </w:r>
-      <w:r>
-        <w:t xml:space="preserve"> Then take a set to store and check the unique count. If set contains the count then delete the counts till set does not contain that count.</w:t>
-      </w:r>
-    </w:p>
-    <w:p/>
-    <w:p>
-      <w:pPr>
-        <w:rPr>
-          <w:b/>
-          <w:bCs/>
-        </w:rPr>
-      </w:pPr>
-      <w:r>
-        <w:rPr>
-          <w:b/>
-          <w:bCs/>
-        </w:rPr>
-        <w:t>1249. Minimum Remove to Make Valid Parentheses</w:t>
-      </w:r>
-    </w:p>
-    <w:p>
-      <w:r>
-        <w:t>Given a string s of '(' , ')' and lowercase English characters.</w:t>
-      </w:r>
-    </w:p>
-    <w:p>
-      <w:r>
-        <w:t>Your task is to remove the minimum number of parentheses ( '(' or ')', in any positions ) so that the resulting </w:t>
-      </w:r>
-      <w:r>
-        <w:rPr>
-          <w:i/>
-          <w:iCs/>
-        </w:rPr>
-        <w:t>parentheses string</w:t>
-      </w:r>
-      <w:r>
-        <w:t> is valid and return </w:t>
-      </w:r>
-      <w:r>
-        <w:rPr>
-          <w:b/>
-          <w:bCs/>
-        </w:rPr>
-        <w:t>any</w:t>
-      </w:r>
-      <w:r>
-        <w:t> valid string.</w:t>
-      </w:r>
-    </w:p>
-    <w:p>
-      <w:r>
-        <w:t>Formally, a </w:t>
-      </w:r>
-      <w:r>
-        <w:rPr>
-          <w:i/>
-          <w:iCs/>
-        </w:rPr>
-        <w:t>parentheses string</w:t>
-      </w:r>
-      <w:r>
-        <w:t> is valid if and only if:</w:t>
-      </w:r>
-    </w:p>
-    <w:p>
-      <w:pPr>
-        <w:numPr>
-          <w:ilvl w:val="0"/>
-          <w:numId w:val="13"/>
-        </w:numPr>
-      </w:pPr>
-      <w:r>
-        <w:t>It is the empty string, contains only lowercase characters, or</w:t>
-      </w:r>
-    </w:p>
-    <w:p>
-      <w:pPr>
-        <w:numPr>
-          <w:ilvl w:val="0"/>
-          <w:numId w:val="13"/>
-        </w:numPr>
-      </w:pPr>
-      <w:r>
-        <w:t>It can be written as AB (A concatenated with B), where A and B are valid strings, or</w:t>
-      </w:r>
-    </w:p>
-    <w:p>
-      <w:pPr>
-        <w:numPr>
-          <w:ilvl w:val="0"/>
-          <w:numId w:val="13"/>
-        </w:numPr>
-      </w:pPr>
-      <w:r>
-        <w:t>It can be written as (A), where A is a valid string.</w:t>
-      </w:r>
-    </w:p>
-    <w:p>
-      <w:r>
-        <w:t>Sol:</w:t>
-      </w:r>
-    </w:p>
-    <w:p>
-      <w:r>
-        <w:t xml:space="preserve">It is similar to question: add minimum to make the valid </w:t>
-      </w:r>
-      <w:proofErr w:type="spellStart"/>
-      <w:r>
-        <w:t>paranthesis</w:t>
-      </w:r>
-      <w:proofErr w:type="spellEnd"/>
-      <w:r>
-        <w:t xml:space="preserve">. Here we take the stack of pair. In pair we store the invalid </w:t>
-      </w:r>
-      <w:proofErr w:type="spellStart"/>
-      <w:r>
-        <w:t>paranthesis</w:t>
-      </w:r>
-      <w:proofErr w:type="spellEnd"/>
-      <w:r>
-        <w:t xml:space="preserve"> and its index number. Once we get the invalid </w:t>
-      </w:r>
-      <w:proofErr w:type="spellStart"/>
-      <w:r>
-        <w:t>paranthesis</w:t>
-      </w:r>
-      <w:proofErr w:type="spellEnd"/>
-      <w:r>
-        <w:t xml:space="preserve"> we </w:t>
-      </w:r>
-      <w:proofErr w:type="spellStart"/>
-      <w:r>
-        <w:t>simpy</w:t>
-      </w:r>
-      <w:proofErr w:type="spellEnd"/>
-      <w:r>
-        <w:t xml:space="preserve"> delete that </w:t>
-      </w:r>
-      <w:proofErr w:type="spellStart"/>
-      <w:r>
-        <w:t>paranthesis</w:t>
-      </w:r>
-      <w:proofErr w:type="spellEnd"/>
-      <w:r>
-        <w:t xml:space="preserve"> from the string.</w:t>
-      </w:r>
-    </w:p>
-    <w:p/>
-    <w:p>
-      <w:pPr>
-        <w:rPr>
-          <w:b/>
-          <w:bCs/>
-        </w:rPr>
-      </w:pPr>
-      <w:r>
-        <w:rPr>
-          <w:b/>
-          <w:bCs/>
-        </w:rPr>
-        <w:lastRenderedPageBreak/>
-        <w:t>1347. Minimum Number of Steps to Make Two Strings Anagram</w:t>
-      </w:r>
-    </w:p>
-    <w:p>
-      <w:r>
-        <w:t>You are given two strings of the same length s and t. In one step you can choose </w:t>
-      </w:r>
-      <w:r>
-        <w:rPr>
-          <w:b/>
-          <w:bCs/>
-        </w:rPr>
-        <w:t>any character</w:t>
-      </w:r>
-      <w:r>
-        <w:t> of t and replace it with </w:t>
-      </w:r>
-      <w:r>
-        <w:rPr>
-          <w:b/>
-          <w:bCs/>
-        </w:rPr>
-        <w:t>another character</w:t>
-      </w:r>
-      <w:r>
-        <w:t>.</w:t>
-      </w:r>
-    </w:p>
-    <w:p>
-      <w:r>
-        <w:t>Return </w:t>
-      </w:r>
-      <w:r>
-        <w:rPr>
-          <w:i/>
-          <w:iCs/>
-        </w:rPr>
-        <w:t>the minimum number of steps</w:t>
-      </w:r>
-      <w:r>
-        <w:t> to make t an anagram of s.</w:t>
-      </w:r>
-    </w:p>
-    <w:p>
-      <w:r>
-        <w:t>An </w:t>
-      </w:r>
-      <w:r>
-        <w:rPr>
-          <w:b/>
-          <w:bCs/>
-        </w:rPr>
-        <w:t>Anagram</w:t>
-      </w:r>
-      <w:r>
-        <w:t> of a string is a string that contains the same characters with a different (or the same) ordering.</w:t>
-      </w:r>
-    </w:p>
-    <w:p>
-      <w:r>
-        <w:rPr>
-          <w:b/>
-          <w:bCs/>
-        </w:rPr>
-        <w:t>Input:</w:t>
-      </w:r>
-      <w:r>
-        <w:t xml:space="preserve"> s = "</w:t>
-      </w:r>
-      <w:proofErr w:type="spellStart"/>
-      <w:r>
-        <w:t>leetcode</w:t>
-      </w:r>
-      <w:proofErr w:type="spellEnd"/>
-      <w:r>
-        <w:t>", t = "practice"</w:t>
-      </w:r>
-    </w:p>
-    <w:p>
-      <w:r>
-        <w:rPr>
-          <w:b/>
-          <w:bCs/>
-        </w:rPr>
-        <w:t>Output:</w:t>
-      </w:r>
-      <w:r>
-        <w:t xml:space="preserve"> 5</w:t>
-      </w:r>
-    </w:p>
-    <w:p>
-      <w:r>
-        <w:rPr>
-          <w:b/>
-          <w:bCs/>
-        </w:rPr>
-        <w:t>Explanation:</w:t>
-      </w:r>
-      <w:r>
-        <w:t xml:space="preserve"> Replace 'p', 'r', 'a', '</w:t>
-      </w:r>
-      <w:proofErr w:type="spellStart"/>
-      <w:r>
-        <w:t>i</w:t>
-      </w:r>
-      <w:proofErr w:type="spellEnd"/>
-      <w:r>
-        <w:t>' and 'c' from t with proper characters to make t anagram of s.</w:t>
-      </w:r>
-    </w:p>
-    <w:p/>
-    <w:p>
-      <w:pPr>
-        <w:rPr>
-          <w:b/>
-          <w:bCs/>
-        </w:rPr>
-      </w:pPr>
-      <w:r>
-        <w:rPr>
-          <w:b/>
-          <w:bCs/>
-        </w:rPr>
-        <w:t xml:space="preserve">792. Number of Matching </w:t>
-      </w:r>
-      <w:proofErr w:type="spellStart"/>
-      <w:r>
-        <w:rPr>
-          <w:b/>
-          <w:bCs/>
-        </w:rPr>
-        <w:t>Subsequences</w:t>
-      </w:r>
-      <w:proofErr w:type="spellEnd"/>
-    </w:p>
-    <w:p>
-      <w:r>
-        <w:t>Given a string s and an array of strings words, return </w:t>
-      </w:r>
-      <w:r>
-        <w:rPr>
-          <w:i/>
-          <w:iCs/>
-        </w:rPr>
-        <w:t>the number of</w:t>
-      </w:r>
-      <w:r>
-        <w:t> words[</w:t>
-      </w:r>
-      <w:proofErr w:type="spellStart"/>
-      <w:r>
-        <w:t>i</w:t>
-      </w:r>
-      <w:proofErr w:type="spellEnd"/>
-      <w:r>
-        <w:t>] </w:t>
-      </w:r>
-      <w:r>
-        <w:rPr>
-          <w:i/>
-          <w:iCs/>
-        </w:rPr>
-        <w:t>that is a subsequence of</w:t>
-      </w:r>
-      <w:r>
-        <w:t> s.</w:t>
-      </w:r>
-    </w:p>
-    <w:p>
-      <w:r>
-        <w:t>A </w:t>
-      </w:r>
-      <w:r>
-        <w:rPr>
-          <w:b/>
-          <w:bCs/>
-        </w:rPr>
-        <w:t>subsequence</w:t>
-      </w:r>
-      <w:r>
-        <w:t> of a string is a new string generated from the original string with some characters (can be none) deleted without changing the relative order of the remaining characters.</w:t>
-      </w:r>
-    </w:p>
-    <w:p>
-      <w:pPr>
-        <w:numPr>
-          <w:ilvl w:val="0"/>
-          <w:numId w:val="14"/>
-        </w:numPr>
-      </w:pPr>
-      <w:r>
-        <w:t>For example, "ace" is a subsequence of "</w:t>
-      </w:r>
-      <w:proofErr w:type="spellStart"/>
-      <w:r>
-        <w:t>abcde</w:t>
-      </w:r>
-      <w:proofErr w:type="spellEnd"/>
-      <w:r>
-        <w:t>".</w:t>
-      </w:r>
-    </w:p>
-    <w:p>
-      <w:pPr>
-        <w:pStyle w:val="HTMLPreformatted"/>
-        <w:numPr>
-          <w:ilvl w:val="0"/>
-          <w:numId w:val="14"/>
-        </w:numPr>
-        <w:shd w:val="clear" w:color="auto" w:fill="F7F9FA"/>
-        <w:spacing w:after="240"/>
-        <w:rPr>
-          <w:rFonts w:ascii="Consolas" w:hAnsi="Consolas"/>
-          <w:color w:val="263238"/>
-        </w:rPr>
-      </w:pPr>
-      <w:r>
-        <w:rPr>
-          <w:rStyle w:val="Strong"/>
-          <w:rFonts w:ascii="Consolas" w:hAnsi="Consolas"/>
-          <w:color w:val="263238"/>
-        </w:rPr>
-        <w:t>Input:</w:t>
-      </w:r>
-      <w:r>
-        <w:rPr>
-          <w:rFonts w:ascii="Consolas" w:hAnsi="Consolas"/>
-          <w:color w:val="263238"/>
-        </w:rPr>
-        <w:t xml:space="preserve"> s = "</w:t>
-      </w:r>
-      <w:proofErr w:type="spellStart"/>
-      <w:r>
-        <w:rPr>
-          <w:rFonts w:ascii="Consolas" w:hAnsi="Consolas"/>
-          <w:color w:val="263238"/>
-        </w:rPr>
-        <w:t>abcde</w:t>
-      </w:r>
-      <w:proofErr w:type="spellEnd"/>
-      <w:r>
-        <w:rPr>
-          <w:rFonts w:ascii="Consolas" w:hAnsi="Consolas"/>
-          <w:color w:val="263238"/>
-        </w:rPr>
-        <w:t>", words = ["a","bb","</w:t>
-      </w:r>
-      <w:proofErr w:type="spellStart"/>
-      <w:r>
-        <w:rPr>
-          <w:rFonts w:ascii="Consolas" w:hAnsi="Consolas"/>
-          <w:color w:val="263238"/>
-        </w:rPr>
-        <w:t>acd</w:t>
-      </w:r>
-      <w:proofErr w:type="spellEnd"/>
-      <w:r>
-        <w:rPr>
-          <w:rFonts w:ascii="Consolas" w:hAnsi="Consolas"/>
-          <w:color w:val="263238"/>
-        </w:rPr>
-        <w:t>","ace"]</w:t>
-      </w:r>
-    </w:p>
-    <w:p>
-      <w:pPr>
-        <w:pStyle w:val="HTMLPreformatted"/>
-        <w:numPr>
-          <w:ilvl w:val="0"/>
-          <w:numId w:val="14"/>
-        </w:numPr>
-        <w:shd w:val="clear" w:color="auto" w:fill="F7F9FA"/>
-        <w:spacing w:after="240"/>
-        <w:rPr>
-          <w:rFonts w:ascii="Consolas" w:hAnsi="Consolas"/>
-          <w:color w:val="263238"/>
-        </w:rPr>
-      </w:pPr>
-      <w:r>
-        <w:rPr>
-          <w:rStyle w:val="Strong"/>
-          <w:rFonts w:ascii="Consolas" w:hAnsi="Consolas"/>
-          <w:color w:val="263238"/>
-        </w:rPr>
-        <w:t>Output:</w:t>
-      </w:r>
-      <w:r>
-        <w:rPr>
-          <w:rFonts w:ascii="Consolas" w:hAnsi="Consolas"/>
-          <w:color w:val="263238"/>
-        </w:rPr>
-        <w:t xml:space="preserve"> 3</w:t>
-      </w:r>
-    </w:p>
-    <w:p>
-      <w:pPr>
-        <w:pStyle w:val="HTMLPreformatted"/>
-        <w:numPr>
-          <w:ilvl w:val="0"/>
-          <w:numId w:val="14"/>
-        </w:numPr>
-        <w:shd w:val="clear" w:color="auto" w:fill="F7F9FA"/>
-        <w:spacing w:after="240"/>
-        <w:rPr>
-          <w:rFonts w:ascii="Consolas" w:hAnsi="Consolas"/>
-          <w:color w:val="263238"/>
-        </w:rPr>
-      </w:pPr>
-      <w:r>
-        <w:rPr>
-          <w:rStyle w:val="Strong"/>
-          <w:rFonts w:ascii="Consolas" w:hAnsi="Consolas"/>
-          <w:color w:val="263238"/>
-        </w:rPr>
-        <w:t>Explanation:</w:t>
-      </w:r>
-      <w:r>
-        <w:rPr>
-          <w:rFonts w:ascii="Consolas" w:hAnsi="Consolas"/>
-          <w:color w:val="263238"/>
-        </w:rPr>
-        <w:t xml:space="preserve"> There are three strings in words that are a subsequence of s: "a", "</w:t>
-      </w:r>
-      <w:proofErr w:type="spellStart"/>
-      <w:r>
-        <w:rPr>
-          <w:rFonts w:ascii="Consolas" w:hAnsi="Consolas"/>
-          <w:color w:val="263238"/>
-        </w:rPr>
-        <w:t>acd</w:t>
-      </w:r>
-      <w:proofErr w:type="spellEnd"/>
-      <w:r>
-        <w:rPr>
-          <w:rFonts w:ascii="Consolas" w:hAnsi="Consolas"/>
-          <w:color w:val="263238"/>
-        </w:rPr>
-        <w:t>", "ace".</w:t>
-      </w:r>
-    </w:p>
-    <w:p>
-      <w:r>
-        <w:t>Sol:</w:t>
-      </w:r>
-    </w:p>
-    <w:p>
-      <w:r>
-        <w:t>Write the helper method to find out if string word is subsequence of s or not.</w:t>
-      </w:r>
-    </w:p>
-    <w:p>
-      <w:r>
-        <w:t xml:space="preserve">Then take 2 set. One set for </w:t>
-      </w:r>
-      <w:proofErr w:type="spellStart"/>
-      <w:r>
-        <w:t>subseq</w:t>
-      </w:r>
-      <w:proofErr w:type="spellEnd"/>
-      <w:r>
-        <w:t xml:space="preserve"> and another for </w:t>
-      </w:r>
-      <w:proofErr w:type="spellStart"/>
-      <w:r>
-        <w:t>notsubseq</w:t>
-      </w:r>
-      <w:proofErr w:type="spellEnd"/>
-      <w:r>
-        <w:t>.</w:t>
-      </w:r>
-    </w:p>
-    <w:p>
-      <w:r>
-        <w:t xml:space="preserve">If </w:t>
-      </w:r>
-      <w:proofErr w:type="spellStart"/>
-      <w:r>
-        <w:t>notseq</w:t>
-      </w:r>
-      <w:proofErr w:type="spellEnd"/>
-      <w:r>
-        <w:t xml:space="preserve"> contains word then continue. </w:t>
-      </w:r>
-    </w:p>
-    <w:p>
-      <w:r>
-        <w:t xml:space="preserve">If </w:t>
-      </w:r>
-      <w:proofErr w:type="spellStart"/>
-      <w:r>
-        <w:t>suseq</w:t>
-      </w:r>
-      <w:proofErr w:type="spellEnd"/>
-      <w:r>
-        <w:t xml:space="preserve"> contains word then count++</w:t>
-      </w:r>
-    </w:p>
-    <w:p>
-      <w:r>
-        <w:t xml:space="preserve">Else…it means word can be </w:t>
-      </w:r>
-      <w:proofErr w:type="spellStart"/>
-      <w:r>
-        <w:t>subseq</w:t>
-      </w:r>
-      <w:proofErr w:type="spellEnd"/>
-      <w:r>
-        <w:t xml:space="preserve"> or not </w:t>
-      </w:r>
-      <w:proofErr w:type="spellStart"/>
-      <w:r>
-        <w:t>subseq</w:t>
-      </w:r>
-      <w:proofErr w:type="spellEnd"/>
-    </w:p>
-    <w:p>
-      <w:r>
-        <w:t xml:space="preserve">If it is </w:t>
-      </w:r>
-      <w:proofErr w:type="spellStart"/>
-      <w:r>
-        <w:t>subseq</w:t>
-      </w:r>
-      <w:proofErr w:type="spellEnd"/>
-      <w:r>
-        <w:t xml:space="preserve"> then count++ and add into </w:t>
-      </w:r>
-      <w:proofErr w:type="spellStart"/>
-      <w:r>
-        <w:t>subseq</w:t>
-      </w:r>
-      <w:proofErr w:type="spellEnd"/>
-      <w:r>
-        <w:t xml:space="preserve"> set else add into </w:t>
-      </w:r>
-      <w:proofErr w:type="spellStart"/>
-      <w:r>
-        <w:t>notsubset</w:t>
-      </w:r>
-      <w:proofErr w:type="spellEnd"/>
-    </w:p>
-    <w:p/>
-    <w:p>
-      <w:pPr>
-        <w:rPr>
-          <w:b/>
-          <w:bCs/>
-        </w:rPr>
-      </w:pPr>
-      <w:r>
-        <w:rPr>
-          <w:b/>
-          <w:bCs/>
-        </w:rPr>
-        <w:t>474. Ones and Zeroes</w:t>
-      </w:r>
-    </w:p>
-    <w:p>
-      <w:r>
-        <w:t>You are given an array of binary strings strs and two integers m and n.</w:t>
-      </w:r>
-    </w:p>
-    <w:p>
-      <w:r>
-        <w:t>Return </w:t>
-      </w:r>
-      <w:r>
-        <w:rPr>
-          <w:i/>
-          <w:iCs/>
-        </w:rPr>
-        <w:t>the size of the largest subset of strs such that there are </w:t>
-      </w:r>
-      <w:r>
-        <w:rPr>
-          <w:b/>
-          <w:bCs/>
-          <w:i/>
-          <w:iCs/>
-        </w:rPr>
-        <w:t>at most</w:t>
-      </w:r>
-      <w:r>
-        <w:rPr>
-          <w:i/>
-          <w:iCs/>
-        </w:rPr>
-        <w:t> </w:t>
-      </w:r>
-      <w:r>
-        <w:t>m</w:t>
-      </w:r>
-      <w:r>
-        <w:rPr>
-          <w:i/>
-          <w:iCs/>
-        </w:rPr>
-        <w:t> </w:t>
-      </w:r>
-      <w:r>
-        <w:t>0</w:t>
-      </w:r>
-      <w:r>
-        <w:rPr>
-          <w:i/>
-          <w:iCs/>
-        </w:rPr>
-        <w:t>'s and </w:t>
-      </w:r>
-      <w:r>
-        <w:t>n</w:t>
-      </w:r>
-      <w:r>
-        <w:rPr>
-          <w:i/>
-          <w:iCs/>
-        </w:rPr>
-        <w:t> </w:t>
-      </w:r>
-      <w:r>
-        <w:t>1</w:t>
-      </w:r>
-      <w:r>
-        <w:rPr>
-          <w:i/>
-          <w:iCs/>
-        </w:rPr>
-        <w:t>'s in the subset</w:t>
-      </w:r>
-      <w:r>
-        <w:t>.</w:t>
-      </w:r>
-    </w:p>
-    <w:p>
-      <w:r>
-        <w:t>A set x is a </w:t>
-      </w:r>
-      <w:r>
-        <w:rPr>
-          <w:b/>
-          <w:bCs/>
-        </w:rPr>
-        <w:t>subset</w:t>
-      </w:r>
-      <w:r>
-        <w:t> of a set y if all elements of x are also elements of y.</w:t>
-      </w:r>
-    </w:p>
-    <w:p>
-      <w:r>
-        <w:rPr>
-          <w:b/>
-          <w:bCs/>
-        </w:rPr>
-        <w:t>Input:</w:t>
-      </w:r>
-      <w:r>
-        <w:t xml:space="preserve"> strs = ["10","0001","111001","1","0"], m = 5, n = 3</w:t>
-      </w:r>
-    </w:p>
-    <w:p>
-      <w:r>
-        <w:rPr>
-          <w:b/>
-          <w:bCs/>
-        </w:rPr>
-        <w:t>Output:</w:t>
-      </w:r>
-      <w:r>
-        <w:t xml:space="preserve"> 4</w:t>
-      </w:r>
-    </w:p>
-    <w:p>
-      <w:r>
-        <w:rPr>
-          <w:b/>
-          <w:bCs/>
-        </w:rPr>
-        <w:t>Explanation:</w:t>
-      </w:r>
-      <w:r>
-        <w:t xml:space="preserve"> The largest subset with at most 5 0's and 3 1's is {"10", "0001", "1", "0"}, so the answer is 4.</w:t>
-      </w:r>
-    </w:p>
-    <w:p>
-      <w:r>
-        <w:t>Other valid but smaller subsets include {"0001", "1"} and {"10", "1", "0"}.</w:t>
-      </w:r>
-    </w:p>
-    <w:p>
-      <w:r>
-        <w:t>{"111001"} is an invalid subset because it contains 4 1's, greater than the maximum of 3.</w:t>
-      </w:r>
-    </w:p>
-    <w:p/>
-    <w:p>
-      <w:pPr>
-        <w:rPr>
-          <w:b/>
-          <w:bCs/>
-        </w:rPr>
-      </w:pPr>
-      <w:r>
-        <w:rPr>
-          <w:b/>
-          <w:bCs/>
-        </w:rPr>
-        <w:t>752. Open the Lock</w:t>
-      </w:r>
-    </w:p>
-    <w:p>
-      <w:r>
-        <w:t>You have a lock in front of you with 4 circular wheels. Each wheel has 10 slots: '0', '1', '2', '3', '4', '5', '6', '7', '8', '9'. The wheels can rotate freely and wrap around: for example we can turn '9' to be '0', or '0' to be '9'. Each move consists of turning one wheel one slot.</w:t>
-      </w:r>
-    </w:p>
-    <w:p>
-      <w:r>
-        <w:t>The lock initially starts at '0000', a string representing the state of the 4 wheels.</w:t>
-      </w:r>
-    </w:p>
-    <w:p>
-      <w:r>
-        <w:t>You are given a list of </w:t>
-      </w:r>
-      <w:proofErr w:type="spellStart"/>
-      <w:r>
-        <w:t>deadends</w:t>
-      </w:r>
-      <w:proofErr w:type="spellEnd"/>
-      <w:r>
-        <w:t> dead ends, meaning if the lock displays any of these codes, the wheels of the lock will stop turning and you will be unable to open it.</w:t>
-      </w:r>
-    </w:p>
-    <w:p>
-      <w:r>
-        <w:t>Given a target representing the value of the wheels that will unlock the lock, return the minimum total number of turns required to open the lock, or -1 if it is impossible.</w:t>
-      </w:r>
-    </w:p>
-    <w:p>
-      <w:r>
-        <w:rPr>
-          <w:b/>
-          <w:bCs/>
-        </w:rPr>
-        <w:t>Input:</w:t>
-      </w:r>
-      <w:r>
-        <w:t xml:space="preserve"> </w:t>
-      </w:r>
-      <w:proofErr w:type="spellStart"/>
-      <w:r>
-        <w:t>deadends</w:t>
-      </w:r>
-      <w:proofErr w:type="spellEnd"/>
-      <w:r>
-        <w:t xml:space="preserve"> = ["0201","0101","0102","1212","2002"], target = "0202"</w:t>
-      </w:r>
-    </w:p>
-    <w:p>
-      <w:r>
-        <w:rPr>
-          <w:b/>
-          <w:bCs/>
-        </w:rPr>
-        <w:t>Output:</w:t>
-      </w:r>
-      <w:r>
-        <w:t xml:space="preserve"> 6</w:t>
-      </w:r>
-    </w:p>
-    <w:p>
-      <w:r>
-        <w:rPr>
-          <w:b/>
-          <w:bCs/>
-        </w:rPr>
-        <w:t>Explanation:</w:t>
-      </w:r>
-      <w:r>
-        <w:t xml:space="preserve"> </w:t>
-      </w:r>
-    </w:p>
-    <w:p>
-      <w:r>
-        <w:t>A sequence of valid moves would be "0000" -&gt; "1000" -&gt; "1100" -&gt; "1200" -&gt; "1201" -&gt; "1202" -&gt; "0202".</w:t>
-      </w:r>
-    </w:p>
-    <w:p>
-      <w:r>
-        <w:t>Note that a sequence like "0000" -&gt; "0001" -&gt; "0002" -&gt; "0102" -&gt; "0202" would be invalid,</w:t>
-      </w:r>
-    </w:p>
-    <w:p>
-      <w:r>
-        <w:t>because the wheels of the lock become stuck after the display becomes the dead end "0102".</w:t>
-      </w:r>
-    </w:p>
-    <w:p/>
-    <w:p>
-      <w:pPr>
-        <w:rPr>
-          <w:b/>
-          <w:bCs/>
-        </w:rPr>
-      </w:pPr>
-      <w:r>
-        <w:rPr>
-          <w:b/>
-          <w:bCs/>
-        </w:rPr>
-        <w:t>647. Palindromic Substrings</w:t>
-      </w:r>
-    </w:p>
-    <w:p>
-      <w:r>
-        <w:t>Given a string s, return </w:t>
-      </w:r>
-      <w:r>
-        <w:rPr>
-          <w:i/>
-          <w:iCs/>
-        </w:rPr>
-        <w:t>the number of </w:t>
-      </w:r>
-      <w:r>
-        <w:rPr>
-          <w:b/>
-          <w:bCs/>
-          <w:i/>
-          <w:iCs/>
-        </w:rPr>
-        <w:t>palindromic substrings</w:t>
-      </w:r>
-      <w:r>
-        <w:rPr>
-          <w:i/>
-          <w:iCs/>
-        </w:rPr>
-        <w:t> in it</w:t>
-      </w:r>
-      <w:r>
-        <w:t>.</w:t>
-      </w:r>
-    </w:p>
-    <w:p>
-      <w:r>
-        <w:t>A string is a </w:t>
-      </w:r>
-      <w:r>
-        <w:rPr>
-          <w:b/>
-          <w:bCs/>
-        </w:rPr>
-        <w:t>palindrome</w:t>
-      </w:r>
-      <w:r>
-        <w:t> when it reads the same backward as forward.</w:t>
-      </w:r>
-    </w:p>
-    <w:p>
-      <w:r>
-        <w:t>A </w:t>
-      </w:r>
-      <w:r>
-        <w:rPr>
-          <w:b/>
-          <w:bCs/>
-        </w:rPr>
-        <w:t>substring</w:t>
-      </w:r>
-      <w:r>
-        <w:t> is a contiguous sequence of characters within the string.</w:t>
-      </w:r>
-    </w:p>
-    <w:p>
-      <w:r>
-        <w:rPr>
-          <w:b/>
-          <w:bCs/>
-        </w:rPr>
-        <w:t>Input:</w:t>
-      </w:r>
-      <w:r>
-        <w:t xml:space="preserve"> s = "</w:t>
-      </w:r>
-      <w:proofErr w:type="spellStart"/>
-      <w:r>
-        <w:t>aaa</w:t>
-      </w:r>
-      <w:proofErr w:type="spellEnd"/>
-      <w:r>
-        <w:t>"</w:t>
-      </w:r>
-    </w:p>
-    <w:p>
-      <w:r>
-        <w:rPr>
-          <w:b/>
-          <w:bCs/>
-        </w:rPr>
-        <w:t>Output:</w:t>
-      </w:r>
-      <w:r>
-        <w:t xml:space="preserve"> 6</w:t>
-      </w:r>
-    </w:p>
-    <w:p>
-      <w:r>
-        <w:rPr>
-          <w:b/>
-          <w:bCs/>
-        </w:rPr>
-        <w:t>Explanation:</w:t>
-      </w:r>
-      <w:r>
-        <w:t xml:space="preserve"> Six palindromic strings: "a", "a", "a", "aa", "aa", "</w:t>
-      </w:r>
-      <w:proofErr w:type="spellStart"/>
-      <w:r>
-        <w:t>aaa</w:t>
-      </w:r>
-      <w:proofErr w:type="spellEnd"/>
-      <w:r>
-        <w:t>".</w:t>
-      </w:r>
-    </w:p>
-    <w:p/>
-    <w:p>
-      <w:pPr>
-        <w:rPr>
-          <w:b/>
-          <w:bCs/>
-        </w:rPr>
-      </w:pPr>
-      <w:r>
-        <w:rPr>
-          <w:b/>
-          <w:bCs/>
-        </w:rPr>
-        <w:t>763. Partition Labels</w:t>
-      </w:r>
-    </w:p>
-    <w:p>
-      <w:r>
-        <w:t>You are given a string s. We want to partition the string into as many parts as possible so that each letter appears in at most one part.</w:t>
-      </w:r>
-    </w:p>
-    <w:p>
-      <w:r>
-        <w:t>Note that the partition is done so that after concatenating all the parts in order, the resultant string should be s.</w:t>
-      </w:r>
-    </w:p>
-    <w:p>
-      <w:r>
-        <w:t>Return </w:t>
-      </w:r>
-      <w:r>
-        <w:rPr>
-          <w:i/>
-          <w:iCs/>
-        </w:rPr>
-        <w:t>a list of integers representing the size of these parts</w:t>
-      </w:r>
-      <w:r>
-        <w:t>.</w:t>
-      </w:r>
-    </w:p>
-    <w:p>
-      <w:r>
-        <w:rPr>
-          <w:b/>
-          <w:bCs/>
-        </w:rPr>
-        <w:t>Input:</w:t>
-      </w:r>
-      <w:r>
-        <w:t xml:space="preserve"> s = "</w:t>
-      </w:r>
-      <w:proofErr w:type="spellStart"/>
-      <w:r>
-        <w:t>ababcbacadefegdehijhklij</w:t>
-      </w:r>
-      <w:proofErr w:type="spellEnd"/>
-      <w:r>
-        <w:t>"</w:t>
-      </w:r>
-    </w:p>
-    <w:p>
-      <w:r>
-        <w:rPr>
-          <w:b/>
-          <w:bCs/>
-        </w:rPr>
-        <w:t>Output:</w:t>
-      </w:r>
-      <w:r>
-        <w:t xml:space="preserve"> [9,7,8]</w:t>
-      </w:r>
-    </w:p>
-    <w:p>
-      <w:r>
-        <w:rPr>
-          <w:b/>
-          <w:bCs/>
-        </w:rPr>
-        <w:t>Explanation:</w:t>
-      </w:r>
-    </w:p>
-    <w:p>
-      <w:r>
-        <w:t>The partition is "</w:t>
-      </w:r>
-      <w:proofErr w:type="spellStart"/>
-      <w:r>
-        <w:t>ababcbaca</w:t>
-      </w:r>
-      <w:proofErr w:type="spellEnd"/>
-      <w:r>
-        <w:t>", "</w:t>
-      </w:r>
-      <w:proofErr w:type="spellStart"/>
-      <w:r>
-        <w:t>defegde</w:t>
-      </w:r>
-      <w:proofErr w:type="spellEnd"/>
-      <w:r>
-        <w:t>", "</w:t>
-      </w:r>
-      <w:proofErr w:type="spellStart"/>
-      <w:r>
-        <w:t>hijhklij</w:t>
-      </w:r>
-      <w:proofErr w:type="spellEnd"/>
-      <w:r>
-        <w:t>".</w:t>
-      </w:r>
-    </w:p>
-    <w:p>
-      <w:r>
-        <w:t>This is a partition so that each letter appears in at most one part.</w:t>
-      </w:r>
-    </w:p>
-    <w:p>
-      <w:r>
-        <w:t>A partition like "</w:t>
-      </w:r>
-      <w:proofErr w:type="spellStart"/>
-      <w:r>
-        <w:t>ababcbacadefegde</w:t>
-      </w:r>
-      <w:proofErr w:type="spellEnd"/>
-      <w:r>
-        <w:t>", "</w:t>
-      </w:r>
-      <w:proofErr w:type="spellStart"/>
-      <w:r>
-        <w:t>hijhklij</w:t>
-      </w:r>
-      <w:proofErr w:type="spellEnd"/>
-      <w:r>
-        <w:t>" is incorrect, because it splits s into less parts.</w:t>
-      </w:r>
-    </w:p>
-    <w:p>
-      <w:r>
-        <w:lastRenderedPageBreak/>
-        <w:t>Sol:</w:t>
+        <w:t xml:space="preserve"> The two words can be "abcw", "xtfn".</w:t>
+      </w:r>
+    </w:p>
+    <w:p>
+      <w:r>
+        <w:t>Sol</w:t>
+      </w:r>
+      <w:r>
+        <w:t>:</w:t>
       </w:r>
     </w:p>
     <w:p>
@@ -8240,10 +3416,10 @@
           <w:noProof/>
         </w:rPr>
         <w:drawing>
-          <wp:inline distT="0" distB="0" distL="0" distR="0" wp14:anchorId="66AB833A" wp14:editId="59028B87">
-            <wp:extent cx="6645910" cy="838200"/>
+          <wp:inline distT="0" distB="0" distL="0" distR="0" wp14:anchorId="21C3E89E" wp14:editId="5EE09CF9">
+            <wp:extent cx="6645910" cy="2708031"/>
             <wp:effectExtent l="0" t="0" r="2540" b="0"/>
-            <wp:docPr id="6" name="Picture 6"/>
+            <wp:docPr id="5" name="Picture 5"/>
             <wp:cNvGraphicFramePr>
               <a:graphicFrameLocks xmlns:a="http://schemas.openxmlformats.org/drawingml/2006/main" noChangeAspect="1"/>
             </wp:cNvGraphicFramePr>
@@ -8263,6 +3439,1195 @@
                   <pic:spPr>
                     <a:xfrm>
                       <a:off x="0" y="0"/>
+                      <a:ext cx="6649305" cy="2709414"/>
+                    </a:xfrm>
+                    <a:prstGeom prst="rect">
+                      <a:avLst/>
+                    </a:prstGeom>
+                  </pic:spPr>
+                </pic:pic>
+              </a:graphicData>
+            </a:graphic>
+          </wp:inline>
+        </w:drawing>
+      </w:r>
+    </w:p>
+    <w:p/>
+    <w:p>
+      <w:r>
+        <w:t>Here we will use bitwise logic.</w:t>
+      </w:r>
+      <w:r>
+        <w:t xml:space="preserve"> In English we can have 26 char and in bitwise we have 32 bits. So we cant accommodate the English words char into bit mask.</w:t>
+      </w:r>
+    </w:p>
+    <w:p>
+      <w:r>
+        <w:lastRenderedPageBreak/>
+        <w:t>In this approach we assume that a points to 0, b points to 1, c points to 2 and so on…</w:t>
+      </w:r>
+    </w:p>
+    <w:p>
+      <w:r>
+        <w:t>If we want to find out if there is any char common in the words then we will do &amp; operator and if it returns 0 then it means both words don’t have any common char. If &amp; operator between both words return 1 then it means both words have common chars.</w:t>
+      </w:r>
+    </w:p>
+    <w:p/>
+    <w:p>
+      <w:pPr>
+        <w:rPr>
+          <w:b/>
+          <w:bCs/>
+        </w:rPr>
+      </w:pPr>
+      <w:r>
+        <w:rPr>
+          <w:b/>
+          <w:bCs/>
+        </w:rPr>
+        <w:t>1239. Maximum Length of a Concatenated String with Unique Characters</w:t>
+      </w:r>
+    </w:p>
+    <w:p>
+      <w:r>
+        <w:t>You are given an array of strings arr. A string s is formed by the </w:t>
+      </w:r>
+      <w:r>
+        <w:rPr>
+          <w:b/>
+          <w:bCs/>
+        </w:rPr>
+        <w:t>concatenation</w:t>
+      </w:r>
+      <w:r>
+        <w:t> of a </w:t>
+      </w:r>
+      <w:r>
+        <w:rPr>
+          <w:b/>
+          <w:bCs/>
+        </w:rPr>
+        <w:t>subsequence</w:t>
+      </w:r>
+      <w:r>
+        <w:t> of arr that has </w:t>
+      </w:r>
+      <w:r>
+        <w:rPr>
+          <w:b/>
+          <w:bCs/>
+        </w:rPr>
+        <w:t>unique characters</w:t>
+      </w:r>
+      <w:r>
+        <w:t>.</w:t>
+      </w:r>
+    </w:p>
+    <w:p>
+      <w:r>
+        <w:t>Return </w:t>
+      </w:r>
+      <w:r>
+        <w:rPr>
+          <w:i/>
+          <w:iCs/>
+        </w:rPr>
+        <w:t>the </w:t>
+      </w:r>
+      <w:r>
+        <w:rPr>
+          <w:b/>
+          <w:bCs/>
+          <w:i/>
+          <w:iCs/>
+        </w:rPr>
+        <w:t>maximum</w:t>
+      </w:r>
+      <w:r>
+        <w:rPr>
+          <w:i/>
+          <w:iCs/>
+        </w:rPr>
+        <w:t> possible length</w:t>
+      </w:r>
+      <w:r>
+        <w:t> of s.</w:t>
+      </w:r>
+    </w:p>
+    <w:p>
+      <w:r>
+        <w:rPr>
+          <w:b/>
+          <w:bCs/>
+        </w:rPr>
+        <w:t>Input:</w:t>
+      </w:r>
+      <w:r>
+        <w:t xml:space="preserve"> arr = ["cha","r","act","ers"]</w:t>
+      </w:r>
+    </w:p>
+    <w:p>
+      <w:r>
+        <w:rPr>
+          <w:b/>
+          <w:bCs/>
+        </w:rPr>
+        <w:t>Output:</w:t>
+      </w:r>
+      <w:r>
+        <w:t xml:space="preserve"> 6</w:t>
+      </w:r>
+    </w:p>
+    <w:p>
+      <w:r>
+        <w:rPr>
+          <w:b/>
+          <w:bCs/>
+        </w:rPr>
+        <w:t>Explanation:</w:t>
+      </w:r>
+      <w:r>
+        <w:t xml:space="preserve"> Possible longest valid concatenations are "chaers" ("cha" + "ers") and "acters" ("act" + "ers").</w:t>
+      </w:r>
+    </w:p>
+    <w:p/>
+    <w:p>
+      <w:pPr>
+        <w:rPr>
+          <w:b/>
+          <w:bCs/>
+        </w:rPr>
+      </w:pPr>
+      <w:r>
+        <w:rPr>
+          <w:b/>
+          <w:bCs/>
+        </w:rPr>
+        <w:t>921. Minimum Add to Make Parentheses Valid</w:t>
+      </w:r>
+    </w:p>
+    <w:p>
+      <w:r>
+        <w:t>A parentheses string is valid if and only if:</w:t>
+      </w:r>
+    </w:p>
+    <w:p>
+      <w:pPr>
+        <w:numPr>
+          <w:ilvl w:val="0"/>
+          <w:numId w:val="11"/>
+        </w:numPr>
+      </w:pPr>
+      <w:r>
+        <w:t>It is the empty string,</w:t>
+      </w:r>
+    </w:p>
+    <w:p>
+      <w:pPr>
+        <w:numPr>
+          <w:ilvl w:val="0"/>
+          <w:numId w:val="11"/>
+        </w:numPr>
+      </w:pPr>
+      <w:r>
+        <w:t>It can be written as AB (A concatenated with B), where A and B are valid strings, or</w:t>
+      </w:r>
+    </w:p>
+    <w:p>
+      <w:pPr>
+        <w:numPr>
+          <w:ilvl w:val="0"/>
+          <w:numId w:val="11"/>
+        </w:numPr>
+      </w:pPr>
+      <w:r>
+        <w:t>It can be written as (A), where A is a valid string.</w:t>
+      </w:r>
+    </w:p>
+    <w:p>
+      <w:r>
+        <w:t>You are given a parentheses string s. In one move, you can insert a parenthesis at any position of the string.</w:t>
+      </w:r>
+    </w:p>
+    <w:p>
+      <w:pPr>
+        <w:numPr>
+          <w:ilvl w:val="0"/>
+          <w:numId w:val="12"/>
+        </w:numPr>
+      </w:pPr>
+      <w:r>
+        <w:t>For example, if s = "()))", you can insert an opening parenthesis to be "(</w:t>
+      </w:r>
+      <w:r>
+        <w:rPr>
+          <w:b/>
+          <w:bCs/>
+        </w:rPr>
+        <w:t>(</w:t>
+      </w:r>
+      <w:r>
+        <w:t>)))" or a closing parenthesis to be "())</w:t>
+      </w:r>
+      <w:r>
+        <w:rPr>
+          <w:b/>
+          <w:bCs/>
+        </w:rPr>
+        <w:t>)</w:t>
+      </w:r>
+      <w:r>
+        <w:t>)".</w:t>
+      </w:r>
+    </w:p>
+    <w:p>
+      <w:r>
+        <w:t>Return </w:t>
+      </w:r>
+      <w:r>
+        <w:rPr>
+          <w:i/>
+          <w:iCs/>
+        </w:rPr>
+        <w:t>the minimum number of moves required to make </w:t>
+      </w:r>
+      <w:r>
+        <w:t>s</w:t>
+      </w:r>
+      <w:r>
+        <w:rPr>
+          <w:i/>
+          <w:iCs/>
+        </w:rPr>
+        <w:t> valid</w:t>
+      </w:r>
+      <w:r>
+        <w:t>.</w:t>
+      </w:r>
+    </w:p>
+    <w:p>
+      <w:r>
+        <w:t>Sol:</w:t>
+      </w:r>
+    </w:p>
+    <w:p>
+      <w:r>
+        <w:t>If it is opening bracket then we will add into stack. Else we will check if top element of the stack is opening bracket. If it is then we will simply pop the element, else we will add into stack. In this way all the chars which are valid will be removed and only invalid char will be in the stack. Then return the size of the stack.</w:t>
+      </w:r>
+    </w:p>
+    <w:p/>
+    <w:p>
+      <w:pPr>
+        <w:rPr>
+          <w:b/>
+          <w:bCs/>
+        </w:rPr>
+      </w:pPr>
+      <w:r>
+        <w:rPr>
+          <w:b/>
+          <w:bCs/>
+        </w:rPr>
+        <w:t>1647. Minimum Deletions to Make Character Frequencies Unique</w:t>
+      </w:r>
+    </w:p>
+    <w:p>
+      <w:r>
+        <w:t>A string s is called </w:t>
+      </w:r>
+      <w:r>
+        <w:rPr>
+          <w:b/>
+          <w:bCs/>
+        </w:rPr>
+        <w:t>good</w:t>
+      </w:r>
+      <w:r>
+        <w:t> if there are no two different characters in s that have the same </w:t>
+      </w:r>
+      <w:r>
+        <w:rPr>
+          <w:b/>
+          <w:bCs/>
+        </w:rPr>
+        <w:t>frequency</w:t>
+      </w:r>
+      <w:r>
+        <w:t>.</w:t>
+      </w:r>
+    </w:p>
+    <w:p>
+      <w:r>
+        <w:t>Given a string s, return</w:t>
+      </w:r>
+      <w:r>
+        <w:rPr>
+          <w:i/>
+          <w:iCs/>
+        </w:rPr>
+        <w:t> the </w:t>
+      </w:r>
+      <w:r>
+        <w:rPr>
+          <w:b/>
+          <w:bCs/>
+          <w:i/>
+          <w:iCs/>
+        </w:rPr>
+        <w:t>minimum</w:t>
+      </w:r>
+      <w:r>
+        <w:rPr>
+          <w:i/>
+          <w:iCs/>
+        </w:rPr>
+        <w:t> number of characters you need to delete to make </w:t>
+      </w:r>
+      <w:r>
+        <w:t>s</w:t>
+      </w:r>
+      <w:r>
+        <w:rPr>
+          <w:i/>
+          <w:iCs/>
+        </w:rPr>
+        <w:t> </w:t>
+      </w:r>
+      <w:r>
+        <w:rPr>
+          <w:b/>
+          <w:bCs/>
+          <w:i/>
+          <w:iCs/>
+        </w:rPr>
+        <w:t>good</w:t>
+      </w:r>
+      <w:r>
+        <w:rPr>
+          <w:i/>
+          <w:iCs/>
+        </w:rPr>
+        <w:t>.</w:t>
+      </w:r>
+    </w:p>
+    <w:p>
+      <w:r>
+        <w:t>The </w:t>
+      </w:r>
+      <w:r>
+        <w:rPr>
+          <w:b/>
+          <w:bCs/>
+        </w:rPr>
+        <w:t>frequency</w:t>
+      </w:r>
+      <w:r>
+        <w:t> of a character in a string is the number of times it appears in the string. For example, in the string "aab", the </w:t>
+      </w:r>
+      <w:r>
+        <w:rPr>
+          <w:b/>
+          <w:bCs/>
+        </w:rPr>
+        <w:t>frequency</w:t>
+      </w:r>
+      <w:r>
+        <w:t> of 'a' is 2, while the </w:t>
+      </w:r>
+      <w:r>
+        <w:rPr>
+          <w:b/>
+          <w:bCs/>
+        </w:rPr>
+        <w:t>frequency</w:t>
+      </w:r>
+      <w:r>
+        <w:t> of 'b' is 1.</w:t>
+      </w:r>
+    </w:p>
+    <w:p>
+      <w:r>
+        <w:rPr>
+          <w:b/>
+          <w:bCs/>
+        </w:rPr>
+        <w:t>Input:</w:t>
+      </w:r>
+      <w:r>
+        <w:t xml:space="preserve"> s = "aaabbbcc"</w:t>
+      </w:r>
+    </w:p>
+    <w:p>
+      <w:r>
+        <w:rPr>
+          <w:b/>
+          <w:bCs/>
+        </w:rPr>
+        <w:t>Output:</w:t>
+      </w:r>
+      <w:r>
+        <w:t xml:space="preserve"> 2</w:t>
+      </w:r>
+    </w:p>
+    <w:p>
+      <w:r>
+        <w:rPr>
+          <w:b/>
+          <w:bCs/>
+        </w:rPr>
+        <w:t>Explanation:</w:t>
+      </w:r>
+      <w:r>
+        <w:t xml:space="preserve"> You can delete two 'b's resulting in the good string "aaabcc".</w:t>
+      </w:r>
+    </w:p>
+    <w:p>
+      <w:r>
+        <w:t>Another way it to delete one 'b' and one 'c' resulting in the good string "aaabbc".</w:t>
+      </w:r>
+    </w:p>
+    <w:p>
+      <w:r>
+        <w:t>Sol:</w:t>
+      </w:r>
+    </w:p>
+    <w:p>
+      <w:r>
+        <w:lastRenderedPageBreak/>
+        <w:t>Find the count of each char and put it in map.</w:t>
+      </w:r>
+      <w:r>
+        <w:t xml:space="preserve"> Then take a set to store and check the unique count. If set contains the count then delete the counts till set does not contain that count.</w:t>
+      </w:r>
+    </w:p>
+    <w:p/>
+    <w:p>
+      <w:pPr>
+        <w:rPr>
+          <w:b/>
+          <w:bCs/>
+        </w:rPr>
+      </w:pPr>
+      <w:r>
+        <w:rPr>
+          <w:b/>
+          <w:bCs/>
+        </w:rPr>
+        <w:t>1249. Minimum Remove to Make Valid Parentheses</w:t>
+      </w:r>
+    </w:p>
+    <w:p>
+      <w:r>
+        <w:t>Given a string s of '(' , ')' and lowercase English characters.</w:t>
+      </w:r>
+    </w:p>
+    <w:p>
+      <w:r>
+        <w:t>Your task is to remove the minimum number of parentheses ( '(' or ')', in any positions ) so that the resulting </w:t>
+      </w:r>
+      <w:r>
+        <w:rPr>
+          <w:i/>
+          <w:iCs/>
+        </w:rPr>
+        <w:t>parentheses string</w:t>
+      </w:r>
+      <w:r>
+        <w:t> is valid and return </w:t>
+      </w:r>
+      <w:r>
+        <w:rPr>
+          <w:b/>
+          <w:bCs/>
+        </w:rPr>
+        <w:t>any</w:t>
+      </w:r>
+      <w:r>
+        <w:t> valid string.</w:t>
+      </w:r>
+    </w:p>
+    <w:p>
+      <w:r>
+        <w:t>Formally, a </w:t>
+      </w:r>
+      <w:r>
+        <w:rPr>
+          <w:i/>
+          <w:iCs/>
+        </w:rPr>
+        <w:t>parentheses string</w:t>
+      </w:r>
+      <w:r>
+        <w:t> is valid if and only if:</w:t>
+      </w:r>
+    </w:p>
+    <w:p>
+      <w:pPr>
+        <w:numPr>
+          <w:ilvl w:val="0"/>
+          <w:numId w:val="13"/>
+        </w:numPr>
+      </w:pPr>
+      <w:r>
+        <w:t>It is the empty string, contains only lowercase characters, or</w:t>
+      </w:r>
+    </w:p>
+    <w:p>
+      <w:pPr>
+        <w:numPr>
+          <w:ilvl w:val="0"/>
+          <w:numId w:val="13"/>
+        </w:numPr>
+      </w:pPr>
+      <w:r>
+        <w:t>It can be written as AB (A concatenated with B), where A and B are valid strings, or</w:t>
+      </w:r>
+    </w:p>
+    <w:p>
+      <w:pPr>
+        <w:numPr>
+          <w:ilvl w:val="0"/>
+          <w:numId w:val="13"/>
+        </w:numPr>
+      </w:pPr>
+      <w:r>
+        <w:t>It can be written as (A), where A is a valid string.</w:t>
+      </w:r>
+    </w:p>
+    <w:p>
+      <w:r>
+        <w:t>Sol:</w:t>
+      </w:r>
+    </w:p>
+    <w:p>
+      <w:r>
+        <w:t>It is similar to question: add minimum to make the valid paranthesis. Here we take the stack of pair. In pair we store the invalid paranthesis and its index number. Once we get the invalid paranthesis we simpy delete that paranthesis from the string.</w:t>
+      </w:r>
+    </w:p>
+    <w:p/>
+    <w:p>
+      <w:pPr>
+        <w:rPr>
+          <w:b/>
+          <w:bCs/>
+        </w:rPr>
+      </w:pPr>
+      <w:r>
+        <w:rPr>
+          <w:b/>
+          <w:bCs/>
+        </w:rPr>
+        <w:t>1347. Minimum Number of Steps to Make Two Strings Anagram</w:t>
+      </w:r>
+    </w:p>
+    <w:p>
+      <w:r>
+        <w:t>You are given two strings of the same length s and t. In one step you can choose </w:t>
+      </w:r>
+      <w:r>
+        <w:rPr>
+          <w:b/>
+          <w:bCs/>
+        </w:rPr>
+        <w:t>any character</w:t>
+      </w:r>
+      <w:r>
+        <w:t> of t and replace it with </w:t>
+      </w:r>
+      <w:r>
+        <w:rPr>
+          <w:b/>
+          <w:bCs/>
+        </w:rPr>
+        <w:t>another character</w:t>
+      </w:r>
+      <w:r>
+        <w:t>.</w:t>
+      </w:r>
+    </w:p>
+    <w:p>
+      <w:r>
+        <w:t>Return </w:t>
+      </w:r>
+      <w:r>
+        <w:rPr>
+          <w:i/>
+          <w:iCs/>
+        </w:rPr>
+        <w:t>the minimum number of steps</w:t>
+      </w:r>
+      <w:r>
+        <w:t> to make t an anagram of s.</w:t>
+      </w:r>
+    </w:p>
+    <w:p>
+      <w:r>
+        <w:t>An </w:t>
+      </w:r>
+      <w:r>
+        <w:rPr>
+          <w:b/>
+          <w:bCs/>
+        </w:rPr>
+        <w:t>Anagram</w:t>
+      </w:r>
+      <w:r>
+        <w:t> of a string is a string that contains the same characters with a different (or the same) ordering.</w:t>
+      </w:r>
+    </w:p>
+    <w:p>
+      <w:r>
+        <w:rPr>
+          <w:b/>
+          <w:bCs/>
+        </w:rPr>
+        <w:t>Input:</w:t>
+      </w:r>
+      <w:r>
+        <w:t xml:space="preserve"> s = "leetcode", t = "practice"</w:t>
+      </w:r>
+    </w:p>
+    <w:p>
+      <w:r>
+        <w:rPr>
+          <w:b/>
+          <w:bCs/>
+        </w:rPr>
+        <w:t>Output:</w:t>
+      </w:r>
+      <w:r>
+        <w:t xml:space="preserve"> 5</w:t>
+      </w:r>
+    </w:p>
+    <w:p>
+      <w:r>
+        <w:rPr>
+          <w:b/>
+          <w:bCs/>
+        </w:rPr>
+        <w:t>Explanation:</w:t>
+      </w:r>
+      <w:r>
+        <w:t xml:space="preserve"> Replace 'p', 'r', 'a', 'i' and 'c' from t with proper characters to make t anagram of s.</w:t>
+      </w:r>
+    </w:p>
+    <w:p/>
+    <w:p>
+      <w:pPr>
+        <w:rPr>
+          <w:b/>
+          <w:bCs/>
+        </w:rPr>
+      </w:pPr>
+      <w:r>
+        <w:rPr>
+          <w:b/>
+          <w:bCs/>
+        </w:rPr>
+        <w:t>792. Number of Matching Subsequences</w:t>
+      </w:r>
+    </w:p>
+    <w:p>
+      <w:r>
+        <w:t>Given a string s and an array of strings words, return </w:t>
+      </w:r>
+      <w:r>
+        <w:rPr>
+          <w:i/>
+          <w:iCs/>
+        </w:rPr>
+        <w:t>the number of</w:t>
+      </w:r>
+      <w:r>
+        <w:t> words[i] </w:t>
+      </w:r>
+      <w:r>
+        <w:rPr>
+          <w:i/>
+          <w:iCs/>
+        </w:rPr>
+        <w:t>that is a subsequence of</w:t>
+      </w:r>
+      <w:r>
+        <w:t> s.</w:t>
+      </w:r>
+    </w:p>
+    <w:p>
+      <w:r>
+        <w:t>A </w:t>
+      </w:r>
+      <w:r>
+        <w:rPr>
+          <w:b/>
+          <w:bCs/>
+        </w:rPr>
+        <w:t>subsequence</w:t>
+      </w:r>
+      <w:r>
+        <w:t> of a string is a new string generated from the original string with some characters (can be none) deleted without changing the relative order of the remaining characters.</w:t>
+      </w:r>
+    </w:p>
+    <w:p>
+      <w:pPr>
+        <w:numPr>
+          <w:ilvl w:val="0"/>
+          <w:numId w:val="14"/>
+        </w:numPr>
+      </w:pPr>
+      <w:r>
+        <w:t>For example, "ace" is a subsequence of "abcde".</w:t>
+      </w:r>
+    </w:p>
+    <w:p>
+      <w:pPr>
+        <w:pStyle w:val="HTMLPreformatted"/>
+        <w:numPr>
+          <w:ilvl w:val="0"/>
+          <w:numId w:val="14"/>
+        </w:numPr>
+        <w:shd w:val="clear" w:color="auto" w:fill="F7F9FA"/>
+        <w:spacing w:after="240"/>
+        <w:rPr>
+          <w:rFonts w:ascii="Consolas" w:hAnsi="Consolas"/>
+          <w:color w:val="263238"/>
+        </w:rPr>
+      </w:pPr>
+      <w:r>
+        <w:rPr>
+          <w:rStyle w:val="Strong"/>
+          <w:rFonts w:ascii="Consolas" w:hAnsi="Consolas"/>
+          <w:color w:val="263238"/>
+        </w:rPr>
+        <w:t>Input:</w:t>
+      </w:r>
+      <w:r>
+        <w:rPr>
+          <w:rFonts w:ascii="Consolas" w:hAnsi="Consolas"/>
+          <w:color w:val="263238"/>
+        </w:rPr>
+        <w:t xml:space="preserve"> s = "abcde", words = ["a","bb","acd","ace"]</w:t>
+      </w:r>
+    </w:p>
+    <w:p>
+      <w:pPr>
+        <w:pStyle w:val="HTMLPreformatted"/>
+        <w:numPr>
+          <w:ilvl w:val="0"/>
+          <w:numId w:val="14"/>
+        </w:numPr>
+        <w:shd w:val="clear" w:color="auto" w:fill="F7F9FA"/>
+        <w:spacing w:after="240"/>
+        <w:rPr>
+          <w:rFonts w:ascii="Consolas" w:hAnsi="Consolas"/>
+          <w:color w:val="263238"/>
+        </w:rPr>
+      </w:pPr>
+      <w:r>
+        <w:rPr>
+          <w:rStyle w:val="Strong"/>
+          <w:rFonts w:ascii="Consolas" w:hAnsi="Consolas"/>
+          <w:color w:val="263238"/>
+        </w:rPr>
+        <w:t>Output:</w:t>
+      </w:r>
+      <w:r>
+        <w:rPr>
+          <w:rFonts w:ascii="Consolas" w:hAnsi="Consolas"/>
+          <w:color w:val="263238"/>
+        </w:rPr>
+        <w:t xml:space="preserve"> 3</w:t>
+      </w:r>
+    </w:p>
+    <w:p>
+      <w:pPr>
+        <w:pStyle w:val="HTMLPreformatted"/>
+        <w:numPr>
+          <w:ilvl w:val="0"/>
+          <w:numId w:val="14"/>
+        </w:numPr>
+        <w:shd w:val="clear" w:color="auto" w:fill="F7F9FA"/>
+        <w:spacing w:after="240"/>
+        <w:rPr>
+          <w:rFonts w:ascii="Consolas" w:hAnsi="Consolas"/>
+          <w:color w:val="263238"/>
+        </w:rPr>
+      </w:pPr>
+      <w:r>
+        <w:rPr>
+          <w:rStyle w:val="Strong"/>
+          <w:rFonts w:ascii="Consolas" w:hAnsi="Consolas"/>
+          <w:color w:val="263238"/>
+        </w:rPr>
+        <w:t>Explanation:</w:t>
+      </w:r>
+      <w:r>
+        <w:rPr>
+          <w:rFonts w:ascii="Consolas" w:hAnsi="Consolas"/>
+          <w:color w:val="263238"/>
+        </w:rPr>
+        <w:t xml:space="preserve"> There are three strings in words that are a subsequence of s: "a", "acd", "ace".</w:t>
+      </w:r>
+    </w:p>
+    <w:p>
+      <w:r>
+        <w:t>Sol:</w:t>
+      </w:r>
+    </w:p>
+    <w:p>
+      <w:r>
+        <w:t>Write the helper method to find out if string word is subsequence of s or not.</w:t>
+      </w:r>
+    </w:p>
+    <w:p>
+      <w:r>
+        <w:lastRenderedPageBreak/>
+        <w:t>Then take 2 set. One set for subseq and another for notsubseq.</w:t>
+      </w:r>
+    </w:p>
+    <w:p>
+      <w:r>
+        <w:t xml:space="preserve">If notseq contains word then continue. </w:t>
+      </w:r>
+    </w:p>
+    <w:p>
+      <w:r>
+        <w:t>If suseq contains word then count++</w:t>
+      </w:r>
+    </w:p>
+    <w:p>
+      <w:r>
+        <w:t>Else…it means word can be subseq or not subseq</w:t>
+      </w:r>
+    </w:p>
+    <w:p>
+      <w:r>
+        <w:t>If it is subseq then count++ and add into subseq set else add into notsubset</w:t>
+      </w:r>
+    </w:p>
+    <w:p/>
+    <w:p>
+      <w:pPr>
+        <w:rPr>
+          <w:b/>
+          <w:bCs/>
+        </w:rPr>
+      </w:pPr>
+      <w:r>
+        <w:rPr>
+          <w:b/>
+          <w:bCs/>
+        </w:rPr>
+        <w:t>752. Open the Lock</w:t>
+      </w:r>
+    </w:p>
+    <w:p>
+      <w:r>
+        <w:t>You have a lock in front of you with 4 circular wheels. Each wheel has 10 slots: '0', '1', '2', '3', '4', '5', '6', '7', '8', '9'. The wheels can rotate freely and wrap around: for example we can turn '9' to be '0', or '0' to be '9'. Each move consists of turning one wheel one slot.</w:t>
+      </w:r>
+    </w:p>
+    <w:p>
+      <w:r>
+        <w:t>The lock initially starts at '0000', a string representing the state of the 4 wheels.</w:t>
+      </w:r>
+    </w:p>
+    <w:p>
+      <w:r>
+        <w:t>You are given a list of deadends dead ends, meaning if the lock displays any of these codes, the wheels of the lock will stop turning and you will be unable to open it.</w:t>
+      </w:r>
+    </w:p>
+    <w:p>
+      <w:r>
+        <w:t>Given a target representing the value of the wheels that will unlock the lock, return the minimum total number of turns required to open the lock, or -1 if it is impossible.</w:t>
+      </w:r>
+    </w:p>
+    <w:p>
+      <w:r>
+        <w:rPr>
+          <w:b/>
+          <w:bCs/>
+        </w:rPr>
+        <w:t>Input:</w:t>
+      </w:r>
+      <w:r>
+        <w:t xml:space="preserve"> deadends = ["0201","0101","0102","1212","2002"], target = "0202"</w:t>
+      </w:r>
+    </w:p>
+    <w:p>
+      <w:r>
+        <w:rPr>
+          <w:b/>
+          <w:bCs/>
+        </w:rPr>
+        <w:t>Output:</w:t>
+      </w:r>
+      <w:r>
+        <w:t xml:space="preserve"> 6</w:t>
+      </w:r>
+    </w:p>
+    <w:p>
+      <w:r>
+        <w:rPr>
+          <w:b/>
+          <w:bCs/>
+        </w:rPr>
+        <w:t>Explanation:</w:t>
+      </w:r>
+      <w:r>
+        <w:t xml:space="preserve"> </w:t>
+      </w:r>
+    </w:p>
+    <w:p>
+      <w:r>
+        <w:t>A sequence of valid moves would be "0000" -&gt; "1000" -&gt; "1100" -&gt; "1200" -&gt; "1201" -&gt; "1202" -&gt; "0202".</w:t>
+      </w:r>
+    </w:p>
+    <w:p>
+      <w:r>
+        <w:t>Note that a sequence like "0000" -&gt; "0001" -&gt; "0002" -&gt; "0102" -&gt; "0202" would be invalid,</w:t>
+      </w:r>
+    </w:p>
+    <w:p>
+      <w:r>
+        <w:t>because the wheels of the lock become stuck after the display becomes the dead end "0102".</w:t>
+      </w:r>
+    </w:p>
+    <w:p/>
+    <w:p>
+      <w:pPr>
+        <w:rPr>
+          <w:b/>
+          <w:bCs/>
+        </w:rPr>
+      </w:pPr>
+      <w:r>
+        <w:rPr>
+          <w:b/>
+          <w:bCs/>
+        </w:rPr>
+        <w:t>647. Palindromic Substrings</w:t>
+      </w:r>
+    </w:p>
+    <w:p>
+      <w:r>
+        <w:t>Given a string s, return </w:t>
+      </w:r>
+      <w:r>
+        <w:rPr>
+          <w:i/>
+          <w:iCs/>
+        </w:rPr>
+        <w:t>the number of </w:t>
+      </w:r>
+      <w:r>
+        <w:rPr>
+          <w:b/>
+          <w:bCs/>
+          <w:i/>
+          <w:iCs/>
+        </w:rPr>
+        <w:t>palindromic substrings</w:t>
+      </w:r>
+      <w:r>
+        <w:rPr>
+          <w:i/>
+          <w:iCs/>
+        </w:rPr>
+        <w:t> in it</w:t>
+      </w:r>
+      <w:r>
+        <w:t>.</w:t>
+      </w:r>
+    </w:p>
+    <w:p>
+      <w:r>
+        <w:t>A string is a </w:t>
+      </w:r>
+      <w:r>
+        <w:rPr>
+          <w:b/>
+          <w:bCs/>
+        </w:rPr>
+        <w:t>palindrome</w:t>
+      </w:r>
+      <w:r>
+        <w:t> when it reads the same backward as forward.</w:t>
+      </w:r>
+    </w:p>
+    <w:p>
+      <w:r>
+        <w:t>A </w:t>
+      </w:r>
+      <w:r>
+        <w:rPr>
+          <w:b/>
+          <w:bCs/>
+        </w:rPr>
+        <w:t>substring</w:t>
+      </w:r>
+      <w:r>
+        <w:t> is a contiguous sequence of characters within the string.</w:t>
+      </w:r>
+    </w:p>
+    <w:p>
+      <w:r>
+        <w:rPr>
+          <w:b/>
+          <w:bCs/>
+        </w:rPr>
+        <w:t>Input:</w:t>
+      </w:r>
+      <w:r>
+        <w:t xml:space="preserve"> s = "aaa"</w:t>
+      </w:r>
+    </w:p>
+    <w:p>
+      <w:r>
+        <w:rPr>
+          <w:b/>
+          <w:bCs/>
+        </w:rPr>
+        <w:t>Output:</w:t>
+      </w:r>
+      <w:r>
+        <w:t xml:space="preserve"> 6</w:t>
+      </w:r>
+    </w:p>
+    <w:p>
+      <w:r>
+        <w:rPr>
+          <w:b/>
+          <w:bCs/>
+        </w:rPr>
+        <w:t>Explanation:</w:t>
+      </w:r>
+      <w:r>
+        <w:t xml:space="preserve"> Six palindromic strings: "a", "a", "a", "aa", "aa", "aaa".</w:t>
+      </w:r>
+    </w:p>
+    <w:p/>
+    <w:p>
+      <w:pPr>
+        <w:rPr>
+          <w:b/>
+          <w:bCs/>
+        </w:rPr>
+      </w:pPr>
+      <w:r>
+        <w:rPr>
+          <w:b/>
+          <w:bCs/>
+        </w:rPr>
+        <w:t>763. Partition Labels</w:t>
+      </w:r>
+    </w:p>
+    <w:p>
+      <w:r>
+        <w:t>You are given a string s. We want to partition the string into as many parts as possible so that each letter appears in at most one part.</w:t>
+      </w:r>
+    </w:p>
+    <w:p>
+      <w:r>
+        <w:t>Note that the partition is done so that after concatenating all the parts in order, the resultant string should be s.</w:t>
+      </w:r>
+    </w:p>
+    <w:p>
+      <w:r>
+        <w:t>Return </w:t>
+      </w:r>
+      <w:r>
+        <w:rPr>
+          <w:i/>
+          <w:iCs/>
+        </w:rPr>
+        <w:t>a list of integers representing the size of these parts</w:t>
+      </w:r>
+      <w:r>
+        <w:t>.</w:t>
+      </w:r>
+    </w:p>
+    <w:p>
+      <w:r>
+        <w:rPr>
+          <w:b/>
+          <w:bCs/>
+        </w:rPr>
+        <w:t>Input:</w:t>
+      </w:r>
+      <w:r>
+        <w:t xml:space="preserve"> s = "ababcbacadefegdehijhklij"</w:t>
+      </w:r>
+    </w:p>
+    <w:p>
+      <w:r>
+        <w:rPr>
+          <w:b/>
+          <w:bCs/>
+        </w:rPr>
+        <w:lastRenderedPageBreak/>
+        <w:t>Output:</w:t>
+      </w:r>
+      <w:r>
+        <w:t xml:space="preserve"> [9,7,8]</w:t>
+      </w:r>
+    </w:p>
+    <w:p>
+      <w:r>
+        <w:rPr>
+          <w:b/>
+          <w:bCs/>
+        </w:rPr>
+        <w:t>Explanation:</w:t>
+      </w:r>
+    </w:p>
+    <w:p>
+      <w:r>
+        <w:t>The partition is "ababcbaca", "defegde", "hijhklij".</w:t>
+      </w:r>
+    </w:p>
+    <w:p>
+      <w:r>
+        <w:t>This is a partition so that each letter appears in at most one part.</w:t>
+      </w:r>
+    </w:p>
+    <w:p>
+      <w:r>
+        <w:t>A partition like "ababcbacadefegde", "hijhklij" is incorrect, because it splits s into less parts.</w:t>
+      </w:r>
+    </w:p>
+    <w:p>
+      <w:r>
+        <w:t>Sol:</w:t>
+      </w:r>
+    </w:p>
+    <w:p>
+      <w:r>
+        <w:rPr>
+          <w:noProof/>
+        </w:rPr>
+        <w:drawing>
+          <wp:inline distT="0" distB="0" distL="0" distR="0" wp14:anchorId="66AB833A" wp14:editId="59028B87">
+            <wp:extent cx="6645910" cy="838200"/>
+            <wp:effectExtent l="0" t="0" r="2540" b="0"/>
+            <wp:docPr id="6" name="Picture 6"/>
+            <wp:cNvGraphicFramePr>
+              <a:graphicFrameLocks xmlns:a="http://schemas.openxmlformats.org/drawingml/2006/main" noChangeAspect="1"/>
+            </wp:cNvGraphicFramePr>
+            <a:graphic xmlns:a="http://schemas.openxmlformats.org/drawingml/2006/main">
+              <a:graphicData uri="http://schemas.openxmlformats.org/drawingml/2006/picture">
+                <pic:pic xmlns:pic="http://schemas.openxmlformats.org/drawingml/2006/picture">
+                  <pic:nvPicPr>
+                    <pic:cNvPr id="1" name=""/>
+                    <pic:cNvPicPr/>
+                  </pic:nvPicPr>
+                  <pic:blipFill>
+                    <a:blip r:embed="rId11"/>
+                    <a:stretch>
+                      <a:fillRect/>
+                    </a:stretch>
+                  </pic:blipFill>
+                  <pic:spPr>
+                    <a:xfrm>
+                      <a:off x="0" y="0"/>
                       <a:ext cx="6645910" cy="838200"/>
                     </a:xfrm>
                     <a:prstGeom prst="rect">
@@ -8278,15 +4643,7 @@
     </w:p>
     <w:p>
       <w:r>
-        <w:t xml:space="preserve">We find out the </w:t>
-      </w:r>
-      <w:proofErr w:type="spellStart"/>
-      <w:r>
-        <w:t>lastIndex</w:t>
-      </w:r>
-      <w:proofErr w:type="spellEnd"/>
-      <w:r>
-        <w:t xml:space="preserve"> of the each char.</w:t>
+        <w:t>We find out the lastIndex of the each char.</w:t>
       </w:r>
     </w:p>
     <w:p>
@@ -8301,15 +4658,7 @@
     </w:p>
     <w:p>
       <w:r>
-        <w:t xml:space="preserve">Once we find out the </w:t>
-      </w:r>
-      <w:proofErr w:type="spellStart"/>
-      <w:r>
-        <w:t>lastIndex</w:t>
-      </w:r>
-      <w:proofErr w:type="spellEnd"/>
-      <w:r>
-        <w:t xml:space="preserve"> of each char, we will take 2 pointers</w:t>
+        <w:t>Once we find out the lastIndex of each char, we will take 2 pointers</w:t>
       </w:r>
       <w:r>
         <w:t xml:space="preserve"> I and j starting from</w:t>
@@ -8320,62 +4669,22 @@
     </w:p>
     <w:p>
       <w:r>
-        <w:t xml:space="preserve">Find out the </w:t>
-      </w:r>
-      <w:proofErr w:type="spellStart"/>
-      <w:r>
-        <w:t>lastIndex</w:t>
-      </w:r>
-      <w:proofErr w:type="spellEnd"/>
-      <w:r>
-        <w:t xml:space="preserve"> of the char.</w:t>
-      </w:r>
-    </w:p>
-    <w:p>
-      <w:r>
-        <w:t xml:space="preserve">Suppose char is ‘a’ so its </w:t>
-      </w:r>
-      <w:proofErr w:type="spellStart"/>
-      <w:r>
-        <w:t>lastIndex</w:t>
-      </w:r>
-      <w:proofErr w:type="spellEnd"/>
-      <w:r>
-        <w:t xml:space="preserve"> is 8</w:t>
-      </w:r>
-    </w:p>
-    <w:p>
-      <w:r>
-        <w:t xml:space="preserve">Now we will increment the j counter and check the </w:t>
-      </w:r>
-      <w:proofErr w:type="spellStart"/>
-      <w:r>
-        <w:t>lastIndex</w:t>
-      </w:r>
-      <w:proofErr w:type="spellEnd"/>
-      <w:r>
-        <w:t xml:space="preserve"> of the char present at </w:t>
-      </w:r>
-      <w:proofErr w:type="spellStart"/>
-      <w:r>
-        <w:t>j++</w:t>
-      </w:r>
-      <w:proofErr w:type="spellEnd"/>
-      <w:r>
-        <w:t xml:space="preserve"> index.</w:t>
-      </w:r>
-    </w:p>
-    <w:p>
-      <w:r>
-        <w:t xml:space="preserve">So b </w:t>
-      </w:r>
-      <w:proofErr w:type="spellStart"/>
-      <w:r>
-        <w:t>lastIndex</w:t>
-      </w:r>
-      <w:proofErr w:type="spellEnd"/>
-      <w:r>
-        <w:t xml:space="preserve"> is 5 which is lesser than 8 . we move to next char that is ‘a’ again.</w:t>
+        <w:t>Find out the lastIndex of the char.</w:t>
+      </w:r>
+    </w:p>
+    <w:p>
+      <w:r>
+        <w:t>Suppose char is ‘a’ so its lastIndex is 8</w:t>
+      </w:r>
+    </w:p>
+    <w:p>
+      <w:r>
+        <w:t>Now we will increment the j counter and check the lastIndex of the char present at j++ index.</w:t>
+      </w:r>
+    </w:p>
+    <w:p>
+      <w:r>
+        <w:t>So b lastIndex is 5 which is lesser than 8 . we move to next char that is ‘a’ again.</w:t>
       </w:r>
       <w:r>
         <w:t xml:space="preserve"> so just increment j counter.</w:t>
@@ -8391,15 +4700,7 @@
     </w:p>
     <w:p>
       <w:r>
-        <w:t xml:space="preserve">And substring length will be j – </w:t>
-      </w:r>
-      <w:proofErr w:type="spellStart"/>
-      <w:r>
-        <w:t>i</w:t>
-      </w:r>
-      <w:proofErr w:type="spellEnd"/>
-      <w:r>
-        <w:t xml:space="preserve"> + 1 . will add this into result</w:t>
+        <w:t>And substring length will be j – i + 1 . will add this into result</w:t>
       </w:r>
     </w:p>
     <w:p>
@@ -8482,15 +4783,7 @@
         <w:t>Input:</w:t>
       </w:r>
       <w:r>
-        <w:t xml:space="preserve"> s1 = "ab", s2 = "</w:t>
-      </w:r>
-      <w:proofErr w:type="spellStart"/>
-      <w:r>
-        <w:t>eidbaooo</w:t>
-      </w:r>
-      <w:proofErr w:type="spellEnd"/>
-      <w:r>
-        <w:t>"</w:t>
+        <w:t xml:space="preserve"> s1 = "ab", s2 = "eidbaooo"</w:t>
       </w:r>
     </w:p>
     <w:p>
@@ -8514,15 +4807,7 @@
         <w:t>Explanation:</w:t>
       </w:r>
       <w:r>
-        <w:t xml:space="preserve"> s2 contains one permutation of s1 ("</w:t>
-      </w:r>
-      <w:proofErr w:type="spellStart"/>
-      <w:r>
-        <w:t>ba</w:t>
-      </w:r>
-      <w:proofErr w:type="spellEnd"/>
-      <w:r>
-        <w:t>").</w:t>
+        <w:t xml:space="preserve"> s2 contains one permutation of s1 ("ba").</w:t>
       </w:r>
     </w:p>
     <w:p/>
@@ -8605,23 +4890,16 @@
         <w:t>Input:</w:t>
       </w:r>
       <w:r>
-        <w:t xml:space="preserve"> s = "</w:t>
-      </w:r>
-      <w:proofErr w:type="spellStart"/>
-      <w:r>
-        <w:t>deeedbbcccbdaa</w:t>
-      </w:r>
-      <w:proofErr w:type="spellEnd"/>
-      <w:r>
-        <w:t>", k = 3</w:t>
-      </w:r>
-    </w:p>
-    <w:p>
-      <w:r>
-        <w:rPr>
-          <w:b/>
-          <w:bCs/>
-        </w:rPr>
+        <w:t xml:space="preserve"> s = "deeedbbcccbdaa", k = 3</w:t>
+      </w:r>
+    </w:p>
+    <w:p>
+      <w:r>
+        <w:rPr>
+          <w:b/>
+          <w:bCs/>
+        </w:rPr>
+        <w:lastRenderedPageBreak/>
         <w:t>Output:</w:t>
       </w:r>
       <w:r>
@@ -8645,57 +4923,17 @@
     </w:p>
     <w:p>
       <w:r>
-        <w:t>First delete "</w:t>
-      </w:r>
-      <w:proofErr w:type="spellStart"/>
-      <w:r>
-        <w:t>eee</w:t>
-      </w:r>
-      <w:proofErr w:type="spellEnd"/>
-      <w:r>
-        <w:t>" and "ccc", get "</w:t>
-      </w:r>
-      <w:proofErr w:type="spellStart"/>
-      <w:r>
-        <w:t>ddbbbdaa</w:t>
-      </w:r>
-      <w:proofErr w:type="spellEnd"/>
-      <w:r>
-        <w:t>"</w:t>
-      </w:r>
-    </w:p>
-    <w:p>
-      <w:r>
-        <w:t>Then delete "</w:t>
-      </w:r>
-      <w:proofErr w:type="spellStart"/>
-      <w:r>
-        <w:t>bbb</w:t>
-      </w:r>
-      <w:proofErr w:type="spellEnd"/>
-      <w:r>
-        <w:t>", get "</w:t>
-      </w:r>
-      <w:proofErr w:type="spellStart"/>
-      <w:r>
-        <w:t>dddaa</w:t>
-      </w:r>
-      <w:proofErr w:type="spellEnd"/>
-      <w:r>
-        <w:t>"</w:t>
-      </w:r>
-    </w:p>
-    <w:p>
-      <w:r>
-        <w:t>Finally delete "</w:t>
-      </w:r>
-      <w:proofErr w:type="spellStart"/>
-      <w:r>
-        <w:t>ddd</w:t>
-      </w:r>
-      <w:proofErr w:type="spellEnd"/>
-      <w:r>
-        <w:t>", get "aa"</w:t>
+        <w:t>First delete "eee" and "ccc", get "ddbbbdaa"</w:t>
+      </w:r>
+    </w:p>
+    <w:p>
+      <w:r>
+        <w:t>Then delete "bbb", get "dddaa"</w:t>
+      </w:r>
+    </w:p>
+    <w:p>
+      <w:r>
+        <w:t>Finally delete "ddd", get "aa"</w:t>
       </w:r>
     </w:p>
     <w:p/>
@@ -8738,15 +4976,7 @@
         <w:t>Input:</w:t>
       </w:r>
       <w:r>
-        <w:t xml:space="preserve"> s = "</w:t>
-      </w:r>
-      <w:proofErr w:type="spellStart"/>
-      <w:r>
-        <w:t>bcabc</w:t>
-      </w:r>
-      <w:proofErr w:type="spellEnd"/>
-      <w:r>
-        <w:t>"</w:t>
+        <w:t xml:space="preserve"> s = "bcabc"</w:t>
       </w:r>
     </w:p>
     <w:p>
@@ -8758,15 +4988,7 @@
         <w:t>Output:</w:t>
       </w:r>
       <w:r>
-        <w:t xml:space="preserve"> "</w:t>
-      </w:r>
-      <w:proofErr w:type="spellStart"/>
-      <w:r>
-        <w:t>abc</w:t>
-      </w:r>
-      <w:proofErr w:type="spellEnd"/>
-      <w:r>
-        <w:t>"</w:t>
+        <w:t xml:space="preserve"> "abc"</w:t>
       </w:r>
     </w:p>
     <w:p>
@@ -8798,15 +5020,7 @@
     </w:p>
     <w:p>
       <w:r>
-        <w:t xml:space="preserve">We will take </w:t>
-      </w:r>
-      <w:proofErr w:type="spellStart"/>
-      <w:r>
-        <w:t>a</w:t>
-      </w:r>
-      <w:proofErr w:type="spellEnd"/>
-      <w:r>
-        <w:t xml:space="preserve"> array of Boolean type to check that char is visited or not. As we have to keep only element of each char. We don’t have to add duplicate char.</w:t>
+        <w:t>We will take a array of Boolean type to check that char is visited or not. As we have to keep only element of each char. We don’t have to add duplicate char.</w:t>
       </w:r>
     </w:p>
     <w:p>
@@ -8839,107 +5053,60 @@
     </w:p>
     <w:p>
       <w:r>
-        <w:t xml:space="preserve">Will check </w:t>
-      </w:r>
-      <w:proofErr w:type="spellStart"/>
-      <w:r>
-        <w:t>Stack.peek</w:t>
-      </w:r>
-      <w:proofErr w:type="spellEnd"/>
-      <w:r>
-        <w:t xml:space="preserve">() &gt; index of char……..and </w:t>
-      </w:r>
-      <w:proofErr w:type="spellStart"/>
-      <w:r>
-        <w:t>lastIndex</w:t>
-      </w:r>
-      <w:proofErr w:type="spellEnd"/>
-      <w:r>
-        <w:t xml:space="preserve">[index of char] &gt; </w:t>
-      </w:r>
-      <w:proofErr w:type="spellStart"/>
+        <w:t>Will check Stack.peek() &gt; index of char……..and lastIndex[index of char] &gt; i</w:t>
+      </w:r>
+    </w:p>
+    <w:p>
+      <w:r>
+        <w:t xml:space="preserve">As </w:t>
+      </w:r>
+      <w:r>
+        <w:t xml:space="preserve">Stack.peek() &gt; index  will return false </w:t>
+      </w:r>
+    </w:p>
+    <w:p>
+      <w:r>
+        <w:t xml:space="preserve">So we will add this in stack. So </w:t>
+      </w:r>
+      <w:r>
+        <w:t>s</w:t>
+      </w:r>
+      <w:r>
+        <w:t>tack will contain now bc</w:t>
+      </w:r>
+    </w:p>
+    <w:p>
+      <w:r>
+        <w:t>3</w:t>
+      </w:r>
+      <w:r>
+        <w:rPr>
+          <w:vertAlign w:val="superscript"/>
+        </w:rPr>
+        <w:t>rd</w:t>
+      </w:r>
+      <w:r>
+        <w:t xml:space="preserve"> iteration a will </w:t>
+      </w:r>
+      <w:r>
+        <w:t>come. it is not in stack. We mark it vis</w:t>
+      </w:r>
       <w:r>
         <w:t>i</w:t>
       </w:r>
-      <w:proofErr w:type="spellEnd"/>
-    </w:p>
-    <w:p>
-      <w:r>
-        <w:t xml:space="preserve">As </w:t>
-      </w:r>
-      <w:proofErr w:type="spellStart"/>
-      <w:r>
-        <w:t>Stack.peek</w:t>
-      </w:r>
-      <w:proofErr w:type="spellEnd"/>
-      <w:r>
-        <w:t xml:space="preserve">() &gt; index  will return false </w:t>
-      </w:r>
-    </w:p>
-    <w:p>
-      <w:r>
-        <w:t xml:space="preserve">So we will add this in stack. So </w:t>
-      </w:r>
-      <w:r>
-        <w:t>s</w:t>
-      </w:r>
-      <w:r>
-        <w:t xml:space="preserve">tack will contain now </w:t>
-      </w:r>
-      <w:proofErr w:type="spellStart"/>
-      <w:r>
-        <w:t>bc</w:t>
-      </w:r>
-      <w:proofErr w:type="spellEnd"/>
-    </w:p>
-    <w:p>
-      <w:r>
-        <w:t>3</w:t>
-      </w:r>
-      <w:r>
-        <w:rPr>
-          <w:vertAlign w:val="superscript"/>
-        </w:rPr>
-        <w:t>rd</w:t>
-      </w:r>
-      <w:r>
-        <w:t xml:space="preserve"> iteration a will </w:t>
-      </w:r>
-      <w:r>
-        <w:t>come. it is not in stack. We mark it vis</w:t>
-      </w:r>
-      <w:r>
-        <w:t>i</w:t>
-      </w:r>
       <w:r>
         <w:t>ted.</w:t>
       </w:r>
     </w:p>
     <w:p>
       <w:r>
-        <w:t xml:space="preserve">As c &gt; a and </w:t>
-      </w:r>
-      <w:proofErr w:type="spellStart"/>
-      <w:r>
-        <w:t>lastIndex</w:t>
-      </w:r>
-      <w:proofErr w:type="spellEnd"/>
-      <w:r>
-        <w:t xml:space="preserve"> of c which is 4 is greater than current index 2</w:t>
+        <w:t>As c &gt; a and lastIndex of c which is 4 is greater than current index 2</w:t>
       </w:r>
       <w:r>
         <w:t xml:space="preserve">. Here both condition satisfied </w:t>
       </w:r>
       <w:r>
-        <w:t xml:space="preserve">so we will pop the stack and mark the index of the </w:t>
-      </w:r>
-      <w:proofErr w:type="spellStart"/>
-      <w:r>
-        <w:t>poped</w:t>
-      </w:r>
-      <w:proofErr w:type="spellEnd"/>
-      <w:r>
-        <w:t xml:space="preserve"> element index to false.</w:t>
+        <w:t>so we will pop the stack and mark the index of the poped element index to false.</w:t>
       </w:r>
     </w:p>
     <w:p>
@@ -8965,23 +5132,7 @@
     </w:p>
     <w:p>
       <w:r>
-        <w:t xml:space="preserve">Given string </w:t>
-      </w:r>
-      <w:proofErr w:type="spellStart"/>
-      <w:r>
-        <w:t>num</w:t>
-      </w:r>
-      <w:proofErr w:type="spellEnd"/>
-      <w:r>
-        <w:t xml:space="preserve"> representing a non-negative integer </w:t>
-      </w:r>
-      <w:proofErr w:type="spellStart"/>
-      <w:r>
-        <w:t>num</w:t>
-      </w:r>
-      <w:proofErr w:type="spellEnd"/>
-      <w:r>
-        <w:t>, and an integer k, return </w:t>
+        <w:t>Given string num representing a non-negative integer num, and an integer k, return </w:t>
       </w:r>
       <w:r>
         <w:rPr>
@@ -9013,15 +5164,7 @@
         <w:t>Input:</w:t>
       </w:r>
       <w:r>
-        <w:t xml:space="preserve"> </w:t>
-      </w:r>
-      <w:proofErr w:type="spellStart"/>
-      <w:r>
-        <w:t>num</w:t>
-      </w:r>
-      <w:proofErr w:type="spellEnd"/>
-      <w:r>
-        <w:t xml:space="preserve"> = "1432219", k = 3</w:t>
+        <w:t xml:space="preserve"> num = "1432219", k = 3</w:t>
       </w:r>
     </w:p>
     <w:p>
@@ -9055,15 +5198,7 @@
     </w:p>
     <w:p>
       <w:r>
-        <w:t xml:space="preserve">Put every char into stack. Before putting it into stack. If </w:t>
-      </w:r>
-      <w:proofErr w:type="spellStart"/>
-      <w:r>
-        <w:t>stack.peek</w:t>
-      </w:r>
-      <w:proofErr w:type="spellEnd"/>
-      <w:r>
-        <w:t xml:space="preserve">() &gt; current element and k &gt; 0 then pop the element from stack and do </w:t>
+        <w:t xml:space="preserve">Put every char into stack. Before putting it into stack. If stack.peek() &gt; current element and k &gt; 0 then pop the element from stack and do </w:t>
       </w:r>
       <w:r>
         <w:t>k- -</w:t>
@@ -9082,6 +5217,7 @@
           <w:b/>
           <w:bCs/>
         </w:rPr>
+        <w:lastRenderedPageBreak/>
         <w:t>767. Reorganize String</w:t>
       </w:r>
     </w:p>
@@ -9134,15 +5270,7 @@
         <w:t>Input:</w:t>
       </w:r>
       <w:r>
-        <w:t xml:space="preserve"> s = "</w:t>
-      </w:r>
-      <w:proofErr w:type="spellStart"/>
-      <w:r>
-        <w:t>aab</w:t>
-      </w:r>
-      <w:proofErr w:type="spellEnd"/>
-      <w:r>
-        <w:t>"</w:t>
+        <w:t xml:space="preserve"> s = "aab"</w:t>
       </w:r>
     </w:p>
     <w:p>
@@ -9163,19 +5291,10 @@
           <w:b/>
           <w:bCs/>
         </w:rPr>
-        <w:lastRenderedPageBreak/>
         <w:t>Input:</w:t>
       </w:r>
       <w:r>
-        <w:t xml:space="preserve"> s = "</w:t>
-      </w:r>
-      <w:proofErr w:type="spellStart"/>
-      <w:r>
-        <w:t>aaab</w:t>
-      </w:r>
-      <w:proofErr w:type="spellEnd"/>
-      <w:r>
-        <w:t>"</w:t>
+        <w:t xml:space="preserve"> s = "aaab"</w:t>
       </w:r>
     </w:p>
     <w:p>
@@ -9222,6 +5341,7 @@
         <w:t>At last we will have only one element in maxheap…check if it is having count more than1 then return empty string else add this char to result.</w:t>
       </w:r>
     </w:p>
+    <w:p/>
     <w:p>
       <w:pPr>
         <w:rPr>
@@ -9484,6 +5604,7 @@
           <w:b/>
           <w:bCs/>
         </w:rPr>
+        <w:lastRenderedPageBreak/>
         <w:t>Input:</w:t>
       </w:r>
       <w:r>
@@ -9531,7 +5652,6 @@
     </w:p>
     <w:p>
       <w:r>
-        <w:lastRenderedPageBreak/>
         <w:t>"L": turn 90 degrees anti-clockwise. Position: (0, 2). Direction: South.</w:t>
       </w:r>
     </w:p>
@@ -9556,14 +5676,6 @@
       </w:r>
     </w:p>
     <w:p/>
-    <w:p>
-      <w:pPr>
-        <w:rPr>
-          <w:b/>
-          <w:bCs/>
-        </w:rPr>
-      </w:pPr>
-    </w:p>
     <w:p>
       <w:pPr>
         <w:rPr>
@@ -9727,7 +5839,7 @@
                     </pic:cNvPicPr>
                   </pic:nvPicPr>
                   <pic:blipFill>
-                    <a:blip r:embed="rId11">
+                    <a:blip r:embed="rId12">
                       <a:extLst>
                         <a:ext uri="{28A0092B-C50C-407E-A947-70E740481C1C}">
                           <a14:useLocalDpi xmlns:a14="http://schemas.microsoft.com/office/drawing/2010/main" val="0"/>
@@ -9799,6 +5911,7 @@
         </w:rPr>
       </w:pPr>
       <w:r>
+        <w:lastRenderedPageBreak/>
         <w:t>For 2</w:t>
       </w:r>
       <w:r>
@@ -9829,49 +5942,17 @@
         <w:t>rd</w:t>
       </w:r>
       <w:r>
-        <w:t xml:space="preserve"> char ‘)’ we will pop the stack till </w:t>
-      </w:r>
-      <w:proofErr w:type="spellStart"/>
-      <w:r>
-        <w:t>stack.peek</w:t>
-      </w:r>
-      <w:proofErr w:type="spellEnd"/>
-      <w:r>
-        <w:t>() != 0</w:t>
-      </w:r>
-    </w:p>
-    <w:p>
-      <w:r>
-        <w:t xml:space="preserve">Here </w:t>
-      </w:r>
-      <w:proofErr w:type="spellStart"/>
-      <w:r>
-        <w:t>stack.peek</w:t>
-      </w:r>
-      <w:proofErr w:type="spellEnd"/>
-      <w:r>
-        <w:t>() = 0 so it will not go in this while loop.</w:t>
-      </w:r>
-    </w:p>
-    <w:p>
-      <w:r>
-        <w:t xml:space="preserve">Will check </w:t>
-      </w:r>
-      <w:proofErr w:type="spellStart"/>
-      <w:r>
-        <w:t>Math.max</w:t>
-      </w:r>
-      <w:proofErr w:type="spellEnd"/>
-      <w:r>
-        <w:t>(2*</w:t>
-      </w:r>
-      <w:proofErr w:type="spellStart"/>
-      <w:r>
-        <w:t>val</w:t>
-      </w:r>
-      <w:proofErr w:type="spellEnd"/>
-      <w:r>
-        <w:t>, 1) it will return 1 so we will pop the stack and push val.</w:t>
+        <w:t xml:space="preserve"> char ‘)’ we will pop the stack till stack.peek() != 0</w:t>
+      </w:r>
+    </w:p>
+    <w:p>
+      <w:r>
+        <w:t>Here stack.peek() = 0 so it will not go in this while loop.</w:t>
+      </w:r>
+    </w:p>
+    <w:p>
+      <w:r>
+        <w:t>Will check Math.max(2*val, 1) it will return 1 so we will pop the stack and push val.</w:t>
       </w:r>
     </w:p>
     <w:p>
@@ -9891,7 +5972,6 @@
     </w:p>
     <w:p>
       <w:r>
-        <w:lastRenderedPageBreak/>
         <w:t>For 4</w:t>
       </w:r>
       <w:r>
@@ -9922,57 +6002,17 @@
         <w:t>th</w:t>
       </w:r>
       <w:r>
-        <w:t xml:space="preserve"> char ‘)’ we will pop the stack till </w:t>
-      </w:r>
-      <w:proofErr w:type="spellStart"/>
-      <w:r>
-        <w:t>stack.peek</w:t>
-      </w:r>
-      <w:proofErr w:type="spellEnd"/>
-      <w:r>
-        <w:t>() != 0</w:t>
-      </w:r>
-    </w:p>
-    <w:p>
-      <w:r>
-        <w:t xml:space="preserve">Here </w:t>
-      </w:r>
-      <w:proofErr w:type="spellStart"/>
-      <w:r>
-        <w:t>stack.peek</w:t>
-      </w:r>
-      <w:proofErr w:type="spellEnd"/>
-      <w:r>
-        <w:t xml:space="preserve"> == 0 so it </w:t>
-      </w:r>
-      <w:proofErr w:type="spellStart"/>
-      <w:r>
-        <w:t>wont</w:t>
-      </w:r>
-      <w:proofErr w:type="spellEnd"/>
-      <w:r>
-        <w:t xml:space="preserve"> go in while loop</w:t>
-      </w:r>
-    </w:p>
-    <w:p>
-      <w:r>
-        <w:t xml:space="preserve">Will check </w:t>
-      </w:r>
-      <w:proofErr w:type="spellStart"/>
-      <w:r>
-        <w:t>Math.max</w:t>
-      </w:r>
-      <w:proofErr w:type="spellEnd"/>
-      <w:r>
-        <w:t>(2*</w:t>
-      </w:r>
-      <w:proofErr w:type="spellStart"/>
-      <w:r>
-        <w:t>val</w:t>
-      </w:r>
-      <w:proofErr w:type="spellEnd"/>
-      <w:r>
-        <w:t>, 1) it will return 1 so we will pop the stack and push val.</w:t>
+        <w:t xml:space="preserve"> char ‘)’ we will pop the stack till stack.peek() != 0</w:t>
+      </w:r>
+    </w:p>
+    <w:p>
+      <w:r>
+        <w:t>Here stack.peek == 0 so it wont go in while loop</w:t>
+      </w:r>
+    </w:p>
+    <w:p>
+      <w:r>
+        <w:t>Will check Math.max(2*val, 1) it will return 1 so we will pop the stack and push val.</w:t>
       </w:r>
     </w:p>
     <w:p>
@@ -10001,31 +6041,7 @@
         <w:t>th</w:t>
       </w:r>
       <w:r>
-        <w:t xml:space="preserve"> char ‘)’ we will pop the stack till </w:t>
-      </w:r>
-      <w:proofErr w:type="spellStart"/>
-      <w:r>
-        <w:t>stack.peek</w:t>
-      </w:r>
-      <w:proofErr w:type="spellEnd"/>
-      <w:r>
-        <w:t xml:space="preserve">() != 0 and add the </w:t>
-      </w:r>
-      <w:proofErr w:type="spellStart"/>
-      <w:r>
-        <w:t>val</w:t>
-      </w:r>
-      <w:proofErr w:type="spellEnd"/>
-      <w:r>
-        <w:t xml:space="preserve"> values. So </w:t>
-      </w:r>
-      <w:proofErr w:type="spellStart"/>
-      <w:r>
-        <w:t>val</w:t>
-      </w:r>
-      <w:proofErr w:type="spellEnd"/>
-      <w:r>
-        <w:t xml:space="preserve"> will be 1 + 1 = 2</w:t>
+        <w:t xml:space="preserve"> char ‘)’ we will pop the stack till stack.peek() != 0 and add the val values. So val will be 1 + 1 = 2</w:t>
       </w:r>
     </w:p>
     <w:p>
@@ -10045,36 +6061,12 @@
     </w:p>
     <w:p>
       <w:r>
-        <w:t xml:space="preserve">Once we come out of while loop we check </w:t>
-      </w:r>
-      <w:proofErr w:type="spellStart"/>
-      <w:r>
-        <w:t>Math.max</w:t>
-      </w:r>
-      <w:proofErr w:type="spellEnd"/>
-      <w:r>
-        <w:t>(2*</w:t>
-      </w:r>
-      <w:proofErr w:type="spellStart"/>
-      <w:r>
-        <w:t>val</w:t>
-      </w:r>
-      <w:proofErr w:type="spellEnd"/>
-      <w:r>
-        <w:t>, 1) which will return 4</w:t>
-      </w:r>
-    </w:p>
-    <w:p>
-      <w:r>
-        <w:t xml:space="preserve">We will pop the stack and push this </w:t>
-      </w:r>
-      <w:proofErr w:type="spellStart"/>
-      <w:r>
-        <w:t>val</w:t>
-      </w:r>
-      <w:proofErr w:type="spellEnd"/>
-      <w:r>
-        <w:t xml:space="preserve"> into stack</w:t>
+        <w:t>Once we come out of while loop we check Math.max(2*val, 1) which will return 4</w:t>
+      </w:r>
+    </w:p>
+    <w:p>
+      <w:r>
+        <w:t>We will pop the stack and push this val into stack</w:t>
       </w:r>
     </w:p>
     <w:p>
@@ -10130,57 +6122,17 @@
         <w:t>th</w:t>
       </w:r>
       <w:r>
-        <w:t xml:space="preserve"> char ‘)’ we will pop the </w:t>
-      </w:r>
-      <w:proofErr w:type="spellStart"/>
-      <w:r>
-        <w:t>stak</w:t>
-      </w:r>
-      <w:proofErr w:type="spellEnd"/>
-      <w:r>
-        <w:t xml:space="preserve"> till </w:t>
-      </w:r>
-      <w:proofErr w:type="spellStart"/>
-      <w:r>
-        <w:t>stack.peek</w:t>
-      </w:r>
-      <w:proofErr w:type="spellEnd"/>
-      <w:r>
-        <w:t>() != 0</w:t>
-      </w:r>
-    </w:p>
-    <w:p>
-      <w:r>
-        <w:t xml:space="preserve">It will not go in loop and outside loop we will check </w:t>
-      </w:r>
-      <w:proofErr w:type="spellStart"/>
-      <w:r>
-        <w:t>Math.max</w:t>
-      </w:r>
-      <w:proofErr w:type="spellEnd"/>
-      <w:r>
-        <w:t>(2*</w:t>
-      </w:r>
-      <w:proofErr w:type="spellStart"/>
-      <w:r>
-        <w:t>val</w:t>
-      </w:r>
-      <w:proofErr w:type="spellEnd"/>
-      <w:r>
-        <w:t>, 1) which will return 1</w:t>
-      </w:r>
-    </w:p>
-    <w:p>
-      <w:r>
-        <w:t xml:space="preserve">Will pop the stack and push </w:t>
-      </w:r>
-      <w:proofErr w:type="spellStart"/>
-      <w:r>
-        <w:t>val</w:t>
-      </w:r>
-      <w:proofErr w:type="spellEnd"/>
-      <w:r>
-        <w:t xml:space="preserve"> into it.</w:t>
+        <w:t xml:space="preserve"> char ‘)’ we will pop the stak till stack.peek() != 0</w:t>
+      </w:r>
+    </w:p>
+    <w:p>
+      <w:r>
+        <w:t>It will not go in loop and outside loop we will check Math.max(2*val, 1) which will return 1</w:t>
+      </w:r>
+    </w:p>
+    <w:p>
+      <w:r>
+        <w:t>Will pop the stack and push val into it.</w:t>
       </w:r>
     </w:p>
     <w:p>
@@ -10221,36 +6173,12 @@
     </w:p>
     <w:p>
       <w:r>
-        <w:t>You are given an array of strings products and a string </w:t>
-      </w:r>
-      <w:proofErr w:type="spellStart"/>
-      <w:r>
-        <w:t>searchWord</w:t>
-      </w:r>
-      <w:proofErr w:type="spellEnd"/>
-      <w:r>
-        <w:t>.</w:t>
-      </w:r>
-    </w:p>
-    <w:p>
-      <w:r>
-        <w:t>Design a system that suggests at most three product names from products after each character of </w:t>
-      </w:r>
-      <w:proofErr w:type="spellStart"/>
-      <w:r>
-        <w:t>searchWord</w:t>
-      </w:r>
-      <w:proofErr w:type="spellEnd"/>
-      <w:r>
-        <w:t> is typed. Suggested products should have common prefix with </w:t>
-      </w:r>
-      <w:proofErr w:type="spellStart"/>
-      <w:r>
-        <w:t>searchWord</w:t>
-      </w:r>
-      <w:proofErr w:type="spellEnd"/>
-      <w:r>
-        <w:t>. If there are more than three products with a common prefix return the three lexicographically minimums products.</w:t>
+        <w:t>You are given an array of strings products and a string searchWord.</w:t>
+      </w:r>
+    </w:p>
+    <w:p>
+      <w:r>
+        <w:t>Design a system that suggests at most three product names from products after each character of searchWord is typed. Suggested products should have common prefix with searchWord. If there are more than three products with a common prefix return the three lexicographically minimums products.</w:t>
       </w:r>
     </w:p>
     <w:p>
@@ -10264,11 +6192,9 @@
         </w:rPr>
         <w:t>a list of lists of the suggested products after each character of </w:t>
       </w:r>
-      <w:proofErr w:type="spellStart"/>
       <w:r>
         <w:t>searchWord</w:t>
       </w:r>
-      <w:proofErr w:type="spellEnd"/>
       <w:r>
         <w:rPr>
           <w:i/>
@@ -10289,31 +6215,7 @@
         <w:t>Input:</w:t>
       </w:r>
       <w:r>
-        <w:t xml:space="preserve"> products = ["mobile","mouse","</w:t>
-      </w:r>
-      <w:proofErr w:type="spellStart"/>
-      <w:r>
-        <w:t>moneypot</w:t>
-      </w:r>
-      <w:proofErr w:type="spellEnd"/>
-      <w:r>
-        <w:t>","</w:t>
-      </w:r>
-      <w:proofErr w:type="spellStart"/>
-      <w:r>
-        <w:t>monitor","mousepad</w:t>
-      </w:r>
-      <w:proofErr w:type="spellEnd"/>
-      <w:r>
-        <w:t xml:space="preserve">"], </w:t>
-      </w:r>
-      <w:proofErr w:type="spellStart"/>
-      <w:r>
-        <w:t>searchWord</w:t>
-      </w:r>
-      <w:proofErr w:type="spellEnd"/>
-      <w:r>
-        <w:t xml:space="preserve"> = "mouse"</w:t>
+        <w:t xml:space="preserve"> products = ["mobile","mouse","moneypot","monitor","mousepad"], searchWord = "mouse"</w:t>
       </w:r>
     </w:p>
     <w:p>
@@ -10330,67 +6232,28 @@
     </w:p>
     <w:p>
       <w:r>
-        <w:t>["mobile","</w:t>
-      </w:r>
-      <w:proofErr w:type="spellStart"/>
-      <w:r>
-        <w:t>moneypot</w:t>
-      </w:r>
-      <w:proofErr w:type="spellEnd"/>
-      <w:r>
-        <w:t>","monitor"],</w:t>
-      </w:r>
-    </w:p>
-    <w:p>
-      <w:r>
-        <w:t>["mobile","</w:t>
-      </w:r>
-      <w:proofErr w:type="spellStart"/>
-      <w:r>
-        <w:t>moneypot</w:t>
-      </w:r>
-      <w:proofErr w:type="spellEnd"/>
-      <w:r>
-        <w:t>","monitor"],</w:t>
-      </w:r>
-    </w:p>
-    <w:p>
-      <w:r>
-        <w:t>["</w:t>
-      </w:r>
-      <w:proofErr w:type="spellStart"/>
-      <w:r>
-        <w:t>mouse","mousepad</w:t>
-      </w:r>
-      <w:proofErr w:type="spellEnd"/>
-      <w:r>
-        <w:t>"],</w:t>
-      </w:r>
-    </w:p>
-    <w:p>
-      <w:r>
-        <w:t>["</w:t>
-      </w:r>
-      <w:proofErr w:type="spellStart"/>
-      <w:r>
-        <w:t>mouse","mousepad</w:t>
-      </w:r>
-      <w:proofErr w:type="spellEnd"/>
-      <w:r>
-        <w:t>"],</w:t>
-      </w:r>
-    </w:p>
-    <w:p>
-      <w:r>
-        <w:t>["</w:t>
-      </w:r>
-      <w:proofErr w:type="spellStart"/>
-      <w:r>
-        <w:t>mouse","mousepad</w:t>
-      </w:r>
-      <w:proofErr w:type="spellEnd"/>
-      <w:r>
-        <w:t>"]</w:t>
+        <w:t>["mobile","moneypot","monitor"],</w:t>
+      </w:r>
+    </w:p>
+    <w:p>
+      <w:r>
+        <w:t>["mobile","moneypot","monitor"],</w:t>
+      </w:r>
+    </w:p>
+    <w:p>
+      <w:r>
+        <w:t>["mouse","mousepad"],</w:t>
+      </w:r>
+    </w:p>
+    <w:p>
+      <w:r>
+        <w:t>["mouse","mousepad"],</w:t>
+      </w:r>
+    </w:p>
+    <w:p>
+      <w:r>
+        <w:lastRenderedPageBreak/>
+        <w:t>["mouse","mousepad"]</w:t>
       </w:r>
     </w:p>
     <w:p>
@@ -10407,219 +6270,17 @@
         <w:t>Explanation:</w:t>
       </w:r>
       <w:r>
-        <w:t xml:space="preserve"> products sorted lexicographically = ["mobile","</w:t>
-      </w:r>
-      <w:proofErr w:type="spellStart"/>
-      <w:r>
-        <w:t>moneypot</w:t>
-      </w:r>
-      <w:proofErr w:type="spellEnd"/>
-      <w:r>
-        <w:t>","</w:t>
-      </w:r>
-      <w:proofErr w:type="spellStart"/>
-      <w:r>
-        <w:t>monitor","mouse","mousepad</w:t>
-      </w:r>
-      <w:proofErr w:type="spellEnd"/>
-      <w:r>
-        <w:t>"]</w:t>
-      </w:r>
-    </w:p>
-    <w:p>
-      <w:r>
-        <w:t xml:space="preserve">After typing m and </w:t>
-      </w:r>
-      <w:proofErr w:type="spellStart"/>
-      <w:r>
-        <w:t>mo</w:t>
-      </w:r>
-      <w:proofErr w:type="spellEnd"/>
-      <w:r>
-        <w:t xml:space="preserve"> all products match and we show user ["mobile","</w:t>
-      </w:r>
-      <w:proofErr w:type="spellStart"/>
-      <w:r>
-        <w:t>moneypot</w:t>
-      </w:r>
-      <w:proofErr w:type="spellEnd"/>
-      <w:r>
-        <w:t>","monitor"]</w:t>
-      </w:r>
-    </w:p>
-    <w:p>
-      <w:r>
-        <w:t xml:space="preserve">After typing </w:t>
-      </w:r>
-      <w:proofErr w:type="spellStart"/>
-      <w:r>
-        <w:t>mou</w:t>
-      </w:r>
-      <w:proofErr w:type="spellEnd"/>
-      <w:r>
-        <w:t xml:space="preserve">, </w:t>
-      </w:r>
-      <w:proofErr w:type="spellStart"/>
-      <w:r>
-        <w:t>mous</w:t>
-      </w:r>
-      <w:proofErr w:type="spellEnd"/>
-      <w:r>
-        <w:t xml:space="preserve"> and mouse the system suggests ["</w:t>
-      </w:r>
-      <w:proofErr w:type="spellStart"/>
-      <w:r>
-        <w:t>mouse","mousepad</w:t>
-      </w:r>
-      <w:proofErr w:type="spellEnd"/>
-      <w:r>
-        <w:t>"]</w:t>
-      </w:r>
-    </w:p>
-    <w:p/>
-    <w:p>
-      <w:pPr>
-        <w:rPr>
-          <w:b/>
-          <w:bCs/>
-        </w:rPr>
-      </w:pPr>
-      <w:r>
-        <w:rPr>
-          <w:b/>
-          <w:bCs/>
-        </w:rPr>
-        <w:t>1202. Smallest String With Swaps</w:t>
-      </w:r>
-    </w:p>
-    <w:p>
-      <w:r>
-        <w:t>You are given a string s, and an array of pairs of indices in the string pairs where pairs[</w:t>
-      </w:r>
-      <w:proofErr w:type="spellStart"/>
-      <w:r>
-        <w:t>i</w:t>
-      </w:r>
-      <w:proofErr w:type="spellEnd"/>
-      <w:r>
-        <w:t>] = [a, b] indicates 2 indices(0-indexed) of the string.</w:t>
-      </w:r>
-    </w:p>
-    <w:p>
-      <w:r>
-        <w:t>You can swap the characters at any pair of indices in the given pairs </w:t>
-      </w:r>
-      <w:r>
-        <w:rPr>
-          <w:b/>
-          <w:bCs/>
-        </w:rPr>
-        <w:t>any number of times</w:t>
-      </w:r>
-      <w:r>
-        <w:t>.</w:t>
-      </w:r>
-    </w:p>
-    <w:p>
-      <w:r>
-        <w:t>Return the lexicographically smallest string that s can be changed to after using the swaps.</w:t>
-      </w:r>
-    </w:p>
-    <w:p>
-      <w:r>
-        <w:rPr>
-          <w:b/>
-          <w:bCs/>
-        </w:rPr>
-        <w:t>Input:</w:t>
-      </w:r>
-      <w:r>
-        <w:t xml:space="preserve"> s = "</w:t>
-      </w:r>
-      <w:proofErr w:type="spellStart"/>
-      <w:r>
-        <w:t>dcab</w:t>
-      </w:r>
-      <w:proofErr w:type="spellEnd"/>
-      <w:r>
-        <w:t>", pairs = [[0,3],[1,2],[0,2]]</w:t>
-      </w:r>
-    </w:p>
-    <w:p>
-      <w:r>
-        <w:rPr>
-          <w:b/>
-          <w:bCs/>
-        </w:rPr>
-        <w:t>Output:</w:t>
-      </w:r>
-      <w:r>
-        <w:t xml:space="preserve"> "</w:t>
-      </w:r>
-      <w:proofErr w:type="spellStart"/>
-      <w:r>
-        <w:t>abcd</w:t>
-      </w:r>
-      <w:proofErr w:type="spellEnd"/>
-      <w:r>
-        <w:t>"</w:t>
-      </w:r>
-    </w:p>
-    <w:p>
-      <w:proofErr w:type="spellStart"/>
-      <w:r>
-        <w:rPr>
-          <w:b/>
-          <w:bCs/>
-        </w:rPr>
-        <w:t>Explaination</w:t>
-      </w:r>
-      <w:proofErr w:type="spellEnd"/>
-      <w:r>
-        <w:rPr>
-          <w:b/>
-          <w:bCs/>
-        </w:rPr>
-        <w:t xml:space="preserve">: </w:t>
-      </w:r>
-    </w:p>
-    <w:p>
-      <w:r>
-        <w:t>Swap s[0] and s[3], s = "</w:t>
-      </w:r>
-      <w:proofErr w:type="spellStart"/>
-      <w:r>
-        <w:t>bcad</w:t>
-      </w:r>
-      <w:proofErr w:type="spellEnd"/>
-      <w:r>
-        <w:t>"</w:t>
-      </w:r>
-    </w:p>
-    <w:p>
-      <w:r>
-        <w:t>Swap s[0] and s[2], s = "</w:t>
-      </w:r>
-      <w:proofErr w:type="spellStart"/>
-      <w:r>
-        <w:t>acbd</w:t>
-      </w:r>
-      <w:proofErr w:type="spellEnd"/>
-      <w:r>
-        <w:t>"</w:t>
-      </w:r>
-    </w:p>
-    <w:p>
-      <w:r>
-        <w:t>Swap s[1] and s[2], s = "</w:t>
-      </w:r>
-      <w:proofErr w:type="spellStart"/>
-      <w:r>
-        <w:t>abcd</w:t>
-      </w:r>
-      <w:proofErr w:type="spellEnd"/>
-      <w:r>
-        <w:t>"</w:t>
+        <w:t xml:space="preserve"> products sorted lexicographically = ["mobile","moneypot","monitor","mouse","mousepad"]</w:t>
+      </w:r>
+    </w:p>
+    <w:p>
+      <w:r>
+        <w:t>After typing m and mo all products match and we show user ["mobile","moneypot","monitor"]</w:t>
+      </w:r>
+    </w:p>
+    <w:p>
+      <w:r>
+        <w:t>After typing mou, mous and mouse the system suggests ["mouse","mousepad"]</w:t>
       </w:r>
     </w:p>
     <w:p/>
@@ -10682,15 +6343,7 @@
         <w:t>Input:</w:t>
       </w:r>
       <w:r>
-        <w:t xml:space="preserve"> s = "</w:t>
-      </w:r>
-      <w:proofErr w:type="spellStart"/>
-      <w:r>
-        <w:t>cbacdcbc</w:t>
-      </w:r>
-      <w:proofErr w:type="spellEnd"/>
-      <w:r>
-        <w:t>"</w:t>
+        <w:t xml:space="preserve"> s = "cbacdcbc"</w:t>
       </w:r>
     </w:p>
     <w:p>
@@ -10702,15 +6355,7 @@
         <w:t>Output:</w:t>
       </w:r>
       <w:r>
-        <w:t xml:space="preserve"> "</w:t>
-      </w:r>
-      <w:proofErr w:type="spellStart"/>
-      <w:r>
-        <w:t>acdb</w:t>
-      </w:r>
-      <w:proofErr w:type="spellEnd"/>
-      <w:r>
-        <w:t>"</w:t>
+        <w:t xml:space="preserve"> "acdb"</w:t>
       </w:r>
     </w:p>
     <w:p>
@@ -10796,15 +6441,7 @@
         <w:t>Output:</w:t>
       </w:r>
       <w:r>
-        <w:t xml:space="preserve"> "</w:t>
-      </w:r>
-      <w:proofErr w:type="spellStart"/>
-      <w:r>
-        <w:t>eert</w:t>
-      </w:r>
-      <w:proofErr w:type="spellEnd"/>
-      <w:r>
-        <w:t>"</w:t>
+        <w:t xml:space="preserve"> "eert"</w:t>
       </w:r>
     </w:p>
     <w:p>
@@ -10821,15 +6458,7 @@
     </w:p>
     <w:p>
       <w:r>
-        <w:t>So 'e' must appear before both 'r' and 't'. Therefore "</w:t>
-      </w:r>
-      <w:proofErr w:type="spellStart"/>
-      <w:r>
-        <w:t>eetr</w:t>
-      </w:r>
-      <w:proofErr w:type="spellEnd"/>
-      <w:r>
-        <w:t>" is also a valid answer.</w:t>
+        <w:t>So 'e' must appear before both 'r' and 't'. Therefore "eetr" is also a valid answer.</w:t>
       </w:r>
     </w:p>
     <w:p>
@@ -10859,15 +6488,7 @@
     </w:p>
     <w:p>
       <w:r>
-        <w:t xml:space="preserve">Queue&lt;Character&gt; </w:t>
-      </w:r>
-      <w:proofErr w:type="spellStart"/>
-      <w:r>
-        <w:t>maxHeap</w:t>
-      </w:r>
-      <w:proofErr w:type="spellEnd"/>
-      <w:r>
-        <w:t xml:space="preserve"> = </w:t>
+        <w:t xml:space="preserve">Queue&lt;Character&gt; maxHeap = </w:t>
       </w:r>
       <w:r>
         <w:rPr>
@@ -10877,31 +6498,7 @@
         <w:t>new</w:t>
       </w:r>
       <w:r>
-        <w:t xml:space="preserve"> </w:t>
-      </w:r>
-      <w:proofErr w:type="spellStart"/>
-      <w:r>
-        <w:t>PriorityQueue</w:t>
-      </w:r>
-      <w:proofErr w:type="spellEnd"/>
-      <w:r>
-        <w:t xml:space="preserve">&lt;&gt;((a, b) -&gt; </w:t>
-      </w:r>
-      <w:proofErr w:type="spellStart"/>
-      <w:r>
-        <w:t>map.get</w:t>
-      </w:r>
-      <w:proofErr w:type="spellEnd"/>
-      <w:r>
-        <w:t xml:space="preserve">(b) - </w:t>
-      </w:r>
-      <w:proofErr w:type="spellStart"/>
-      <w:r>
-        <w:t>map.get</w:t>
-      </w:r>
-      <w:proofErr w:type="spellEnd"/>
-      <w:r>
-        <w:t>(a));</w:t>
+        <w:t xml:space="preserve"> PriorityQueue&lt;&gt;((a, b) -&gt; map.get(b) - map.get(a));</w:t>
       </w:r>
     </w:p>
     <w:p>
@@ -10916,7 +6513,6 @@
     </w:p>
     <w:p>
       <w:r>
-        <w:lastRenderedPageBreak/>
         <w:t>Remove char from maxheap one by one and takes its count from the map and then print the char as many times as it is in map.</w:t>
       </w:r>
     </w:p>
@@ -11005,59 +6601,20 @@
         <w:t>Input:</w:t>
       </w:r>
       <w:r>
-        <w:t xml:space="preserve"> words = ["</w:t>
-      </w:r>
-      <w:proofErr w:type="spellStart"/>
-      <w:r>
-        <w:t>i</w:t>
-      </w:r>
-      <w:proofErr w:type="spellEnd"/>
-      <w:r>
-        <w:t>","love","</w:t>
-      </w:r>
-      <w:proofErr w:type="spellStart"/>
-      <w:r>
-        <w:t>leetcode</w:t>
-      </w:r>
-      <w:proofErr w:type="spellEnd"/>
-      <w:r>
-        <w:t>","</w:t>
-      </w:r>
-      <w:proofErr w:type="spellStart"/>
-      <w:r>
-        <w:t>i</w:t>
-      </w:r>
-      <w:proofErr w:type="spellEnd"/>
-      <w:r>
-        <w:t>","</w:t>
-      </w:r>
-      <w:proofErr w:type="spellStart"/>
-      <w:r>
-        <w:t>love","coding</w:t>
-      </w:r>
-      <w:proofErr w:type="spellEnd"/>
-      <w:r>
-        <w:t>"], k = 2</w:t>
-      </w:r>
-    </w:p>
-    <w:p>
-      <w:r>
-        <w:rPr>
-          <w:b/>
-          <w:bCs/>
-        </w:rPr>
+        <w:t xml:space="preserve"> words = ["i","love","leetcode","i","love","coding"], k = 2</w:t>
+      </w:r>
+    </w:p>
+    <w:p>
+      <w:r>
+        <w:rPr>
+          <w:b/>
+          <w:bCs/>
+        </w:rPr>
+        <w:lastRenderedPageBreak/>
         <w:t>Output:</w:t>
       </w:r>
       <w:r>
-        <w:t xml:space="preserve"> ["</w:t>
-      </w:r>
-      <w:proofErr w:type="spellStart"/>
-      <w:r>
-        <w:t>i</w:t>
-      </w:r>
-      <w:proofErr w:type="spellEnd"/>
-      <w:r>
-        <w:t>","love"]</w:t>
+        <w:t xml:space="preserve"> ["i","love"]</w:t>
       </w:r>
     </w:p>
     <w:p>
@@ -11069,28 +6626,12 @@
         <w:t>Explanation:</w:t>
       </w:r>
       <w:r>
-        <w:t xml:space="preserve"> "</w:t>
-      </w:r>
-      <w:proofErr w:type="spellStart"/>
-      <w:r>
-        <w:t>i</w:t>
-      </w:r>
-      <w:proofErr w:type="spellEnd"/>
-      <w:r>
-        <w:t>" and "love" are the two most frequent words.</w:t>
-      </w:r>
-    </w:p>
-    <w:p>
-      <w:r>
-        <w:t>Note that "</w:t>
-      </w:r>
-      <w:proofErr w:type="spellStart"/>
-      <w:r>
-        <w:t>i</w:t>
-      </w:r>
-      <w:proofErr w:type="spellEnd"/>
-      <w:r>
-        <w:t>" comes before "love" due to a lower alphabetical order.</w:t>
+        <w:t xml:space="preserve"> "i" and "love" are the two most frequent words.</w:t>
+      </w:r>
+    </w:p>
+    <w:p>
+      <w:r>
+        <w:t>Note that "i" comes before "love" due to a lower alphabetical order.</w:t>
       </w:r>
     </w:p>
     <w:p/>
@@ -11220,15 +6761,7 @@
     </w:p>
     <w:p>
       <w:r>
-        <w:t>Given a string s and a dictionary of strings </w:t>
-      </w:r>
-      <w:proofErr w:type="spellStart"/>
-      <w:r>
-        <w:t>wordDict</w:t>
-      </w:r>
-      <w:proofErr w:type="spellEnd"/>
-      <w:r>
-        <w:t>, return true if s can be segmented into a space-separated sequence of one or more dictionary words.</w:t>
+        <w:t>Given a string s and a dictionary of strings wordDict, return true if s can be segmented into a space-separated sequence of one or more dictionary words.</w:t>
       </w:r>
     </w:p>
     <w:p>
@@ -11252,31 +6785,7 @@
         <w:t>Input:</w:t>
       </w:r>
       <w:r>
-        <w:t xml:space="preserve"> s = "</w:t>
-      </w:r>
-      <w:proofErr w:type="spellStart"/>
-      <w:r>
-        <w:t>leetcode</w:t>
-      </w:r>
-      <w:proofErr w:type="spellEnd"/>
-      <w:r>
-        <w:t xml:space="preserve">", </w:t>
-      </w:r>
-      <w:proofErr w:type="spellStart"/>
-      <w:r>
-        <w:t>wordDict</w:t>
-      </w:r>
-      <w:proofErr w:type="spellEnd"/>
-      <w:r>
-        <w:t xml:space="preserve"> = ["</w:t>
-      </w:r>
-      <w:proofErr w:type="spellStart"/>
-      <w:r>
-        <w:t>leet","code</w:t>
-      </w:r>
-      <w:proofErr w:type="spellEnd"/>
-      <w:r>
-        <w:t>"]</w:t>
+        <w:t xml:space="preserve"> s = "leetcode", wordDict = ["leet","code"]</w:t>
       </w:r>
     </w:p>
     <w:p>
@@ -11300,15 +6809,7 @@
         <w:t>Explanation:</w:t>
       </w:r>
       <w:r>
-        <w:t xml:space="preserve"> Return true because "</w:t>
-      </w:r>
-      <w:proofErr w:type="spellStart"/>
-      <w:r>
-        <w:t>leetcode</w:t>
-      </w:r>
-      <w:proofErr w:type="spellEnd"/>
-      <w:r>
-        <w:t>" can be segmented as "leet code".</w:t>
+        <w:t xml:space="preserve"> Return true because "leetcode" can be segmented as "leet code".</w:t>
       </w:r>
     </w:p>
     <w:p/>

--- a/String/Medium.docx
+++ b/String/Medium.docx
@@ -14,57 +14,70 @@
           <w:b/>
           <w:bCs/>
         </w:rPr>
-        <w:t>438. Find All Anagrams in a String</w:t>
-      </w:r>
-    </w:p>
-    <w:p>
-      <w:r>
-        <w:t>Given two strings s and p, return </w:t>
+        <w:t>227. Basic Calculator II</w:t>
+      </w:r>
+    </w:p>
+    <w:p>
+      <w:r>
+        <w:t>Given a string s which represents an expression, </w:t>
       </w:r>
       <w:r>
         <w:rPr>
           <w:i/>
           <w:iCs/>
         </w:rPr>
-        <w:t>an array of all the start indices of </w:t>
-      </w:r>
-      <w:r>
-        <w:t>p</w:t>
-      </w:r>
-      <w:r>
-        <w:rPr>
-          <w:i/>
-          <w:iCs/>
-        </w:rPr>
-        <w:t>'s anagrams in </w:t>
-      </w:r>
-      <w:r>
-        <w:t>s. You may return the answer in </w:t>
-      </w:r>
-      <w:r>
-        <w:rPr>
-          <w:b/>
-          <w:bCs/>
-        </w:rPr>
-        <w:t>any order</w:t>
-      </w:r>
-      <w:r>
-        <w:t>.</w:t>
-      </w:r>
-    </w:p>
-    <w:p>
-      <w:r>
-        <w:t>An </w:t>
-      </w:r>
-      <w:r>
-        <w:rPr>
-          <w:b/>
-          <w:bCs/>
-        </w:rPr>
-        <w:t>Anagram</w:t>
-      </w:r>
-      <w:r>
-        <w:t> is a word or phrase formed by rearranging the letters of a different word or phrase, typically using all the original letters exactly once.</w:t>
+        <w:t>evaluate this expression and return its value</w:t>
+      </w:r>
+      <w:r>
+        <w:t>. </w:t>
+      </w:r>
+    </w:p>
+    <w:p>
+      <w:r>
+        <w:t>The integer division should truncate toward zero.</w:t>
+      </w:r>
+    </w:p>
+    <w:p>
+      <w:r>
+        <w:t>You may assume that the given expression is always valid. All intermediate results will be in the range of [-2</w:t>
+      </w:r>
+      <w:r>
+        <w:rPr>
+          <w:vertAlign w:val="superscript"/>
+        </w:rPr>
+        <w:t>31</w:t>
+      </w:r>
+      <w:r>
+        <w:t>, 2</w:t>
+      </w:r>
+      <w:r>
+        <w:rPr>
+          <w:vertAlign w:val="superscript"/>
+        </w:rPr>
+        <w:t>31</w:t>
+      </w:r>
+      <w:r>
+        <w:t> - 1].</w:t>
+      </w:r>
+    </w:p>
+    <w:p>
+      <w:r>
+        <w:rPr>
+          <w:b/>
+          <w:bCs/>
+        </w:rPr>
+        <w:t>Note:</w:t>
+      </w:r>
+      <w:r>
+        <w:t> You are not allowed to use any built-in function which evaluates strings as mathematical expressions, such as </w:t>
+      </w:r>
+      <w:proofErr w:type="gramStart"/>
+      <w:r>
+        <w:t>eval(</w:t>
+      </w:r>
+      <w:proofErr w:type="gramEnd"/>
+      <w:r>
+        <w:t>).</w:t>
       </w:r>
     </w:p>
     <w:p>
@@ -76,7 +89,7 @@
         <w:t>Input:</w:t>
       </w:r>
       <w:r>
-        <w:t xml:space="preserve"> s = "cbaebabacd", p = "abc"</w:t>
+        <w:t xml:space="preserve"> s = "3+2*2"</w:t>
       </w:r>
     </w:p>
     <w:p>
@@ -88,100 +101,11 @@
         <w:t>Output:</w:t>
       </w:r>
       <w:r>
-        <w:t xml:space="preserve"> [0,6]</w:t>
-      </w:r>
-    </w:p>
-    <w:p>
-      <w:r>
-        <w:rPr>
-          <w:b/>
-          <w:bCs/>
-        </w:rPr>
-        <w:t>Explanation:</w:t>
-      </w:r>
-    </w:p>
-    <w:p>
-      <w:r>
-        <w:t>The substring with start index = 0 is "cba", which is an anagram of "abc".</w:t>
-      </w:r>
-    </w:p>
-    <w:p>
-      <w:r>
-        <w:t>The substring with start index = 6 is "bac", which is an anagram of "abc".</w:t>
+        <w:t xml:space="preserve"> 7</w:t>
       </w:r>
     </w:p>
     <w:p/>
     <w:p>
-      <w:pPr>
-        <w:rPr>
-          <w:b/>
-          <w:bCs/>
-        </w:rPr>
-      </w:pPr>
-      <w:r>
-        <w:rPr>
-          <w:b/>
-          <w:bCs/>
-        </w:rPr>
-        <w:t>227. Basic Calculator II</w:t>
-      </w:r>
-    </w:p>
-    <w:p>
-      <w:r>
-        <w:t>Given a string s which represents an expression, </w:t>
-      </w:r>
-      <w:r>
-        <w:rPr>
-          <w:i/>
-          <w:iCs/>
-        </w:rPr>
-        <w:t>evaluate this expression and return its value</w:t>
-      </w:r>
-      <w:r>
-        <w:t>. </w:t>
-      </w:r>
-    </w:p>
-    <w:p>
-      <w:r>
-        <w:t>The integer division should truncate toward zero.</w:t>
-      </w:r>
-    </w:p>
-    <w:p>
-      <w:r>
-        <w:t>You may assume that the given expression is always valid. All intermediate results will be in the range of [-2</w:t>
-      </w:r>
-      <w:r>
-        <w:rPr>
-          <w:vertAlign w:val="superscript"/>
-        </w:rPr>
-        <w:t>31</w:t>
-      </w:r>
-      <w:r>
-        <w:t>, 2</w:t>
-      </w:r>
-      <w:r>
-        <w:rPr>
-          <w:vertAlign w:val="superscript"/>
-        </w:rPr>
-        <w:t>31</w:t>
-      </w:r>
-      <w:r>
-        <w:t> - 1].</w:t>
-      </w:r>
-    </w:p>
-    <w:p>
-      <w:r>
-        <w:rPr>
-          <w:b/>
-          <w:bCs/>
-        </w:rPr>
-        <w:t>Note:</w:t>
-      </w:r>
-      <w:r>
-        <w:t> You are not allowed to use any built-in function which evaluates strings as mathematical expressions, such as eval().</w:t>
-      </w:r>
-    </w:p>
-    <w:p>
       <w:r>
         <w:rPr>
           <w:b/>
@@ -190,7 +114,13 @@
         <w:t>Input:</w:t>
       </w:r>
       <w:r>
-        <w:t xml:space="preserve"> s = "3+2*2"</w:t>
+        <w:t xml:space="preserve"> s = "</w:t>
+      </w:r>
+      <w:r>
+        <w:t>3*2+5/2-10</w:t>
+      </w:r>
+      <w:r>
+        <w:t xml:space="preserve"> "</w:t>
       </w:r>
     </w:p>
     <w:p>
@@ -202,37 +132,6 @@
         <w:t>Output:</w:t>
       </w:r>
       <w:r>
-        <w:t xml:space="preserve"> 7</w:t>
-      </w:r>
-    </w:p>
-    <w:p/>
-    <w:p>
-      <w:r>
-        <w:rPr>
-          <w:b/>
-          <w:bCs/>
-        </w:rPr>
-        <w:t>Input:</w:t>
-      </w:r>
-      <w:r>
-        <w:t xml:space="preserve"> s = "</w:t>
-      </w:r>
-      <w:r>
-        <w:t>3*2+5/2-10</w:t>
-      </w:r>
-      <w:r>
-        <w:t xml:space="preserve"> "</w:t>
-      </w:r>
-    </w:p>
-    <w:p>
-      <w:r>
-        <w:rPr>
-          <w:b/>
-          <w:bCs/>
-        </w:rPr>
-        <w:t>Output:</w:t>
-      </w:r>
-      <w:r>
         <w:t xml:space="preserve"> 5</w:t>
       </w:r>
     </w:p>
@@ -243,12 +142,49 @@
     </w:p>
     <w:p>
       <w:r>
-        <w:t>Take 2 variable prevSign and no….prevSign will store the prev operator…and no will store the no in string</w:t>
-      </w:r>
-    </w:p>
-    <w:p>
-      <w:r>
-        <w:t>Iterate the String and if we find the character is operator then we check prevSign if it is</w:t>
+        <w:t xml:space="preserve">Take 2 variable </w:t>
+      </w:r>
+      <w:proofErr w:type="spellStart"/>
+      <w:r>
+        <w:t>prevSign</w:t>
+      </w:r>
+      <w:proofErr w:type="spellEnd"/>
+      <w:r>
+        <w:t xml:space="preserve"> and no</w:t>
+      </w:r>
+      <w:proofErr w:type="gramStart"/>
+      <w:r>
+        <w:t>….</w:t>
+      </w:r>
+      <w:proofErr w:type="spellStart"/>
+      <w:r>
+        <w:t>prevSign</w:t>
+      </w:r>
+      <w:proofErr w:type="spellEnd"/>
+      <w:proofErr w:type="gramEnd"/>
+      <w:r>
+        <w:t xml:space="preserve"> will store the </w:t>
+      </w:r>
+      <w:proofErr w:type="spellStart"/>
+      <w:r>
+        <w:t>prev</w:t>
+      </w:r>
+      <w:proofErr w:type="spellEnd"/>
+      <w:r>
+        <w:t xml:space="preserve"> operator…and no will store the no in string</w:t>
+      </w:r>
+    </w:p>
+    <w:p>
+      <w:r>
+        <w:t xml:space="preserve">Iterate the String and if we find the character is operator then we check </w:t>
+      </w:r>
+      <w:proofErr w:type="spellStart"/>
+      <w:r>
+        <w:t>prevSign</w:t>
+      </w:r>
+      <w:proofErr w:type="spellEnd"/>
+      <w:r>
+        <w:t xml:space="preserve"> if it is</w:t>
       </w:r>
     </w:p>
     <w:p>
@@ -293,22 +229,72 @@
           <w:b/>
           <w:bCs/>
         </w:rPr>
-        <w:t>* then push(stack.pop() * no)</w:t>
-      </w:r>
-    </w:p>
-    <w:p>
-      <w:pPr>
-        <w:rPr>
-          <w:b/>
-          <w:bCs/>
-        </w:rPr>
-      </w:pPr>
-      <w:r>
-        <w:rPr>
-          <w:b/>
-          <w:bCs/>
-        </w:rPr>
-        <w:t>/ then push(stack.pop() / no)</w:t>
+        <w:t>* then push(</w:t>
+      </w:r>
+      <w:proofErr w:type="spellStart"/>
+      <w:proofErr w:type="gramStart"/>
+      <w:r>
+        <w:rPr>
+          <w:b/>
+          <w:bCs/>
+        </w:rPr>
+        <w:t>stack.pop</w:t>
+      </w:r>
+      <w:proofErr w:type="spellEnd"/>
+      <w:r>
+        <w:rPr>
+          <w:b/>
+          <w:bCs/>
+        </w:rPr>
+        <w:t>(</w:t>
+      </w:r>
+      <w:proofErr w:type="gramEnd"/>
+      <w:r>
+        <w:rPr>
+          <w:b/>
+          <w:bCs/>
+        </w:rPr>
+        <w:t>) * no)</w:t>
+      </w:r>
+    </w:p>
+    <w:p>
+      <w:pPr>
+        <w:rPr>
+          <w:b/>
+          <w:bCs/>
+        </w:rPr>
+      </w:pPr>
+      <w:r>
+        <w:rPr>
+          <w:b/>
+          <w:bCs/>
+        </w:rPr>
+        <w:t>/ then push(</w:t>
+      </w:r>
+      <w:proofErr w:type="spellStart"/>
+      <w:proofErr w:type="gramStart"/>
+      <w:r>
+        <w:rPr>
+          <w:b/>
+          <w:bCs/>
+        </w:rPr>
+        <w:t>stack.pop</w:t>
+      </w:r>
+      <w:proofErr w:type="spellEnd"/>
+      <w:r>
+        <w:rPr>
+          <w:b/>
+          <w:bCs/>
+        </w:rPr>
+        <w:t>(</w:t>
+      </w:r>
+      <w:proofErr w:type="gramEnd"/>
+      <w:r>
+        <w:rPr>
+          <w:b/>
+          <w:bCs/>
+        </w:rPr>
+        <w:t>) / no)</w:t>
       </w:r>
     </w:p>
     <w:p>
@@ -316,12 +302,33 @@
         <w:t xml:space="preserve">And in last </w:t>
       </w:r>
       <w:r>
-        <w:t xml:space="preserve">reinitialize these variable with </w:t>
-      </w:r>
-    </w:p>
-    <w:p>
-      <w:r>
-        <w:t>prevSign = ch;</w:t>
+        <w:t xml:space="preserve">reinitialize </w:t>
+      </w:r>
+      <w:proofErr w:type="gramStart"/>
+      <w:r>
+        <w:t>these variable</w:t>
+      </w:r>
+      <w:proofErr w:type="gramEnd"/>
+      <w:r>
+        <w:t xml:space="preserve"> with </w:t>
+      </w:r>
+    </w:p>
+    <w:p>
+      <w:proofErr w:type="spellStart"/>
+      <w:r>
+        <w:t>prevSign</w:t>
+      </w:r>
+      <w:proofErr w:type="spellEnd"/>
+      <w:r>
+        <w:t xml:space="preserve"> = </w:t>
+      </w:r>
+      <w:proofErr w:type="spellStart"/>
+      <w:r>
+        <w:t>ch</w:t>
+      </w:r>
+      <w:proofErr w:type="spellEnd"/>
+      <w:r>
+        <w:t>;</w:t>
       </w:r>
     </w:p>
     <w:p>
@@ -334,35 +341,633 @@
     <w:p/>
     <w:p>
       <w:r>
+        <w:t xml:space="preserve">string s = </w:t>
+      </w:r>
+      <w:r>
+        <w:t>"</w:t>
+      </w:r>
+      <w:r>
+        <w:t>3*2+5/2-10</w:t>
+      </w:r>
+      <w:r>
+        <w:t xml:space="preserve"> "</w:t>
+      </w:r>
+      <w:r>
+        <w:t>;</w:t>
+      </w:r>
+    </w:p>
+    <w:p>
+      <w:pPr>
+        <w:rPr>
+          <w:b/>
+          <w:bCs/>
+        </w:rPr>
+      </w:pPr>
+      <w:proofErr w:type="spellStart"/>
+      <w:r>
+        <w:rPr>
+          <w:b/>
+          <w:bCs/>
+        </w:rPr>
+        <w:t>prevSign</w:t>
+      </w:r>
+      <w:proofErr w:type="spellEnd"/>
+      <w:r>
+        <w:rPr>
+          <w:b/>
+          <w:bCs/>
+        </w:rPr>
+        <w:t xml:space="preserve"> = +</w:t>
+      </w:r>
+    </w:p>
+    <w:p>
+      <w:pPr>
+        <w:rPr>
+          <w:b/>
+          <w:bCs/>
+        </w:rPr>
+      </w:pPr>
+      <w:r>
+        <w:rPr>
+          <w:b/>
+          <w:bCs/>
+        </w:rPr>
+        <w:t>no = 0</w:t>
+      </w:r>
+    </w:p>
+    <w:p>
+      <w:r>
+        <w:t>now iterate the string</w:t>
+      </w:r>
+    </w:p>
+    <w:p>
+      <w:r>
+        <w:t>1</w:t>
+      </w:r>
+      <w:r>
+        <w:rPr>
+          <w:vertAlign w:val="superscript"/>
+        </w:rPr>
+        <w:t>st</w:t>
+      </w:r>
+      <w:r>
+        <w:t xml:space="preserve"> char is 3 and </w:t>
+      </w:r>
+      <w:proofErr w:type="gramStart"/>
+      <w:r>
+        <w:t>it</w:t>
+      </w:r>
+      <w:r>
+        <w:t>’</w:t>
+      </w:r>
+      <w:r>
+        <w:t>s</w:t>
+      </w:r>
+      <w:proofErr w:type="gramEnd"/>
+      <w:r>
+        <w:t xml:space="preserve"> digit so we will form digit from string and assign its value to no variable</w:t>
+      </w:r>
+    </w:p>
+    <w:p>
+      <w:pPr>
+        <w:rPr>
+          <w:b/>
+          <w:bCs/>
+        </w:rPr>
+      </w:pPr>
+      <w:proofErr w:type="spellStart"/>
+      <w:r>
+        <w:rPr>
+          <w:b/>
+          <w:bCs/>
+        </w:rPr>
+        <w:t>prevSign</w:t>
+      </w:r>
+      <w:proofErr w:type="spellEnd"/>
+      <w:r>
+        <w:rPr>
+          <w:b/>
+          <w:bCs/>
+        </w:rPr>
+        <w:t xml:space="preserve"> = +</w:t>
+      </w:r>
+    </w:p>
+    <w:p>
+      <w:pPr>
+        <w:rPr>
+          <w:b/>
+          <w:bCs/>
+        </w:rPr>
+      </w:pPr>
+      <w:r>
+        <w:rPr>
+          <w:b/>
+          <w:bCs/>
+        </w:rPr>
+        <w:t xml:space="preserve">No = </w:t>
+      </w:r>
+      <w:r>
+        <w:rPr>
+          <w:b/>
+          <w:bCs/>
+        </w:rPr>
+        <w:t>3</w:t>
+      </w:r>
+    </w:p>
+    <w:p>
+      <w:pPr>
+        <w:rPr>
+          <w:b/>
+          <w:bCs/>
+        </w:rPr>
+      </w:pPr>
+    </w:p>
+    <w:p>
+      <w:r>
+        <w:t>2</w:t>
+      </w:r>
+      <w:r>
+        <w:rPr>
+          <w:vertAlign w:val="superscript"/>
+        </w:rPr>
+        <w:t>nd</w:t>
+      </w:r>
+      <w:r>
+        <w:t xml:space="preserve"> char is * which is operator so we will check the </w:t>
+      </w:r>
+      <w:proofErr w:type="spellStart"/>
+      <w:r>
+        <w:t>prevSign</w:t>
+      </w:r>
+      <w:proofErr w:type="spellEnd"/>
+      <w:r>
+        <w:t xml:space="preserve"> which </w:t>
+      </w:r>
+      <w:proofErr w:type="gramStart"/>
+      <w:r>
+        <w:t>is  +</w:t>
+      </w:r>
+      <w:proofErr w:type="gramEnd"/>
+      <w:r>
+        <w:t xml:space="preserve"> </w:t>
+      </w:r>
+    </w:p>
+    <w:p>
+      <w:r>
+        <w:t xml:space="preserve">If it </w:t>
+      </w:r>
+      <w:proofErr w:type="gramStart"/>
+      <w:r>
+        <w:t>is  +</w:t>
+      </w:r>
+      <w:proofErr w:type="gramEnd"/>
+      <w:r>
+        <w:t xml:space="preserve"> then we will simply push no to stack. </w:t>
+      </w:r>
+      <w:r>
+        <w:rPr>
+          <w:b/>
+          <w:bCs/>
+        </w:rPr>
+        <w:t xml:space="preserve">Stack </w:t>
+      </w:r>
+      <w:proofErr w:type="gramStart"/>
+      <w:r>
+        <w:rPr>
+          <w:b/>
+          <w:bCs/>
+        </w:rPr>
+        <w:t xml:space="preserve">= </w:t>
+      </w:r>
+      <w:r>
+        <w:rPr>
+          <w:b/>
+          <w:bCs/>
+        </w:rPr>
+        <w:t xml:space="preserve"> 3</w:t>
+      </w:r>
+      <w:proofErr w:type="gramEnd"/>
+    </w:p>
+    <w:p>
+      <w:r>
         <w:lastRenderedPageBreak/>
-        <w:t xml:space="preserve">string s = </w:t>
-      </w:r>
-      <w:r>
-        <w:t>"</w:t>
-      </w:r>
-      <w:r>
-        <w:t>3*2+5/2-10</w:t>
-      </w:r>
-      <w:r>
-        <w:t xml:space="preserve"> "</w:t>
-      </w:r>
-      <w:r>
+        <w:t xml:space="preserve">And assign </w:t>
+      </w:r>
+      <w:proofErr w:type="spellStart"/>
+      <w:r>
+        <w:t>curr</w:t>
+      </w:r>
+      <w:proofErr w:type="spellEnd"/>
+      <w:r>
+        <w:t xml:space="preserve"> char to </w:t>
+      </w:r>
+      <w:proofErr w:type="spellStart"/>
+      <w:r>
+        <w:t>prevSign</w:t>
+      </w:r>
+      <w:proofErr w:type="spellEnd"/>
+      <w:r>
+        <w:t xml:space="preserve"> and make no to 0</w:t>
+      </w:r>
+    </w:p>
+    <w:p>
+      <w:pPr>
+        <w:rPr>
+          <w:b/>
+          <w:bCs/>
+        </w:rPr>
+      </w:pPr>
+      <w:proofErr w:type="spellStart"/>
+      <w:r>
+        <w:rPr>
+          <w:b/>
+          <w:bCs/>
+        </w:rPr>
+        <w:t>prevSign</w:t>
+      </w:r>
+      <w:proofErr w:type="spellEnd"/>
+      <w:r>
+        <w:rPr>
+          <w:b/>
+          <w:bCs/>
+        </w:rPr>
+        <w:t xml:space="preserve"> = *</w:t>
+      </w:r>
+    </w:p>
+    <w:p>
+      <w:pPr>
+        <w:rPr>
+          <w:b/>
+          <w:bCs/>
+        </w:rPr>
+      </w:pPr>
+      <w:r>
+        <w:rPr>
+          <w:b/>
+          <w:bCs/>
+        </w:rPr>
+        <w:t>no = 0;</w:t>
+      </w:r>
+    </w:p>
+    <w:p>
+      <w:pPr>
+        <w:rPr>
+          <w:b/>
+          <w:bCs/>
+        </w:rPr>
+      </w:pPr>
+    </w:p>
+    <w:p>
+      <w:r>
+        <w:t>3</w:t>
+      </w:r>
+      <w:r>
+        <w:rPr>
+          <w:vertAlign w:val="superscript"/>
+        </w:rPr>
+        <w:t>rd</w:t>
+      </w:r>
+      <w:r>
+        <w:t xml:space="preserve"> char is 2 which is digit assign its value t</w:t>
+      </w:r>
+      <w:r>
+        <w:t xml:space="preserve">o </w:t>
+      </w:r>
+      <w:proofErr w:type="gramStart"/>
+      <w:r>
+        <w:t>no  so</w:t>
+      </w:r>
+      <w:proofErr w:type="gramEnd"/>
+      <w:r>
+        <w:t xml:space="preserve"> no = 2 now.</w:t>
+      </w:r>
+    </w:p>
+    <w:p>
+      <w:pPr>
+        <w:rPr>
+          <w:b/>
+          <w:bCs/>
+        </w:rPr>
+      </w:pPr>
+      <w:proofErr w:type="spellStart"/>
+      <w:r>
+        <w:rPr>
+          <w:b/>
+          <w:bCs/>
+        </w:rPr>
+        <w:t>prevSign</w:t>
+      </w:r>
+      <w:proofErr w:type="spellEnd"/>
+      <w:r>
+        <w:rPr>
+          <w:b/>
+          <w:bCs/>
+        </w:rPr>
+        <w:t xml:space="preserve"> = *</w:t>
+      </w:r>
+    </w:p>
+    <w:p>
+      <w:pPr>
+        <w:rPr>
+          <w:b/>
+          <w:bCs/>
+        </w:rPr>
+      </w:pPr>
+      <w:r>
+        <w:rPr>
+          <w:b/>
+          <w:bCs/>
+        </w:rPr>
+        <w:t xml:space="preserve">no = </w:t>
+      </w:r>
+      <w:r>
+        <w:rPr>
+          <w:b/>
+          <w:bCs/>
+        </w:rPr>
+        <w:t>2</w:t>
+      </w:r>
+      <w:r>
+        <w:rPr>
+          <w:b/>
+          <w:bCs/>
+        </w:rPr>
         <w:t>;</w:t>
       </w:r>
     </w:p>
-    <w:p>
-      <w:pPr>
-        <w:rPr>
-          <w:b/>
-          <w:bCs/>
-        </w:rPr>
-      </w:pPr>
-      <w:r>
-        <w:rPr>
-          <w:b/>
-          <w:bCs/>
-        </w:rPr>
-        <w:t>prevSign = +</w:t>
+    <w:p/>
+    <w:p>
+      <w:r>
+        <w:t>4</w:t>
+      </w:r>
+      <w:r>
+        <w:rPr>
+          <w:vertAlign w:val="superscript"/>
+        </w:rPr>
+        <w:t>th</w:t>
+      </w:r>
+      <w:r>
+        <w:t xml:space="preserve"> char is </w:t>
+      </w:r>
+      <w:r>
+        <w:t>+</w:t>
+      </w:r>
+      <w:r>
+        <w:t xml:space="preserve"> which is operator so we will check </w:t>
+      </w:r>
+      <w:proofErr w:type="spellStart"/>
+      <w:r>
+        <w:t>prevSign</w:t>
+      </w:r>
+      <w:proofErr w:type="spellEnd"/>
+      <w:r>
+        <w:t xml:space="preserve"> which is </w:t>
+      </w:r>
+      <w:r>
+        <w:t xml:space="preserve">* </w:t>
+      </w:r>
+    </w:p>
+    <w:p>
+      <w:r>
+        <w:t>If it is * then first pop the value from stack and multiply with no and then push the resultant value to stack</w:t>
+      </w:r>
+    </w:p>
+    <w:p>
+      <w:pPr>
+        <w:rPr>
+          <w:b/>
+          <w:bCs/>
+        </w:rPr>
+      </w:pPr>
+      <w:r>
+        <w:t xml:space="preserve">So </w:t>
+      </w:r>
+      <w:proofErr w:type="spellStart"/>
+      <w:proofErr w:type="gramStart"/>
+      <w:r>
+        <w:t>stack.pop</w:t>
+      </w:r>
+      <w:proofErr w:type="spellEnd"/>
+      <w:r>
+        <w:t>(</w:t>
+      </w:r>
+      <w:proofErr w:type="gramEnd"/>
+      <w:r>
+        <w:t xml:space="preserve">) = 3 and no is 2 </w:t>
+      </w:r>
+      <w:r>
+        <w:t>,</w:t>
+      </w:r>
+      <w:r>
+        <w:t xml:space="preserve"> We will multiply 3*2 = 6 and then push 6 to stack</w:t>
+      </w:r>
+      <w:r>
+        <w:t xml:space="preserve">, </w:t>
+      </w:r>
+      <w:r>
+        <w:rPr>
+          <w:b/>
+          <w:bCs/>
+        </w:rPr>
+        <w:t>stack = 6</w:t>
+      </w:r>
+    </w:p>
+    <w:p>
+      <w:pPr>
+        <w:rPr>
+          <w:b/>
+          <w:bCs/>
+        </w:rPr>
+      </w:pPr>
+      <w:proofErr w:type="spellStart"/>
+      <w:r>
+        <w:rPr>
+          <w:b/>
+          <w:bCs/>
+        </w:rPr>
+        <w:t>prevSign</w:t>
+      </w:r>
+      <w:proofErr w:type="spellEnd"/>
+      <w:r>
+        <w:rPr>
+          <w:b/>
+          <w:bCs/>
+        </w:rPr>
+        <w:t xml:space="preserve"> = +</w:t>
+      </w:r>
+    </w:p>
+    <w:p>
+      <w:pPr>
+        <w:rPr>
+          <w:b/>
+          <w:bCs/>
+        </w:rPr>
+      </w:pPr>
+      <w:r>
+        <w:rPr>
+          <w:b/>
+          <w:bCs/>
+        </w:rPr>
+        <w:t>no = 0;</w:t>
+      </w:r>
+    </w:p>
+    <w:p/>
+    <w:p>
+      <w:r>
+        <w:t>5</w:t>
+      </w:r>
+      <w:r>
+        <w:rPr>
+          <w:vertAlign w:val="superscript"/>
+        </w:rPr>
+        <w:t>th</w:t>
+      </w:r>
+      <w:r>
+        <w:t xml:space="preserve"> char is 5 which is digit so assign this value to no</w:t>
+      </w:r>
+    </w:p>
+    <w:p>
+      <w:pPr>
+        <w:rPr>
+          <w:b/>
+          <w:bCs/>
+        </w:rPr>
+      </w:pPr>
+      <w:proofErr w:type="spellStart"/>
+      <w:r>
+        <w:rPr>
+          <w:b/>
+          <w:bCs/>
+        </w:rPr>
+        <w:t>prevSign</w:t>
+      </w:r>
+      <w:proofErr w:type="spellEnd"/>
+      <w:r>
+        <w:rPr>
+          <w:b/>
+          <w:bCs/>
+        </w:rPr>
+        <w:t xml:space="preserve"> = +</w:t>
+      </w:r>
+    </w:p>
+    <w:p>
+      <w:pPr>
+        <w:rPr>
+          <w:b/>
+          <w:bCs/>
+        </w:rPr>
+      </w:pPr>
+      <w:r>
+        <w:rPr>
+          <w:b/>
+          <w:bCs/>
+        </w:rPr>
+        <w:t xml:space="preserve">no = </w:t>
+      </w:r>
+      <w:r>
+        <w:rPr>
+          <w:b/>
+          <w:bCs/>
+        </w:rPr>
+        <w:t>5</w:t>
+      </w:r>
+      <w:r>
+        <w:rPr>
+          <w:b/>
+          <w:bCs/>
+        </w:rPr>
+        <w:t>;</w:t>
+      </w:r>
+    </w:p>
+    <w:p/>
+    <w:p>
+      <w:r>
+        <w:t>6</w:t>
+      </w:r>
+      <w:r>
+        <w:rPr>
+          <w:vertAlign w:val="superscript"/>
+        </w:rPr>
+        <w:t>th</w:t>
+      </w:r>
+      <w:r>
+        <w:t xml:space="preserve"> char is / so we will check the </w:t>
+      </w:r>
+      <w:proofErr w:type="spellStart"/>
+      <w:r>
+        <w:t>prevSign</w:t>
+      </w:r>
+      <w:proofErr w:type="spellEnd"/>
+      <w:r>
+        <w:t xml:space="preserve"> which is + </w:t>
+      </w:r>
+    </w:p>
+    <w:p>
+      <w:pPr>
+        <w:rPr>
+          <w:b/>
+          <w:bCs/>
+        </w:rPr>
+      </w:pPr>
+      <w:r>
+        <w:t>So we will simply push the no to stack</w:t>
+      </w:r>
+      <w:proofErr w:type="gramStart"/>
+      <w:r>
+        <w:t>….</w:t>
+      </w:r>
+      <w:r>
+        <w:rPr>
+          <w:b/>
+          <w:bCs/>
+        </w:rPr>
+        <w:t>stack</w:t>
+      </w:r>
+      <w:proofErr w:type="gramEnd"/>
+      <w:r>
+        <w:rPr>
+          <w:b/>
+          <w:bCs/>
+        </w:rPr>
+        <w:t xml:space="preserve"> = </w:t>
+      </w:r>
+      <w:r>
+        <w:rPr>
+          <w:b/>
+          <w:bCs/>
+        </w:rPr>
+        <w:t xml:space="preserve"> 5</w:t>
+      </w:r>
+      <w:r>
+        <w:rPr>
+          <w:b/>
+          <w:bCs/>
+        </w:rPr>
+        <w:t>, 6</w:t>
+      </w:r>
+    </w:p>
+    <w:p>
+      <w:pPr>
+        <w:rPr>
+          <w:b/>
+          <w:bCs/>
+        </w:rPr>
+      </w:pPr>
+      <w:proofErr w:type="spellStart"/>
+      <w:r>
+        <w:rPr>
+          <w:b/>
+          <w:bCs/>
+        </w:rPr>
+        <w:t>prevChar</w:t>
+      </w:r>
+      <w:proofErr w:type="spellEnd"/>
+      <w:r>
+        <w:rPr>
+          <w:b/>
+          <w:bCs/>
+        </w:rPr>
+        <w:t xml:space="preserve"> = /</w:t>
       </w:r>
     </w:p>
     <w:p>
@@ -380,532 +985,280 @@
         <w:t>no = 0</w:t>
       </w:r>
     </w:p>
-    <w:p>
-      <w:r>
-        <w:t>now iterate the string</w:t>
-      </w:r>
-    </w:p>
-    <w:p>
-      <w:r>
-        <w:t>1</w:t>
+    <w:p/>
+    <w:p>
+      <w:r>
+        <w:t>6</w:t>
       </w:r>
       <w:r>
         <w:rPr>
           <w:vertAlign w:val="superscript"/>
         </w:rPr>
-        <w:t>st</w:t>
-      </w:r>
-      <w:r>
-        <w:t xml:space="preserve"> char is 3 and it</w:t>
-      </w:r>
-      <w:r>
-        <w:t>’</w:t>
-      </w:r>
-      <w:r>
-        <w:t>s digit so we will form digit from string and assign its value to no variable</w:t>
-      </w:r>
-    </w:p>
-    <w:p>
-      <w:pPr>
-        <w:rPr>
-          <w:b/>
-          <w:bCs/>
-        </w:rPr>
-      </w:pPr>
-      <w:r>
-        <w:rPr>
-          <w:b/>
-          <w:bCs/>
-        </w:rPr>
-        <w:t>prevSign = +</w:t>
-      </w:r>
-    </w:p>
-    <w:p>
-      <w:pPr>
-        <w:rPr>
-          <w:b/>
-          <w:bCs/>
-        </w:rPr>
-      </w:pPr>
-      <w:r>
-        <w:rPr>
-          <w:b/>
-          <w:bCs/>
-        </w:rPr>
-        <w:t xml:space="preserve">No = </w:t>
-      </w:r>
-      <w:r>
-        <w:rPr>
-          <w:b/>
-          <w:bCs/>
-        </w:rPr>
-        <w:t>3</w:t>
-      </w:r>
-    </w:p>
-    <w:p>
-      <w:pPr>
-        <w:rPr>
-          <w:b/>
-          <w:bCs/>
-        </w:rPr>
-      </w:pPr>
-    </w:p>
-    <w:p>
-      <w:r>
+        <w:t>th</w:t>
+      </w:r>
+      <w:r>
+        <w:t xml:space="preserve"> char is 2 which is digit so assign this value to no</w:t>
+      </w:r>
+    </w:p>
+    <w:p>
+      <w:pPr>
+        <w:rPr>
+          <w:b/>
+          <w:bCs/>
+        </w:rPr>
+      </w:pPr>
+      <w:proofErr w:type="spellStart"/>
+      <w:r>
+        <w:rPr>
+          <w:b/>
+          <w:bCs/>
+        </w:rPr>
+        <w:t>prevSign</w:t>
+      </w:r>
+      <w:proofErr w:type="spellEnd"/>
+      <w:r>
+        <w:rPr>
+          <w:b/>
+          <w:bCs/>
+        </w:rPr>
+        <w:t xml:space="preserve"> = /</w:t>
+      </w:r>
+    </w:p>
+    <w:p>
+      <w:pPr>
+        <w:rPr>
+          <w:b/>
+          <w:bCs/>
+        </w:rPr>
+      </w:pPr>
+      <w:r>
+        <w:rPr>
+          <w:b/>
+          <w:bCs/>
+        </w:rPr>
+        <w:t>No = 2</w:t>
+      </w:r>
+    </w:p>
+    <w:p>
+      <w:pPr>
+        <w:rPr>
+          <w:b/>
+          <w:bCs/>
+        </w:rPr>
+      </w:pPr>
+    </w:p>
+    <w:p>
+      <w:r>
+        <w:t>7</w:t>
+      </w:r>
+      <w:r>
+        <w:rPr>
+          <w:vertAlign w:val="superscript"/>
+        </w:rPr>
+        <w:t>th</w:t>
+      </w:r>
+      <w:r>
+        <w:t xml:space="preserve"> char is – which is operator so we will check </w:t>
+      </w:r>
+      <w:proofErr w:type="spellStart"/>
+      <w:r>
+        <w:t>prevSign</w:t>
+      </w:r>
+      <w:proofErr w:type="spellEnd"/>
+      <w:r>
+        <w:t xml:space="preserve"> </w:t>
+      </w:r>
+      <w:proofErr w:type="spellStart"/>
+      <w:r>
+        <w:t>wich</w:t>
+      </w:r>
+      <w:proofErr w:type="spellEnd"/>
+      <w:r>
+        <w:t xml:space="preserve"> is /</w:t>
+      </w:r>
+    </w:p>
+    <w:p>
+      <w:proofErr w:type="gramStart"/>
+      <w:r>
+        <w:t>So</w:t>
+      </w:r>
+      <w:proofErr w:type="gramEnd"/>
+      <w:r>
+        <w:t xml:space="preserve"> if operator is / then first we will do the pop</w:t>
+      </w:r>
+    </w:p>
+    <w:p>
+      <w:proofErr w:type="spellStart"/>
+      <w:r>
+        <w:t>Stack.po</w:t>
+      </w:r>
+      <w:proofErr w:type="spellEnd"/>
+      <w:r>
+        <w:t>() = 5 and divide this with no</w:t>
+      </w:r>
+    </w:p>
+    <w:p>
+      <w:pPr>
+        <w:rPr>
+          <w:b/>
+          <w:bCs/>
+        </w:rPr>
+      </w:pPr>
+      <w:r>
+        <w:t>So 5/2 = 2 so will push this 2 to stack</w:t>
+      </w:r>
+      <w:r>
+        <w:t xml:space="preserve">, </w:t>
+      </w:r>
+      <w:r>
+        <w:rPr>
+          <w:b/>
+          <w:bCs/>
+        </w:rPr>
+        <w:t xml:space="preserve">stack </w:t>
+      </w:r>
+      <w:proofErr w:type="gramStart"/>
+      <w:r>
+        <w:rPr>
+          <w:b/>
+          <w:bCs/>
+        </w:rPr>
+        <w:t xml:space="preserve">= </w:t>
+      </w:r>
+      <w:r>
+        <w:rPr>
+          <w:b/>
+          <w:bCs/>
+        </w:rPr>
+        <w:t xml:space="preserve"> </w:t>
+      </w:r>
+      <w:r>
+        <w:rPr>
+          <w:b/>
+          <w:bCs/>
+        </w:rPr>
         <w:t>2</w:t>
       </w:r>
+      <w:proofErr w:type="gramEnd"/>
+      <w:r>
+        <w:rPr>
+          <w:b/>
+          <w:bCs/>
+        </w:rPr>
+        <w:t>, 6</w:t>
+      </w:r>
+    </w:p>
+    <w:p>
+      <w:pPr>
+        <w:rPr>
+          <w:b/>
+          <w:bCs/>
+        </w:rPr>
+      </w:pPr>
+      <w:proofErr w:type="spellStart"/>
+      <w:r>
+        <w:rPr>
+          <w:b/>
+          <w:bCs/>
+        </w:rPr>
+        <w:t>prevSign</w:t>
+      </w:r>
+      <w:proofErr w:type="spellEnd"/>
+      <w:r>
+        <w:rPr>
+          <w:b/>
+          <w:bCs/>
+        </w:rPr>
+        <w:t xml:space="preserve"> = -</w:t>
+      </w:r>
+    </w:p>
+    <w:p>
+      <w:pPr>
+        <w:rPr>
+          <w:b/>
+          <w:bCs/>
+        </w:rPr>
+      </w:pPr>
+      <w:r>
+        <w:rPr>
+          <w:b/>
+          <w:bCs/>
+        </w:rPr>
+        <w:t>n = 0</w:t>
+      </w:r>
+    </w:p>
+    <w:p>
+      <w:pPr>
+        <w:tabs>
+          <w:tab w:val="left" w:pos="6120"/>
+        </w:tabs>
+      </w:pPr>
+      <w:r>
+        <w:t>8</w:t>
+      </w:r>
       <w:r>
         <w:rPr>
           <w:vertAlign w:val="superscript"/>
         </w:rPr>
-        <w:t>nd</w:t>
-      </w:r>
-      <w:r>
-        <w:t xml:space="preserve"> char is * which is operator so we will check the prevSign which is  + </w:t>
-      </w:r>
-    </w:p>
-    <w:p>
-      <w:r>
-        <w:t xml:space="preserve">If it is  + then we will simply push no to stack. </w:t>
-      </w:r>
-      <w:r>
-        <w:rPr>
-          <w:b/>
-          <w:bCs/>
-        </w:rPr>
-        <w:t xml:space="preserve">Stack = </w:t>
-      </w:r>
-      <w:r>
-        <w:rPr>
-          <w:b/>
-          <w:bCs/>
-        </w:rPr>
-        <w:t xml:space="preserve"> 3</w:t>
-      </w:r>
-    </w:p>
-    <w:p>
-      <w:r>
-        <w:t>And assign curr char to prevSign and make no to 0</w:t>
-      </w:r>
-    </w:p>
-    <w:p>
-      <w:pPr>
-        <w:rPr>
-          <w:b/>
-          <w:bCs/>
-        </w:rPr>
-      </w:pPr>
-      <w:r>
-        <w:rPr>
-          <w:b/>
-          <w:bCs/>
-        </w:rPr>
-        <w:t>prevSign = *</w:t>
-      </w:r>
-    </w:p>
-    <w:p>
-      <w:pPr>
-        <w:rPr>
-          <w:b/>
-          <w:bCs/>
-        </w:rPr>
-      </w:pPr>
-      <w:r>
-        <w:rPr>
-          <w:b/>
-          <w:bCs/>
-        </w:rPr>
-        <w:t>no = 0;</w:t>
-      </w:r>
-    </w:p>
-    <w:p>
-      <w:pPr>
-        <w:rPr>
-          <w:b/>
-          <w:bCs/>
-        </w:rPr>
-      </w:pPr>
-    </w:p>
-    <w:p>
-      <w:r>
-        <w:t>3</w:t>
-      </w:r>
-      <w:r>
-        <w:rPr>
-          <w:vertAlign w:val="superscript"/>
-        </w:rPr>
-        <w:t>rd</w:t>
-      </w:r>
-      <w:r>
-        <w:t xml:space="preserve"> char is 2 which is digit assign its value t</w:t>
-      </w:r>
-      <w:r>
-        <w:t>o no  so no = 2 now.</w:t>
-      </w:r>
-    </w:p>
-    <w:p>
-      <w:pPr>
-        <w:rPr>
-          <w:b/>
-          <w:bCs/>
-        </w:rPr>
-      </w:pPr>
-      <w:r>
-        <w:rPr>
-          <w:b/>
-          <w:bCs/>
-        </w:rPr>
-        <w:t>prevSign = *</w:t>
-      </w:r>
-    </w:p>
-    <w:p>
-      <w:pPr>
-        <w:rPr>
-          <w:b/>
-          <w:bCs/>
-        </w:rPr>
-      </w:pPr>
-      <w:r>
-        <w:rPr>
-          <w:b/>
-          <w:bCs/>
-        </w:rPr>
-        <w:t xml:space="preserve">no = </w:t>
-      </w:r>
-      <w:r>
-        <w:rPr>
-          <w:b/>
-          <w:bCs/>
-        </w:rPr>
-        <w:t>2</w:t>
-      </w:r>
-      <w:r>
-        <w:rPr>
-          <w:b/>
-          <w:bCs/>
-        </w:rPr>
-        <w:t>;</w:t>
-      </w:r>
-    </w:p>
-    <w:p/>
-    <w:p>
-      <w:r>
-        <w:t>4</w:t>
-      </w:r>
-      <w:r>
-        <w:rPr>
-          <w:vertAlign w:val="superscript"/>
-        </w:rPr>
         <w:t>th</w:t>
       </w:r>
       <w:r>
-        <w:t xml:space="preserve"> char is </w:t>
-      </w:r>
-      <w:r>
-        <w:t>+</w:t>
-      </w:r>
-      <w:r>
-        <w:t xml:space="preserve"> which is operator so we will check prevSign which is </w:t>
-      </w:r>
-      <w:r>
-        <w:t xml:space="preserve">* </w:t>
-      </w:r>
-    </w:p>
-    <w:p>
-      <w:r>
-        <w:t>If it is * then first pop the value from stack and multiply with no and then push the resultant value to stack</w:t>
-      </w:r>
-    </w:p>
-    <w:p>
-      <w:pPr>
-        <w:rPr>
-          <w:b/>
-          <w:bCs/>
-        </w:rPr>
-      </w:pPr>
-      <w:r>
-        <w:t xml:space="preserve">So stack.pop() = 3 and no is 2 </w:t>
-      </w:r>
-      <w:r>
-        <w:t>,</w:t>
-      </w:r>
-      <w:r>
-        <w:t xml:space="preserve"> We will multiply 3*2 = 6 and then push 6 to stack</w:t>
-      </w:r>
-      <w:r>
-        <w:t xml:space="preserve">, </w:t>
-      </w:r>
-      <w:r>
-        <w:rPr>
-          <w:b/>
-          <w:bCs/>
-        </w:rPr>
-        <w:t>stack = 6</w:t>
-      </w:r>
-    </w:p>
-    <w:p>
-      <w:pPr>
-        <w:rPr>
-          <w:b/>
-          <w:bCs/>
-        </w:rPr>
-      </w:pPr>
-      <w:r>
-        <w:rPr>
-          <w:b/>
-          <w:bCs/>
-        </w:rPr>
-        <w:t>prevSign = +</w:t>
-      </w:r>
-    </w:p>
-    <w:p>
-      <w:pPr>
-        <w:rPr>
-          <w:b/>
-          <w:bCs/>
-        </w:rPr>
-      </w:pPr>
-      <w:r>
-        <w:rPr>
-          <w:b/>
-          <w:bCs/>
-        </w:rPr>
-        <w:t>no = 0;</w:t>
-      </w:r>
-    </w:p>
-    <w:p/>
-    <w:p>
-      <w:r>
-        <w:t>5</w:t>
-      </w:r>
-      <w:r>
-        <w:rPr>
-          <w:vertAlign w:val="superscript"/>
-        </w:rPr>
-        <w:t>th</w:t>
-      </w:r>
-      <w:r>
-        <w:t xml:space="preserve"> char is 5 which is digit so assign this value to no</w:t>
-      </w:r>
-    </w:p>
-    <w:p>
-      <w:pPr>
-        <w:rPr>
-          <w:b/>
-          <w:bCs/>
-        </w:rPr>
-      </w:pPr>
-      <w:r>
-        <w:rPr>
-          <w:b/>
-          <w:bCs/>
-        </w:rPr>
-        <w:t>prevSign = +</w:t>
-      </w:r>
-    </w:p>
-    <w:p>
-      <w:pPr>
-        <w:rPr>
-          <w:b/>
-          <w:bCs/>
-        </w:rPr>
-      </w:pPr>
-      <w:r>
-        <w:rPr>
-          <w:b/>
-          <w:bCs/>
-        </w:rPr>
-        <w:t xml:space="preserve">no = </w:t>
-      </w:r>
-      <w:r>
-        <w:rPr>
-          <w:b/>
-          <w:bCs/>
-        </w:rPr>
-        <w:t>5</w:t>
-      </w:r>
-      <w:r>
-        <w:rPr>
-          <w:b/>
-          <w:bCs/>
-        </w:rPr>
-        <w:t>;</w:t>
-      </w:r>
-    </w:p>
-    <w:p/>
-    <w:p>
-      <w:r>
-        <w:t>6</w:t>
-      </w:r>
-      <w:r>
-        <w:rPr>
-          <w:vertAlign w:val="superscript"/>
-        </w:rPr>
-        <w:t>th</w:t>
-      </w:r>
-      <w:r>
-        <w:t xml:space="preserve"> char is / so we will check the prevSign which is + </w:t>
-      </w:r>
-    </w:p>
-    <w:p>
-      <w:pPr>
-        <w:rPr>
-          <w:b/>
-          <w:bCs/>
-        </w:rPr>
-      </w:pPr>
-      <w:r>
-        <w:t>So we will simply push the no to stack….</w:t>
-      </w:r>
-      <w:r>
-        <w:rPr>
-          <w:b/>
-          <w:bCs/>
-        </w:rPr>
-        <w:t xml:space="preserve">stack = </w:t>
-      </w:r>
-      <w:r>
-        <w:rPr>
-          <w:b/>
-          <w:bCs/>
-        </w:rPr>
-        <w:t xml:space="preserve"> 5</w:t>
-      </w:r>
-      <w:r>
-        <w:rPr>
-          <w:b/>
-          <w:bCs/>
-        </w:rPr>
-        <w:t>, 6</w:t>
-      </w:r>
-    </w:p>
-    <w:p>
-      <w:pPr>
-        <w:rPr>
-          <w:b/>
-          <w:bCs/>
-        </w:rPr>
-      </w:pPr>
-      <w:r>
-        <w:rPr>
-          <w:b/>
-          <w:bCs/>
-        </w:rPr>
-        <w:t>prevChar = /</w:t>
-      </w:r>
-    </w:p>
-    <w:p>
-      <w:pPr>
-        <w:rPr>
-          <w:b/>
-          <w:bCs/>
-        </w:rPr>
-      </w:pPr>
-      <w:r>
-        <w:rPr>
-          <w:b/>
-          <w:bCs/>
-        </w:rPr>
-        <w:t>no = 0</w:t>
-      </w:r>
-    </w:p>
-    <w:p/>
-    <w:p>
-      <w:r>
-        <w:t>6</w:t>
-      </w:r>
-      <w:r>
-        <w:rPr>
-          <w:vertAlign w:val="superscript"/>
-        </w:rPr>
-        <w:t>th</w:t>
-      </w:r>
-      <w:r>
-        <w:t xml:space="preserve"> char is 2 which is digit so assign this value to no</w:t>
-      </w:r>
-    </w:p>
-    <w:p>
-      <w:pPr>
-        <w:rPr>
-          <w:b/>
-          <w:bCs/>
-        </w:rPr>
-      </w:pPr>
+        <w:t xml:space="preserve"> </w:t>
+      </w:r>
+      <w:r>
+        <w:t>char is 1 and then 0 so form the digit from it and assign to</w:t>
+      </w:r>
+      <w:r>
+        <w:t xml:space="preserve"> so </w:t>
+      </w:r>
+      <w:proofErr w:type="gramStart"/>
+      <w:r>
+        <w:t>no  =</w:t>
+      </w:r>
+      <w:proofErr w:type="gramEnd"/>
+      <w:r>
+        <w:t xml:space="preserve"> 10</w:t>
+      </w:r>
+    </w:p>
+    <w:p>
+      <w:pPr>
+        <w:rPr>
+          <w:b/>
+          <w:bCs/>
+        </w:rPr>
+      </w:pPr>
+      <w:proofErr w:type="spellStart"/>
       <w:r>
         <w:rPr>
           <w:b/>
           <w:bCs/>
         </w:rPr>
         <w:lastRenderedPageBreak/>
-        <w:t>prevSign = /</w:t>
-      </w:r>
-    </w:p>
-    <w:p>
-      <w:pPr>
-        <w:rPr>
-          <w:b/>
-          <w:bCs/>
-        </w:rPr>
-      </w:pPr>
-      <w:r>
-        <w:rPr>
-          <w:b/>
-          <w:bCs/>
-        </w:rPr>
-        <w:t>No = 2</w:t>
-      </w:r>
-    </w:p>
-    <w:p>
-      <w:pPr>
-        <w:rPr>
-          <w:b/>
-          <w:bCs/>
-        </w:rPr>
-      </w:pPr>
-    </w:p>
-    <w:p>
-      <w:r>
-        <w:t>7</w:t>
-      </w:r>
-      <w:r>
-        <w:rPr>
-          <w:vertAlign w:val="superscript"/>
-        </w:rPr>
-        <w:t>th</w:t>
-      </w:r>
-      <w:r>
-        <w:t xml:space="preserve"> char is – which is operator so we will check prevSign wich is /</w:t>
-      </w:r>
-    </w:p>
-    <w:p>
-      <w:r>
-        <w:t>So if operator is / then first we will do the pop</w:t>
-      </w:r>
-    </w:p>
-    <w:p>
-      <w:r>
-        <w:t>Stack.po() = 5 and divide this with no</w:t>
-      </w:r>
-    </w:p>
-    <w:p>
-      <w:pPr>
-        <w:rPr>
-          <w:b/>
-          <w:bCs/>
-        </w:rPr>
-      </w:pPr>
-      <w:r>
-        <w:t>So 5/2 = 2 so will push this 2 to stack</w:t>
-      </w:r>
-      <w:r>
-        <w:t xml:space="preserve">, </w:t>
-      </w:r>
-      <w:r>
-        <w:rPr>
-          <w:b/>
-          <w:bCs/>
-        </w:rPr>
-        <w:t xml:space="preserve">stack = </w:t>
+        <w:t>prevSign</w:t>
+      </w:r>
+      <w:proofErr w:type="spellEnd"/>
+      <w:r>
+        <w:rPr>
+          <w:b/>
+          <w:bCs/>
+        </w:rPr>
+        <w:t xml:space="preserve"> = -</w:t>
+      </w:r>
+    </w:p>
+    <w:p>
+      <w:pPr>
+        <w:rPr>
+          <w:b/>
+          <w:bCs/>
+        </w:rPr>
+      </w:pPr>
+      <w:proofErr w:type="gramStart"/>
+      <w:r>
+        <w:rPr>
+          <w:b/>
+          <w:bCs/>
+        </w:rPr>
+        <w:t xml:space="preserve">n </w:t>
       </w:r>
       <w:r>
         <w:rPr>
@@ -919,44 +1272,22 @@
           <w:b/>
           <w:bCs/>
         </w:rPr>
-        <w:t>2</w:t>
-      </w:r>
-      <w:r>
-        <w:rPr>
-          <w:b/>
-          <w:bCs/>
-        </w:rPr>
-        <w:t>, 6</w:t>
-      </w:r>
-    </w:p>
-    <w:p>
-      <w:pPr>
-        <w:rPr>
-          <w:b/>
-          <w:bCs/>
-        </w:rPr>
-      </w:pPr>
-      <w:r>
-        <w:rPr>
-          <w:b/>
-          <w:bCs/>
-        </w:rPr>
-        <w:t>prevSign = -</w:t>
-      </w:r>
-    </w:p>
-    <w:p>
-      <w:pPr>
-        <w:rPr>
-          <w:b/>
-          <w:bCs/>
-        </w:rPr>
-      </w:pPr>
-      <w:r>
-        <w:rPr>
-          <w:b/>
-          <w:bCs/>
-        </w:rPr>
-        <w:t>n = 0</w:t>
+        <w:t>=</w:t>
+      </w:r>
+      <w:proofErr w:type="gramEnd"/>
+      <w:r>
+        <w:rPr>
+          <w:b/>
+          <w:bCs/>
+        </w:rPr>
+        <w:t xml:space="preserve"> 1</w:t>
+      </w:r>
+      <w:r>
+        <w:rPr>
+          <w:b/>
+          <w:bCs/>
+        </w:rPr>
+        <w:t xml:space="preserve"> 0</w:t>
       </w:r>
     </w:p>
     <w:p>
@@ -965,82 +1296,6 @@
           <w:tab w:val="left" w:pos="6120"/>
         </w:tabs>
       </w:pPr>
-      <w:r>
-        <w:t>8</w:t>
-      </w:r>
-      <w:r>
-        <w:rPr>
-          <w:vertAlign w:val="superscript"/>
-        </w:rPr>
-        <w:t>th</w:t>
-      </w:r>
-      <w:r>
-        <w:t xml:space="preserve"> </w:t>
-      </w:r>
-      <w:r>
-        <w:t>char is 1 and then 0 so form the digit from it and assign to</w:t>
-      </w:r>
-      <w:r>
-        <w:t xml:space="preserve"> so no  = 10</w:t>
-      </w:r>
-    </w:p>
-    <w:p>
-      <w:pPr>
-        <w:rPr>
-          <w:b/>
-          <w:bCs/>
-        </w:rPr>
-      </w:pPr>
-      <w:r>
-        <w:rPr>
-          <w:b/>
-          <w:bCs/>
-        </w:rPr>
-        <w:t>prevSign = -</w:t>
-      </w:r>
-    </w:p>
-    <w:p>
-      <w:pPr>
-        <w:rPr>
-          <w:b/>
-          <w:bCs/>
-        </w:rPr>
-      </w:pPr>
-      <w:r>
-        <w:rPr>
-          <w:b/>
-          <w:bCs/>
-        </w:rPr>
-        <w:t xml:space="preserve">n </w:t>
-      </w:r>
-      <w:r>
-        <w:rPr>
-          <w:b/>
-          <w:bCs/>
-        </w:rPr>
-        <w:t xml:space="preserve"> </w:t>
-      </w:r>
-      <w:r>
-        <w:rPr>
-          <w:b/>
-          <w:bCs/>
-        </w:rPr>
-        <w:t>=</w:t>
-      </w:r>
-      <w:r>
-        <w:rPr>
-          <w:b/>
-          <w:bCs/>
-        </w:rPr>
-        <w:t xml:space="preserve"> 1</w:t>
-      </w:r>
-      <w:r>
-        <w:rPr>
-          <w:b/>
-          <w:bCs/>
-        </w:rPr>
-        <w:t xml:space="preserve"> 0</w:t>
-      </w:r>
     </w:p>
     <w:p>
       <w:pPr>
@@ -1048,6 +1303,14 @@
           <w:tab w:val="left" w:pos="6120"/>
         </w:tabs>
       </w:pPr>
+      <w:r>
+        <w:t xml:space="preserve">This is the last char so will go inside the if block and check the </w:t>
+      </w:r>
+      <w:proofErr w:type="spellStart"/>
+      <w:r>
+        <w:t>prevSign</w:t>
+      </w:r>
+      <w:proofErr w:type="spellEnd"/>
     </w:p>
     <w:p>
       <w:pPr>
@@ -1055,8 +1318,28 @@
           <w:tab w:val="left" w:pos="6120"/>
         </w:tabs>
       </w:pPr>
-      <w:r>
-        <w:t>This is the last char so will go inside the if block and check the prevSign</w:t>
+      <w:proofErr w:type="spellStart"/>
+      <w:proofErr w:type="gramStart"/>
+      <w:r>
+        <w:t>prevSign</w:t>
+      </w:r>
+      <w:proofErr w:type="spellEnd"/>
+      <w:r>
+        <w:t xml:space="preserve">  =</w:t>
+      </w:r>
+      <w:proofErr w:type="gramEnd"/>
+      <w:r>
+        <w:t xml:space="preserve"> - so we will simply push -no which is -10 to stack</w:t>
+      </w:r>
+      <w:r>
+        <w:t xml:space="preserve">. </w:t>
+      </w:r>
+      <w:r>
+        <w:rPr>
+          <w:b/>
+          <w:bCs/>
+        </w:rPr>
+        <w:t>Stack = -10, 2, 6</w:t>
       </w:r>
     </w:p>
     <w:p>
@@ -1065,19 +1348,6 @@
           <w:tab w:val="left" w:pos="6120"/>
         </w:tabs>
       </w:pPr>
-      <w:r>
-        <w:t>prevSign  = - so we will simply push -no which is -10 to stack</w:t>
-      </w:r>
-      <w:r>
-        <w:t xml:space="preserve">. </w:t>
-      </w:r>
-      <w:r>
-        <w:rPr>
-          <w:b/>
-          <w:bCs/>
-        </w:rPr>
-        <w:t>Stack = -10, 2, 6</w:t>
-      </w:r>
     </w:p>
     <w:p>
       <w:pPr>
@@ -1085,6 +1355,9 @@
           <w:tab w:val="left" w:pos="6120"/>
         </w:tabs>
       </w:pPr>
+      <w:r>
+        <w:t>Now we pop the element one by one and add to result</w:t>
+      </w:r>
     </w:p>
     <w:p>
       <w:pPr>
@@ -1093,16 +1366,6 @@
         </w:tabs>
       </w:pPr>
       <w:r>
-        <w:t>Now we pop the element one by one and add to result</w:t>
-      </w:r>
-    </w:p>
-    <w:p>
-      <w:pPr>
-        <w:tabs>
-          <w:tab w:val="left" w:pos="6120"/>
-        </w:tabs>
-      </w:pPr>
-      <w:r>
         <w:t xml:space="preserve">Result will be </w:t>
       </w:r>
       <w:r>
@@ -1118,271 +1381,6 @@
         <w:t xml:space="preserve"> and this is the result</w:t>
       </w:r>
     </w:p>
-    <w:p/>
-    <w:p>
-      <w:pPr>
-        <w:rPr>
-          <w:b/>
-          <w:bCs/>
-        </w:rPr>
-      </w:pPr>
-      <w:r>
-        <w:rPr>
-          <w:b/>
-          <w:bCs/>
-        </w:rPr>
-        <w:t>1396. Design Underground System</w:t>
-      </w:r>
-    </w:p>
-    <w:p>
-      <w:r>
-        <w:t>An underground railway system is keeping track of customer travel times between different stations. They are using this data to calculate the average time it takes to travel from one station to another.</w:t>
-      </w:r>
-    </w:p>
-    <w:p>
-      <w:r>
-        <w:t>Implement the UndergroundSystem class:</w:t>
-      </w:r>
-    </w:p>
-    <w:p>
-      <w:pPr>
-        <w:numPr>
-          <w:ilvl w:val="0"/>
-          <w:numId w:val="6"/>
-        </w:numPr>
-      </w:pPr>
-      <w:r>
-        <w:t>void checkIn(int id, string stationName, int t)</w:t>
-      </w:r>
-    </w:p>
-    <w:p>
-      <w:pPr>
-        <w:numPr>
-          <w:ilvl w:val="1"/>
-          <w:numId w:val="6"/>
-        </w:numPr>
-      </w:pPr>
-      <w:r>
-        <w:t>A customer with a card ID equal to id, checks in at the station stationName at time t.</w:t>
-      </w:r>
-    </w:p>
-    <w:p>
-      <w:pPr>
-        <w:numPr>
-          <w:ilvl w:val="1"/>
-          <w:numId w:val="6"/>
-        </w:numPr>
-      </w:pPr>
-      <w:r>
-        <w:t>A customer can only be checked into one place at a time.</w:t>
-      </w:r>
-    </w:p>
-    <w:p>
-      <w:pPr>
-        <w:numPr>
-          <w:ilvl w:val="0"/>
-          <w:numId w:val="6"/>
-        </w:numPr>
-      </w:pPr>
-      <w:r>
-        <w:t>void checkOut(int id, string stationName, int t)</w:t>
-      </w:r>
-    </w:p>
-    <w:p>
-      <w:pPr>
-        <w:numPr>
-          <w:ilvl w:val="1"/>
-          <w:numId w:val="6"/>
-        </w:numPr>
-      </w:pPr>
-      <w:r>
-        <w:t>A customer with a card ID equal to id, checks out from the station stationName at time t.</w:t>
-      </w:r>
-    </w:p>
-    <w:p>
-      <w:pPr>
-        <w:numPr>
-          <w:ilvl w:val="0"/>
-          <w:numId w:val="6"/>
-        </w:numPr>
-      </w:pPr>
-      <w:r>
-        <w:t>double getAverageTime(string startStation, string endStation)</w:t>
-      </w:r>
-    </w:p>
-    <w:p>
-      <w:pPr>
-        <w:numPr>
-          <w:ilvl w:val="1"/>
-          <w:numId w:val="6"/>
-        </w:numPr>
-      </w:pPr>
-      <w:r>
-        <w:t>Returns the average time it takes to travel from startStation to endStation.</w:t>
-      </w:r>
-    </w:p>
-    <w:p>
-      <w:pPr>
-        <w:numPr>
-          <w:ilvl w:val="1"/>
-          <w:numId w:val="6"/>
-        </w:numPr>
-      </w:pPr>
-      <w:r>
-        <w:t>The average time is computed from all the previous traveling times from startStation to endStation that happened </w:t>
-      </w:r>
-      <w:r>
-        <w:rPr>
-          <w:b/>
-          <w:bCs/>
-        </w:rPr>
-        <w:t>directly</w:t>
-      </w:r>
-      <w:r>
-        <w:t>, meaning a check in at startStation followed by a check out from endStation.</w:t>
-      </w:r>
-    </w:p>
-    <w:p>
-      <w:pPr>
-        <w:numPr>
-          <w:ilvl w:val="1"/>
-          <w:numId w:val="6"/>
-        </w:numPr>
-      </w:pPr>
-      <w:r>
-        <w:t>The time it takes to travel from startStation to endStation </w:t>
-      </w:r>
-      <w:r>
-        <w:rPr>
-          <w:b/>
-          <w:bCs/>
-        </w:rPr>
-        <w:t>may be different</w:t>
-      </w:r>
-      <w:r>
-        <w:t> from the time it takes to travel from endStation to startStation.</w:t>
-      </w:r>
-    </w:p>
-    <w:p>
-      <w:pPr>
-        <w:numPr>
-          <w:ilvl w:val="1"/>
-          <w:numId w:val="6"/>
-        </w:numPr>
-      </w:pPr>
-      <w:r>
-        <w:lastRenderedPageBreak/>
-        <w:t>There will be at least one customer that has traveled from startStation to endStation before getAverageTime is called.</w:t>
-      </w:r>
-    </w:p>
-    <w:p>
-      <w:r>
-        <w:t>You may assume all calls to the checkIn and checkOut methods are consistent. If a customer checks in at time t</w:t>
-      </w:r>
-      <w:r>
-        <w:rPr>
-          <w:vertAlign w:val="subscript"/>
-        </w:rPr>
-        <w:t>1</w:t>
-      </w:r>
-      <w:r>
-        <w:t> then checks out at time t</w:t>
-      </w:r>
-      <w:r>
-        <w:rPr>
-          <w:vertAlign w:val="subscript"/>
-        </w:rPr>
-        <w:t>2</w:t>
-      </w:r>
-      <w:r>
-        <w:t>, then t</w:t>
-      </w:r>
-      <w:r>
-        <w:rPr>
-          <w:vertAlign w:val="subscript"/>
-        </w:rPr>
-        <w:t>1</w:t>
-      </w:r>
-      <w:r>
-        <w:t> &lt; t</w:t>
-      </w:r>
-      <w:r>
-        <w:rPr>
-          <w:vertAlign w:val="subscript"/>
-        </w:rPr>
-        <w:t>2</w:t>
-      </w:r>
-      <w:r>
-        <w:t>. All events happen in chronological order.</w:t>
-      </w:r>
-    </w:p>
-    <w:p/>
-    <w:p>
-      <w:r>
-        <w:t>UndergroundSystem undergroundSystem = new UndergroundSystem();</w:t>
-      </w:r>
-    </w:p>
-    <w:p>
-      <w:r>
-        <w:t>undergroundSystem.checkIn(45, "Leyton", 3);</w:t>
-      </w:r>
-    </w:p>
-    <w:p>
-      <w:r>
-        <w:t>undergroundSystem.checkIn(32, "Paradise", 8);</w:t>
-      </w:r>
-    </w:p>
-    <w:p>
-      <w:r>
-        <w:t>undergroundSystem.checkIn(27, "Leyton", 10);</w:t>
-      </w:r>
-    </w:p>
-    <w:p>
-      <w:r>
-        <w:t>undergroundSystem.checkOut(45, "Waterloo", 15);  // Customer 45 "Leyton" -&gt; "Waterloo" in 15-3 = 12</w:t>
-      </w:r>
-    </w:p>
-    <w:p>
-      <w:r>
-        <w:t>undergroundSystem.checkOut(27, "Waterloo", 20);  // Customer 27 "Leyton" -&gt; "Waterloo" in 20-10 = 10</w:t>
-      </w:r>
-    </w:p>
-    <w:p>
-      <w:r>
-        <w:t>undergroundSystem.checkOut(32, "Cambridge", 22); // Customer 32 "Paradise" -&gt; "Cambridge" in 22-8 = 14</w:t>
-      </w:r>
-    </w:p>
-    <w:p>
-      <w:r>
-        <w:t>undergroundSystem.getAverageTime("Paradise", "Cambridge"); // return 14.00000. One trip "Paradise" -&gt; "Cambridge", (14) / 1 = 14</w:t>
-      </w:r>
-    </w:p>
-    <w:p>
-      <w:r>
-        <w:t>undergroundSystem.getAverageTime("Leyton", "Waterloo");    // return 11.00000. Two trips "Leyton" -&gt; "Waterloo", (10 + 12) / 2 = 11</w:t>
-      </w:r>
-    </w:p>
-    <w:p>
-      <w:r>
-        <w:t>undergroundSystem.checkIn(10, "Leyton", 24);</w:t>
-      </w:r>
-    </w:p>
-    <w:p>
-      <w:r>
-        <w:t>undergroundSystem.getAverageTime("Leyton", "Waterloo");    // return 11.00000</w:t>
-      </w:r>
-    </w:p>
-    <w:p>
-      <w:r>
-        <w:t>undergroundSystem.checkOut(10, "Waterloo", 38);  // Customer 10 "Leyton" -&gt; "Waterloo" in 38-24 = 14</w:t>
-      </w:r>
-    </w:p>
-    <w:p>
-      <w:r>
-        <w:t>undergroundSystem.getAverageTime("Leyton", "Waterloo");    // return 12.00000. Three trips "Leyton" -&gt; "Waterloo", (10 + 12 + 14) / 3 = 12</w:t>
-      </w:r>
-    </w:p>
-    <w:p/>
     <w:p/>
     <w:p>
       <w:pPr>
@@ -1459,7 +1457,15 @@
         <w:t>Output:</w:t>
       </w:r>
       <w:r>
-        <w:t xml:space="preserve"> [-34,-14,-10,-10,10]</w:t>
+        <w:t xml:space="preserve"> [-</w:t>
+      </w:r>
+      <w:proofErr w:type="gramStart"/>
+      <w:r>
+        <w:t>34,-</w:t>
+      </w:r>
+      <w:proofErr w:type="gramEnd"/>
+      <w:r>
+        <w:t>14,-10,-10,10]</w:t>
       </w:r>
     </w:p>
     <w:p>
@@ -1478,22 +1484,54 @@
     </w:p>
     <w:p>
       <w:r>
-        <w:t xml:space="preserve">((2*3)-(4*5)) = -14 </w:t>
-      </w:r>
-    </w:p>
-    <w:p>
-      <w:r>
-        <w:t xml:space="preserve">((2*(3-4))*5) = -10 </w:t>
-      </w:r>
-    </w:p>
-    <w:p>
-      <w:r>
-        <w:t xml:space="preserve">(2*((3-4)*5)) = -10 </w:t>
-      </w:r>
-    </w:p>
-    <w:p>
-      <w:r>
-        <w:t>(((2*3)-4)*5) = 10</w:t>
+        <w:t>((2*</w:t>
+      </w:r>
+      <w:proofErr w:type="gramStart"/>
+      <w:r>
+        <w:t>3)-(</w:t>
+      </w:r>
+      <w:proofErr w:type="gramEnd"/>
+      <w:r>
+        <w:t xml:space="preserve">4*5)) = -14 </w:t>
+      </w:r>
+    </w:p>
+    <w:p>
+      <w:r>
+        <w:t>((2*(3-4</w:t>
+      </w:r>
+      <w:proofErr w:type="gramStart"/>
+      <w:r>
+        <w:t>))*</w:t>
+      </w:r>
+      <w:proofErr w:type="gramEnd"/>
+      <w:r>
+        <w:t xml:space="preserve">5) = -10 </w:t>
+      </w:r>
+    </w:p>
+    <w:p>
+      <w:r>
+        <w:t>(2*((3-</w:t>
+      </w:r>
+      <w:proofErr w:type="gramStart"/>
+      <w:r>
+        <w:t>4)*</w:t>
+      </w:r>
+      <w:proofErr w:type="gramEnd"/>
+      <w:r>
+        <w:t xml:space="preserve">5)) = -10 </w:t>
+      </w:r>
+    </w:p>
+    <w:p>
+      <w:r>
+        <w:t>(((2*3)-</w:t>
+      </w:r>
+      <w:proofErr w:type="gramStart"/>
+      <w:r>
+        <w:t>4)*</w:t>
+      </w:r>
+      <w:proofErr w:type="gramEnd"/>
+      <w:r>
+        <w:t>5) = 10</w:t>
       </w:r>
     </w:p>
     <w:p>
@@ -1506,7 +1544,6 @@
         <w:rPr>
           <w:noProof/>
         </w:rPr>
-        <w:lastRenderedPageBreak/>
         <w:drawing>
           <wp:inline distT="0" distB="0" distL="0" distR="0" wp14:anchorId="131DFB52" wp14:editId="43E9F347">
             <wp:extent cx="5389685" cy="2821940"/>
@@ -1552,6 +1589,7 @@
     </w:p>
     <w:p>
       <w:r>
+        <w:lastRenderedPageBreak/>
         <w:t>Then do the recursive call for each left and right substring.</w:t>
       </w:r>
     </w:p>
@@ -1567,141 +1605,68 @@
     </w:p>
     <w:p>
       <w:r>
-        <w:t>We will check if ch == ‘+’ then we will add x + y</w:t>
-      </w:r>
-    </w:p>
-    <w:p>
-      <w:r>
-        <w:t>We will check if ch == ‘-‘ then we will add x – y</w:t>
-      </w:r>
-    </w:p>
-    <w:p>
-      <w:r>
-        <w:t xml:space="preserve">We will check if ch = ‘*’ then we will add x*y </w:t>
+        <w:t xml:space="preserve">We will check if </w:t>
+      </w:r>
+      <w:proofErr w:type="spellStart"/>
+      <w:r>
+        <w:t>ch</w:t>
+      </w:r>
+      <w:proofErr w:type="spellEnd"/>
+      <w:r>
+        <w:t xml:space="preserve"> == ‘+’ then we will add x + y</w:t>
+      </w:r>
+    </w:p>
+    <w:p>
+      <w:r>
+        <w:t xml:space="preserve">We will check if </w:t>
+      </w:r>
+      <w:proofErr w:type="spellStart"/>
+      <w:r>
+        <w:t>ch</w:t>
+      </w:r>
+      <w:proofErr w:type="spellEnd"/>
+      <w:r>
+        <w:t xml:space="preserve"> == ‘</w:t>
+      </w:r>
+      <w:proofErr w:type="gramStart"/>
+      <w:r>
+        <w:t>-‘ then</w:t>
+      </w:r>
+      <w:proofErr w:type="gramEnd"/>
+      <w:r>
+        <w:t xml:space="preserve"> we will add x – y</w:t>
+      </w:r>
+    </w:p>
+    <w:p>
+      <w:r>
+        <w:t xml:space="preserve">We will check if </w:t>
+      </w:r>
+      <w:proofErr w:type="spellStart"/>
+      <w:r>
+        <w:t>ch</w:t>
+      </w:r>
+      <w:proofErr w:type="spellEnd"/>
+      <w:r>
+        <w:t xml:space="preserve"> = ‘*’ then we will add x*y </w:t>
       </w:r>
     </w:p>
     <w:p/>
     <w:p>
       <w:r>
-        <w:t>After all loop we will check if expression contains only number then res size will be 0</w:t>
+        <w:t xml:space="preserve">After all loop we will check if expression contains only </w:t>
+      </w:r>
+      <w:proofErr w:type="gramStart"/>
+      <w:r>
+        <w:t>number</w:t>
+      </w:r>
+      <w:proofErr w:type="gramEnd"/>
+      <w:r>
+        <w:t xml:space="preserve"> then res size will be 0</w:t>
       </w:r>
     </w:p>
     <w:p>
       <w:r>
         <w:t>In this case we will simply add that number into result.</w:t>
-      </w:r>
-    </w:p>
-    <w:p/>
-    <w:p>
-      <w:pPr>
-        <w:rPr>
-          <w:b/>
-          <w:bCs/>
-        </w:rPr>
-      </w:pPr>
-      <w:r>
-        <w:rPr>
-          <w:b/>
-          <w:bCs/>
-        </w:rPr>
-        <w:t>890. Find and Replace Pattern</w:t>
-      </w:r>
-    </w:p>
-    <w:p>
-      <w:r>
-        <w:t>Given a list of strings words and a string pattern, return </w:t>
-      </w:r>
-      <w:r>
-        <w:rPr>
-          <w:i/>
-          <w:iCs/>
-        </w:rPr>
-        <w:t>a list of</w:t>
-      </w:r>
-      <w:r>
-        <w:t> words[i] </w:t>
-      </w:r>
-      <w:r>
-        <w:rPr>
-          <w:i/>
-          <w:iCs/>
-        </w:rPr>
-        <w:t>that match</w:t>
-      </w:r>
-      <w:r>
-        <w:t> pattern. You may return the answer in </w:t>
-      </w:r>
-      <w:r>
-        <w:rPr>
-          <w:b/>
-          <w:bCs/>
-        </w:rPr>
-        <w:t>any order</w:t>
-      </w:r>
-      <w:r>
-        <w:t>.</w:t>
-      </w:r>
-    </w:p>
-    <w:p>
-      <w:r>
-        <w:t>A word matches the pattern if there exists a permutation of letters p so that after replacing every letter x in the pattern with p(x), we get the desired word.</w:t>
-      </w:r>
-    </w:p>
-    <w:p>
-      <w:r>
-        <w:t>Recall that a permutation of letters is a bijection from letters to letters: every letter maps to another letter, and no two letters map to the same letter.</w:t>
-      </w:r>
-    </w:p>
-    <w:p>
-      <w:r>
-        <w:rPr>
-          <w:b/>
-          <w:bCs/>
-        </w:rPr>
-        <w:t>Input:</w:t>
-      </w:r>
-      <w:r>
-        <w:t xml:space="preserve"> words = ["abc","deq","mee","aqq","dkd","ccc"], pattern = "abb"</w:t>
-      </w:r>
-    </w:p>
-    <w:p>
-      <w:r>
-        <w:rPr>
-          <w:b/>
-          <w:bCs/>
-        </w:rPr>
-        <w:t>Output:</w:t>
-      </w:r>
-      <w:r>
-        <w:t xml:space="preserve"> ["mee","aqq"]</w:t>
-      </w:r>
-    </w:p>
-    <w:p>
-      <w:r>
-        <w:rPr>
-          <w:b/>
-          <w:bCs/>
-        </w:rPr>
-        <w:t>Explanation:</w:t>
-      </w:r>
-      <w:r>
-        <w:t xml:space="preserve"> "mee" matches the pattern because there is a permutation {a -&gt; m, b -&gt; e, ...}. </w:t>
-      </w:r>
-    </w:p>
-    <w:p>
-      <w:r>
-        <w:t>"ccc" does not match the pattern because {a -&gt; c, b -&gt; c, ...} is not a permutation, since a and b map to the same letter.</w:t>
-      </w:r>
-    </w:p>
-    <w:p>
-      <w:r>
-        <w:t>Sol:</w:t>
-      </w:r>
-    </w:p>
-    <w:p>
-      <w:r>
-        <w:lastRenderedPageBreak/>
-        <w:t>Iterate the word array and for each word check if it is isomorphic to patter or not. If it is then add that word to list.</w:t>
       </w:r>
     </w:p>
     <w:p/>
@@ -1838,7 +1803,29 @@
           <w:szCs w:val="20"/>
           <w:lang w:eastAsia="en-IN"/>
         </w:rPr>
-        <w:t xml:space="preserve"> ["((()))","(()())","(())()","()(())","()()()"]</w:t>
+        <w:t xml:space="preserve"> ["((()))","(</w:t>
+      </w:r>
+      <w:proofErr w:type="gramStart"/>
+      <w:r>
+        <w:rPr>
+          <w:rFonts w:ascii="Consolas" w:eastAsia="Times New Roman" w:hAnsi="Consolas" w:cs="Courier New"/>
+          <w:color w:val="263238"/>
+          <w:sz w:val="20"/>
+          <w:szCs w:val="20"/>
+          <w:lang w:eastAsia="en-IN"/>
+        </w:rPr>
+        <w:t>()(</w:t>
+      </w:r>
+      <w:proofErr w:type="gramEnd"/>
+      <w:r>
+        <w:rPr>
+          <w:rFonts w:ascii="Consolas" w:eastAsia="Times New Roman" w:hAnsi="Consolas" w:cs="Courier New"/>
+          <w:color w:val="263238"/>
+          <w:sz w:val="20"/>
+          <w:szCs w:val="20"/>
+          <w:lang w:eastAsia="en-IN"/>
+        </w:rPr>
+        <w:t>))","(())()","()(())","()()()"]</w:t>
       </w:r>
     </w:p>
     <w:p>
@@ -1946,6 +1933,7 @@
     </w:p>
     <w:p>
       <w:r>
+        <w:lastRenderedPageBreak/>
         <w:t>An </w:t>
       </w:r>
       <w:r>
@@ -1968,7 +1956,15 @@
         <w:t>Input:</w:t>
       </w:r>
       <w:r>
-        <w:t xml:space="preserve"> strs = ["eat","tea","tan","ate","nat","bat"]</w:t>
+        <w:t xml:space="preserve"> strs = ["eat","tea","tan","ate","</w:t>
+      </w:r>
+      <w:proofErr w:type="spellStart"/>
+      <w:r>
+        <w:t>nat</w:t>
+      </w:r>
+      <w:proofErr w:type="spellEnd"/>
+      <w:r>
+        <w:t>","bat"]</w:t>
       </w:r>
     </w:p>
     <w:p>
@@ -1980,254 +1976,31 @@
         <w:t>Output:</w:t>
       </w:r>
       <w:r>
-        <w:t xml:space="preserve"> [["bat"],["nat","tan"],["ate","eat","tea"]]</w:t>
-      </w:r>
-    </w:p>
-    <w:p>
-      <w:pPr>
-        <w:rPr>
-          <w:b/>
-          <w:bCs/>
-        </w:rPr>
-      </w:pPr>
-      <w:r>
-        <w:rPr>
-          <w:b/>
-          <w:bCs/>
-        </w:rPr>
-        <w:t>208. Implement Trie (Prefix Tree)</w:t>
-      </w:r>
-    </w:p>
-    <w:p>
-      <w:r>
-        <w:t>A </w:t>
-      </w:r>
-      <w:hyperlink r:id="rId7" w:tgtFrame="_blank" w:history="1">
-        <w:r>
-          <w:rPr>
-            <w:rStyle w:val="Hyperlink"/>
-            <w:b/>
-            <w:bCs/>
-          </w:rPr>
-          <w:t>trie</w:t>
-        </w:r>
-      </w:hyperlink>
-      <w:r>
-        <w:t> (pronounced as "try") or </w:t>
-      </w:r>
-      <w:r>
-        <w:rPr>
-          <w:b/>
-          <w:bCs/>
-        </w:rPr>
-        <w:t>prefix tree</w:t>
-      </w:r>
-      <w:r>
-        <w:t> is a tree data structure used to efficiently store and retrieve keys in a dataset of strings. There are various applications of this data structure, such as autocomplete and spellchecker.</w:t>
-      </w:r>
-    </w:p>
-    <w:p>
-      <w:r>
-        <w:t>Implement the Trie class:</w:t>
-      </w:r>
-    </w:p>
-    <w:p>
-      <w:pPr>
-        <w:numPr>
-          <w:ilvl w:val="0"/>
-          <w:numId w:val="7"/>
-        </w:numPr>
-      </w:pPr>
-      <w:r>
-        <w:t>Trie() Initializes the trie object.</w:t>
-      </w:r>
-    </w:p>
-    <w:p>
-      <w:pPr>
-        <w:numPr>
-          <w:ilvl w:val="0"/>
-          <w:numId w:val="7"/>
-        </w:numPr>
-      </w:pPr>
-      <w:r>
-        <w:lastRenderedPageBreak/>
-        <w:t>void insert(String word) Inserts the string word into the trie.</w:t>
-      </w:r>
-    </w:p>
-    <w:p>
-      <w:pPr>
-        <w:numPr>
-          <w:ilvl w:val="0"/>
-          <w:numId w:val="7"/>
-        </w:numPr>
-      </w:pPr>
-      <w:r>
-        <w:t>boolean search(String word) Returns true if the string word is in the trie (i.e., was inserted before), and false otherwise.</w:t>
-      </w:r>
-    </w:p>
-    <w:p>
-      <w:pPr>
-        <w:numPr>
-          <w:ilvl w:val="0"/>
-          <w:numId w:val="7"/>
-        </w:numPr>
-      </w:pPr>
-      <w:r>
-        <w:t>boolean startsWith(String prefix) Returns true if there is a previously inserted string word that has the prefix prefix, and false otherwise.</w:t>
-      </w:r>
-    </w:p>
-    <w:p>
-      <w:pPr>
-        <w:pStyle w:val="HTMLPreformatted"/>
-        <w:numPr>
-          <w:ilvl w:val="0"/>
-          <w:numId w:val="7"/>
-        </w:numPr>
-        <w:shd w:val="clear" w:color="auto" w:fill="F7F9FA"/>
-        <w:spacing w:after="240"/>
-        <w:rPr>
-          <w:rFonts w:ascii="Consolas" w:hAnsi="Consolas"/>
-          <w:color w:val="263238"/>
-        </w:rPr>
-      </w:pPr>
-      <w:r>
-        <w:rPr>
-          <w:rFonts w:ascii="Consolas" w:hAnsi="Consolas"/>
-          <w:color w:val="263238"/>
-        </w:rPr>
-        <w:t>Trie trie = new Trie();</w:t>
-      </w:r>
-    </w:p>
-    <w:p>
-      <w:pPr>
-        <w:pStyle w:val="HTMLPreformatted"/>
-        <w:numPr>
-          <w:ilvl w:val="0"/>
-          <w:numId w:val="7"/>
-        </w:numPr>
-        <w:shd w:val="clear" w:color="auto" w:fill="F7F9FA"/>
-        <w:spacing w:after="240"/>
-        <w:rPr>
-          <w:rFonts w:ascii="Consolas" w:hAnsi="Consolas"/>
-          <w:color w:val="263238"/>
-        </w:rPr>
-      </w:pPr>
-      <w:r>
-        <w:rPr>
-          <w:rFonts w:ascii="Consolas" w:hAnsi="Consolas"/>
-          <w:color w:val="263238"/>
-        </w:rPr>
-        <w:t>trie.insert("apple");</w:t>
-      </w:r>
-    </w:p>
-    <w:p>
-      <w:pPr>
-        <w:pStyle w:val="HTMLPreformatted"/>
-        <w:numPr>
-          <w:ilvl w:val="0"/>
-          <w:numId w:val="7"/>
-        </w:numPr>
-        <w:shd w:val="clear" w:color="auto" w:fill="F7F9FA"/>
-        <w:spacing w:after="240"/>
-        <w:rPr>
-          <w:rFonts w:ascii="Consolas" w:hAnsi="Consolas"/>
-          <w:color w:val="263238"/>
-        </w:rPr>
-      </w:pPr>
-      <w:r>
-        <w:rPr>
-          <w:rFonts w:ascii="Consolas" w:hAnsi="Consolas"/>
-          <w:color w:val="263238"/>
-        </w:rPr>
-        <w:t>trie.search("apple");   // return True</w:t>
-      </w:r>
-    </w:p>
-    <w:p>
-      <w:pPr>
-        <w:pStyle w:val="HTMLPreformatted"/>
-        <w:numPr>
-          <w:ilvl w:val="0"/>
-          <w:numId w:val="7"/>
-        </w:numPr>
-        <w:shd w:val="clear" w:color="auto" w:fill="F7F9FA"/>
-        <w:spacing w:after="240"/>
-        <w:rPr>
-          <w:rFonts w:ascii="Consolas" w:hAnsi="Consolas"/>
-          <w:color w:val="263238"/>
-        </w:rPr>
-      </w:pPr>
-      <w:r>
-        <w:rPr>
-          <w:rFonts w:ascii="Consolas" w:hAnsi="Consolas"/>
-          <w:color w:val="263238"/>
-        </w:rPr>
-        <w:t>trie.search("app");     // return False</w:t>
-      </w:r>
-    </w:p>
-    <w:p>
-      <w:pPr>
-        <w:pStyle w:val="HTMLPreformatted"/>
-        <w:numPr>
-          <w:ilvl w:val="0"/>
-          <w:numId w:val="7"/>
-        </w:numPr>
-        <w:shd w:val="clear" w:color="auto" w:fill="F7F9FA"/>
-        <w:spacing w:after="240"/>
-        <w:rPr>
-          <w:rFonts w:ascii="Consolas" w:hAnsi="Consolas"/>
-          <w:color w:val="263238"/>
-        </w:rPr>
-      </w:pPr>
-      <w:r>
-        <w:rPr>
-          <w:rFonts w:ascii="Consolas" w:hAnsi="Consolas"/>
-          <w:color w:val="263238"/>
-        </w:rPr>
-        <w:t>trie.startsWith("app"); // return True</w:t>
-      </w:r>
-    </w:p>
-    <w:p>
-      <w:pPr>
-        <w:pStyle w:val="HTMLPreformatted"/>
-        <w:numPr>
-          <w:ilvl w:val="0"/>
-          <w:numId w:val="7"/>
-        </w:numPr>
-        <w:shd w:val="clear" w:color="auto" w:fill="F7F9FA"/>
-        <w:spacing w:after="240"/>
-        <w:rPr>
-          <w:rFonts w:ascii="Consolas" w:hAnsi="Consolas"/>
-          <w:color w:val="263238"/>
-        </w:rPr>
-      </w:pPr>
-      <w:r>
-        <w:rPr>
-          <w:rFonts w:ascii="Consolas" w:hAnsi="Consolas"/>
-          <w:color w:val="263238"/>
-        </w:rPr>
-        <w:t>trie.insert("app");</w:t>
-      </w:r>
-    </w:p>
-    <w:p>
-      <w:pPr>
-        <w:pStyle w:val="HTMLPreformatted"/>
-        <w:numPr>
-          <w:ilvl w:val="0"/>
-          <w:numId w:val="7"/>
-        </w:numPr>
-        <w:shd w:val="clear" w:color="auto" w:fill="F7F9FA"/>
-        <w:spacing w:after="240"/>
-        <w:rPr>
-          <w:rFonts w:ascii="Consolas" w:hAnsi="Consolas"/>
-          <w:color w:val="263238"/>
-        </w:rPr>
-      </w:pPr>
-      <w:r>
-        <w:rPr>
-          <w:rFonts w:ascii="Consolas" w:hAnsi="Consolas"/>
-          <w:color w:val="263238"/>
-        </w:rPr>
-        <w:t>trie.search("app");     // return True</w:t>
+        <w:t xml:space="preserve"> [["bat"</w:t>
+      </w:r>
+      <w:proofErr w:type="gramStart"/>
+      <w:r>
+        <w:t>],[</w:t>
+      </w:r>
+      <w:proofErr w:type="gramEnd"/>
+      <w:r>
+        <w:t>"</w:t>
+      </w:r>
+      <w:proofErr w:type="spellStart"/>
+      <w:r>
+        <w:t>nat</w:t>
+      </w:r>
+      <w:proofErr w:type="spellEnd"/>
+      <w:r>
+        <w:t>","tan"],["</w:t>
+      </w:r>
+      <w:proofErr w:type="spellStart"/>
+      <w:r>
+        <w:t>ate","eat","tea</w:t>
+      </w:r>
+      <w:proofErr w:type="spellEnd"/>
+      <w:r>
+        <w:t>"]]</w:t>
       </w:r>
     </w:p>
     <w:p/>
@@ -2243,7 +2016,23 @@
           <w:b/>
           <w:bCs/>
         </w:rPr>
-        <w:t>779. K-th Symbol in Grammar</w:t>
+        <w:t>779. K-</w:t>
+      </w:r>
+      <w:proofErr w:type="spellStart"/>
+      <w:r>
+        <w:rPr>
+          <w:b/>
+          <w:bCs/>
+        </w:rPr>
+        <w:t>th</w:t>
+      </w:r>
+      <w:proofErr w:type="spellEnd"/>
+      <w:r>
+        <w:rPr>
+          <w:b/>
+          <w:bCs/>
+        </w:rPr>
+        <w:t xml:space="preserve"> Symbol in Grammar</w:t>
       </w:r>
     </w:p>
     <w:p>
@@ -2439,12 +2228,6 @@
       </w:r>
     </w:p>
     <w:p>
-      <w:pPr>
-        <w:rPr>
-          <w:b/>
-          <w:bCs/>
-        </w:rPr>
-      </w:pPr>
       <w:r>
         <w:rPr>
           <w:b/>
@@ -2453,7 +2236,6 @@
         <w:t>Sol:</w:t>
       </w:r>
     </w:p>
-    <w:p/>
     <w:p>
       <w:r>
         <w:t>Draw grammar with n = 4 and k = 6</w:t>
@@ -2623,9 +2405,6 @@
       </w:r>
     </w:p>
     <w:p>
-      <w:pPr>
-        <w:ind w:left="720"/>
-      </w:pPr>
       <w:r>
         <w:t>This is the generated grammar with n = 4. Now we need to find out value at index</w:t>
       </w:r>
@@ -2638,119 +2417,143 @@
     </w:p>
     <w:p>
       <w:r>
+        <w:t>If we see closely the grammar length is increasing 2 times if we change n to n+1. At n = 1 we have 1 element in grammar, at n = 2 we have 2, at n = 3 we have 4 and at n = 4 we have 8 elements.</w:t>
+      </w:r>
+    </w:p>
+    <w:p>
+      <w:r>
+        <w:t>If we observe closely n = 3 and n = 4 we see that</w:t>
+      </w:r>
+    </w:p>
+    <w:p>
+      <w:r>
+        <w:t xml:space="preserve">First </w:t>
+      </w:r>
+      <w:r>
+        <w:t>Half of the 4</w:t>
+      </w:r>
+      <w:r>
+        <w:rPr>
+          <w:vertAlign w:val="superscript"/>
+        </w:rPr>
+        <w:t>th</w:t>
+      </w:r>
+      <w:r>
+        <w:t xml:space="preserve"> row is equal to 3</w:t>
+      </w:r>
+      <w:r>
+        <w:rPr>
+          <w:vertAlign w:val="superscript"/>
+        </w:rPr>
+        <w:t>rd</w:t>
+      </w:r>
+      <w:r>
+        <w:t xml:space="preserve"> row and another half of 4</w:t>
+      </w:r>
+      <w:r>
+        <w:rPr>
+          <w:vertAlign w:val="superscript"/>
+        </w:rPr>
+        <w:t>th</w:t>
+      </w:r>
+      <w:r>
+        <w:t xml:space="preserve"> row is just ^(XOR) of 1</w:t>
+      </w:r>
+      <w:r>
+        <w:rPr>
+          <w:vertAlign w:val="superscript"/>
+        </w:rPr>
+        <w:t>st</w:t>
+      </w:r>
+      <w:r>
+        <w:t xml:space="preserve"> half.</w:t>
+      </w:r>
+    </w:p>
+    <w:p>
+      <w:r>
+        <w:t>W</w:t>
+      </w:r>
+      <w:r>
+        <w:t>e</w:t>
+      </w:r>
+      <w:r>
+        <w:t xml:space="preserve"> divide the row in 2 </w:t>
+      </w:r>
+      <w:proofErr w:type="gramStart"/>
+      <w:r>
+        <w:t>half</w:t>
+      </w:r>
+      <w:proofErr w:type="gramEnd"/>
+      <w:r>
+        <w:t>. If k &lt;= mid then we can do the recursive call with n-1, k parameter. If k &gt; mid then we just need to add the 1 ^ operator to the 1</w:t>
+      </w:r>
+      <w:r>
+        <w:rPr>
+          <w:vertAlign w:val="superscript"/>
+        </w:rPr>
+        <w:t>st</w:t>
+      </w:r>
+      <w:r>
+        <w:t xml:space="preserve"> half method calls.</w:t>
+      </w:r>
+    </w:p>
+    <w:p>
+      <w:r>
+        <w:t xml:space="preserve"> </w:t>
+      </w:r>
+    </w:p>
+    <w:p>
+      <w:pPr>
+        <w:rPr>
+          <w:b/>
+          <w:bCs/>
+        </w:rPr>
+      </w:pPr>
+      <w:r>
+        <w:rPr>
+          <w:b/>
+          <w:bCs/>
+        </w:rPr>
+        <w:t>179. Largest Number</w:t>
+      </w:r>
+    </w:p>
+    <w:p>
+      <w:r>
+        <w:t>Given a list of non-negative integers </w:t>
+      </w:r>
+      <w:proofErr w:type="spellStart"/>
+      <w:r>
+        <w:t>nums</w:t>
+      </w:r>
+      <w:proofErr w:type="spellEnd"/>
+      <w:r>
+        <w:t>, arrange them such that they form the largest number and return it.</w:t>
+      </w:r>
+    </w:p>
+    <w:p>
+      <w:r>
+        <w:t>Since the result may be very large, so you need to return a string instead of an integer.</w:t>
+      </w:r>
+    </w:p>
+    <w:p>
+      <w:r>
+        <w:rPr>
+          <w:b/>
+          <w:bCs/>
+        </w:rPr>
         <w:lastRenderedPageBreak/>
-        <w:t>If we see closely the grammar length is increasing 2 times if we change n to n+1. At n = 1 we have 1 element in grammar, at n = 2 we have 2, at n = 3 we have 4 and at n = 4 we have 8 elements.</w:t>
-      </w:r>
-    </w:p>
-    <w:p>
-      <w:r>
-        <w:t>If we observe closely n = 3 and n = 4 we see that</w:t>
-      </w:r>
-    </w:p>
-    <w:p>
-      <w:r>
-        <w:t xml:space="preserve">First </w:t>
-      </w:r>
-      <w:r>
-        <w:t>Half of the 4</w:t>
-      </w:r>
-      <w:r>
-        <w:rPr>
-          <w:vertAlign w:val="superscript"/>
-        </w:rPr>
-        <w:t>th</w:t>
-      </w:r>
-      <w:r>
-        <w:t xml:space="preserve"> row is equal to 3</w:t>
-      </w:r>
-      <w:r>
-        <w:rPr>
-          <w:vertAlign w:val="superscript"/>
-        </w:rPr>
-        <w:t>rd</w:t>
-      </w:r>
-      <w:r>
-        <w:t xml:space="preserve"> row and another half of 4</w:t>
-      </w:r>
-      <w:r>
-        <w:rPr>
-          <w:vertAlign w:val="superscript"/>
-        </w:rPr>
-        <w:t>th</w:t>
-      </w:r>
-      <w:r>
-        <w:t xml:space="preserve"> row is just ^(XOR) of 1</w:t>
-      </w:r>
-      <w:r>
-        <w:rPr>
-          <w:vertAlign w:val="superscript"/>
-        </w:rPr>
-        <w:t>st</w:t>
-      </w:r>
-      <w:r>
-        <w:t xml:space="preserve"> half.</w:t>
-      </w:r>
-    </w:p>
-    <w:p>
-      <w:r>
-        <w:t>W</w:t>
-      </w:r>
-      <w:r>
-        <w:t>e</w:t>
-      </w:r>
-      <w:r>
-        <w:t xml:space="preserve"> divide the row in 2 half. If k &lt;= mid then we can do the recursive call with n-1, k parameter. If k &gt; mid then we just need to add the 1 ^ operator to the 1</w:t>
-      </w:r>
-      <w:r>
-        <w:rPr>
-          <w:vertAlign w:val="superscript"/>
-        </w:rPr>
-        <w:t>st</w:t>
-      </w:r>
-      <w:r>
-        <w:t xml:space="preserve"> half method calls.</w:t>
-      </w:r>
-    </w:p>
-    <w:p>
+        <w:t>Input:</w:t>
+      </w:r>
       <w:r>
         <w:t xml:space="preserve"> </w:t>
       </w:r>
-    </w:p>
-    <w:p>
-      <w:pPr>
-        <w:rPr>
-          <w:b/>
-          <w:bCs/>
-        </w:rPr>
-      </w:pPr>
-      <w:r>
-        <w:rPr>
-          <w:b/>
-          <w:bCs/>
-        </w:rPr>
-        <w:t>179. Largest Number</w:t>
-      </w:r>
-    </w:p>
-    <w:p>
-      <w:r>
-        <w:t>Given a list of non-negative integers nums, arrange them such that they form the largest number and return it.</w:t>
-      </w:r>
-    </w:p>
-    <w:p>
-      <w:r>
-        <w:t>Since the result may be very large, so you need to return a string instead of an integer.</w:t>
-      </w:r>
-    </w:p>
-    <w:p>
-      <w:r>
-        <w:rPr>
-          <w:b/>
-          <w:bCs/>
-        </w:rPr>
-        <w:t>Input:</w:t>
-      </w:r>
-      <w:r>
-        <w:t xml:space="preserve"> nums = [3,30,34,5,9]</w:t>
+      <w:proofErr w:type="spellStart"/>
+      <w:r>
+        <w:t>nums</w:t>
+      </w:r>
+      <w:proofErr w:type="spellEnd"/>
+      <w:r>
+        <w:t xml:space="preserve"> = [3,30,34,5,9]</w:t>
       </w:r>
     </w:p>
     <w:p>
@@ -2909,7 +2712,7 @@
                     </pic:cNvPicPr>
                   </pic:nvPicPr>
                   <pic:blipFill>
-                    <a:blip r:embed="rId8" cstate="print">
+                    <a:blip r:embed="rId7" cstate="print">
                       <a:extLst>
                         <a:ext uri="{28A0092B-C50C-407E-A947-70E740481C1C}">
                           <a14:useLocalDpi xmlns:a14="http://schemas.microsoft.com/office/drawing/2010/main" val="0"/>
@@ -2959,38 +2762,623 @@
           <w:b/>
           <w:bCs/>
         </w:rPr>
+        <w:t>Output:</w:t>
+      </w:r>
+      <w:r>
+        <w:t xml:space="preserve"> ["ad","ae","</w:t>
+      </w:r>
+      <w:proofErr w:type="spellStart"/>
+      <w:r>
+        <w:t>af</w:t>
+      </w:r>
+      <w:proofErr w:type="spellEnd"/>
+      <w:r>
+        <w:t>","bd","be","bf","cd","</w:t>
+      </w:r>
+      <w:proofErr w:type="spellStart"/>
+      <w:r>
+        <w:t>ce</w:t>
+      </w:r>
+      <w:proofErr w:type="spellEnd"/>
+      <w:r>
+        <w:t>","</w:t>
+      </w:r>
+      <w:proofErr w:type="spellStart"/>
+      <w:r>
+        <w:t>cf</w:t>
+      </w:r>
+      <w:proofErr w:type="spellEnd"/>
+      <w:r>
+        <w:t>"]</w:t>
+      </w:r>
+    </w:p>
+    <w:p>
+      <w:pPr>
+        <w:rPr>
+          <w:b/>
+          <w:bCs/>
+        </w:rPr>
+      </w:pPr>
+      <w:r>
+        <w:rPr>
+          <w:b/>
+          <w:bCs/>
+        </w:rPr>
+        <w:t>Sol:</w:t>
+      </w:r>
+    </w:p>
+    <w:p>
+      <w:r>
+        <w:rPr>
+          <w:noProof/>
+        </w:rPr>
         <w:lastRenderedPageBreak/>
+        <w:drawing>
+          <wp:inline distT="0" distB="0" distL="0" distR="0" wp14:anchorId="7D108CCE" wp14:editId="1BC1E593">
+            <wp:extent cx="5810250" cy="2715260"/>
+            <wp:effectExtent l="0" t="0" r="0" b="8890"/>
+            <wp:docPr id="4" name="Picture 4"/>
+            <wp:cNvGraphicFramePr>
+              <a:graphicFrameLocks xmlns:a="http://schemas.openxmlformats.org/drawingml/2006/main" noChangeAspect="1"/>
+            </wp:cNvGraphicFramePr>
+            <a:graphic xmlns:a="http://schemas.openxmlformats.org/drawingml/2006/main">
+              <a:graphicData uri="http://schemas.openxmlformats.org/drawingml/2006/picture">
+                <pic:pic xmlns:pic="http://schemas.openxmlformats.org/drawingml/2006/picture">
+                  <pic:nvPicPr>
+                    <pic:cNvPr id="1" name=""/>
+                    <pic:cNvPicPr/>
+                  </pic:nvPicPr>
+                  <pic:blipFill>
+                    <a:blip r:embed="rId8"/>
+                    <a:stretch>
+                      <a:fillRect/>
+                    </a:stretch>
+                  </pic:blipFill>
+                  <pic:spPr>
+                    <a:xfrm>
+                      <a:off x="0" y="0"/>
+                      <a:ext cx="5810250" cy="2715260"/>
+                    </a:xfrm>
+                    <a:prstGeom prst="rect">
+                      <a:avLst/>
+                    </a:prstGeom>
+                  </pic:spPr>
+                </pic:pic>
+              </a:graphicData>
+            </a:graphic>
+          </wp:inline>
+        </w:drawing>
+      </w:r>
+    </w:p>
+    <w:p>
+      <w:proofErr w:type="gramStart"/>
+      <w:r>
+        <w:t>First</w:t>
+      </w:r>
+      <w:proofErr w:type="gramEnd"/>
+      <w:r>
+        <w:t xml:space="preserve"> we will take a map</w:t>
+      </w:r>
+      <w:r>
+        <w:t xml:space="preserve"> of character and string.</w:t>
+      </w:r>
+    </w:p>
+    <w:p>
+      <w:r>
+        <w:t>We will</w:t>
+      </w:r>
+      <w:r>
+        <w:t xml:space="preserve"> store its key number as key in map and string present on that key as value </w:t>
+      </w:r>
+      <w:r>
+        <w:t>in the map</w:t>
+      </w:r>
+      <w:r>
+        <w:t>.</w:t>
+      </w:r>
+    </w:p>
+    <w:p>
+      <w:r>
+        <w:t>Here digit is given as “23”</w:t>
+      </w:r>
+    </w:p>
+    <w:p>
+      <w:proofErr w:type="gramStart"/>
+      <w:r>
+        <w:t>So</w:t>
+      </w:r>
+      <w:proofErr w:type="gramEnd"/>
+      <w:r>
+        <w:t xml:space="preserve"> we will take first 2 from it and find out map where key is 2. We get the key value pair </w:t>
+      </w:r>
+      <w:r>
+        <w:t>‘2’, “</w:t>
+      </w:r>
+      <w:proofErr w:type="spellStart"/>
+      <w:r>
+        <w:t>abc</w:t>
+      </w:r>
+      <w:proofErr w:type="spellEnd"/>
+      <w:r>
+        <w:t>”</w:t>
+      </w:r>
+    </w:p>
+    <w:p>
+      <w:r>
+        <w:t>So current String is “</w:t>
+      </w:r>
+      <w:proofErr w:type="spellStart"/>
+      <w:r>
+        <w:t>abc</w:t>
+      </w:r>
+      <w:proofErr w:type="spellEnd"/>
+      <w:r>
+        <w:t>”. We will go through for loop till its length.</w:t>
+      </w:r>
+    </w:p>
+    <w:p>
+      <w:r>
+        <w:t xml:space="preserve">Then we will add its </w:t>
+      </w:r>
+      <w:proofErr w:type="spellStart"/>
+      <w:r>
+        <w:t>ith</w:t>
+      </w:r>
+      <w:proofErr w:type="spellEnd"/>
+      <w:r>
+        <w:t xml:space="preserve"> index char to String builder</w:t>
+      </w:r>
+      <w:r>
+        <w:t xml:space="preserve"> so </w:t>
+      </w:r>
+      <w:proofErr w:type="spellStart"/>
+      <w:r>
+        <w:t>stringbuilder</w:t>
+      </w:r>
+      <w:proofErr w:type="spellEnd"/>
+      <w:r>
+        <w:t xml:space="preserve"> will contain “a”</w:t>
+      </w:r>
+      <w:r>
+        <w:t xml:space="preserve"> and increase the </w:t>
+      </w:r>
+      <w:proofErr w:type="spellStart"/>
+      <w:r>
+        <w:t>i</w:t>
+      </w:r>
+      <w:proofErr w:type="spellEnd"/>
+      <w:r>
+        <w:t xml:space="preserve"> to i+1</w:t>
+      </w:r>
+    </w:p>
+    <w:p>
+      <w:r>
+        <w:t xml:space="preserve">So now I </w:t>
+      </w:r>
+      <w:proofErr w:type="gramStart"/>
+      <w:r>
+        <w:t>becomes</w:t>
+      </w:r>
+      <w:proofErr w:type="gramEnd"/>
+      <w:r>
+        <w:t xml:space="preserve"> 0+1 = 1</w:t>
+      </w:r>
+      <w:r>
+        <w:t xml:space="preserve">. </w:t>
+      </w:r>
+      <w:r>
+        <w:t>And 1</w:t>
+      </w:r>
+      <w:r>
+        <w:rPr>
+          <w:vertAlign w:val="superscript"/>
+        </w:rPr>
+        <w:t>st</w:t>
+      </w:r>
+      <w:r>
+        <w:t xml:space="preserve"> index in digit is 3 and its corresponding value in map is “def”</w:t>
+      </w:r>
+    </w:p>
+    <w:p>
+      <w:r>
+        <w:t xml:space="preserve">Now again it will go through loop and its </w:t>
+      </w:r>
+      <w:proofErr w:type="spellStart"/>
+      <w:r>
+        <w:t>ith</w:t>
+      </w:r>
+      <w:proofErr w:type="spellEnd"/>
+      <w:r>
+        <w:t xml:space="preserve"> char will be added into string builder.</w:t>
+      </w:r>
+      <w:r>
+        <w:t xml:space="preserve"> So now String builder will contain “ad”. </w:t>
+      </w:r>
+    </w:p>
+    <w:p>
+      <w:r>
+        <w:t>Its length is 2 which is equal to digits length.</w:t>
+      </w:r>
+    </w:p>
+    <w:p>
+      <w:r>
+        <w:t>It means we got one answer. We will add this in result</w:t>
+      </w:r>
+      <w:r>
+        <w:t xml:space="preserve"> and return.</w:t>
+      </w:r>
+    </w:p>
+    <w:p>
+      <w:r>
+        <w:t xml:space="preserve">Once we </w:t>
+      </w:r>
+      <w:proofErr w:type="gramStart"/>
+      <w:r>
+        <w:t>return</w:t>
+      </w:r>
+      <w:proofErr w:type="gramEnd"/>
+      <w:r>
+        <w:t xml:space="preserve"> we delete the last char from the string builder and we will back track.</w:t>
+      </w:r>
+    </w:p>
+    <w:p>
+      <w:r>
+        <w:t xml:space="preserve">So </w:t>
+      </w:r>
+      <w:proofErr w:type="spellStart"/>
+      <w:r>
+        <w:t>stringbuilder</w:t>
+      </w:r>
+      <w:proofErr w:type="spellEnd"/>
+      <w:r>
+        <w:t xml:space="preserve"> contains now “a</w:t>
+      </w:r>
+      <w:proofErr w:type="gramStart"/>
+      <w:r>
+        <w:t xml:space="preserve">” </w:t>
+      </w:r>
+      <w:r>
+        <w:t>.</w:t>
+      </w:r>
+      <w:proofErr w:type="gramEnd"/>
+      <w:r>
+        <w:t xml:space="preserve"> it will </w:t>
+      </w:r>
+      <w:proofErr w:type="spellStart"/>
+      <w:r>
+        <w:t>e</w:t>
+      </w:r>
+      <w:proofErr w:type="spellEnd"/>
+      <w:r>
+        <w:t xml:space="preserve"> from “def </w:t>
+      </w:r>
+      <w:proofErr w:type="gramStart"/>
+      <w:r>
+        <w:t>“ this</w:t>
+      </w:r>
+      <w:proofErr w:type="gramEnd"/>
+      <w:r>
+        <w:t xml:space="preserve"> time. </w:t>
+      </w:r>
+      <w:proofErr w:type="gramStart"/>
+      <w:r>
+        <w:t>Again</w:t>
+      </w:r>
+      <w:proofErr w:type="gramEnd"/>
+      <w:r>
+        <w:t xml:space="preserve"> its length = 2 and we will add this in result.</w:t>
+      </w:r>
+    </w:p>
+    <w:p>
+      <w:proofErr w:type="gramStart"/>
+      <w:r>
+        <w:t>Similarly</w:t>
+      </w:r>
+      <w:proofErr w:type="gramEnd"/>
+      <w:r>
+        <w:t xml:space="preserve"> it will execute for other chars.</w:t>
+      </w:r>
+    </w:p>
+    <w:p/>
+    <w:p>
+      <w:pPr>
+        <w:rPr>
+          <w:b/>
+          <w:bCs/>
+        </w:rPr>
+      </w:pPr>
+      <w:r>
+        <w:t xml:space="preserve"> </w:t>
+      </w:r>
+      <w:r>
+        <w:rPr>
+          <w:b/>
+          <w:bCs/>
+        </w:rPr>
+        <w:t>5. Longest Palindromic Substring</w:t>
+      </w:r>
+    </w:p>
+    <w:p>
+      <w:r>
+        <w:t>Given a string s, return </w:t>
+      </w:r>
+      <w:r>
+        <w:rPr>
+          <w:i/>
+          <w:iCs/>
+        </w:rPr>
+        <w:t>the longest palindromic substring</w:t>
+      </w:r>
+      <w:r>
+        <w:t> in s.</w:t>
+      </w:r>
+    </w:p>
+    <w:p>
+      <w:r>
+        <w:rPr>
+          <w:b/>
+          <w:bCs/>
+        </w:rPr>
+        <w:t>Input:</w:t>
+      </w:r>
+      <w:r>
+        <w:t xml:space="preserve"> s = "</w:t>
+      </w:r>
+      <w:proofErr w:type="spellStart"/>
+      <w:r>
+        <w:t>babad</w:t>
+      </w:r>
+      <w:proofErr w:type="spellEnd"/>
+      <w:r>
+        <w:t>"</w:t>
+      </w:r>
+    </w:p>
+    <w:p>
+      <w:r>
+        <w:rPr>
+          <w:b/>
+          <w:bCs/>
+        </w:rPr>
         <w:t>Output:</w:t>
       </w:r>
       <w:r>
-        <w:t xml:space="preserve"> ["ad","ae","af","bd","be","bf","cd","ce","cf"]</w:t>
-      </w:r>
-    </w:p>
-    <w:p>
-      <w:pPr>
-        <w:rPr>
-          <w:b/>
-          <w:bCs/>
-        </w:rPr>
-      </w:pPr>
-      <w:r>
-        <w:rPr>
-          <w:b/>
-          <w:bCs/>
-        </w:rPr>
+        <w:t xml:space="preserve"> "</w:t>
+      </w:r>
+      <w:proofErr w:type="spellStart"/>
+      <w:r>
+        <w:t>bab</w:t>
+      </w:r>
+      <w:proofErr w:type="spellEnd"/>
+      <w:r>
+        <w:t>"</w:t>
+      </w:r>
+    </w:p>
+    <w:p>
+      <w:r>
+        <w:rPr>
+          <w:b/>
+          <w:bCs/>
+        </w:rPr>
+        <w:t>Explanation:</w:t>
+      </w:r>
+      <w:r>
+        <w:t xml:space="preserve"> "aba" is also a valid answer.</w:t>
+      </w:r>
+    </w:p>
+    <w:p>
+      <w:r>
         <w:t>Sol:</w:t>
       </w:r>
     </w:p>
     <w:p>
       <w:r>
+        <w:t xml:space="preserve">Consider each character of the String as </w:t>
+      </w:r>
+      <w:proofErr w:type="spellStart"/>
+      <w:r>
+        <w:t>center</w:t>
+      </w:r>
+      <w:proofErr w:type="spellEnd"/>
+      <w:r>
+        <w:t xml:space="preserve"> of the string. And expand it in left and right direction</w:t>
+      </w:r>
+      <w:r>
+        <w:t xml:space="preserve"> till left and right char is same</w:t>
+      </w:r>
+      <w:r>
+        <w:t>.</w:t>
+      </w:r>
+      <w:r>
+        <w:t xml:space="preserve"> </w:t>
+      </w:r>
+      <w:r>
+        <w:t xml:space="preserve">This string can be of odd or even length. If it is odd length then </w:t>
+      </w:r>
+      <w:proofErr w:type="spellStart"/>
+      <w:r>
+        <w:t>ith</w:t>
+      </w:r>
+      <w:proofErr w:type="spellEnd"/>
+      <w:r>
+        <w:t xml:space="preserve"> char will be the </w:t>
+      </w:r>
+      <w:proofErr w:type="spellStart"/>
+      <w:r>
+        <w:t>center</w:t>
+      </w:r>
+      <w:proofErr w:type="spellEnd"/>
+      <w:r>
+        <w:t xml:space="preserve"> element. If string length is odd then I and i+1 both </w:t>
+      </w:r>
+      <w:proofErr w:type="gramStart"/>
+      <w:r>
+        <w:t>element</w:t>
+      </w:r>
+      <w:proofErr w:type="gramEnd"/>
+      <w:r>
+        <w:t xml:space="preserve"> will be the </w:t>
+      </w:r>
+      <w:proofErr w:type="spellStart"/>
+      <w:r>
+        <w:t>center</w:t>
+      </w:r>
+      <w:proofErr w:type="spellEnd"/>
+      <w:r>
+        <w:t>.</w:t>
+      </w:r>
+    </w:p>
+    <w:p/>
+    <w:p>
+      <w:pPr>
+        <w:rPr>
+          <w:b/>
+          <w:bCs/>
+        </w:rPr>
+      </w:pPr>
+      <w:r>
+        <w:rPr>
+          <w:b/>
+          <w:bCs/>
+        </w:rPr>
+        <w:lastRenderedPageBreak/>
+        <w:t>318. Maximum Product of Word Lengths</w:t>
+      </w:r>
+    </w:p>
+    <w:p>
+      <w:r>
+        <w:t>Given a string array words, return </w:t>
+      </w:r>
+      <w:r>
+        <w:rPr>
+          <w:i/>
+          <w:iCs/>
+        </w:rPr>
+        <w:t>the maximum value of</w:t>
+      </w:r>
+      <w:r>
+        <w:t> length(word[</w:t>
+      </w:r>
+      <w:proofErr w:type="spellStart"/>
+      <w:r>
+        <w:t>i</w:t>
+      </w:r>
+      <w:proofErr w:type="spellEnd"/>
+      <w:r>
+        <w:t>]) * length(word[j]) </w:t>
+      </w:r>
+      <w:r>
+        <w:rPr>
+          <w:i/>
+          <w:iCs/>
+        </w:rPr>
+        <w:t>where the two words do not share common letters</w:t>
+      </w:r>
+      <w:r>
+        <w:t>. If no such two words exist, return 0.</w:t>
+      </w:r>
+    </w:p>
+    <w:p>
+      <w:r>
+        <w:rPr>
+          <w:b/>
+          <w:bCs/>
+        </w:rPr>
+        <w:t>Input:</w:t>
+      </w:r>
+      <w:r>
+        <w:t xml:space="preserve"> words = ["</w:t>
+      </w:r>
+      <w:proofErr w:type="spellStart"/>
+      <w:r>
+        <w:t>abcw</w:t>
+      </w:r>
+      <w:proofErr w:type="spellEnd"/>
+      <w:r>
+        <w:t>","</w:t>
+      </w:r>
+      <w:proofErr w:type="spellStart"/>
+      <w:r>
+        <w:t>baz</w:t>
+      </w:r>
+      <w:proofErr w:type="spellEnd"/>
+      <w:r>
+        <w:t>","foo","bar","</w:t>
+      </w:r>
+      <w:proofErr w:type="spellStart"/>
+      <w:r>
+        <w:t>xtfn</w:t>
+      </w:r>
+      <w:proofErr w:type="spellEnd"/>
+      <w:r>
+        <w:t>","</w:t>
+      </w:r>
+      <w:proofErr w:type="spellStart"/>
+      <w:r>
+        <w:t>abcdef</w:t>
+      </w:r>
+      <w:proofErr w:type="spellEnd"/>
+      <w:r>
+        <w:t>"]</w:t>
+      </w:r>
+    </w:p>
+    <w:p>
+      <w:r>
+        <w:rPr>
+          <w:b/>
+          <w:bCs/>
+        </w:rPr>
+        <w:t>Output:</w:t>
+      </w:r>
+      <w:r>
+        <w:t xml:space="preserve"> 16</w:t>
+      </w:r>
+    </w:p>
+    <w:p>
+      <w:r>
+        <w:rPr>
+          <w:b/>
+          <w:bCs/>
+        </w:rPr>
+        <w:t>Explanation:</w:t>
+      </w:r>
+      <w:r>
+        <w:t xml:space="preserve"> The two words can be "</w:t>
+      </w:r>
+      <w:proofErr w:type="spellStart"/>
+      <w:r>
+        <w:t>abcw</w:t>
+      </w:r>
+      <w:proofErr w:type="spellEnd"/>
+      <w:r>
+        <w:t>", "</w:t>
+      </w:r>
+      <w:proofErr w:type="spellStart"/>
+      <w:r>
+        <w:t>xtfn</w:t>
+      </w:r>
+      <w:proofErr w:type="spellEnd"/>
+      <w:r>
+        <w:t>".</w:t>
+      </w:r>
+    </w:p>
+    <w:p>
+      <w:r>
+        <w:t>Sol</w:t>
+      </w:r>
+      <w:r>
+        <w:t>:</w:t>
+      </w:r>
+    </w:p>
+    <w:p>
+      <w:r>
         <w:rPr>
           <w:noProof/>
         </w:rPr>
         <w:drawing>
-          <wp:inline distT="0" distB="0" distL="0" distR="0" wp14:anchorId="7D108CCE" wp14:editId="159C51D8">
-            <wp:extent cx="6645910" cy="2715260"/>
-            <wp:effectExtent l="0" t="0" r="2540" b="8890"/>
-            <wp:docPr id="4" name="Picture 4"/>
+          <wp:inline distT="0" distB="0" distL="0" distR="0" wp14:anchorId="21C3E89E" wp14:editId="5EE09CF9">
+            <wp:extent cx="6645910" cy="2708031"/>
+            <wp:effectExtent l="0" t="0" r="2540" b="0"/>
+            <wp:docPr id="5" name="Picture 5"/>
             <wp:cNvGraphicFramePr>
               <a:graphicFrameLocks xmlns:a="http://schemas.openxmlformats.org/drawingml/2006/main" noChangeAspect="1"/>
             </wp:cNvGraphicFramePr>
@@ -3010,7 +3398,7 @@
                   <pic:spPr>
                     <a:xfrm>
                       <a:off x="0" y="0"/>
-                      <a:ext cx="6645910" cy="2715260"/>
+                      <a:ext cx="6649305" cy="2709414"/>
                     </a:xfrm>
                     <a:prstGeom prst="rect">
                       <a:avLst/>
@@ -3023,23 +3411,95 @@
         </w:drawing>
       </w:r>
     </w:p>
-    <w:p>
-      <w:r>
-        <w:t>First we will take a map</w:t>
-      </w:r>
-      <w:r>
-        <w:t xml:space="preserve"> of character and string.</w:t>
-      </w:r>
-    </w:p>
-    <w:p>
-      <w:r>
-        <w:t>We will</w:t>
-      </w:r>
-      <w:r>
-        <w:t xml:space="preserve"> store its key number as key in map and string present on that key as value </w:t>
-      </w:r>
-      <w:r>
-        <w:t>in the map</w:t>
+    <w:p/>
+    <w:p>
+      <w:r>
+        <w:t>Here we will use bitwise logic.</w:t>
+      </w:r>
+      <w:r>
+        <w:t xml:space="preserve"> In English we can have 26 char and in bitwise we have 32 bits. </w:t>
+      </w:r>
+      <w:proofErr w:type="gramStart"/>
+      <w:r>
+        <w:t>So</w:t>
+      </w:r>
+      <w:proofErr w:type="gramEnd"/>
+      <w:r>
+        <w:t xml:space="preserve"> we </w:t>
+      </w:r>
+      <w:proofErr w:type="spellStart"/>
+      <w:r>
+        <w:t>cant</w:t>
+      </w:r>
+      <w:proofErr w:type="spellEnd"/>
+      <w:r>
+        <w:t xml:space="preserve"> accommodate the English words char into bit mask.</w:t>
+      </w:r>
+    </w:p>
+    <w:p>
+      <w:r>
+        <w:t>In this approach we assume that a points to 0, b points to 1, c points to 2 and so on…</w:t>
+      </w:r>
+    </w:p>
+    <w:p>
+      <w:r>
+        <w:t>If we want to find out if there is any char common in the words then we will do &amp; operator and if it returns 0 then it means both words don’t have any common char. If &amp; operator between both words return 1 then it means both words have common chars.</w:t>
+      </w:r>
+    </w:p>
+    <w:p/>
+    <w:p>
+      <w:pPr>
+        <w:rPr>
+          <w:b/>
+          <w:bCs/>
+        </w:rPr>
+      </w:pPr>
+      <w:r>
+        <w:rPr>
+          <w:b/>
+          <w:bCs/>
+        </w:rPr>
+        <w:t>1239. Maximum Length of a Concatenated String with Unique Characters</w:t>
+      </w:r>
+    </w:p>
+    <w:p>
+      <w:r>
+        <w:t>You are given an array of strings arr. A string s is formed by the </w:t>
+      </w:r>
+      <w:r>
+        <w:rPr>
+          <w:b/>
+          <w:bCs/>
+        </w:rPr>
+        <w:t>concatenation</w:t>
+      </w:r>
+      <w:r>
+        <w:t> of a </w:t>
+      </w:r>
+      <w:r>
+        <w:rPr>
+          <w:b/>
+          <w:bCs/>
+        </w:rPr>
+        <w:t>subsequence</w:t>
+      </w:r>
+      <w:r>
+        <w:t> of </w:t>
+      </w:r>
+      <w:proofErr w:type="spellStart"/>
+      <w:r>
+        <w:t>arr</w:t>
+      </w:r>
+      <w:proofErr w:type="spellEnd"/>
+      <w:r>
+        <w:t> that has </w:t>
+      </w:r>
+      <w:r>
+        <w:rPr>
+          <w:b/>
+          <w:bCs/>
+        </w:rPr>
+        <w:t>unique characters</w:t>
       </w:r>
       <w:r>
         <w:t>.</w:t>
@@ -3047,323 +3507,373 @@
     </w:p>
     <w:p>
       <w:r>
-        <w:t>Here digit is given as “23”</w:t>
-      </w:r>
-    </w:p>
-    <w:p>
-      <w:r>
-        <w:t xml:space="preserve">So we will take first 2 from it and find out map where key is 2. We get the key value pair </w:t>
-      </w:r>
-      <w:r>
-        <w:t>‘2’, “abc”</w:t>
-      </w:r>
-    </w:p>
-    <w:p>
-      <w:r>
-        <w:t>So current String is “abc”. We will go through for loop till its length.</w:t>
-      </w:r>
-    </w:p>
-    <w:p>
-      <w:r>
-        <w:t>Then we will add its ith index char to String builder</w:t>
-      </w:r>
-      <w:r>
-        <w:t xml:space="preserve"> so stringbuilder will contain “a”</w:t>
-      </w:r>
-      <w:r>
-        <w:t xml:space="preserve"> and increase the i to i+1</w:t>
-      </w:r>
-    </w:p>
-    <w:p>
-      <w:r>
-        <w:t>So now I becomes 0+1 = 1</w:t>
-      </w:r>
-      <w:r>
-        <w:t xml:space="preserve">. </w:t>
-      </w:r>
-      <w:r>
-        <w:t>And 1</w:t>
-      </w:r>
-      <w:r>
-        <w:rPr>
-          <w:vertAlign w:val="superscript"/>
-        </w:rPr>
-        <w:t>st</w:t>
-      </w:r>
-      <w:r>
-        <w:t xml:space="preserve"> index in digit is 3 and its corresponding value in map is “def”</w:t>
-      </w:r>
-    </w:p>
-    <w:p>
-      <w:r>
-        <w:t>Now again it will go through loop and its ith char will be added into string builder.</w:t>
-      </w:r>
-      <w:r>
-        <w:t xml:space="preserve"> So now String builder will contain “ad”. </w:t>
-      </w:r>
-    </w:p>
-    <w:p>
-      <w:r>
-        <w:t>Its length is 2 which is equal to digits length.</w:t>
-      </w:r>
-    </w:p>
-    <w:p>
-      <w:r>
-        <w:t>It means we got one answer. We will add this in result</w:t>
-      </w:r>
-      <w:r>
-        <w:t xml:space="preserve"> and return.</w:t>
-      </w:r>
-    </w:p>
-    <w:p>
-      <w:r>
-        <w:t>Once we return we delete the last char from the string builder and we will back track.</w:t>
-      </w:r>
-    </w:p>
-    <w:p>
-      <w:r>
-        <w:t xml:space="preserve">So stringbuilder contains now “a” </w:t>
-      </w:r>
-      <w:r>
-        <w:t>. it will e from “def “ this time. Again its length = 2 and we will add this in result.</w:t>
-      </w:r>
-    </w:p>
-    <w:p>
-      <w:r>
-        <w:t>Similarly</w:t>
-      </w:r>
-      <w:r>
-        <w:t xml:space="preserve"> it will execute for other chars.</w:t>
-      </w:r>
-    </w:p>
-    <w:p/>
-    <w:p>
-      <w:pPr>
-        <w:rPr>
-          <w:b/>
-          <w:bCs/>
-        </w:rPr>
-      </w:pPr>
-      <w:r>
-        <w:t xml:space="preserve"> </w:t>
-      </w:r>
-      <w:r>
-        <w:rPr>
-          <w:b/>
-          <w:bCs/>
-        </w:rPr>
-        <w:t>5. Longest Palindromic Substring</w:t>
-      </w:r>
-    </w:p>
-    <w:p>
-      <w:r>
-        <w:t>Given a string s, return </w:t>
+        <w:t>Return </w:t>
       </w:r>
       <w:r>
         <w:rPr>
           <w:i/>
           <w:iCs/>
         </w:rPr>
-        <w:t>the longest palindromic substring</w:t>
-      </w:r>
-      <w:r>
-        <w:t> in s.</w:t>
-      </w:r>
-    </w:p>
-    <w:p>
-      <w:r>
-        <w:rPr>
-          <w:b/>
-          <w:bCs/>
-        </w:rPr>
-        <w:t>Input:</w:t>
-      </w:r>
-      <w:r>
-        <w:t xml:space="preserve"> s = "babad"</w:t>
-      </w:r>
-    </w:p>
-    <w:p>
-      <w:r>
-        <w:rPr>
-          <w:b/>
-          <w:bCs/>
-        </w:rPr>
-        <w:t>Output:</w:t>
-      </w:r>
-      <w:r>
-        <w:t xml:space="preserve"> "bab"</w:t>
-      </w:r>
-    </w:p>
-    <w:p>
-      <w:r>
-        <w:rPr>
-          <w:b/>
-          <w:bCs/>
-        </w:rPr>
-        <w:t>Explanation:</w:t>
-      </w:r>
-      <w:r>
-        <w:t xml:space="preserve"> "aba" is also a valid answer.</w:t>
-      </w:r>
-    </w:p>
-    <w:p>
-      <w:r>
-        <w:t>Sol:</w:t>
-      </w:r>
-    </w:p>
-    <w:p>
-      <w:r>
-        <w:lastRenderedPageBreak/>
-        <w:t>Consider each character of the String as center of the string. And expand it in left and right direction</w:t>
-      </w:r>
-      <w:r>
-        <w:t xml:space="preserve"> till left and right char is same</w:t>
-      </w:r>
-      <w:r>
-        <w:t>.</w:t>
-      </w:r>
-      <w:r>
-        <w:t xml:space="preserve"> </w:t>
-      </w:r>
-      <w:r>
-        <w:t xml:space="preserve">This string can be of odd or even length. If it is odd length then </w:t>
-      </w:r>
-      <w:r>
-        <w:t>ith char will be the center element. If string length is odd then I and i+1 both element will be the center.</w:t>
-      </w:r>
-    </w:p>
-    <w:p/>
-    <w:p>
-      <w:pPr>
-        <w:rPr>
-          <w:b/>
-          <w:bCs/>
-        </w:rPr>
-      </w:pPr>
-      <w:r>
-        <w:rPr>
-          <w:b/>
-          <w:bCs/>
-        </w:rPr>
-        <w:t>424. Longest Repeating Character Replacement</w:t>
-      </w:r>
-    </w:p>
-    <w:p>
-      <w:r>
-        <w:t>You are given a string s and an integer k. You can choose any character of the string and change it to any other uppercase English character. You can perform this operation at most k times.</w:t>
-      </w:r>
-    </w:p>
-    <w:p>
-      <w:r>
-        <w:t>Return </w:t>
-      </w:r>
-      <w:r>
-        <w:rPr>
+        <w:t>the </w:t>
+      </w:r>
+      <w:r>
+        <w:rPr>
+          <w:b/>
+          <w:bCs/>
           <w:i/>
           <w:iCs/>
         </w:rPr>
-        <w:t>the length of the longest substring containing the same letter you can get after performing the above operations</w:t>
-      </w:r>
-      <w:r>
-        <w:t>.</w:t>
-      </w:r>
-    </w:p>
-    <w:p>
-      <w:r>
-        <w:rPr>
-          <w:b/>
-          <w:bCs/>
-        </w:rPr>
-        <w:t>Input:</w:t>
-      </w:r>
-      <w:r>
-        <w:t xml:space="preserve"> s = "AABABBA", k = 1</w:t>
-      </w:r>
-    </w:p>
-    <w:p>
-      <w:r>
-        <w:rPr>
-          <w:b/>
-          <w:bCs/>
-        </w:rPr>
-        <w:t>Output:</w:t>
-      </w:r>
-      <w:r>
-        <w:t xml:space="preserve"> 4</w:t>
-      </w:r>
-    </w:p>
-    <w:p>
-      <w:r>
-        <w:rPr>
-          <w:b/>
-          <w:bCs/>
-        </w:rPr>
-        <w:t>Explanation:</w:t>
-      </w:r>
-      <w:r>
-        <w:t xml:space="preserve"> Replace the one 'A' in the middle with 'B' and form "AABBBBA".</w:t>
-      </w:r>
-    </w:p>
-    <w:p>
-      <w:r>
-        <w:t>The substring "BBBB" has the longest repeating letters, which is 4.</w:t>
-      </w:r>
-    </w:p>
-    <w:p>
-      <w:r>
-        <w:t>Sol:</w:t>
-      </w:r>
-    </w:p>
-    <w:p>
-      <w:r>
-        <w:t xml:space="preserve">Use </w:t>
-      </w:r>
-      <w:r>
-        <w:t xml:space="preserve">variable size </w:t>
-      </w:r>
-      <w:r>
-        <w:t>sliding window technique.</w:t>
-      </w:r>
-    </w:p>
-    <w:p/>
-    <w:p>
-      <w:pPr>
-        <w:rPr>
-          <w:b/>
-          <w:bCs/>
-        </w:rPr>
-      </w:pPr>
-      <w:r>
-        <w:rPr>
-          <w:b/>
-          <w:bCs/>
-        </w:rPr>
-        <w:t>318. Maximum Product of Word Lengths</w:t>
-      </w:r>
-    </w:p>
-    <w:p>
-      <w:r>
-        <w:t>Given a string array words, return </w:t>
+        <w:t>maximum</w:t>
       </w:r>
       <w:r>
         <w:rPr>
           <w:i/>
           <w:iCs/>
         </w:rPr>
-        <w:t>the maximum value of</w:t>
-      </w:r>
-      <w:r>
-        <w:t> length(word[i]) * length(word[j]) </w:t>
+        <w:t> possible length</w:t>
+      </w:r>
+      <w:r>
+        <w:t> of s.</w:t>
+      </w:r>
+    </w:p>
+    <w:p>
+      <w:r>
+        <w:rPr>
+          <w:b/>
+          <w:bCs/>
+        </w:rPr>
+        <w:t>Input:</w:t>
+      </w:r>
+      <w:r>
+        <w:t xml:space="preserve"> </w:t>
+      </w:r>
+      <w:proofErr w:type="spellStart"/>
+      <w:r>
+        <w:t>arr</w:t>
+      </w:r>
+      <w:proofErr w:type="spellEnd"/>
+      <w:r>
+        <w:t xml:space="preserve"> = ["cha","r","act","</w:t>
+      </w:r>
+      <w:proofErr w:type="spellStart"/>
+      <w:r>
+        <w:t>ers</w:t>
+      </w:r>
+      <w:proofErr w:type="spellEnd"/>
+      <w:r>
+        <w:t>"]</w:t>
+      </w:r>
+    </w:p>
+    <w:p>
+      <w:r>
+        <w:rPr>
+          <w:b/>
+          <w:bCs/>
+        </w:rPr>
+        <w:t>Output:</w:t>
+      </w:r>
+      <w:r>
+        <w:t xml:space="preserve"> 6</w:t>
+      </w:r>
+    </w:p>
+    <w:p>
+      <w:r>
+        <w:rPr>
+          <w:b/>
+          <w:bCs/>
+        </w:rPr>
+        <w:t>Explanation:</w:t>
+      </w:r>
+      <w:r>
+        <w:t xml:space="preserve"> Possible longest valid concatenations are "</w:t>
+      </w:r>
+      <w:proofErr w:type="spellStart"/>
+      <w:r>
+        <w:t>chaers</w:t>
+      </w:r>
+      <w:proofErr w:type="spellEnd"/>
+      <w:r>
+        <w:t>" ("cha" + "</w:t>
+      </w:r>
+      <w:proofErr w:type="spellStart"/>
+      <w:r>
+        <w:t>ers</w:t>
+      </w:r>
+      <w:proofErr w:type="spellEnd"/>
+      <w:r>
+        <w:t>") and "acters" ("act" + "</w:t>
+      </w:r>
+      <w:proofErr w:type="spellStart"/>
+      <w:r>
+        <w:t>ers</w:t>
+      </w:r>
+      <w:proofErr w:type="spellEnd"/>
+      <w:r>
+        <w:t>").</w:t>
+      </w:r>
+    </w:p>
+    <w:p/>
+    <w:p>
+      <w:pPr>
+        <w:rPr>
+          <w:b/>
+          <w:bCs/>
+        </w:rPr>
+      </w:pPr>
+      <w:r>
+        <w:rPr>
+          <w:b/>
+          <w:bCs/>
+        </w:rPr>
+        <w:t>921. Minimum Add to Make Parentheses Valid</w:t>
+      </w:r>
+    </w:p>
+    <w:p>
+      <w:r>
+        <w:t>A parentheses string is valid if and only if:</w:t>
+      </w:r>
+    </w:p>
+    <w:p>
+      <w:pPr>
+        <w:numPr>
+          <w:ilvl w:val="0"/>
+          <w:numId w:val="11"/>
+        </w:numPr>
+      </w:pPr>
+      <w:r>
+        <w:t>It is the empty string,</w:t>
+      </w:r>
+    </w:p>
+    <w:p>
+      <w:pPr>
+        <w:numPr>
+          <w:ilvl w:val="0"/>
+          <w:numId w:val="11"/>
+        </w:numPr>
+      </w:pPr>
+      <w:r>
+        <w:lastRenderedPageBreak/>
+        <w:t>It can be written as AB (A concatenated with B), where A and B are valid strings, or</w:t>
+      </w:r>
+    </w:p>
+    <w:p>
+      <w:pPr>
+        <w:numPr>
+          <w:ilvl w:val="0"/>
+          <w:numId w:val="11"/>
+        </w:numPr>
+      </w:pPr>
+      <w:r>
+        <w:t>It can be written as (A), where A is a valid string.</w:t>
+      </w:r>
+    </w:p>
+    <w:p>
+      <w:r>
+        <w:t>You are given a parentheses string s. In one move, you can insert a parenthesis at any position of the string.</w:t>
+      </w:r>
+    </w:p>
+    <w:p>
+      <w:pPr>
+        <w:numPr>
+          <w:ilvl w:val="0"/>
+          <w:numId w:val="12"/>
+        </w:numPr>
+      </w:pPr>
+      <w:r>
+        <w:t>For example, if s = "()))", you can insert an opening parenthesis to be "(</w:t>
+      </w:r>
+      <w:r>
+        <w:rPr>
+          <w:b/>
+          <w:bCs/>
+        </w:rPr>
+        <w:t>(</w:t>
+      </w:r>
+      <w:r>
+        <w:t>)))" or a closing parenthesis to be "())</w:t>
+      </w:r>
+      <w:r>
+        <w:rPr>
+          <w:b/>
+          <w:bCs/>
+        </w:rPr>
+        <w:t>)</w:t>
+      </w:r>
+      <w:r>
+        <w:t>)".</w:t>
+      </w:r>
+    </w:p>
+    <w:p>
+      <w:r>
+        <w:t>Return </w:t>
       </w:r>
       <w:r>
         <w:rPr>
           <w:i/>
           <w:iCs/>
         </w:rPr>
-        <w:t>where the two words do not share common letters</w:t>
-      </w:r>
-      <w:r>
-        <w:t>. If no such two words exist, return 0.</w:t>
+        <w:t>the minimum number of moves required to make </w:t>
+      </w:r>
+      <w:r>
+        <w:t>s</w:t>
+      </w:r>
+      <w:r>
+        <w:rPr>
+          <w:i/>
+          <w:iCs/>
+        </w:rPr>
+        <w:t> valid</w:t>
+      </w:r>
+      <w:r>
+        <w:t>.</w:t>
+      </w:r>
+    </w:p>
+    <w:p>
+      <w:r>
+        <w:t>Sol:</w:t>
+      </w:r>
+    </w:p>
+    <w:p>
+      <w:r>
+        <w:t>If it is opening bracket then we will add into stack. Else we will check if top element of the stack is opening bracket. If it is then we will simply pop the element, else we will add into stack. In this way all the chars which are valid will be removed and only invalid char will be in the stack. Then return the size of the stack.</w:t>
+      </w:r>
+    </w:p>
+    <w:p/>
+    <w:p>
+      <w:pPr>
+        <w:rPr>
+          <w:b/>
+          <w:bCs/>
+        </w:rPr>
+      </w:pPr>
+      <w:r>
+        <w:rPr>
+          <w:b/>
+          <w:bCs/>
+        </w:rPr>
+        <w:t>1647. Minimum Deletions to Make Character Frequencies Unique</w:t>
+      </w:r>
+    </w:p>
+    <w:p>
+      <w:r>
+        <w:t>A string s is called </w:t>
+      </w:r>
+      <w:r>
+        <w:rPr>
+          <w:b/>
+          <w:bCs/>
+        </w:rPr>
+        <w:t>good</w:t>
+      </w:r>
+      <w:r>
+        <w:t> if there are no two different characters in s that have the same </w:t>
+      </w:r>
+      <w:r>
+        <w:rPr>
+          <w:b/>
+          <w:bCs/>
+        </w:rPr>
+        <w:t>frequency</w:t>
+      </w:r>
+      <w:r>
+        <w:t>.</w:t>
+      </w:r>
+    </w:p>
+    <w:p>
+      <w:r>
+        <w:t>Given a string s, return</w:t>
+      </w:r>
+      <w:r>
+        <w:rPr>
+          <w:i/>
+          <w:iCs/>
+        </w:rPr>
+        <w:t> the </w:t>
+      </w:r>
+      <w:r>
+        <w:rPr>
+          <w:b/>
+          <w:bCs/>
+          <w:i/>
+          <w:iCs/>
+        </w:rPr>
+        <w:t>minimum</w:t>
+      </w:r>
+      <w:r>
+        <w:rPr>
+          <w:i/>
+          <w:iCs/>
+        </w:rPr>
+        <w:t> number of characters you need to delete to make </w:t>
+      </w:r>
+      <w:r>
+        <w:t>s</w:t>
+      </w:r>
+      <w:r>
+        <w:rPr>
+          <w:i/>
+          <w:iCs/>
+        </w:rPr>
+        <w:t> </w:t>
+      </w:r>
+      <w:r>
+        <w:rPr>
+          <w:b/>
+          <w:bCs/>
+          <w:i/>
+          <w:iCs/>
+        </w:rPr>
+        <w:t>good</w:t>
+      </w:r>
+      <w:r>
+        <w:rPr>
+          <w:i/>
+          <w:iCs/>
+        </w:rPr>
+        <w:t>.</w:t>
+      </w:r>
+    </w:p>
+    <w:p>
+      <w:r>
+        <w:t>The </w:t>
+      </w:r>
+      <w:r>
+        <w:rPr>
+          <w:b/>
+          <w:bCs/>
+        </w:rPr>
+        <w:t>frequency</w:t>
+      </w:r>
+      <w:r>
+        <w:t> of a character in a string is the number of times it appears in the string. For example, in the string "</w:t>
+      </w:r>
+      <w:proofErr w:type="spellStart"/>
+      <w:r>
+        <w:t>aab</w:t>
+      </w:r>
+      <w:proofErr w:type="spellEnd"/>
+      <w:r>
+        <w:t>", the </w:t>
+      </w:r>
+      <w:r>
+        <w:rPr>
+          <w:b/>
+          <w:bCs/>
+        </w:rPr>
+        <w:t>frequency</w:t>
+      </w:r>
+      <w:r>
+        <w:t> of 'a' is 2, while the </w:t>
+      </w:r>
+      <w:r>
+        <w:rPr>
+          <w:b/>
+          <w:bCs/>
+        </w:rPr>
+        <w:t>frequency</w:t>
+      </w:r>
+      <w:r>
+        <w:t> of 'b' is 1.</w:t>
       </w:r>
     </w:p>
     <w:p>
@@ -3375,7 +3885,15 @@
         <w:t>Input:</w:t>
       </w:r>
       <w:r>
-        <w:t xml:space="preserve"> words = ["abcw","baz","foo","bar","xtfn","abcdef"]</w:t>
+        <w:t xml:space="preserve"> s = "</w:t>
+      </w:r>
+      <w:proofErr w:type="spellStart"/>
+      <w:r>
+        <w:t>aaabbbcc</w:t>
+      </w:r>
+      <w:proofErr w:type="spellEnd"/>
+      <w:r>
+        <w:t>"</w:t>
       </w:r>
     </w:p>
     <w:p>
@@ -3387,7 +3905,7 @@
         <w:t>Output:</w:t>
       </w:r>
       <w:r>
-        <w:t xml:space="preserve"> 16</w:t>
+        <w:t xml:space="preserve"> 2</w:t>
       </w:r>
     </w:p>
     <w:p>
@@ -3399,15 +3917,944 @@
         <w:t>Explanation:</w:t>
       </w:r>
       <w:r>
-        <w:t xml:space="preserve"> The two words can be "abcw", "xtfn".</w:t>
-      </w:r>
-    </w:p>
-    <w:p>
-      <w:r>
-        <w:t>Sol</w:t>
-      </w:r>
-      <w:r>
-        <w:t>:</w:t>
+        <w:t xml:space="preserve"> You can delete two 'b's resulting in the good string "</w:t>
+      </w:r>
+      <w:proofErr w:type="spellStart"/>
+      <w:r>
+        <w:t>aaabcc</w:t>
+      </w:r>
+      <w:proofErr w:type="spellEnd"/>
+      <w:r>
+        <w:t>".</w:t>
+      </w:r>
+    </w:p>
+    <w:p>
+      <w:r>
+        <w:t>Another way it to delete one 'b' and one 'c' resulting in the good string "</w:t>
+      </w:r>
+      <w:proofErr w:type="spellStart"/>
+      <w:r>
+        <w:t>aaabbc</w:t>
+      </w:r>
+      <w:proofErr w:type="spellEnd"/>
+      <w:r>
+        <w:t>".</w:t>
+      </w:r>
+    </w:p>
+    <w:p>
+      <w:r>
+        <w:t>Sol:</w:t>
+      </w:r>
+    </w:p>
+    <w:p>
+      <w:r>
+        <w:t>Find the count of each char and put it in map.</w:t>
+      </w:r>
+      <w:r>
+        <w:t xml:space="preserve"> Then take a set to store and check the unique count. If set contains the </w:t>
+      </w:r>
+      <w:proofErr w:type="gramStart"/>
+      <w:r>
+        <w:t>count</w:t>
+      </w:r>
+      <w:proofErr w:type="gramEnd"/>
+      <w:r>
+        <w:t xml:space="preserve"> then delete the counts till set does not contain that count.</w:t>
+      </w:r>
+    </w:p>
+    <w:p/>
+    <w:p>
+      <w:pPr>
+        <w:rPr>
+          <w:b/>
+          <w:bCs/>
+        </w:rPr>
+      </w:pPr>
+      <w:r>
+        <w:rPr>
+          <w:b/>
+          <w:bCs/>
+        </w:rPr>
+        <w:t>1249. Minimum Remove to Make Valid Parentheses</w:t>
+      </w:r>
+    </w:p>
+    <w:p>
+      <w:r>
+        <w:t>Given a string s of '(</w:t>
+      </w:r>
+      <w:proofErr w:type="gramStart"/>
+      <w:r>
+        <w:t>' ,</w:t>
+      </w:r>
+      <w:proofErr w:type="gramEnd"/>
+      <w:r>
+        <w:t> ')' and lowercase English characters.</w:t>
+      </w:r>
+    </w:p>
+    <w:p>
+      <w:r>
+        <w:t xml:space="preserve">Your task is to remove the minimum number of parentheses </w:t>
+      </w:r>
+      <w:proofErr w:type="gramStart"/>
+      <w:r>
+        <w:t>( '</w:t>
+      </w:r>
+      <w:proofErr w:type="gramEnd"/>
+      <w:r>
+        <w:t>(' or ')', in any positions ) so that the resulting </w:t>
+      </w:r>
+      <w:r>
+        <w:rPr>
+          <w:i/>
+          <w:iCs/>
+        </w:rPr>
+        <w:t>parentheses string</w:t>
+      </w:r>
+      <w:r>
+        <w:t> is valid and return </w:t>
+      </w:r>
+      <w:r>
+        <w:rPr>
+          <w:b/>
+          <w:bCs/>
+        </w:rPr>
+        <w:t>any</w:t>
+      </w:r>
+      <w:r>
+        <w:t> valid string.</w:t>
+      </w:r>
+    </w:p>
+    <w:p>
+      <w:r>
+        <w:t>Formally, a </w:t>
+      </w:r>
+      <w:r>
+        <w:rPr>
+          <w:i/>
+          <w:iCs/>
+        </w:rPr>
+        <w:t>parentheses string</w:t>
+      </w:r>
+      <w:r>
+        <w:t> is valid if and only if:</w:t>
+      </w:r>
+    </w:p>
+    <w:p>
+      <w:pPr>
+        <w:numPr>
+          <w:ilvl w:val="0"/>
+          <w:numId w:val="13"/>
+        </w:numPr>
+      </w:pPr>
+      <w:r>
+        <w:t>It is the empty string, contains only lowercase characters, or</w:t>
+      </w:r>
+    </w:p>
+    <w:p>
+      <w:pPr>
+        <w:numPr>
+          <w:ilvl w:val="0"/>
+          <w:numId w:val="13"/>
+        </w:numPr>
+      </w:pPr>
+      <w:r>
+        <w:t>It can be written as AB (A concatenated with B), where A and B are valid strings, or</w:t>
+      </w:r>
+    </w:p>
+    <w:p>
+      <w:pPr>
+        <w:numPr>
+          <w:ilvl w:val="0"/>
+          <w:numId w:val="13"/>
+        </w:numPr>
+      </w:pPr>
+      <w:r>
+        <w:t>It can be written as (A), where A is a valid string.</w:t>
+      </w:r>
+    </w:p>
+    <w:p>
+      <w:r>
+        <w:t>Sol:</w:t>
+      </w:r>
+    </w:p>
+    <w:p>
+      <w:r>
+        <w:t xml:space="preserve">It is similar to question: add minimum to make the valid </w:t>
+      </w:r>
+      <w:proofErr w:type="spellStart"/>
+      <w:r>
+        <w:t>paranthesis</w:t>
+      </w:r>
+      <w:proofErr w:type="spellEnd"/>
+      <w:r>
+        <w:t xml:space="preserve">. Here we take the stack of pair. In pair we store the invalid </w:t>
+      </w:r>
+      <w:proofErr w:type="spellStart"/>
+      <w:r>
+        <w:t>paranthesis</w:t>
+      </w:r>
+      <w:proofErr w:type="spellEnd"/>
+      <w:r>
+        <w:t xml:space="preserve"> and its index number. Once we get the invalid </w:t>
+      </w:r>
+      <w:proofErr w:type="spellStart"/>
+      <w:r>
+        <w:t>paranthesis</w:t>
+      </w:r>
+      <w:proofErr w:type="spellEnd"/>
+      <w:r>
+        <w:t xml:space="preserve"> we </w:t>
+      </w:r>
+      <w:proofErr w:type="spellStart"/>
+      <w:r>
+        <w:t>simpy</w:t>
+      </w:r>
+      <w:proofErr w:type="spellEnd"/>
+      <w:r>
+        <w:t xml:space="preserve"> delete that </w:t>
+      </w:r>
+      <w:proofErr w:type="spellStart"/>
+      <w:r>
+        <w:t>paranthesis</w:t>
+      </w:r>
+      <w:proofErr w:type="spellEnd"/>
+      <w:r>
+        <w:t xml:space="preserve"> from the string.</w:t>
+      </w:r>
+    </w:p>
+    <w:p/>
+    <w:p>
+      <w:pPr>
+        <w:rPr>
+          <w:b/>
+          <w:bCs/>
+        </w:rPr>
+      </w:pPr>
+      <w:r>
+        <w:rPr>
+          <w:b/>
+          <w:bCs/>
+        </w:rPr>
+        <w:lastRenderedPageBreak/>
+        <w:t>1347. Minimum Number of Steps to Make Two Strings Anagram</w:t>
+      </w:r>
+    </w:p>
+    <w:p>
+      <w:r>
+        <w:t>You are given two strings of the same length s and t. In one step you can choose </w:t>
+      </w:r>
+      <w:r>
+        <w:rPr>
+          <w:b/>
+          <w:bCs/>
+        </w:rPr>
+        <w:t>any character</w:t>
+      </w:r>
+      <w:r>
+        <w:t> of t and replace it with </w:t>
+      </w:r>
+      <w:r>
+        <w:rPr>
+          <w:b/>
+          <w:bCs/>
+        </w:rPr>
+        <w:t>another character</w:t>
+      </w:r>
+      <w:r>
+        <w:t>.</w:t>
+      </w:r>
+    </w:p>
+    <w:p>
+      <w:r>
+        <w:t>Return </w:t>
+      </w:r>
+      <w:r>
+        <w:rPr>
+          <w:i/>
+          <w:iCs/>
+        </w:rPr>
+        <w:t>the minimum number of steps</w:t>
+      </w:r>
+      <w:r>
+        <w:t> to make t an anagram of s.</w:t>
+      </w:r>
+    </w:p>
+    <w:p>
+      <w:r>
+        <w:t>An </w:t>
+      </w:r>
+      <w:r>
+        <w:rPr>
+          <w:b/>
+          <w:bCs/>
+        </w:rPr>
+        <w:t>Anagram</w:t>
+      </w:r>
+      <w:r>
+        <w:t> of a string is a string that contains the same characters with a different (or the same) ordering.</w:t>
+      </w:r>
+    </w:p>
+    <w:p>
+      <w:r>
+        <w:rPr>
+          <w:b/>
+          <w:bCs/>
+        </w:rPr>
+        <w:t>Input:</w:t>
+      </w:r>
+      <w:r>
+        <w:t xml:space="preserve"> s = "</w:t>
+      </w:r>
+      <w:proofErr w:type="spellStart"/>
+      <w:r>
+        <w:t>leetcode</w:t>
+      </w:r>
+      <w:proofErr w:type="spellEnd"/>
+      <w:r>
+        <w:t>", t = "practice"</w:t>
+      </w:r>
+    </w:p>
+    <w:p>
+      <w:r>
+        <w:rPr>
+          <w:b/>
+          <w:bCs/>
+        </w:rPr>
+        <w:t>Output:</w:t>
+      </w:r>
+      <w:r>
+        <w:t xml:space="preserve"> 5</w:t>
+      </w:r>
+    </w:p>
+    <w:p>
+      <w:r>
+        <w:rPr>
+          <w:b/>
+          <w:bCs/>
+        </w:rPr>
+        <w:t>Explanation:</w:t>
+      </w:r>
+      <w:r>
+        <w:t xml:space="preserve"> Replace 'p', 'r', 'a', '</w:t>
+      </w:r>
+      <w:proofErr w:type="spellStart"/>
+      <w:r>
+        <w:t>i</w:t>
+      </w:r>
+      <w:proofErr w:type="spellEnd"/>
+      <w:r>
+        <w:t>' and 'c' from t with proper characters to make t anagram of s.</w:t>
+      </w:r>
+    </w:p>
+    <w:p/>
+    <w:p>
+      <w:pPr>
+        <w:rPr>
+          <w:b/>
+          <w:bCs/>
+        </w:rPr>
+      </w:pPr>
+      <w:r>
+        <w:rPr>
+          <w:b/>
+          <w:bCs/>
+        </w:rPr>
+        <w:t xml:space="preserve">792. Number of Matching </w:t>
+      </w:r>
+      <w:proofErr w:type="spellStart"/>
+      <w:r>
+        <w:rPr>
+          <w:b/>
+          <w:bCs/>
+        </w:rPr>
+        <w:t>Subsequences</w:t>
+      </w:r>
+      <w:proofErr w:type="spellEnd"/>
+    </w:p>
+    <w:p>
+      <w:r>
+        <w:t>Given a string s and an array of strings words, return </w:t>
+      </w:r>
+      <w:r>
+        <w:rPr>
+          <w:i/>
+          <w:iCs/>
+        </w:rPr>
+        <w:t>the number of</w:t>
+      </w:r>
+      <w:r>
+        <w:t> words[</w:t>
+      </w:r>
+      <w:proofErr w:type="spellStart"/>
+      <w:r>
+        <w:t>i</w:t>
+      </w:r>
+      <w:proofErr w:type="spellEnd"/>
+      <w:r>
+        <w:t>] </w:t>
+      </w:r>
+      <w:r>
+        <w:rPr>
+          <w:i/>
+          <w:iCs/>
+        </w:rPr>
+        <w:t>that is a subsequence of</w:t>
+      </w:r>
+      <w:r>
+        <w:t> s.</w:t>
+      </w:r>
+    </w:p>
+    <w:p>
+      <w:r>
+        <w:t>A </w:t>
+      </w:r>
+      <w:r>
+        <w:rPr>
+          <w:b/>
+          <w:bCs/>
+        </w:rPr>
+        <w:t>subsequence</w:t>
+      </w:r>
+      <w:r>
+        <w:t> of a string is a new string generated from the original string with some characters (can be none) deleted without changing the relative order of the remaining characters.</w:t>
+      </w:r>
+    </w:p>
+    <w:p>
+      <w:pPr>
+        <w:numPr>
+          <w:ilvl w:val="0"/>
+          <w:numId w:val="14"/>
+        </w:numPr>
+      </w:pPr>
+      <w:r>
+        <w:t>For example, "ace" is a subsequence of "</w:t>
+      </w:r>
+      <w:proofErr w:type="spellStart"/>
+      <w:r>
+        <w:t>abcde</w:t>
+      </w:r>
+      <w:proofErr w:type="spellEnd"/>
+      <w:r>
+        <w:t>".</w:t>
+      </w:r>
+    </w:p>
+    <w:p>
+      <w:pPr>
+        <w:pStyle w:val="HTMLPreformatted"/>
+        <w:numPr>
+          <w:ilvl w:val="0"/>
+          <w:numId w:val="14"/>
+        </w:numPr>
+        <w:shd w:val="clear" w:color="auto" w:fill="F7F9FA"/>
+        <w:spacing w:after="240"/>
+        <w:rPr>
+          <w:rFonts w:ascii="Consolas" w:hAnsi="Consolas"/>
+          <w:color w:val="263238"/>
+        </w:rPr>
+      </w:pPr>
+      <w:r>
+        <w:rPr>
+          <w:rStyle w:val="Strong"/>
+          <w:rFonts w:ascii="Consolas" w:hAnsi="Consolas"/>
+          <w:color w:val="263238"/>
+        </w:rPr>
+        <w:t>Input:</w:t>
+      </w:r>
+      <w:r>
+        <w:rPr>
+          <w:rFonts w:ascii="Consolas" w:hAnsi="Consolas"/>
+          <w:color w:val="263238"/>
+        </w:rPr>
+        <w:t xml:space="preserve"> s = "</w:t>
+      </w:r>
+      <w:proofErr w:type="spellStart"/>
+      <w:r>
+        <w:rPr>
+          <w:rFonts w:ascii="Consolas" w:hAnsi="Consolas"/>
+          <w:color w:val="263238"/>
+        </w:rPr>
+        <w:t>abcde</w:t>
+      </w:r>
+      <w:proofErr w:type="spellEnd"/>
+      <w:r>
+        <w:rPr>
+          <w:rFonts w:ascii="Consolas" w:hAnsi="Consolas"/>
+          <w:color w:val="263238"/>
+        </w:rPr>
+        <w:t>", words = ["a","bb","</w:t>
+      </w:r>
+      <w:proofErr w:type="spellStart"/>
+      <w:r>
+        <w:rPr>
+          <w:rFonts w:ascii="Consolas" w:hAnsi="Consolas"/>
+          <w:color w:val="263238"/>
+        </w:rPr>
+        <w:t>acd</w:t>
+      </w:r>
+      <w:proofErr w:type="spellEnd"/>
+      <w:r>
+        <w:rPr>
+          <w:rFonts w:ascii="Consolas" w:hAnsi="Consolas"/>
+          <w:color w:val="263238"/>
+        </w:rPr>
+        <w:t>","ace"]</w:t>
+      </w:r>
+    </w:p>
+    <w:p>
+      <w:pPr>
+        <w:pStyle w:val="HTMLPreformatted"/>
+        <w:numPr>
+          <w:ilvl w:val="0"/>
+          <w:numId w:val="14"/>
+        </w:numPr>
+        <w:shd w:val="clear" w:color="auto" w:fill="F7F9FA"/>
+        <w:spacing w:after="240"/>
+        <w:rPr>
+          <w:rFonts w:ascii="Consolas" w:hAnsi="Consolas"/>
+          <w:color w:val="263238"/>
+        </w:rPr>
+      </w:pPr>
+      <w:r>
+        <w:rPr>
+          <w:rStyle w:val="Strong"/>
+          <w:rFonts w:ascii="Consolas" w:hAnsi="Consolas"/>
+          <w:color w:val="263238"/>
+        </w:rPr>
+        <w:t>Output:</w:t>
+      </w:r>
+      <w:r>
+        <w:rPr>
+          <w:rFonts w:ascii="Consolas" w:hAnsi="Consolas"/>
+          <w:color w:val="263238"/>
+        </w:rPr>
+        <w:t xml:space="preserve"> 3</w:t>
+      </w:r>
+    </w:p>
+    <w:p>
+      <w:pPr>
+        <w:pStyle w:val="HTMLPreformatted"/>
+        <w:numPr>
+          <w:ilvl w:val="0"/>
+          <w:numId w:val="14"/>
+        </w:numPr>
+        <w:shd w:val="clear" w:color="auto" w:fill="F7F9FA"/>
+        <w:spacing w:after="240"/>
+        <w:rPr>
+          <w:rFonts w:ascii="Consolas" w:hAnsi="Consolas"/>
+          <w:color w:val="263238"/>
+        </w:rPr>
+      </w:pPr>
+      <w:r>
+        <w:rPr>
+          <w:rStyle w:val="Strong"/>
+          <w:rFonts w:ascii="Consolas" w:hAnsi="Consolas"/>
+          <w:color w:val="263238"/>
+        </w:rPr>
+        <w:t>Explanation:</w:t>
+      </w:r>
+      <w:r>
+        <w:rPr>
+          <w:rFonts w:ascii="Consolas" w:hAnsi="Consolas"/>
+          <w:color w:val="263238"/>
+        </w:rPr>
+        <w:t xml:space="preserve"> There are three strings in words that are a subsequence of s: "a", "</w:t>
+      </w:r>
+      <w:proofErr w:type="spellStart"/>
+      <w:r>
+        <w:rPr>
+          <w:rFonts w:ascii="Consolas" w:hAnsi="Consolas"/>
+          <w:color w:val="263238"/>
+        </w:rPr>
+        <w:t>acd</w:t>
+      </w:r>
+      <w:proofErr w:type="spellEnd"/>
+      <w:r>
+        <w:rPr>
+          <w:rFonts w:ascii="Consolas" w:hAnsi="Consolas"/>
+          <w:color w:val="263238"/>
+        </w:rPr>
+        <w:t>", "ace".</w:t>
+      </w:r>
+    </w:p>
+    <w:p>
+      <w:r>
+        <w:t>Sol:</w:t>
+      </w:r>
+    </w:p>
+    <w:p>
+      <w:r>
+        <w:t>Write the helper method to find out if string word is subsequence of s or not.</w:t>
+      </w:r>
+    </w:p>
+    <w:p>
+      <w:r>
+        <w:t xml:space="preserve">Then take 2 set. One set for </w:t>
+      </w:r>
+      <w:proofErr w:type="spellStart"/>
+      <w:r>
+        <w:t>subseq</w:t>
+      </w:r>
+      <w:proofErr w:type="spellEnd"/>
+      <w:r>
+        <w:t xml:space="preserve"> and another for </w:t>
+      </w:r>
+      <w:proofErr w:type="spellStart"/>
+      <w:r>
+        <w:t>notsubseq</w:t>
+      </w:r>
+      <w:proofErr w:type="spellEnd"/>
+      <w:r>
+        <w:t>.</w:t>
+      </w:r>
+    </w:p>
+    <w:p>
+      <w:r>
+        <w:t xml:space="preserve">If </w:t>
+      </w:r>
+      <w:proofErr w:type="spellStart"/>
+      <w:r>
+        <w:t>notseq</w:t>
+      </w:r>
+      <w:proofErr w:type="spellEnd"/>
+      <w:r>
+        <w:t xml:space="preserve"> contains word then continue. </w:t>
+      </w:r>
+    </w:p>
+    <w:p>
+      <w:r>
+        <w:t xml:space="preserve">If </w:t>
+      </w:r>
+      <w:proofErr w:type="spellStart"/>
+      <w:r>
+        <w:t>suseq</w:t>
+      </w:r>
+      <w:proofErr w:type="spellEnd"/>
+      <w:r>
+        <w:t xml:space="preserve"> contains word then count++</w:t>
+      </w:r>
+    </w:p>
+    <w:p>
+      <w:r>
+        <w:t xml:space="preserve">Else…it means word can be </w:t>
+      </w:r>
+      <w:proofErr w:type="spellStart"/>
+      <w:r>
+        <w:t>subseq</w:t>
+      </w:r>
+      <w:proofErr w:type="spellEnd"/>
+      <w:r>
+        <w:t xml:space="preserve"> or not </w:t>
+      </w:r>
+      <w:proofErr w:type="spellStart"/>
+      <w:r>
+        <w:t>subseq</w:t>
+      </w:r>
+      <w:proofErr w:type="spellEnd"/>
+    </w:p>
+    <w:p>
+      <w:r>
+        <w:t xml:space="preserve">If it is </w:t>
+      </w:r>
+      <w:proofErr w:type="spellStart"/>
+      <w:r>
+        <w:t>subseq</w:t>
+      </w:r>
+      <w:proofErr w:type="spellEnd"/>
+      <w:r>
+        <w:t xml:space="preserve"> then count++ and add into </w:t>
+      </w:r>
+      <w:proofErr w:type="spellStart"/>
+      <w:r>
+        <w:t>subseq</w:t>
+      </w:r>
+      <w:proofErr w:type="spellEnd"/>
+      <w:r>
+        <w:t xml:space="preserve"> set else add into </w:t>
+      </w:r>
+      <w:proofErr w:type="spellStart"/>
+      <w:r>
+        <w:t>notsubset</w:t>
+      </w:r>
+      <w:proofErr w:type="spellEnd"/>
+    </w:p>
+    <w:p/>
+    <w:p>
+      <w:pPr>
+        <w:rPr>
+          <w:b/>
+          <w:bCs/>
+        </w:rPr>
+      </w:pPr>
+      <w:r>
+        <w:rPr>
+          <w:b/>
+          <w:bCs/>
+        </w:rPr>
+        <w:t>647. Palindromic Substrings</w:t>
+      </w:r>
+    </w:p>
+    <w:p>
+      <w:r>
+        <w:t>Given a string s, return </w:t>
+      </w:r>
+      <w:r>
+        <w:rPr>
+          <w:i/>
+          <w:iCs/>
+        </w:rPr>
+        <w:t>the number of </w:t>
+      </w:r>
+      <w:r>
+        <w:rPr>
+          <w:b/>
+          <w:bCs/>
+          <w:i/>
+          <w:iCs/>
+        </w:rPr>
+        <w:t>palindromic substrings</w:t>
+      </w:r>
+      <w:r>
+        <w:rPr>
+          <w:i/>
+          <w:iCs/>
+        </w:rPr>
+        <w:t> in it</w:t>
+      </w:r>
+      <w:r>
+        <w:t>.</w:t>
+      </w:r>
+    </w:p>
+    <w:p>
+      <w:r>
+        <w:t>A string is a </w:t>
+      </w:r>
+      <w:r>
+        <w:rPr>
+          <w:b/>
+          <w:bCs/>
+        </w:rPr>
+        <w:t>palindrome</w:t>
+      </w:r>
+      <w:r>
+        <w:t> when it reads the same backward as forward.</w:t>
+      </w:r>
+    </w:p>
+    <w:p>
+      <w:r>
+        <w:t>A </w:t>
+      </w:r>
+      <w:r>
+        <w:rPr>
+          <w:b/>
+          <w:bCs/>
+        </w:rPr>
+        <w:t>substring</w:t>
+      </w:r>
+      <w:r>
+        <w:t> is a contiguous sequence of characters within the string.</w:t>
+      </w:r>
+    </w:p>
+    <w:p>
+      <w:r>
+        <w:rPr>
+          <w:b/>
+          <w:bCs/>
+        </w:rPr>
+        <w:t>Input:</w:t>
+      </w:r>
+      <w:r>
+        <w:t xml:space="preserve"> s = "</w:t>
+      </w:r>
+      <w:proofErr w:type="spellStart"/>
+      <w:r>
+        <w:t>aaa</w:t>
+      </w:r>
+      <w:proofErr w:type="spellEnd"/>
+      <w:r>
+        <w:t>"</w:t>
+      </w:r>
+    </w:p>
+    <w:p>
+      <w:r>
+        <w:rPr>
+          <w:b/>
+          <w:bCs/>
+        </w:rPr>
+        <w:t>Output:</w:t>
+      </w:r>
+      <w:r>
+        <w:t xml:space="preserve"> 6</w:t>
+      </w:r>
+    </w:p>
+    <w:p>
+      <w:r>
+        <w:rPr>
+          <w:b/>
+          <w:bCs/>
+        </w:rPr>
+        <w:t>Explanation:</w:t>
+      </w:r>
+      <w:r>
+        <w:t xml:space="preserve"> Six palindromic strings: "a", "a", "a", "aa", "aa", "</w:t>
+      </w:r>
+      <w:proofErr w:type="spellStart"/>
+      <w:r>
+        <w:t>aaa</w:t>
+      </w:r>
+      <w:proofErr w:type="spellEnd"/>
+      <w:r>
+        <w:t>".</w:t>
+      </w:r>
+    </w:p>
+    <w:p/>
+    <w:p>
+      <w:pPr>
+        <w:rPr>
+          <w:b/>
+          <w:bCs/>
+        </w:rPr>
+      </w:pPr>
+    </w:p>
+    <w:p>
+      <w:pPr>
+        <w:rPr>
+          <w:b/>
+          <w:bCs/>
+        </w:rPr>
+      </w:pPr>
+      <w:r>
+        <w:rPr>
+          <w:b/>
+          <w:bCs/>
+        </w:rPr>
+        <w:lastRenderedPageBreak/>
+        <w:t>763. Partition Labels</w:t>
+      </w:r>
+    </w:p>
+    <w:p>
+      <w:r>
+        <w:t>You are given a string s. We want to partition the string into as many parts as possible so that each letter appears in at most one part.</w:t>
+      </w:r>
+    </w:p>
+    <w:p>
+      <w:r>
+        <w:t>Note that the partition is done so that after concatenating all the parts in order, the resultant string should be s.</w:t>
+      </w:r>
+    </w:p>
+    <w:p>
+      <w:r>
+        <w:t>Return </w:t>
+      </w:r>
+      <w:r>
+        <w:rPr>
+          <w:i/>
+          <w:iCs/>
+        </w:rPr>
+        <w:t>a list of integers representing the size of these parts</w:t>
+      </w:r>
+      <w:r>
+        <w:t>.</w:t>
+      </w:r>
+    </w:p>
+    <w:p>
+      <w:r>
+        <w:rPr>
+          <w:b/>
+          <w:bCs/>
+        </w:rPr>
+        <w:t>Input:</w:t>
+      </w:r>
+      <w:r>
+        <w:t xml:space="preserve"> s = "</w:t>
+      </w:r>
+      <w:proofErr w:type="spellStart"/>
+      <w:r>
+        <w:t>ababcbacadefegdehijhklij</w:t>
+      </w:r>
+      <w:proofErr w:type="spellEnd"/>
+      <w:r>
+        <w:t>"</w:t>
+      </w:r>
+    </w:p>
+    <w:p>
+      <w:r>
+        <w:rPr>
+          <w:b/>
+          <w:bCs/>
+        </w:rPr>
+        <w:t>Output:</w:t>
+      </w:r>
+      <w:r>
+        <w:t xml:space="preserve"> [9,7,8]</w:t>
+      </w:r>
+    </w:p>
+    <w:p>
+      <w:r>
+        <w:rPr>
+          <w:b/>
+          <w:bCs/>
+        </w:rPr>
+        <w:t>Explanation:</w:t>
+      </w:r>
+    </w:p>
+    <w:p>
+      <w:r>
+        <w:t>The partition is "</w:t>
+      </w:r>
+      <w:proofErr w:type="spellStart"/>
+      <w:r>
+        <w:t>ababcbaca</w:t>
+      </w:r>
+      <w:proofErr w:type="spellEnd"/>
+      <w:r>
+        <w:t>", "</w:t>
+      </w:r>
+      <w:proofErr w:type="spellStart"/>
+      <w:r>
+        <w:t>defegde</w:t>
+      </w:r>
+      <w:proofErr w:type="spellEnd"/>
+      <w:r>
+        <w:t>", "</w:t>
+      </w:r>
+      <w:proofErr w:type="spellStart"/>
+      <w:r>
+        <w:t>hijhklij</w:t>
+      </w:r>
+      <w:proofErr w:type="spellEnd"/>
+      <w:r>
+        <w:t>".</w:t>
+      </w:r>
+    </w:p>
+    <w:p>
+      <w:r>
+        <w:t>This is a partition so that each letter appears in at most one part.</w:t>
+      </w:r>
+    </w:p>
+    <w:p>
+      <w:r>
+        <w:t>A partition like "</w:t>
+      </w:r>
+      <w:proofErr w:type="spellStart"/>
+      <w:r>
+        <w:t>ababcbacadefegde</w:t>
+      </w:r>
+      <w:proofErr w:type="spellEnd"/>
+      <w:r>
+        <w:t>", "</w:t>
+      </w:r>
+      <w:proofErr w:type="spellStart"/>
+      <w:r>
+        <w:t>hijhklij</w:t>
+      </w:r>
+      <w:proofErr w:type="spellEnd"/>
+      <w:r>
+        <w:t>" is incorrect, because it splits s into less parts.</w:t>
+      </w:r>
+    </w:p>
+    <w:p>
+      <w:r>
+        <w:t>Sol:</w:t>
       </w:r>
     </w:p>
     <w:p>
@@ -3416,10 +4863,10 @@
           <w:noProof/>
         </w:rPr>
         <w:drawing>
-          <wp:inline distT="0" distB="0" distL="0" distR="0" wp14:anchorId="21C3E89E" wp14:editId="5EE09CF9">
-            <wp:extent cx="6645910" cy="2708031"/>
+          <wp:inline distT="0" distB="0" distL="0" distR="0" wp14:anchorId="66AB833A" wp14:editId="59028B87">
+            <wp:extent cx="6645910" cy="838200"/>
             <wp:effectExtent l="0" t="0" r="2540" b="0"/>
-            <wp:docPr id="5" name="Picture 5"/>
+            <wp:docPr id="6" name="Picture 6"/>
             <wp:cNvGraphicFramePr>
               <a:graphicFrameLocks xmlns:a="http://schemas.openxmlformats.org/drawingml/2006/main" noChangeAspect="1"/>
             </wp:cNvGraphicFramePr>
@@ -3439,1195 +4886,6 @@
                   <pic:spPr>
                     <a:xfrm>
                       <a:off x="0" y="0"/>
-                      <a:ext cx="6649305" cy="2709414"/>
-                    </a:xfrm>
-                    <a:prstGeom prst="rect">
-                      <a:avLst/>
-                    </a:prstGeom>
-                  </pic:spPr>
-                </pic:pic>
-              </a:graphicData>
-            </a:graphic>
-          </wp:inline>
-        </w:drawing>
-      </w:r>
-    </w:p>
-    <w:p/>
-    <w:p>
-      <w:r>
-        <w:t>Here we will use bitwise logic.</w:t>
-      </w:r>
-      <w:r>
-        <w:t xml:space="preserve"> In English we can have 26 char and in bitwise we have 32 bits. So we cant accommodate the English words char into bit mask.</w:t>
-      </w:r>
-    </w:p>
-    <w:p>
-      <w:r>
-        <w:lastRenderedPageBreak/>
-        <w:t>In this approach we assume that a points to 0, b points to 1, c points to 2 and so on…</w:t>
-      </w:r>
-    </w:p>
-    <w:p>
-      <w:r>
-        <w:t>If we want to find out if there is any char common in the words then we will do &amp; operator and if it returns 0 then it means both words don’t have any common char. If &amp; operator between both words return 1 then it means both words have common chars.</w:t>
-      </w:r>
-    </w:p>
-    <w:p/>
-    <w:p>
-      <w:pPr>
-        <w:rPr>
-          <w:b/>
-          <w:bCs/>
-        </w:rPr>
-      </w:pPr>
-      <w:r>
-        <w:rPr>
-          <w:b/>
-          <w:bCs/>
-        </w:rPr>
-        <w:t>1239. Maximum Length of a Concatenated String with Unique Characters</w:t>
-      </w:r>
-    </w:p>
-    <w:p>
-      <w:r>
-        <w:t>You are given an array of strings arr. A string s is formed by the </w:t>
-      </w:r>
-      <w:r>
-        <w:rPr>
-          <w:b/>
-          <w:bCs/>
-        </w:rPr>
-        <w:t>concatenation</w:t>
-      </w:r>
-      <w:r>
-        <w:t> of a </w:t>
-      </w:r>
-      <w:r>
-        <w:rPr>
-          <w:b/>
-          <w:bCs/>
-        </w:rPr>
-        <w:t>subsequence</w:t>
-      </w:r>
-      <w:r>
-        <w:t> of arr that has </w:t>
-      </w:r>
-      <w:r>
-        <w:rPr>
-          <w:b/>
-          <w:bCs/>
-        </w:rPr>
-        <w:t>unique characters</w:t>
-      </w:r>
-      <w:r>
-        <w:t>.</w:t>
-      </w:r>
-    </w:p>
-    <w:p>
-      <w:r>
-        <w:t>Return </w:t>
-      </w:r>
-      <w:r>
-        <w:rPr>
-          <w:i/>
-          <w:iCs/>
-        </w:rPr>
-        <w:t>the </w:t>
-      </w:r>
-      <w:r>
-        <w:rPr>
-          <w:b/>
-          <w:bCs/>
-          <w:i/>
-          <w:iCs/>
-        </w:rPr>
-        <w:t>maximum</w:t>
-      </w:r>
-      <w:r>
-        <w:rPr>
-          <w:i/>
-          <w:iCs/>
-        </w:rPr>
-        <w:t> possible length</w:t>
-      </w:r>
-      <w:r>
-        <w:t> of s.</w:t>
-      </w:r>
-    </w:p>
-    <w:p>
-      <w:r>
-        <w:rPr>
-          <w:b/>
-          <w:bCs/>
-        </w:rPr>
-        <w:t>Input:</w:t>
-      </w:r>
-      <w:r>
-        <w:t xml:space="preserve"> arr = ["cha","r","act","ers"]</w:t>
-      </w:r>
-    </w:p>
-    <w:p>
-      <w:r>
-        <w:rPr>
-          <w:b/>
-          <w:bCs/>
-        </w:rPr>
-        <w:t>Output:</w:t>
-      </w:r>
-      <w:r>
-        <w:t xml:space="preserve"> 6</w:t>
-      </w:r>
-    </w:p>
-    <w:p>
-      <w:r>
-        <w:rPr>
-          <w:b/>
-          <w:bCs/>
-        </w:rPr>
-        <w:t>Explanation:</w:t>
-      </w:r>
-      <w:r>
-        <w:t xml:space="preserve"> Possible longest valid concatenations are "chaers" ("cha" + "ers") and "acters" ("act" + "ers").</w:t>
-      </w:r>
-    </w:p>
-    <w:p/>
-    <w:p>
-      <w:pPr>
-        <w:rPr>
-          <w:b/>
-          <w:bCs/>
-        </w:rPr>
-      </w:pPr>
-      <w:r>
-        <w:rPr>
-          <w:b/>
-          <w:bCs/>
-        </w:rPr>
-        <w:t>921. Minimum Add to Make Parentheses Valid</w:t>
-      </w:r>
-    </w:p>
-    <w:p>
-      <w:r>
-        <w:t>A parentheses string is valid if and only if:</w:t>
-      </w:r>
-    </w:p>
-    <w:p>
-      <w:pPr>
-        <w:numPr>
-          <w:ilvl w:val="0"/>
-          <w:numId w:val="11"/>
-        </w:numPr>
-      </w:pPr>
-      <w:r>
-        <w:t>It is the empty string,</w:t>
-      </w:r>
-    </w:p>
-    <w:p>
-      <w:pPr>
-        <w:numPr>
-          <w:ilvl w:val="0"/>
-          <w:numId w:val="11"/>
-        </w:numPr>
-      </w:pPr>
-      <w:r>
-        <w:t>It can be written as AB (A concatenated with B), where A and B are valid strings, or</w:t>
-      </w:r>
-    </w:p>
-    <w:p>
-      <w:pPr>
-        <w:numPr>
-          <w:ilvl w:val="0"/>
-          <w:numId w:val="11"/>
-        </w:numPr>
-      </w:pPr>
-      <w:r>
-        <w:t>It can be written as (A), where A is a valid string.</w:t>
-      </w:r>
-    </w:p>
-    <w:p>
-      <w:r>
-        <w:t>You are given a parentheses string s. In one move, you can insert a parenthesis at any position of the string.</w:t>
-      </w:r>
-    </w:p>
-    <w:p>
-      <w:pPr>
-        <w:numPr>
-          <w:ilvl w:val="0"/>
-          <w:numId w:val="12"/>
-        </w:numPr>
-      </w:pPr>
-      <w:r>
-        <w:t>For example, if s = "()))", you can insert an opening parenthesis to be "(</w:t>
-      </w:r>
-      <w:r>
-        <w:rPr>
-          <w:b/>
-          <w:bCs/>
-        </w:rPr>
-        <w:t>(</w:t>
-      </w:r>
-      <w:r>
-        <w:t>)))" or a closing parenthesis to be "())</w:t>
-      </w:r>
-      <w:r>
-        <w:rPr>
-          <w:b/>
-          <w:bCs/>
-        </w:rPr>
-        <w:t>)</w:t>
-      </w:r>
-      <w:r>
-        <w:t>)".</w:t>
-      </w:r>
-    </w:p>
-    <w:p>
-      <w:r>
-        <w:t>Return </w:t>
-      </w:r>
-      <w:r>
-        <w:rPr>
-          <w:i/>
-          <w:iCs/>
-        </w:rPr>
-        <w:t>the minimum number of moves required to make </w:t>
-      </w:r>
-      <w:r>
-        <w:t>s</w:t>
-      </w:r>
-      <w:r>
-        <w:rPr>
-          <w:i/>
-          <w:iCs/>
-        </w:rPr>
-        <w:t> valid</w:t>
-      </w:r>
-      <w:r>
-        <w:t>.</w:t>
-      </w:r>
-    </w:p>
-    <w:p>
-      <w:r>
-        <w:t>Sol:</w:t>
-      </w:r>
-    </w:p>
-    <w:p>
-      <w:r>
-        <w:t>If it is opening bracket then we will add into stack. Else we will check if top element of the stack is opening bracket. If it is then we will simply pop the element, else we will add into stack. In this way all the chars which are valid will be removed and only invalid char will be in the stack. Then return the size of the stack.</w:t>
-      </w:r>
-    </w:p>
-    <w:p/>
-    <w:p>
-      <w:pPr>
-        <w:rPr>
-          <w:b/>
-          <w:bCs/>
-        </w:rPr>
-      </w:pPr>
-      <w:r>
-        <w:rPr>
-          <w:b/>
-          <w:bCs/>
-        </w:rPr>
-        <w:t>1647. Minimum Deletions to Make Character Frequencies Unique</w:t>
-      </w:r>
-    </w:p>
-    <w:p>
-      <w:r>
-        <w:t>A string s is called </w:t>
-      </w:r>
-      <w:r>
-        <w:rPr>
-          <w:b/>
-          <w:bCs/>
-        </w:rPr>
-        <w:t>good</w:t>
-      </w:r>
-      <w:r>
-        <w:t> if there are no two different characters in s that have the same </w:t>
-      </w:r>
-      <w:r>
-        <w:rPr>
-          <w:b/>
-          <w:bCs/>
-        </w:rPr>
-        <w:t>frequency</w:t>
-      </w:r>
-      <w:r>
-        <w:t>.</w:t>
-      </w:r>
-    </w:p>
-    <w:p>
-      <w:r>
-        <w:t>Given a string s, return</w:t>
-      </w:r>
-      <w:r>
-        <w:rPr>
-          <w:i/>
-          <w:iCs/>
-        </w:rPr>
-        <w:t> the </w:t>
-      </w:r>
-      <w:r>
-        <w:rPr>
-          <w:b/>
-          <w:bCs/>
-          <w:i/>
-          <w:iCs/>
-        </w:rPr>
-        <w:t>minimum</w:t>
-      </w:r>
-      <w:r>
-        <w:rPr>
-          <w:i/>
-          <w:iCs/>
-        </w:rPr>
-        <w:t> number of characters you need to delete to make </w:t>
-      </w:r>
-      <w:r>
-        <w:t>s</w:t>
-      </w:r>
-      <w:r>
-        <w:rPr>
-          <w:i/>
-          <w:iCs/>
-        </w:rPr>
-        <w:t> </w:t>
-      </w:r>
-      <w:r>
-        <w:rPr>
-          <w:b/>
-          <w:bCs/>
-          <w:i/>
-          <w:iCs/>
-        </w:rPr>
-        <w:t>good</w:t>
-      </w:r>
-      <w:r>
-        <w:rPr>
-          <w:i/>
-          <w:iCs/>
-        </w:rPr>
-        <w:t>.</w:t>
-      </w:r>
-    </w:p>
-    <w:p>
-      <w:r>
-        <w:t>The </w:t>
-      </w:r>
-      <w:r>
-        <w:rPr>
-          <w:b/>
-          <w:bCs/>
-        </w:rPr>
-        <w:t>frequency</w:t>
-      </w:r>
-      <w:r>
-        <w:t> of a character in a string is the number of times it appears in the string. For example, in the string "aab", the </w:t>
-      </w:r>
-      <w:r>
-        <w:rPr>
-          <w:b/>
-          <w:bCs/>
-        </w:rPr>
-        <w:t>frequency</w:t>
-      </w:r>
-      <w:r>
-        <w:t> of 'a' is 2, while the </w:t>
-      </w:r>
-      <w:r>
-        <w:rPr>
-          <w:b/>
-          <w:bCs/>
-        </w:rPr>
-        <w:t>frequency</w:t>
-      </w:r>
-      <w:r>
-        <w:t> of 'b' is 1.</w:t>
-      </w:r>
-    </w:p>
-    <w:p>
-      <w:r>
-        <w:rPr>
-          <w:b/>
-          <w:bCs/>
-        </w:rPr>
-        <w:t>Input:</w:t>
-      </w:r>
-      <w:r>
-        <w:t xml:space="preserve"> s = "aaabbbcc"</w:t>
-      </w:r>
-    </w:p>
-    <w:p>
-      <w:r>
-        <w:rPr>
-          <w:b/>
-          <w:bCs/>
-        </w:rPr>
-        <w:t>Output:</w:t>
-      </w:r>
-      <w:r>
-        <w:t xml:space="preserve"> 2</w:t>
-      </w:r>
-    </w:p>
-    <w:p>
-      <w:r>
-        <w:rPr>
-          <w:b/>
-          <w:bCs/>
-        </w:rPr>
-        <w:t>Explanation:</w:t>
-      </w:r>
-      <w:r>
-        <w:t xml:space="preserve"> You can delete two 'b's resulting in the good string "aaabcc".</w:t>
-      </w:r>
-    </w:p>
-    <w:p>
-      <w:r>
-        <w:t>Another way it to delete one 'b' and one 'c' resulting in the good string "aaabbc".</w:t>
-      </w:r>
-    </w:p>
-    <w:p>
-      <w:r>
-        <w:t>Sol:</w:t>
-      </w:r>
-    </w:p>
-    <w:p>
-      <w:r>
-        <w:lastRenderedPageBreak/>
-        <w:t>Find the count of each char and put it in map.</w:t>
-      </w:r>
-      <w:r>
-        <w:t xml:space="preserve"> Then take a set to store and check the unique count. If set contains the count then delete the counts till set does not contain that count.</w:t>
-      </w:r>
-    </w:p>
-    <w:p/>
-    <w:p>
-      <w:pPr>
-        <w:rPr>
-          <w:b/>
-          <w:bCs/>
-        </w:rPr>
-      </w:pPr>
-      <w:r>
-        <w:rPr>
-          <w:b/>
-          <w:bCs/>
-        </w:rPr>
-        <w:t>1249. Minimum Remove to Make Valid Parentheses</w:t>
-      </w:r>
-    </w:p>
-    <w:p>
-      <w:r>
-        <w:t>Given a string s of '(' , ')' and lowercase English characters.</w:t>
-      </w:r>
-    </w:p>
-    <w:p>
-      <w:r>
-        <w:t>Your task is to remove the minimum number of parentheses ( '(' or ')', in any positions ) so that the resulting </w:t>
-      </w:r>
-      <w:r>
-        <w:rPr>
-          <w:i/>
-          <w:iCs/>
-        </w:rPr>
-        <w:t>parentheses string</w:t>
-      </w:r>
-      <w:r>
-        <w:t> is valid and return </w:t>
-      </w:r>
-      <w:r>
-        <w:rPr>
-          <w:b/>
-          <w:bCs/>
-        </w:rPr>
-        <w:t>any</w:t>
-      </w:r>
-      <w:r>
-        <w:t> valid string.</w:t>
-      </w:r>
-    </w:p>
-    <w:p>
-      <w:r>
-        <w:t>Formally, a </w:t>
-      </w:r>
-      <w:r>
-        <w:rPr>
-          <w:i/>
-          <w:iCs/>
-        </w:rPr>
-        <w:t>parentheses string</w:t>
-      </w:r>
-      <w:r>
-        <w:t> is valid if and only if:</w:t>
-      </w:r>
-    </w:p>
-    <w:p>
-      <w:pPr>
-        <w:numPr>
-          <w:ilvl w:val="0"/>
-          <w:numId w:val="13"/>
-        </w:numPr>
-      </w:pPr>
-      <w:r>
-        <w:t>It is the empty string, contains only lowercase characters, or</w:t>
-      </w:r>
-    </w:p>
-    <w:p>
-      <w:pPr>
-        <w:numPr>
-          <w:ilvl w:val="0"/>
-          <w:numId w:val="13"/>
-        </w:numPr>
-      </w:pPr>
-      <w:r>
-        <w:t>It can be written as AB (A concatenated with B), where A and B are valid strings, or</w:t>
-      </w:r>
-    </w:p>
-    <w:p>
-      <w:pPr>
-        <w:numPr>
-          <w:ilvl w:val="0"/>
-          <w:numId w:val="13"/>
-        </w:numPr>
-      </w:pPr>
-      <w:r>
-        <w:t>It can be written as (A), where A is a valid string.</w:t>
-      </w:r>
-    </w:p>
-    <w:p>
-      <w:r>
-        <w:t>Sol:</w:t>
-      </w:r>
-    </w:p>
-    <w:p>
-      <w:r>
-        <w:t>It is similar to question: add minimum to make the valid paranthesis. Here we take the stack of pair. In pair we store the invalid paranthesis and its index number. Once we get the invalid paranthesis we simpy delete that paranthesis from the string.</w:t>
-      </w:r>
-    </w:p>
-    <w:p/>
-    <w:p>
-      <w:pPr>
-        <w:rPr>
-          <w:b/>
-          <w:bCs/>
-        </w:rPr>
-      </w:pPr>
-      <w:r>
-        <w:rPr>
-          <w:b/>
-          <w:bCs/>
-        </w:rPr>
-        <w:t>1347. Minimum Number of Steps to Make Two Strings Anagram</w:t>
-      </w:r>
-    </w:p>
-    <w:p>
-      <w:r>
-        <w:t>You are given two strings of the same length s and t. In one step you can choose </w:t>
-      </w:r>
-      <w:r>
-        <w:rPr>
-          <w:b/>
-          <w:bCs/>
-        </w:rPr>
-        <w:t>any character</w:t>
-      </w:r>
-      <w:r>
-        <w:t> of t and replace it with </w:t>
-      </w:r>
-      <w:r>
-        <w:rPr>
-          <w:b/>
-          <w:bCs/>
-        </w:rPr>
-        <w:t>another character</w:t>
-      </w:r>
-      <w:r>
-        <w:t>.</w:t>
-      </w:r>
-    </w:p>
-    <w:p>
-      <w:r>
-        <w:t>Return </w:t>
-      </w:r>
-      <w:r>
-        <w:rPr>
-          <w:i/>
-          <w:iCs/>
-        </w:rPr>
-        <w:t>the minimum number of steps</w:t>
-      </w:r>
-      <w:r>
-        <w:t> to make t an anagram of s.</w:t>
-      </w:r>
-    </w:p>
-    <w:p>
-      <w:r>
-        <w:t>An </w:t>
-      </w:r>
-      <w:r>
-        <w:rPr>
-          <w:b/>
-          <w:bCs/>
-        </w:rPr>
-        <w:t>Anagram</w:t>
-      </w:r>
-      <w:r>
-        <w:t> of a string is a string that contains the same characters with a different (or the same) ordering.</w:t>
-      </w:r>
-    </w:p>
-    <w:p>
-      <w:r>
-        <w:rPr>
-          <w:b/>
-          <w:bCs/>
-        </w:rPr>
-        <w:t>Input:</w:t>
-      </w:r>
-      <w:r>
-        <w:t xml:space="preserve"> s = "leetcode", t = "practice"</w:t>
-      </w:r>
-    </w:p>
-    <w:p>
-      <w:r>
-        <w:rPr>
-          <w:b/>
-          <w:bCs/>
-        </w:rPr>
-        <w:t>Output:</w:t>
-      </w:r>
-      <w:r>
-        <w:t xml:space="preserve"> 5</w:t>
-      </w:r>
-    </w:p>
-    <w:p>
-      <w:r>
-        <w:rPr>
-          <w:b/>
-          <w:bCs/>
-        </w:rPr>
-        <w:t>Explanation:</w:t>
-      </w:r>
-      <w:r>
-        <w:t xml:space="preserve"> Replace 'p', 'r', 'a', 'i' and 'c' from t with proper characters to make t anagram of s.</w:t>
-      </w:r>
-    </w:p>
-    <w:p/>
-    <w:p>
-      <w:pPr>
-        <w:rPr>
-          <w:b/>
-          <w:bCs/>
-        </w:rPr>
-      </w:pPr>
-      <w:r>
-        <w:rPr>
-          <w:b/>
-          <w:bCs/>
-        </w:rPr>
-        <w:t>792. Number of Matching Subsequences</w:t>
-      </w:r>
-    </w:p>
-    <w:p>
-      <w:r>
-        <w:t>Given a string s and an array of strings words, return </w:t>
-      </w:r>
-      <w:r>
-        <w:rPr>
-          <w:i/>
-          <w:iCs/>
-        </w:rPr>
-        <w:t>the number of</w:t>
-      </w:r>
-      <w:r>
-        <w:t> words[i] </w:t>
-      </w:r>
-      <w:r>
-        <w:rPr>
-          <w:i/>
-          <w:iCs/>
-        </w:rPr>
-        <w:t>that is a subsequence of</w:t>
-      </w:r>
-      <w:r>
-        <w:t> s.</w:t>
-      </w:r>
-    </w:p>
-    <w:p>
-      <w:r>
-        <w:t>A </w:t>
-      </w:r>
-      <w:r>
-        <w:rPr>
-          <w:b/>
-          <w:bCs/>
-        </w:rPr>
-        <w:t>subsequence</w:t>
-      </w:r>
-      <w:r>
-        <w:t> of a string is a new string generated from the original string with some characters (can be none) deleted without changing the relative order of the remaining characters.</w:t>
-      </w:r>
-    </w:p>
-    <w:p>
-      <w:pPr>
-        <w:numPr>
-          <w:ilvl w:val="0"/>
-          <w:numId w:val="14"/>
-        </w:numPr>
-      </w:pPr>
-      <w:r>
-        <w:t>For example, "ace" is a subsequence of "abcde".</w:t>
-      </w:r>
-    </w:p>
-    <w:p>
-      <w:pPr>
-        <w:pStyle w:val="HTMLPreformatted"/>
-        <w:numPr>
-          <w:ilvl w:val="0"/>
-          <w:numId w:val="14"/>
-        </w:numPr>
-        <w:shd w:val="clear" w:color="auto" w:fill="F7F9FA"/>
-        <w:spacing w:after="240"/>
-        <w:rPr>
-          <w:rFonts w:ascii="Consolas" w:hAnsi="Consolas"/>
-          <w:color w:val="263238"/>
-        </w:rPr>
-      </w:pPr>
-      <w:r>
-        <w:rPr>
-          <w:rStyle w:val="Strong"/>
-          <w:rFonts w:ascii="Consolas" w:hAnsi="Consolas"/>
-          <w:color w:val="263238"/>
-        </w:rPr>
-        <w:t>Input:</w:t>
-      </w:r>
-      <w:r>
-        <w:rPr>
-          <w:rFonts w:ascii="Consolas" w:hAnsi="Consolas"/>
-          <w:color w:val="263238"/>
-        </w:rPr>
-        <w:t xml:space="preserve"> s = "abcde", words = ["a","bb","acd","ace"]</w:t>
-      </w:r>
-    </w:p>
-    <w:p>
-      <w:pPr>
-        <w:pStyle w:val="HTMLPreformatted"/>
-        <w:numPr>
-          <w:ilvl w:val="0"/>
-          <w:numId w:val="14"/>
-        </w:numPr>
-        <w:shd w:val="clear" w:color="auto" w:fill="F7F9FA"/>
-        <w:spacing w:after="240"/>
-        <w:rPr>
-          <w:rFonts w:ascii="Consolas" w:hAnsi="Consolas"/>
-          <w:color w:val="263238"/>
-        </w:rPr>
-      </w:pPr>
-      <w:r>
-        <w:rPr>
-          <w:rStyle w:val="Strong"/>
-          <w:rFonts w:ascii="Consolas" w:hAnsi="Consolas"/>
-          <w:color w:val="263238"/>
-        </w:rPr>
-        <w:t>Output:</w:t>
-      </w:r>
-      <w:r>
-        <w:rPr>
-          <w:rFonts w:ascii="Consolas" w:hAnsi="Consolas"/>
-          <w:color w:val="263238"/>
-        </w:rPr>
-        <w:t xml:space="preserve"> 3</w:t>
-      </w:r>
-    </w:p>
-    <w:p>
-      <w:pPr>
-        <w:pStyle w:val="HTMLPreformatted"/>
-        <w:numPr>
-          <w:ilvl w:val="0"/>
-          <w:numId w:val="14"/>
-        </w:numPr>
-        <w:shd w:val="clear" w:color="auto" w:fill="F7F9FA"/>
-        <w:spacing w:after="240"/>
-        <w:rPr>
-          <w:rFonts w:ascii="Consolas" w:hAnsi="Consolas"/>
-          <w:color w:val="263238"/>
-        </w:rPr>
-      </w:pPr>
-      <w:r>
-        <w:rPr>
-          <w:rStyle w:val="Strong"/>
-          <w:rFonts w:ascii="Consolas" w:hAnsi="Consolas"/>
-          <w:color w:val="263238"/>
-        </w:rPr>
-        <w:t>Explanation:</w:t>
-      </w:r>
-      <w:r>
-        <w:rPr>
-          <w:rFonts w:ascii="Consolas" w:hAnsi="Consolas"/>
-          <w:color w:val="263238"/>
-        </w:rPr>
-        <w:t xml:space="preserve"> There are three strings in words that are a subsequence of s: "a", "acd", "ace".</w:t>
-      </w:r>
-    </w:p>
-    <w:p>
-      <w:r>
-        <w:t>Sol:</w:t>
-      </w:r>
-    </w:p>
-    <w:p>
-      <w:r>
-        <w:t>Write the helper method to find out if string word is subsequence of s or not.</w:t>
-      </w:r>
-    </w:p>
-    <w:p>
-      <w:r>
-        <w:lastRenderedPageBreak/>
-        <w:t>Then take 2 set. One set for subseq and another for notsubseq.</w:t>
-      </w:r>
-    </w:p>
-    <w:p>
-      <w:r>
-        <w:t xml:space="preserve">If notseq contains word then continue. </w:t>
-      </w:r>
-    </w:p>
-    <w:p>
-      <w:r>
-        <w:t>If suseq contains word then count++</w:t>
-      </w:r>
-    </w:p>
-    <w:p>
-      <w:r>
-        <w:t>Else…it means word can be subseq or not subseq</w:t>
-      </w:r>
-    </w:p>
-    <w:p>
-      <w:r>
-        <w:t>If it is subseq then count++ and add into subseq set else add into notsubset</w:t>
-      </w:r>
-    </w:p>
-    <w:p/>
-    <w:p>
-      <w:pPr>
-        <w:rPr>
-          <w:b/>
-          <w:bCs/>
-        </w:rPr>
-      </w:pPr>
-      <w:r>
-        <w:rPr>
-          <w:b/>
-          <w:bCs/>
-        </w:rPr>
-        <w:t>752. Open the Lock</w:t>
-      </w:r>
-    </w:p>
-    <w:p>
-      <w:r>
-        <w:t>You have a lock in front of you with 4 circular wheels. Each wheel has 10 slots: '0', '1', '2', '3', '4', '5', '6', '7', '8', '9'. The wheels can rotate freely and wrap around: for example we can turn '9' to be '0', or '0' to be '9'. Each move consists of turning one wheel one slot.</w:t>
-      </w:r>
-    </w:p>
-    <w:p>
-      <w:r>
-        <w:t>The lock initially starts at '0000', a string representing the state of the 4 wheels.</w:t>
-      </w:r>
-    </w:p>
-    <w:p>
-      <w:r>
-        <w:t>You are given a list of deadends dead ends, meaning if the lock displays any of these codes, the wheels of the lock will stop turning and you will be unable to open it.</w:t>
-      </w:r>
-    </w:p>
-    <w:p>
-      <w:r>
-        <w:t>Given a target representing the value of the wheels that will unlock the lock, return the minimum total number of turns required to open the lock, or -1 if it is impossible.</w:t>
-      </w:r>
-    </w:p>
-    <w:p>
-      <w:r>
-        <w:rPr>
-          <w:b/>
-          <w:bCs/>
-        </w:rPr>
-        <w:t>Input:</w:t>
-      </w:r>
-      <w:r>
-        <w:t xml:space="preserve"> deadends = ["0201","0101","0102","1212","2002"], target = "0202"</w:t>
-      </w:r>
-    </w:p>
-    <w:p>
-      <w:r>
-        <w:rPr>
-          <w:b/>
-          <w:bCs/>
-        </w:rPr>
-        <w:t>Output:</w:t>
-      </w:r>
-      <w:r>
-        <w:t xml:space="preserve"> 6</w:t>
-      </w:r>
-    </w:p>
-    <w:p>
-      <w:r>
-        <w:rPr>
-          <w:b/>
-          <w:bCs/>
-        </w:rPr>
-        <w:t>Explanation:</w:t>
-      </w:r>
-      <w:r>
-        <w:t xml:space="preserve"> </w:t>
-      </w:r>
-    </w:p>
-    <w:p>
-      <w:r>
-        <w:t>A sequence of valid moves would be "0000" -&gt; "1000" -&gt; "1100" -&gt; "1200" -&gt; "1201" -&gt; "1202" -&gt; "0202".</w:t>
-      </w:r>
-    </w:p>
-    <w:p>
-      <w:r>
-        <w:t>Note that a sequence like "0000" -&gt; "0001" -&gt; "0002" -&gt; "0102" -&gt; "0202" would be invalid,</w:t>
-      </w:r>
-    </w:p>
-    <w:p>
-      <w:r>
-        <w:t>because the wheels of the lock become stuck after the display becomes the dead end "0102".</w:t>
-      </w:r>
-    </w:p>
-    <w:p/>
-    <w:p>
-      <w:pPr>
-        <w:rPr>
-          <w:b/>
-          <w:bCs/>
-        </w:rPr>
-      </w:pPr>
-      <w:r>
-        <w:rPr>
-          <w:b/>
-          <w:bCs/>
-        </w:rPr>
-        <w:t>647. Palindromic Substrings</w:t>
-      </w:r>
-    </w:p>
-    <w:p>
-      <w:r>
-        <w:t>Given a string s, return </w:t>
-      </w:r>
-      <w:r>
-        <w:rPr>
-          <w:i/>
-          <w:iCs/>
-        </w:rPr>
-        <w:t>the number of </w:t>
-      </w:r>
-      <w:r>
-        <w:rPr>
-          <w:b/>
-          <w:bCs/>
-          <w:i/>
-          <w:iCs/>
-        </w:rPr>
-        <w:t>palindromic substrings</w:t>
-      </w:r>
-      <w:r>
-        <w:rPr>
-          <w:i/>
-          <w:iCs/>
-        </w:rPr>
-        <w:t> in it</w:t>
-      </w:r>
-      <w:r>
-        <w:t>.</w:t>
-      </w:r>
-    </w:p>
-    <w:p>
-      <w:r>
-        <w:t>A string is a </w:t>
-      </w:r>
-      <w:r>
-        <w:rPr>
-          <w:b/>
-          <w:bCs/>
-        </w:rPr>
-        <w:t>palindrome</w:t>
-      </w:r>
-      <w:r>
-        <w:t> when it reads the same backward as forward.</w:t>
-      </w:r>
-    </w:p>
-    <w:p>
-      <w:r>
-        <w:t>A </w:t>
-      </w:r>
-      <w:r>
-        <w:rPr>
-          <w:b/>
-          <w:bCs/>
-        </w:rPr>
-        <w:t>substring</w:t>
-      </w:r>
-      <w:r>
-        <w:t> is a contiguous sequence of characters within the string.</w:t>
-      </w:r>
-    </w:p>
-    <w:p>
-      <w:r>
-        <w:rPr>
-          <w:b/>
-          <w:bCs/>
-        </w:rPr>
-        <w:t>Input:</w:t>
-      </w:r>
-      <w:r>
-        <w:t xml:space="preserve"> s = "aaa"</w:t>
-      </w:r>
-    </w:p>
-    <w:p>
-      <w:r>
-        <w:rPr>
-          <w:b/>
-          <w:bCs/>
-        </w:rPr>
-        <w:t>Output:</w:t>
-      </w:r>
-      <w:r>
-        <w:t xml:space="preserve"> 6</w:t>
-      </w:r>
-    </w:p>
-    <w:p>
-      <w:r>
-        <w:rPr>
-          <w:b/>
-          <w:bCs/>
-        </w:rPr>
-        <w:t>Explanation:</w:t>
-      </w:r>
-      <w:r>
-        <w:t xml:space="preserve"> Six palindromic strings: "a", "a", "a", "aa", "aa", "aaa".</w:t>
-      </w:r>
-    </w:p>
-    <w:p/>
-    <w:p>
-      <w:pPr>
-        <w:rPr>
-          <w:b/>
-          <w:bCs/>
-        </w:rPr>
-      </w:pPr>
-      <w:r>
-        <w:rPr>
-          <w:b/>
-          <w:bCs/>
-        </w:rPr>
-        <w:t>763. Partition Labels</w:t>
-      </w:r>
-    </w:p>
-    <w:p>
-      <w:r>
-        <w:t>You are given a string s. We want to partition the string into as many parts as possible so that each letter appears in at most one part.</w:t>
-      </w:r>
-    </w:p>
-    <w:p>
-      <w:r>
-        <w:t>Note that the partition is done so that after concatenating all the parts in order, the resultant string should be s.</w:t>
-      </w:r>
-    </w:p>
-    <w:p>
-      <w:r>
-        <w:t>Return </w:t>
-      </w:r>
-      <w:r>
-        <w:rPr>
-          <w:i/>
-          <w:iCs/>
-        </w:rPr>
-        <w:t>a list of integers representing the size of these parts</w:t>
-      </w:r>
-      <w:r>
-        <w:t>.</w:t>
-      </w:r>
-    </w:p>
-    <w:p>
-      <w:r>
-        <w:rPr>
-          <w:b/>
-          <w:bCs/>
-        </w:rPr>
-        <w:t>Input:</w:t>
-      </w:r>
-      <w:r>
-        <w:t xml:space="preserve"> s = "ababcbacadefegdehijhklij"</w:t>
-      </w:r>
-    </w:p>
-    <w:p>
-      <w:r>
-        <w:rPr>
-          <w:b/>
-          <w:bCs/>
-        </w:rPr>
-        <w:lastRenderedPageBreak/>
-        <w:t>Output:</w:t>
-      </w:r>
-      <w:r>
-        <w:t xml:space="preserve"> [9,7,8]</w:t>
-      </w:r>
-    </w:p>
-    <w:p>
-      <w:r>
-        <w:rPr>
-          <w:b/>
-          <w:bCs/>
-        </w:rPr>
-        <w:t>Explanation:</w:t>
-      </w:r>
-    </w:p>
-    <w:p>
-      <w:r>
-        <w:t>The partition is "ababcbaca", "defegde", "hijhklij".</w:t>
-      </w:r>
-    </w:p>
-    <w:p>
-      <w:r>
-        <w:t>This is a partition so that each letter appears in at most one part.</w:t>
-      </w:r>
-    </w:p>
-    <w:p>
-      <w:r>
-        <w:t>A partition like "ababcbacadefegde", "hijhklij" is incorrect, because it splits s into less parts.</w:t>
-      </w:r>
-    </w:p>
-    <w:p>
-      <w:r>
-        <w:t>Sol:</w:t>
-      </w:r>
-    </w:p>
-    <w:p>
-      <w:r>
-        <w:rPr>
-          <w:noProof/>
-        </w:rPr>
-        <w:drawing>
-          <wp:inline distT="0" distB="0" distL="0" distR="0" wp14:anchorId="66AB833A" wp14:editId="59028B87">
-            <wp:extent cx="6645910" cy="838200"/>
-            <wp:effectExtent l="0" t="0" r="2540" b="0"/>
-            <wp:docPr id="6" name="Picture 6"/>
-            <wp:cNvGraphicFramePr>
-              <a:graphicFrameLocks xmlns:a="http://schemas.openxmlformats.org/drawingml/2006/main" noChangeAspect="1"/>
-            </wp:cNvGraphicFramePr>
-            <a:graphic xmlns:a="http://schemas.openxmlformats.org/drawingml/2006/main">
-              <a:graphicData uri="http://schemas.openxmlformats.org/drawingml/2006/picture">
-                <pic:pic xmlns:pic="http://schemas.openxmlformats.org/drawingml/2006/picture">
-                  <pic:nvPicPr>
-                    <pic:cNvPr id="1" name=""/>
-                    <pic:cNvPicPr/>
-                  </pic:nvPicPr>
-                  <pic:blipFill>
-                    <a:blip r:embed="rId11"/>
-                    <a:stretch>
-                      <a:fillRect/>
-                    </a:stretch>
-                  </pic:blipFill>
-                  <pic:spPr>
-                    <a:xfrm>
-                      <a:off x="0" y="0"/>
                       <a:ext cx="6645910" cy="838200"/>
                     </a:xfrm>
                     <a:prstGeom prst="rect">
@@ -4643,12 +4901,36 @@
     </w:p>
     <w:p>
       <w:r>
-        <w:t>We find out the lastIndex of the each char.</w:t>
-      </w:r>
-    </w:p>
-    <w:p>
-      <w:r>
-        <w:t>a ------ 8,     b-------- 5, c ------ 7, d ---------- 14, e ---------- 15, f ---------11, g ---------- 13, h --------- 19, I -----------22</w:t>
+        <w:t xml:space="preserve">We find out the </w:t>
+      </w:r>
+      <w:proofErr w:type="spellStart"/>
+      <w:r>
+        <w:t>lastIndex</w:t>
+      </w:r>
+      <w:proofErr w:type="spellEnd"/>
+      <w:r>
+        <w:t xml:space="preserve"> of </w:t>
+      </w:r>
+      <w:proofErr w:type="gramStart"/>
+      <w:r>
+        <w:t>the each</w:t>
+      </w:r>
+      <w:proofErr w:type="gramEnd"/>
+      <w:r>
+        <w:t xml:space="preserve"> char.</w:t>
+      </w:r>
+    </w:p>
+    <w:p>
+      <w:r>
+        <w:t xml:space="preserve">a ------ </w:t>
+      </w:r>
+      <w:proofErr w:type="gramStart"/>
+      <w:r>
+        <w:t xml:space="preserve">8,   </w:t>
+      </w:r>
+      <w:proofErr w:type="gramEnd"/>
+      <w:r>
+        <w:t xml:space="preserve">  b-------- 5, c ------ 7, d ---------- 14, e ---------- 15, f ---------11, g ---------- 13, h --------- 19, I -----------22</w:t>
       </w:r>
     </w:p>
     <w:p>
@@ -4658,7 +4940,15 @@
     </w:p>
     <w:p>
       <w:r>
-        <w:t>Once we find out the lastIndex of each char, we will take 2 pointers</w:t>
+        <w:t xml:space="preserve">Once we find out the </w:t>
+      </w:r>
+      <w:proofErr w:type="spellStart"/>
+      <w:r>
+        <w:t>lastIndex</w:t>
+      </w:r>
+      <w:proofErr w:type="spellEnd"/>
+      <w:r>
+        <w:t xml:space="preserve"> of each char, we will take 2 pointers</w:t>
       </w:r>
       <w:r>
         <w:t xml:space="preserve"> I and j starting from</w:t>
@@ -4669,22 +4959,70 @@
     </w:p>
     <w:p>
       <w:r>
-        <w:t>Find out the lastIndex of the char.</w:t>
-      </w:r>
-    </w:p>
-    <w:p>
-      <w:r>
-        <w:t>Suppose char is ‘a’ so its lastIndex is 8</w:t>
-      </w:r>
-    </w:p>
-    <w:p>
-      <w:r>
-        <w:t>Now we will increment the j counter and check the lastIndex of the char present at j++ index.</w:t>
-      </w:r>
-    </w:p>
-    <w:p>
-      <w:r>
-        <w:t>So b lastIndex is 5 which is lesser than 8 . we move to next char that is ‘a’ again.</w:t>
+        <w:t xml:space="preserve">Find out the </w:t>
+      </w:r>
+      <w:proofErr w:type="spellStart"/>
+      <w:r>
+        <w:t>lastIndex</w:t>
+      </w:r>
+      <w:proofErr w:type="spellEnd"/>
+      <w:r>
+        <w:t xml:space="preserve"> of the char.</w:t>
+      </w:r>
+    </w:p>
+    <w:p>
+      <w:r>
+        <w:t xml:space="preserve">Suppose char is ‘a’ so its </w:t>
+      </w:r>
+      <w:proofErr w:type="spellStart"/>
+      <w:r>
+        <w:t>lastIndex</w:t>
+      </w:r>
+      <w:proofErr w:type="spellEnd"/>
+      <w:r>
+        <w:t xml:space="preserve"> is 8</w:t>
+      </w:r>
+    </w:p>
+    <w:p>
+      <w:r>
+        <w:t xml:space="preserve">Now we will increment the j counter and check the </w:t>
+      </w:r>
+      <w:proofErr w:type="spellStart"/>
+      <w:r>
+        <w:t>lastIndex</w:t>
+      </w:r>
+      <w:proofErr w:type="spellEnd"/>
+      <w:r>
+        <w:t xml:space="preserve"> of the char present at </w:t>
+      </w:r>
+      <w:proofErr w:type="spellStart"/>
+      <w:r>
+        <w:t>j++</w:t>
+      </w:r>
+      <w:proofErr w:type="spellEnd"/>
+      <w:r>
+        <w:t xml:space="preserve"> index.</w:t>
+      </w:r>
+    </w:p>
+    <w:p>
+      <w:r>
+        <w:t xml:space="preserve">So b </w:t>
+      </w:r>
+      <w:proofErr w:type="spellStart"/>
+      <w:r>
+        <w:t>lastIndex</w:t>
+      </w:r>
+      <w:proofErr w:type="spellEnd"/>
+      <w:r>
+        <w:t xml:space="preserve"> is 5 which is lesser than </w:t>
+      </w:r>
+      <w:proofErr w:type="gramStart"/>
+      <w:r>
+        <w:t>8 .</w:t>
+      </w:r>
+      <w:proofErr w:type="gramEnd"/>
+      <w:r>
+        <w:t xml:space="preserve"> we move to next char that is ‘a’ again.</w:t>
       </w:r>
       <w:r>
         <w:t xml:space="preserve"> so just increment j counter.</w:t>
@@ -4700,7 +5038,23 @@
     </w:p>
     <w:p>
       <w:r>
-        <w:t>And substring length will be j – i + 1 . will add this into result</w:t>
+        <w:t xml:space="preserve">And substring length will be j – </w:t>
+      </w:r>
+      <w:proofErr w:type="spellStart"/>
+      <w:r>
+        <w:t>i</w:t>
+      </w:r>
+      <w:proofErr w:type="spellEnd"/>
+      <w:r>
+        <w:t xml:space="preserve"> + </w:t>
+      </w:r>
+      <w:proofErr w:type="gramStart"/>
+      <w:r>
+        <w:t>1 .</w:t>
+      </w:r>
+      <w:proofErr w:type="gramEnd"/>
+      <w:r>
+        <w:t xml:space="preserve"> will add this into result</w:t>
       </w:r>
     </w:p>
     <w:p>
@@ -4783,7 +5137,15 @@
         <w:t>Input:</w:t>
       </w:r>
       <w:r>
-        <w:t xml:space="preserve"> s1 = "ab", s2 = "eidbaooo"</w:t>
+        <w:t xml:space="preserve"> s1 = "ab", s2 = "</w:t>
+      </w:r>
+      <w:proofErr w:type="spellStart"/>
+      <w:r>
+        <w:t>eidbaooo</w:t>
+      </w:r>
+      <w:proofErr w:type="spellEnd"/>
+      <w:r>
+        <w:t>"</w:t>
       </w:r>
     </w:p>
     <w:p>
@@ -4807,7 +5169,15 @@
         <w:t>Explanation:</w:t>
       </w:r>
       <w:r>
-        <w:t xml:space="preserve"> s2 contains one permutation of s1 ("ba").</w:t>
+        <w:t xml:space="preserve"> s2 contains one permutation of s1 ("</w:t>
+      </w:r>
+      <w:proofErr w:type="spellStart"/>
+      <w:r>
+        <w:t>ba</w:t>
+      </w:r>
+      <w:proofErr w:type="spellEnd"/>
+      <w:r>
+        <w:t>").</w:t>
       </w:r>
     </w:p>
     <w:p/>
@@ -4823,6 +5193,7 @@
           <w:b/>
           <w:bCs/>
         </w:rPr>
+        <w:lastRenderedPageBreak/>
         <w:t>1209. Remove All Adjacent Duplicates in String II</w:t>
       </w:r>
     </w:p>
@@ -4890,7 +5261,470 @@
         <w:t>Input:</w:t>
       </w:r>
       <w:r>
-        <w:t xml:space="preserve"> s = "deeedbbcccbdaa", k = 3</w:t>
+        <w:t xml:space="preserve"> s = "</w:t>
+      </w:r>
+      <w:proofErr w:type="spellStart"/>
+      <w:r>
+        <w:t>deeedbbcccbdaa</w:t>
+      </w:r>
+      <w:proofErr w:type="spellEnd"/>
+      <w:r>
+        <w:t>", k = 3</w:t>
+      </w:r>
+    </w:p>
+    <w:p>
+      <w:r>
+        <w:rPr>
+          <w:b/>
+          <w:bCs/>
+        </w:rPr>
+        <w:t>Output:</w:t>
+      </w:r>
+      <w:r>
+        <w:t xml:space="preserve"> "aa"</w:t>
+      </w:r>
+    </w:p>
+    <w:p>
+      <w:pPr>
+        <w:rPr>
+          <w:b/>
+          <w:bCs/>
+        </w:rPr>
+      </w:pPr>
+      <w:r>
+        <w:rPr>
+          <w:b/>
+          <w:bCs/>
+        </w:rPr>
+        <w:t xml:space="preserve">Explanation: </w:t>
+      </w:r>
+    </w:p>
+    <w:p>
+      <w:r>
+        <w:t>First delete "</w:t>
+      </w:r>
+      <w:proofErr w:type="spellStart"/>
+      <w:r>
+        <w:t>eee</w:t>
+      </w:r>
+      <w:proofErr w:type="spellEnd"/>
+      <w:r>
+        <w:t>" and "ccc", get "</w:t>
+      </w:r>
+      <w:proofErr w:type="spellStart"/>
+      <w:r>
+        <w:t>ddbbbdaa</w:t>
+      </w:r>
+      <w:proofErr w:type="spellEnd"/>
+      <w:r>
+        <w:t>"</w:t>
+      </w:r>
+    </w:p>
+    <w:p>
+      <w:r>
+        <w:t>Then delete "</w:t>
+      </w:r>
+      <w:proofErr w:type="spellStart"/>
+      <w:r>
+        <w:t>bbb</w:t>
+      </w:r>
+      <w:proofErr w:type="spellEnd"/>
+      <w:r>
+        <w:t>", get "</w:t>
+      </w:r>
+      <w:proofErr w:type="spellStart"/>
+      <w:r>
+        <w:t>dddaa</w:t>
+      </w:r>
+      <w:proofErr w:type="spellEnd"/>
+      <w:r>
+        <w:t>"</w:t>
+      </w:r>
+    </w:p>
+    <w:p>
+      <w:r>
+        <w:t>Finally delete "</w:t>
+      </w:r>
+      <w:proofErr w:type="spellStart"/>
+      <w:r>
+        <w:t>ddd</w:t>
+      </w:r>
+      <w:proofErr w:type="spellEnd"/>
+      <w:r>
+        <w:t>", get "aa"</w:t>
+      </w:r>
+    </w:p>
+    <w:p/>
+    <w:p>
+      <w:pPr>
+        <w:rPr>
+          <w:b/>
+          <w:bCs/>
+        </w:rPr>
+      </w:pPr>
+      <w:r>
+        <w:rPr>
+          <w:b/>
+          <w:bCs/>
+        </w:rPr>
+        <w:t>316. Remove Duplicate Letters</w:t>
+      </w:r>
+    </w:p>
+    <w:p>
+      <w:r>
+        <w:t>Given a string s, remove duplicate letters so that every letter appears once and only once. You must make sure your result is </w:t>
+      </w:r>
+      <w:r>
+        <w:rPr>
+          <w:b/>
+          <w:bCs/>
+        </w:rPr>
+        <w:t>the smallest in lexicographical order</w:t>
+      </w:r>
+      <w:r>
+        <w:t> among all possible results.</w:t>
+      </w:r>
+    </w:p>
+    <w:p>
+      <w:r>
+        <w:rPr>
+          <w:b/>
+          <w:bCs/>
+        </w:rPr>
+        <w:t>Input:</w:t>
+      </w:r>
+      <w:r>
+        <w:t xml:space="preserve"> s = "</w:t>
+      </w:r>
+      <w:proofErr w:type="spellStart"/>
+      <w:r>
+        <w:t>bcabc</w:t>
+      </w:r>
+      <w:proofErr w:type="spellEnd"/>
+      <w:r>
+        <w:t>"</w:t>
+      </w:r>
+    </w:p>
+    <w:p>
+      <w:r>
+        <w:rPr>
+          <w:b/>
+          <w:bCs/>
+        </w:rPr>
+        <w:t>Output:</w:t>
+      </w:r>
+      <w:r>
+        <w:t xml:space="preserve"> "</w:t>
+      </w:r>
+      <w:proofErr w:type="spellStart"/>
+      <w:r>
+        <w:t>abc</w:t>
+      </w:r>
+      <w:proofErr w:type="spellEnd"/>
+      <w:r>
+        <w:t>"</w:t>
+      </w:r>
+    </w:p>
+    <w:p>
+      <w:r>
+        <w:t>Sol:</w:t>
+      </w:r>
+    </w:p>
+    <w:p>
+      <w:r>
+        <w:t xml:space="preserve">Find the last </w:t>
+      </w:r>
+      <w:r>
+        <w:t>occurrence</w:t>
+      </w:r>
+      <w:r>
+        <w:t xml:space="preserve"> index of </w:t>
+      </w:r>
+      <w:r>
+        <w:t>each</w:t>
+      </w:r>
+      <w:r>
+        <w:t xml:space="preserve"> element.</w:t>
+      </w:r>
+    </w:p>
+    <w:p>
+      <w:r>
+        <w:t>b ----- 3, c ----4, a -------2</w:t>
+      </w:r>
+    </w:p>
+    <w:p>
+      <w:r>
+        <w:t xml:space="preserve">We will take </w:t>
+      </w:r>
+      <w:proofErr w:type="spellStart"/>
+      <w:proofErr w:type="gramStart"/>
+      <w:r>
+        <w:t>a</w:t>
+      </w:r>
+      <w:proofErr w:type="spellEnd"/>
+      <w:proofErr w:type="gramEnd"/>
+      <w:r>
+        <w:t xml:space="preserve"> array of Boolean type to check that char is visited or not. As we have to keep only element of each char. We don’t have to add duplicate char.</w:t>
+      </w:r>
+    </w:p>
+    <w:p>
+      <w:r>
+        <w:t>first iteration…</w:t>
+      </w:r>
+      <w:r>
+        <w:t xml:space="preserve"> add b into stack</w:t>
+      </w:r>
+      <w:r>
+        <w:t>, stack will contain b</w:t>
+      </w:r>
+    </w:p>
+    <w:p>
+      <w:r>
+        <w:t>2</w:t>
+      </w:r>
+      <w:r>
+        <w:rPr>
+          <w:vertAlign w:val="superscript"/>
+        </w:rPr>
+        <w:t>nd</w:t>
+      </w:r>
+      <w:r>
+        <w:t xml:space="preserve"> iteration c will come.</w:t>
+      </w:r>
+      <w:r>
+        <w:t xml:space="preserve"> c is not </w:t>
+      </w:r>
+      <w:proofErr w:type="gramStart"/>
+      <w:r>
+        <w:t>visited,</w:t>
+      </w:r>
+      <w:proofErr w:type="gramEnd"/>
+      <w:r>
+        <w:t xml:space="preserve"> we mark it as visited. </w:t>
+      </w:r>
+    </w:p>
+    <w:p>
+      <w:r>
+        <w:t xml:space="preserve">Will check </w:t>
+      </w:r>
+      <w:proofErr w:type="spellStart"/>
+      <w:r>
+        <w:t>Stack.peek</w:t>
+      </w:r>
+      <w:proofErr w:type="spellEnd"/>
+      <w:r>
+        <w:t>() &gt; index of char…</w:t>
+      </w:r>
+      <w:proofErr w:type="gramStart"/>
+      <w:r>
+        <w:t>…..</w:t>
+      </w:r>
+      <w:proofErr w:type="gramEnd"/>
+      <w:r>
+        <w:t xml:space="preserve">and </w:t>
+      </w:r>
+      <w:proofErr w:type="spellStart"/>
+      <w:r>
+        <w:t>lastIndex</w:t>
+      </w:r>
+      <w:proofErr w:type="spellEnd"/>
+      <w:r>
+        <w:t xml:space="preserve">[index of char] &gt; </w:t>
+      </w:r>
+      <w:proofErr w:type="spellStart"/>
+      <w:r>
+        <w:t>i</w:t>
+      </w:r>
+      <w:proofErr w:type="spellEnd"/>
+    </w:p>
+    <w:p>
+      <w:r>
+        <w:t xml:space="preserve">As </w:t>
+      </w:r>
+      <w:proofErr w:type="spellStart"/>
+      <w:r>
+        <w:t>Stack.peek</w:t>
+      </w:r>
+      <w:proofErr w:type="spellEnd"/>
+      <w:r>
+        <w:t xml:space="preserve">() &gt; </w:t>
+      </w:r>
+      <w:proofErr w:type="gramStart"/>
+      <w:r>
+        <w:t>index  will</w:t>
+      </w:r>
+      <w:proofErr w:type="gramEnd"/>
+      <w:r>
+        <w:t xml:space="preserve"> return false </w:t>
+      </w:r>
+    </w:p>
+    <w:p>
+      <w:proofErr w:type="gramStart"/>
+      <w:r>
+        <w:t>So</w:t>
+      </w:r>
+      <w:proofErr w:type="gramEnd"/>
+      <w:r>
+        <w:t xml:space="preserve"> we will add this in stack. </w:t>
+      </w:r>
+      <w:proofErr w:type="gramStart"/>
+      <w:r>
+        <w:t>So</w:t>
+      </w:r>
+      <w:proofErr w:type="gramEnd"/>
+      <w:r>
+        <w:t xml:space="preserve"> </w:t>
+      </w:r>
+      <w:r>
+        <w:t>s</w:t>
+      </w:r>
+      <w:r>
+        <w:t xml:space="preserve">tack will contain now </w:t>
+      </w:r>
+      <w:proofErr w:type="spellStart"/>
+      <w:r>
+        <w:t>bc</w:t>
+      </w:r>
+      <w:proofErr w:type="spellEnd"/>
+    </w:p>
+    <w:p>
+      <w:r>
+        <w:t>3</w:t>
+      </w:r>
+      <w:r>
+        <w:rPr>
+          <w:vertAlign w:val="superscript"/>
+        </w:rPr>
+        <w:t>rd</w:t>
+      </w:r>
+      <w:r>
+        <w:t xml:space="preserve"> iteration a will </w:t>
+      </w:r>
+      <w:r>
+        <w:t>come. it is not in stack. We mark it vis</w:t>
+      </w:r>
+      <w:r>
+        <w:t>i</w:t>
+      </w:r>
+      <w:r>
+        <w:t>ted.</w:t>
+      </w:r>
+    </w:p>
+    <w:p>
+      <w:r>
+        <w:t xml:space="preserve">As c &gt; a and </w:t>
+      </w:r>
+      <w:proofErr w:type="spellStart"/>
+      <w:r>
+        <w:t>lastIndex</w:t>
+      </w:r>
+      <w:proofErr w:type="spellEnd"/>
+      <w:r>
+        <w:t xml:space="preserve"> of c which is 4 is greater than current index 2</w:t>
+      </w:r>
+      <w:r>
+        <w:t xml:space="preserve">. Here both </w:t>
+      </w:r>
+      <w:proofErr w:type="gramStart"/>
+      <w:r>
+        <w:t>condition</w:t>
+      </w:r>
+      <w:proofErr w:type="gramEnd"/>
+      <w:r>
+        <w:t xml:space="preserve"> satisfied </w:t>
+      </w:r>
+      <w:r>
+        <w:t xml:space="preserve">so we will pop the stack and mark the index of the </w:t>
+      </w:r>
+      <w:proofErr w:type="spellStart"/>
+      <w:r>
+        <w:t>poped</w:t>
+      </w:r>
+      <w:proofErr w:type="spellEnd"/>
+      <w:r>
+        <w:t xml:space="preserve"> element index to false.</w:t>
+      </w:r>
+    </w:p>
+    <w:p>
+      <w:r>
+        <w:t>Will do this for all char.</w:t>
+      </w:r>
+    </w:p>
+    <w:p/>
+    <w:p>
+      <w:pPr>
+        <w:rPr>
+          <w:b/>
+          <w:bCs/>
+        </w:rPr>
+      </w:pPr>
+      <w:r>
+        <w:rPr>
+          <w:b/>
+          <w:bCs/>
+        </w:rPr>
+        <w:t>402. Remove K Digits</w:t>
+      </w:r>
+    </w:p>
+    <w:p>
+      <w:r>
+        <w:t xml:space="preserve">Given string </w:t>
+      </w:r>
+      <w:proofErr w:type="spellStart"/>
+      <w:r>
+        <w:t>num</w:t>
+      </w:r>
+      <w:proofErr w:type="spellEnd"/>
+      <w:r>
+        <w:t xml:space="preserve"> representing a non-negative integer </w:t>
+      </w:r>
+      <w:proofErr w:type="spellStart"/>
+      <w:r>
+        <w:t>num</w:t>
+      </w:r>
+      <w:proofErr w:type="spellEnd"/>
+      <w:r>
+        <w:t>, and an integer k, return </w:t>
+      </w:r>
+      <w:r>
+        <w:rPr>
+          <w:i/>
+          <w:iCs/>
+        </w:rPr>
+        <w:t>the smallest possible integer after removing</w:t>
+      </w:r>
+      <w:r>
+        <w:t> k </w:t>
+      </w:r>
+      <w:r>
+        <w:rPr>
+          <w:i/>
+          <w:iCs/>
+        </w:rPr>
+        <w:t>digits from</w:t>
+      </w:r>
+      <w:r>
+        <w:t> num.</w:t>
+      </w:r>
+    </w:p>
+    <w:p>
+      <w:r>
+        <w:rPr>
+          <w:b/>
+          <w:bCs/>
+        </w:rPr>
+        <w:t>Input:</w:t>
+      </w:r>
+      <w:r>
+        <w:t xml:space="preserve"> </w:t>
+      </w:r>
+      <w:proofErr w:type="spellStart"/>
+      <w:r>
+        <w:t>num</w:t>
+      </w:r>
+      <w:proofErr w:type="spellEnd"/>
+      <w:r>
+        <w:t xml:space="preserve"> = "1432219", k = 3</w:t>
       </w:r>
     </w:p>
     <w:p>
@@ -4903,37 +5737,42 @@
         <w:t>Output:</w:t>
       </w:r>
       <w:r>
-        <w:t xml:space="preserve"> "aa"</w:t>
-      </w:r>
-    </w:p>
-    <w:p>
-      <w:pPr>
-        <w:rPr>
-          <w:b/>
-          <w:bCs/>
-        </w:rPr>
-      </w:pPr>
-      <w:r>
-        <w:rPr>
-          <w:b/>
-          <w:bCs/>
-        </w:rPr>
-        <w:t xml:space="preserve">Explanation: </w:t>
-      </w:r>
-    </w:p>
-    <w:p>
-      <w:r>
-        <w:t>First delete "eee" and "ccc", get "ddbbbdaa"</w:t>
-      </w:r>
-    </w:p>
-    <w:p>
-      <w:r>
-        <w:t>Then delete "bbb", get "dddaa"</w:t>
-      </w:r>
-    </w:p>
-    <w:p>
-      <w:r>
-        <w:t>Finally delete "ddd", get "aa"</w:t>
+        <w:t xml:space="preserve"> "1219"</w:t>
+      </w:r>
+    </w:p>
+    <w:p>
+      <w:r>
+        <w:rPr>
+          <w:b/>
+          <w:bCs/>
+        </w:rPr>
+        <w:t>Explanation:</w:t>
+      </w:r>
+      <w:r>
+        <w:t xml:space="preserve"> Remove the three digits 4, 3, and 2 to form the new number 1219 which is the smallest.</w:t>
+      </w:r>
+    </w:p>
+    <w:p>
+      <w:r>
+        <w:t>Sol:</w:t>
+      </w:r>
+    </w:p>
+    <w:p>
+      <w:r>
+        <w:t xml:space="preserve">Put every char into stack. Before putting it into stack. If </w:t>
+      </w:r>
+      <w:proofErr w:type="spellStart"/>
+      <w:proofErr w:type="gramStart"/>
+      <w:r>
+        <w:t>stack.peek</w:t>
+      </w:r>
+      <w:proofErr w:type="spellEnd"/>
+      <w:proofErr w:type="gramEnd"/>
+      <w:r>
+        <w:t xml:space="preserve">() &gt; current element and k &gt; 0 then pop the element from stack and do </w:t>
+      </w:r>
+      <w:r>
+        <w:t>k- -</w:t>
       </w:r>
     </w:p>
     <w:p/>
@@ -4949,312 +5788,43 @@
           <w:b/>
           <w:bCs/>
         </w:rPr>
-        <w:t>316. Remove Duplicate Letters</w:t>
-      </w:r>
-    </w:p>
-    <w:p>
-      <w:r>
-        <w:t>Given a string s, remove duplicate letters so that every letter appears once and only once. You must make sure your result is </w:t>
-      </w:r>
-      <w:r>
-        <w:rPr>
-          <w:b/>
-          <w:bCs/>
-        </w:rPr>
-        <w:t>the smallest in lexicographical order</w:t>
-      </w:r>
-      <w:r>
-        <w:t> among all possible results.</w:t>
-      </w:r>
-    </w:p>
-    <w:p>
-      <w:r>
-        <w:rPr>
-          <w:b/>
-          <w:bCs/>
-        </w:rPr>
-        <w:t>Input:</w:t>
-      </w:r>
-      <w:r>
-        <w:t xml:space="preserve"> s = "bcabc"</w:t>
-      </w:r>
-    </w:p>
-    <w:p>
-      <w:r>
-        <w:rPr>
-          <w:b/>
-          <w:bCs/>
-        </w:rPr>
-        <w:t>Output:</w:t>
-      </w:r>
-      <w:r>
-        <w:t xml:space="preserve"> "abc"</w:t>
-      </w:r>
-    </w:p>
-    <w:p>
-      <w:r>
-        <w:t>Sol:</w:t>
-      </w:r>
-    </w:p>
-    <w:p>
-      <w:r>
-        <w:t xml:space="preserve">Find the last </w:t>
-      </w:r>
-      <w:r>
-        <w:t>occurrence</w:t>
-      </w:r>
-      <w:r>
-        <w:t xml:space="preserve"> index of </w:t>
-      </w:r>
-      <w:r>
-        <w:t>each</w:t>
-      </w:r>
-      <w:r>
-        <w:t xml:space="preserve"> element.</w:t>
-      </w:r>
-    </w:p>
-    <w:p>
-      <w:r>
-        <w:t>b ----- 3, c ----4, a -------2</w:t>
-      </w:r>
-    </w:p>
-    <w:p>
-      <w:r>
-        <w:t>We will take a array of Boolean type to check that char is visited or not. As we have to keep only element of each char. We don’t have to add duplicate char.</w:t>
-      </w:r>
-    </w:p>
-    <w:p>
-      <w:r>
-        <w:t>first iteration…</w:t>
-      </w:r>
-      <w:r>
-        <w:t xml:space="preserve"> add b into stack</w:t>
-      </w:r>
-      <w:r>
-        <w:t>, stack will contain b</w:t>
-      </w:r>
-    </w:p>
-    <w:p>
-      <w:r>
-        <w:t>2</w:t>
-      </w:r>
-      <w:r>
-        <w:rPr>
-          <w:vertAlign w:val="superscript"/>
-        </w:rPr>
-        <w:t>nd</w:t>
-      </w:r>
-      <w:r>
-        <w:t xml:space="preserve"> iteration c will come.</w:t>
-      </w:r>
-      <w:r>
-        <w:t xml:space="preserve"> c is not visited, we mark it as visited. </w:t>
-      </w:r>
-    </w:p>
-    <w:p>
-      <w:r>
-        <w:t>Will check Stack.peek() &gt; index of char……..and lastIndex[index of char] &gt; i</w:t>
-      </w:r>
-    </w:p>
-    <w:p>
-      <w:r>
-        <w:t xml:space="preserve">As </w:t>
-      </w:r>
-      <w:r>
-        <w:t xml:space="preserve">Stack.peek() &gt; index  will return false </w:t>
-      </w:r>
-    </w:p>
-    <w:p>
-      <w:r>
-        <w:t xml:space="preserve">So we will add this in stack. So </w:t>
-      </w:r>
-      <w:r>
-        <w:t>s</w:t>
-      </w:r>
-      <w:r>
-        <w:t>tack will contain now bc</w:t>
-      </w:r>
-    </w:p>
-    <w:p>
-      <w:r>
-        <w:t>3</w:t>
-      </w:r>
-      <w:r>
-        <w:rPr>
-          <w:vertAlign w:val="superscript"/>
-        </w:rPr>
-        <w:t>rd</w:t>
-      </w:r>
-      <w:r>
-        <w:t xml:space="preserve"> iteration a will </w:t>
-      </w:r>
-      <w:r>
-        <w:t>come. it is not in stack. We mark it vis</w:t>
-      </w:r>
-      <w:r>
-        <w:t>i</w:t>
-      </w:r>
-      <w:r>
-        <w:t>ted.</w:t>
-      </w:r>
-    </w:p>
-    <w:p>
-      <w:r>
-        <w:t>As c &gt; a and lastIndex of c which is 4 is greater than current index 2</w:t>
-      </w:r>
-      <w:r>
-        <w:t xml:space="preserve">. Here both condition satisfied </w:t>
-      </w:r>
-      <w:r>
-        <w:t>so we will pop the stack and mark the index of the poped element index to false.</w:t>
-      </w:r>
-    </w:p>
-    <w:p>
-      <w:r>
-        <w:t>Will do this for all char.</w:t>
-      </w:r>
-    </w:p>
-    <w:p/>
-    <w:p>
-      <w:pPr>
-        <w:rPr>
-          <w:b/>
-          <w:bCs/>
-        </w:rPr>
-      </w:pPr>
-      <w:r>
-        <w:rPr>
-          <w:b/>
-          <w:bCs/>
-        </w:rPr>
-        <w:t>402. Remove K Digits</w:t>
-      </w:r>
-    </w:p>
-    <w:p>
-      <w:r>
-        <w:t>Given string num representing a non-negative integer num, and an integer k, return </w:t>
+        <w:t>767. Reorganize String</w:t>
+      </w:r>
+    </w:p>
+    <w:p>
+      <w:r>
+        <w:t>Given a string s, rearrange the characters of s so that any two adjacent characters are not the same.</w:t>
+      </w:r>
+    </w:p>
+    <w:p>
+      <w:r>
+        <w:t>Return </w:t>
       </w:r>
       <w:r>
         <w:rPr>
           <w:i/>
           <w:iCs/>
         </w:rPr>
-        <w:t>the smallest possible integer after removing</w:t>
-      </w:r>
-      <w:r>
-        <w:t> k </w:t>
+        <w:t>any possible rearrangement of</w:t>
+      </w:r>
+      <w:r>
+        <w:t> s </w:t>
       </w:r>
       <w:r>
         <w:rPr>
           <w:i/>
           <w:iCs/>
         </w:rPr>
-        <w:t>digits from</w:t>
-      </w:r>
-      <w:r>
-        <w:t> num.</w:t>
-      </w:r>
-    </w:p>
-    <w:p>
-      <w:r>
-        <w:rPr>
-          <w:b/>
-          <w:bCs/>
-        </w:rPr>
-        <w:t>Input:</w:t>
-      </w:r>
-      <w:r>
-        <w:t xml:space="preserve"> num = "1432219", k = 3</w:t>
-      </w:r>
-    </w:p>
-    <w:p>
-      <w:r>
-        <w:rPr>
-          <w:b/>
-          <w:bCs/>
-        </w:rPr>
-        <w:t>Output:</w:t>
-      </w:r>
-      <w:r>
-        <w:t xml:space="preserve"> "1219"</w:t>
-      </w:r>
-    </w:p>
-    <w:p>
-      <w:r>
-        <w:rPr>
-          <w:b/>
-          <w:bCs/>
-        </w:rPr>
-        <w:t>Explanation:</w:t>
-      </w:r>
-      <w:r>
-        <w:t xml:space="preserve"> Remove the three digits 4, 3, and 2 to form the new number 1219 which is the smallest.</w:t>
-      </w:r>
-    </w:p>
-    <w:p>
-      <w:r>
-        <w:t>Sol:</w:t>
-      </w:r>
-    </w:p>
-    <w:p>
-      <w:r>
-        <w:t xml:space="preserve">Put every char into stack. Before putting it into stack. If stack.peek() &gt; current element and k &gt; 0 then pop the element from stack and do </w:t>
-      </w:r>
-      <w:r>
-        <w:t>k- -</w:t>
-      </w:r>
-    </w:p>
-    <w:p/>
-    <w:p>
-      <w:pPr>
-        <w:rPr>
-          <w:b/>
-          <w:bCs/>
-        </w:rPr>
-      </w:pPr>
-      <w:r>
-        <w:rPr>
-          <w:b/>
-          <w:bCs/>
-        </w:rPr>
-        <w:lastRenderedPageBreak/>
-        <w:t>767. Reorganize String</w:t>
-      </w:r>
-    </w:p>
-    <w:p>
-      <w:r>
-        <w:t>Given a string s, rearrange the characters of s so that any two adjacent characters are not the same.</w:t>
-      </w:r>
-    </w:p>
-    <w:p>
-      <w:r>
-        <w:t>Return </w:t>
+        <w:t>or return</w:t>
+      </w:r>
+      <w:r>
+        <w:t> "" </w:t>
       </w:r>
       <w:r>
         <w:rPr>
           <w:i/>
           <w:iCs/>
         </w:rPr>
-        <w:t>any possible rearrangement of</w:t>
-      </w:r>
-      <w:r>
-        <w:t> s </w:t>
-      </w:r>
-      <w:r>
-        <w:rPr>
-          <w:i/>
-          <w:iCs/>
-        </w:rPr>
-        <w:t>or return</w:t>
-      </w:r>
-      <w:r>
-        <w:t> "" </w:t>
-      </w:r>
-      <w:r>
-        <w:rPr>
-          <w:i/>
-          <w:iCs/>
-        </w:rPr>
         <w:t>if not possible</w:t>
       </w:r>
       <w:r>
@@ -5270,7 +5840,15 @@
         <w:t>Input:</w:t>
       </w:r>
       <w:r>
-        <w:t xml:space="preserve"> s = "aab"</w:t>
+        <w:t xml:space="preserve"> s = "</w:t>
+      </w:r>
+      <w:proofErr w:type="spellStart"/>
+      <w:r>
+        <w:t>aab</w:t>
+      </w:r>
+      <w:proofErr w:type="spellEnd"/>
+      <w:r>
+        <w:t>"</w:t>
       </w:r>
     </w:p>
     <w:p>
@@ -5294,7 +5872,15 @@
         <w:t>Input:</w:t>
       </w:r>
       <w:r>
-        <w:t xml:space="preserve"> s = "aaab"</w:t>
+        <w:t xml:space="preserve"> s = "</w:t>
+      </w:r>
+      <w:proofErr w:type="spellStart"/>
+      <w:r>
+        <w:t>aaab</w:t>
+      </w:r>
+      <w:proofErr w:type="spellEnd"/>
+      <w:r>
+        <w:t>"</w:t>
       </w:r>
     </w:p>
     <w:p>
@@ -5338,7 +5924,15 @@
     </w:p>
     <w:p>
       <w:r>
-        <w:t>At last we will have only one element in maxheap…check if it is having count more than1 then return empty string else add this char to result.</w:t>
+        <w:t xml:space="preserve">At </w:t>
+      </w:r>
+      <w:proofErr w:type="gramStart"/>
+      <w:r>
+        <w:t>last</w:t>
+      </w:r>
+      <w:proofErr w:type="gramEnd"/>
+      <w:r>
+        <w:t xml:space="preserve"> we will have only one element in maxheap…check if it is having count more than1 then return empty string else add this char to result.</w:t>
       </w:r>
     </w:p>
     <w:p/>
@@ -5354,111 +5948,23 @@
           <w:b/>
           <w:bCs/>
         </w:rPr>
-        <w:t>151. Reverse Words in a String</w:t>
-      </w:r>
-    </w:p>
-    <w:p>
-      <w:r>
-        <w:t>Given an input string s, reverse the order of the </w:t>
-      </w:r>
-      <w:r>
-        <w:rPr>
-          <w:b/>
-          <w:bCs/>
-        </w:rPr>
-        <w:t>words</w:t>
-      </w:r>
-      <w:r>
-        <w:t>.</w:t>
-      </w:r>
-    </w:p>
-    <w:p>
-      <w:r>
-        <w:t>A </w:t>
-      </w:r>
-      <w:r>
-        <w:rPr>
-          <w:b/>
-          <w:bCs/>
-        </w:rPr>
-        <w:t>word</w:t>
-      </w:r>
-      <w:r>
-        <w:t> is defined as a sequence of non-space characters. The </w:t>
-      </w:r>
-      <w:r>
-        <w:rPr>
-          <w:b/>
-          <w:bCs/>
-        </w:rPr>
-        <w:t>words</w:t>
-      </w:r>
-      <w:r>
-        <w:t> in s will be separated by at least one space.</w:t>
-      </w:r>
-    </w:p>
-    <w:p>
-      <w:r>
-        <w:t>Return </w:t>
-      </w:r>
-      <w:r>
-        <w:rPr>
-          <w:i/>
-          <w:iCs/>
-        </w:rPr>
-        <w:t>a string of the words in reverse order concatenated by a single space.</w:t>
-      </w:r>
-    </w:p>
-    <w:p>
-      <w:r>
-        <w:rPr>
-          <w:b/>
-          <w:bCs/>
-        </w:rPr>
-        <w:t>Note</w:t>
-      </w:r>
-      <w:r>
-        <w:t> that s may contain leading or trailing spaces or multiple spaces between two words. The returned string should only have a single space separating the words. Do not include any extra spaces.</w:t>
-      </w:r>
-    </w:p>
-    <w:p>
-      <w:r>
-        <w:rPr>
-          <w:b/>
-          <w:bCs/>
-        </w:rPr>
-        <w:t>Input:</w:t>
-      </w:r>
-      <w:r>
-        <w:t xml:space="preserve"> s = "the sky is blue"</w:t>
-      </w:r>
-    </w:p>
-    <w:p>
-      <w:r>
-        <w:rPr>
-          <w:b/>
-          <w:bCs/>
-        </w:rPr>
-        <w:t>Output:</w:t>
-      </w:r>
-      <w:r>
-        <w:t xml:space="preserve"> "blue is sky the"</w:t>
-      </w:r>
-    </w:p>
-    <w:p/>
-    <w:p>
-      <w:pPr>
-        <w:rPr>
-          <w:b/>
-          <w:bCs/>
-        </w:rPr>
-      </w:pPr>
-      <w:r>
-        <w:rPr>
-          <w:b/>
-          <w:bCs/>
-        </w:rPr>
-        <w:t>1041. Robot Bounded In Circle</w:t>
+        <w:t xml:space="preserve">1041. Robot Bounded </w:t>
+      </w:r>
+      <w:proofErr w:type="gramStart"/>
+      <w:r>
+        <w:rPr>
+          <w:b/>
+          <w:bCs/>
+        </w:rPr>
+        <w:t>In</w:t>
+      </w:r>
+      <w:proofErr w:type="gramEnd"/>
+      <w:r>
+        <w:rPr>
+          <w:b/>
+          <w:bCs/>
+        </w:rPr>
+        <w:t xml:space="preserve"> Circle</w:t>
       </w:r>
     </w:p>
     <w:p>
@@ -5604,39 +6110,39 @@
           <w:b/>
           <w:bCs/>
         </w:rPr>
+        <w:t>Input:</w:t>
+      </w:r>
+      <w:r>
+        <w:t xml:space="preserve"> instructions = "GGLLGG"</w:t>
+      </w:r>
+    </w:p>
+    <w:p>
+      <w:r>
+        <w:rPr>
+          <w:b/>
+          <w:bCs/>
+        </w:rPr>
+        <w:t>Output:</w:t>
+      </w:r>
+      <w:r>
+        <w:t xml:space="preserve"> true</w:t>
+      </w:r>
+    </w:p>
+    <w:p>
+      <w:r>
+        <w:rPr>
+          <w:b/>
+          <w:bCs/>
+        </w:rPr>
+        <w:t>Explanation:</w:t>
+      </w:r>
+      <w:r>
+        <w:t xml:space="preserve"> The robot is initially at (0, 0) facing the north direction.</w:t>
+      </w:r>
+    </w:p>
+    <w:p>
+      <w:r>
         <w:lastRenderedPageBreak/>
-        <w:t>Input:</w:t>
-      </w:r>
-      <w:r>
-        <w:t xml:space="preserve"> instructions = "GGLLGG"</w:t>
-      </w:r>
-    </w:p>
-    <w:p>
-      <w:r>
-        <w:rPr>
-          <w:b/>
-          <w:bCs/>
-        </w:rPr>
-        <w:t>Output:</w:t>
-      </w:r>
-      <w:r>
-        <w:t xml:space="preserve"> true</w:t>
-      </w:r>
-    </w:p>
-    <w:p>
-      <w:r>
-        <w:rPr>
-          <w:b/>
-          <w:bCs/>
-        </w:rPr>
-        <w:t>Explanation:</w:t>
-      </w:r>
-      <w:r>
-        <w:t xml:space="preserve"> The robot is initially at (0, 0) facing the north direction.</w:t>
-      </w:r>
-    </w:p>
-    <w:p>
-      <w:r>
         <w:t>"G": move one step. Position: (0, 1). Direction: North.</w:t>
       </w:r>
     </w:p>
@@ -5785,7 +6291,15 @@
         <w:t>Input:</w:t>
       </w:r>
       <w:r>
-        <w:t xml:space="preserve"> s = "(()())()"</w:t>
+        <w:t xml:space="preserve"> s = "(</w:t>
+      </w:r>
+      <w:proofErr w:type="gramStart"/>
+      <w:r>
+        <w:t>()(</w:t>
+      </w:r>
+      <w:proofErr w:type="gramEnd"/>
+      <w:r>
+        <w:t>))()"</w:t>
       </w:r>
     </w:p>
     <w:p>
@@ -5839,7 +6353,7 @@
                     </pic:cNvPicPr>
                   </pic:nvPicPr>
                   <pic:blipFill>
-                    <a:blip r:embed="rId12">
+                    <a:blip r:embed="rId11">
                       <a:extLst>
                         <a:ext uri="{28A0092B-C50C-407E-A947-70E740481C1C}">
                           <a14:useLocalDpi xmlns:a14="http://schemas.microsoft.com/office/drawing/2010/main" val="0"/>
@@ -5879,7 +6393,15 @@
     </w:p>
     <w:p>
       <w:r>
-        <w:t>If char is ‘(‘ then we will push 0 to the stack. If char is ‘)’ then we will do the calculation as follows.</w:t>
+        <w:t>If char is ‘</w:t>
+      </w:r>
+      <w:proofErr w:type="gramStart"/>
+      <w:r>
+        <w:t>(‘ then</w:t>
+      </w:r>
+      <w:proofErr w:type="gramEnd"/>
+      <w:r>
+        <w:t xml:space="preserve"> we will push 0 to the stack. If char is ‘)’ then we will do the calculation as follows.</w:t>
       </w:r>
     </w:p>
     <w:p>
@@ -5893,7 +6415,15 @@
         <w:t>st</w:t>
       </w:r>
       <w:r>
-        <w:t xml:space="preserve"> char ‘(‘ we will push 0 to the stack…..</w:t>
+        <w:t xml:space="preserve"> char ‘</w:t>
+      </w:r>
+      <w:proofErr w:type="gramStart"/>
+      <w:r>
+        <w:t>(‘ we</w:t>
+      </w:r>
+      <w:proofErr w:type="gramEnd"/>
+      <w:r>
+        <w:t xml:space="preserve"> will push 0 to the stack…..</w:t>
       </w:r>
       <w:r>
         <w:rPr>
@@ -5911,68 +6441,243 @@
         </w:rPr>
       </w:pPr>
       <w:r>
+        <w:t>For 2</w:t>
+      </w:r>
+      <w:r>
+        <w:rPr>
+          <w:vertAlign w:val="superscript"/>
+        </w:rPr>
+        <w:t>nd</w:t>
+      </w:r>
+      <w:r>
+        <w:t xml:space="preserve"> char ‘</w:t>
+      </w:r>
+      <w:proofErr w:type="gramStart"/>
+      <w:r>
+        <w:t>(‘ we</w:t>
+      </w:r>
+      <w:proofErr w:type="gramEnd"/>
+      <w:r>
+        <w:t xml:space="preserve"> will push 0 to the stack… </w:t>
+      </w:r>
+      <w:r>
+        <w:rPr>
+          <w:b/>
+          <w:bCs/>
+        </w:rPr>
+        <w:t>so in the stack we have 0, 0 as of now.</w:t>
+      </w:r>
+    </w:p>
+    <w:p>
+      <w:r>
+        <w:t>For 3</w:t>
+      </w:r>
+      <w:r>
+        <w:rPr>
+          <w:vertAlign w:val="superscript"/>
+        </w:rPr>
+        <w:t>rd</w:t>
+      </w:r>
+      <w:r>
+        <w:t xml:space="preserve"> char ‘)’ we will pop the stack till </w:t>
+      </w:r>
+      <w:proofErr w:type="spellStart"/>
+      <w:proofErr w:type="gramStart"/>
+      <w:r>
+        <w:t>stack.peek</w:t>
+      </w:r>
+      <w:proofErr w:type="spellEnd"/>
+      <w:proofErr w:type="gramEnd"/>
+      <w:r>
+        <w:t>() != 0</w:t>
+      </w:r>
+    </w:p>
+    <w:p>
+      <w:r>
+        <w:t xml:space="preserve">Here </w:t>
+      </w:r>
+      <w:proofErr w:type="spellStart"/>
+      <w:proofErr w:type="gramStart"/>
+      <w:r>
+        <w:t>stack.peek</w:t>
+      </w:r>
+      <w:proofErr w:type="spellEnd"/>
+      <w:proofErr w:type="gramEnd"/>
+      <w:r>
+        <w:t>() = 0 so it will not go in this while loop.</w:t>
+      </w:r>
+    </w:p>
+    <w:p>
+      <w:r>
         <w:lastRenderedPageBreak/>
-        <w:t>For 2</w:t>
+        <w:t xml:space="preserve">Will check </w:t>
+      </w:r>
+      <w:proofErr w:type="spellStart"/>
+      <w:proofErr w:type="gramStart"/>
+      <w:r>
+        <w:t>Math.max</w:t>
+      </w:r>
+      <w:proofErr w:type="spellEnd"/>
+      <w:r>
+        <w:t>(</w:t>
+      </w:r>
+      <w:proofErr w:type="gramEnd"/>
+      <w:r>
+        <w:t>2*</w:t>
+      </w:r>
+      <w:proofErr w:type="spellStart"/>
+      <w:r>
+        <w:t>val</w:t>
+      </w:r>
+      <w:proofErr w:type="spellEnd"/>
+      <w:r>
+        <w:t>, 1) it will return 1 so we will pop the stack and push val.</w:t>
+      </w:r>
+    </w:p>
+    <w:p>
+      <w:pPr>
+        <w:rPr>
+          <w:b/>
+          <w:bCs/>
+        </w:rPr>
+      </w:pPr>
+      <w:r>
+        <w:rPr>
+          <w:b/>
+          <w:bCs/>
+        </w:rPr>
+        <w:t>So now stack will contain 0, 1</w:t>
+      </w:r>
+    </w:p>
+    <w:p>
+      <w:r>
+        <w:t>For 4</w:t>
       </w:r>
       <w:r>
         <w:rPr>
           <w:vertAlign w:val="superscript"/>
         </w:rPr>
-        <w:t>nd</w:t>
-      </w:r>
-      <w:r>
-        <w:t xml:space="preserve"> char ‘(‘ we will push 0 to the stack… </w:t>
-      </w:r>
-      <w:r>
-        <w:rPr>
-          <w:b/>
-          <w:bCs/>
-        </w:rPr>
-        <w:t>so in the stack we have 0, 0 as of now.</w:t>
-      </w:r>
-    </w:p>
-    <w:p>
-      <w:r>
-        <w:t>For 3</w:t>
+        <w:t>th</w:t>
+      </w:r>
+      <w:r>
+        <w:t xml:space="preserve"> char ‘</w:t>
+      </w:r>
+      <w:proofErr w:type="gramStart"/>
+      <w:r>
+        <w:t>(‘ we</w:t>
+      </w:r>
+      <w:proofErr w:type="gramEnd"/>
+      <w:r>
+        <w:t xml:space="preserve"> will push 0 to stack. </w:t>
+      </w:r>
+      <w:proofErr w:type="gramStart"/>
+      <w:r>
+        <w:rPr>
+          <w:b/>
+          <w:bCs/>
+        </w:rPr>
+        <w:t>So</w:t>
+      </w:r>
+      <w:proofErr w:type="gramEnd"/>
+      <w:r>
+        <w:rPr>
+          <w:b/>
+          <w:bCs/>
+        </w:rPr>
+        <w:t xml:space="preserve"> in stack we have 0, 1, 0 as of now</w:t>
+      </w:r>
+    </w:p>
+    <w:p>
+      <w:r>
+        <w:t>For 5</w:t>
       </w:r>
       <w:r>
         <w:rPr>
           <w:vertAlign w:val="superscript"/>
         </w:rPr>
-        <w:t>rd</w:t>
-      </w:r>
-      <w:r>
-        <w:t xml:space="preserve"> char ‘)’ we will pop the stack till stack.peek() != 0</w:t>
-      </w:r>
-    </w:p>
-    <w:p>
-      <w:r>
-        <w:t>Here stack.peek() = 0 so it will not go in this while loop.</w:t>
-      </w:r>
-    </w:p>
-    <w:p>
-      <w:r>
-        <w:t>Will check Math.max(2*val, 1) it will return 1 so we will pop the stack and push val.</w:t>
-      </w:r>
-    </w:p>
-    <w:p>
-      <w:pPr>
-        <w:rPr>
-          <w:b/>
-          <w:bCs/>
-        </w:rPr>
-      </w:pPr>
-      <w:r>
-        <w:rPr>
-          <w:b/>
-          <w:bCs/>
-        </w:rPr>
-        <w:t>So now stack will contain 0, 1</w:t>
-      </w:r>
-    </w:p>
-    <w:p>
-      <w:r>
-        <w:t>For 4</w:t>
+        <w:t>th</w:t>
+      </w:r>
+      <w:r>
+        <w:t xml:space="preserve"> char ‘)’ we will pop the stack till </w:t>
+      </w:r>
+      <w:proofErr w:type="spellStart"/>
+      <w:proofErr w:type="gramStart"/>
+      <w:r>
+        <w:t>stack.peek</w:t>
+      </w:r>
+      <w:proofErr w:type="spellEnd"/>
+      <w:proofErr w:type="gramEnd"/>
+      <w:r>
+        <w:t>() != 0</w:t>
+      </w:r>
+    </w:p>
+    <w:p>
+      <w:r>
+        <w:t xml:space="preserve">Here </w:t>
+      </w:r>
+      <w:proofErr w:type="spellStart"/>
+      <w:proofErr w:type="gramStart"/>
+      <w:r>
+        <w:t>stack.peek</w:t>
+      </w:r>
+      <w:proofErr w:type="spellEnd"/>
+      <w:proofErr w:type="gramEnd"/>
+      <w:r>
+        <w:t xml:space="preserve"> == 0 so it </w:t>
+      </w:r>
+      <w:proofErr w:type="spellStart"/>
+      <w:r>
+        <w:t>wont</w:t>
+      </w:r>
+      <w:proofErr w:type="spellEnd"/>
+      <w:r>
+        <w:t xml:space="preserve"> go in while loop</w:t>
+      </w:r>
+    </w:p>
+    <w:p>
+      <w:r>
+        <w:t xml:space="preserve">Will check </w:t>
+      </w:r>
+      <w:proofErr w:type="spellStart"/>
+      <w:proofErr w:type="gramStart"/>
+      <w:r>
+        <w:t>Math.max</w:t>
+      </w:r>
+      <w:proofErr w:type="spellEnd"/>
+      <w:r>
+        <w:t>(</w:t>
+      </w:r>
+      <w:proofErr w:type="gramEnd"/>
+      <w:r>
+        <w:t>2*</w:t>
+      </w:r>
+      <w:proofErr w:type="spellStart"/>
+      <w:r>
+        <w:t>val</w:t>
+      </w:r>
+      <w:proofErr w:type="spellEnd"/>
+      <w:r>
+        <w:t>, 1) it will return 1 so we will pop the stack and push val.</w:t>
+      </w:r>
+    </w:p>
+    <w:p>
+      <w:pPr>
+        <w:rPr>
+          <w:b/>
+          <w:bCs/>
+        </w:rPr>
+      </w:pPr>
+      <w:r>
+        <w:rPr>
+          <w:b/>
+          <w:bCs/>
+        </w:rPr>
+        <w:t>So now stack will contain 0, 1, 1</w:t>
+      </w:r>
+    </w:p>
+    <w:p>
+      <w:r>
+        <w:t>For 6</w:t>
       </w:r>
       <w:r>
         <w:rPr>
@@ -5981,19 +6686,131 @@
         <w:t>th</w:t>
       </w:r>
       <w:r>
-        <w:t xml:space="preserve"> char ‘(‘ we will push 0 to stack. </w:t>
-      </w:r>
-      <w:r>
-        <w:rPr>
-          <w:b/>
-          <w:bCs/>
-        </w:rPr>
-        <w:t>So in stack we have 0, 1, 0 as of now</w:t>
-      </w:r>
-    </w:p>
-    <w:p>
-      <w:r>
-        <w:t>For 5</w:t>
+        <w:t xml:space="preserve"> char ‘)’ we will pop the stack till </w:t>
+      </w:r>
+      <w:proofErr w:type="spellStart"/>
+      <w:proofErr w:type="gramStart"/>
+      <w:r>
+        <w:t>stack.peek</w:t>
+      </w:r>
+      <w:proofErr w:type="spellEnd"/>
+      <w:proofErr w:type="gramEnd"/>
+      <w:r>
+        <w:t xml:space="preserve">() != 0 and add the </w:t>
+      </w:r>
+      <w:proofErr w:type="spellStart"/>
+      <w:r>
+        <w:t>val</w:t>
+      </w:r>
+      <w:proofErr w:type="spellEnd"/>
+      <w:r>
+        <w:t xml:space="preserve"> values. So </w:t>
+      </w:r>
+      <w:proofErr w:type="spellStart"/>
+      <w:r>
+        <w:t>val</w:t>
+      </w:r>
+      <w:proofErr w:type="spellEnd"/>
+      <w:r>
+        <w:t xml:space="preserve"> will be 1 + 1 = 2</w:t>
+      </w:r>
+    </w:p>
+    <w:p>
+      <w:pPr>
+        <w:rPr>
+          <w:b/>
+          <w:bCs/>
+        </w:rPr>
+      </w:pPr>
+      <w:proofErr w:type="gramStart"/>
+      <w:r>
+        <w:rPr>
+          <w:b/>
+          <w:bCs/>
+        </w:rPr>
+        <w:t>So</w:t>
+      </w:r>
+      <w:proofErr w:type="gramEnd"/>
+      <w:r>
+        <w:rPr>
+          <w:b/>
+          <w:bCs/>
+        </w:rPr>
+        <w:t xml:space="preserve"> stack will now contain 0</w:t>
+      </w:r>
+    </w:p>
+    <w:p>
+      <w:r>
+        <w:t xml:space="preserve">Once we come out of while loop we check </w:t>
+      </w:r>
+      <w:proofErr w:type="spellStart"/>
+      <w:proofErr w:type="gramStart"/>
+      <w:r>
+        <w:t>Math.max</w:t>
+      </w:r>
+      <w:proofErr w:type="spellEnd"/>
+      <w:r>
+        <w:t>(</w:t>
+      </w:r>
+      <w:proofErr w:type="gramEnd"/>
+      <w:r>
+        <w:t>2*</w:t>
+      </w:r>
+      <w:proofErr w:type="spellStart"/>
+      <w:r>
+        <w:t>val</w:t>
+      </w:r>
+      <w:proofErr w:type="spellEnd"/>
+      <w:r>
+        <w:t>, 1) which will return 4</w:t>
+      </w:r>
+    </w:p>
+    <w:p>
+      <w:r>
+        <w:t xml:space="preserve">We will pop the stack and push this </w:t>
+      </w:r>
+      <w:proofErr w:type="spellStart"/>
+      <w:r>
+        <w:t>val</w:t>
+      </w:r>
+      <w:proofErr w:type="spellEnd"/>
+      <w:r>
+        <w:t xml:space="preserve"> into stack</w:t>
+      </w:r>
+    </w:p>
+    <w:p>
+      <w:pPr>
+        <w:rPr>
+          <w:b/>
+          <w:bCs/>
+        </w:rPr>
+      </w:pPr>
+      <w:proofErr w:type="gramStart"/>
+      <w:r>
+        <w:rPr>
+          <w:b/>
+          <w:bCs/>
+        </w:rPr>
+        <w:t>So</w:t>
+      </w:r>
+      <w:proofErr w:type="gramEnd"/>
+      <w:r>
+        <w:rPr>
+          <w:b/>
+          <w:bCs/>
+        </w:rPr>
+        <w:t xml:space="preserve"> stack will contain now 4</w:t>
+      </w:r>
+    </w:p>
+    <w:p>
+      <w:pPr>
+        <w:rPr>
+          <w:b/>
+          <w:bCs/>
+        </w:rPr>
+      </w:pPr>
+      <w:r>
+        <w:t>For 7</w:t>
       </w:r>
       <w:r>
         <w:rPr>
@@ -6002,37 +6819,36 @@
         <w:t>th</w:t>
       </w:r>
       <w:r>
-        <w:t xml:space="preserve"> char ‘)’ we will pop the stack till stack.peek() != 0</w:t>
-      </w:r>
-    </w:p>
-    <w:p>
-      <w:r>
-        <w:t>Here stack.peek == 0 so it wont go in while loop</w:t>
-      </w:r>
-    </w:p>
-    <w:p>
-      <w:r>
-        <w:t>Will check Math.max(2*val, 1) it will return 1 so we will pop the stack and push val.</w:t>
-      </w:r>
-    </w:p>
-    <w:p>
-      <w:pPr>
-        <w:rPr>
-          <w:b/>
-          <w:bCs/>
-        </w:rPr>
-      </w:pPr>
-      <w:r>
-        <w:rPr>
-          <w:b/>
-          <w:bCs/>
-        </w:rPr>
-        <w:t>So now stack will contain 0, 1, 1</w:t>
-      </w:r>
-    </w:p>
-    <w:p>
-      <w:r>
-        <w:t>For 6</w:t>
+        <w:t xml:space="preserve"> char ‘</w:t>
+      </w:r>
+      <w:proofErr w:type="gramStart"/>
+      <w:r>
+        <w:t>(‘ we</w:t>
+      </w:r>
+      <w:proofErr w:type="gramEnd"/>
+      <w:r>
+        <w:t xml:space="preserve"> will push 0 to stack. </w:t>
+      </w:r>
+      <w:proofErr w:type="gramStart"/>
+      <w:r>
+        <w:rPr>
+          <w:b/>
+          <w:bCs/>
+        </w:rPr>
+        <w:t>So</w:t>
+      </w:r>
+      <w:proofErr w:type="gramEnd"/>
+      <w:r>
+        <w:rPr>
+          <w:b/>
+          <w:bCs/>
+        </w:rPr>
+        <w:t xml:space="preserve"> stack will contain now = 4, 0</w:t>
+      </w:r>
+    </w:p>
+    <w:p>
+      <w:r>
+        <w:t>For 8</w:t>
       </w:r>
       <w:r>
         <w:rPr>
@@ -6041,113 +6857,88 @@
         <w:t>th</w:t>
       </w:r>
       <w:r>
-        <w:t xml:space="preserve"> char ‘)’ we will pop the stack till stack.peek() != 0 and add the val values. So val will be 1 + 1 = 2</w:t>
-      </w:r>
-    </w:p>
-    <w:p>
-      <w:pPr>
-        <w:rPr>
-          <w:b/>
-          <w:bCs/>
-        </w:rPr>
-      </w:pPr>
-      <w:r>
-        <w:rPr>
-          <w:b/>
-          <w:bCs/>
-        </w:rPr>
-        <w:t>So stack will now contain 0</w:t>
-      </w:r>
-    </w:p>
-    <w:p>
-      <w:r>
-        <w:t>Once we come out of while loop we check Math.max(2*val, 1) which will return 4</w:t>
-      </w:r>
-    </w:p>
-    <w:p>
-      <w:r>
-        <w:t>We will pop the stack and push this val into stack</w:t>
-      </w:r>
-    </w:p>
-    <w:p>
-      <w:pPr>
-        <w:rPr>
-          <w:b/>
-          <w:bCs/>
-        </w:rPr>
-      </w:pPr>
-      <w:r>
-        <w:rPr>
-          <w:b/>
-          <w:bCs/>
-        </w:rPr>
-        <w:t>So stack will contain now 4</w:t>
-      </w:r>
-    </w:p>
-    <w:p>
-      <w:pPr>
-        <w:rPr>
-          <w:b/>
-          <w:bCs/>
-        </w:rPr>
-      </w:pPr>
-      <w:r>
-        <w:t>For 7</w:t>
-      </w:r>
-      <w:r>
-        <w:rPr>
-          <w:vertAlign w:val="superscript"/>
-        </w:rPr>
-        <w:t>th</w:t>
-      </w:r>
-      <w:r>
-        <w:t xml:space="preserve"> char ‘(‘ we will push 0 to stack. </w:t>
-      </w:r>
-      <w:r>
-        <w:rPr>
-          <w:b/>
-          <w:bCs/>
-        </w:rPr>
-        <w:t>So stack will contain now = 4, 0</w:t>
-      </w:r>
-    </w:p>
-    <w:p>
-      <w:r>
-        <w:t>For 8</w:t>
-      </w:r>
-      <w:r>
-        <w:rPr>
-          <w:vertAlign w:val="superscript"/>
-        </w:rPr>
-        <w:t>th</w:t>
-      </w:r>
-      <w:r>
-        <w:t xml:space="preserve"> char ‘)’ we will pop the stak till stack.peek() != 0</w:t>
-      </w:r>
-    </w:p>
-    <w:p>
-      <w:r>
-        <w:t>It will not go in loop and outside loop we will check Math.max(2*val, 1) which will return 1</w:t>
-      </w:r>
-    </w:p>
-    <w:p>
-      <w:r>
-        <w:t>Will pop the stack and push val into it.</w:t>
-      </w:r>
-    </w:p>
-    <w:p>
-      <w:pPr>
-        <w:rPr>
-          <w:b/>
-          <w:bCs/>
-        </w:rPr>
-      </w:pPr>
-      <w:r>
-        <w:rPr>
-          <w:b/>
-          <w:bCs/>
-        </w:rPr>
-        <w:t>So stack will contain now 4, 1</w:t>
+        <w:t xml:space="preserve"> char ‘)’ we will pop the </w:t>
+      </w:r>
+      <w:proofErr w:type="spellStart"/>
+      <w:r>
+        <w:t>stak</w:t>
+      </w:r>
+      <w:proofErr w:type="spellEnd"/>
+      <w:r>
+        <w:t xml:space="preserve"> till </w:t>
+      </w:r>
+      <w:proofErr w:type="spellStart"/>
+      <w:proofErr w:type="gramStart"/>
+      <w:r>
+        <w:t>stack.peek</w:t>
+      </w:r>
+      <w:proofErr w:type="spellEnd"/>
+      <w:proofErr w:type="gramEnd"/>
+      <w:r>
+        <w:t>() != 0</w:t>
+      </w:r>
+    </w:p>
+    <w:p>
+      <w:r>
+        <w:t xml:space="preserve">It will not go in loop and outside loop we will check </w:t>
+      </w:r>
+      <w:proofErr w:type="spellStart"/>
+      <w:proofErr w:type="gramStart"/>
+      <w:r>
+        <w:t>Math.max</w:t>
+      </w:r>
+      <w:proofErr w:type="spellEnd"/>
+      <w:r>
+        <w:t>(</w:t>
+      </w:r>
+      <w:proofErr w:type="gramEnd"/>
+      <w:r>
+        <w:t>2*</w:t>
+      </w:r>
+      <w:proofErr w:type="spellStart"/>
+      <w:r>
+        <w:t>val</w:t>
+      </w:r>
+      <w:proofErr w:type="spellEnd"/>
+      <w:r>
+        <w:t>, 1) which will return 1</w:t>
+      </w:r>
+    </w:p>
+    <w:p>
+      <w:r>
+        <w:t xml:space="preserve">Will pop the stack and push </w:t>
+      </w:r>
+      <w:proofErr w:type="spellStart"/>
+      <w:r>
+        <w:t>val</w:t>
+      </w:r>
+      <w:proofErr w:type="spellEnd"/>
+      <w:r>
+        <w:t xml:space="preserve"> into it.</w:t>
+      </w:r>
+    </w:p>
+    <w:p>
+      <w:pPr>
+        <w:rPr>
+          <w:b/>
+          <w:bCs/>
+        </w:rPr>
+      </w:pPr>
+      <w:proofErr w:type="gramStart"/>
+      <w:r>
+        <w:rPr>
+          <w:b/>
+          <w:bCs/>
+        </w:rPr>
+        <w:t>So</w:t>
+      </w:r>
+      <w:proofErr w:type="gramEnd"/>
+      <w:r>
+        <w:rPr>
+          <w:b/>
+          <w:bCs/>
+        </w:rPr>
+        <w:t xml:space="preserve"> stack will contain now 4, 1</w:t>
       </w:r>
     </w:p>
     <w:p>
@@ -6168,167 +6959,157 @@
           <w:b/>
           <w:bCs/>
         </w:rPr>
-        <w:t>1268. Search Suggestions System</w:t>
-      </w:r>
-    </w:p>
-    <w:p>
-      <w:r>
-        <w:t>You are given an array of strings products and a string searchWord.</w:t>
-      </w:r>
-    </w:p>
-    <w:p>
-      <w:r>
-        <w:t>Design a system that suggests at most three product names from products after each character of searchWord is typed. Suggested products should have common prefix with searchWord. If there are more than three products with a common prefix return the three lexicographically minimums products.</w:t>
-      </w:r>
-    </w:p>
-    <w:p>
-      <w:r>
-        <w:t>Return </w:t>
+        <w:t>1081. Smallest Subsequence of Distinct Characters</w:t>
+      </w:r>
+    </w:p>
+    <w:p>
+      <w:r>
+        <w:t>Given a string s, return </w:t>
       </w:r>
       <w:r>
         <w:rPr>
           <w:i/>
           <w:iCs/>
         </w:rPr>
-        <w:t>a list of lists of the suggested products after each character of </w:t>
-      </w:r>
-      <w:r>
-        <w:t>searchWord</w:t>
+        <w:t>the lexicographically smallest subsequence of</w:t>
+      </w:r>
+      <w:r>
+        <w:t> s </w:t>
       </w:r>
       <w:r>
         <w:rPr>
           <w:i/>
           <w:iCs/>
         </w:rPr>
-        <w:t> is typed</w:t>
-      </w:r>
-      <w:r>
-        <w:t>.</w:t>
-      </w:r>
-    </w:p>
-    <w:p>
-      <w:r>
-        <w:rPr>
-          <w:b/>
-          <w:bCs/>
-        </w:rPr>
-        <w:t>Input:</w:t>
-      </w:r>
-      <w:r>
-        <w:t xml:space="preserve"> products = ["mobile","mouse","moneypot","monitor","mousepad"], searchWord = "mouse"</w:t>
-      </w:r>
-    </w:p>
-    <w:p>
-      <w:r>
-        <w:rPr>
-          <w:b/>
-          <w:bCs/>
-        </w:rPr>
-        <w:t>Output:</w:t>
-      </w:r>
-      <w:r>
-        <w:t xml:space="preserve"> [</w:t>
-      </w:r>
-    </w:p>
-    <w:p>
-      <w:r>
-        <w:t>["mobile","moneypot","monitor"],</w:t>
-      </w:r>
-    </w:p>
-    <w:p>
-      <w:r>
-        <w:t>["mobile","moneypot","monitor"],</w:t>
-      </w:r>
-    </w:p>
-    <w:p>
-      <w:r>
-        <w:t>["mouse","mousepad"],</w:t>
-      </w:r>
-    </w:p>
-    <w:p>
-      <w:r>
-        <w:t>["mouse","mousepad"],</w:t>
-      </w:r>
-    </w:p>
-    <w:p>
-      <w:r>
-        <w:lastRenderedPageBreak/>
-        <w:t>["mouse","mousepad"]</w:t>
-      </w:r>
-    </w:p>
-    <w:p>
-      <w:r>
-        <w:t>]</w:t>
-      </w:r>
-    </w:p>
-    <w:p>
-      <w:r>
-        <w:rPr>
-          <w:b/>
-          <w:bCs/>
-        </w:rPr>
-        <w:t>Explanation:</w:t>
-      </w:r>
-      <w:r>
-        <w:t xml:space="preserve"> products sorted lexicographically = ["mobile","moneypot","monitor","mouse","mousepad"]</w:t>
-      </w:r>
-    </w:p>
-    <w:p>
-      <w:r>
-        <w:t>After typing m and mo all products match and we show user ["mobile","moneypot","monitor"]</w:t>
-      </w:r>
-    </w:p>
-    <w:p>
-      <w:r>
-        <w:t>After typing mou, mous and mouse the system suggests ["mouse","mousepad"]</w:t>
-      </w:r>
-    </w:p>
-    <w:p/>
-    <w:p>
-      <w:pPr>
-        <w:rPr>
-          <w:b/>
-          <w:bCs/>
-        </w:rPr>
-      </w:pPr>
-      <w:r>
-        <w:rPr>
-          <w:b/>
-          <w:bCs/>
-        </w:rPr>
-        <w:t>1081. Smallest Subsequence of Distinct Characters</w:t>
-      </w:r>
-    </w:p>
-    <w:p>
-      <w:r>
-        <w:t>Given a string s, return </w:t>
+        <w:t>that contains all the distinct characters of</w:t>
+      </w:r>
+      <w:r>
+        <w:t> s </w:t>
       </w:r>
       <w:r>
         <w:rPr>
           <w:i/>
           <w:iCs/>
         </w:rPr>
-        <w:t>the lexicographically smallest subsequence of</w:t>
-      </w:r>
-      <w:r>
-        <w:t> s </w:t>
+        <w:t>exactly once</w:t>
+      </w:r>
+      <w:r>
+        <w:t>.</w:t>
+      </w:r>
+    </w:p>
+    <w:p>
+      <w:r>
+        <w:rPr>
+          <w:b/>
+          <w:bCs/>
+        </w:rPr>
+        <w:t>Input:</w:t>
+      </w:r>
+      <w:r>
+        <w:t xml:space="preserve"> s = "</w:t>
+      </w:r>
+      <w:proofErr w:type="spellStart"/>
+      <w:r>
+        <w:t>cbacdcbc</w:t>
+      </w:r>
+      <w:proofErr w:type="spellEnd"/>
+      <w:r>
+        <w:t>"</w:t>
+      </w:r>
+    </w:p>
+    <w:p>
+      <w:r>
+        <w:rPr>
+          <w:b/>
+          <w:bCs/>
+        </w:rPr>
+        <w:t>Output:</w:t>
+      </w:r>
+      <w:r>
+        <w:t xml:space="preserve"> "</w:t>
+      </w:r>
+      <w:proofErr w:type="spellStart"/>
+      <w:r>
+        <w:t>acdb</w:t>
+      </w:r>
+      <w:proofErr w:type="spellEnd"/>
+      <w:r>
+        <w:t>"</w:t>
+      </w:r>
+    </w:p>
+    <w:p>
+      <w:r>
+        <w:t>Sol</w:t>
+      </w:r>
+      <w:r>
+        <w:t>:</w:t>
+      </w:r>
+    </w:p>
+    <w:p>
+      <w:r>
+        <w:t>This question is same as remove the duplicate character from string</w:t>
+      </w:r>
+      <w:r>
+        <w:t>, which we had seen earlier.</w:t>
+      </w:r>
+    </w:p>
+    <w:p/>
+    <w:p>
+      <w:pPr>
+        <w:rPr>
+          <w:b/>
+          <w:bCs/>
+        </w:rPr>
+      </w:pPr>
+      <w:r>
+        <w:rPr>
+          <w:b/>
+          <w:bCs/>
+        </w:rPr>
+        <w:t xml:space="preserve">451. Sort Characters </w:t>
+      </w:r>
+      <w:proofErr w:type="gramStart"/>
+      <w:r>
+        <w:rPr>
+          <w:b/>
+          <w:bCs/>
+        </w:rPr>
+        <w:t>By</w:t>
+      </w:r>
+      <w:proofErr w:type="gramEnd"/>
+      <w:r>
+        <w:rPr>
+          <w:b/>
+          <w:bCs/>
+        </w:rPr>
+        <w:t xml:space="preserve"> Frequency</w:t>
+      </w:r>
+    </w:p>
+    <w:p>
+      <w:r>
+        <w:t>Given a string s, sort it in decreasing order based on the frequency of the characters. The frequency of a character is the number of times it appears in the string.</w:t>
+      </w:r>
+    </w:p>
+    <w:p>
+      <w:r>
+        <w:t>Return </w:t>
       </w:r>
       <w:r>
         <w:rPr>
           <w:i/>
           <w:iCs/>
         </w:rPr>
-        <w:t>that contains all the distinct characters of</w:t>
-      </w:r>
-      <w:r>
-        <w:t> s </w:t>
+        <w:t>the sorted string</w:t>
+      </w:r>
+      <w:r>
+        <w:t>. If there are multiple answers, return </w:t>
       </w:r>
       <w:r>
         <w:rPr>
           <w:i/>
           <w:iCs/>
         </w:rPr>
-        <w:t>exactly once</w:t>
+        <w:t>any of them</w:t>
       </w:r>
       <w:r>
         <w:t>.</w:t>
@@ -6343,7 +7124,7 @@
         <w:t>Input:</w:t>
       </w:r>
       <w:r>
-        <w:t xml:space="preserve"> s = "cbacdcbc"</w:t>
+        <w:t xml:space="preserve"> s = "tree"</w:t>
       </w:r>
     </w:p>
     <w:p>
@@ -6355,23 +7136,136 @@
         <w:t>Output:</w:t>
       </w:r>
       <w:r>
-        <w:t xml:space="preserve"> "acdb"</w:t>
-      </w:r>
-    </w:p>
-    <w:p>
-      <w:r>
-        <w:t>Sol</w:t>
-      </w:r>
-      <w:r>
-        <w:t>:</w:t>
-      </w:r>
-    </w:p>
-    <w:p>
-      <w:r>
-        <w:t>This question is same as remove the duplicate character from string</w:t>
-      </w:r>
-      <w:r>
-        <w:t>, which we had seen earlier.</w:t>
+        <w:t xml:space="preserve"> "</w:t>
+      </w:r>
+      <w:proofErr w:type="spellStart"/>
+      <w:r>
+        <w:t>eert</w:t>
+      </w:r>
+      <w:proofErr w:type="spellEnd"/>
+      <w:r>
+        <w:t>"</w:t>
+      </w:r>
+    </w:p>
+    <w:p>
+      <w:r>
+        <w:rPr>
+          <w:b/>
+          <w:bCs/>
+        </w:rPr>
+        <w:t>Explanation:</w:t>
+      </w:r>
+      <w:r>
+        <w:t xml:space="preserve"> 'e' appears twice while 'r' and 't' both appear once.</w:t>
+      </w:r>
+    </w:p>
+    <w:p>
+      <w:r>
+        <w:lastRenderedPageBreak/>
+        <w:t>So 'e' must appear before both 'r' and 't'. Therefore "</w:t>
+      </w:r>
+      <w:proofErr w:type="spellStart"/>
+      <w:r>
+        <w:t>eetr</w:t>
+      </w:r>
+      <w:proofErr w:type="spellEnd"/>
+      <w:r>
+        <w:t>" is also a valid answer.</w:t>
+      </w:r>
+    </w:p>
+    <w:p>
+      <w:pPr>
+        <w:rPr>
+          <w:b/>
+          <w:bCs/>
+        </w:rPr>
+      </w:pPr>
+      <w:r>
+        <w:rPr>
+          <w:b/>
+          <w:bCs/>
+        </w:rPr>
+        <w:t>Sol:</w:t>
+      </w:r>
+    </w:p>
+    <w:p>
+      <w:r>
+        <w:t>Take a map and store the count of each char.</w:t>
+      </w:r>
+    </w:p>
+    <w:p>
+      <w:r>
+        <w:t xml:space="preserve">Then we will take </w:t>
+      </w:r>
+    </w:p>
+    <w:p>
+      <w:r>
+        <w:t xml:space="preserve">Queue&lt;Character&gt; </w:t>
+      </w:r>
+      <w:proofErr w:type="spellStart"/>
+      <w:r>
+        <w:t>maxHeap</w:t>
+      </w:r>
+      <w:proofErr w:type="spellEnd"/>
+      <w:r>
+        <w:t xml:space="preserve"> = </w:t>
+      </w:r>
+      <w:r>
+        <w:rPr>
+          <w:b/>
+          <w:bCs/>
+        </w:rPr>
+        <w:t>new</w:t>
+      </w:r>
+      <w:r>
+        <w:t xml:space="preserve"> </w:t>
+      </w:r>
+      <w:proofErr w:type="spellStart"/>
+      <w:r>
+        <w:t>PriorityQueue</w:t>
+      </w:r>
+      <w:proofErr w:type="spellEnd"/>
+      <w:r>
+        <w:t>&lt;</w:t>
+      </w:r>
+      <w:proofErr w:type="gramStart"/>
+      <w:r>
+        <w:t>&gt;(</w:t>
+      </w:r>
+      <w:proofErr w:type="gramEnd"/>
+      <w:r>
+        <w:t xml:space="preserve">(a, b) -&gt; </w:t>
+      </w:r>
+      <w:proofErr w:type="spellStart"/>
+      <w:r>
+        <w:t>map.get</w:t>
+      </w:r>
+      <w:proofErr w:type="spellEnd"/>
+      <w:r>
+        <w:t xml:space="preserve">(b) - </w:t>
+      </w:r>
+      <w:proofErr w:type="spellStart"/>
+      <w:r>
+        <w:t>map.get</w:t>
+      </w:r>
+      <w:proofErr w:type="spellEnd"/>
+      <w:r>
+        <w:t>(a));</w:t>
+      </w:r>
+    </w:p>
+    <w:p>
+      <w:r>
+        <w:t>In this maxheap add all the key of the map.</w:t>
+      </w:r>
+    </w:p>
+    <w:p>
+      <w:r>
+        <w:t>Then iterate the maxheap till it is not empty.</w:t>
+      </w:r>
+    </w:p>
+    <w:p>
+      <w:r>
+        <w:t>Remove char from maxheap one by one and takes its count from the map and then print the char as many times as it is in map.</w:t>
       </w:r>
     </w:p>
     <w:p/>
@@ -6387,34 +7281,29 @@
           <w:b/>
           <w:bCs/>
         </w:rPr>
-        <w:t>451. Sort Characters By Frequency</w:t>
-      </w:r>
-    </w:p>
-    <w:p>
-      <w:r>
-        <w:t>Given a string s, sort it in decreasing order based on the frequency of the characters. The frequency of a character is the number of times it appears in the string.</w:t>
-      </w:r>
-    </w:p>
-    <w:p>
-      <w:r>
-        <w:t>Return </w:t>
+        <w:t>692. Top K Frequent Words</w:t>
+      </w:r>
+    </w:p>
+    <w:p>
+      <w:r>
+        <w:t>Given an array of strings words and an integer k, return </w:t>
       </w:r>
       <w:r>
         <w:rPr>
           <w:i/>
           <w:iCs/>
         </w:rPr>
-        <w:t>the sorted string</w:t>
-      </w:r>
-      <w:r>
-        <w:t>. If there are multiple answers, return </w:t>
+        <w:t>the </w:t>
+      </w:r>
+      <w:r>
+        <w:t>k</w:t>
       </w:r>
       <w:r>
         <w:rPr>
           <w:i/>
           <w:iCs/>
         </w:rPr>
-        <w:t>any of them</w:t>
+        <w:t> most frequent strings</w:t>
       </w:r>
       <w:r>
         <w:t>.</w:t>
@@ -6422,6 +7311,41 @@
     </w:p>
     <w:p>
       <w:r>
+        <w:t>Return the answer </w:t>
+      </w:r>
+      <w:r>
+        <w:rPr>
+          <w:b/>
+          <w:bCs/>
+        </w:rPr>
+        <w:t>sorted</w:t>
+      </w:r>
+      <w:r>
+        <w:t> by </w:t>
+      </w:r>
+      <w:r>
+        <w:rPr>
+          <w:b/>
+          <w:bCs/>
+        </w:rPr>
+        <w:t>the frequency</w:t>
+      </w:r>
+      <w:r>
+        <w:t> from highest to lowest. Sort the words with the same frequency by their </w:t>
+      </w:r>
+      <w:r>
+        <w:rPr>
+          <w:b/>
+          <w:bCs/>
+        </w:rPr>
+        <w:t>lexicographical order</w:t>
+      </w:r>
+      <w:r>
+        <w:t>.</w:t>
+      </w:r>
+    </w:p>
+    <w:p>
+      <w:r>
         <w:rPr>
           <w:b/>
           <w:bCs/>
@@ -6429,7 +7353,39 @@
         <w:t>Input:</w:t>
       </w:r>
       <w:r>
-        <w:t xml:space="preserve"> s = "tree"</w:t>
+        <w:t xml:space="preserve"> words = ["</w:t>
+      </w:r>
+      <w:proofErr w:type="spellStart"/>
+      <w:r>
+        <w:t>i</w:t>
+      </w:r>
+      <w:proofErr w:type="spellEnd"/>
+      <w:r>
+        <w:t>","love","</w:t>
+      </w:r>
+      <w:proofErr w:type="spellStart"/>
+      <w:r>
+        <w:t>leetcode</w:t>
+      </w:r>
+      <w:proofErr w:type="spellEnd"/>
+      <w:r>
+        <w:t>","</w:t>
+      </w:r>
+      <w:proofErr w:type="spellStart"/>
+      <w:r>
+        <w:t>i</w:t>
+      </w:r>
+      <w:proofErr w:type="spellEnd"/>
+      <w:r>
+        <w:t>","</w:t>
+      </w:r>
+      <w:proofErr w:type="spellStart"/>
+      <w:r>
+        <w:t>love","coding</w:t>
+      </w:r>
+      <w:proofErr w:type="spellEnd"/>
+      <w:r>
+        <w:t>"], k = 2</w:t>
       </w:r>
     </w:p>
     <w:p>
@@ -6441,7 +7397,15 @@
         <w:t>Output:</w:t>
       </w:r>
       <w:r>
-        <w:t xml:space="preserve"> "eert"</w:t>
+        <w:t xml:space="preserve"> ["</w:t>
+      </w:r>
+      <w:proofErr w:type="spellStart"/>
+      <w:r>
+        <w:t>i</w:t>
+      </w:r>
+      <w:proofErr w:type="spellEnd"/>
+      <w:r>
+        <w:t>","love"]</w:t>
       </w:r>
     </w:p>
     <w:p>
@@ -6453,185 +7417,28 @@
         <w:t>Explanation:</w:t>
       </w:r>
       <w:r>
-        <w:t xml:space="preserve"> 'e' appears twice while 'r' and 't' both appear once.</w:t>
-      </w:r>
-    </w:p>
-    <w:p>
-      <w:r>
-        <w:t>So 'e' must appear before both 'r' and 't'. Therefore "eetr" is also a valid answer.</w:t>
-      </w:r>
-    </w:p>
-    <w:p>
-      <w:pPr>
-        <w:rPr>
-          <w:b/>
-          <w:bCs/>
-        </w:rPr>
-      </w:pPr>
-      <w:r>
-        <w:rPr>
-          <w:b/>
-          <w:bCs/>
-        </w:rPr>
-        <w:t>Sol:</w:t>
-      </w:r>
-    </w:p>
-    <w:p>
-      <w:r>
-        <w:t>Take a map and store the count of each char.</w:t>
-      </w:r>
-    </w:p>
-    <w:p>
-      <w:r>
-        <w:t xml:space="preserve">Then we will take </w:t>
-      </w:r>
-    </w:p>
-    <w:p>
-      <w:r>
-        <w:t xml:space="preserve">Queue&lt;Character&gt; maxHeap = </w:t>
-      </w:r>
-      <w:r>
-        <w:rPr>
-          <w:b/>
-          <w:bCs/>
-        </w:rPr>
-        <w:t>new</w:t>
-      </w:r>
-      <w:r>
-        <w:t xml:space="preserve"> PriorityQueue&lt;&gt;((a, b) -&gt; map.get(b) - map.get(a));</w:t>
-      </w:r>
-    </w:p>
-    <w:p>
-      <w:r>
-        <w:t>In this maxheap add all the key of the map.</w:t>
-      </w:r>
-    </w:p>
-    <w:p>
-      <w:r>
-        <w:t>Then iterate the maxheap till it is not empty.</w:t>
-      </w:r>
-    </w:p>
-    <w:p>
-      <w:r>
-        <w:t>Remove char from maxheap one by one and takes its count from the map and then print the char as many times as it is in map.</w:t>
-      </w:r>
-    </w:p>
-    <w:p/>
-    <w:p>
-      <w:pPr>
-        <w:rPr>
-          <w:b/>
-          <w:bCs/>
-        </w:rPr>
-      </w:pPr>
-      <w:r>
-        <w:rPr>
-          <w:b/>
-          <w:bCs/>
-        </w:rPr>
-        <w:t>692. Top K Frequent Words</w:t>
-      </w:r>
-    </w:p>
-    <w:p>
-      <w:r>
-        <w:t>Given an array of strings words and an integer k, return </w:t>
-      </w:r>
-      <w:r>
-        <w:rPr>
-          <w:i/>
-          <w:iCs/>
-        </w:rPr>
-        <w:t>the </w:t>
-      </w:r>
-      <w:r>
-        <w:t>k</w:t>
-      </w:r>
-      <w:r>
-        <w:rPr>
-          <w:i/>
-          <w:iCs/>
-        </w:rPr>
-        <w:t> most frequent strings</w:t>
-      </w:r>
-      <w:r>
-        <w:t>.</w:t>
-      </w:r>
-    </w:p>
-    <w:p>
-      <w:r>
-        <w:t>Return the answer </w:t>
-      </w:r>
-      <w:r>
-        <w:rPr>
-          <w:b/>
-          <w:bCs/>
-        </w:rPr>
-        <w:t>sorted</w:t>
-      </w:r>
-      <w:r>
-        <w:t> by </w:t>
-      </w:r>
-      <w:r>
-        <w:rPr>
-          <w:b/>
-          <w:bCs/>
-        </w:rPr>
-        <w:t>the frequency</w:t>
-      </w:r>
-      <w:r>
-        <w:t> from highest to lowest. Sort the words with the same frequency by their </w:t>
-      </w:r>
-      <w:r>
-        <w:rPr>
-          <w:b/>
-          <w:bCs/>
-        </w:rPr>
-        <w:t>lexicographical order</w:t>
-      </w:r>
-      <w:r>
-        <w:t>.</w:t>
-      </w:r>
-    </w:p>
-    <w:p>
-      <w:r>
-        <w:rPr>
-          <w:b/>
-          <w:bCs/>
-        </w:rPr>
-        <w:t>Input:</w:t>
-      </w:r>
-      <w:r>
-        <w:t xml:space="preserve"> words = ["i","love","leetcode","i","love","coding"], k = 2</w:t>
-      </w:r>
-    </w:p>
-    <w:p>
-      <w:r>
-        <w:rPr>
-          <w:b/>
-          <w:bCs/>
-        </w:rPr>
-        <w:lastRenderedPageBreak/>
-        <w:t>Output:</w:t>
-      </w:r>
-      <w:r>
-        <w:t xml:space="preserve"> ["i","love"]</w:t>
-      </w:r>
-    </w:p>
-    <w:p>
-      <w:r>
-        <w:rPr>
-          <w:b/>
-          <w:bCs/>
-        </w:rPr>
-        <w:t>Explanation:</w:t>
-      </w:r>
-      <w:r>
-        <w:t xml:space="preserve"> "i" and "love" are the two most frequent words.</w:t>
-      </w:r>
-    </w:p>
-    <w:p>
-      <w:r>
-        <w:t>Note that "i" comes before "love" due to a lower alphabetical order.</w:t>
+        <w:t xml:space="preserve"> "</w:t>
+      </w:r>
+      <w:proofErr w:type="spellStart"/>
+      <w:r>
+        <w:t>i</w:t>
+      </w:r>
+      <w:proofErr w:type="spellEnd"/>
+      <w:r>
+        <w:t>" and "love" are the two most frequent words.</w:t>
+      </w:r>
+    </w:p>
+    <w:p>
+      <w:r>
+        <w:t>Note that "</w:t>
+      </w:r>
+      <w:proofErr w:type="spellStart"/>
+      <w:r>
+        <w:t>i</w:t>
+      </w:r>
+      <w:proofErr w:type="spellEnd"/>
+      <w:r>
+        <w:t>" comes before "love" due to a lower alphabetical order.</w:t>
       </w:r>
     </w:p>
     <w:p/>
@@ -6743,76 +7550,6 @@
         <w:t>'*' could be treated as a single right parenthesis ')' or a single left parenthesis '(' or an empty string "".</w:t>
       </w:r>
     </w:p>
-    <w:p/>
-    <w:p>
-      <w:pPr>
-        <w:rPr>
-          <w:b/>
-          <w:bCs/>
-        </w:rPr>
-      </w:pPr>
-      <w:r>
-        <w:rPr>
-          <w:b/>
-          <w:bCs/>
-        </w:rPr>
-        <w:t>139. Word Break</w:t>
-      </w:r>
-    </w:p>
-    <w:p>
-      <w:r>
-        <w:t>Given a string s and a dictionary of strings wordDict, return true if s can be segmented into a space-separated sequence of one or more dictionary words.</w:t>
-      </w:r>
-    </w:p>
-    <w:p>
-      <w:r>
-        <w:rPr>
-          <w:b/>
-          <w:bCs/>
-        </w:rPr>
-        <w:t>Note</w:t>
-      </w:r>
-      <w:r>
-        <w:t> that the same word in the dictionary may be reused multiple times in the segmentation.</w:t>
-      </w:r>
-    </w:p>
-    <w:p>
-      <w:r>
-        <w:rPr>
-          <w:b/>
-          <w:bCs/>
-        </w:rPr>
-        <w:t>Input:</w:t>
-      </w:r>
-      <w:r>
-        <w:t xml:space="preserve"> s = "leetcode", wordDict = ["leet","code"]</w:t>
-      </w:r>
-    </w:p>
-    <w:p>
-      <w:r>
-        <w:rPr>
-          <w:b/>
-          <w:bCs/>
-        </w:rPr>
-        <w:t>Output:</w:t>
-      </w:r>
-      <w:r>
-        <w:t xml:space="preserve"> true</w:t>
-      </w:r>
-    </w:p>
-    <w:p>
-      <w:r>
-        <w:rPr>
-          <w:b/>
-          <w:bCs/>
-        </w:rPr>
-        <w:t>Explanation:</w:t>
-      </w:r>
-      <w:r>
-        <w:t xml:space="preserve"> Return true because "leetcode" can be segmented as "leet code".</w:t>
-      </w:r>
-    </w:p>
-    <w:p/>
     <w:sectPr>
       <w:pgSz w:w="11906" w:h="16838"/>
       <w:pgMar w:top="720" w:right="720" w:bottom="720" w:left="720" w:header="708" w:footer="708" w:gutter="0"/>
@@ -9734,6 +10471,7 @@
   <w:style w:type="character" w:default="1" w:styleId="DefaultParagraphFont">
     <w:name w:val="Default Paragraph Font"/>
     <w:uiPriority w:val="1"/>
+    <w:semiHidden/>
     <w:unhideWhenUsed/>
   </w:style>
   <w:style w:type="table" w:default="1" w:styleId="TableNormal">

--- a/String/Medium.docx
+++ b/String/Medium.docx
@@ -69,15 +69,7 @@
         <w:t>Note:</w:t>
       </w:r>
       <w:r>
-        <w:t> You are not allowed to use any built-in function which evaluates strings as mathematical expressions, such as </w:t>
-      </w:r>
-      <w:proofErr w:type="gramStart"/>
-      <w:r>
-        <w:t>eval(</w:t>
-      </w:r>
-      <w:proofErr w:type="gramEnd"/>
-      <w:r>
-        <w:t>).</w:t>
+        <w:t> You are not allowed to use any built-in function which evaluates strings as mathematical expressions, such as eval().</w:t>
       </w:r>
     </w:p>
     <w:p>
@@ -150,18 +142,13 @@
       </w:r>
       <w:proofErr w:type="spellEnd"/>
       <w:r>
-        <w:t xml:space="preserve"> and no</w:t>
-      </w:r>
-      <w:proofErr w:type="gramStart"/>
-      <w:r>
-        <w:t>….</w:t>
+        <w:t xml:space="preserve"> and no….</w:t>
       </w:r>
       <w:proofErr w:type="spellStart"/>
       <w:r>
         <w:t>prevSign</w:t>
       </w:r>
       <w:proofErr w:type="spellEnd"/>
-      <w:proofErr w:type="gramEnd"/>
       <w:r>
         <w:t xml:space="preserve"> will store the </w:t>
       </w:r>
@@ -232,7 +219,6 @@
         <w:t>* then push(</w:t>
       </w:r>
       <w:proofErr w:type="spellStart"/>
-      <w:proofErr w:type="gramStart"/>
       <w:r>
         <w:rPr>
           <w:b/>
@@ -246,15 +232,7 @@
           <w:b/>
           <w:bCs/>
         </w:rPr>
-        <w:t>(</w:t>
-      </w:r>
-      <w:proofErr w:type="gramEnd"/>
-      <w:r>
-        <w:rPr>
-          <w:b/>
-          <w:bCs/>
-        </w:rPr>
-        <w:t>) * no)</w:t>
+        <w:t>() * no)</w:t>
       </w:r>
     </w:p>
     <w:p>
@@ -272,7 +250,6 @@
         <w:t>/ then push(</w:t>
       </w:r>
       <w:proofErr w:type="spellStart"/>
-      <w:proofErr w:type="gramStart"/>
       <w:r>
         <w:rPr>
           <w:b/>
@@ -286,15 +263,7 @@
           <w:b/>
           <w:bCs/>
         </w:rPr>
-        <w:t>(</w:t>
-      </w:r>
-      <w:proofErr w:type="gramEnd"/>
-      <w:r>
-        <w:rPr>
-          <w:b/>
-          <w:bCs/>
-        </w:rPr>
-        <w:t>) / no)</w:t>
+        <w:t>() / no)</w:t>
       </w:r>
     </w:p>
     <w:p>
@@ -302,15 +271,7 @@
         <w:t xml:space="preserve">And in last </w:t>
       </w:r>
       <w:r>
-        <w:t xml:space="preserve">reinitialize </w:t>
-      </w:r>
-      <w:proofErr w:type="gramStart"/>
-      <w:r>
-        <w:t>these variable</w:t>
-      </w:r>
-      <w:proofErr w:type="gramEnd"/>
-      <w:r>
-        <w:t xml:space="preserve"> with </w:t>
+        <w:t xml:space="preserve">reinitialize these variable with </w:t>
       </w:r>
     </w:p>
     <w:p>
@@ -411,21 +372,13 @@
         <w:t>st</w:t>
       </w:r>
       <w:r>
-        <w:t xml:space="preserve"> char is 3 and </w:t>
-      </w:r>
-      <w:proofErr w:type="gramStart"/>
-      <w:r>
-        <w:t>it</w:t>
+        <w:t xml:space="preserve"> char is 3 and it</w:t>
       </w:r>
       <w:r>
         <w:t>’</w:t>
       </w:r>
       <w:r>
-        <w:t>s</w:t>
-      </w:r>
-      <w:proofErr w:type="gramEnd"/>
-      <w:r>
-        <w:t xml:space="preserve"> digit so we will form digit from string and assign its value to no variable</w:t>
+        <w:t>s digit so we will form digit from string and assign its value to no variable</w:t>
       </w:r>
     </w:p>
     <w:p>
@@ -501,43 +454,19 @@
       </w:r>
       <w:proofErr w:type="spellEnd"/>
       <w:r>
-        <w:t xml:space="preserve"> which </w:t>
-      </w:r>
-      <w:proofErr w:type="gramStart"/>
-      <w:r>
-        <w:t>is  +</w:t>
-      </w:r>
-      <w:proofErr w:type="gramEnd"/>
-      <w:r>
-        <w:t xml:space="preserve"> </w:t>
-      </w:r>
-    </w:p>
-    <w:p>
-      <w:r>
-        <w:t xml:space="preserve">If it </w:t>
-      </w:r>
-      <w:proofErr w:type="gramStart"/>
-      <w:r>
-        <w:t>is  +</w:t>
-      </w:r>
-      <w:proofErr w:type="gramEnd"/>
-      <w:r>
-        <w:t xml:space="preserve"> then we will simply push no to stack. </w:t>
-      </w:r>
-      <w:r>
-        <w:rPr>
-          <w:b/>
-          <w:bCs/>
-        </w:rPr>
-        <w:t xml:space="preserve">Stack </w:t>
-      </w:r>
-      <w:proofErr w:type="gramStart"/>
-      <w:r>
-        <w:rPr>
-          <w:b/>
-          <w:bCs/>
-        </w:rPr>
-        <w:t xml:space="preserve">= </w:t>
+        <w:t xml:space="preserve"> which is  + </w:t>
+      </w:r>
+    </w:p>
+    <w:p>
+      <w:r>
+        <w:t xml:space="preserve">If it is  + then we will simply push no to stack. </w:t>
+      </w:r>
+      <w:r>
+        <w:rPr>
+          <w:b/>
+          <w:bCs/>
+        </w:rPr>
+        <w:t xml:space="preserve">Stack = </w:t>
       </w:r>
       <w:r>
         <w:rPr>
@@ -546,7 +475,6 @@
         </w:rPr>
         <w:t xml:space="preserve"> 3</w:t>
       </w:r>
-      <w:proofErr w:type="gramEnd"/>
     </w:p>
     <w:p>
       <w:r>
@@ -631,15 +559,7 @@
         <w:t xml:space="preserve"> char is 2 which is digit assign its value t</w:t>
       </w:r>
       <w:r>
-        <w:t xml:space="preserve">o </w:t>
-      </w:r>
-      <w:proofErr w:type="gramStart"/>
-      <w:r>
-        <w:t>no  so</w:t>
-      </w:r>
-      <w:proofErr w:type="gramEnd"/>
-      <w:r>
-        <w:t xml:space="preserve"> no = 2 now.</w:t>
+        <w:t>o no  so no = 2 now.</w:t>
       </w:r>
     </w:p>
     <w:p>
@@ -743,17 +663,12 @@
         <w:t xml:space="preserve">So </w:t>
       </w:r>
       <w:proofErr w:type="spellStart"/>
-      <w:proofErr w:type="gramStart"/>
       <w:r>
         <w:t>stack.pop</w:t>
       </w:r>
       <w:proofErr w:type="spellEnd"/>
       <w:r>
-        <w:t>(</w:t>
-      </w:r>
-      <w:proofErr w:type="gramEnd"/>
-      <w:r>
-        <w:t xml:space="preserve">) = 3 and no is 2 </w:t>
+        <w:t xml:space="preserve">() = 3 and no is 2 </w:t>
       </w:r>
       <w:r>
         <w:t>,</w:t>
@@ -910,26 +825,14 @@
         </w:rPr>
       </w:pPr>
       <w:r>
-        <w:t>So we will simply push the no to stack</w:t>
-      </w:r>
-      <w:proofErr w:type="gramStart"/>
-      <w:r>
-        <w:t>….</w:t>
-      </w:r>
-      <w:r>
-        <w:rPr>
-          <w:b/>
-          <w:bCs/>
-        </w:rPr>
-        <w:t>stack</w:t>
-      </w:r>
-      <w:proofErr w:type="gramEnd"/>
-      <w:r>
-        <w:rPr>
-          <w:b/>
-          <w:bCs/>
-        </w:rPr>
-        <w:t xml:space="preserve"> = </w:t>
+        <w:t>So we will simply push the no to stack….</w:t>
+      </w:r>
+      <w:r>
+        <w:rPr>
+          <w:b/>
+          <w:bCs/>
+        </w:rPr>
+        <w:t xml:space="preserve">stack = </w:t>
       </w:r>
       <w:r>
         <w:rPr>
@@ -1078,13 +981,8 @@
       </w:r>
     </w:p>
     <w:p>
-      <w:proofErr w:type="gramStart"/>
-      <w:r>
-        <w:t>So</w:t>
-      </w:r>
-      <w:proofErr w:type="gramEnd"/>
-      <w:r>
-        <w:t xml:space="preserve"> if operator is / then first we will do the pop</w:t>
+      <w:r>
+        <w:t>So if operator is / then first we will do the pop</w:t>
       </w:r>
     </w:p>
     <w:p>
@@ -1115,15 +1013,7 @@
           <w:b/>
           <w:bCs/>
         </w:rPr>
-        <w:t xml:space="preserve">stack </w:t>
-      </w:r>
-      <w:proofErr w:type="gramStart"/>
-      <w:r>
-        <w:rPr>
-          <w:b/>
-          <w:bCs/>
-        </w:rPr>
-        <w:t xml:space="preserve">= </w:t>
+        <w:t xml:space="preserve">stack = </w:t>
       </w:r>
       <w:r>
         <w:rPr>
@@ -1139,7 +1029,6 @@
         </w:rPr>
         <w:t>2</w:t>
       </w:r>
-      <w:proofErr w:type="gramEnd"/>
       <w:r>
         <w:rPr>
           <w:b/>
@@ -1209,15 +1098,7 @@
         <w:t>char is 1 and then 0 so form the digit from it and assign to</w:t>
       </w:r>
       <w:r>
-        <w:t xml:space="preserve"> so </w:t>
-      </w:r>
-      <w:proofErr w:type="gramStart"/>
-      <w:r>
-        <w:t>no  =</w:t>
-      </w:r>
-      <w:proofErr w:type="gramEnd"/>
-      <w:r>
-        <w:t xml:space="preserve"> 10</w:t>
+        <w:t xml:space="preserve"> so no  = 10</w:t>
       </w:r>
     </w:p>
     <w:p>
@@ -1252,7 +1133,6 @@
           <w:bCs/>
         </w:rPr>
       </w:pPr>
-      <w:proofErr w:type="gramStart"/>
       <w:r>
         <w:rPr>
           <w:b/>
@@ -1274,7 +1154,6 @@
         </w:rPr>
         <w:t>=</w:t>
       </w:r>
-      <w:proofErr w:type="gramEnd"/>
       <w:r>
         <w:rPr>
           <w:b/>
@@ -1319,17 +1198,12 @@
         </w:tabs>
       </w:pPr>
       <w:proofErr w:type="spellStart"/>
-      <w:proofErr w:type="gramStart"/>
       <w:r>
         <w:t>prevSign</w:t>
       </w:r>
       <w:proofErr w:type="spellEnd"/>
       <w:r>
-        <w:t xml:space="preserve">  =</w:t>
-      </w:r>
-      <w:proofErr w:type="gramEnd"/>
-      <w:r>
-        <w:t xml:space="preserve"> - so we will simply push -no which is -10 to stack</w:t>
+        <w:t xml:space="preserve">  = - so we will simply push -no which is -10 to stack</w:t>
       </w:r>
       <w:r>
         <w:t xml:space="preserve">. </w:t>
@@ -1457,15 +1331,7 @@
         <w:t>Output:</w:t>
       </w:r>
       <w:r>
-        <w:t xml:space="preserve"> [-</w:t>
-      </w:r>
-      <w:proofErr w:type="gramStart"/>
-      <w:r>
-        <w:t>34,-</w:t>
-      </w:r>
-      <w:proofErr w:type="gramEnd"/>
-      <w:r>
-        <w:t>14,-10,-10,10]</w:t>
+        <w:t xml:space="preserve"> [-34,-14,-10,-10,10]</w:t>
       </w:r>
     </w:p>
     <w:p>
@@ -1484,54 +1350,22 @@
     </w:p>
     <w:p>
       <w:r>
-        <w:t>((2*</w:t>
-      </w:r>
-      <w:proofErr w:type="gramStart"/>
-      <w:r>
-        <w:t>3)-(</w:t>
-      </w:r>
-      <w:proofErr w:type="gramEnd"/>
-      <w:r>
-        <w:t xml:space="preserve">4*5)) = -14 </w:t>
-      </w:r>
-    </w:p>
-    <w:p>
-      <w:r>
-        <w:t>((2*(3-4</w:t>
-      </w:r>
-      <w:proofErr w:type="gramStart"/>
-      <w:r>
-        <w:t>))*</w:t>
-      </w:r>
-      <w:proofErr w:type="gramEnd"/>
-      <w:r>
-        <w:t xml:space="preserve">5) = -10 </w:t>
-      </w:r>
-    </w:p>
-    <w:p>
-      <w:r>
-        <w:t>(2*((3-</w:t>
-      </w:r>
-      <w:proofErr w:type="gramStart"/>
-      <w:r>
-        <w:t>4)*</w:t>
-      </w:r>
-      <w:proofErr w:type="gramEnd"/>
-      <w:r>
-        <w:t xml:space="preserve">5)) = -10 </w:t>
-      </w:r>
-    </w:p>
-    <w:p>
-      <w:r>
-        <w:t>(((2*3)-</w:t>
-      </w:r>
-      <w:proofErr w:type="gramStart"/>
-      <w:r>
-        <w:t>4)*</w:t>
-      </w:r>
-      <w:proofErr w:type="gramEnd"/>
-      <w:r>
-        <w:t>5) = 10</w:t>
+        <w:t xml:space="preserve">((2*3)-(4*5)) = -14 </w:t>
+      </w:r>
+    </w:p>
+    <w:p>
+      <w:r>
+        <w:t xml:space="preserve">((2*(3-4))*5) = -10 </w:t>
+      </w:r>
+    </w:p>
+    <w:p>
+      <w:r>
+        <w:t xml:space="preserve">(2*((3-4)*5)) = -10 </w:t>
+      </w:r>
+    </w:p>
+    <w:p>
+      <w:r>
+        <w:t>(((2*3)-4)*5) = 10</w:t>
       </w:r>
     </w:p>
     <w:p>
@@ -1626,15 +1460,7 @@
       </w:r>
       <w:proofErr w:type="spellEnd"/>
       <w:r>
-        <w:t xml:space="preserve"> == ‘</w:t>
-      </w:r>
-      <w:proofErr w:type="gramStart"/>
-      <w:r>
-        <w:t>-‘ then</w:t>
-      </w:r>
-      <w:proofErr w:type="gramEnd"/>
-      <w:r>
-        <w:t xml:space="preserve"> we will add x – y</w:t>
+        <w:t xml:space="preserve"> == ‘-‘ then we will add x – y</w:t>
       </w:r>
     </w:p>
     <w:p>
@@ -1653,15 +1479,7 @@
     <w:p/>
     <w:p>
       <w:r>
-        <w:t xml:space="preserve">After all loop we will check if expression contains only </w:t>
-      </w:r>
-      <w:proofErr w:type="gramStart"/>
-      <w:r>
-        <w:t>number</w:t>
-      </w:r>
-      <w:proofErr w:type="gramEnd"/>
-      <w:r>
-        <w:t xml:space="preserve"> then res size will be 0</w:t>
+        <w:t>After all loop we will check if expression contains only number then res size will be 0</w:t>
       </w:r>
     </w:p>
     <w:p>
@@ -1803,44 +1621,1035 @@
           <w:szCs w:val="20"/>
           <w:lang w:eastAsia="en-IN"/>
         </w:rPr>
-        <w:t xml:space="preserve"> ["((()))","(</w:t>
-      </w:r>
-      <w:proofErr w:type="gramStart"/>
-      <w:r>
-        <w:rPr>
-          <w:rFonts w:ascii="Consolas" w:eastAsia="Times New Roman" w:hAnsi="Consolas" w:cs="Courier New"/>
-          <w:color w:val="263238"/>
-          <w:sz w:val="20"/>
-          <w:szCs w:val="20"/>
-          <w:lang w:eastAsia="en-IN"/>
-        </w:rPr>
-        <w:t>()(</w:t>
-      </w:r>
-      <w:proofErr w:type="gramEnd"/>
-      <w:r>
-        <w:rPr>
-          <w:rFonts w:ascii="Consolas" w:eastAsia="Times New Roman" w:hAnsi="Consolas" w:cs="Courier New"/>
-          <w:color w:val="263238"/>
-          <w:sz w:val="20"/>
-          <w:szCs w:val="20"/>
-          <w:lang w:eastAsia="en-IN"/>
-        </w:rPr>
-        <w:t>))","(())()","()(())","()()()"]</w:t>
-      </w:r>
-    </w:p>
-    <w:p>
-      <w:r>
-        <w:t>Here we are given n = 3;</w:t>
-      </w:r>
-    </w:p>
-    <w:p>
-      <w:r>
-        <w:t>It means we have to generate all the combination with 3 open brackets and 3 closed brackets.</w:t>
-      </w:r>
-    </w:p>
-    <w:p>
-      <w:r>
-        <w:t>Draw the recursive tree diagram with output = “”, open = 3, and closed = 3</w:t>
+        <w:t xml:space="preserve"> ["((()))","(()())","(())()","()(())","()()()"]</w:t>
+      </w:r>
+    </w:p>
+    <w:p/>
+    <w:p>
+      <w:pPr>
+        <w:rPr>
+          <w:b/>
+          <w:bCs/>
+        </w:rPr>
+      </w:pPr>
+      <w:r>
+        <w:rPr>
+          <w:b/>
+          <w:bCs/>
+        </w:rPr>
+        <w:t>49. Group Anagrams</w:t>
+      </w:r>
+    </w:p>
+    <w:p>
+      <w:r>
+        <w:t>Given an array of strings strs, group </w:t>
+      </w:r>
+      <w:r>
+        <w:rPr>
+          <w:b/>
+          <w:bCs/>
+        </w:rPr>
+        <w:t>the anagrams</w:t>
+      </w:r>
+      <w:r>
+        <w:t> together. You can return the answer in </w:t>
+      </w:r>
+      <w:r>
+        <w:rPr>
+          <w:b/>
+          <w:bCs/>
+        </w:rPr>
+        <w:t>any order</w:t>
+      </w:r>
+      <w:r>
+        <w:t>.</w:t>
+      </w:r>
+    </w:p>
+    <w:p>
+      <w:r>
+        <w:t>An </w:t>
+      </w:r>
+      <w:r>
+        <w:rPr>
+          <w:b/>
+          <w:bCs/>
+        </w:rPr>
+        <w:t>Anagram</w:t>
+      </w:r>
+      <w:r>
+        <w:t> is a word or phrase formed by rearranging the letters of a different word or phrase, typically using all the original letters exactly once.</w:t>
+      </w:r>
+    </w:p>
+    <w:p>
+      <w:r>
+        <w:rPr>
+          <w:b/>
+          <w:bCs/>
+        </w:rPr>
+        <w:t>Input:</w:t>
+      </w:r>
+      <w:r>
+        <w:t xml:space="preserve"> strs = ["eat","tea","tan","ate","</w:t>
+      </w:r>
+      <w:proofErr w:type="spellStart"/>
+      <w:r>
+        <w:t>nat</w:t>
+      </w:r>
+      <w:proofErr w:type="spellEnd"/>
+      <w:r>
+        <w:t>","bat"]</w:t>
+      </w:r>
+    </w:p>
+    <w:p>
+      <w:r>
+        <w:rPr>
+          <w:b/>
+          <w:bCs/>
+        </w:rPr>
+        <w:t>Output:</w:t>
+      </w:r>
+      <w:r>
+        <w:t xml:space="preserve"> [["bat"],["</w:t>
+      </w:r>
+      <w:proofErr w:type="spellStart"/>
+      <w:r>
+        <w:t>nat</w:t>
+      </w:r>
+      <w:proofErr w:type="spellEnd"/>
+      <w:r>
+        <w:t>","tan"],["</w:t>
+      </w:r>
+      <w:proofErr w:type="spellStart"/>
+      <w:r>
+        <w:t>ate","eat","tea</w:t>
+      </w:r>
+      <w:proofErr w:type="spellEnd"/>
+      <w:r>
+        <w:t>"]]</w:t>
+      </w:r>
+    </w:p>
+    <w:p/>
+    <w:p>
+      <w:pPr>
+        <w:rPr>
+          <w:b/>
+          <w:bCs/>
+        </w:rPr>
+      </w:pPr>
+      <w:r>
+        <w:rPr>
+          <w:b/>
+          <w:bCs/>
+        </w:rPr>
+        <w:t>779. K-</w:t>
+      </w:r>
+      <w:proofErr w:type="spellStart"/>
+      <w:r>
+        <w:rPr>
+          <w:b/>
+          <w:bCs/>
+        </w:rPr>
+        <w:t>th</w:t>
+      </w:r>
+      <w:proofErr w:type="spellEnd"/>
+      <w:r>
+        <w:rPr>
+          <w:b/>
+          <w:bCs/>
+        </w:rPr>
+        <w:t xml:space="preserve"> Symbol in Grammar</w:t>
+      </w:r>
+    </w:p>
+    <w:p>
+      <w:r>
+        <w:t>We build a table of n rows (</w:t>
+      </w:r>
+      <w:r>
+        <w:rPr>
+          <w:b/>
+          <w:bCs/>
+        </w:rPr>
+        <w:t>1-indexed</w:t>
+      </w:r>
+      <w:r>
+        <w:t>). We start by writing 0 in the 1</w:t>
+      </w:r>
+      <w:r>
+        <w:rPr>
+          <w:vertAlign w:val="superscript"/>
+        </w:rPr>
+        <w:t>st</w:t>
+      </w:r>
+      <w:r>
+        <w:t> row. Now in every subsequent row, we look at the previous row and replace each occurrence of 0 with 01, and each occurrence of 1 with 10.</w:t>
+      </w:r>
+    </w:p>
+    <w:p>
+      <w:pPr>
+        <w:numPr>
+          <w:ilvl w:val="0"/>
+          <w:numId w:val="8"/>
+        </w:numPr>
+      </w:pPr>
+      <w:r>
+        <w:t>For example, for n = 3, the 1</w:t>
+      </w:r>
+      <w:r>
+        <w:rPr>
+          <w:vertAlign w:val="superscript"/>
+        </w:rPr>
+        <w:t>st</w:t>
+      </w:r>
+      <w:r>
+        <w:t> row is 0, the 2</w:t>
+      </w:r>
+      <w:r>
+        <w:rPr>
+          <w:vertAlign w:val="superscript"/>
+        </w:rPr>
+        <w:t>nd</w:t>
+      </w:r>
+      <w:r>
+        <w:t> row is 01, and the 3</w:t>
+      </w:r>
+      <w:r>
+        <w:rPr>
+          <w:vertAlign w:val="superscript"/>
+        </w:rPr>
+        <w:t>rd</w:t>
+      </w:r>
+      <w:r>
+        <w:t> row is 0110.</w:t>
+      </w:r>
+    </w:p>
+    <w:p>
+      <w:r>
+        <w:t>Given two integer n and k, return the k</w:t>
+      </w:r>
+      <w:r>
+        <w:rPr>
+          <w:vertAlign w:val="superscript"/>
+        </w:rPr>
+        <w:t>th</w:t>
+      </w:r>
+      <w:r>
+        <w:t> (</w:t>
+      </w:r>
+      <w:r>
+        <w:rPr>
+          <w:b/>
+          <w:bCs/>
+        </w:rPr>
+        <w:t>1-indexed</w:t>
+      </w:r>
+      <w:r>
+        <w:t>) symbol in the n</w:t>
+      </w:r>
+      <w:r>
+        <w:rPr>
+          <w:vertAlign w:val="superscript"/>
+        </w:rPr>
+        <w:t>th</w:t>
+      </w:r>
+      <w:r>
+        <w:t> row of a table of n rows.</w:t>
+      </w:r>
+    </w:p>
+    <w:p>
+      <w:r>
+        <w:rPr>
+          <w:b/>
+          <w:bCs/>
+        </w:rPr>
+        <w:t>Input:</w:t>
+      </w:r>
+      <w:r>
+        <w:t xml:space="preserve"> n = 1, k = 1</w:t>
+      </w:r>
+    </w:p>
+    <w:p>
+      <w:r>
+        <w:rPr>
+          <w:b/>
+          <w:bCs/>
+        </w:rPr>
+        <w:t>Output:</w:t>
+      </w:r>
+      <w:r>
+        <w:t xml:space="preserve"> 0</w:t>
+      </w:r>
+    </w:p>
+    <w:p>
+      <w:r>
+        <w:rPr>
+          <w:b/>
+          <w:bCs/>
+        </w:rPr>
+        <w:t>Explanation:</w:t>
+      </w:r>
+      <w:r>
+        <w:t xml:space="preserve"> row 1: </w:t>
+      </w:r>
+      <w:r>
+        <w:rPr>
+          <w:u w:val="single"/>
+        </w:rPr>
+        <w:t>0</w:t>
+      </w:r>
+    </w:p>
+    <w:p>
+      <w:r>
+        <w:rPr>
+          <w:b/>
+          <w:bCs/>
+        </w:rPr>
+        <w:t>Input:</w:t>
+      </w:r>
+      <w:r>
+        <w:t xml:space="preserve"> n = 2, k = 1</w:t>
+      </w:r>
+    </w:p>
+    <w:p>
+      <w:r>
+        <w:rPr>
+          <w:b/>
+          <w:bCs/>
+        </w:rPr>
+        <w:t>Output:</w:t>
+      </w:r>
+      <w:r>
+        <w:t xml:space="preserve"> 0</w:t>
+      </w:r>
+    </w:p>
+    <w:p>
+      <w:r>
+        <w:rPr>
+          <w:b/>
+          <w:bCs/>
+        </w:rPr>
+        <w:t>Explanation:</w:t>
+      </w:r>
+      <w:r>
+        <w:t xml:space="preserve"> </w:t>
+      </w:r>
+    </w:p>
+    <w:p>
+      <w:r>
+        <w:t>row 1: 0</w:t>
+      </w:r>
+    </w:p>
+    <w:p>
+      <w:r>
+        <w:t xml:space="preserve">row 2: </w:t>
+      </w:r>
+      <w:r>
+        <w:rPr>
+          <w:u w:val="single"/>
+        </w:rPr>
+        <w:t>0</w:t>
+      </w:r>
+      <w:r>
+        <w:t>1</w:t>
+      </w:r>
+    </w:p>
+    <w:p>
+      <w:r>
+        <w:rPr>
+          <w:b/>
+          <w:bCs/>
+        </w:rPr>
+        <w:lastRenderedPageBreak/>
+        <w:t>Sol:</w:t>
+      </w:r>
+    </w:p>
+    <w:p>
+      <w:r>
+        <w:t>Draw grammar with n = 4 and k = 6</w:t>
+      </w:r>
+    </w:p>
+    <w:p>
+      <w:pPr>
+        <w:rPr>
+          <w:b/>
+          <w:bCs/>
+        </w:rPr>
+      </w:pPr>
+      <w:r>
+        <w:rPr>
+          <w:b/>
+          <w:bCs/>
+        </w:rPr>
+        <w:tab/>
+      </w:r>
+    </w:p>
+    <w:p>
+      <w:pPr>
+        <w:rPr>
+          <w:b/>
+          <w:bCs/>
+        </w:rPr>
+      </w:pPr>
+      <w:r>
+        <w:rPr>
+          <w:b/>
+          <w:bCs/>
+        </w:rPr>
+        <w:tab/>
+        <w:t>0</w:t>
+      </w:r>
+    </w:p>
+    <w:p>
+      <w:pPr>
+        <w:pStyle w:val="ListParagraph"/>
+        <w:numPr>
+          <w:ilvl w:val="0"/>
+          <w:numId w:val="9"/>
+        </w:numPr>
+        <w:rPr>
+          <w:b/>
+          <w:bCs/>
+        </w:rPr>
+      </w:pPr>
+      <w:r>
+        <w:rPr>
+          <w:b/>
+          <w:bCs/>
+        </w:rPr>
+        <w:t>1</w:t>
+      </w:r>
+    </w:p>
+    <w:p>
+      <w:pPr>
+        <w:ind w:left="720"/>
+        <w:rPr>
+          <w:b/>
+          <w:bCs/>
+        </w:rPr>
+      </w:pPr>
+      <w:r>
+        <w:rPr>
+          <w:b/>
+          <w:bCs/>
+        </w:rPr>
+        <w:t>0</w:t>
+      </w:r>
+      <w:r>
+        <w:rPr>
+          <w:b/>
+          <w:bCs/>
+        </w:rPr>
+        <w:tab/>
+        <w:t>1</w:t>
+      </w:r>
+      <w:r>
+        <w:rPr>
+          <w:b/>
+          <w:bCs/>
+        </w:rPr>
+        <w:tab/>
+        <w:t>1</w:t>
+      </w:r>
+      <w:r>
+        <w:rPr>
+          <w:b/>
+          <w:bCs/>
+        </w:rPr>
+        <w:tab/>
+        <w:t>0</w:t>
+      </w:r>
+    </w:p>
+    <w:p>
+      <w:pPr>
+        <w:ind w:left="720"/>
+        <w:rPr>
+          <w:b/>
+          <w:bCs/>
+        </w:rPr>
+      </w:pPr>
+      <w:r>
+        <w:rPr>
+          <w:b/>
+          <w:bCs/>
+        </w:rPr>
+        <w:t>0</w:t>
+      </w:r>
+      <w:r>
+        <w:rPr>
+          <w:b/>
+          <w:bCs/>
+        </w:rPr>
+        <w:tab/>
+        <w:t>1</w:t>
+      </w:r>
+      <w:r>
+        <w:rPr>
+          <w:b/>
+          <w:bCs/>
+        </w:rPr>
+        <w:tab/>
+        <w:t>1</w:t>
+      </w:r>
+      <w:r>
+        <w:rPr>
+          <w:b/>
+          <w:bCs/>
+        </w:rPr>
+        <w:tab/>
+        <w:t>0</w:t>
+      </w:r>
+      <w:r>
+        <w:rPr>
+          <w:b/>
+          <w:bCs/>
+        </w:rPr>
+        <w:tab/>
+        <w:t>1</w:t>
+      </w:r>
+      <w:r>
+        <w:rPr>
+          <w:b/>
+          <w:bCs/>
+        </w:rPr>
+        <w:tab/>
+        <w:t>0</w:t>
+      </w:r>
+      <w:r>
+        <w:rPr>
+          <w:b/>
+          <w:bCs/>
+        </w:rPr>
+        <w:tab/>
+        <w:t>0</w:t>
+      </w:r>
+      <w:r>
+        <w:rPr>
+          <w:b/>
+          <w:bCs/>
+        </w:rPr>
+        <w:tab/>
+        <w:t>1</w:t>
+      </w:r>
+    </w:p>
+    <w:p>
+      <w:r>
+        <w:t>This is the generated grammar with n = 4. Now we need to find out value at index</w:t>
+      </w:r>
+      <w:r>
+        <w:t xml:space="preserve"> </w:t>
+      </w:r>
+      <w:r>
+        <w:t>(4, 6) that is 0</w:t>
+      </w:r>
+    </w:p>
+    <w:p>
+      <w:r>
+        <w:t>If we see closely the grammar length is increasing 2 times if we change n to n+1. At n = 1 we have 1 element in grammar, at n = 2 we have 2, at n = 3 we have 4 and at n = 4 we have 8 elements.</w:t>
+      </w:r>
+    </w:p>
+    <w:p>
+      <w:r>
+        <w:t>If we observe closely n = 3 and n = 4 we see that</w:t>
+      </w:r>
+    </w:p>
+    <w:p>
+      <w:r>
+        <w:t xml:space="preserve">First </w:t>
+      </w:r>
+      <w:r>
+        <w:t>Half of the 4</w:t>
+      </w:r>
+      <w:r>
+        <w:rPr>
+          <w:vertAlign w:val="superscript"/>
+        </w:rPr>
+        <w:t>th</w:t>
+      </w:r>
+      <w:r>
+        <w:t xml:space="preserve"> row is equal to 3</w:t>
+      </w:r>
+      <w:r>
+        <w:rPr>
+          <w:vertAlign w:val="superscript"/>
+        </w:rPr>
+        <w:t>rd</w:t>
+      </w:r>
+      <w:r>
+        <w:t xml:space="preserve"> row and another half of 4</w:t>
+      </w:r>
+      <w:r>
+        <w:rPr>
+          <w:vertAlign w:val="superscript"/>
+        </w:rPr>
+        <w:t>th</w:t>
+      </w:r>
+      <w:r>
+        <w:t xml:space="preserve"> row is just ^(XOR) of 1</w:t>
+      </w:r>
+      <w:r>
+        <w:rPr>
+          <w:vertAlign w:val="superscript"/>
+        </w:rPr>
+        <w:t>st</w:t>
+      </w:r>
+      <w:r>
+        <w:t xml:space="preserve"> half.</w:t>
+      </w:r>
+    </w:p>
+    <w:p>
+      <w:r>
+        <w:t>W</w:t>
+      </w:r>
+      <w:r>
+        <w:t>e</w:t>
+      </w:r>
+      <w:r>
+        <w:t xml:space="preserve"> divide the row in 2 half. If k &lt;= mid then we can do the recursive call with n-1, k parameter. If k &gt; mid then we just need to add the 1 ^ operator to the 1</w:t>
+      </w:r>
+      <w:r>
+        <w:rPr>
+          <w:vertAlign w:val="superscript"/>
+        </w:rPr>
+        <w:t>st</w:t>
+      </w:r>
+      <w:r>
+        <w:t xml:space="preserve"> half method calls.</w:t>
+      </w:r>
+    </w:p>
+    <w:p>
+      <w:r>
+        <w:t xml:space="preserve"> </w:t>
+      </w:r>
+    </w:p>
+    <w:p>
+      <w:pPr>
+        <w:rPr>
+          <w:b/>
+          <w:bCs/>
+        </w:rPr>
+      </w:pPr>
+      <w:r>
+        <w:rPr>
+          <w:b/>
+          <w:bCs/>
+        </w:rPr>
+        <w:t>179. Largest Number</w:t>
+      </w:r>
+    </w:p>
+    <w:p>
+      <w:r>
+        <w:t>Given a list of non-negative integers </w:t>
+      </w:r>
+      <w:proofErr w:type="spellStart"/>
+      <w:r>
+        <w:t>nums</w:t>
+      </w:r>
+      <w:proofErr w:type="spellEnd"/>
+      <w:r>
+        <w:t>, arrange them such that they form the largest number and return it.</w:t>
+      </w:r>
+    </w:p>
+    <w:p>
+      <w:r>
+        <w:t>Since the result may be very large, so you need to return a string instead of an integer.</w:t>
+      </w:r>
+    </w:p>
+    <w:p>
+      <w:r>
+        <w:rPr>
+          <w:b/>
+          <w:bCs/>
+        </w:rPr>
+        <w:t>Input:</w:t>
+      </w:r>
+      <w:r>
+        <w:t xml:space="preserve"> </w:t>
+      </w:r>
+      <w:proofErr w:type="spellStart"/>
+      <w:r>
+        <w:t>nums</w:t>
+      </w:r>
+      <w:proofErr w:type="spellEnd"/>
+      <w:r>
+        <w:t xml:space="preserve"> = [3,30,34,5,9]</w:t>
+      </w:r>
+    </w:p>
+    <w:p>
+      <w:r>
+        <w:rPr>
+          <w:b/>
+          <w:bCs/>
+        </w:rPr>
+        <w:t>Output:</w:t>
+      </w:r>
+      <w:r>
+        <w:t xml:space="preserve"> "9534330"</w:t>
+      </w:r>
+    </w:p>
+    <w:p/>
+    <w:p>
+      <w:pPr>
+        <w:rPr>
+          <w:b/>
+          <w:bCs/>
+        </w:rPr>
+      </w:pPr>
+      <w:r>
+        <w:rPr>
+          <w:b/>
+          <w:bCs/>
+        </w:rPr>
+        <w:t>784. Letter Case Permutation</w:t>
+      </w:r>
+    </w:p>
+    <w:p>
+      <w:r>
+        <w:t>Given a string s, you can transform every letter individually to be lowercase or uppercase to create another string.</w:t>
+      </w:r>
+    </w:p>
+    <w:p>
+      <w:r>
+        <w:t>Return </w:t>
+      </w:r>
+      <w:r>
+        <w:rPr>
+          <w:i/>
+          <w:iCs/>
+        </w:rPr>
+        <w:t>a list of all possible strings we could create</w:t>
+      </w:r>
+      <w:r>
+        <w:t>. Return the output in </w:t>
+      </w:r>
+      <w:r>
+        <w:rPr>
+          <w:b/>
+          <w:bCs/>
+        </w:rPr>
+        <w:t>any order</w:t>
+      </w:r>
+      <w:r>
+        <w:t>.</w:t>
+      </w:r>
+    </w:p>
+    <w:p>
+      <w:r>
+        <w:rPr>
+          <w:b/>
+          <w:bCs/>
+        </w:rPr>
+        <w:t>Input:</w:t>
+      </w:r>
+      <w:r>
+        <w:t xml:space="preserve"> s = "a1b2"</w:t>
+      </w:r>
+    </w:p>
+    <w:p>
+      <w:r>
+        <w:rPr>
+          <w:b/>
+          <w:bCs/>
+        </w:rPr>
+        <w:t>Output:</w:t>
+      </w:r>
+      <w:r>
+        <w:t xml:space="preserve"> ["a1b2","a1B2","A1b2","A1B2"]</w:t>
+      </w:r>
+    </w:p>
+    <w:p>
+      <w:r>
+        <w:t>Sol:</w:t>
+      </w:r>
+    </w:p>
+    <w:p>
+      <w:r>
+        <w:t>We will check whether char is digit or letter. If it is letter then we will make choice for small case and capital case.</w:t>
+      </w:r>
+    </w:p>
+    <w:p>
+      <w:r>
+        <w:t>If it is digit then we will have only one choice to add the digit. Once we add the digit then that digit is processed so remove the processed char from the input.</w:t>
+      </w:r>
+    </w:p>
+    <w:p/>
+    <w:p>
+      <w:pPr>
+        <w:rPr>
+          <w:b/>
+          <w:bCs/>
+        </w:rPr>
+      </w:pPr>
+      <w:r>
+        <w:t xml:space="preserve"> </w:t>
+      </w:r>
+      <w:r>
+        <w:rPr>
+          <w:b/>
+          <w:bCs/>
+        </w:rPr>
+        <w:t>5. Longest Palindromic Substring</w:t>
+      </w:r>
+    </w:p>
+    <w:p>
+      <w:r>
+        <w:t>Given a string s, return </w:t>
+      </w:r>
+      <w:r>
+        <w:rPr>
+          <w:i/>
+          <w:iCs/>
+        </w:rPr>
+        <w:t>the longest palindromic substring</w:t>
+      </w:r>
+      <w:r>
+        <w:t> in s.</w:t>
+      </w:r>
+    </w:p>
+    <w:p>
+      <w:r>
+        <w:rPr>
+          <w:b/>
+          <w:bCs/>
+        </w:rPr>
+        <w:t>Input:</w:t>
+      </w:r>
+      <w:r>
+        <w:t xml:space="preserve"> s = "</w:t>
+      </w:r>
+      <w:proofErr w:type="spellStart"/>
+      <w:r>
+        <w:t>babad</w:t>
+      </w:r>
+      <w:proofErr w:type="spellEnd"/>
+      <w:r>
+        <w:t>"</w:t>
+      </w:r>
+    </w:p>
+    <w:p>
+      <w:r>
+        <w:rPr>
+          <w:b/>
+          <w:bCs/>
+        </w:rPr>
+        <w:t>Output:</w:t>
+      </w:r>
+      <w:r>
+        <w:t xml:space="preserve"> "</w:t>
+      </w:r>
+      <w:proofErr w:type="spellStart"/>
+      <w:r>
+        <w:t>bab</w:t>
+      </w:r>
+      <w:proofErr w:type="spellEnd"/>
+      <w:r>
+        <w:t>"</w:t>
+      </w:r>
+    </w:p>
+    <w:p>
+      <w:r>
+        <w:rPr>
+          <w:b/>
+          <w:bCs/>
+        </w:rPr>
+        <w:lastRenderedPageBreak/>
+        <w:t>Explanation:</w:t>
+      </w:r>
+      <w:r>
+        <w:t xml:space="preserve"> "aba" is also a valid answer.</w:t>
+      </w:r>
+    </w:p>
+    <w:p>
+      <w:r>
+        <w:t>Sol:</w:t>
+      </w:r>
+    </w:p>
+    <w:p>
+      <w:r>
+        <w:t xml:space="preserve">Consider each character of the String as </w:t>
+      </w:r>
+      <w:proofErr w:type="spellStart"/>
+      <w:r>
+        <w:t>center</w:t>
+      </w:r>
+      <w:proofErr w:type="spellEnd"/>
+      <w:r>
+        <w:t xml:space="preserve"> of the string. And expand it in left and right direction</w:t>
+      </w:r>
+      <w:r>
+        <w:t xml:space="preserve"> till left and right char is same</w:t>
+      </w:r>
+      <w:r>
+        <w:t>.</w:t>
+      </w:r>
+      <w:r>
+        <w:t xml:space="preserve"> </w:t>
+      </w:r>
+      <w:r>
+        <w:t xml:space="preserve">This string can be of odd or even length. If it is odd length then </w:t>
+      </w:r>
+      <w:proofErr w:type="spellStart"/>
+      <w:r>
+        <w:t>ith</w:t>
+      </w:r>
+      <w:proofErr w:type="spellEnd"/>
+      <w:r>
+        <w:t xml:space="preserve"> char will be the </w:t>
+      </w:r>
+      <w:proofErr w:type="spellStart"/>
+      <w:r>
+        <w:t>center</w:t>
+      </w:r>
+      <w:proofErr w:type="spellEnd"/>
+      <w:r>
+        <w:t xml:space="preserve"> element. If string length is odd then I and i+1 both element will be the </w:t>
+      </w:r>
+      <w:proofErr w:type="spellStart"/>
+      <w:r>
+        <w:t>center</w:t>
+      </w:r>
+      <w:proofErr w:type="spellEnd"/>
+      <w:r>
+        <w:t>.</w:t>
+      </w:r>
+    </w:p>
+    <w:p/>
+    <w:p>
+      <w:pPr>
+        <w:rPr>
+          <w:b/>
+          <w:bCs/>
+        </w:rPr>
+      </w:pPr>
+      <w:r>
+        <w:rPr>
+          <w:b/>
+          <w:bCs/>
+        </w:rPr>
+        <w:t>318. Maximum Product of Word Lengths</w:t>
+      </w:r>
+    </w:p>
+    <w:p>
+      <w:r>
+        <w:t>Given a string array words, return </w:t>
+      </w:r>
+      <w:r>
+        <w:rPr>
+          <w:i/>
+          <w:iCs/>
+        </w:rPr>
+        <w:t>the maximum value of</w:t>
+      </w:r>
+      <w:r>
+        <w:t> length(word[</w:t>
+      </w:r>
+      <w:proofErr w:type="spellStart"/>
+      <w:r>
+        <w:t>i</w:t>
+      </w:r>
+      <w:proofErr w:type="spellEnd"/>
+      <w:r>
+        <w:t>]) * length(word[j]) </w:t>
+      </w:r>
+      <w:r>
+        <w:rPr>
+          <w:i/>
+          <w:iCs/>
+        </w:rPr>
+        <w:t>where the two words do not share common letters</w:t>
+      </w:r>
+      <w:r>
+        <w:t>. If no such two words exist, return 0.</w:t>
+      </w:r>
+    </w:p>
+    <w:p>
+      <w:r>
+        <w:rPr>
+          <w:b/>
+          <w:bCs/>
+        </w:rPr>
+        <w:t>Input:</w:t>
+      </w:r>
+      <w:r>
+        <w:t xml:space="preserve"> words = ["</w:t>
+      </w:r>
+      <w:proofErr w:type="spellStart"/>
+      <w:r>
+        <w:t>abcw</w:t>
+      </w:r>
+      <w:proofErr w:type="spellEnd"/>
+      <w:r>
+        <w:t>","</w:t>
+      </w:r>
+      <w:proofErr w:type="spellStart"/>
+      <w:r>
+        <w:t>baz</w:t>
+      </w:r>
+      <w:proofErr w:type="spellEnd"/>
+      <w:r>
+        <w:t>","foo","bar","</w:t>
+      </w:r>
+      <w:proofErr w:type="spellStart"/>
+      <w:r>
+        <w:t>xtfn</w:t>
+      </w:r>
+      <w:proofErr w:type="spellEnd"/>
+      <w:r>
+        <w:t>","</w:t>
+      </w:r>
+      <w:proofErr w:type="spellStart"/>
+      <w:r>
+        <w:t>abcdef</w:t>
+      </w:r>
+      <w:proofErr w:type="spellEnd"/>
+      <w:r>
+        <w:t>"]</w:t>
+      </w:r>
+    </w:p>
+    <w:p>
+      <w:r>
+        <w:rPr>
+          <w:b/>
+          <w:bCs/>
+        </w:rPr>
+        <w:t>Output:</w:t>
+      </w:r>
+      <w:r>
+        <w:t xml:space="preserve"> 16</w:t>
+      </w:r>
+    </w:p>
+    <w:p>
+      <w:r>
+        <w:rPr>
+          <w:b/>
+          <w:bCs/>
+        </w:rPr>
+        <w:t>Explanation:</w:t>
+      </w:r>
+      <w:r>
+        <w:t xml:space="preserve"> The two words can be "</w:t>
+      </w:r>
+      <w:proofErr w:type="spellStart"/>
+      <w:r>
+        <w:t>abcw</w:t>
+      </w:r>
+      <w:proofErr w:type="spellEnd"/>
+      <w:r>
+        <w:t>", "</w:t>
+      </w:r>
+      <w:proofErr w:type="spellStart"/>
+      <w:r>
+        <w:t>xtfn</w:t>
+      </w:r>
+      <w:proofErr w:type="spellEnd"/>
+      <w:r>
+        <w:t>".</w:t>
+      </w:r>
+    </w:p>
+    <w:p>
+      <w:r>
+        <w:t>Sol</w:t>
+      </w:r>
+      <w:r>
+        <w:t>:</w:t>
       </w:r>
     </w:p>
     <w:p>
@@ -1849,10 +2658,10 @@
           <w:noProof/>
         </w:rPr>
         <w:drawing>
-          <wp:inline distT="0" distB="0" distL="0" distR="0" wp14:anchorId="3547C2C6" wp14:editId="1D07E40C">
-            <wp:extent cx="6110605" cy="3305908"/>
-            <wp:effectExtent l="0" t="0" r="4445" b="8890"/>
-            <wp:docPr id="2" name="Picture 2"/>
+          <wp:inline distT="0" distB="0" distL="0" distR="0" wp14:anchorId="21C3E89E" wp14:editId="5EE09CF9">
+            <wp:extent cx="6645910" cy="2708031"/>
+            <wp:effectExtent l="0" t="0" r="2540" b="0"/>
+            <wp:docPr id="5" name="Picture 5"/>
             <wp:cNvGraphicFramePr>
               <a:graphicFrameLocks xmlns:a="http://schemas.openxmlformats.org/drawingml/2006/main" noChangeAspect="1"/>
             </wp:cNvGraphicFramePr>
@@ -1872,1532 +2681,6 @@
                   <pic:spPr>
                     <a:xfrm>
                       <a:off x="0" y="0"/>
-                      <a:ext cx="6123825" cy="3313060"/>
-                    </a:xfrm>
-                    <a:prstGeom prst="rect">
-                      <a:avLst/>
-                    </a:prstGeom>
-                  </pic:spPr>
-                </pic:pic>
-              </a:graphicData>
-            </a:graphic>
-          </wp:inline>
-        </w:drawing>
-      </w:r>
-    </w:p>
-    <w:p>
-      <w:r>
-        <w:t>In the diagram we can see that opening bracket is always coming. Closing bracket is coming only when closing bracket count is greater than opening bracket count. And when open == closed == 0 then we are getting the result.</w:t>
-      </w:r>
-    </w:p>
-    <w:p/>
-    <w:p>
-      <w:pPr>
-        <w:rPr>
-          <w:b/>
-          <w:bCs/>
-        </w:rPr>
-      </w:pPr>
-      <w:r>
-        <w:rPr>
-          <w:b/>
-          <w:bCs/>
-        </w:rPr>
-        <w:t>49. Group Anagrams</w:t>
-      </w:r>
-    </w:p>
-    <w:p>
-      <w:r>
-        <w:t>Given an array of strings strs, group </w:t>
-      </w:r>
-      <w:r>
-        <w:rPr>
-          <w:b/>
-          <w:bCs/>
-        </w:rPr>
-        <w:t>the anagrams</w:t>
-      </w:r>
-      <w:r>
-        <w:t> together. You can return the answer in </w:t>
-      </w:r>
-      <w:r>
-        <w:rPr>
-          <w:b/>
-          <w:bCs/>
-        </w:rPr>
-        <w:t>any order</w:t>
-      </w:r>
-      <w:r>
-        <w:t>.</w:t>
-      </w:r>
-    </w:p>
-    <w:p>
-      <w:r>
-        <w:lastRenderedPageBreak/>
-        <w:t>An </w:t>
-      </w:r>
-      <w:r>
-        <w:rPr>
-          <w:b/>
-          <w:bCs/>
-        </w:rPr>
-        <w:t>Anagram</w:t>
-      </w:r>
-      <w:r>
-        <w:t> is a word or phrase formed by rearranging the letters of a different word or phrase, typically using all the original letters exactly once.</w:t>
-      </w:r>
-    </w:p>
-    <w:p>
-      <w:r>
-        <w:rPr>
-          <w:b/>
-          <w:bCs/>
-        </w:rPr>
-        <w:t>Input:</w:t>
-      </w:r>
-      <w:r>
-        <w:t xml:space="preserve"> strs = ["eat","tea","tan","ate","</w:t>
-      </w:r>
-      <w:proofErr w:type="spellStart"/>
-      <w:r>
-        <w:t>nat</w:t>
-      </w:r>
-      <w:proofErr w:type="spellEnd"/>
-      <w:r>
-        <w:t>","bat"]</w:t>
-      </w:r>
-    </w:p>
-    <w:p>
-      <w:r>
-        <w:rPr>
-          <w:b/>
-          <w:bCs/>
-        </w:rPr>
-        <w:t>Output:</w:t>
-      </w:r>
-      <w:r>
-        <w:t xml:space="preserve"> [["bat"</w:t>
-      </w:r>
-      <w:proofErr w:type="gramStart"/>
-      <w:r>
-        <w:t>],[</w:t>
-      </w:r>
-      <w:proofErr w:type="gramEnd"/>
-      <w:r>
-        <w:t>"</w:t>
-      </w:r>
-      <w:proofErr w:type="spellStart"/>
-      <w:r>
-        <w:t>nat</w:t>
-      </w:r>
-      <w:proofErr w:type="spellEnd"/>
-      <w:r>
-        <w:t>","tan"],["</w:t>
-      </w:r>
-      <w:proofErr w:type="spellStart"/>
-      <w:r>
-        <w:t>ate","eat","tea</w:t>
-      </w:r>
-      <w:proofErr w:type="spellEnd"/>
-      <w:r>
-        <w:t>"]]</w:t>
-      </w:r>
-    </w:p>
-    <w:p/>
-    <w:p>
-      <w:pPr>
-        <w:rPr>
-          <w:b/>
-          <w:bCs/>
-        </w:rPr>
-      </w:pPr>
-      <w:r>
-        <w:rPr>
-          <w:b/>
-          <w:bCs/>
-        </w:rPr>
-        <w:t>779. K-</w:t>
-      </w:r>
-      <w:proofErr w:type="spellStart"/>
-      <w:r>
-        <w:rPr>
-          <w:b/>
-          <w:bCs/>
-        </w:rPr>
-        <w:t>th</w:t>
-      </w:r>
-      <w:proofErr w:type="spellEnd"/>
-      <w:r>
-        <w:rPr>
-          <w:b/>
-          <w:bCs/>
-        </w:rPr>
-        <w:t xml:space="preserve"> Symbol in Grammar</w:t>
-      </w:r>
-    </w:p>
-    <w:p>
-      <w:r>
-        <w:t>We build a table of n rows (</w:t>
-      </w:r>
-      <w:r>
-        <w:rPr>
-          <w:b/>
-          <w:bCs/>
-        </w:rPr>
-        <w:t>1-indexed</w:t>
-      </w:r>
-      <w:r>
-        <w:t>). We start by writing 0 in the 1</w:t>
-      </w:r>
-      <w:r>
-        <w:rPr>
-          <w:vertAlign w:val="superscript"/>
-        </w:rPr>
-        <w:t>st</w:t>
-      </w:r>
-      <w:r>
-        <w:t> row. Now in every subsequent row, we look at the previous row and replace each occurrence of 0 with 01, and each occurrence of 1 with 10.</w:t>
-      </w:r>
-    </w:p>
-    <w:p>
-      <w:pPr>
-        <w:numPr>
-          <w:ilvl w:val="0"/>
-          <w:numId w:val="8"/>
-        </w:numPr>
-      </w:pPr>
-      <w:r>
-        <w:t>For example, for n = 3, the 1</w:t>
-      </w:r>
-      <w:r>
-        <w:rPr>
-          <w:vertAlign w:val="superscript"/>
-        </w:rPr>
-        <w:t>st</w:t>
-      </w:r>
-      <w:r>
-        <w:t> row is 0, the 2</w:t>
-      </w:r>
-      <w:r>
-        <w:rPr>
-          <w:vertAlign w:val="superscript"/>
-        </w:rPr>
-        <w:t>nd</w:t>
-      </w:r>
-      <w:r>
-        <w:t> row is 01, and the 3</w:t>
-      </w:r>
-      <w:r>
-        <w:rPr>
-          <w:vertAlign w:val="superscript"/>
-        </w:rPr>
-        <w:t>rd</w:t>
-      </w:r>
-      <w:r>
-        <w:t> row is 0110.</w:t>
-      </w:r>
-    </w:p>
-    <w:p>
-      <w:r>
-        <w:t>Given two integer n and k, return the k</w:t>
-      </w:r>
-      <w:r>
-        <w:rPr>
-          <w:vertAlign w:val="superscript"/>
-        </w:rPr>
-        <w:t>th</w:t>
-      </w:r>
-      <w:r>
-        <w:t> (</w:t>
-      </w:r>
-      <w:r>
-        <w:rPr>
-          <w:b/>
-          <w:bCs/>
-        </w:rPr>
-        <w:t>1-indexed</w:t>
-      </w:r>
-      <w:r>
-        <w:t>) symbol in the n</w:t>
-      </w:r>
-      <w:r>
-        <w:rPr>
-          <w:vertAlign w:val="superscript"/>
-        </w:rPr>
-        <w:t>th</w:t>
-      </w:r>
-      <w:r>
-        <w:t> row of a table of n rows.</w:t>
-      </w:r>
-    </w:p>
-    <w:p>
-      <w:r>
-        <w:rPr>
-          <w:b/>
-          <w:bCs/>
-        </w:rPr>
-        <w:t>Input:</w:t>
-      </w:r>
-      <w:r>
-        <w:t xml:space="preserve"> n = 1, k = 1</w:t>
-      </w:r>
-    </w:p>
-    <w:p>
-      <w:r>
-        <w:rPr>
-          <w:b/>
-          <w:bCs/>
-        </w:rPr>
-        <w:t>Output:</w:t>
-      </w:r>
-      <w:r>
-        <w:t xml:space="preserve"> 0</w:t>
-      </w:r>
-    </w:p>
-    <w:p>
-      <w:r>
-        <w:rPr>
-          <w:b/>
-          <w:bCs/>
-        </w:rPr>
-        <w:t>Explanation:</w:t>
-      </w:r>
-      <w:r>
-        <w:t xml:space="preserve"> row 1: </w:t>
-      </w:r>
-      <w:r>
-        <w:rPr>
-          <w:u w:val="single"/>
-        </w:rPr>
-        <w:t>0</w:t>
-      </w:r>
-    </w:p>
-    <w:p>
-      <w:r>
-        <w:rPr>
-          <w:b/>
-          <w:bCs/>
-        </w:rPr>
-        <w:t>Input:</w:t>
-      </w:r>
-      <w:r>
-        <w:t xml:space="preserve"> n = 2, k = 1</w:t>
-      </w:r>
-    </w:p>
-    <w:p>
-      <w:r>
-        <w:rPr>
-          <w:b/>
-          <w:bCs/>
-        </w:rPr>
-        <w:t>Output:</w:t>
-      </w:r>
-      <w:r>
-        <w:t xml:space="preserve"> 0</w:t>
-      </w:r>
-    </w:p>
-    <w:p>
-      <w:r>
-        <w:rPr>
-          <w:b/>
-          <w:bCs/>
-        </w:rPr>
-        <w:t>Explanation:</w:t>
-      </w:r>
-      <w:r>
-        <w:t xml:space="preserve"> </w:t>
-      </w:r>
-    </w:p>
-    <w:p>
-      <w:r>
-        <w:t>row 1: 0</w:t>
-      </w:r>
-    </w:p>
-    <w:p>
-      <w:r>
-        <w:t xml:space="preserve">row 2: </w:t>
-      </w:r>
-      <w:r>
-        <w:rPr>
-          <w:u w:val="single"/>
-        </w:rPr>
-        <w:t>0</w:t>
-      </w:r>
-      <w:r>
-        <w:t>1</w:t>
-      </w:r>
-    </w:p>
-    <w:p>
-      <w:r>
-        <w:rPr>
-          <w:b/>
-          <w:bCs/>
-        </w:rPr>
-        <w:t>Sol:</w:t>
-      </w:r>
-    </w:p>
-    <w:p>
-      <w:r>
-        <w:t>Draw grammar with n = 4 and k = 6</w:t>
-      </w:r>
-    </w:p>
-    <w:p>
-      <w:pPr>
-        <w:rPr>
-          <w:b/>
-          <w:bCs/>
-        </w:rPr>
-      </w:pPr>
-      <w:r>
-        <w:rPr>
-          <w:b/>
-          <w:bCs/>
-        </w:rPr>
-        <w:tab/>
-      </w:r>
-    </w:p>
-    <w:p>
-      <w:pPr>
-        <w:rPr>
-          <w:b/>
-          <w:bCs/>
-        </w:rPr>
-      </w:pPr>
-      <w:r>
-        <w:rPr>
-          <w:b/>
-          <w:bCs/>
-        </w:rPr>
-        <w:tab/>
-        <w:t>0</w:t>
-      </w:r>
-    </w:p>
-    <w:p>
-      <w:pPr>
-        <w:pStyle w:val="ListParagraph"/>
-        <w:numPr>
-          <w:ilvl w:val="0"/>
-          <w:numId w:val="9"/>
-        </w:numPr>
-        <w:rPr>
-          <w:b/>
-          <w:bCs/>
-        </w:rPr>
-      </w:pPr>
-      <w:r>
-        <w:rPr>
-          <w:b/>
-          <w:bCs/>
-        </w:rPr>
-        <w:t>1</w:t>
-      </w:r>
-    </w:p>
-    <w:p>
-      <w:pPr>
-        <w:ind w:left="720"/>
-        <w:rPr>
-          <w:b/>
-          <w:bCs/>
-        </w:rPr>
-      </w:pPr>
-      <w:r>
-        <w:rPr>
-          <w:b/>
-          <w:bCs/>
-        </w:rPr>
-        <w:t>0</w:t>
-      </w:r>
-      <w:r>
-        <w:rPr>
-          <w:b/>
-          <w:bCs/>
-        </w:rPr>
-        <w:tab/>
-        <w:t>1</w:t>
-      </w:r>
-      <w:r>
-        <w:rPr>
-          <w:b/>
-          <w:bCs/>
-        </w:rPr>
-        <w:tab/>
-        <w:t>1</w:t>
-      </w:r>
-      <w:r>
-        <w:rPr>
-          <w:b/>
-          <w:bCs/>
-        </w:rPr>
-        <w:tab/>
-        <w:t>0</w:t>
-      </w:r>
-    </w:p>
-    <w:p>
-      <w:pPr>
-        <w:ind w:left="720"/>
-        <w:rPr>
-          <w:b/>
-          <w:bCs/>
-        </w:rPr>
-      </w:pPr>
-      <w:r>
-        <w:rPr>
-          <w:b/>
-          <w:bCs/>
-        </w:rPr>
-        <w:t>0</w:t>
-      </w:r>
-      <w:r>
-        <w:rPr>
-          <w:b/>
-          <w:bCs/>
-        </w:rPr>
-        <w:tab/>
-        <w:t>1</w:t>
-      </w:r>
-      <w:r>
-        <w:rPr>
-          <w:b/>
-          <w:bCs/>
-        </w:rPr>
-        <w:tab/>
-        <w:t>1</w:t>
-      </w:r>
-      <w:r>
-        <w:rPr>
-          <w:b/>
-          <w:bCs/>
-        </w:rPr>
-        <w:tab/>
-        <w:t>0</w:t>
-      </w:r>
-      <w:r>
-        <w:rPr>
-          <w:b/>
-          <w:bCs/>
-        </w:rPr>
-        <w:tab/>
-        <w:t>1</w:t>
-      </w:r>
-      <w:r>
-        <w:rPr>
-          <w:b/>
-          <w:bCs/>
-        </w:rPr>
-        <w:tab/>
-        <w:t>0</w:t>
-      </w:r>
-      <w:r>
-        <w:rPr>
-          <w:b/>
-          <w:bCs/>
-        </w:rPr>
-        <w:tab/>
-        <w:t>0</w:t>
-      </w:r>
-      <w:r>
-        <w:rPr>
-          <w:b/>
-          <w:bCs/>
-        </w:rPr>
-        <w:tab/>
-        <w:t>1</w:t>
-      </w:r>
-    </w:p>
-    <w:p>
-      <w:r>
-        <w:t>This is the generated grammar with n = 4. Now we need to find out value at index</w:t>
-      </w:r>
-      <w:r>
-        <w:t xml:space="preserve"> </w:t>
-      </w:r>
-      <w:r>
-        <w:t>(4, 6) that is 0</w:t>
-      </w:r>
-    </w:p>
-    <w:p>
-      <w:r>
-        <w:t>If we see closely the grammar length is increasing 2 times if we change n to n+1. At n = 1 we have 1 element in grammar, at n = 2 we have 2, at n = 3 we have 4 and at n = 4 we have 8 elements.</w:t>
-      </w:r>
-    </w:p>
-    <w:p>
-      <w:r>
-        <w:t>If we observe closely n = 3 and n = 4 we see that</w:t>
-      </w:r>
-    </w:p>
-    <w:p>
-      <w:r>
-        <w:t xml:space="preserve">First </w:t>
-      </w:r>
-      <w:r>
-        <w:t>Half of the 4</w:t>
-      </w:r>
-      <w:r>
-        <w:rPr>
-          <w:vertAlign w:val="superscript"/>
-        </w:rPr>
-        <w:t>th</w:t>
-      </w:r>
-      <w:r>
-        <w:t xml:space="preserve"> row is equal to 3</w:t>
-      </w:r>
-      <w:r>
-        <w:rPr>
-          <w:vertAlign w:val="superscript"/>
-        </w:rPr>
-        <w:t>rd</w:t>
-      </w:r>
-      <w:r>
-        <w:t xml:space="preserve"> row and another half of 4</w:t>
-      </w:r>
-      <w:r>
-        <w:rPr>
-          <w:vertAlign w:val="superscript"/>
-        </w:rPr>
-        <w:t>th</w:t>
-      </w:r>
-      <w:r>
-        <w:t xml:space="preserve"> row is just ^(XOR) of 1</w:t>
-      </w:r>
-      <w:r>
-        <w:rPr>
-          <w:vertAlign w:val="superscript"/>
-        </w:rPr>
-        <w:t>st</w:t>
-      </w:r>
-      <w:r>
-        <w:t xml:space="preserve"> half.</w:t>
-      </w:r>
-    </w:p>
-    <w:p>
-      <w:r>
-        <w:t>W</w:t>
-      </w:r>
-      <w:r>
-        <w:t>e</w:t>
-      </w:r>
-      <w:r>
-        <w:t xml:space="preserve"> divide the row in 2 </w:t>
-      </w:r>
-      <w:proofErr w:type="gramStart"/>
-      <w:r>
-        <w:t>half</w:t>
-      </w:r>
-      <w:proofErr w:type="gramEnd"/>
-      <w:r>
-        <w:t>. If k &lt;= mid then we can do the recursive call with n-1, k parameter. If k &gt; mid then we just need to add the 1 ^ operator to the 1</w:t>
-      </w:r>
-      <w:r>
-        <w:rPr>
-          <w:vertAlign w:val="superscript"/>
-        </w:rPr>
-        <w:t>st</w:t>
-      </w:r>
-      <w:r>
-        <w:t xml:space="preserve"> half method calls.</w:t>
-      </w:r>
-    </w:p>
-    <w:p>
-      <w:r>
-        <w:t xml:space="preserve"> </w:t>
-      </w:r>
-    </w:p>
-    <w:p>
-      <w:pPr>
-        <w:rPr>
-          <w:b/>
-          <w:bCs/>
-        </w:rPr>
-      </w:pPr>
-      <w:r>
-        <w:rPr>
-          <w:b/>
-          <w:bCs/>
-        </w:rPr>
-        <w:t>179. Largest Number</w:t>
-      </w:r>
-    </w:p>
-    <w:p>
-      <w:r>
-        <w:t>Given a list of non-negative integers </w:t>
-      </w:r>
-      <w:proofErr w:type="spellStart"/>
-      <w:r>
-        <w:t>nums</w:t>
-      </w:r>
-      <w:proofErr w:type="spellEnd"/>
-      <w:r>
-        <w:t>, arrange them such that they form the largest number and return it.</w:t>
-      </w:r>
-    </w:p>
-    <w:p>
-      <w:r>
-        <w:t>Since the result may be very large, so you need to return a string instead of an integer.</w:t>
-      </w:r>
-    </w:p>
-    <w:p>
-      <w:r>
-        <w:rPr>
-          <w:b/>
-          <w:bCs/>
-        </w:rPr>
-        <w:lastRenderedPageBreak/>
-        <w:t>Input:</w:t>
-      </w:r>
-      <w:r>
-        <w:t xml:space="preserve"> </w:t>
-      </w:r>
-      <w:proofErr w:type="spellStart"/>
-      <w:r>
-        <w:t>nums</w:t>
-      </w:r>
-      <w:proofErr w:type="spellEnd"/>
-      <w:r>
-        <w:t xml:space="preserve"> = [3,30,34,5,9]</w:t>
-      </w:r>
-    </w:p>
-    <w:p>
-      <w:r>
-        <w:rPr>
-          <w:b/>
-          <w:bCs/>
-        </w:rPr>
-        <w:t>Output:</w:t>
-      </w:r>
-      <w:r>
-        <w:t xml:space="preserve"> "9534330"</w:t>
-      </w:r>
-    </w:p>
-    <w:p/>
-    <w:p>
-      <w:pPr>
-        <w:rPr>
-          <w:b/>
-          <w:bCs/>
-        </w:rPr>
-      </w:pPr>
-      <w:r>
-        <w:rPr>
-          <w:b/>
-          <w:bCs/>
-        </w:rPr>
-        <w:t>784. Letter Case Permutation</w:t>
-      </w:r>
-    </w:p>
-    <w:p>
-      <w:r>
-        <w:t>Given a string s, you can transform every letter individually to be lowercase or uppercase to create another string.</w:t>
-      </w:r>
-    </w:p>
-    <w:p>
-      <w:r>
-        <w:t>Return </w:t>
-      </w:r>
-      <w:r>
-        <w:rPr>
-          <w:i/>
-          <w:iCs/>
-        </w:rPr>
-        <w:t>a list of all possible strings we could create</w:t>
-      </w:r>
-      <w:r>
-        <w:t>. Return the output in </w:t>
-      </w:r>
-      <w:r>
-        <w:rPr>
-          <w:b/>
-          <w:bCs/>
-        </w:rPr>
-        <w:t>any order</w:t>
-      </w:r>
-      <w:r>
-        <w:t>.</w:t>
-      </w:r>
-    </w:p>
-    <w:p>
-      <w:r>
-        <w:rPr>
-          <w:b/>
-          <w:bCs/>
-        </w:rPr>
-        <w:t>Input:</w:t>
-      </w:r>
-      <w:r>
-        <w:t xml:space="preserve"> s = "a1b2"</w:t>
-      </w:r>
-    </w:p>
-    <w:p>
-      <w:r>
-        <w:rPr>
-          <w:b/>
-          <w:bCs/>
-        </w:rPr>
-        <w:t>Output:</w:t>
-      </w:r>
-      <w:r>
-        <w:t xml:space="preserve"> ["a1b2","a1B2","A1b2","A1B2"]</w:t>
-      </w:r>
-    </w:p>
-    <w:p>
-      <w:r>
-        <w:t>Sol:</w:t>
-      </w:r>
-    </w:p>
-    <w:p>
-      <w:r>
-        <w:t>We will check whether char is digit or letter. If it is letter then we will make choice for small case and capital case.</w:t>
-      </w:r>
-    </w:p>
-    <w:p>
-      <w:r>
-        <w:t>If it is digit then we will have only one choice to add the digit. Once we add the digit then that digit is processed so remove the processed char from the input.</w:t>
-      </w:r>
-    </w:p>
-    <w:p/>
-    <w:p>
-      <w:pPr>
-        <w:rPr>
-          <w:b/>
-          <w:bCs/>
-        </w:rPr>
-      </w:pPr>
-      <w:r>
-        <w:rPr>
-          <w:b/>
-          <w:bCs/>
-        </w:rPr>
-        <w:t>17. Letter Combinations of a Phone Number</w:t>
-      </w:r>
-    </w:p>
-    <w:p>
-      <w:r>
-        <w:t>Given a string containing digits from 2-9 inclusive, return all possible letter combinations that the number could represent. Return the answer in </w:t>
-      </w:r>
-      <w:r>
-        <w:rPr>
-          <w:b/>
-          <w:bCs/>
-        </w:rPr>
-        <w:t>any order</w:t>
-      </w:r>
-      <w:r>
-        <w:t>.</w:t>
-      </w:r>
-    </w:p>
-    <w:p>
-      <w:r>
-        <w:t>A mapping of digits to letters (just like on the telephone buttons) is given below. Note that 1 does not map to any letters.</w:t>
-      </w:r>
-    </w:p>
-    <w:p>
-      <w:r>
-        <w:rPr>
-          <w:noProof/>
-        </w:rPr>
-        <w:drawing>
-          <wp:inline distT="0" distB="0" distL="0" distR="0" wp14:anchorId="042EAECC" wp14:editId="6D8E0C03">
-            <wp:extent cx="3481754" cy="1978025"/>
-            <wp:effectExtent l="0" t="0" r="4445" b="3175"/>
-            <wp:docPr id="3" name="Picture 3"/>
-            <wp:cNvGraphicFramePr>
-              <a:graphicFrameLocks xmlns:a="http://schemas.openxmlformats.org/drawingml/2006/main" noChangeAspect="1"/>
-            </wp:cNvGraphicFramePr>
-            <a:graphic xmlns:a="http://schemas.openxmlformats.org/drawingml/2006/main">
-              <a:graphicData uri="http://schemas.openxmlformats.org/drawingml/2006/picture">
-                <pic:pic xmlns:pic="http://schemas.openxmlformats.org/drawingml/2006/picture">
-                  <pic:nvPicPr>
-                    <pic:cNvPr id="0" name="Picture 1"/>
-                    <pic:cNvPicPr>
-                      <a:picLocks noChangeAspect="1" noChangeArrowheads="1"/>
-                    </pic:cNvPicPr>
-                  </pic:nvPicPr>
-                  <pic:blipFill>
-                    <a:blip r:embed="rId7" cstate="print">
-                      <a:extLst>
-                        <a:ext uri="{28A0092B-C50C-407E-A947-70E740481C1C}">
-                          <a14:useLocalDpi xmlns:a14="http://schemas.microsoft.com/office/drawing/2010/main" val="0"/>
-                        </a:ext>
-                      </a:extLst>
-                    </a:blip>
-                    <a:srcRect/>
-                    <a:stretch>
-                      <a:fillRect/>
-                    </a:stretch>
-                  </pic:blipFill>
-                  <pic:spPr bwMode="auto">
-                    <a:xfrm>
-                      <a:off x="0" y="0"/>
-                      <a:ext cx="3489491" cy="1982421"/>
-                    </a:xfrm>
-                    <a:prstGeom prst="rect">
-                      <a:avLst/>
-                    </a:prstGeom>
-                    <a:noFill/>
-                    <a:ln>
-                      <a:noFill/>
-                    </a:ln>
-                  </pic:spPr>
-                </pic:pic>
-              </a:graphicData>
-            </a:graphic>
-          </wp:inline>
-        </w:drawing>
-      </w:r>
-    </w:p>
-    <w:p>
-      <w:r>
-        <w:rPr>
-          <w:b/>
-          <w:bCs/>
-        </w:rPr>
-        <w:t>Input:</w:t>
-      </w:r>
-      <w:r>
-        <w:t xml:space="preserve"> digits = "23"</w:t>
-      </w:r>
-    </w:p>
-    <w:p>
-      <w:r>
-        <w:rPr>
-          <w:b/>
-          <w:bCs/>
-        </w:rPr>
-        <w:t>Output:</w:t>
-      </w:r>
-      <w:r>
-        <w:t xml:space="preserve"> ["ad","ae","</w:t>
-      </w:r>
-      <w:proofErr w:type="spellStart"/>
-      <w:r>
-        <w:t>af</w:t>
-      </w:r>
-      <w:proofErr w:type="spellEnd"/>
-      <w:r>
-        <w:t>","bd","be","bf","cd","</w:t>
-      </w:r>
-      <w:proofErr w:type="spellStart"/>
-      <w:r>
-        <w:t>ce</w:t>
-      </w:r>
-      <w:proofErr w:type="spellEnd"/>
-      <w:r>
-        <w:t>","</w:t>
-      </w:r>
-      <w:proofErr w:type="spellStart"/>
-      <w:r>
-        <w:t>cf</w:t>
-      </w:r>
-      <w:proofErr w:type="spellEnd"/>
-      <w:r>
-        <w:t>"]</w:t>
-      </w:r>
-    </w:p>
-    <w:p>
-      <w:pPr>
-        <w:rPr>
-          <w:b/>
-          <w:bCs/>
-        </w:rPr>
-      </w:pPr>
-      <w:r>
-        <w:rPr>
-          <w:b/>
-          <w:bCs/>
-        </w:rPr>
-        <w:t>Sol:</w:t>
-      </w:r>
-    </w:p>
-    <w:p>
-      <w:r>
-        <w:rPr>
-          <w:noProof/>
-        </w:rPr>
-        <w:lastRenderedPageBreak/>
-        <w:drawing>
-          <wp:inline distT="0" distB="0" distL="0" distR="0" wp14:anchorId="7D108CCE" wp14:editId="1BC1E593">
-            <wp:extent cx="5810250" cy="2715260"/>
-            <wp:effectExtent l="0" t="0" r="0" b="8890"/>
-            <wp:docPr id="4" name="Picture 4"/>
-            <wp:cNvGraphicFramePr>
-              <a:graphicFrameLocks xmlns:a="http://schemas.openxmlformats.org/drawingml/2006/main" noChangeAspect="1"/>
-            </wp:cNvGraphicFramePr>
-            <a:graphic xmlns:a="http://schemas.openxmlformats.org/drawingml/2006/main">
-              <a:graphicData uri="http://schemas.openxmlformats.org/drawingml/2006/picture">
-                <pic:pic xmlns:pic="http://schemas.openxmlformats.org/drawingml/2006/picture">
-                  <pic:nvPicPr>
-                    <pic:cNvPr id="1" name=""/>
-                    <pic:cNvPicPr/>
-                  </pic:nvPicPr>
-                  <pic:blipFill>
-                    <a:blip r:embed="rId8"/>
-                    <a:stretch>
-                      <a:fillRect/>
-                    </a:stretch>
-                  </pic:blipFill>
-                  <pic:spPr>
-                    <a:xfrm>
-                      <a:off x="0" y="0"/>
-                      <a:ext cx="5810250" cy="2715260"/>
-                    </a:xfrm>
-                    <a:prstGeom prst="rect">
-                      <a:avLst/>
-                    </a:prstGeom>
-                  </pic:spPr>
-                </pic:pic>
-              </a:graphicData>
-            </a:graphic>
-          </wp:inline>
-        </w:drawing>
-      </w:r>
-    </w:p>
-    <w:p>
-      <w:proofErr w:type="gramStart"/>
-      <w:r>
-        <w:t>First</w:t>
-      </w:r>
-      <w:proofErr w:type="gramEnd"/>
-      <w:r>
-        <w:t xml:space="preserve"> we will take a map</w:t>
-      </w:r>
-      <w:r>
-        <w:t xml:space="preserve"> of character and string.</w:t>
-      </w:r>
-    </w:p>
-    <w:p>
-      <w:r>
-        <w:t>We will</w:t>
-      </w:r>
-      <w:r>
-        <w:t xml:space="preserve"> store its key number as key in map and string present on that key as value </w:t>
-      </w:r>
-      <w:r>
-        <w:t>in the map</w:t>
-      </w:r>
-      <w:r>
-        <w:t>.</w:t>
-      </w:r>
-    </w:p>
-    <w:p>
-      <w:r>
-        <w:t>Here digit is given as “23”</w:t>
-      </w:r>
-    </w:p>
-    <w:p>
-      <w:proofErr w:type="gramStart"/>
-      <w:r>
-        <w:t>So</w:t>
-      </w:r>
-      <w:proofErr w:type="gramEnd"/>
-      <w:r>
-        <w:t xml:space="preserve"> we will take first 2 from it and find out map where key is 2. We get the key value pair </w:t>
-      </w:r>
-      <w:r>
-        <w:t>‘2’, “</w:t>
-      </w:r>
-      <w:proofErr w:type="spellStart"/>
-      <w:r>
-        <w:t>abc</w:t>
-      </w:r>
-      <w:proofErr w:type="spellEnd"/>
-      <w:r>
-        <w:t>”</w:t>
-      </w:r>
-    </w:p>
-    <w:p>
-      <w:r>
-        <w:t>So current String is “</w:t>
-      </w:r>
-      <w:proofErr w:type="spellStart"/>
-      <w:r>
-        <w:t>abc</w:t>
-      </w:r>
-      <w:proofErr w:type="spellEnd"/>
-      <w:r>
-        <w:t>”. We will go through for loop till its length.</w:t>
-      </w:r>
-    </w:p>
-    <w:p>
-      <w:r>
-        <w:t xml:space="preserve">Then we will add its </w:t>
-      </w:r>
-      <w:proofErr w:type="spellStart"/>
-      <w:r>
-        <w:t>ith</w:t>
-      </w:r>
-      <w:proofErr w:type="spellEnd"/>
-      <w:r>
-        <w:t xml:space="preserve"> index char to String builder</w:t>
-      </w:r>
-      <w:r>
-        <w:t xml:space="preserve"> so </w:t>
-      </w:r>
-      <w:proofErr w:type="spellStart"/>
-      <w:r>
-        <w:t>stringbuilder</w:t>
-      </w:r>
-      <w:proofErr w:type="spellEnd"/>
-      <w:r>
-        <w:t xml:space="preserve"> will contain “a”</w:t>
-      </w:r>
-      <w:r>
-        <w:t xml:space="preserve"> and increase the </w:t>
-      </w:r>
-      <w:proofErr w:type="spellStart"/>
-      <w:r>
-        <w:t>i</w:t>
-      </w:r>
-      <w:proofErr w:type="spellEnd"/>
-      <w:r>
-        <w:t xml:space="preserve"> to i+1</w:t>
-      </w:r>
-    </w:p>
-    <w:p>
-      <w:r>
-        <w:t xml:space="preserve">So now I </w:t>
-      </w:r>
-      <w:proofErr w:type="gramStart"/>
-      <w:r>
-        <w:t>becomes</w:t>
-      </w:r>
-      <w:proofErr w:type="gramEnd"/>
-      <w:r>
-        <w:t xml:space="preserve"> 0+1 = 1</w:t>
-      </w:r>
-      <w:r>
-        <w:t xml:space="preserve">. </w:t>
-      </w:r>
-      <w:r>
-        <w:t>And 1</w:t>
-      </w:r>
-      <w:r>
-        <w:rPr>
-          <w:vertAlign w:val="superscript"/>
-        </w:rPr>
-        <w:t>st</w:t>
-      </w:r>
-      <w:r>
-        <w:t xml:space="preserve"> index in digit is 3 and its corresponding value in map is “def”</w:t>
-      </w:r>
-    </w:p>
-    <w:p>
-      <w:r>
-        <w:t xml:space="preserve">Now again it will go through loop and its </w:t>
-      </w:r>
-      <w:proofErr w:type="spellStart"/>
-      <w:r>
-        <w:t>ith</w:t>
-      </w:r>
-      <w:proofErr w:type="spellEnd"/>
-      <w:r>
-        <w:t xml:space="preserve"> char will be added into string builder.</w:t>
-      </w:r>
-      <w:r>
-        <w:t xml:space="preserve"> So now String builder will contain “ad”. </w:t>
-      </w:r>
-    </w:p>
-    <w:p>
-      <w:r>
-        <w:t>Its length is 2 which is equal to digits length.</w:t>
-      </w:r>
-    </w:p>
-    <w:p>
-      <w:r>
-        <w:t>It means we got one answer. We will add this in result</w:t>
-      </w:r>
-      <w:r>
-        <w:t xml:space="preserve"> and return.</w:t>
-      </w:r>
-    </w:p>
-    <w:p>
-      <w:r>
-        <w:t xml:space="preserve">Once we </w:t>
-      </w:r>
-      <w:proofErr w:type="gramStart"/>
-      <w:r>
-        <w:t>return</w:t>
-      </w:r>
-      <w:proofErr w:type="gramEnd"/>
-      <w:r>
-        <w:t xml:space="preserve"> we delete the last char from the string builder and we will back track.</w:t>
-      </w:r>
-    </w:p>
-    <w:p>
-      <w:r>
-        <w:t xml:space="preserve">So </w:t>
-      </w:r>
-      <w:proofErr w:type="spellStart"/>
-      <w:r>
-        <w:t>stringbuilder</w:t>
-      </w:r>
-      <w:proofErr w:type="spellEnd"/>
-      <w:r>
-        <w:t xml:space="preserve"> contains now “a</w:t>
-      </w:r>
-      <w:proofErr w:type="gramStart"/>
-      <w:r>
-        <w:t xml:space="preserve">” </w:t>
-      </w:r>
-      <w:r>
-        <w:t>.</w:t>
-      </w:r>
-      <w:proofErr w:type="gramEnd"/>
-      <w:r>
-        <w:t xml:space="preserve"> it will </w:t>
-      </w:r>
-      <w:proofErr w:type="spellStart"/>
-      <w:r>
-        <w:t>e</w:t>
-      </w:r>
-      <w:proofErr w:type="spellEnd"/>
-      <w:r>
-        <w:t xml:space="preserve"> from “def </w:t>
-      </w:r>
-      <w:proofErr w:type="gramStart"/>
-      <w:r>
-        <w:t>“ this</w:t>
-      </w:r>
-      <w:proofErr w:type="gramEnd"/>
-      <w:r>
-        <w:t xml:space="preserve"> time. </w:t>
-      </w:r>
-      <w:proofErr w:type="gramStart"/>
-      <w:r>
-        <w:t>Again</w:t>
-      </w:r>
-      <w:proofErr w:type="gramEnd"/>
-      <w:r>
-        <w:t xml:space="preserve"> its length = 2 and we will add this in result.</w:t>
-      </w:r>
-    </w:p>
-    <w:p>
-      <w:proofErr w:type="gramStart"/>
-      <w:r>
-        <w:t>Similarly</w:t>
-      </w:r>
-      <w:proofErr w:type="gramEnd"/>
-      <w:r>
-        <w:t xml:space="preserve"> it will execute for other chars.</w:t>
-      </w:r>
-    </w:p>
-    <w:p/>
-    <w:p>
-      <w:pPr>
-        <w:rPr>
-          <w:b/>
-          <w:bCs/>
-        </w:rPr>
-      </w:pPr>
-      <w:r>
-        <w:t xml:space="preserve"> </w:t>
-      </w:r>
-      <w:r>
-        <w:rPr>
-          <w:b/>
-          <w:bCs/>
-        </w:rPr>
-        <w:t>5. Longest Palindromic Substring</w:t>
-      </w:r>
-    </w:p>
-    <w:p>
-      <w:r>
-        <w:t>Given a string s, return </w:t>
-      </w:r>
-      <w:r>
-        <w:rPr>
-          <w:i/>
-          <w:iCs/>
-        </w:rPr>
-        <w:t>the longest palindromic substring</w:t>
-      </w:r>
-      <w:r>
-        <w:t> in s.</w:t>
-      </w:r>
-    </w:p>
-    <w:p>
-      <w:r>
-        <w:rPr>
-          <w:b/>
-          <w:bCs/>
-        </w:rPr>
-        <w:t>Input:</w:t>
-      </w:r>
-      <w:r>
-        <w:t xml:space="preserve"> s = "</w:t>
-      </w:r>
-      <w:proofErr w:type="spellStart"/>
-      <w:r>
-        <w:t>babad</w:t>
-      </w:r>
-      <w:proofErr w:type="spellEnd"/>
-      <w:r>
-        <w:t>"</w:t>
-      </w:r>
-    </w:p>
-    <w:p>
-      <w:r>
-        <w:rPr>
-          <w:b/>
-          <w:bCs/>
-        </w:rPr>
-        <w:t>Output:</w:t>
-      </w:r>
-      <w:r>
-        <w:t xml:space="preserve"> "</w:t>
-      </w:r>
-      <w:proofErr w:type="spellStart"/>
-      <w:r>
-        <w:t>bab</w:t>
-      </w:r>
-      <w:proofErr w:type="spellEnd"/>
-      <w:r>
-        <w:t>"</w:t>
-      </w:r>
-    </w:p>
-    <w:p>
-      <w:r>
-        <w:rPr>
-          <w:b/>
-          <w:bCs/>
-        </w:rPr>
-        <w:t>Explanation:</w:t>
-      </w:r>
-      <w:r>
-        <w:t xml:space="preserve"> "aba" is also a valid answer.</w:t>
-      </w:r>
-    </w:p>
-    <w:p>
-      <w:r>
-        <w:t>Sol:</w:t>
-      </w:r>
-    </w:p>
-    <w:p>
-      <w:r>
-        <w:t xml:space="preserve">Consider each character of the String as </w:t>
-      </w:r>
-      <w:proofErr w:type="spellStart"/>
-      <w:r>
-        <w:t>center</w:t>
-      </w:r>
-      <w:proofErr w:type="spellEnd"/>
-      <w:r>
-        <w:t xml:space="preserve"> of the string. And expand it in left and right direction</w:t>
-      </w:r>
-      <w:r>
-        <w:t xml:space="preserve"> till left and right char is same</w:t>
-      </w:r>
-      <w:r>
-        <w:t>.</w:t>
-      </w:r>
-      <w:r>
-        <w:t xml:space="preserve"> </w:t>
-      </w:r>
-      <w:r>
-        <w:t xml:space="preserve">This string can be of odd or even length. If it is odd length then </w:t>
-      </w:r>
-      <w:proofErr w:type="spellStart"/>
-      <w:r>
-        <w:t>ith</w:t>
-      </w:r>
-      <w:proofErr w:type="spellEnd"/>
-      <w:r>
-        <w:t xml:space="preserve"> char will be the </w:t>
-      </w:r>
-      <w:proofErr w:type="spellStart"/>
-      <w:r>
-        <w:t>center</w:t>
-      </w:r>
-      <w:proofErr w:type="spellEnd"/>
-      <w:r>
-        <w:t xml:space="preserve"> element. If string length is odd then I and i+1 both </w:t>
-      </w:r>
-      <w:proofErr w:type="gramStart"/>
-      <w:r>
-        <w:t>element</w:t>
-      </w:r>
-      <w:proofErr w:type="gramEnd"/>
-      <w:r>
-        <w:t xml:space="preserve"> will be the </w:t>
-      </w:r>
-      <w:proofErr w:type="spellStart"/>
-      <w:r>
-        <w:t>center</w:t>
-      </w:r>
-      <w:proofErr w:type="spellEnd"/>
-      <w:r>
-        <w:t>.</w:t>
-      </w:r>
-    </w:p>
-    <w:p/>
-    <w:p>
-      <w:pPr>
-        <w:rPr>
-          <w:b/>
-          <w:bCs/>
-        </w:rPr>
-      </w:pPr>
-      <w:r>
-        <w:rPr>
-          <w:b/>
-          <w:bCs/>
-        </w:rPr>
-        <w:lastRenderedPageBreak/>
-        <w:t>318. Maximum Product of Word Lengths</w:t>
-      </w:r>
-    </w:p>
-    <w:p>
-      <w:r>
-        <w:t>Given a string array words, return </w:t>
-      </w:r>
-      <w:r>
-        <w:rPr>
-          <w:i/>
-          <w:iCs/>
-        </w:rPr>
-        <w:t>the maximum value of</w:t>
-      </w:r>
-      <w:r>
-        <w:t> length(word[</w:t>
-      </w:r>
-      <w:proofErr w:type="spellStart"/>
-      <w:r>
-        <w:t>i</w:t>
-      </w:r>
-      <w:proofErr w:type="spellEnd"/>
-      <w:r>
-        <w:t>]) * length(word[j]) </w:t>
-      </w:r>
-      <w:r>
-        <w:rPr>
-          <w:i/>
-          <w:iCs/>
-        </w:rPr>
-        <w:t>where the two words do not share common letters</w:t>
-      </w:r>
-      <w:r>
-        <w:t>. If no such two words exist, return 0.</w:t>
-      </w:r>
-    </w:p>
-    <w:p>
-      <w:r>
-        <w:rPr>
-          <w:b/>
-          <w:bCs/>
-        </w:rPr>
-        <w:t>Input:</w:t>
-      </w:r>
-      <w:r>
-        <w:t xml:space="preserve"> words = ["</w:t>
-      </w:r>
-      <w:proofErr w:type="spellStart"/>
-      <w:r>
-        <w:t>abcw</w:t>
-      </w:r>
-      <w:proofErr w:type="spellEnd"/>
-      <w:r>
-        <w:t>","</w:t>
-      </w:r>
-      <w:proofErr w:type="spellStart"/>
-      <w:r>
-        <w:t>baz</w:t>
-      </w:r>
-      <w:proofErr w:type="spellEnd"/>
-      <w:r>
-        <w:t>","foo","bar","</w:t>
-      </w:r>
-      <w:proofErr w:type="spellStart"/>
-      <w:r>
-        <w:t>xtfn</w:t>
-      </w:r>
-      <w:proofErr w:type="spellEnd"/>
-      <w:r>
-        <w:t>","</w:t>
-      </w:r>
-      <w:proofErr w:type="spellStart"/>
-      <w:r>
-        <w:t>abcdef</w:t>
-      </w:r>
-      <w:proofErr w:type="spellEnd"/>
-      <w:r>
-        <w:t>"]</w:t>
-      </w:r>
-    </w:p>
-    <w:p>
-      <w:r>
-        <w:rPr>
-          <w:b/>
-          <w:bCs/>
-        </w:rPr>
-        <w:t>Output:</w:t>
-      </w:r>
-      <w:r>
-        <w:t xml:space="preserve"> 16</w:t>
-      </w:r>
-    </w:p>
-    <w:p>
-      <w:r>
-        <w:rPr>
-          <w:b/>
-          <w:bCs/>
-        </w:rPr>
-        <w:t>Explanation:</w:t>
-      </w:r>
-      <w:r>
-        <w:t xml:space="preserve"> The two words can be "</w:t>
-      </w:r>
-      <w:proofErr w:type="spellStart"/>
-      <w:r>
-        <w:t>abcw</w:t>
-      </w:r>
-      <w:proofErr w:type="spellEnd"/>
-      <w:r>
-        <w:t>", "</w:t>
-      </w:r>
-      <w:proofErr w:type="spellStart"/>
-      <w:r>
-        <w:t>xtfn</w:t>
-      </w:r>
-      <w:proofErr w:type="spellEnd"/>
-      <w:r>
-        <w:t>".</w:t>
-      </w:r>
-    </w:p>
-    <w:p>
-      <w:r>
-        <w:t>Sol</w:t>
-      </w:r>
-      <w:r>
-        <w:t>:</w:t>
-      </w:r>
-    </w:p>
-    <w:p>
-      <w:r>
-        <w:rPr>
-          <w:noProof/>
-        </w:rPr>
-        <w:drawing>
-          <wp:inline distT="0" distB="0" distL="0" distR="0" wp14:anchorId="21C3E89E" wp14:editId="5EE09CF9">
-            <wp:extent cx="6645910" cy="2708031"/>
-            <wp:effectExtent l="0" t="0" r="2540" b="0"/>
-            <wp:docPr id="5" name="Picture 5"/>
-            <wp:cNvGraphicFramePr>
-              <a:graphicFrameLocks xmlns:a="http://schemas.openxmlformats.org/drawingml/2006/main" noChangeAspect="1"/>
-            </wp:cNvGraphicFramePr>
-            <a:graphic xmlns:a="http://schemas.openxmlformats.org/drawingml/2006/main">
-              <a:graphicData uri="http://schemas.openxmlformats.org/drawingml/2006/picture">
-                <pic:pic xmlns:pic="http://schemas.openxmlformats.org/drawingml/2006/picture">
-                  <pic:nvPicPr>
-                    <pic:cNvPr id="1" name=""/>
-                    <pic:cNvPicPr/>
-                  </pic:nvPicPr>
-                  <pic:blipFill>
-                    <a:blip r:embed="rId9"/>
-                    <a:stretch>
-                      <a:fillRect/>
-                    </a:stretch>
-                  </pic:blipFill>
-                  <pic:spPr>
-                    <a:xfrm>
-                      <a:off x="0" y="0"/>
                       <a:ext cx="6649305" cy="2709414"/>
                     </a:xfrm>
                     <a:prstGeom prst="rect">
@@ -3417,23 +2700,7 @@
         <w:t>Here we will use bitwise logic.</w:t>
       </w:r>
       <w:r>
-        <w:t xml:space="preserve"> In English we can have 26 char and in bitwise we have 32 bits. </w:t>
-      </w:r>
-      <w:proofErr w:type="gramStart"/>
-      <w:r>
-        <w:t>So</w:t>
-      </w:r>
-      <w:proofErr w:type="gramEnd"/>
-      <w:r>
-        <w:t xml:space="preserve"> we </w:t>
-      </w:r>
-      <w:proofErr w:type="spellStart"/>
-      <w:r>
-        <w:t>cant</w:t>
-      </w:r>
-      <w:proofErr w:type="spellEnd"/>
-      <w:r>
-        <w:t xml:space="preserve"> accommodate the English words char into bit mask.</w:t>
+        <w:t xml:space="preserve"> In English we can have 26 char and in bitwise we have 32 bits. So we can accommodate the English words char into bit mask.</w:t>
       </w:r>
     </w:p>
     <w:p>
@@ -3459,47 +2726,29 @@
           <w:b/>
           <w:bCs/>
         </w:rPr>
-        <w:t>1239. Maximum Length of a Concatenated String with Unique Characters</w:t>
-      </w:r>
-    </w:p>
-    <w:p>
-      <w:r>
-        <w:t>You are given an array of strings arr. A string s is formed by the </w:t>
-      </w:r>
-      <w:r>
-        <w:rPr>
-          <w:b/>
-          <w:bCs/>
-        </w:rPr>
-        <w:t>concatenation</w:t>
-      </w:r>
-      <w:r>
-        <w:t> of a </w:t>
-      </w:r>
-      <w:r>
-        <w:rPr>
-          <w:b/>
-          <w:bCs/>
-        </w:rPr>
-        <w:t>subsequence</w:t>
-      </w:r>
-      <w:r>
-        <w:t> of </w:t>
-      </w:r>
-      <w:proofErr w:type="spellStart"/>
-      <w:r>
-        <w:t>arr</w:t>
-      </w:r>
-      <w:proofErr w:type="spellEnd"/>
-      <w:r>
-        <w:t> that has </w:t>
-      </w:r>
-      <w:r>
-        <w:rPr>
-          <w:b/>
-          <w:bCs/>
-        </w:rPr>
-        <w:t>unique characters</w:t>
+        <w:t>1647. Minimum Deletions to Make Character Frequencies Unique</w:t>
+      </w:r>
+    </w:p>
+    <w:p>
+      <w:r>
+        <w:t>A string s is called </w:t>
+      </w:r>
+      <w:r>
+        <w:rPr>
+          <w:b/>
+          <w:bCs/>
+        </w:rPr>
+        <w:t>good</w:t>
+      </w:r>
+      <w:r>
+        <w:t> if there are no two different characters in s that have the same </w:t>
+      </w:r>
+      <w:r>
+        <w:rPr>
+          <w:b/>
+          <w:bCs/>
+        </w:rPr>
+        <w:t>frequency</w:t>
       </w:r>
       <w:r>
         <w:t>.</w:t>
@@ -3507,14 +2756,14 @@
     </w:p>
     <w:p>
       <w:r>
-        <w:t>Return </w:t>
+        <w:t>Given a string s, return</w:t>
       </w:r>
       <w:r>
         <w:rPr>
           <w:i/>
           <w:iCs/>
         </w:rPr>
-        <w:t>the </w:t>
+        <w:t> the </w:t>
       </w:r>
       <w:r>
         <w:rPr>
@@ -3523,313 +2772,39 @@
           <w:i/>
           <w:iCs/>
         </w:rPr>
-        <w:t>maximum</w:t>
+        <w:t>minimum</w:t>
       </w:r>
       <w:r>
         <w:rPr>
           <w:i/>
           <w:iCs/>
         </w:rPr>
-        <w:t> possible length</w:t>
-      </w:r>
-      <w:r>
-        <w:t> of s.</w:t>
-      </w:r>
-    </w:p>
-    <w:p>
-      <w:r>
-        <w:rPr>
-          <w:b/>
-          <w:bCs/>
-        </w:rPr>
-        <w:t>Input:</w:t>
-      </w:r>
-      <w:r>
-        <w:t xml:space="preserve"> </w:t>
-      </w:r>
-      <w:proofErr w:type="spellStart"/>
-      <w:r>
-        <w:t>arr</w:t>
-      </w:r>
-      <w:proofErr w:type="spellEnd"/>
-      <w:r>
-        <w:t xml:space="preserve"> = ["cha","r","act","</w:t>
-      </w:r>
-      <w:proofErr w:type="spellStart"/>
-      <w:r>
-        <w:t>ers</w:t>
-      </w:r>
-      <w:proofErr w:type="spellEnd"/>
-      <w:r>
-        <w:t>"]</w:t>
-      </w:r>
-    </w:p>
-    <w:p>
-      <w:r>
-        <w:rPr>
-          <w:b/>
-          <w:bCs/>
-        </w:rPr>
-        <w:t>Output:</w:t>
-      </w:r>
-      <w:r>
-        <w:t xml:space="preserve"> 6</w:t>
-      </w:r>
-    </w:p>
-    <w:p>
-      <w:r>
-        <w:rPr>
-          <w:b/>
-          <w:bCs/>
-        </w:rPr>
-        <w:t>Explanation:</w:t>
-      </w:r>
-      <w:r>
-        <w:t xml:space="preserve"> Possible longest valid concatenations are "</w:t>
-      </w:r>
-      <w:proofErr w:type="spellStart"/>
-      <w:r>
-        <w:t>chaers</w:t>
-      </w:r>
-      <w:proofErr w:type="spellEnd"/>
-      <w:r>
-        <w:t>" ("cha" + "</w:t>
-      </w:r>
-      <w:proofErr w:type="spellStart"/>
-      <w:r>
-        <w:t>ers</w:t>
-      </w:r>
-      <w:proofErr w:type="spellEnd"/>
-      <w:r>
-        <w:t>") and "acters" ("act" + "</w:t>
-      </w:r>
-      <w:proofErr w:type="spellStart"/>
-      <w:r>
-        <w:t>ers</w:t>
-      </w:r>
-      <w:proofErr w:type="spellEnd"/>
-      <w:r>
-        <w:t>").</w:t>
-      </w:r>
-    </w:p>
-    <w:p/>
-    <w:p>
-      <w:pPr>
-        <w:rPr>
-          <w:b/>
-          <w:bCs/>
-        </w:rPr>
-      </w:pPr>
-      <w:r>
-        <w:rPr>
-          <w:b/>
-          <w:bCs/>
-        </w:rPr>
-        <w:t>921. Minimum Add to Make Parentheses Valid</w:t>
-      </w:r>
-    </w:p>
-    <w:p>
-      <w:r>
-        <w:t>A parentheses string is valid if and only if:</w:t>
-      </w:r>
-    </w:p>
-    <w:p>
-      <w:pPr>
-        <w:numPr>
-          <w:ilvl w:val="0"/>
-          <w:numId w:val="11"/>
-        </w:numPr>
-      </w:pPr>
-      <w:r>
-        <w:t>It is the empty string,</w:t>
-      </w:r>
-    </w:p>
-    <w:p>
-      <w:pPr>
-        <w:numPr>
-          <w:ilvl w:val="0"/>
-          <w:numId w:val="11"/>
-        </w:numPr>
-      </w:pPr>
-      <w:r>
-        <w:lastRenderedPageBreak/>
-        <w:t>It can be written as AB (A concatenated with B), where A and B are valid strings, or</w:t>
-      </w:r>
-    </w:p>
-    <w:p>
-      <w:pPr>
-        <w:numPr>
-          <w:ilvl w:val="0"/>
-          <w:numId w:val="11"/>
-        </w:numPr>
-      </w:pPr>
-      <w:r>
-        <w:t>It can be written as (A), where A is a valid string.</w:t>
-      </w:r>
-    </w:p>
-    <w:p>
-      <w:r>
-        <w:t>You are given a parentheses string s. In one move, you can insert a parenthesis at any position of the string.</w:t>
-      </w:r>
-    </w:p>
-    <w:p>
-      <w:pPr>
-        <w:numPr>
-          <w:ilvl w:val="0"/>
-          <w:numId w:val="12"/>
-        </w:numPr>
-      </w:pPr>
-      <w:r>
-        <w:t>For example, if s = "()))", you can insert an opening parenthesis to be "(</w:t>
-      </w:r>
-      <w:r>
-        <w:rPr>
-          <w:b/>
-          <w:bCs/>
-        </w:rPr>
-        <w:t>(</w:t>
-      </w:r>
-      <w:r>
-        <w:t>)))" or a closing parenthesis to be "())</w:t>
-      </w:r>
-      <w:r>
-        <w:rPr>
-          <w:b/>
-          <w:bCs/>
-        </w:rPr>
-        <w:t>)</w:t>
-      </w:r>
-      <w:r>
-        <w:t>)".</w:t>
-      </w:r>
-    </w:p>
-    <w:p>
-      <w:r>
-        <w:t>Return </w:t>
+        <w:t> number of characters you need to delete to make </w:t>
+      </w:r>
+      <w:r>
+        <w:t>s</w:t>
       </w:r>
       <w:r>
         <w:rPr>
           <w:i/>
           <w:iCs/>
         </w:rPr>
-        <w:t>the minimum number of moves required to make </w:t>
-      </w:r>
-      <w:r>
-        <w:t>s</w:t>
-      </w:r>
-      <w:r>
-        <w:rPr>
+        <w:t> </w:t>
+      </w:r>
+      <w:r>
+        <w:rPr>
+          <w:b/>
+          <w:bCs/>
           <w:i/>
           <w:iCs/>
         </w:rPr>
-        <w:t> valid</w:t>
-      </w:r>
-      <w:r>
-        <w:t>.</w:t>
-      </w:r>
-    </w:p>
-    <w:p>
-      <w:r>
-        <w:t>Sol:</w:t>
-      </w:r>
-    </w:p>
-    <w:p>
-      <w:r>
-        <w:t>If it is opening bracket then we will add into stack. Else we will check if top element of the stack is opening bracket. If it is then we will simply pop the element, else we will add into stack. In this way all the chars which are valid will be removed and only invalid char will be in the stack. Then return the size of the stack.</w:t>
-      </w:r>
-    </w:p>
-    <w:p/>
-    <w:p>
-      <w:pPr>
-        <w:rPr>
-          <w:b/>
-          <w:bCs/>
-        </w:rPr>
-      </w:pPr>
-      <w:r>
-        <w:rPr>
-          <w:b/>
-          <w:bCs/>
-        </w:rPr>
-        <w:t>1647. Minimum Deletions to Make Character Frequencies Unique</w:t>
-      </w:r>
-    </w:p>
-    <w:p>
-      <w:r>
-        <w:t>A string s is called </w:t>
-      </w:r>
-      <w:r>
-        <w:rPr>
-          <w:b/>
-          <w:bCs/>
-        </w:rPr>
         <w:t>good</w:t>
-      </w:r>
-      <w:r>
-        <w:t> if there are no two different characters in s that have the same </w:t>
-      </w:r>
-      <w:r>
-        <w:rPr>
-          <w:b/>
-          <w:bCs/>
-        </w:rPr>
-        <w:t>frequency</w:t>
-      </w:r>
-      <w:r>
-        <w:t>.</w:t>
-      </w:r>
-    </w:p>
-    <w:p>
-      <w:r>
-        <w:t>Given a string s, return</w:t>
       </w:r>
       <w:r>
         <w:rPr>
           <w:i/>
           <w:iCs/>
         </w:rPr>
-        <w:t> the </w:t>
-      </w:r>
-      <w:r>
-        <w:rPr>
-          <w:b/>
-          <w:bCs/>
-          <w:i/>
-          <w:iCs/>
-        </w:rPr>
-        <w:t>minimum</w:t>
-      </w:r>
-      <w:r>
-        <w:rPr>
-          <w:i/>
-          <w:iCs/>
-        </w:rPr>
-        <w:t> number of characters you need to delete to make </w:t>
-      </w:r>
-      <w:r>
-        <w:t>s</w:t>
-      </w:r>
-      <w:r>
-        <w:rPr>
-          <w:i/>
-          <w:iCs/>
-        </w:rPr>
-        <w:t> </w:t>
-      </w:r>
-      <w:r>
-        <w:rPr>
-          <w:b/>
-          <w:bCs/>
-          <w:i/>
-          <w:iCs/>
-        </w:rPr>
-        <w:t>good</w:t>
-      </w:r>
-      <w:r>
-        <w:rPr>
-          <w:i/>
-          <w:iCs/>
-        </w:rPr>
         <w:t>.</w:t>
       </w:r>
     </w:p>
@@ -3902,6 +2877,7 @@
           <w:b/>
           <w:bCs/>
         </w:rPr>
+        <w:lastRenderedPageBreak/>
         <w:t>Output:</w:t>
       </w:r>
       <w:r>
@@ -3951,15 +2927,7 @@
         <w:t>Find the count of each char and put it in map.</w:t>
       </w:r>
       <w:r>
-        <w:t xml:space="preserve"> Then take a set to store and check the unique count. If set contains the </w:t>
-      </w:r>
-      <w:proofErr w:type="gramStart"/>
-      <w:r>
-        <w:t>count</w:t>
-      </w:r>
-      <w:proofErr w:type="gramEnd"/>
-      <w:r>
-        <w:t xml:space="preserve"> then delete the counts till set does not contain that count.</w:t>
+        <w:t xml:space="preserve"> Then take a set to store and check the unique count. If set contains the count then delete the counts till set does not contain that count.</w:t>
       </w:r>
     </w:p>
     <w:p/>
@@ -3980,28 +2948,12 @@
     </w:p>
     <w:p>
       <w:r>
-        <w:t>Given a string s of '(</w:t>
-      </w:r>
-      <w:proofErr w:type="gramStart"/>
-      <w:r>
-        <w:t>' ,</w:t>
-      </w:r>
-      <w:proofErr w:type="gramEnd"/>
-      <w:r>
-        <w:t> ')' and lowercase English characters.</w:t>
-      </w:r>
-    </w:p>
-    <w:p>
-      <w:r>
-        <w:t xml:space="preserve">Your task is to remove the minimum number of parentheses </w:t>
-      </w:r>
-      <w:proofErr w:type="gramStart"/>
-      <w:r>
-        <w:t>( '</w:t>
-      </w:r>
-      <w:proofErr w:type="gramEnd"/>
-      <w:r>
-        <w:t>(' or ')', in any positions ) so that the resulting </w:t>
+        <w:t>Given a string s of '(' , ')' and lowercase English characters.</w:t>
+      </w:r>
+    </w:p>
+    <w:p>
+      <w:r>
+        <w:t>Your task is to remove the minimum number of parentheses ( '(' or ')', in any positions ) so that the resulting </w:t>
       </w:r>
       <w:r>
         <w:rPr>
@@ -4077,51 +3029,6 @@
         <w:t>Sol:</w:t>
       </w:r>
     </w:p>
-    <w:p>
-      <w:r>
-        <w:t xml:space="preserve">It is similar to question: add minimum to make the valid </w:t>
-      </w:r>
-      <w:proofErr w:type="spellStart"/>
-      <w:r>
-        <w:t>paranthesis</w:t>
-      </w:r>
-      <w:proofErr w:type="spellEnd"/>
-      <w:r>
-        <w:t xml:space="preserve">. Here we take the stack of pair. In pair we store the invalid </w:t>
-      </w:r>
-      <w:proofErr w:type="spellStart"/>
-      <w:r>
-        <w:t>paranthesis</w:t>
-      </w:r>
-      <w:proofErr w:type="spellEnd"/>
-      <w:r>
-        <w:t xml:space="preserve"> and its index number. Once we get the invalid </w:t>
-      </w:r>
-      <w:proofErr w:type="spellStart"/>
-      <w:r>
-        <w:t>paranthesis</w:t>
-      </w:r>
-      <w:proofErr w:type="spellEnd"/>
-      <w:r>
-        <w:t xml:space="preserve"> we </w:t>
-      </w:r>
-      <w:proofErr w:type="spellStart"/>
-      <w:r>
-        <w:t>simpy</w:t>
-      </w:r>
-      <w:proofErr w:type="spellEnd"/>
-      <w:r>
-        <w:t xml:space="preserve"> delete that </w:t>
-      </w:r>
-      <w:proofErr w:type="spellStart"/>
-      <w:r>
-        <w:t>paranthesis</w:t>
-      </w:r>
-      <w:proofErr w:type="spellEnd"/>
-      <w:r>
-        <w:t xml:space="preserve"> from the string.</w:t>
-      </w:r>
-    </w:p>
     <w:p/>
     <w:p>
       <w:pPr>
@@ -4135,7 +3042,6 @@
           <w:b/>
           <w:bCs/>
         </w:rPr>
-        <w:lastRenderedPageBreak/>
         <w:t>1347. Minimum Number of Steps to Make Two Strings Anagram</w:t>
       </w:r>
     </w:p>
@@ -4483,6 +3389,7 @@
     </w:p>
     <w:p>
       <w:r>
+        <w:lastRenderedPageBreak/>
         <w:t>Write the helper method to find out if string word is subsequence of s or not.</w:t>
       </w:r>
     </w:p>
@@ -4714,20 +3621,11 @@
           <w:bCs/>
         </w:rPr>
       </w:pPr>
-    </w:p>
-    <w:p>
-      <w:pPr>
-        <w:rPr>
-          <w:b/>
-          <w:bCs/>
-        </w:rPr>
-      </w:pPr>
-      <w:r>
-        <w:rPr>
-          <w:b/>
-          <w:bCs/>
-        </w:rPr>
-        <w:lastRenderedPageBreak/>
+      <w:r>
+        <w:rPr>
+          <w:b/>
+          <w:bCs/>
+        </w:rPr>
         <w:t>763. Partition Labels</w:t>
       </w:r>
     </w:p>
@@ -4878,7 +3776,7 @@
                     <pic:cNvPicPr/>
                   </pic:nvPicPr>
                   <pic:blipFill>
-                    <a:blip r:embed="rId10"/>
+                    <a:blip r:embed="rId7"/>
                     <a:stretch>
                       <a:fillRect/>
                     </a:stretch>
@@ -4909,28 +3807,12 @@
       </w:r>
       <w:proofErr w:type="spellEnd"/>
       <w:r>
-        <w:t xml:space="preserve"> of </w:t>
-      </w:r>
-      <w:proofErr w:type="gramStart"/>
-      <w:r>
-        <w:t>the each</w:t>
-      </w:r>
-      <w:proofErr w:type="gramEnd"/>
-      <w:r>
-        <w:t xml:space="preserve"> char.</w:t>
-      </w:r>
-    </w:p>
-    <w:p>
-      <w:r>
-        <w:t xml:space="preserve">a ------ </w:t>
-      </w:r>
-      <w:proofErr w:type="gramStart"/>
-      <w:r>
-        <w:t xml:space="preserve">8,   </w:t>
-      </w:r>
-      <w:proofErr w:type="gramEnd"/>
-      <w:r>
-        <w:t xml:space="preserve">  b-------- 5, c ------ 7, d ---------- 14, e ---------- 15, f ---------11, g ---------- 13, h --------- 19, I -----------22</w:t>
+        <w:t xml:space="preserve"> of the each char.</w:t>
+      </w:r>
+    </w:p>
+    <w:p>
+      <w:r>
+        <w:t>a ------ 8,     b-------- 5, c ------ 7, d ---------- 14, e ---------- 15, f ---------11, g ---------- 13, h --------- 19, I -----------22</w:t>
       </w:r>
     </w:p>
     <w:p>
@@ -4959,6 +3841,7 @@
     </w:p>
     <w:p>
       <w:r>
+        <w:lastRenderedPageBreak/>
         <w:t xml:space="preserve">Find out the </w:t>
       </w:r>
       <w:proofErr w:type="spellStart"/>
@@ -5014,15 +3897,7 @@
       </w:r>
       <w:proofErr w:type="spellEnd"/>
       <w:r>
-        <w:t xml:space="preserve"> is 5 which is lesser than </w:t>
-      </w:r>
-      <w:proofErr w:type="gramStart"/>
-      <w:r>
-        <w:t>8 .</w:t>
-      </w:r>
-      <w:proofErr w:type="gramEnd"/>
-      <w:r>
-        <w:t xml:space="preserve"> we move to next char that is ‘a’ again.</w:t>
+        <w:t xml:space="preserve"> is 5 which is lesser than 8 . we move to next char that is ‘a’ again.</w:t>
       </w:r>
       <w:r>
         <w:t xml:space="preserve"> so just increment j counter.</w:t>
@@ -5046,15 +3921,7 @@
       </w:r>
       <w:proofErr w:type="spellEnd"/>
       <w:r>
-        <w:t xml:space="preserve"> + </w:t>
-      </w:r>
-      <w:proofErr w:type="gramStart"/>
-      <w:r>
-        <w:t>1 .</w:t>
-      </w:r>
-      <w:proofErr w:type="gramEnd"/>
-      <w:r>
-        <w:t xml:space="preserve"> will add this into result</w:t>
+        <w:t xml:space="preserve"> + 1 . will add this into result</w:t>
       </w:r>
     </w:p>
     <w:p>
@@ -5075,636 +3942,592 @@
           <w:b/>
           <w:bCs/>
         </w:rPr>
-        <w:t>567. Permutation in String</w:t>
-      </w:r>
-    </w:p>
-    <w:p>
-      <w:r>
-        <w:t>Given two strings s1 and s2, return true</w:t>
+        <w:t>1209. Remove All Adjacent Duplicates in String II</w:t>
+      </w:r>
+    </w:p>
+    <w:p>
+      <w:r>
+        <w:t>You are given a string s and an integer k, a k </w:t>
+      </w:r>
+      <w:r>
+        <w:rPr>
+          <w:b/>
+          <w:bCs/>
+        </w:rPr>
+        <w:t>duplicate removal</w:t>
+      </w:r>
+      <w:r>
+        <w:t> consists of choosing k adjacent and equal letters from s and removing them, causing the left and the right side of the deleted substring to concatenate together.</w:t>
+      </w:r>
+    </w:p>
+    <w:p>
+      <w:r>
+        <w:t>We repeatedly make k </w:t>
+      </w:r>
+      <w:r>
+        <w:rPr>
+          <w:b/>
+          <w:bCs/>
+        </w:rPr>
+        <w:t>duplicate removals</w:t>
+      </w:r>
+      <w:r>
+        <w:t> on s until we no longer can.</w:t>
+      </w:r>
+    </w:p>
+    <w:p>
+      <w:r>
+        <w:t>Return </w:t>
       </w:r>
       <w:r>
         <w:rPr>
           <w:i/>
           <w:iCs/>
         </w:rPr>
-        <w:t> if </w:t>
-      </w:r>
-      <w:r>
-        <w:t>s2</w:t>
+        <w:t>the final string after all such duplicate removals have been made</w:t>
+      </w:r>
+      <w:r>
+        <w:t>. It is guaranteed that the answer is </w:t>
+      </w:r>
+      <w:r>
+        <w:rPr>
+          <w:b/>
+          <w:bCs/>
+        </w:rPr>
+        <w:t>unique</w:t>
+      </w:r>
+      <w:r>
+        <w:t>.</w:t>
+      </w:r>
+    </w:p>
+    <w:p>
+      <w:r>
+        <w:rPr>
+          <w:b/>
+          <w:bCs/>
+        </w:rPr>
+        <w:t>Input:</w:t>
+      </w:r>
+      <w:r>
+        <w:t xml:space="preserve"> s = "</w:t>
+      </w:r>
+      <w:proofErr w:type="spellStart"/>
+      <w:r>
+        <w:t>deeedbbcccbdaa</w:t>
+      </w:r>
+      <w:proofErr w:type="spellEnd"/>
+      <w:r>
+        <w:t>", k = 3</w:t>
+      </w:r>
+    </w:p>
+    <w:p>
+      <w:r>
+        <w:rPr>
+          <w:b/>
+          <w:bCs/>
+        </w:rPr>
+        <w:t>Output:</w:t>
+      </w:r>
+      <w:r>
+        <w:t xml:space="preserve"> "aa"</w:t>
+      </w:r>
+    </w:p>
+    <w:p>
+      <w:pPr>
+        <w:rPr>
+          <w:b/>
+          <w:bCs/>
+        </w:rPr>
+      </w:pPr>
+      <w:r>
+        <w:rPr>
+          <w:b/>
+          <w:bCs/>
+        </w:rPr>
+        <w:t xml:space="preserve">Explanation: </w:t>
+      </w:r>
+    </w:p>
+    <w:p>
+      <w:r>
+        <w:t>First delete "</w:t>
+      </w:r>
+      <w:proofErr w:type="spellStart"/>
+      <w:r>
+        <w:t>eee</w:t>
+      </w:r>
+      <w:proofErr w:type="spellEnd"/>
+      <w:r>
+        <w:t>" and "ccc", get "</w:t>
+      </w:r>
+      <w:proofErr w:type="spellStart"/>
+      <w:r>
+        <w:t>ddbbbdaa</w:t>
+      </w:r>
+      <w:proofErr w:type="spellEnd"/>
+      <w:r>
+        <w:t>"</w:t>
+      </w:r>
+    </w:p>
+    <w:p>
+      <w:r>
+        <w:t>Then delete "</w:t>
+      </w:r>
+      <w:proofErr w:type="spellStart"/>
+      <w:r>
+        <w:t>bbb</w:t>
+      </w:r>
+      <w:proofErr w:type="spellEnd"/>
+      <w:r>
+        <w:t>", get "</w:t>
+      </w:r>
+      <w:proofErr w:type="spellStart"/>
+      <w:r>
+        <w:t>dddaa</w:t>
+      </w:r>
+      <w:proofErr w:type="spellEnd"/>
+      <w:r>
+        <w:t>"</w:t>
+      </w:r>
+    </w:p>
+    <w:p>
+      <w:r>
+        <w:t>Finally delete "</w:t>
+      </w:r>
+      <w:proofErr w:type="spellStart"/>
+      <w:r>
+        <w:t>ddd</w:t>
+      </w:r>
+      <w:proofErr w:type="spellEnd"/>
+      <w:r>
+        <w:t>", get "aa"</w:t>
+      </w:r>
+    </w:p>
+    <w:p/>
+    <w:p>
+      <w:pPr>
+        <w:rPr>
+          <w:b/>
+          <w:bCs/>
+        </w:rPr>
+      </w:pPr>
+      <w:r>
+        <w:rPr>
+          <w:b/>
+          <w:bCs/>
+        </w:rPr>
+        <w:t>316. Remove Duplicate Letters</w:t>
+      </w:r>
+    </w:p>
+    <w:p>
+      <w:r>
+        <w:t>Given a string s, remove duplicate letters so that every letter appears once and only once. You must make sure your result is </w:t>
+      </w:r>
+      <w:r>
+        <w:rPr>
+          <w:b/>
+          <w:bCs/>
+        </w:rPr>
+        <w:t>the smallest in lexicographical order</w:t>
+      </w:r>
+      <w:r>
+        <w:t> among all possible results.</w:t>
+      </w:r>
+    </w:p>
+    <w:p>
+      <w:r>
+        <w:rPr>
+          <w:b/>
+          <w:bCs/>
+        </w:rPr>
+        <w:t>Input:</w:t>
+      </w:r>
+      <w:r>
+        <w:t xml:space="preserve"> s = "</w:t>
+      </w:r>
+      <w:proofErr w:type="spellStart"/>
+      <w:r>
+        <w:t>bcabc</w:t>
+      </w:r>
+      <w:proofErr w:type="spellEnd"/>
+      <w:r>
+        <w:t>"</w:t>
+      </w:r>
+    </w:p>
+    <w:p>
+      <w:r>
+        <w:rPr>
+          <w:b/>
+          <w:bCs/>
+        </w:rPr>
+        <w:t>Output:</w:t>
+      </w:r>
+      <w:r>
+        <w:t xml:space="preserve"> "</w:t>
+      </w:r>
+      <w:proofErr w:type="spellStart"/>
+      <w:r>
+        <w:t>abc</w:t>
+      </w:r>
+      <w:proofErr w:type="spellEnd"/>
+      <w:r>
+        <w:t>"</w:t>
+      </w:r>
+    </w:p>
+    <w:p>
+      <w:r>
+        <w:t>Sol:</w:t>
+      </w:r>
+    </w:p>
+    <w:p>
+      <w:r>
+        <w:t xml:space="preserve">Find the last </w:t>
+      </w:r>
+      <w:r>
+        <w:t>occurrence</w:t>
+      </w:r>
+      <w:r>
+        <w:t xml:space="preserve"> index of </w:t>
+      </w:r>
+      <w:r>
+        <w:t>each</w:t>
+      </w:r>
+      <w:r>
+        <w:t xml:space="preserve"> element.</w:t>
+      </w:r>
+    </w:p>
+    <w:p>
+      <w:r>
+        <w:t>b ----- 3, c ----4, a -------2</w:t>
+      </w:r>
+    </w:p>
+    <w:p>
+      <w:r>
+        <w:t xml:space="preserve">We will take </w:t>
+      </w:r>
+      <w:proofErr w:type="spellStart"/>
+      <w:r>
+        <w:t>a</w:t>
+      </w:r>
+      <w:proofErr w:type="spellEnd"/>
+      <w:r>
+        <w:t xml:space="preserve"> array of Boolean type to check that char is visited or not. As we have to keep only element of each char. We don’t have to add duplicate char.</w:t>
+      </w:r>
+    </w:p>
+    <w:p>
+      <w:r>
+        <w:t>first iteration…</w:t>
+      </w:r>
+      <w:r>
+        <w:t xml:space="preserve"> add b into stack</w:t>
+      </w:r>
+      <w:r>
+        <w:t>, stack will contain b</w:t>
+      </w:r>
+    </w:p>
+    <w:p>
+      <w:r>
+        <w:t>2</w:t>
+      </w:r>
+      <w:r>
+        <w:rPr>
+          <w:vertAlign w:val="superscript"/>
+        </w:rPr>
+        <w:t>nd</w:t>
+      </w:r>
+      <w:r>
+        <w:t xml:space="preserve"> iteration c will come.</w:t>
+      </w:r>
+      <w:r>
+        <w:t xml:space="preserve"> c is not visited, we mark it as visited. </w:t>
+      </w:r>
+    </w:p>
+    <w:p>
+      <w:r>
+        <w:t xml:space="preserve">Will check </w:t>
+      </w:r>
+      <w:proofErr w:type="spellStart"/>
+      <w:r>
+        <w:t>Stack.peek</w:t>
+      </w:r>
+      <w:proofErr w:type="spellEnd"/>
+      <w:r>
+        <w:t xml:space="preserve">() &gt; index of char……..and </w:t>
+      </w:r>
+      <w:proofErr w:type="spellStart"/>
+      <w:r>
+        <w:t>lastIndex</w:t>
+      </w:r>
+      <w:proofErr w:type="spellEnd"/>
+      <w:r>
+        <w:t xml:space="preserve">[index of char] &gt; </w:t>
+      </w:r>
+      <w:proofErr w:type="spellStart"/>
+      <w:r>
+        <w:t>i</w:t>
+      </w:r>
+      <w:proofErr w:type="spellEnd"/>
+    </w:p>
+    <w:p>
+      <w:r>
+        <w:t xml:space="preserve">As </w:t>
+      </w:r>
+      <w:proofErr w:type="spellStart"/>
+      <w:r>
+        <w:t>Stack.peek</w:t>
+      </w:r>
+      <w:proofErr w:type="spellEnd"/>
+      <w:r>
+        <w:t xml:space="preserve">() &gt; index  will return false </w:t>
+      </w:r>
+    </w:p>
+    <w:p>
+      <w:r>
+        <w:t xml:space="preserve">So we will add this in stack. So </w:t>
+      </w:r>
+      <w:r>
+        <w:t>s</w:t>
+      </w:r>
+      <w:r>
+        <w:t xml:space="preserve">tack will contain now </w:t>
+      </w:r>
+      <w:proofErr w:type="spellStart"/>
+      <w:r>
+        <w:t>bc</w:t>
+      </w:r>
+      <w:proofErr w:type="spellEnd"/>
+    </w:p>
+    <w:p>
+      <w:r>
+        <w:lastRenderedPageBreak/>
+        <w:t>3</w:t>
+      </w:r>
+      <w:r>
+        <w:rPr>
+          <w:vertAlign w:val="superscript"/>
+        </w:rPr>
+        <w:t>rd</w:t>
+      </w:r>
+      <w:r>
+        <w:t xml:space="preserve"> iteration a will </w:t>
+      </w:r>
+      <w:r>
+        <w:t>come. it is not in stack. We mark it vis</w:t>
+      </w:r>
+      <w:r>
+        <w:t>i</w:t>
+      </w:r>
+      <w:r>
+        <w:t>ted.</w:t>
+      </w:r>
+    </w:p>
+    <w:p>
+      <w:r>
+        <w:t xml:space="preserve">As c &gt; a and </w:t>
+      </w:r>
+      <w:proofErr w:type="spellStart"/>
+      <w:r>
+        <w:t>lastIndex</w:t>
+      </w:r>
+      <w:proofErr w:type="spellEnd"/>
+      <w:r>
+        <w:t xml:space="preserve"> of c which is 4 is greater than current index 2</w:t>
+      </w:r>
+      <w:r>
+        <w:t xml:space="preserve">. Here both condition satisfied </w:t>
+      </w:r>
+      <w:r>
+        <w:t xml:space="preserve">so we will pop the stack and mark the index of the </w:t>
+      </w:r>
+      <w:proofErr w:type="spellStart"/>
+      <w:r>
+        <w:t>poped</w:t>
+      </w:r>
+      <w:proofErr w:type="spellEnd"/>
+      <w:r>
+        <w:t xml:space="preserve"> element index to false.</w:t>
+      </w:r>
+    </w:p>
+    <w:p>
+      <w:r>
+        <w:t>Will do this for all char.</w:t>
+      </w:r>
+    </w:p>
+    <w:p/>
+    <w:p>
+      <w:pPr>
+        <w:rPr>
+          <w:b/>
+          <w:bCs/>
+        </w:rPr>
+      </w:pPr>
+      <w:r>
+        <w:rPr>
+          <w:b/>
+          <w:bCs/>
+        </w:rPr>
+        <w:t>402. Remove K Digits</w:t>
+      </w:r>
+    </w:p>
+    <w:p>
+      <w:r>
+        <w:t xml:space="preserve">Given string </w:t>
+      </w:r>
+      <w:proofErr w:type="spellStart"/>
+      <w:r>
+        <w:t>num</w:t>
+      </w:r>
+      <w:proofErr w:type="spellEnd"/>
+      <w:r>
+        <w:t xml:space="preserve"> representing a non-negative integer </w:t>
+      </w:r>
+      <w:proofErr w:type="spellStart"/>
+      <w:r>
+        <w:t>num</w:t>
+      </w:r>
+      <w:proofErr w:type="spellEnd"/>
+      <w:r>
+        <w:t>, and an integer k, return </w:t>
       </w:r>
       <w:r>
         <w:rPr>
           <w:i/>
           <w:iCs/>
         </w:rPr>
-        <w:t> contains a permutation of </w:t>
-      </w:r>
-      <w:r>
-        <w:t>s1</w:t>
+        <w:t>the smallest possible integer after removing</w:t>
+      </w:r>
+      <w:r>
+        <w:t> k </w:t>
       </w:r>
       <w:r>
         <w:rPr>
           <w:i/>
           <w:iCs/>
         </w:rPr>
-        <w:t>, or </w:t>
-      </w:r>
-      <w:r>
-        <w:t>false</w:t>
+        <w:t>digits from</w:t>
+      </w:r>
+      <w:r>
+        <w:t> num.</w:t>
+      </w:r>
+    </w:p>
+    <w:p>
+      <w:r>
+        <w:rPr>
+          <w:b/>
+          <w:bCs/>
+        </w:rPr>
+        <w:t>Input:</w:t>
+      </w:r>
+      <w:r>
+        <w:t xml:space="preserve"> </w:t>
+      </w:r>
+      <w:proofErr w:type="spellStart"/>
+      <w:r>
+        <w:t>num</w:t>
+      </w:r>
+      <w:proofErr w:type="spellEnd"/>
+      <w:r>
+        <w:t xml:space="preserve"> = "1432219", k = 3</w:t>
+      </w:r>
+    </w:p>
+    <w:p>
+      <w:r>
+        <w:rPr>
+          <w:b/>
+          <w:bCs/>
+        </w:rPr>
+        <w:t>Output:</w:t>
+      </w:r>
+      <w:r>
+        <w:t xml:space="preserve"> "1219"</w:t>
+      </w:r>
+    </w:p>
+    <w:p>
+      <w:r>
+        <w:rPr>
+          <w:b/>
+          <w:bCs/>
+        </w:rPr>
+        <w:t>Explanation:</w:t>
+      </w:r>
+      <w:r>
+        <w:t xml:space="preserve"> Remove the three digits 4, 3, and 2 to form the new number 1219 which is the smallest.</w:t>
+      </w:r>
+    </w:p>
+    <w:p>
+      <w:r>
+        <w:t>Sol:</w:t>
+      </w:r>
+    </w:p>
+    <w:p>
+      <w:r>
+        <w:t xml:space="preserve">Put every char into stack. Before putting it into stack. If </w:t>
+      </w:r>
+      <w:proofErr w:type="spellStart"/>
+      <w:r>
+        <w:t>stack.peek</w:t>
+      </w:r>
+      <w:proofErr w:type="spellEnd"/>
+      <w:r>
+        <w:t xml:space="preserve">() &gt; current element and k &gt; 0 then pop the element from stack and do </w:t>
+      </w:r>
+      <w:r>
+        <w:t>k- -</w:t>
+      </w:r>
+    </w:p>
+    <w:p/>
+    <w:p>
+      <w:pPr>
+        <w:rPr>
+          <w:b/>
+          <w:bCs/>
+        </w:rPr>
+      </w:pPr>
+      <w:r>
+        <w:rPr>
+          <w:b/>
+          <w:bCs/>
+        </w:rPr>
+        <w:t>767. Reorganize String</w:t>
+      </w:r>
+    </w:p>
+    <w:p>
+      <w:r>
+        <w:t>Given a string s, rearrange the characters of s so that any two adjacent characters are not the same.</w:t>
+      </w:r>
+    </w:p>
+    <w:p>
+      <w:r>
+        <w:t>Return </w:t>
       </w:r>
       <w:r>
         <w:rPr>
           <w:i/>
           <w:iCs/>
         </w:rPr>
-        <w:t> otherwise</w:t>
-      </w:r>
-      <w:r>
-        <w:t>.</w:t>
-      </w:r>
-    </w:p>
-    <w:p>
-      <w:r>
-        <w:t>In other words, return true if one of s1's permutations is the substring of s2.</w:t>
-      </w:r>
-    </w:p>
-    <w:p>
-      <w:r>
-        <w:rPr>
-          <w:b/>
-          <w:bCs/>
-        </w:rPr>
-        <w:t>Input:</w:t>
-      </w:r>
-      <w:r>
-        <w:t xml:space="preserve"> s1 = "ab", s2 = "</w:t>
-      </w:r>
-      <w:proofErr w:type="spellStart"/>
-      <w:r>
-        <w:t>eidbaooo</w:t>
-      </w:r>
-      <w:proofErr w:type="spellEnd"/>
-      <w:r>
-        <w:t>"</w:t>
-      </w:r>
-    </w:p>
-    <w:p>
-      <w:r>
-        <w:rPr>
-          <w:b/>
-          <w:bCs/>
-        </w:rPr>
-        <w:t>Output:</w:t>
-      </w:r>
-      <w:r>
-        <w:t xml:space="preserve"> true</w:t>
-      </w:r>
-    </w:p>
-    <w:p>
-      <w:r>
-        <w:rPr>
-          <w:b/>
-          <w:bCs/>
-        </w:rPr>
-        <w:t>Explanation:</w:t>
-      </w:r>
-      <w:r>
-        <w:t xml:space="preserve"> s2 contains one permutation of s1 ("</w:t>
-      </w:r>
-      <w:proofErr w:type="spellStart"/>
-      <w:r>
-        <w:t>ba</w:t>
-      </w:r>
-      <w:proofErr w:type="spellEnd"/>
-      <w:r>
-        <w:t>").</w:t>
-      </w:r>
-    </w:p>
-    <w:p/>
-    <w:p>
-      <w:pPr>
-        <w:rPr>
-          <w:b/>
-          <w:bCs/>
-        </w:rPr>
-      </w:pPr>
-      <w:r>
-        <w:rPr>
-          <w:b/>
-          <w:bCs/>
-        </w:rPr>
-        <w:lastRenderedPageBreak/>
-        <w:t>1209. Remove All Adjacent Duplicates in String II</w:t>
-      </w:r>
-    </w:p>
-    <w:p>
-      <w:r>
-        <w:t>You are given a string s and an integer k, a k </w:t>
-      </w:r>
-      <w:r>
-        <w:rPr>
-          <w:b/>
-          <w:bCs/>
-        </w:rPr>
-        <w:t>duplicate removal</w:t>
-      </w:r>
-      <w:r>
-        <w:t> consists of choosing k adjacent and equal letters from s and removing them, causing the left and the right side of the deleted substring to concatenate together.</w:t>
-      </w:r>
-    </w:p>
-    <w:p>
-      <w:r>
-        <w:t>We repeatedly make k </w:t>
-      </w:r>
-      <w:r>
-        <w:rPr>
-          <w:b/>
-          <w:bCs/>
-        </w:rPr>
-        <w:t>duplicate removals</w:t>
-      </w:r>
-      <w:r>
-        <w:t> on s until we no longer can.</w:t>
-      </w:r>
-    </w:p>
-    <w:p>
-      <w:r>
-        <w:t>Return </w:t>
+        <w:t>any possible rearrangement of</w:t>
+      </w:r>
+      <w:r>
+        <w:t> s </w:t>
       </w:r>
       <w:r>
         <w:rPr>
           <w:i/>
           <w:iCs/>
         </w:rPr>
-        <w:t>the final string after all such duplicate removals have been made</w:t>
-      </w:r>
-      <w:r>
-        <w:t>. It is guaranteed that the answer is </w:t>
-      </w:r>
-      <w:r>
-        <w:rPr>
-          <w:b/>
-          <w:bCs/>
-        </w:rPr>
-        <w:t>unique</w:t>
-      </w:r>
-      <w:r>
-        <w:t>.</w:t>
-      </w:r>
-    </w:p>
-    <w:p>
-      <w:r>
-        <w:rPr>
-          <w:b/>
-          <w:bCs/>
-        </w:rPr>
-        <w:t>Input:</w:t>
-      </w:r>
-      <w:r>
-        <w:t xml:space="preserve"> s = "</w:t>
-      </w:r>
-      <w:proofErr w:type="spellStart"/>
-      <w:r>
-        <w:t>deeedbbcccbdaa</w:t>
-      </w:r>
-      <w:proofErr w:type="spellEnd"/>
-      <w:r>
-        <w:t>", k = 3</w:t>
-      </w:r>
-    </w:p>
-    <w:p>
-      <w:r>
-        <w:rPr>
-          <w:b/>
-          <w:bCs/>
-        </w:rPr>
-        <w:t>Output:</w:t>
-      </w:r>
-      <w:r>
-        <w:t xml:space="preserve"> "aa"</w:t>
-      </w:r>
-    </w:p>
-    <w:p>
-      <w:pPr>
-        <w:rPr>
-          <w:b/>
-          <w:bCs/>
-        </w:rPr>
-      </w:pPr>
-      <w:r>
-        <w:rPr>
-          <w:b/>
-          <w:bCs/>
-        </w:rPr>
-        <w:t xml:space="preserve">Explanation: </w:t>
-      </w:r>
-    </w:p>
-    <w:p>
-      <w:r>
-        <w:t>First delete "</w:t>
-      </w:r>
-      <w:proofErr w:type="spellStart"/>
-      <w:r>
-        <w:t>eee</w:t>
-      </w:r>
-      <w:proofErr w:type="spellEnd"/>
-      <w:r>
-        <w:t>" and "ccc", get "</w:t>
-      </w:r>
-      <w:proofErr w:type="spellStart"/>
-      <w:r>
-        <w:t>ddbbbdaa</w:t>
-      </w:r>
-      <w:proofErr w:type="spellEnd"/>
-      <w:r>
-        <w:t>"</w:t>
-      </w:r>
-    </w:p>
-    <w:p>
-      <w:r>
-        <w:t>Then delete "</w:t>
-      </w:r>
-      <w:proofErr w:type="spellStart"/>
-      <w:r>
-        <w:t>bbb</w:t>
-      </w:r>
-      <w:proofErr w:type="spellEnd"/>
-      <w:r>
-        <w:t>", get "</w:t>
-      </w:r>
-      <w:proofErr w:type="spellStart"/>
-      <w:r>
-        <w:t>dddaa</w:t>
-      </w:r>
-      <w:proofErr w:type="spellEnd"/>
-      <w:r>
-        <w:t>"</w:t>
-      </w:r>
-    </w:p>
-    <w:p>
-      <w:r>
-        <w:t>Finally delete "</w:t>
-      </w:r>
-      <w:proofErr w:type="spellStart"/>
-      <w:r>
-        <w:t>ddd</w:t>
-      </w:r>
-      <w:proofErr w:type="spellEnd"/>
-      <w:r>
-        <w:t>", get "aa"</w:t>
-      </w:r>
-    </w:p>
-    <w:p/>
-    <w:p>
-      <w:pPr>
-        <w:rPr>
-          <w:b/>
-          <w:bCs/>
-        </w:rPr>
-      </w:pPr>
-      <w:r>
-        <w:rPr>
-          <w:b/>
-          <w:bCs/>
-        </w:rPr>
-        <w:t>316. Remove Duplicate Letters</w:t>
-      </w:r>
-    </w:p>
-    <w:p>
-      <w:r>
-        <w:t>Given a string s, remove duplicate letters so that every letter appears once and only once. You must make sure your result is </w:t>
-      </w:r>
-      <w:r>
-        <w:rPr>
-          <w:b/>
-          <w:bCs/>
-        </w:rPr>
-        <w:t>the smallest in lexicographical order</w:t>
-      </w:r>
-      <w:r>
-        <w:t> among all possible results.</w:t>
-      </w:r>
-    </w:p>
-    <w:p>
-      <w:r>
-        <w:rPr>
-          <w:b/>
-          <w:bCs/>
-        </w:rPr>
-        <w:t>Input:</w:t>
-      </w:r>
-      <w:r>
-        <w:t xml:space="preserve"> s = "</w:t>
-      </w:r>
-      <w:proofErr w:type="spellStart"/>
-      <w:r>
-        <w:t>bcabc</w:t>
-      </w:r>
-      <w:proofErr w:type="spellEnd"/>
-      <w:r>
-        <w:t>"</w:t>
-      </w:r>
-    </w:p>
-    <w:p>
-      <w:r>
-        <w:rPr>
-          <w:b/>
-          <w:bCs/>
-        </w:rPr>
-        <w:t>Output:</w:t>
-      </w:r>
-      <w:r>
-        <w:t xml:space="preserve"> "</w:t>
-      </w:r>
-      <w:proofErr w:type="spellStart"/>
-      <w:r>
-        <w:t>abc</w:t>
-      </w:r>
-      <w:proofErr w:type="spellEnd"/>
-      <w:r>
-        <w:t>"</w:t>
-      </w:r>
-    </w:p>
-    <w:p>
-      <w:r>
-        <w:t>Sol:</w:t>
-      </w:r>
-    </w:p>
-    <w:p>
-      <w:r>
-        <w:t xml:space="preserve">Find the last </w:t>
-      </w:r>
-      <w:r>
-        <w:t>occurrence</w:t>
-      </w:r>
-      <w:r>
-        <w:t xml:space="preserve"> index of </w:t>
-      </w:r>
-      <w:r>
-        <w:t>each</w:t>
-      </w:r>
-      <w:r>
-        <w:t xml:space="preserve"> element.</w:t>
-      </w:r>
-    </w:p>
-    <w:p>
-      <w:r>
-        <w:t>b ----- 3, c ----4, a -------2</w:t>
-      </w:r>
-    </w:p>
-    <w:p>
-      <w:r>
-        <w:t xml:space="preserve">We will take </w:t>
-      </w:r>
-      <w:proofErr w:type="spellStart"/>
-      <w:proofErr w:type="gramStart"/>
-      <w:r>
-        <w:t>a</w:t>
-      </w:r>
-      <w:proofErr w:type="spellEnd"/>
-      <w:proofErr w:type="gramEnd"/>
-      <w:r>
-        <w:t xml:space="preserve"> array of Boolean type to check that char is visited or not. As we have to keep only element of each char. We don’t have to add duplicate char.</w:t>
-      </w:r>
-    </w:p>
-    <w:p>
-      <w:r>
-        <w:t>first iteration…</w:t>
-      </w:r>
-      <w:r>
-        <w:t xml:space="preserve"> add b into stack</w:t>
-      </w:r>
-      <w:r>
-        <w:t>, stack will contain b</w:t>
-      </w:r>
-    </w:p>
-    <w:p>
-      <w:r>
-        <w:t>2</w:t>
-      </w:r>
-      <w:r>
-        <w:rPr>
-          <w:vertAlign w:val="superscript"/>
-        </w:rPr>
-        <w:t>nd</w:t>
-      </w:r>
-      <w:r>
-        <w:t xml:space="preserve"> iteration c will come.</w:t>
-      </w:r>
-      <w:r>
-        <w:t xml:space="preserve"> c is not </w:t>
-      </w:r>
-      <w:proofErr w:type="gramStart"/>
-      <w:r>
-        <w:t>visited,</w:t>
-      </w:r>
-      <w:proofErr w:type="gramEnd"/>
-      <w:r>
-        <w:t xml:space="preserve"> we mark it as visited. </w:t>
-      </w:r>
-    </w:p>
-    <w:p>
-      <w:r>
-        <w:t xml:space="preserve">Will check </w:t>
-      </w:r>
-      <w:proofErr w:type="spellStart"/>
-      <w:r>
-        <w:t>Stack.peek</w:t>
-      </w:r>
-      <w:proofErr w:type="spellEnd"/>
-      <w:r>
-        <w:t>() &gt; index of char…</w:t>
-      </w:r>
-      <w:proofErr w:type="gramStart"/>
-      <w:r>
-        <w:t>…..</w:t>
-      </w:r>
-      <w:proofErr w:type="gramEnd"/>
-      <w:r>
-        <w:t xml:space="preserve">and </w:t>
-      </w:r>
-      <w:proofErr w:type="spellStart"/>
-      <w:r>
-        <w:t>lastIndex</w:t>
-      </w:r>
-      <w:proofErr w:type="spellEnd"/>
-      <w:r>
-        <w:t xml:space="preserve">[index of char] &gt; </w:t>
-      </w:r>
-      <w:proofErr w:type="spellStart"/>
-      <w:r>
-        <w:t>i</w:t>
-      </w:r>
-      <w:proofErr w:type="spellEnd"/>
-    </w:p>
-    <w:p>
-      <w:r>
-        <w:t xml:space="preserve">As </w:t>
-      </w:r>
-      <w:proofErr w:type="spellStart"/>
-      <w:r>
-        <w:t>Stack.peek</w:t>
-      </w:r>
-      <w:proofErr w:type="spellEnd"/>
-      <w:r>
-        <w:t xml:space="preserve">() &gt; </w:t>
-      </w:r>
-      <w:proofErr w:type="gramStart"/>
-      <w:r>
-        <w:t>index  will</w:t>
-      </w:r>
-      <w:proofErr w:type="gramEnd"/>
-      <w:r>
-        <w:t xml:space="preserve"> return false </w:t>
-      </w:r>
-    </w:p>
-    <w:p>
-      <w:proofErr w:type="gramStart"/>
-      <w:r>
-        <w:t>So</w:t>
-      </w:r>
-      <w:proofErr w:type="gramEnd"/>
-      <w:r>
-        <w:t xml:space="preserve"> we will add this in stack. </w:t>
-      </w:r>
-      <w:proofErr w:type="gramStart"/>
-      <w:r>
-        <w:t>So</w:t>
-      </w:r>
-      <w:proofErr w:type="gramEnd"/>
-      <w:r>
-        <w:t xml:space="preserve"> </w:t>
-      </w:r>
-      <w:r>
-        <w:t>s</w:t>
-      </w:r>
-      <w:r>
-        <w:t xml:space="preserve">tack will contain now </w:t>
-      </w:r>
-      <w:proofErr w:type="spellStart"/>
-      <w:r>
-        <w:t>bc</w:t>
-      </w:r>
-      <w:proofErr w:type="spellEnd"/>
-    </w:p>
-    <w:p>
-      <w:r>
-        <w:t>3</w:t>
-      </w:r>
-      <w:r>
-        <w:rPr>
-          <w:vertAlign w:val="superscript"/>
-        </w:rPr>
-        <w:t>rd</w:t>
-      </w:r>
-      <w:r>
-        <w:t xml:space="preserve"> iteration a will </w:t>
-      </w:r>
-      <w:r>
-        <w:t>come. it is not in stack. We mark it vis</w:t>
-      </w:r>
-      <w:r>
-        <w:t>i</w:t>
-      </w:r>
-      <w:r>
-        <w:t>ted.</w:t>
-      </w:r>
-    </w:p>
-    <w:p>
-      <w:r>
-        <w:t xml:space="preserve">As c &gt; a and </w:t>
-      </w:r>
-      <w:proofErr w:type="spellStart"/>
-      <w:r>
-        <w:t>lastIndex</w:t>
-      </w:r>
-      <w:proofErr w:type="spellEnd"/>
-      <w:r>
-        <w:t xml:space="preserve"> of c which is 4 is greater than current index 2</w:t>
-      </w:r>
-      <w:r>
-        <w:t xml:space="preserve">. Here both </w:t>
-      </w:r>
-      <w:proofErr w:type="gramStart"/>
-      <w:r>
-        <w:t>condition</w:t>
-      </w:r>
-      <w:proofErr w:type="gramEnd"/>
-      <w:r>
-        <w:t xml:space="preserve"> satisfied </w:t>
-      </w:r>
-      <w:r>
-        <w:t xml:space="preserve">so we will pop the stack and mark the index of the </w:t>
-      </w:r>
-      <w:proofErr w:type="spellStart"/>
-      <w:r>
-        <w:t>poped</w:t>
-      </w:r>
-      <w:proofErr w:type="spellEnd"/>
-      <w:r>
-        <w:t xml:space="preserve"> element index to false.</w:t>
-      </w:r>
-    </w:p>
-    <w:p>
-      <w:r>
-        <w:t>Will do this for all char.</w:t>
-      </w:r>
-    </w:p>
-    <w:p/>
-    <w:p>
-      <w:pPr>
-        <w:rPr>
-          <w:b/>
-          <w:bCs/>
-        </w:rPr>
-      </w:pPr>
-      <w:r>
-        <w:rPr>
-          <w:b/>
-          <w:bCs/>
-        </w:rPr>
-        <w:t>402. Remove K Digits</w:t>
-      </w:r>
-    </w:p>
-    <w:p>
-      <w:r>
-        <w:t xml:space="preserve">Given string </w:t>
-      </w:r>
-      <w:proofErr w:type="spellStart"/>
-      <w:r>
-        <w:t>num</w:t>
-      </w:r>
-      <w:proofErr w:type="spellEnd"/>
-      <w:r>
-        <w:t xml:space="preserve"> representing a non-negative integer </w:t>
-      </w:r>
-      <w:proofErr w:type="spellStart"/>
-      <w:r>
-        <w:t>num</w:t>
-      </w:r>
-      <w:proofErr w:type="spellEnd"/>
-      <w:r>
-        <w:t>, and an integer k, return </w:t>
+        <w:t>or return</w:t>
+      </w:r>
+      <w:r>
+        <w:t> "" </w:t>
       </w:r>
       <w:r>
         <w:rPr>
           <w:i/>
           <w:iCs/>
         </w:rPr>
-        <w:t>the smallest possible integer after removing</w:t>
-      </w:r>
-      <w:r>
-        <w:t> k </w:t>
-      </w:r>
-      <w:r>
-        <w:rPr>
-          <w:i/>
-          <w:iCs/>
-        </w:rPr>
-        <w:t>digits from</w:t>
-      </w:r>
-      <w:r>
-        <w:t> num.</w:t>
+        <w:t>if not possible</w:t>
+      </w:r>
+      <w:r>
+        <w:t>.</w:t>
       </w:r>
     </w:p>
     <w:p>
@@ -5716,40 +4539,59 @@
         <w:t>Input:</w:t>
       </w:r>
       <w:r>
-        <w:t xml:space="preserve"> </w:t>
-      </w:r>
-      <w:proofErr w:type="spellStart"/>
-      <w:r>
-        <w:t>num</w:t>
-      </w:r>
-      <w:proofErr w:type="spellEnd"/>
-      <w:r>
-        <w:t xml:space="preserve"> = "1432219", k = 3</w:t>
-      </w:r>
-    </w:p>
-    <w:p>
-      <w:r>
-        <w:rPr>
-          <w:b/>
-          <w:bCs/>
-        </w:rPr>
-        <w:lastRenderedPageBreak/>
+        <w:t xml:space="preserve"> s = "</w:t>
+      </w:r>
+      <w:proofErr w:type="spellStart"/>
+      <w:r>
+        <w:t>aab</w:t>
+      </w:r>
+      <w:proofErr w:type="spellEnd"/>
+      <w:r>
+        <w:t>"</w:t>
+      </w:r>
+    </w:p>
+    <w:p>
+      <w:r>
+        <w:rPr>
+          <w:b/>
+          <w:bCs/>
+        </w:rPr>
         <w:t>Output:</w:t>
       </w:r>
       <w:r>
-        <w:t xml:space="preserve"> "1219"</w:t>
-      </w:r>
-    </w:p>
-    <w:p>
-      <w:r>
-        <w:rPr>
-          <w:b/>
-          <w:bCs/>
-        </w:rPr>
-        <w:t>Explanation:</w:t>
-      </w:r>
-      <w:r>
-        <w:t xml:space="preserve"> Remove the three digits 4, 3, and 2 to form the new number 1219 which is the smallest.</w:t>
+        <w:t xml:space="preserve"> "aba"</w:t>
+      </w:r>
+    </w:p>
+    <w:p>
+      <w:r>
+        <w:rPr>
+          <w:b/>
+          <w:bCs/>
+        </w:rPr>
+        <w:t>Input:</w:t>
+      </w:r>
+      <w:r>
+        <w:t xml:space="preserve"> s = "</w:t>
+      </w:r>
+      <w:proofErr w:type="spellStart"/>
+      <w:r>
+        <w:t>aaab</w:t>
+      </w:r>
+      <w:proofErr w:type="spellEnd"/>
+      <w:r>
+        <w:t>"</w:t>
+      </w:r>
+    </w:p>
+    <w:p>
+      <w:r>
+        <w:rPr>
+          <w:b/>
+          <w:bCs/>
+        </w:rPr>
+        <w:t>Output:</w:t>
+      </w:r>
+      <w:r>
+        <w:t xml:space="preserve"> ""</w:t>
       </w:r>
     </w:p>
     <w:p>
@@ -5759,20 +4601,29 @@
     </w:p>
     <w:p>
       <w:r>
-        <w:t xml:space="preserve">Put every char into stack. Before putting it into stack. If </w:t>
-      </w:r>
-      <w:proofErr w:type="spellStart"/>
-      <w:proofErr w:type="gramStart"/>
-      <w:r>
-        <w:t>stack.peek</w:t>
-      </w:r>
-      <w:proofErr w:type="spellEnd"/>
-      <w:proofErr w:type="gramEnd"/>
-      <w:r>
-        <w:t xml:space="preserve">() &gt; current element and k &gt; 0 then pop the element from stack and do </w:t>
-      </w:r>
-      <w:r>
-        <w:t>k- -</w:t>
+        <w:t xml:space="preserve">Store the count of the char into map. </w:t>
+      </w:r>
+      <w:r>
+        <w:t>And then add all the char into maxheap.</w:t>
+      </w:r>
+    </w:p>
+    <w:p>
+      <w:r>
+        <w:t xml:space="preserve">While maxheap Size &gt; 1 then we will remove 2 most frequent element from it. </w:t>
+      </w:r>
+      <w:r>
+        <w:t>Decrement its count by 1 a</w:t>
+      </w:r>
+      <w:r>
+        <w:t>nd we will append it one by one</w:t>
+      </w:r>
+      <w:r>
+        <w:t xml:space="preserve"> into maxheap if its count &gt; 0.</w:t>
+      </w:r>
+    </w:p>
+    <w:p>
+      <w:r>
+        <w:t>At last we will have only one element in maxheap…check if it is having count more than1 then return empty string else add this char to result.</w:t>
       </w:r>
     </w:p>
     <w:p/>
@@ -5788,183 +4639,7 @@
           <w:b/>
           <w:bCs/>
         </w:rPr>
-        <w:t>767. Reorganize String</w:t>
-      </w:r>
-    </w:p>
-    <w:p>
-      <w:r>
-        <w:t>Given a string s, rearrange the characters of s so that any two adjacent characters are not the same.</w:t>
-      </w:r>
-    </w:p>
-    <w:p>
-      <w:r>
-        <w:t>Return </w:t>
-      </w:r>
-      <w:r>
-        <w:rPr>
-          <w:i/>
-          <w:iCs/>
-        </w:rPr>
-        <w:t>any possible rearrangement of</w:t>
-      </w:r>
-      <w:r>
-        <w:t> s </w:t>
-      </w:r>
-      <w:r>
-        <w:rPr>
-          <w:i/>
-          <w:iCs/>
-        </w:rPr>
-        <w:t>or return</w:t>
-      </w:r>
-      <w:r>
-        <w:t> "" </w:t>
-      </w:r>
-      <w:r>
-        <w:rPr>
-          <w:i/>
-          <w:iCs/>
-        </w:rPr>
-        <w:t>if not possible</w:t>
-      </w:r>
-      <w:r>
-        <w:t>.</w:t>
-      </w:r>
-    </w:p>
-    <w:p>
-      <w:r>
-        <w:rPr>
-          <w:b/>
-          <w:bCs/>
-        </w:rPr>
-        <w:t>Input:</w:t>
-      </w:r>
-      <w:r>
-        <w:t xml:space="preserve"> s = "</w:t>
-      </w:r>
-      <w:proofErr w:type="spellStart"/>
-      <w:r>
-        <w:t>aab</w:t>
-      </w:r>
-      <w:proofErr w:type="spellEnd"/>
-      <w:r>
-        <w:t>"</w:t>
-      </w:r>
-    </w:p>
-    <w:p>
-      <w:r>
-        <w:rPr>
-          <w:b/>
-          <w:bCs/>
-        </w:rPr>
-        <w:t>Output:</w:t>
-      </w:r>
-      <w:r>
-        <w:t xml:space="preserve"> "aba"</w:t>
-      </w:r>
-    </w:p>
-    <w:p>
-      <w:r>
-        <w:rPr>
-          <w:b/>
-          <w:bCs/>
-        </w:rPr>
-        <w:t>Input:</w:t>
-      </w:r>
-      <w:r>
-        <w:t xml:space="preserve"> s = "</w:t>
-      </w:r>
-      <w:proofErr w:type="spellStart"/>
-      <w:r>
-        <w:t>aaab</w:t>
-      </w:r>
-      <w:proofErr w:type="spellEnd"/>
-      <w:r>
-        <w:t>"</w:t>
-      </w:r>
-    </w:p>
-    <w:p>
-      <w:r>
-        <w:rPr>
-          <w:b/>
-          <w:bCs/>
-        </w:rPr>
-        <w:t>Output:</w:t>
-      </w:r>
-      <w:r>
-        <w:t xml:space="preserve"> ""</w:t>
-      </w:r>
-    </w:p>
-    <w:p>
-      <w:r>
-        <w:t>Sol:</w:t>
-      </w:r>
-    </w:p>
-    <w:p>
-      <w:r>
-        <w:t xml:space="preserve">Store the count of the char into map. </w:t>
-      </w:r>
-      <w:r>
-        <w:t>And then add all the char into maxheap.</w:t>
-      </w:r>
-    </w:p>
-    <w:p>
-      <w:r>
-        <w:t xml:space="preserve">While maxheap Size &gt; 1 then we will remove 2 most frequent element from it. </w:t>
-      </w:r>
-      <w:r>
-        <w:t>Decrement its count by 1 a</w:t>
-      </w:r>
-      <w:r>
-        <w:t>nd we will append it one by one</w:t>
-      </w:r>
-      <w:r>
-        <w:t xml:space="preserve"> into maxheap if its count &gt; 0.</w:t>
-      </w:r>
-    </w:p>
-    <w:p>
-      <w:r>
-        <w:t xml:space="preserve">At </w:t>
-      </w:r>
-      <w:proofErr w:type="gramStart"/>
-      <w:r>
-        <w:t>last</w:t>
-      </w:r>
-      <w:proofErr w:type="gramEnd"/>
-      <w:r>
-        <w:t xml:space="preserve"> we will have only one element in maxheap…check if it is having count more than1 then return empty string else add this char to result.</w:t>
-      </w:r>
-    </w:p>
-    <w:p/>
-    <w:p>
-      <w:pPr>
-        <w:rPr>
-          <w:b/>
-          <w:bCs/>
-        </w:rPr>
-      </w:pPr>
-      <w:r>
-        <w:rPr>
-          <w:b/>
-          <w:bCs/>
-        </w:rPr>
-        <w:t xml:space="preserve">1041. Robot Bounded </w:t>
-      </w:r>
-      <w:proofErr w:type="gramStart"/>
-      <w:r>
-        <w:rPr>
-          <w:b/>
-          <w:bCs/>
-        </w:rPr>
-        <w:t>In</w:t>
-      </w:r>
-      <w:proofErr w:type="gramEnd"/>
-      <w:r>
-        <w:rPr>
-          <w:b/>
-          <w:bCs/>
-        </w:rPr>
-        <w:t xml:space="preserve"> Circle</w:t>
+        <w:t>1041. Robot Bounded In Circle</w:t>
       </w:r>
     </w:p>
     <w:p>
@@ -6069,6 +4744,7 @@
         </w:numPr>
       </w:pPr>
       <w:r>
+        <w:lastRenderedPageBreak/>
         <w:t>"G": go straight 1 unit.</w:t>
       </w:r>
     </w:p>
@@ -6142,7 +4818,6 @@
     </w:p>
     <w:p>
       <w:r>
-        <w:lastRenderedPageBreak/>
         <w:t>"G": move one step. Position: (0, 1). Direction: North.</w:t>
       </w:r>
     </w:p>
@@ -6291,15 +4966,7 @@
         <w:t>Input:</w:t>
       </w:r>
       <w:r>
-        <w:t xml:space="preserve"> s = "(</w:t>
-      </w:r>
-      <w:proofErr w:type="gramStart"/>
-      <w:r>
-        <w:t>()(</w:t>
-      </w:r>
-      <w:proofErr w:type="gramEnd"/>
-      <w:r>
-        <w:t>))()"</w:t>
+        <w:t xml:space="preserve"> s = "(()())()"</w:t>
       </w:r>
     </w:p>
     <w:p>
@@ -6325,790 +4992,46 @@
         <w:t>Sol:</w:t>
       </w:r>
     </w:p>
-    <w:p>
-      <w:r>
-        <w:t>We will use stack.</w:t>
-      </w:r>
-    </w:p>
-    <w:p>
-      <w:r>
-        <w:rPr>
-          <w:noProof/>
-        </w:rPr>
-        <w:drawing>
-          <wp:inline distT="0" distB="0" distL="0" distR="0" wp14:anchorId="40CE338B" wp14:editId="339C94E7">
-            <wp:extent cx="3848100" cy="2276475"/>
-            <wp:effectExtent l="0" t="0" r="0" b="9525"/>
-            <wp:docPr id="8" name="Picture 8"/>
-            <wp:cNvGraphicFramePr>
-              <a:graphicFrameLocks xmlns:a="http://schemas.openxmlformats.org/drawingml/2006/main" noChangeAspect="1"/>
-            </wp:cNvGraphicFramePr>
-            <a:graphic xmlns:a="http://schemas.openxmlformats.org/drawingml/2006/main">
-              <a:graphicData uri="http://schemas.openxmlformats.org/drawingml/2006/picture">
-                <pic:pic xmlns:pic="http://schemas.openxmlformats.org/drawingml/2006/picture">
-                  <pic:nvPicPr>
-                    <pic:cNvPr id="0" name="Picture 3"/>
-                    <pic:cNvPicPr>
-                      <a:picLocks noChangeAspect="1" noChangeArrowheads="1"/>
-                    </pic:cNvPicPr>
-                  </pic:nvPicPr>
-                  <pic:blipFill>
-                    <a:blip r:embed="rId11">
-                      <a:extLst>
-                        <a:ext uri="{28A0092B-C50C-407E-A947-70E740481C1C}">
-                          <a14:useLocalDpi xmlns:a14="http://schemas.microsoft.com/office/drawing/2010/main" val="0"/>
-                        </a:ext>
-                      </a:extLst>
-                    </a:blip>
-                    <a:srcRect/>
-                    <a:stretch>
-                      <a:fillRect/>
-                    </a:stretch>
-                  </pic:blipFill>
-                  <pic:spPr bwMode="auto">
-                    <a:xfrm>
-                      <a:off x="0" y="0"/>
-                      <a:ext cx="3848100" cy="2276475"/>
-                    </a:xfrm>
-                    <a:prstGeom prst="rect">
-                      <a:avLst/>
-                    </a:prstGeom>
-                    <a:noFill/>
-                    <a:ln>
-                      <a:noFill/>
-                    </a:ln>
-                  </pic:spPr>
-                </pic:pic>
-              </a:graphicData>
-            </a:graphic>
-          </wp:inline>
-        </w:drawing>
-      </w:r>
-    </w:p>
     <w:p/>
     <w:p>
-      <w:r>
-        <w:t xml:space="preserve">We will iterate the string one by one. </w:t>
-      </w:r>
-    </w:p>
-    <w:p>
-      <w:r>
-        <w:t>If char is ‘</w:t>
-      </w:r>
-      <w:proofErr w:type="gramStart"/>
-      <w:r>
-        <w:t>(‘ then</w:t>
-      </w:r>
-      <w:proofErr w:type="gramEnd"/>
-      <w:r>
-        <w:t xml:space="preserve"> we will push 0 to the stack. If char is ‘)’ then we will do the calculation as follows.</w:t>
-      </w:r>
-    </w:p>
-    <w:p>
-      <w:r>
-        <w:t>For 1</w:t>
-      </w:r>
-      <w:r>
-        <w:rPr>
-          <w:vertAlign w:val="superscript"/>
-        </w:rPr>
-        <w:t>st</w:t>
-      </w:r>
-      <w:r>
-        <w:t xml:space="preserve"> char ‘</w:t>
-      </w:r>
-      <w:proofErr w:type="gramStart"/>
-      <w:r>
-        <w:t>(‘ we</w:t>
-      </w:r>
-      <w:proofErr w:type="gramEnd"/>
-      <w:r>
-        <w:t xml:space="preserve"> will push 0 to the stack…..</w:t>
-      </w:r>
-      <w:r>
-        <w:rPr>
-          <w:b/>
-          <w:bCs/>
-        </w:rPr>
-        <w:t>so in stack we have 0 as of now.</w:t>
-      </w:r>
-    </w:p>
-    <w:p>
-      <w:pPr>
-        <w:rPr>
-          <w:b/>
-          <w:bCs/>
-        </w:rPr>
-      </w:pPr>
-      <w:r>
-        <w:t>For 2</w:t>
-      </w:r>
-      <w:r>
-        <w:rPr>
-          <w:vertAlign w:val="superscript"/>
-        </w:rPr>
-        <w:t>nd</w:t>
-      </w:r>
-      <w:r>
-        <w:t xml:space="preserve"> char ‘</w:t>
-      </w:r>
-      <w:proofErr w:type="gramStart"/>
-      <w:r>
-        <w:t>(‘ we</w:t>
-      </w:r>
-      <w:proofErr w:type="gramEnd"/>
-      <w:r>
-        <w:t xml:space="preserve"> will push 0 to the stack… </w:t>
-      </w:r>
-      <w:r>
-        <w:rPr>
-          <w:b/>
-          <w:bCs/>
-        </w:rPr>
-        <w:t>so in the stack we have 0, 0 as of now.</w:t>
-      </w:r>
-    </w:p>
-    <w:p>
-      <w:r>
-        <w:t>For 3</w:t>
-      </w:r>
-      <w:r>
-        <w:rPr>
-          <w:vertAlign w:val="superscript"/>
-        </w:rPr>
-        <w:t>rd</w:t>
-      </w:r>
-      <w:r>
-        <w:t xml:space="preserve"> char ‘)’ we will pop the stack till </w:t>
-      </w:r>
-      <w:proofErr w:type="spellStart"/>
-      <w:proofErr w:type="gramStart"/>
-      <w:r>
-        <w:t>stack.peek</w:t>
-      </w:r>
-      <w:proofErr w:type="spellEnd"/>
-      <w:proofErr w:type="gramEnd"/>
-      <w:r>
-        <w:t>() != 0</w:t>
-      </w:r>
-    </w:p>
-    <w:p>
-      <w:r>
-        <w:t xml:space="preserve">Here </w:t>
-      </w:r>
-      <w:proofErr w:type="spellStart"/>
-      <w:proofErr w:type="gramStart"/>
-      <w:r>
-        <w:t>stack.peek</w:t>
-      </w:r>
-      <w:proofErr w:type="spellEnd"/>
-      <w:proofErr w:type="gramEnd"/>
-      <w:r>
-        <w:t>() = 0 so it will not go in this while loop.</w:t>
-      </w:r>
-    </w:p>
-    <w:p>
-      <w:r>
-        <w:lastRenderedPageBreak/>
-        <w:t xml:space="preserve">Will check </w:t>
-      </w:r>
-      <w:proofErr w:type="spellStart"/>
-      <w:proofErr w:type="gramStart"/>
-      <w:r>
-        <w:t>Math.max</w:t>
-      </w:r>
-      <w:proofErr w:type="spellEnd"/>
-      <w:r>
-        <w:t>(</w:t>
-      </w:r>
-      <w:proofErr w:type="gramEnd"/>
-      <w:r>
-        <w:t>2*</w:t>
-      </w:r>
-      <w:proofErr w:type="spellStart"/>
-      <w:r>
-        <w:t>val</w:t>
-      </w:r>
-      <w:proofErr w:type="spellEnd"/>
-      <w:r>
-        <w:t>, 1) it will return 1 so we will pop the stack and push val.</w:t>
-      </w:r>
-    </w:p>
-    <w:p>
-      <w:pPr>
-        <w:rPr>
-          <w:b/>
-          <w:bCs/>
-        </w:rPr>
-      </w:pPr>
-      <w:r>
-        <w:rPr>
-          <w:b/>
-          <w:bCs/>
-        </w:rPr>
-        <w:t>So now stack will contain 0, 1</w:t>
-      </w:r>
-    </w:p>
-    <w:p>
-      <w:r>
-        <w:t>For 4</w:t>
-      </w:r>
-      <w:r>
-        <w:rPr>
-          <w:vertAlign w:val="superscript"/>
-        </w:rPr>
-        <w:t>th</w:t>
-      </w:r>
-      <w:r>
-        <w:t xml:space="preserve"> char ‘</w:t>
-      </w:r>
-      <w:proofErr w:type="gramStart"/>
-      <w:r>
-        <w:t>(‘ we</w:t>
-      </w:r>
-      <w:proofErr w:type="gramEnd"/>
-      <w:r>
-        <w:t xml:space="preserve"> will push 0 to stack. </w:t>
-      </w:r>
-      <w:proofErr w:type="gramStart"/>
-      <w:r>
-        <w:rPr>
-          <w:b/>
-          <w:bCs/>
-        </w:rPr>
-        <w:t>So</w:t>
-      </w:r>
-      <w:proofErr w:type="gramEnd"/>
-      <w:r>
-        <w:rPr>
-          <w:b/>
-          <w:bCs/>
-        </w:rPr>
-        <w:t xml:space="preserve"> in stack we have 0, 1, 0 as of now</w:t>
-      </w:r>
-    </w:p>
-    <w:p>
-      <w:r>
-        <w:t>For 5</w:t>
-      </w:r>
-      <w:r>
-        <w:rPr>
-          <w:vertAlign w:val="superscript"/>
-        </w:rPr>
-        <w:t>th</w:t>
-      </w:r>
-      <w:r>
-        <w:t xml:space="preserve"> char ‘)’ we will pop the stack till </w:t>
-      </w:r>
-      <w:proofErr w:type="spellStart"/>
-      <w:proofErr w:type="gramStart"/>
-      <w:r>
-        <w:t>stack.peek</w:t>
-      </w:r>
-      <w:proofErr w:type="spellEnd"/>
-      <w:proofErr w:type="gramEnd"/>
-      <w:r>
-        <w:t>() != 0</w:t>
-      </w:r>
-    </w:p>
-    <w:p>
-      <w:r>
-        <w:t xml:space="preserve">Here </w:t>
-      </w:r>
-      <w:proofErr w:type="spellStart"/>
-      <w:proofErr w:type="gramStart"/>
-      <w:r>
-        <w:t>stack.peek</w:t>
-      </w:r>
-      <w:proofErr w:type="spellEnd"/>
-      <w:proofErr w:type="gramEnd"/>
-      <w:r>
-        <w:t xml:space="preserve"> == 0 so it </w:t>
-      </w:r>
-      <w:proofErr w:type="spellStart"/>
-      <w:r>
-        <w:t>wont</w:t>
-      </w:r>
-      <w:proofErr w:type="spellEnd"/>
-      <w:r>
-        <w:t xml:space="preserve"> go in while loop</w:t>
-      </w:r>
-    </w:p>
-    <w:p>
-      <w:r>
-        <w:t xml:space="preserve">Will check </w:t>
-      </w:r>
-      <w:proofErr w:type="spellStart"/>
-      <w:proofErr w:type="gramStart"/>
-      <w:r>
-        <w:t>Math.max</w:t>
-      </w:r>
-      <w:proofErr w:type="spellEnd"/>
-      <w:r>
-        <w:t>(</w:t>
-      </w:r>
-      <w:proofErr w:type="gramEnd"/>
-      <w:r>
-        <w:t>2*</w:t>
-      </w:r>
-      <w:proofErr w:type="spellStart"/>
-      <w:r>
-        <w:t>val</w:t>
-      </w:r>
-      <w:proofErr w:type="spellEnd"/>
-      <w:r>
-        <w:t>, 1) it will return 1 so we will pop the stack and push val.</w:t>
-      </w:r>
-    </w:p>
-    <w:p>
-      <w:pPr>
-        <w:rPr>
-          <w:b/>
-          <w:bCs/>
-        </w:rPr>
-      </w:pPr>
-      <w:r>
-        <w:rPr>
-          <w:b/>
-          <w:bCs/>
-        </w:rPr>
-        <w:t>So now stack will contain 0, 1, 1</w:t>
-      </w:r>
-    </w:p>
-    <w:p>
-      <w:r>
-        <w:t>For 6</w:t>
-      </w:r>
-      <w:r>
-        <w:rPr>
-          <w:vertAlign w:val="superscript"/>
-        </w:rPr>
-        <w:t>th</w:t>
-      </w:r>
-      <w:r>
-        <w:t xml:space="preserve"> char ‘)’ we will pop the stack till </w:t>
-      </w:r>
-      <w:proofErr w:type="spellStart"/>
-      <w:proofErr w:type="gramStart"/>
-      <w:r>
-        <w:t>stack.peek</w:t>
-      </w:r>
-      <w:proofErr w:type="spellEnd"/>
-      <w:proofErr w:type="gramEnd"/>
-      <w:r>
-        <w:t xml:space="preserve">() != 0 and add the </w:t>
-      </w:r>
-      <w:proofErr w:type="spellStart"/>
-      <w:r>
-        <w:t>val</w:t>
-      </w:r>
-      <w:proofErr w:type="spellEnd"/>
-      <w:r>
-        <w:t xml:space="preserve"> values. So </w:t>
-      </w:r>
-      <w:proofErr w:type="spellStart"/>
-      <w:r>
-        <w:t>val</w:t>
-      </w:r>
-      <w:proofErr w:type="spellEnd"/>
-      <w:r>
-        <w:t xml:space="preserve"> will be 1 + 1 = 2</w:t>
-      </w:r>
-    </w:p>
-    <w:p>
-      <w:pPr>
-        <w:rPr>
-          <w:b/>
-          <w:bCs/>
-        </w:rPr>
-      </w:pPr>
-      <w:proofErr w:type="gramStart"/>
-      <w:r>
-        <w:rPr>
-          <w:b/>
-          <w:bCs/>
-        </w:rPr>
-        <w:t>So</w:t>
-      </w:r>
-      <w:proofErr w:type="gramEnd"/>
-      <w:r>
-        <w:rPr>
-          <w:b/>
-          <w:bCs/>
-        </w:rPr>
-        <w:t xml:space="preserve"> stack will now contain 0</w:t>
-      </w:r>
-    </w:p>
-    <w:p>
-      <w:r>
-        <w:t xml:space="preserve">Once we come out of while loop we check </w:t>
-      </w:r>
-      <w:proofErr w:type="spellStart"/>
-      <w:proofErr w:type="gramStart"/>
-      <w:r>
-        <w:t>Math.max</w:t>
-      </w:r>
-      <w:proofErr w:type="spellEnd"/>
-      <w:r>
-        <w:t>(</w:t>
-      </w:r>
-      <w:proofErr w:type="gramEnd"/>
-      <w:r>
-        <w:t>2*</w:t>
-      </w:r>
-      <w:proofErr w:type="spellStart"/>
-      <w:r>
-        <w:t>val</w:t>
-      </w:r>
-      <w:proofErr w:type="spellEnd"/>
-      <w:r>
-        <w:t>, 1) which will return 4</w:t>
-      </w:r>
-    </w:p>
-    <w:p>
-      <w:r>
-        <w:t xml:space="preserve">We will pop the stack and push this </w:t>
-      </w:r>
-      <w:proofErr w:type="spellStart"/>
-      <w:r>
-        <w:t>val</w:t>
-      </w:r>
-      <w:proofErr w:type="spellEnd"/>
-      <w:r>
-        <w:t xml:space="preserve"> into stack</w:t>
-      </w:r>
-    </w:p>
-    <w:p>
-      <w:pPr>
-        <w:rPr>
-          <w:b/>
-          <w:bCs/>
-        </w:rPr>
-      </w:pPr>
-      <w:proofErr w:type="gramStart"/>
-      <w:r>
-        <w:rPr>
-          <w:b/>
-          <w:bCs/>
-        </w:rPr>
-        <w:t>So</w:t>
-      </w:r>
-      <w:proofErr w:type="gramEnd"/>
-      <w:r>
-        <w:rPr>
-          <w:b/>
-          <w:bCs/>
-        </w:rPr>
-        <w:t xml:space="preserve"> stack will contain now 4</w:t>
-      </w:r>
-    </w:p>
-    <w:p>
-      <w:pPr>
-        <w:rPr>
-          <w:b/>
-          <w:bCs/>
-        </w:rPr>
-      </w:pPr>
-      <w:r>
-        <w:t>For 7</w:t>
-      </w:r>
-      <w:r>
-        <w:rPr>
-          <w:vertAlign w:val="superscript"/>
-        </w:rPr>
-        <w:t>th</w:t>
-      </w:r>
-      <w:r>
-        <w:t xml:space="preserve"> char ‘</w:t>
-      </w:r>
-      <w:proofErr w:type="gramStart"/>
-      <w:r>
-        <w:t>(‘ we</w:t>
-      </w:r>
-      <w:proofErr w:type="gramEnd"/>
-      <w:r>
-        <w:t xml:space="preserve"> will push 0 to stack. </w:t>
-      </w:r>
-      <w:proofErr w:type="gramStart"/>
-      <w:r>
-        <w:rPr>
-          <w:b/>
-          <w:bCs/>
-        </w:rPr>
-        <w:t>So</w:t>
-      </w:r>
-      <w:proofErr w:type="gramEnd"/>
-      <w:r>
-        <w:rPr>
-          <w:b/>
-          <w:bCs/>
-        </w:rPr>
-        <w:t xml:space="preserve"> stack will contain now = 4, 0</w:t>
-      </w:r>
-    </w:p>
-    <w:p>
-      <w:r>
-        <w:t>For 8</w:t>
-      </w:r>
-      <w:r>
-        <w:rPr>
-          <w:vertAlign w:val="superscript"/>
-        </w:rPr>
-        <w:t>th</w:t>
-      </w:r>
-      <w:r>
-        <w:t xml:space="preserve"> char ‘)’ we will pop the </w:t>
-      </w:r>
-      <w:proofErr w:type="spellStart"/>
-      <w:r>
-        <w:t>stak</w:t>
-      </w:r>
-      <w:proofErr w:type="spellEnd"/>
-      <w:r>
-        <w:t xml:space="preserve"> till </w:t>
-      </w:r>
-      <w:proofErr w:type="spellStart"/>
-      <w:proofErr w:type="gramStart"/>
-      <w:r>
-        <w:t>stack.peek</w:t>
-      </w:r>
-      <w:proofErr w:type="spellEnd"/>
-      <w:proofErr w:type="gramEnd"/>
-      <w:r>
-        <w:t>() != 0</w:t>
-      </w:r>
-    </w:p>
-    <w:p>
-      <w:r>
-        <w:t xml:space="preserve">It will not go in loop and outside loop we will check </w:t>
-      </w:r>
-      <w:proofErr w:type="spellStart"/>
-      <w:proofErr w:type="gramStart"/>
-      <w:r>
-        <w:t>Math.max</w:t>
-      </w:r>
-      <w:proofErr w:type="spellEnd"/>
-      <w:r>
-        <w:t>(</w:t>
-      </w:r>
-      <w:proofErr w:type="gramEnd"/>
-      <w:r>
-        <w:t>2*</w:t>
-      </w:r>
-      <w:proofErr w:type="spellStart"/>
-      <w:r>
-        <w:t>val</w:t>
-      </w:r>
-      <w:proofErr w:type="spellEnd"/>
-      <w:r>
-        <w:t>, 1) which will return 1</w:t>
-      </w:r>
-    </w:p>
-    <w:p>
-      <w:r>
-        <w:t xml:space="preserve">Will pop the stack and push </w:t>
-      </w:r>
-      <w:proofErr w:type="spellStart"/>
-      <w:r>
-        <w:t>val</w:t>
-      </w:r>
-      <w:proofErr w:type="spellEnd"/>
-      <w:r>
-        <w:t xml:space="preserve"> into it.</w:t>
-      </w:r>
-    </w:p>
-    <w:p>
-      <w:pPr>
-        <w:rPr>
-          <w:b/>
-          <w:bCs/>
-        </w:rPr>
-      </w:pPr>
-      <w:proofErr w:type="gramStart"/>
-      <w:r>
-        <w:rPr>
-          <w:b/>
-          <w:bCs/>
-        </w:rPr>
-        <w:t>So</w:t>
-      </w:r>
-      <w:proofErr w:type="gramEnd"/>
-      <w:r>
-        <w:rPr>
-          <w:b/>
-          <w:bCs/>
-        </w:rPr>
-        <w:t xml:space="preserve"> stack will contain now 4, 1</w:t>
-      </w:r>
-    </w:p>
-    <w:p>
-      <w:r>
-        <w:t>We have processed all the char of the string. In last we will sum up the stack values that will come 5 and will return it as result.</w:t>
-      </w:r>
-    </w:p>
-    <w:p/>
-    <w:p>
-      <w:pPr>
-        <w:rPr>
-          <w:b/>
-          <w:bCs/>
-        </w:rPr>
-      </w:pPr>
-      <w:r>
-        <w:rPr>
-          <w:b/>
-          <w:bCs/>
-        </w:rPr>
-        <w:t>1081. Smallest Subsequence of Distinct Characters</w:t>
-      </w:r>
-    </w:p>
-    <w:p>
-      <w:r>
-        <w:t>Given a string s, return </w:t>
+      <w:pPr>
+        <w:rPr>
+          <w:b/>
+          <w:bCs/>
+        </w:rPr>
+      </w:pPr>
+      <w:r>
+        <w:rPr>
+          <w:b/>
+          <w:bCs/>
+        </w:rPr>
+        <w:t>451. Sort Characters By Frequency</w:t>
+      </w:r>
+    </w:p>
+    <w:p>
+      <w:r>
+        <w:t>Given a string s, sort it in decreasing order based on the frequency of the characters. The frequency of a character is the number of times it appears in the string.</w:t>
+      </w:r>
+    </w:p>
+    <w:p>
+      <w:r>
+        <w:t>Return </w:t>
       </w:r>
       <w:r>
         <w:rPr>
           <w:i/>
           <w:iCs/>
         </w:rPr>
-        <w:t>the lexicographically smallest subsequence of</w:t>
-      </w:r>
-      <w:r>
-        <w:t> s </w:t>
+        <w:t>the sorted string</w:t>
+      </w:r>
+      <w:r>
+        <w:t>. If there are multiple answers, return </w:t>
       </w:r>
       <w:r>
         <w:rPr>
           <w:i/>
           <w:iCs/>
         </w:rPr>
-        <w:t>that contains all the distinct characters of</w:t>
-      </w:r>
-      <w:r>
-        <w:t> s </w:t>
-      </w:r>
-      <w:r>
-        <w:rPr>
-          <w:i/>
-          <w:iCs/>
-        </w:rPr>
-        <w:t>exactly once</w:t>
-      </w:r>
-      <w:r>
-        <w:t>.</w:t>
-      </w:r>
-    </w:p>
-    <w:p>
-      <w:r>
-        <w:rPr>
-          <w:b/>
-          <w:bCs/>
-        </w:rPr>
-        <w:t>Input:</w:t>
-      </w:r>
-      <w:r>
-        <w:t xml:space="preserve"> s = "</w:t>
-      </w:r>
-      <w:proofErr w:type="spellStart"/>
-      <w:r>
-        <w:t>cbacdcbc</w:t>
-      </w:r>
-      <w:proofErr w:type="spellEnd"/>
-      <w:r>
-        <w:t>"</w:t>
-      </w:r>
-    </w:p>
-    <w:p>
-      <w:r>
-        <w:rPr>
-          <w:b/>
-          <w:bCs/>
-        </w:rPr>
-        <w:t>Output:</w:t>
-      </w:r>
-      <w:r>
-        <w:t xml:space="preserve"> "</w:t>
-      </w:r>
-      <w:proofErr w:type="spellStart"/>
-      <w:r>
-        <w:t>acdb</w:t>
-      </w:r>
-      <w:proofErr w:type="spellEnd"/>
-      <w:r>
-        <w:t>"</w:t>
-      </w:r>
-    </w:p>
-    <w:p>
-      <w:r>
-        <w:t>Sol</w:t>
-      </w:r>
-      <w:r>
-        <w:t>:</w:t>
-      </w:r>
-    </w:p>
-    <w:p>
-      <w:r>
-        <w:t>This question is same as remove the duplicate character from string</w:t>
-      </w:r>
-      <w:r>
-        <w:t>, which we had seen earlier.</w:t>
-      </w:r>
-    </w:p>
-    <w:p/>
-    <w:p>
-      <w:pPr>
-        <w:rPr>
-          <w:b/>
-          <w:bCs/>
-        </w:rPr>
-      </w:pPr>
-      <w:r>
-        <w:rPr>
-          <w:b/>
-          <w:bCs/>
-        </w:rPr>
-        <w:t xml:space="preserve">451. Sort Characters </w:t>
-      </w:r>
-      <w:proofErr w:type="gramStart"/>
-      <w:r>
-        <w:rPr>
-          <w:b/>
-          <w:bCs/>
-        </w:rPr>
-        <w:t>By</w:t>
-      </w:r>
-      <w:proofErr w:type="gramEnd"/>
-      <w:r>
-        <w:rPr>
-          <w:b/>
-          <w:bCs/>
-        </w:rPr>
-        <w:t xml:space="preserve"> Frequency</w:t>
-      </w:r>
-    </w:p>
-    <w:p>
-      <w:r>
-        <w:t>Given a string s, sort it in decreasing order based on the frequency of the characters. The frequency of a character is the number of times it appears in the string.</w:t>
-      </w:r>
-    </w:p>
-    <w:p>
-      <w:r>
-        <w:t>Return </w:t>
-      </w:r>
-      <w:r>
-        <w:rPr>
-          <w:i/>
-          <w:iCs/>
-        </w:rPr>
-        <w:t>the sorted string</w:t>
-      </w:r>
-      <w:r>
-        <w:t>. If there are multiple answers, return </w:t>
-      </w:r>
-      <w:r>
-        <w:rPr>
-          <w:i/>
-          <w:iCs/>
-        </w:rPr>
         <w:t>any of them</w:t>
       </w:r>
       <w:r>
@@ -7226,15 +5149,7 @@
       </w:r>
       <w:proofErr w:type="spellEnd"/>
       <w:r>
-        <w:t>&lt;</w:t>
-      </w:r>
-      <w:proofErr w:type="gramStart"/>
-      <w:r>
-        <w:t>&gt;(</w:t>
-      </w:r>
-      <w:proofErr w:type="gramEnd"/>
-      <w:r>
-        <w:t xml:space="preserve">(a, b) -&gt; </w:t>
+        <w:t xml:space="preserve">&lt;&gt;((a, b) -&gt; </w:t>
       </w:r>
       <w:proofErr w:type="spellStart"/>
       <w:r>
@@ -7266,179 +5181,6 @@
     <w:p>
       <w:r>
         <w:t>Remove char from maxheap one by one and takes its count from the map and then print the char as many times as it is in map.</w:t>
-      </w:r>
-    </w:p>
-    <w:p/>
-    <w:p>
-      <w:pPr>
-        <w:rPr>
-          <w:b/>
-          <w:bCs/>
-        </w:rPr>
-      </w:pPr>
-      <w:r>
-        <w:rPr>
-          <w:b/>
-          <w:bCs/>
-        </w:rPr>
-        <w:t>692. Top K Frequent Words</w:t>
-      </w:r>
-    </w:p>
-    <w:p>
-      <w:r>
-        <w:t>Given an array of strings words and an integer k, return </w:t>
-      </w:r>
-      <w:r>
-        <w:rPr>
-          <w:i/>
-          <w:iCs/>
-        </w:rPr>
-        <w:t>the </w:t>
-      </w:r>
-      <w:r>
-        <w:t>k</w:t>
-      </w:r>
-      <w:r>
-        <w:rPr>
-          <w:i/>
-          <w:iCs/>
-        </w:rPr>
-        <w:t> most frequent strings</w:t>
-      </w:r>
-      <w:r>
-        <w:t>.</w:t>
-      </w:r>
-    </w:p>
-    <w:p>
-      <w:r>
-        <w:t>Return the answer </w:t>
-      </w:r>
-      <w:r>
-        <w:rPr>
-          <w:b/>
-          <w:bCs/>
-        </w:rPr>
-        <w:t>sorted</w:t>
-      </w:r>
-      <w:r>
-        <w:t> by </w:t>
-      </w:r>
-      <w:r>
-        <w:rPr>
-          <w:b/>
-          <w:bCs/>
-        </w:rPr>
-        <w:t>the frequency</w:t>
-      </w:r>
-      <w:r>
-        <w:t> from highest to lowest. Sort the words with the same frequency by their </w:t>
-      </w:r>
-      <w:r>
-        <w:rPr>
-          <w:b/>
-          <w:bCs/>
-        </w:rPr>
-        <w:t>lexicographical order</w:t>
-      </w:r>
-      <w:r>
-        <w:t>.</w:t>
-      </w:r>
-    </w:p>
-    <w:p>
-      <w:r>
-        <w:rPr>
-          <w:b/>
-          <w:bCs/>
-        </w:rPr>
-        <w:t>Input:</w:t>
-      </w:r>
-      <w:r>
-        <w:t xml:space="preserve"> words = ["</w:t>
-      </w:r>
-      <w:proofErr w:type="spellStart"/>
-      <w:r>
-        <w:t>i</w:t>
-      </w:r>
-      <w:proofErr w:type="spellEnd"/>
-      <w:r>
-        <w:t>","love","</w:t>
-      </w:r>
-      <w:proofErr w:type="spellStart"/>
-      <w:r>
-        <w:t>leetcode</w:t>
-      </w:r>
-      <w:proofErr w:type="spellEnd"/>
-      <w:r>
-        <w:t>","</w:t>
-      </w:r>
-      <w:proofErr w:type="spellStart"/>
-      <w:r>
-        <w:t>i</w:t>
-      </w:r>
-      <w:proofErr w:type="spellEnd"/>
-      <w:r>
-        <w:t>","</w:t>
-      </w:r>
-      <w:proofErr w:type="spellStart"/>
-      <w:r>
-        <w:t>love","coding</w:t>
-      </w:r>
-      <w:proofErr w:type="spellEnd"/>
-      <w:r>
-        <w:t>"], k = 2</w:t>
-      </w:r>
-    </w:p>
-    <w:p>
-      <w:r>
-        <w:rPr>
-          <w:b/>
-          <w:bCs/>
-        </w:rPr>
-        <w:t>Output:</w:t>
-      </w:r>
-      <w:r>
-        <w:t xml:space="preserve"> ["</w:t>
-      </w:r>
-      <w:proofErr w:type="spellStart"/>
-      <w:r>
-        <w:t>i</w:t>
-      </w:r>
-      <w:proofErr w:type="spellEnd"/>
-      <w:r>
-        <w:t>","love"]</w:t>
-      </w:r>
-    </w:p>
-    <w:p>
-      <w:r>
-        <w:rPr>
-          <w:b/>
-          <w:bCs/>
-        </w:rPr>
-        <w:t>Explanation:</w:t>
-      </w:r>
-      <w:r>
-        <w:t xml:space="preserve"> "</w:t>
-      </w:r>
-      <w:proofErr w:type="spellStart"/>
-      <w:r>
-        <w:t>i</w:t>
-      </w:r>
-      <w:proofErr w:type="spellEnd"/>
-      <w:r>
-        <w:t>" and "love" are the two most frequent words.</w:t>
-      </w:r>
-    </w:p>
-    <w:p>
-      <w:r>
-        <w:t>Note that "</w:t>
-      </w:r>
-      <w:proofErr w:type="spellStart"/>
-      <w:r>
-        <w:t>i</w:t>
-      </w:r>
-      <w:proofErr w:type="spellEnd"/>
-      <w:r>
-        <w:t>" comes before "love" due to a lower alphabetical order.</w:t>
       </w:r>
     </w:p>
     <w:p/>

--- a/String/Medium.docx
+++ b/String/Medium.docx
@@ -69,7 +69,15 @@
         <w:t>Note:</w:t>
       </w:r>
       <w:r>
-        <w:t> You are not allowed to use any built-in function which evaluates strings as mathematical expressions, such as eval().</w:t>
+        <w:t> You are not allowed to use any built-in function which evaluates strings as mathematical expressions, such as </w:t>
+      </w:r>
+      <w:proofErr w:type="gramStart"/>
+      <w:r>
+        <w:t>eval(</w:t>
+      </w:r>
+      <w:proofErr w:type="gramEnd"/>
+      <w:r>
+        <w:t>).</w:t>
       </w:r>
     </w:p>
     <w:p>
@@ -128,7 +136,17 @@
       </w:r>
     </w:p>
     <w:p>
-      <w:r>
+      <w:pPr>
+        <w:rPr>
+          <w:b/>
+          <w:bCs/>
+        </w:rPr>
+      </w:pPr>
+      <w:r>
+        <w:rPr>
+          <w:b/>
+          <w:bCs/>
+        </w:rPr>
         <w:t>Sol:</w:t>
       </w:r>
     </w:p>
@@ -136,40 +154,21 @@
       <w:r>
         <w:t xml:space="preserve">Take 2 variable </w:t>
       </w:r>
-      <w:proofErr w:type="spellStart"/>
-      <w:r>
-        <w:t>prevSign</w:t>
-      </w:r>
-      <w:proofErr w:type="spellEnd"/>
-      <w:r>
-        <w:t xml:space="preserve"> and no….</w:t>
-      </w:r>
-      <w:proofErr w:type="spellStart"/>
-      <w:r>
-        <w:t>prevSign</w:t>
-      </w:r>
-      <w:proofErr w:type="spellEnd"/>
-      <w:r>
-        <w:t xml:space="preserve"> will store the </w:t>
-      </w:r>
-      <w:proofErr w:type="spellStart"/>
-      <w:r>
-        <w:t>prev</w:t>
-      </w:r>
-      <w:proofErr w:type="spellEnd"/>
-      <w:r>
-        <w:t xml:space="preserve"> operator…and no will store the no in string</w:t>
-      </w:r>
-    </w:p>
-    <w:p>
-      <w:r>
-        <w:t xml:space="preserve">Iterate the String and if we find the character is operator then we check </w:t>
-      </w:r>
-      <w:proofErr w:type="spellStart"/>
-      <w:r>
-        <w:t>prevSign</w:t>
-      </w:r>
-      <w:proofErr w:type="spellEnd"/>
+      <w:r>
+        <w:t>operator and</w:t>
+      </w:r>
+      <w:r>
+        <w:t xml:space="preserve"> n</w:t>
+      </w:r>
+      <w:r>
+        <w:t>o, ite</w:t>
+      </w:r>
+      <w:r>
+        <w:t xml:space="preserve">rate the String and if we find the character is operator then we check </w:t>
+      </w:r>
+      <w:r>
+        <w:t>operator</w:t>
+      </w:r>
       <w:r>
         <w:t xml:space="preserve"> if it is</w:t>
       </w:r>
@@ -219,6 +218,7 @@
         <w:t>* then push(</w:t>
       </w:r>
       <w:proofErr w:type="spellStart"/>
+      <w:proofErr w:type="gramStart"/>
       <w:r>
         <w:rPr>
           <w:b/>
@@ -232,7 +232,15 @@
           <w:b/>
           <w:bCs/>
         </w:rPr>
-        <w:t>() * no)</w:t>
+        <w:t>(</w:t>
+      </w:r>
+      <w:proofErr w:type="gramEnd"/>
+      <w:r>
+        <w:rPr>
+          <w:b/>
+          <w:bCs/>
+        </w:rPr>
+        <w:t>) * no)</w:t>
       </w:r>
     </w:p>
     <w:p>
@@ -250,6 +258,7 @@
         <w:t>/ then push(</w:t>
       </w:r>
       <w:proofErr w:type="spellStart"/>
+      <w:proofErr w:type="gramStart"/>
       <w:r>
         <w:rPr>
           <w:b/>
@@ -263,7 +272,15 @@
           <w:b/>
           <w:bCs/>
         </w:rPr>
-        <w:t>() / no)</w:t>
+        <w:t>(</w:t>
+      </w:r>
+      <w:proofErr w:type="gramEnd"/>
+      <w:r>
+        <w:rPr>
+          <w:b/>
+          <w:bCs/>
+        </w:rPr>
+        <w:t>) / no)</w:t>
       </w:r>
     </w:p>
     <w:p>
@@ -271,15 +288,19 @@
         <w:t xml:space="preserve">And in last </w:t>
       </w:r>
       <w:r>
-        <w:t xml:space="preserve">reinitialize these variable with </w:t>
-      </w:r>
-    </w:p>
-    <w:p>
-      <w:proofErr w:type="spellStart"/>
-      <w:r>
-        <w:t>prevSign</w:t>
-      </w:r>
-      <w:proofErr w:type="spellEnd"/>
+        <w:t xml:space="preserve">reinitialize </w:t>
+      </w:r>
+      <w:r>
+        <w:t>these variables</w:t>
+      </w:r>
+      <w:r>
+        <w:t xml:space="preserve"> with </w:t>
+      </w:r>
+    </w:p>
+    <w:p>
+      <w:r>
+        <w:t>operator</w:t>
+      </w:r>
       <w:r>
         <w:t xml:space="preserve"> = </w:t>
       </w:r>
@@ -298,961 +319,1459 @@
       </w:r>
     </w:p>
     <w:p/>
+    <w:p>
+      <w:r>
+        <w:t xml:space="preserve">string s = </w:t>
+      </w:r>
+      <w:r>
+        <w:t>"</w:t>
+      </w:r>
+      <w:r>
+        <w:t>3*2+5/2-10</w:t>
+      </w:r>
+      <w:r>
+        <w:t xml:space="preserve"> "</w:t>
+      </w:r>
+      <w:r>
+        <w:t>;</w:t>
+      </w:r>
+    </w:p>
+    <w:p>
+      <w:pPr>
+        <w:rPr>
+          <w:b/>
+          <w:bCs/>
+        </w:rPr>
+      </w:pPr>
+      <w:r>
+        <w:rPr>
+          <w:b/>
+          <w:bCs/>
+        </w:rPr>
+        <w:t>operator</w:t>
+      </w:r>
+      <w:r>
+        <w:rPr>
+          <w:b/>
+          <w:bCs/>
+        </w:rPr>
+        <w:t xml:space="preserve"> = +</w:t>
+      </w:r>
+    </w:p>
+    <w:p>
+      <w:pPr>
+        <w:rPr>
+          <w:b/>
+          <w:bCs/>
+        </w:rPr>
+      </w:pPr>
+      <w:r>
+        <w:rPr>
+          <w:b/>
+          <w:bCs/>
+        </w:rPr>
+        <w:t>no = 0</w:t>
+      </w:r>
+    </w:p>
+    <w:p>
+      <w:r>
+        <w:t>now iterate the string</w:t>
+      </w:r>
+    </w:p>
+    <w:p>
+      <w:r>
+        <w:t>1</w:t>
+      </w:r>
+      <w:r>
+        <w:rPr>
+          <w:vertAlign w:val="superscript"/>
+        </w:rPr>
+        <w:t>st</w:t>
+      </w:r>
+      <w:r>
+        <w:t xml:space="preserve"> char is 3 and </w:t>
+      </w:r>
+      <w:proofErr w:type="gramStart"/>
+      <w:r>
+        <w:t>it</w:t>
+      </w:r>
+      <w:r>
+        <w:t>’</w:t>
+      </w:r>
+      <w:r>
+        <w:t>s</w:t>
+      </w:r>
+      <w:proofErr w:type="gramEnd"/>
+      <w:r>
+        <w:t xml:space="preserve"> digit so we will form digit from string and assign its value to no variable</w:t>
+      </w:r>
+    </w:p>
+    <w:p>
+      <w:pPr>
+        <w:rPr>
+          <w:b/>
+          <w:bCs/>
+        </w:rPr>
+      </w:pPr>
+      <w:r>
+        <w:rPr>
+          <w:b/>
+          <w:bCs/>
+        </w:rPr>
+        <w:t>operator</w:t>
+      </w:r>
+      <w:r>
+        <w:rPr>
+          <w:b/>
+          <w:bCs/>
+        </w:rPr>
+        <w:t xml:space="preserve"> </w:t>
+      </w:r>
+      <w:r>
+        <w:rPr>
+          <w:b/>
+          <w:bCs/>
+        </w:rPr>
+        <w:t>= +</w:t>
+      </w:r>
+    </w:p>
+    <w:p>
+      <w:pPr>
+        <w:rPr>
+          <w:b/>
+          <w:bCs/>
+        </w:rPr>
+      </w:pPr>
+      <w:r>
+        <w:rPr>
+          <w:b/>
+          <w:bCs/>
+        </w:rPr>
+        <w:t xml:space="preserve">No = </w:t>
+      </w:r>
+      <w:r>
+        <w:rPr>
+          <w:b/>
+          <w:bCs/>
+        </w:rPr>
+        <w:t>3</w:t>
+      </w:r>
+    </w:p>
+    <w:p>
+      <w:pPr>
+        <w:rPr>
+          <w:b/>
+          <w:bCs/>
+        </w:rPr>
+      </w:pPr>
+    </w:p>
+    <w:p>
+      <w:r>
+        <w:t>2</w:t>
+      </w:r>
+      <w:r>
+        <w:rPr>
+          <w:vertAlign w:val="superscript"/>
+        </w:rPr>
+        <w:t>nd</w:t>
+      </w:r>
+      <w:r>
+        <w:t xml:space="preserve"> char is * which is operator so we will check the </w:t>
+      </w:r>
+      <w:r>
+        <w:rPr>
+          <w:b/>
+          <w:bCs/>
+        </w:rPr>
+        <w:t>operator</w:t>
+      </w:r>
+      <w:r>
+        <w:rPr>
+          <w:b/>
+          <w:bCs/>
+        </w:rPr>
+        <w:t xml:space="preserve"> </w:t>
+      </w:r>
+      <w:r>
+        <w:t xml:space="preserve">which </w:t>
+      </w:r>
+      <w:proofErr w:type="gramStart"/>
+      <w:r>
+        <w:t>is  +</w:t>
+      </w:r>
+      <w:proofErr w:type="gramEnd"/>
+      <w:r>
+        <w:t xml:space="preserve"> </w:t>
+      </w:r>
+    </w:p>
+    <w:p>
+      <w:r>
+        <w:t xml:space="preserve">If it </w:t>
+      </w:r>
+      <w:proofErr w:type="gramStart"/>
+      <w:r>
+        <w:t>is  +</w:t>
+      </w:r>
+      <w:proofErr w:type="gramEnd"/>
+      <w:r>
+        <w:t xml:space="preserve"> then we will simply push no to stack. </w:t>
+      </w:r>
+      <w:r>
+        <w:rPr>
+          <w:b/>
+          <w:bCs/>
+        </w:rPr>
+        <w:t xml:space="preserve">Stack </w:t>
+      </w:r>
+      <w:proofErr w:type="gramStart"/>
+      <w:r>
+        <w:rPr>
+          <w:b/>
+          <w:bCs/>
+        </w:rPr>
+        <w:t xml:space="preserve">= </w:t>
+      </w:r>
+      <w:r>
+        <w:rPr>
+          <w:b/>
+          <w:bCs/>
+        </w:rPr>
+        <w:t xml:space="preserve"> 3</w:t>
+      </w:r>
+      <w:proofErr w:type="gramEnd"/>
+    </w:p>
+    <w:p>
+      <w:r>
+        <w:t xml:space="preserve">And assign </w:t>
+      </w:r>
+      <w:proofErr w:type="spellStart"/>
+      <w:r>
+        <w:t>curr</w:t>
+      </w:r>
+      <w:proofErr w:type="spellEnd"/>
+      <w:r>
+        <w:t xml:space="preserve"> char to </w:t>
+      </w:r>
+      <w:r>
+        <w:rPr>
+          <w:b/>
+          <w:bCs/>
+        </w:rPr>
+        <w:t>operator</w:t>
+      </w:r>
+      <w:r>
+        <w:rPr>
+          <w:b/>
+          <w:bCs/>
+        </w:rPr>
+        <w:t xml:space="preserve"> </w:t>
+      </w:r>
+      <w:r>
+        <w:t>and make no to 0</w:t>
+      </w:r>
+    </w:p>
+    <w:p>
+      <w:pPr>
+        <w:rPr>
+          <w:b/>
+          <w:bCs/>
+        </w:rPr>
+      </w:pPr>
+      <w:r>
+        <w:rPr>
+          <w:b/>
+          <w:bCs/>
+        </w:rPr>
+        <w:t>operator</w:t>
+      </w:r>
+      <w:r>
+        <w:rPr>
+          <w:b/>
+          <w:bCs/>
+        </w:rPr>
+        <w:t xml:space="preserve"> </w:t>
+      </w:r>
+      <w:r>
+        <w:rPr>
+          <w:b/>
+          <w:bCs/>
+        </w:rPr>
+        <w:t>= *</w:t>
+      </w:r>
+    </w:p>
+    <w:p>
+      <w:pPr>
+        <w:rPr>
+          <w:b/>
+          <w:bCs/>
+        </w:rPr>
+      </w:pPr>
+      <w:r>
+        <w:rPr>
+          <w:b/>
+          <w:bCs/>
+        </w:rPr>
+        <w:lastRenderedPageBreak/>
+        <w:t>no = 0;</w:t>
+      </w:r>
+    </w:p>
+    <w:p>
+      <w:pPr>
+        <w:rPr>
+          <w:b/>
+          <w:bCs/>
+        </w:rPr>
+      </w:pPr>
+    </w:p>
+    <w:p>
+      <w:r>
+        <w:t>3</w:t>
+      </w:r>
+      <w:r>
+        <w:rPr>
+          <w:vertAlign w:val="superscript"/>
+        </w:rPr>
+        <w:t>rd</w:t>
+      </w:r>
+      <w:r>
+        <w:t xml:space="preserve"> char is 2 which is digit assign its value t</w:t>
+      </w:r>
+      <w:r>
+        <w:t>o no</w:t>
+      </w:r>
+      <w:r>
+        <w:t>,</w:t>
+      </w:r>
+      <w:r>
+        <w:t xml:space="preserve">  so no = 2 now.</w:t>
+      </w:r>
+    </w:p>
+    <w:p>
+      <w:pPr>
+        <w:rPr>
+          <w:b/>
+          <w:bCs/>
+        </w:rPr>
+      </w:pPr>
+      <w:r>
+        <w:rPr>
+          <w:b/>
+          <w:bCs/>
+        </w:rPr>
+        <w:t>operator</w:t>
+      </w:r>
+      <w:r>
+        <w:rPr>
+          <w:b/>
+          <w:bCs/>
+        </w:rPr>
+        <w:t xml:space="preserve"> </w:t>
+      </w:r>
+      <w:r>
+        <w:rPr>
+          <w:b/>
+          <w:bCs/>
+        </w:rPr>
+        <w:t>= *</w:t>
+      </w:r>
+    </w:p>
+    <w:p>
+      <w:pPr>
+        <w:rPr>
+          <w:b/>
+          <w:bCs/>
+        </w:rPr>
+      </w:pPr>
+      <w:r>
+        <w:rPr>
+          <w:b/>
+          <w:bCs/>
+        </w:rPr>
+        <w:t xml:space="preserve">no = </w:t>
+      </w:r>
+      <w:r>
+        <w:rPr>
+          <w:b/>
+          <w:bCs/>
+        </w:rPr>
+        <w:t>2</w:t>
+      </w:r>
+      <w:r>
+        <w:rPr>
+          <w:b/>
+          <w:bCs/>
+        </w:rPr>
+        <w:t>;</w:t>
+      </w:r>
+    </w:p>
     <w:p/>
+    <w:p>
+      <w:r>
+        <w:t>4</w:t>
+      </w:r>
+      <w:r>
+        <w:rPr>
+          <w:vertAlign w:val="superscript"/>
+        </w:rPr>
+        <w:t>th</w:t>
+      </w:r>
+      <w:r>
+        <w:t xml:space="preserve"> char is </w:t>
+      </w:r>
+      <w:r>
+        <w:t>+</w:t>
+      </w:r>
+      <w:r>
+        <w:t xml:space="preserve"> which is operator so we will check </w:t>
+      </w:r>
+      <w:r>
+        <w:rPr>
+          <w:b/>
+          <w:bCs/>
+        </w:rPr>
+        <w:t>operator</w:t>
+      </w:r>
+      <w:r>
+        <w:rPr>
+          <w:b/>
+          <w:bCs/>
+        </w:rPr>
+        <w:t xml:space="preserve"> </w:t>
+      </w:r>
+      <w:r>
+        <w:t xml:space="preserve">which is </w:t>
+      </w:r>
+      <w:r>
+        <w:t xml:space="preserve">* </w:t>
+      </w:r>
+    </w:p>
+    <w:p>
+      <w:r>
+        <w:t>If it is * then first pop the value from stack and multiply with no and then push the resultant value to stack</w:t>
+      </w:r>
+    </w:p>
+    <w:p>
+      <w:pPr>
+        <w:rPr>
+          <w:b/>
+          <w:bCs/>
+        </w:rPr>
+      </w:pPr>
+      <w:r>
+        <w:t xml:space="preserve">So </w:t>
+      </w:r>
+      <w:proofErr w:type="spellStart"/>
+      <w:proofErr w:type="gramStart"/>
+      <w:r>
+        <w:t>stack.pop</w:t>
+      </w:r>
+      <w:proofErr w:type="spellEnd"/>
+      <w:r>
+        <w:t>(</w:t>
+      </w:r>
+      <w:proofErr w:type="gramEnd"/>
+      <w:r>
+        <w:t xml:space="preserve">) = 3 and no is 2 </w:t>
+      </w:r>
+      <w:r>
+        <w:t>,</w:t>
+      </w:r>
+      <w:r>
+        <w:t xml:space="preserve"> We will multiply 3*2 = 6 and then push 6 to stack</w:t>
+      </w:r>
+      <w:r>
+        <w:t xml:space="preserve">, </w:t>
+      </w:r>
+      <w:r>
+        <w:rPr>
+          <w:b/>
+          <w:bCs/>
+        </w:rPr>
+        <w:t>stack = 6</w:t>
+      </w:r>
+    </w:p>
+    <w:p>
+      <w:pPr>
+        <w:rPr>
+          <w:b/>
+          <w:bCs/>
+        </w:rPr>
+      </w:pPr>
+      <w:r>
+        <w:rPr>
+          <w:b/>
+          <w:bCs/>
+        </w:rPr>
+        <w:t>operator</w:t>
+      </w:r>
+      <w:r>
+        <w:rPr>
+          <w:b/>
+          <w:bCs/>
+        </w:rPr>
+        <w:t xml:space="preserve"> </w:t>
+      </w:r>
+      <w:r>
+        <w:rPr>
+          <w:b/>
+          <w:bCs/>
+        </w:rPr>
+        <w:t>= +</w:t>
+      </w:r>
+    </w:p>
+    <w:p>
+      <w:pPr>
+        <w:rPr>
+          <w:b/>
+          <w:bCs/>
+        </w:rPr>
+      </w:pPr>
+      <w:r>
+        <w:rPr>
+          <w:b/>
+          <w:bCs/>
+        </w:rPr>
+        <w:t>no = 0;</w:t>
+      </w:r>
+    </w:p>
     <w:p/>
     <w:p>
       <w:r>
-        <w:t xml:space="preserve">string s = </w:t>
-      </w:r>
-      <w:r>
+        <w:t>5</w:t>
+      </w:r>
+      <w:r>
+        <w:rPr>
+          <w:vertAlign w:val="superscript"/>
+        </w:rPr>
+        <w:t>th</w:t>
+      </w:r>
+      <w:r>
+        <w:t xml:space="preserve"> char is 5 which is digit so assign this value to no</w:t>
+      </w:r>
+    </w:p>
+    <w:p>
+      <w:pPr>
+        <w:rPr>
+          <w:b/>
+          <w:bCs/>
+        </w:rPr>
+      </w:pPr>
+      <w:r>
+        <w:rPr>
+          <w:b/>
+          <w:bCs/>
+        </w:rPr>
+        <w:t>operator</w:t>
+      </w:r>
+      <w:r>
+        <w:rPr>
+          <w:b/>
+          <w:bCs/>
+        </w:rPr>
+        <w:t xml:space="preserve"> </w:t>
+      </w:r>
+      <w:r>
+        <w:rPr>
+          <w:b/>
+          <w:bCs/>
+        </w:rPr>
+        <w:t>= +</w:t>
+      </w:r>
+    </w:p>
+    <w:p>
+      <w:pPr>
+        <w:rPr>
+          <w:b/>
+          <w:bCs/>
+        </w:rPr>
+      </w:pPr>
+      <w:r>
+        <w:rPr>
+          <w:b/>
+          <w:bCs/>
+        </w:rPr>
+        <w:t xml:space="preserve">no = </w:t>
+      </w:r>
+      <w:r>
+        <w:rPr>
+          <w:b/>
+          <w:bCs/>
+        </w:rPr>
+        <w:t>5</w:t>
+      </w:r>
+      <w:r>
+        <w:rPr>
+          <w:b/>
+          <w:bCs/>
+        </w:rPr>
+        <w:t>;</w:t>
+      </w:r>
+    </w:p>
+    <w:p/>
+    <w:p>
+      <w:r>
+        <w:t>6</w:t>
+      </w:r>
+      <w:r>
+        <w:rPr>
+          <w:vertAlign w:val="superscript"/>
+        </w:rPr>
+        <w:t>th</w:t>
+      </w:r>
+      <w:r>
+        <w:t xml:space="preserve"> char is / so we will check the </w:t>
+      </w:r>
+      <w:r>
+        <w:rPr>
+          <w:b/>
+          <w:bCs/>
+        </w:rPr>
+        <w:t>operator</w:t>
+      </w:r>
+      <w:r>
+        <w:rPr>
+          <w:b/>
+          <w:bCs/>
+        </w:rPr>
+        <w:t xml:space="preserve"> </w:t>
+      </w:r>
+      <w:r>
+        <w:t xml:space="preserve">which is + </w:t>
+      </w:r>
+    </w:p>
+    <w:p>
+      <w:pPr>
+        <w:rPr>
+          <w:b/>
+          <w:bCs/>
+        </w:rPr>
+      </w:pPr>
+      <w:r>
+        <w:t>So we will simply push the no to stack</w:t>
+      </w:r>
+      <w:proofErr w:type="gramStart"/>
+      <w:r>
+        <w:t>….</w:t>
+      </w:r>
+      <w:r>
+        <w:rPr>
+          <w:b/>
+          <w:bCs/>
+        </w:rPr>
+        <w:t>stack</w:t>
+      </w:r>
+      <w:proofErr w:type="gramEnd"/>
+      <w:r>
+        <w:rPr>
+          <w:b/>
+          <w:bCs/>
+        </w:rPr>
+        <w:t xml:space="preserve"> = </w:t>
+      </w:r>
+      <w:r>
+        <w:rPr>
+          <w:b/>
+          <w:bCs/>
+        </w:rPr>
+        <w:t xml:space="preserve"> 5</w:t>
+      </w:r>
+      <w:r>
+        <w:rPr>
+          <w:b/>
+          <w:bCs/>
+        </w:rPr>
+        <w:t>, 6</w:t>
+      </w:r>
+    </w:p>
+    <w:p>
+      <w:pPr>
+        <w:rPr>
+          <w:b/>
+          <w:bCs/>
+        </w:rPr>
+      </w:pPr>
+      <w:r>
+        <w:rPr>
+          <w:b/>
+          <w:bCs/>
+        </w:rPr>
+        <w:t>operator</w:t>
+      </w:r>
+      <w:r>
+        <w:rPr>
+          <w:b/>
+          <w:bCs/>
+        </w:rPr>
+        <w:t xml:space="preserve"> </w:t>
+      </w:r>
+      <w:r>
+        <w:rPr>
+          <w:b/>
+          <w:bCs/>
+        </w:rPr>
+        <w:t>= /</w:t>
+      </w:r>
+    </w:p>
+    <w:p>
+      <w:pPr>
+        <w:rPr>
+          <w:b/>
+          <w:bCs/>
+        </w:rPr>
+      </w:pPr>
+      <w:r>
+        <w:rPr>
+          <w:b/>
+          <w:bCs/>
+        </w:rPr>
+        <w:t>no = 0</w:t>
+      </w:r>
+    </w:p>
+    <w:p/>
+    <w:p>
+      <w:r>
+        <w:t>6</w:t>
+      </w:r>
+      <w:r>
+        <w:rPr>
+          <w:vertAlign w:val="superscript"/>
+        </w:rPr>
+        <w:t>th</w:t>
+      </w:r>
+      <w:r>
+        <w:t xml:space="preserve"> char is 2 which is digit so assign this value to no</w:t>
+      </w:r>
+    </w:p>
+    <w:p>
+      <w:pPr>
+        <w:rPr>
+          <w:b/>
+          <w:bCs/>
+        </w:rPr>
+      </w:pPr>
+      <w:r>
+        <w:rPr>
+          <w:b/>
+          <w:bCs/>
+        </w:rPr>
+        <w:t>operator</w:t>
+      </w:r>
+      <w:r>
+        <w:rPr>
+          <w:b/>
+          <w:bCs/>
+        </w:rPr>
+        <w:t xml:space="preserve"> </w:t>
+      </w:r>
+      <w:r>
+        <w:rPr>
+          <w:b/>
+          <w:bCs/>
+        </w:rPr>
+        <w:t>= /</w:t>
+      </w:r>
+    </w:p>
+    <w:p>
+      <w:pPr>
+        <w:rPr>
+          <w:b/>
+          <w:bCs/>
+        </w:rPr>
+      </w:pPr>
+      <w:r>
+        <w:rPr>
+          <w:b/>
+          <w:bCs/>
+        </w:rPr>
+        <w:t>No = 2</w:t>
+      </w:r>
+    </w:p>
+    <w:p>
+      <w:pPr>
+        <w:rPr>
+          <w:b/>
+          <w:bCs/>
+        </w:rPr>
+      </w:pPr>
+    </w:p>
+    <w:p>
+      <w:r>
+        <w:t>7</w:t>
+      </w:r>
+      <w:r>
+        <w:rPr>
+          <w:vertAlign w:val="superscript"/>
+        </w:rPr>
+        <w:t>th</w:t>
+      </w:r>
+      <w:r>
+        <w:t xml:space="preserve"> char is – which is operator so we will check </w:t>
+      </w:r>
+      <w:r>
+        <w:rPr>
+          <w:b/>
+          <w:bCs/>
+        </w:rPr>
+        <w:t>operator</w:t>
+      </w:r>
+      <w:r>
+        <w:rPr>
+          <w:b/>
+          <w:bCs/>
+        </w:rPr>
+        <w:t xml:space="preserve"> </w:t>
+      </w:r>
+      <w:proofErr w:type="spellStart"/>
+      <w:r>
+        <w:t>wich</w:t>
+      </w:r>
+      <w:proofErr w:type="spellEnd"/>
+      <w:r>
+        <w:t xml:space="preserve"> is /</w:t>
+      </w:r>
+    </w:p>
+    <w:p>
+      <w:proofErr w:type="gramStart"/>
+      <w:r>
+        <w:t>So</w:t>
+      </w:r>
+      <w:proofErr w:type="gramEnd"/>
+      <w:r>
+        <w:t xml:space="preserve"> if operator is / then first we will do the pop</w:t>
+      </w:r>
+    </w:p>
+    <w:p>
+      <w:proofErr w:type="spellStart"/>
+      <w:r>
+        <w:t>Stack.po</w:t>
+      </w:r>
+      <w:proofErr w:type="spellEnd"/>
+      <w:r>
+        <w:t>() = 5 and divide this with no</w:t>
+      </w:r>
+    </w:p>
+    <w:p>
+      <w:pPr>
+        <w:rPr>
+          <w:b/>
+          <w:bCs/>
+        </w:rPr>
+      </w:pPr>
+      <w:r>
+        <w:t>So 5/2 = 2 so will push this 2 to stack</w:t>
+      </w:r>
+      <w:r>
+        <w:t xml:space="preserve">, </w:t>
+      </w:r>
+      <w:r>
+        <w:rPr>
+          <w:b/>
+          <w:bCs/>
+        </w:rPr>
+        <w:t xml:space="preserve">stack </w:t>
+      </w:r>
+      <w:proofErr w:type="gramStart"/>
+      <w:r>
+        <w:rPr>
+          <w:b/>
+          <w:bCs/>
+        </w:rPr>
+        <w:t xml:space="preserve">= </w:t>
+      </w:r>
+      <w:r>
+        <w:rPr>
+          <w:b/>
+          <w:bCs/>
+        </w:rPr>
+        <w:t xml:space="preserve"> </w:t>
+      </w:r>
+      <w:r>
+        <w:rPr>
+          <w:b/>
+          <w:bCs/>
+        </w:rPr>
+        <w:t>2</w:t>
+      </w:r>
+      <w:proofErr w:type="gramEnd"/>
+      <w:r>
+        <w:rPr>
+          <w:b/>
+          <w:bCs/>
+        </w:rPr>
+        <w:t>, 6</w:t>
+      </w:r>
+    </w:p>
+    <w:p>
+      <w:pPr>
+        <w:rPr>
+          <w:b/>
+          <w:bCs/>
+        </w:rPr>
+      </w:pPr>
+      <w:r>
+        <w:rPr>
+          <w:b/>
+          <w:bCs/>
+        </w:rPr>
+        <w:t>operator</w:t>
+      </w:r>
+      <w:r>
+        <w:rPr>
+          <w:b/>
+          <w:bCs/>
+        </w:rPr>
+        <w:t xml:space="preserve"> </w:t>
+      </w:r>
+      <w:r>
+        <w:rPr>
+          <w:b/>
+          <w:bCs/>
+        </w:rPr>
+        <w:t>= -</w:t>
+      </w:r>
+    </w:p>
+    <w:p>
+      <w:pPr>
+        <w:rPr>
+          <w:b/>
+          <w:bCs/>
+        </w:rPr>
+      </w:pPr>
+      <w:r>
+        <w:rPr>
+          <w:b/>
+          <w:bCs/>
+        </w:rPr>
+        <w:t>n</w:t>
+      </w:r>
+      <w:r>
+        <w:rPr>
+          <w:b/>
+          <w:bCs/>
+        </w:rPr>
+        <w:t>o</w:t>
+      </w:r>
+      <w:r>
+        <w:rPr>
+          <w:b/>
+          <w:bCs/>
+        </w:rPr>
+        <w:t xml:space="preserve"> = 0</w:t>
+      </w:r>
+    </w:p>
+    <w:p>
+      <w:pPr>
+        <w:tabs>
+          <w:tab w:val="left" w:pos="6120"/>
+        </w:tabs>
+      </w:pPr>
+      <w:r>
+        <w:t>8</w:t>
+      </w:r>
+      <w:r>
+        <w:rPr>
+          <w:vertAlign w:val="superscript"/>
+        </w:rPr>
+        <w:t>th</w:t>
+      </w:r>
+      <w:r>
+        <w:t xml:space="preserve"> </w:t>
+      </w:r>
+      <w:r>
+        <w:t>char is 1 and then 0 so form the digit from it and assign to</w:t>
+      </w:r>
+      <w:r>
+        <w:t xml:space="preserve"> </w:t>
+      </w:r>
+      <w:r>
+        <w:t xml:space="preserve">no, </w:t>
+      </w:r>
+      <w:r>
+        <w:t xml:space="preserve">so </w:t>
+      </w:r>
+      <w:proofErr w:type="gramStart"/>
+      <w:r>
+        <w:t>no  =</w:t>
+      </w:r>
+      <w:proofErr w:type="gramEnd"/>
+      <w:r>
+        <w:t xml:space="preserve"> 10</w:t>
+      </w:r>
+    </w:p>
+    <w:p>
+      <w:pPr>
+        <w:rPr>
+          <w:b/>
+          <w:bCs/>
+        </w:rPr>
+      </w:pPr>
+      <w:r>
+        <w:rPr>
+          <w:b/>
+          <w:bCs/>
+        </w:rPr>
+        <w:t>operator</w:t>
+      </w:r>
+      <w:r>
+        <w:rPr>
+          <w:b/>
+          <w:bCs/>
+        </w:rPr>
+        <w:t xml:space="preserve"> </w:t>
+      </w:r>
+      <w:r>
+        <w:rPr>
+          <w:b/>
+          <w:bCs/>
+        </w:rPr>
+        <w:t>= -</w:t>
+      </w:r>
+    </w:p>
+    <w:p>
+      <w:pPr>
+        <w:rPr>
+          <w:b/>
+          <w:bCs/>
+        </w:rPr>
+      </w:pPr>
+      <w:proofErr w:type="gramStart"/>
+      <w:r>
+        <w:rPr>
+          <w:b/>
+          <w:bCs/>
+        </w:rPr>
+        <w:t>n</w:t>
+      </w:r>
+      <w:r>
+        <w:rPr>
+          <w:b/>
+          <w:bCs/>
+        </w:rPr>
+        <w:t>o</w:t>
+      </w:r>
+      <w:r>
+        <w:rPr>
+          <w:b/>
+          <w:bCs/>
+        </w:rPr>
+        <w:t xml:space="preserve"> </w:t>
+      </w:r>
+      <w:r>
+        <w:rPr>
+          <w:b/>
+          <w:bCs/>
+        </w:rPr>
+        <w:t xml:space="preserve"> </w:t>
+      </w:r>
+      <w:r>
+        <w:rPr>
+          <w:b/>
+          <w:bCs/>
+        </w:rPr>
+        <w:t>=</w:t>
+      </w:r>
+      <w:proofErr w:type="gramEnd"/>
+      <w:r>
+        <w:rPr>
+          <w:b/>
+          <w:bCs/>
+        </w:rPr>
+        <w:t xml:space="preserve"> 1</w:t>
+      </w:r>
+      <w:r>
+        <w:rPr>
+          <w:b/>
+          <w:bCs/>
+        </w:rPr>
+        <w:t xml:space="preserve"> 0</w:t>
+      </w:r>
+    </w:p>
+    <w:p>
+      <w:pPr>
+        <w:tabs>
+          <w:tab w:val="left" w:pos="6120"/>
+        </w:tabs>
+      </w:pPr>
+    </w:p>
+    <w:p>
+      <w:pPr>
+        <w:tabs>
+          <w:tab w:val="left" w:pos="6120"/>
+        </w:tabs>
+      </w:pPr>
+      <w:r>
+        <w:t xml:space="preserve">This is the last char so will go inside the if block and check the </w:t>
+      </w:r>
+      <w:r>
+        <w:rPr>
+          <w:b/>
+          <w:bCs/>
+        </w:rPr>
+        <w:t>operator</w:t>
+      </w:r>
+    </w:p>
+    <w:p>
+      <w:pPr>
+        <w:tabs>
+          <w:tab w:val="left" w:pos="6120"/>
+        </w:tabs>
+      </w:pPr>
+      <w:r>
+        <w:rPr>
+          <w:b/>
+          <w:bCs/>
+        </w:rPr>
+        <w:t>operator</w:t>
+      </w:r>
+      <w:r>
+        <w:rPr>
+          <w:b/>
+          <w:bCs/>
+        </w:rPr>
+        <w:t xml:space="preserve"> </w:t>
+      </w:r>
+      <w:r>
+        <w:t>= - so we will simply push -no which is -10 to stack</w:t>
+      </w:r>
+      <w:r>
+        <w:t xml:space="preserve">. </w:t>
+      </w:r>
+      <w:r>
+        <w:rPr>
+          <w:b/>
+          <w:bCs/>
+        </w:rPr>
+        <w:t>Stack = -10, 2, 6</w:t>
+      </w:r>
+    </w:p>
+    <w:p>
+      <w:pPr>
+        <w:tabs>
+          <w:tab w:val="left" w:pos="6120"/>
+        </w:tabs>
+      </w:pPr>
+    </w:p>
+    <w:p>
+      <w:pPr>
+        <w:tabs>
+          <w:tab w:val="left" w:pos="6120"/>
+        </w:tabs>
+      </w:pPr>
+      <w:r>
+        <w:t>Now we pop the element one by one and add to result</w:t>
+      </w:r>
+    </w:p>
+    <w:p>
+      <w:pPr>
+        <w:tabs>
+          <w:tab w:val="left" w:pos="6120"/>
+        </w:tabs>
+      </w:pPr>
+      <w:r>
+        <w:t xml:space="preserve">Result will be </w:t>
+      </w:r>
+      <w:r>
+        <w:t>-10 + 2 + 6</w:t>
+      </w:r>
+      <w:r>
+        <w:t xml:space="preserve"> = </w:t>
+      </w:r>
+      <w:r>
+        <w:t>-2</w:t>
+      </w:r>
+      <w:r>
+        <w:t xml:space="preserve"> and this is the result</w:t>
+      </w:r>
+    </w:p>
+    <w:p/>
+    <w:p>
+      <w:pPr>
+        <w:rPr>
+          <w:b/>
+          <w:bCs/>
+        </w:rPr>
+      </w:pPr>
+      <w:r>
+        <w:rPr>
+          <w:b/>
+          <w:bCs/>
+        </w:rPr>
+        <w:t>394. Decode String</w:t>
+      </w:r>
+    </w:p>
+    <w:p>
+      <w:r>
+        <w:t>Given an encoded string, return its decoded string.</w:t>
+      </w:r>
+    </w:p>
+    <w:p>
+      <w:r>
+        <w:t>The encoding rule is: k[</w:t>
+      </w:r>
+      <w:proofErr w:type="spellStart"/>
+      <w:r>
+        <w:t>encoded_string</w:t>
+      </w:r>
+      <w:proofErr w:type="spellEnd"/>
+      <w:r>
+        <w:t>], where the </w:t>
+      </w:r>
+      <w:proofErr w:type="spellStart"/>
+      <w:r>
+        <w:t>encoded_string</w:t>
+      </w:r>
+      <w:proofErr w:type="spellEnd"/>
+      <w:r>
+        <w:t> inside the square brackets is being repeated exactly k times. Note that k is guaranteed to be a positive integer.</w:t>
+      </w:r>
+    </w:p>
+    <w:p>
+      <w:r>
+        <w:t>You may assume that the input string is always valid; there are no extra white spaces, square brackets are well-formed, etc. Furthermore, you may assume that the original data does not contain any digits and that digits are only for those repeat numbers, k. For example, there will not be input like 3a or 2[4].</w:t>
+      </w:r>
+    </w:p>
+    <w:p>
+      <w:r>
+        <w:t>The test cases are generated so that the length of the output will never exceed 10</w:t>
+      </w:r>
+      <w:r>
+        <w:rPr>
+          <w:vertAlign w:val="superscript"/>
+        </w:rPr>
+        <w:t>5</w:t>
+      </w:r>
+      <w:r>
+        <w:t>.</w:t>
+      </w:r>
+    </w:p>
+    <w:p>
+      <w:pPr>
+        <w:pStyle w:val="HTMLPreformatted"/>
+        <w:shd w:val="clear" w:color="auto" w:fill="F7F9FA"/>
+        <w:spacing w:after="240"/>
+        <w:rPr>
+          <w:rFonts w:ascii="Consolas" w:hAnsi="Consolas"/>
+          <w:color w:val="263238"/>
+        </w:rPr>
+      </w:pPr>
+      <w:r>
+        <w:rPr>
+          <w:rStyle w:val="Strong"/>
+          <w:rFonts w:ascii="Consolas" w:hAnsi="Consolas"/>
+          <w:color w:val="263238"/>
+        </w:rPr>
+        <w:t>Input:</w:t>
+      </w:r>
+      <w:r>
+        <w:rPr>
+          <w:rFonts w:ascii="Consolas" w:hAnsi="Consolas"/>
+          <w:color w:val="263238"/>
+        </w:rPr>
+        <w:t xml:space="preserve"> s = "3[a]2[</w:t>
+      </w:r>
+      <w:proofErr w:type="spellStart"/>
+      <w:r>
+        <w:rPr>
+          <w:rFonts w:ascii="Consolas" w:hAnsi="Consolas"/>
+          <w:color w:val="263238"/>
+        </w:rPr>
+        <w:t>bc</w:t>
+      </w:r>
+      <w:proofErr w:type="spellEnd"/>
+      <w:r>
+        <w:rPr>
+          <w:rFonts w:ascii="Consolas" w:hAnsi="Consolas"/>
+          <w:color w:val="263238"/>
+        </w:rPr>
+        <w:t>]"</w:t>
+      </w:r>
+    </w:p>
+    <w:p>
+      <w:pPr>
+        <w:pStyle w:val="HTMLPreformatted"/>
+        <w:shd w:val="clear" w:color="auto" w:fill="F7F9FA"/>
+        <w:spacing w:after="240"/>
+        <w:rPr>
+          <w:rFonts w:ascii="Consolas" w:hAnsi="Consolas"/>
+          <w:color w:val="263238"/>
+        </w:rPr>
+      </w:pPr>
+      <w:r>
+        <w:rPr>
+          <w:rStyle w:val="Strong"/>
+          <w:rFonts w:ascii="Consolas" w:hAnsi="Consolas"/>
+          <w:color w:val="263238"/>
+        </w:rPr>
+        <w:t>Output:</w:t>
+      </w:r>
+      <w:r>
+        <w:rPr>
+          <w:rFonts w:ascii="Consolas" w:hAnsi="Consolas"/>
+          <w:color w:val="263238"/>
+        </w:rPr>
+        <w:t xml:space="preserve"> "</w:t>
+      </w:r>
+      <w:proofErr w:type="spellStart"/>
+      <w:r>
+        <w:rPr>
+          <w:rFonts w:ascii="Consolas" w:hAnsi="Consolas"/>
+          <w:color w:val="263238"/>
+        </w:rPr>
+        <w:t>aaabcbc</w:t>
+      </w:r>
+      <w:proofErr w:type="spellEnd"/>
+      <w:r>
+        <w:rPr>
+          <w:rFonts w:ascii="Consolas" w:hAnsi="Consolas"/>
+          <w:color w:val="263238"/>
+        </w:rPr>
         <w:t>"</w:t>
       </w:r>
-      <w:r>
-        <w:t>3*2+5/2-10</w:t>
-      </w:r>
-      <w:r>
+    </w:p>
+    <w:p>
+      <w:pPr>
+        <w:pStyle w:val="HTMLPreformatted"/>
+        <w:shd w:val="clear" w:color="auto" w:fill="F7F9FA"/>
+        <w:spacing w:after="240"/>
+        <w:rPr>
+          <w:rFonts w:ascii="Consolas" w:hAnsi="Consolas"/>
+          <w:color w:val="263238"/>
+        </w:rPr>
+      </w:pPr>
+      <w:r>
+        <w:rPr>
+          <w:rStyle w:val="Strong"/>
+          <w:rFonts w:ascii="Consolas" w:hAnsi="Consolas"/>
+          <w:color w:val="263238"/>
+        </w:rPr>
+        <w:t>Input:</w:t>
+      </w:r>
+      <w:r>
+        <w:rPr>
+          <w:rFonts w:ascii="Consolas" w:hAnsi="Consolas"/>
+          <w:color w:val="263238"/>
+        </w:rPr>
+        <w:t xml:space="preserve"> s = "3[a2[c]]"</w:t>
+      </w:r>
+    </w:p>
+    <w:p>
+      <w:pPr>
+        <w:pStyle w:val="HTMLPreformatted"/>
+        <w:shd w:val="clear" w:color="auto" w:fill="F7F9FA"/>
+        <w:spacing w:after="240"/>
+        <w:rPr>
+          <w:rFonts w:ascii="Consolas" w:hAnsi="Consolas"/>
+          <w:color w:val="263238"/>
+        </w:rPr>
+      </w:pPr>
+      <w:r>
+        <w:rPr>
+          <w:rStyle w:val="Strong"/>
+          <w:rFonts w:ascii="Consolas" w:hAnsi="Consolas"/>
+          <w:color w:val="263238"/>
+        </w:rPr>
+        <w:t>Output:</w:t>
+      </w:r>
+      <w:r>
+        <w:rPr>
+          <w:rFonts w:ascii="Consolas" w:hAnsi="Consolas"/>
+          <w:color w:val="263238"/>
+        </w:rPr>
         <w:t xml:space="preserve"> "</w:t>
       </w:r>
-      <w:r>
-        <w:t>;</w:t>
-      </w:r>
-    </w:p>
-    <w:p>
-      <w:pPr>
-        <w:rPr>
-          <w:b/>
-          <w:bCs/>
-        </w:rPr>
-      </w:pPr>
-      <w:proofErr w:type="spellStart"/>
-      <w:r>
-        <w:rPr>
-          <w:b/>
-          <w:bCs/>
-        </w:rPr>
-        <w:t>prevSign</w:t>
-      </w:r>
-      <w:proofErr w:type="spellEnd"/>
-      <w:r>
-        <w:rPr>
-          <w:b/>
-          <w:bCs/>
-        </w:rPr>
-        <w:t xml:space="preserve"> = +</w:t>
-      </w:r>
-    </w:p>
-    <w:p>
-      <w:pPr>
-        <w:rPr>
-          <w:b/>
-          <w:bCs/>
-        </w:rPr>
-      </w:pPr>
-      <w:r>
-        <w:rPr>
-          <w:b/>
-          <w:bCs/>
-        </w:rPr>
-        <w:t>no = 0</w:t>
-      </w:r>
-    </w:p>
-    <w:p>
-      <w:r>
-        <w:t>now iterate the string</w:t>
-      </w:r>
-    </w:p>
-    <w:p>
-      <w:r>
-        <w:t>1</w:t>
-      </w:r>
-      <w:r>
-        <w:rPr>
-          <w:vertAlign w:val="superscript"/>
-        </w:rPr>
-        <w:t>st</w:t>
-      </w:r>
-      <w:r>
-        <w:t xml:space="preserve"> char is 3 and it</w:t>
-      </w:r>
-      <w:r>
-        <w:t>’</w:t>
-      </w:r>
-      <w:r>
-        <w:t>s digit so we will form digit from string and assign its value to no variable</w:t>
-      </w:r>
-    </w:p>
-    <w:p>
-      <w:pPr>
-        <w:rPr>
-          <w:b/>
-          <w:bCs/>
-        </w:rPr>
-      </w:pPr>
-      <w:proofErr w:type="spellStart"/>
-      <w:r>
-        <w:rPr>
-          <w:b/>
-          <w:bCs/>
-        </w:rPr>
-        <w:t>prevSign</w:t>
-      </w:r>
-      <w:proofErr w:type="spellEnd"/>
-      <w:r>
-        <w:rPr>
-          <w:b/>
-          <w:bCs/>
-        </w:rPr>
-        <w:t xml:space="preserve"> = +</w:t>
-      </w:r>
-    </w:p>
-    <w:p>
-      <w:pPr>
-        <w:rPr>
-          <w:b/>
-          <w:bCs/>
-        </w:rPr>
-      </w:pPr>
-      <w:r>
-        <w:rPr>
-          <w:b/>
-          <w:bCs/>
-        </w:rPr>
-        <w:t xml:space="preserve">No = </w:t>
-      </w:r>
-      <w:r>
-        <w:rPr>
-          <w:b/>
-          <w:bCs/>
-        </w:rPr>
-        <w:t>3</w:t>
-      </w:r>
-    </w:p>
-    <w:p>
-      <w:pPr>
-        <w:rPr>
-          <w:b/>
-          <w:bCs/>
-        </w:rPr>
-      </w:pPr>
-    </w:p>
-    <w:p>
-      <w:r>
-        <w:t>2</w:t>
-      </w:r>
-      <w:r>
-        <w:rPr>
-          <w:vertAlign w:val="superscript"/>
-        </w:rPr>
-        <w:t>nd</w:t>
-      </w:r>
-      <w:r>
-        <w:t xml:space="preserve"> char is * which is operator so we will check the </w:t>
-      </w:r>
-      <w:proofErr w:type="spellStart"/>
-      <w:r>
-        <w:t>prevSign</w:t>
-      </w:r>
-      <w:proofErr w:type="spellEnd"/>
-      <w:r>
-        <w:t xml:space="preserve"> which is  + </w:t>
-      </w:r>
-    </w:p>
-    <w:p>
-      <w:r>
-        <w:t xml:space="preserve">If it is  + then we will simply push no to stack. </w:t>
-      </w:r>
-      <w:r>
-        <w:rPr>
-          <w:b/>
-          <w:bCs/>
-        </w:rPr>
-        <w:t xml:space="preserve">Stack = </w:t>
-      </w:r>
-      <w:r>
-        <w:rPr>
-          <w:b/>
-          <w:bCs/>
-        </w:rPr>
-        <w:t xml:space="preserve"> 3</w:t>
-      </w:r>
-    </w:p>
-    <w:p>
-      <w:r>
-        <w:lastRenderedPageBreak/>
-        <w:t xml:space="preserve">And assign </w:t>
-      </w:r>
-      <w:proofErr w:type="spellStart"/>
-      <w:r>
-        <w:t>curr</w:t>
-      </w:r>
-      <w:proofErr w:type="spellEnd"/>
-      <w:r>
-        <w:t xml:space="preserve"> char to </w:t>
-      </w:r>
-      <w:proofErr w:type="spellStart"/>
-      <w:r>
-        <w:t>prevSign</w:t>
-      </w:r>
-      <w:proofErr w:type="spellEnd"/>
-      <w:r>
-        <w:t xml:space="preserve"> and make no to 0</w:t>
-      </w:r>
-    </w:p>
-    <w:p>
-      <w:pPr>
-        <w:rPr>
-          <w:b/>
-          <w:bCs/>
-        </w:rPr>
-      </w:pPr>
-      <w:proofErr w:type="spellStart"/>
-      <w:r>
-        <w:rPr>
-          <w:b/>
-          <w:bCs/>
-        </w:rPr>
-        <w:t>prevSign</w:t>
-      </w:r>
-      <w:proofErr w:type="spellEnd"/>
-      <w:r>
-        <w:rPr>
-          <w:b/>
-          <w:bCs/>
-        </w:rPr>
-        <w:t xml:space="preserve"> = *</w:t>
-      </w:r>
-    </w:p>
-    <w:p>
-      <w:pPr>
-        <w:rPr>
-          <w:b/>
-          <w:bCs/>
-        </w:rPr>
-      </w:pPr>
-      <w:r>
-        <w:rPr>
-          <w:b/>
-          <w:bCs/>
-        </w:rPr>
-        <w:t>no = 0;</w:t>
-      </w:r>
-    </w:p>
-    <w:p>
-      <w:pPr>
-        <w:rPr>
-          <w:b/>
-          <w:bCs/>
-        </w:rPr>
-      </w:pPr>
-    </w:p>
-    <w:p>
-      <w:r>
-        <w:t>3</w:t>
-      </w:r>
-      <w:r>
-        <w:rPr>
-          <w:vertAlign w:val="superscript"/>
-        </w:rPr>
-        <w:t>rd</w:t>
-      </w:r>
-      <w:r>
-        <w:t xml:space="preserve"> char is 2 which is digit assign its value t</w:t>
-      </w:r>
-      <w:r>
-        <w:t>o no  so no = 2 now.</w:t>
-      </w:r>
-    </w:p>
-    <w:p>
-      <w:pPr>
-        <w:rPr>
-          <w:b/>
-          <w:bCs/>
-        </w:rPr>
-      </w:pPr>
-      <w:proofErr w:type="spellStart"/>
-      <w:r>
-        <w:rPr>
-          <w:b/>
-          <w:bCs/>
-        </w:rPr>
-        <w:t>prevSign</w:t>
-      </w:r>
-      <w:proofErr w:type="spellEnd"/>
-      <w:r>
-        <w:rPr>
-          <w:b/>
-          <w:bCs/>
-        </w:rPr>
-        <w:t xml:space="preserve"> = *</w:t>
-      </w:r>
-    </w:p>
-    <w:p>
-      <w:pPr>
-        <w:rPr>
-          <w:b/>
-          <w:bCs/>
-        </w:rPr>
-      </w:pPr>
-      <w:r>
-        <w:rPr>
-          <w:b/>
-          <w:bCs/>
-        </w:rPr>
-        <w:t xml:space="preserve">no = </w:t>
-      </w:r>
-      <w:r>
-        <w:rPr>
-          <w:b/>
-          <w:bCs/>
-        </w:rPr>
-        <w:t>2</w:t>
-      </w:r>
-      <w:r>
-        <w:rPr>
-          <w:b/>
-          <w:bCs/>
-        </w:rPr>
-        <w:t>;</w:t>
+      <w:proofErr w:type="spellStart"/>
+      <w:r>
+        <w:rPr>
+          <w:rFonts w:ascii="Consolas" w:hAnsi="Consolas"/>
+          <w:color w:val="263238"/>
+        </w:rPr>
+        <w:t>accaccacc</w:t>
+      </w:r>
+      <w:proofErr w:type="spellEnd"/>
+      <w:r>
+        <w:rPr>
+          <w:rFonts w:ascii="Consolas" w:hAnsi="Consolas"/>
+          <w:color w:val="263238"/>
+        </w:rPr>
+        <w:t>"</w:t>
       </w:r>
     </w:p>
     <w:p/>
     <w:p>
-      <w:r>
-        <w:t>4</w:t>
-      </w:r>
-      <w:r>
-        <w:rPr>
-          <w:vertAlign w:val="superscript"/>
-        </w:rPr>
-        <w:t>th</w:t>
-      </w:r>
-      <w:r>
-        <w:t xml:space="preserve"> char is </w:t>
-      </w:r>
-      <w:r>
-        <w:t>+</w:t>
-      </w:r>
-      <w:r>
-        <w:t xml:space="preserve"> which is operator so we will check </w:t>
-      </w:r>
-      <w:proofErr w:type="spellStart"/>
-      <w:r>
-        <w:t>prevSign</w:t>
-      </w:r>
-      <w:proofErr w:type="spellEnd"/>
-      <w:r>
-        <w:t xml:space="preserve"> which is </w:t>
-      </w:r>
-      <w:r>
-        <w:t xml:space="preserve">* </w:t>
-      </w:r>
-    </w:p>
-    <w:p>
-      <w:r>
-        <w:t>If it is * then first pop the value from stack and multiply with no and then push the resultant value to stack</w:t>
-      </w:r>
-    </w:p>
-    <w:p>
-      <w:pPr>
-        <w:rPr>
-          <w:b/>
-          <w:bCs/>
-        </w:rPr>
-      </w:pPr>
-      <w:r>
-        <w:t xml:space="preserve">So </w:t>
-      </w:r>
-      <w:proofErr w:type="spellStart"/>
-      <w:r>
-        <w:t>stack.pop</w:t>
-      </w:r>
-      <w:proofErr w:type="spellEnd"/>
-      <w:r>
-        <w:t xml:space="preserve">() = 3 and no is 2 </w:t>
-      </w:r>
-      <w:r>
-        <w:t>,</w:t>
-      </w:r>
-      <w:r>
-        <w:t xml:space="preserve"> We will multiply 3*2 = 6 and then push 6 to stack</w:t>
-      </w:r>
-      <w:r>
-        <w:t xml:space="preserve">, </w:t>
-      </w:r>
-      <w:r>
-        <w:rPr>
-          <w:b/>
-          <w:bCs/>
-        </w:rPr>
-        <w:t>stack = 6</w:t>
-      </w:r>
-    </w:p>
-    <w:p>
-      <w:pPr>
-        <w:rPr>
-          <w:b/>
-          <w:bCs/>
-        </w:rPr>
-      </w:pPr>
-      <w:proofErr w:type="spellStart"/>
-      <w:r>
-        <w:rPr>
-          <w:b/>
-          <w:bCs/>
-        </w:rPr>
-        <w:t>prevSign</w:t>
-      </w:r>
-      <w:proofErr w:type="spellEnd"/>
-      <w:r>
-        <w:rPr>
-          <w:b/>
-          <w:bCs/>
-        </w:rPr>
-        <w:t xml:space="preserve"> = +</w:t>
-      </w:r>
-    </w:p>
-    <w:p>
-      <w:pPr>
-        <w:rPr>
-          <w:b/>
-          <w:bCs/>
-        </w:rPr>
-      </w:pPr>
-      <w:r>
-        <w:rPr>
-          <w:b/>
-          <w:bCs/>
-        </w:rPr>
-        <w:t>no = 0;</w:t>
-      </w:r>
-    </w:p>
-    <w:p/>
-    <w:p>
-      <w:r>
-        <w:t>5</w:t>
-      </w:r>
-      <w:r>
-        <w:rPr>
-          <w:vertAlign w:val="superscript"/>
-        </w:rPr>
-        <w:t>th</w:t>
-      </w:r>
-      <w:r>
-        <w:t xml:space="preserve"> char is 5 which is digit so assign this value to no</w:t>
-      </w:r>
-    </w:p>
-    <w:p>
-      <w:pPr>
-        <w:rPr>
-          <w:b/>
-          <w:bCs/>
-        </w:rPr>
-      </w:pPr>
-      <w:proofErr w:type="spellStart"/>
-      <w:r>
-        <w:rPr>
-          <w:b/>
-          <w:bCs/>
-        </w:rPr>
-        <w:t>prevSign</w:t>
-      </w:r>
-      <w:proofErr w:type="spellEnd"/>
-      <w:r>
-        <w:rPr>
-          <w:b/>
-          <w:bCs/>
-        </w:rPr>
-        <w:t xml:space="preserve"> = +</w:t>
-      </w:r>
-    </w:p>
-    <w:p>
-      <w:pPr>
-        <w:rPr>
-          <w:b/>
-          <w:bCs/>
-        </w:rPr>
-      </w:pPr>
-      <w:r>
-        <w:rPr>
-          <w:b/>
-          <w:bCs/>
-        </w:rPr>
-        <w:t xml:space="preserve">no = </w:t>
-      </w:r>
-      <w:r>
-        <w:rPr>
-          <w:b/>
-          <w:bCs/>
-        </w:rPr>
-        <w:t>5</w:t>
-      </w:r>
-      <w:r>
-        <w:rPr>
-          <w:b/>
-          <w:bCs/>
-        </w:rPr>
-        <w:t>;</w:t>
-      </w:r>
-    </w:p>
-    <w:p/>
-    <w:p>
-      <w:r>
-        <w:t>6</w:t>
-      </w:r>
-      <w:r>
-        <w:rPr>
-          <w:vertAlign w:val="superscript"/>
-        </w:rPr>
-        <w:t>th</w:t>
-      </w:r>
-      <w:r>
-        <w:t xml:space="preserve"> char is / so we will check the </w:t>
-      </w:r>
-      <w:proofErr w:type="spellStart"/>
-      <w:r>
-        <w:t>prevSign</w:t>
-      </w:r>
-      <w:proofErr w:type="spellEnd"/>
-      <w:r>
-        <w:t xml:space="preserve"> which is + </w:t>
-      </w:r>
-    </w:p>
-    <w:p>
-      <w:pPr>
-        <w:rPr>
-          <w:b/>
-          <w:bCs/>
-        </w:rPr>
-      </w:pPr>
-      <w:r>
-        <w:t>So we will simply push the no to stack….</w:t>
-      </w:r>
-      <w:r>
-        <w:rPr>
-          <w:b/>
-          <w:bCs/>
-        </w:rPr>
-        <w:t xml:space="preserve">stack = </w:t>
-      </w:r>
-      <w:r>
-        <w:rPr>
-          <w:b/>
-          <w:bCs/>
-        </w:rPr>
-        <w:t xml:space="preserve"> 5</w:t>
-      </w:r>
-      <w:r>
-        <w:rPr>
-          <w:b/>
-          <w:bCs/>
-        </w:rPr>
-        <w:t>, 6</w:t>
-      </w:r>
-    </w:p>
-    <w:p>
-      <w:pPr>
-        <w:rPr>
-          <w:b/>
-          <w:bCs/>
-        </w:rPr>
-      </w:pPr>
-      <w:proofErr w:type="spellStart"/>
-      <w:r>
-        <w:rPr>
-          <w:b/>
-          <w:bCs/>
-        </w:rPr>
-        <w:t>prevChar</w:t>
-      </w:r>
-      <w:proofErr w:type="spellEnd"/>
-      <w:r>
-        <w:rPr>
-          <w:b/>
-          <w:bCs/>
-        </w:rPr>
-        <w:t xml:space="preserve"> = /</w:t>
-      </w:r>
-    </w:p>
-    <w:p>
-      <w:pPr>
-        <w:rPr>
-          <w:b/>
-          <w:bCs/>
-        </w:rPr>
-      </w:pPr>
-      <w:r>
-        <w:rPr>
-          <w:b/>
-          <w:bCs/>
-        </w:rPr>
-        <w:t>no = 0</w:t>
-      </w:r>
-    </w:p>
-    <w:p/>
-    <w:p>
-      <w:r>
-        <w:t>6</w:t>
-      </w:r>
-      <w:r>
-        <w:rPr>
-          <w:vertAlign w:val="superscript"/>
-        </w:rPr>
-        <w:t>th</w:t>
-      </w:r>
-      <w:r>
-        <w:t xml:space="preserve"> char is 2 which is digit so assign this value to no</w:t>
-      </w:r>
-    </w:p>
-    <w:p>
-      <w:pPr>
-        <w:rPr>
-          <w:b/>
-          <w:bCs/>
-        </w:rPr>
-      </w:pPr>
-      <w:proofErr w:type="spellStart"/>
-      <w:r>
-        <w:rPr>
-          <w:b/>
-          <w:bCs/>
-        </w:rPr>
-        <w:t>prevSign</w:t>
-      </w:r>
-      <w:proofErr w:type="spellEnd"/>
-      <w:r>
-        <w:rPr>
-          <w:b/>
-          <w:bCs/>
-        </w:rPr>
-        <w:t xml:space="preserve"> = /</w:t>
-      </w:r>
-    </w:p>
-    <w:p>
-      <w:pPr>
-        <w:rPr>
-          <w:b/>
-          <w:bCs/>
-        </w:rPr>
-      </w:pPr>
-      <w:r>
-        <w:rPr>
-          <w:b/>
-          <w:bCs/>
-        </w:rPr>
-        <w:t>No = 2</w:t>
-      </w:r>
-    </w:p>
-    <w:p>
-      <w:pPr>
-        <w:rPr>
-          <w:b/>
-          <w:bCs/>
-        </w:rPr>
-      </w:pPr>
-    </w:p>
-    <w:p>
-      <w:r>
-        <w:t>7</w:t>
-      </w:r>
-      <w:r>
-        <w:rPr>
-          <w:vertAlign w:val="superscript"/>
-        </w:rPr>
-        <w:t>th</w:t>
-      </w:r>
-      <w:r>
-        <w:t xml:space="preserve"> char is – which is operator so we will check </w:t>
-      </w:r>
-      <w:proofErr w:type="spellStart"/>
-      <w:r>
-        <w:t>prevSign</w:t>
-      </w:r>
-      <w:proofErr w:type="spellEnd"/>
-      <w:r>
-        <w:t xml:space="preserve"> </w:t>
-      </w:r>
-      <w:proofErr w:type="spellStart"/>
-      <w:r>
-        <w:t>wich</w:t>
-      </w:r>
-      <w:proofErr w:type="spellEnd"/>
-      <w:r>
-        <w:t xml:space="preserve"> is /</w:t>
-      </w:r>
-    </w:p>
-    <w:p>
-      <w:r>
-        <w:t>So if operator is / then first we will do the pop</w:t>
-      </w:r>
-    </w:p>
-    <w:p>
-      <w:proofErr w:type="spellStart"/>
-      <w:r>
-        <w:t>Stack.po</w:t>
-      </w:r>
-      <w:proofErr w:type="spellEnd"/>
-      <w:r>
-        <w:t>() = 5 and divide this with no</w:t>
-      </w:r>
-    </w:p>
-    <w:p>
-      <w:pPr>
-        <w:rPr>
-          <w:b/>
-          <w:bCs/>
-        </w:rPr>
-      </w:pPr>
-      <w:r>
-        <w:t>So 5/2 = 2 so will push this 2 to stack</w:t>
-      </w:r>
-      <w:r>
-        <w:t xml:space="preserve">, </w:t>
-      </w:r>
-      <w:r>
-        <w:rPr>
-          <w:b/>
-          <w:bCs/>
-        </w:rPr>
-        <w:t xml:space="preserve">stack = </w:t>
-      </w:r>
-      <w:r>
-        <w:rPr>
-          <w:b/>
-          <w:bCs/>
-        </w:rPr>
-        <w:t xml:space="preserve"> </w:t>
-      </w:r>
-      <w:r>
-        <w:rPr>
-          <w:b/>
-          <w:bCs/>
-        </w:rPr>
-        <w:t>2</w:t>
-      </w:r>
-      <w:r>
-        <w:rPr>
-          <w:b/>
-          <w:bCs/>
-        </w:rPr>
-        <w:t>, 6</w:t>
-      </w:r>
-    </w:p>
-    <w:p>
-      <w:pPr>
-        <w:rPr>
-          <w:b/>
-          <w:bCs/>
-        </w:rPr>
-      </w:pPr>
-      <w:proofErr w:type="spellStart"/>
-      <w:r>
-        <w:rPr>
-          <w:b/>
-          <w:bCs/>
-        </w:rPr>
-        <w:t>prevSign</w:t>
-      </w:r>
-      <w:proofErr w:type="spellEnd"/>
-      <w:r>
-        <w:rPr>
-          <w:b/>
-          <w:bCs/>
-        </w:rPr>
-        <w:t xml:space="preserve"> = -</w:t>
-      </w:r>
-    </w:p>
-    <w:p>
-      <w:pPr>
-        <w:rPr>
-          <w:b/>
-          <w:bCs/>
-        </w:rPr>
-      </w:pPr>
-      <w:r>
-        <w:rPr>
-          <w:b/>
-          <w:bCs/>
-        </w:rPr>
-        <w:t>n = 0</w:t>
-      </w:r>
-    </w:p>
-    <w:p>
-      <w:pPr>
-        <w:tabs>
-          <w:tab w:val="left" w:pos="6120"/>
-        </w:tabs>
-      </w:pPr>
-      <w:r>
-        <w:t>8</w:t>
-      </w:r>
-      <w:r>
-        <w:rPr>
-          <w:vertAlign w:val="superscript"/>
-        </w:rPr>
-        <w:t>th</w:t>
-      </w:r>
-      <w:r>
-        <w:t xml:space="preserve"> </w:t>
-      </w:r>
-      <w:r>
-        <w:t>char is 1 and then 0 so form the digit from it and assign to</w:t>
-      </w:r>
-      <w:r>
-        <w:t xml:space="preserve"> so no  = 10</w:t>
-      </w:r>
-    </w:p>
-    <w:p>
-      <w:pPr>
-        <w:rPr>
-          <w:b/>
-          <w:bCs/>
-        </w:rPr>
-      </w:pPr>
-      <w:proofErr w:type="spellStart"/>
-      <w:r>
-        <w:rPr>
-          <w:b/>
-          <w:bCs/>
-        </w:rPr>
-        <w:lastRenderedPageBreak/>
-        <w:t>prevSign</w:t>
-      </w:r>
-      <w:proofErr w:type="spellEnd"/>
-      <w:r>
-        <w:rPr>
-          <w:b/>
-          <w:bCs/>
-        </w:rPr>
-        <w:t xml:space="preserve"> = -</w:t>
-      </w:r>
-    </w:p>
-    <w:p>
-      <w:pPr>
-        <w:rPr>
-          <w:b/>
-          <w:bCs/>
-        </w:rPr>
-      </w:pPr>
-      <w:r>
-        <w:rPr>
-          <w:b/>
-          <w:bCs/>
-        </w:rPr>
-        <w:t xml:space="preserve">n </w:t>
-      </w:r>
-      <w:r>
-        <w:rPr>
-          <w:b/>
-          <w:bCs/>
-        </w:rPr>
-        <w:t xml:space="preserve"> </w:t>
-      </w:r>
-      <w:r>
-        <w:rPr>
-          <w:b/>
-          <w:bCs/>
-        </w:rPr>
-        <w:t>=</w:t>
-      </w:r>
-      <w:r>
-        <w:rPr>
-          <w:b/>
-          <w:bCs/>
-        </w:rPr>
-        <w:t xml:space="preserve"> 1</w:t>
-      </w:r>
-      <w:r>
-        <w:rPr>
-          <w:b/>
-          <w:bCs/>
-        </w:rPr>
-        <w:t xml:space="preserve"> 0</w:t>
-      </w:r>
-    </w:p>
-    <w:p>
-      <w:pPr>
-        <w:tabs>
-          <w:tab w:val="left" w:pos="6120"/>
-        </w:tabs>
-      </w:pPr>
-    </w:p>
-    <w:p>
-      <w:pPr>
-        <w:tabs>
-          <w:tab w:val="left" w:pos="6120"/>
-        </w:tabs>
-      </w:pPr>
-      <w:r>
-        <w:t xml:space="preserve">This is the last char so will go inside the if block and check the </w:t>
-      </w:r>
-      <w:proofErr w:type="spellStart"/>
-      <w:r>
-        <w:t>prevSign</w:t>
-      </w:r>
-      <w:proofErr w:type="spellEnd"/>
-    </w:p>
-    <w:p>
-      <w:pPr>
-        <w:tabs>
-          <w:tab w:val="left" w:pos="6120"/>
-        </w:tabs>
-      </w:pPr>
-      <w:proofErr w:type="spellStart"/>
-      <w:r>
-        <w:t>prevSign</w:t>
-      </w:r>
-      <w:proofErr w:type="spellEnd"/>
-      <w:r>
-        <w:t xml:space="preserve">  = - so we will simply push -no which is -10 to stack</w:t>
-      </w:r>
-      <w:r>
-        <w:t xml:space="preserve">. </w:t>
-      </w:r>
-      <w:r>
-        <w:rPr>
-          <w:b/>
-          <w:bCs/>
-        </w:rPr>
-        <w:t>Stack = -10, 2, 6</w:t>
-      </w:r>
-    </w:p>
-    <w:p>
-      <w:pPr>
-        <w:tabs>
-          <w:tab w:val="left" w:pos="6120"/>
-        </w:tabs>
-      </w:pPr>
-    </w:p>
-    <w:p>
-      <w:pPr>
-        <w:tabs>
-          <w:tab w:val="left" w:pos="6120"/>
-        </w:tabs>
-      </w:pPr>
-      <w:r>
-        <w:t>Now we pop the element one by one and add to result</w:t>
-      </w:r>
-    </w:p>
-    <w:p>
-      <w:pPr>
-        <w:tabs>
-          <w:tab w:val="left" w:pos="6120"/>
-        </w:tabs>
-      </w:pPr>
-      <w:r>
-        <w:t xml:space="preserve">Result will be </w:t>
-      </w:r>
-      <w:r>
-        <w:t>-10 + 2 + 6</w:t>
-      </w:r>
-      <w:r>
-        <w:t xml:space="preserve"> = </w:t>
-      </w:r>
-      <w:r>
-        <w:t>-2</w:t>
-      </w:r>
-      <w:r>
-        <w:t xml:space="preserve"> and this is the result</w:t>
+      <w:pPr>
+        <w:rPr>
+          <w:b/>
+          <w:bCs/>
+        </w:rPr>
+      </w:pPr>
+      <w:proofErr w:type="spellStart"/>
+      <w:r>
+        <w:rPr>
+          <w:b/>
+          <w:bCs/>
+        </w:rPr>
+        <w:t>Leet</w:t>
+      </w:r>
+      <w:r>
+        <w:rPr>
+          <w:b/>
+          <w:bCs/>
+        </w:rPr>
+        <w:t>c</w:t>
+      </w:r>
+      <w:r>
+        <w:rPr>
+          <w:b/>
+          <w:bCs/>
+        </w:rPr>
+        <w:t>ode</w:t>
+      </w:r>
+      <w:proofErr w:type="spellEnd"/>
+      <w:r>
+        <w:rPr>
+          <w:b/>
+          <w:bCs/>
+        </w:rPr>
+        <w:t xml:space="preserve"> premium: Encode and decode String</w:t>
+      </w:r>
+    </w:p>
+    <w:p>
+      <w:r>
+        <w:t>Problem: Design an algorithm to encode a list of strings to a string. The encoded string is then sent over the network and is decoded back to the original list of strings. Please implement encode and decode</w:t>
+      </w:r>
+    </w:p>
+    <w:p>
+      <w:r>
+        <w:t>Example</w:t>
+      </w:r>
+      <w:r>
+        <w:t>:</w:t>
+      </w:r>
+    </w:p>
+    <w:p>
+      <w:r>
+        <w:t>Input: [“</w:t>
+      </w:r>
+      <w:proofErr w:type="spellStart"/>
+      <w:r>
+        <w:t>lint”,“code”,“love”,“you</w:t>
+      </w:r>
+      <w:proofErr w:type="spellEnd"/>
+      <w:r>
+        <w:t>”] Output: [“</w:t>
+      </w:r>
+      <w:proofErr w:type="spellStart"/>
+      <w:r>
+        <w:t>lint”,“code”,“love”,“you</w:t>
+      </w:r>
+      <w:proofErr w:type="spellEnd"/>
+      <w:r>
+        <w:t xml:space="preserve">”] </w:t>
+      </w:r>
+    </w:p>
+    <w:p>
+      <w:r>
+        <w:t>Explanation: One possible encode method is: “lint:;code:;love:;you”</w:t>
       </w:r>
     </w:p>
     <w:p/>
@@ -1331,7 +1850,15 @@
         <w:t>Output:</w:t>
       </w:r>
       <w:r>
-        <w:t xml:space="preserve"> [-34,-14,-10,-10,10]</w:t>
+        <w:t xml:space="preserve"> [-</w:t>
+      </w:r>
+      <w:proofErr w:type="gramStart"/>
+      <w:r>
+        <w:t>34,-</w:t>
+      </w:r>
+      <w:proofErr w:type="gramEnd"/>
+      <w:r>
+        <w:t>14,-10,-10,10]</w:t>
       </w:r>
     </w:p>
     <w:p>
@@ -1350,22 +1877,55 @@
     </w:p>
     <w:p>
       <w:r>
-        <w:t xml:space="preserve">((2*3)-(4*5)) = -14 </w:t>
-      </w:r>
-    </w:p>
-    <w:p>
-      <w:r>
-        <w:t xml:space="preserve">((2*(3-4))*5) = -10 </w:t>
-      </w:r>
-    </w:p>
-    <w:p>
-      <w:r>
-        <w:t xml:space="preserve">(2*((3-4)*5)) = -10 </w:t>
-      </w:r>
-    </w:p>
-    <w:p>
-      <w:r>
-        <w:t>(((2*3)-4)*5) = 10</w:t>
+        <w:lastRenderedPageBreak/>
+        <w:t>((2*</w:t>
+      </w:r>
+      <w:proofErr w:type="gramStart"/>
+      <w:r>
+        <w:t>3)-(</w:t>
+      </w:r>
+      <w:proofErr w:type="gramEnd"/>
+      <w:r>
+        <w:t xml:space="preserve">4*5)) = -14 </w:t>
+      </w:r>
+    </w:p>
+    <w:p>
+      <w:r>
+        <w:t>((2*(3-4</w:t>
+      </w:r>
+      <w:proofErr w:type="gramStart"/>
+      <w:r>
+        <w:t>))*</w:t>
+      </w:r>
+      <w:proofErr w:type="gramEnd"/>
+      <w:r>
+        <w:t xml:space="preserve">5) = -10 </w:t>
+      </w:r>
+    </w:p>
+    <w:p>
+      <w:r>
+        <w:t>(2*((3-</w:t>
+      </w:r>
+      <w:proofErr w:type="gramStart"/>
+      <w:r>
+        <w:t>4)*</w:t>
+      </w:r>
+      <w:proofErr w:type="gramEnd"/>
+      <w:r>
+        <w:t xml:space="preserve">5)) = -10 </w:t>
+      </w:r>
+    </w:p>
+    <w:p>
+      <w:r>
+        <w:t>(((2*3)-</w:t>
+      </w:r>
+      <w:proofErr w:type="gramStart"/>
+      <w:r>
+        <w:t>4)*</w:t>
+      </w:r>
+      <w:proofErr w:type="gramEnd"/>
+      <w:r>
+        <w:t>5) = 10</w:t>
       </w:r>
     </w:p>
     <w:p>
@@ -1423,7 +1983,6 @@
     </w:p>
     <w:p>
       <w:r>
-        <w:lastRenderedPageBreak/>
         <w:t>Then do the recursive call for each left and right substring.</w:t>
       </w:r>
     </w:p>
@@ -1460,7 +2019,15 @@
       </w:r>
       <w:proofErr w:type="spellEnd"/>
       <w:r>
-        <w:t xml:space="preserve"> == ‘-‘ then we will add x – y</w:t>
+        <w:t xml:space="preserve"> == ‘</w:t>
+      </w:r>
+      <w:proofErr w:type="gramStart"/>
+      <w:r>
+        <w:t>-‘ then</w:t>
+      </w:r>
+      <w:proofErr w:type="gramEnd"/>
+      <w:r>
+        <w:t xml:space="preserve"> we will add x – y</w:t>
       </w:r>
     </w:p>
     <w:p>
@@ -1479,7 +2046,13 @@
     <w:p/>
     <w:p>
       <w:r>
-        <w:t>After all loop we will check if expression contains only number then res size will be 0</w:t>
+        <w:t xml:space="preserve">After all loop we will check if expression contains only </w:t>
+      </w:r>
+      <w:r>
+        <w:t>number,</w:t>
+      </w:r>
+      <w:r>
+        <w:t xml:space="preserve"> then res size will be 0</w:t>
       </w:r>
     </w:p>
     <w:p>
@@ -1621,7 +2194,29 @@
           <w:szCs w:val="20"/>
           <w:lang w:eastAsia="en-IN"/>
         </w:rPr>
-        <w:t xml:space="preserve"> ["((()))","(()())","(())()","()(())","()()()"]</w:t>
+        <w:t xml:space="preserve"> ["((()))","(</w:t>
+      </w:r>
+      <w:proofErr w:type="gramStart"/>
+      <w:r>
+        <w:rPr>
+          <w:rFonts w:ascii="Consolas" w:eastAsia="Times New Roman" w:hAnsi="Consolas" w:cs="Courier New"/>
+          <w:color w:val="263238"/>
+          <w:sz w:val="20"/>
+          <w:szCs w:val="20"/>
+          <w:lang w:eastAsia="en-IN"/>
+        </w:rPr>
+        <w:t>()(</w:t>
+      </w:r>
+      <w:proofErr w:type="gramEnd"/>
+      <w:r>
+        <w:rPr>
+          <w:rFonts w:ascii="Consolas" w:eastAsia="Times New Roman" w:hAnsi="Consolas" w:cs="Courier New"/>
+          <w:color w:val="263238"/>
+          <w:sz w:val="20"/>
+          <w:szCs w:val="20"/>
+          <w:lang w:eastAsia="en-IN"/>
+        </w:rPr>
+        <w:t>))","(())()","()(())","()()()"]</w:t>
       </w:r>
     </w:p>
     <w:p/>
@@ -1667,6 +2262,7 @@
     </w:p>
     <w:p>
       <w:r>
+        <w:lastRenderedPageBreak/>
         <w:t>An </w:t>
       </w:r>
       <w:r>
@@ -1709,7 +2305,15 @@
         <w:t>Output:</w:t>
       </w:r>
       <w:r>
-        <w:t xml:space="preserve"> [["bat"],["</w:t>
+        <w:t xml:space="preserve"> [["bat"</w:t>
+      </w:r>
+      <w:proofErr w:type="gramStart"/>
+      <w:r>
+        <w:t>],[</w:t>
+      </w:r>
+      <w:proofErr w:type="gramEnd"/>
+      <w:r>
+        <w:t>"</w:t>
       </w:r>
       <w:proofErr w:type="spellStart"/>
       <w:r>
@@ -1958,7 +2562,6 @@
           <w:b/>
           <w:bCs/>
         </w:rPr>
-        <w:lastRenderedPageBreak/>
         <w:t>Sol:</w:t>
       </w:r>
     </w:p>
@@ -2203,7 +2806,15 @@
         <w:t>e</w:t>
       </w:r>
       <w:r>
-        <w:t xml:space="preserve"> divide the row in 2 half. If k &lt;= mid then we can do the recursive call with n-1, k parameter. If k &gt; mid then we just need to add the 1 ^ operator to the 1</w:t>
+        <w:t xml:space="preserve"> divide the row in 2 </w:t>
+      </w:r>
+      <w:proofErr w:type="gramStart"/>
+      <w:r>
+        <w:t>half</w:t>
+      </w:r>
+      <w:proofErr w:type="gramEnd"/>
+      <w:r>
+        <w:t>. If k &lt;= mid then we can do the recursive call with n-1, k parameter. If k &gt; mid then we just need to add the 1 ^ operator to the 1</w:t>
       </w:r>
       <w:r>
         <w:rPr>
@@ -2259,6 +2870,7 @@
           <w:b/>
           <w:bCs/>
         </w:rPr>
+        <w:lastRenderedPageBreak/>
         <w:t>Input:</w:t>
       </w:r>
       <w:r>
@@ -2450,7 +3062,6 @@
           <w:b/>
           <w:bCs/>
         </w:rPr>
-        <w:lastRenderedPageBreak/>
         <w:t>Explanation:</w:t>
       </w:r>
       <w:r>
@@ -2500,7 +3111,15 @@
       </w:r>
       <w:proofErr w:type="spellEnd"/>
       <w:r>
-        <w:t xml:space="preserve"> element. If string length is odd then I and i+1 both element will be the </w:t>
+        <w:t xml:space="preserve"> element. If string length is odd then I and i+1 both </w:t>
+      </w:r>
+      <w:proofErr w:type="gramStart"/>
+      <w:r>
+        <w:t>element</w:t>
+      </w:r>
+      <w:proofErr w:type="gramEnd"/>
+      <w:r>
+        <w:t xml:space="preserve"> will be the </w:t>
       </w:r>
       <w:proofErr w:type="spellStart"/>
       <w:r>
@@ -2657,6 +3276,7 @@
         <w:rPr>
           <w:noProof/>
         </w:rPr>
+        <w:lastRenderedPageBreak/>
         <w:drawing>
           <wp:inline distT="0" distB="0" distL="0" distR="0" wp14:anchorId="21C3E89E" wp14:editId="5EE09CF9">
             <wp:extent cx="6645910" cy="2708031"/>
@@ -2700,7 +3320,15 @@
         <w:t>Here we will use bitwise logic.</w:t>
       </w:r>
       <w:r>
-        <w:t xml:space="preserve"> In English we can have 26 char and in bitwise we have 32 bits. So we can accommodate the English words char into bit mask.</w:t>
+        <w:t xml:space="preserve"> In English we can have 26 char and in bitwise we have 32 bits. </w:t>
+      </w:r>
+      <w:proofErr w:type="gramStart"/>
+      <w:r>
+        <w:t>So</w:t>
+      </w:r>
+      <w:proofErr w:type="gramEnd"/>
+      <w:r>
+        <w:t xml:space="preserve"> we can accommodate the English words char into bit mask.</w:t>
       </w:r>
     </w:p>
     <w:p>
@@ -2877,7 +3505,6 @@
           <w:b/>
           <w:bCs/>
         </w:rPr>
-        <w:lastRenderedPageBreak/>
         <w:t>Output:</w:t>
       </w:r>
       <w:r>
@@ -2927,7 +3554,15 @@
         <w:t>Find the count of each char and put it in map.</w:t>
       </w:r>
       <w:r>
-        <w:t xml:space="preserve"> Then take a set to store and check the unique count. If set contains the count then delete the counts till set does not contain that count.</w:t>
+        <w:t xml:space="preserve"> Then take a set to store and check the unique count. If set contains the </w:t>
+      </w:r>
+      <w:proofErr w:type="gramStart"/>
+      <w:r>
+        <w:t>count</w:t>
+      </w:r>
+      <w:proofErr w:type="gramEnd"/>
+      <w:r>
+        <w:t xml:space="preserve"> then delete the counts till set does not contain that count.</w:t>
       </w:r>
     </w:p>
     <w:p/>
@@ -2948,12 +3583,28 @@
     </w:p>
     <w:p>
       <w:r>
-        <w:t>Given a string s of '(' , ')' and lowercase English characters.</w:t>
-      </w:r>
-    </w:p>
-    <w:p>
-      <w:r>
-        <w:t>Your task is to remove the minimum number of parentheses ( '(' or ')', in any positions ) so that the resulting </w:t>
+        <w:t>Given a string s of '(</w:t>
+      </w:r>
+      <w:proofErr w:type="gramStart"/>
+      <w:r>
+        <w:t>' ,</w:t>
+      </w:r>
+      <w:proofErr w:type="gramEnd"/>
+      <w:r>
+        <w:t> ')' and lowercase English characters.</w:t>
+      </w:r>
+    </w:p>
+    <w:p>
+      <w:r>
+        <w:t xml:space="preserve">Your task is to remove the minimum number of parentheses </w:t>
+      </w:r>
+      <w:proofErr w:type="gramStart"/>
+      <w:r>
+        <w:t>( '</w:t>
+      </w:r>
+      <w:proofErr w:type="gramEnd"/>
+      <w:r>
+        <w:t>(' or ')', in any positions ) so that the resulting </w:t>
       </w:r>
       <w:r>
         <w:rPr>
@@ -2999,6 +3650,7 @@
         </w:numPr>
       </w:pPr>
       <w:r>
+        <w:lastRenderedPageBreak/>
         <w:t>It is the empty string, contains only lowercase characters, or</w:t>
       </w:r>
     </w:p>
@@ -3389,7 +4041,6 @@
     </w:p>
     <w:p>
       <w:r>
-        <w:lastRenderedPageBreak/>
         <w:t>Write the helper method to find out if string word is subsequence of s or not.</w:t>
       </w:r>
     </w:p>
@@ -3567,6 +4218,7 @@
           <w:b/>
           <w:bCs/>
         </w:rPr>
+        <w:lastRenderedPageBreak/>
         <w:t>Input:</w:t>
       </w:r>
       <w:r>
@@ -3807,12 +4459,28 @@
       </w:r>
       <w:proofErr w:type="spellEnd"/>
       <w:r>
-        <w:t xml:space="preserve"> of the each char.</w:t>
-      </w:r>
-    </w:p>
-    <w:p>
-      <w:r>
-        <w:t>a ------ 8,     b-------- 5, c ------ 7, d ---------- 14, e ---------- 15, f ---------11, g ---------- 13, h --------- 19, I -----------22</w:t>
+        <w:t xml:space="preserve"> of </w:t>
+      </w:r>
+      <w:proofErr w:type="gramStart"/>
+      <w:r>
+        <w:t>the each</w:t>
+      </w:r>
+      <w:proofErr w:type="gramEnd"/>
+      <w:r>
+        <w:t xml:space="preserve"> char.</w:t>
+      </w:r>
+    </w:p>
+    <w:p>
+      <w:r>
+        <w:t xml:space="preserve">a ------ </w:t>
+      </w:r>
+      <w:proofErr w:type="gramStart"/>
+      <w:r>
+        <w:t xml:space="preserve">8,   </w:t>
+      </w:r>
+      <w:proofErr w:type="gramEnd"/>
+      <w:r>
+        <w:t xml:space="preserve">  b-------- 5, c ------ 7, d ---------- 14, e ---------- 15, f ---------11, g ---------- 13, h --------- 19, I -----------22</w:t>
       </w:r>
     </w:p>
     <w:p>
@@ -3841,142 +4509,158 @@
     </w:p>
     <w:p>
       <w:r>
+        <w:t xml:space="preserve">Find out the </w:t>
+      </w:r>
+      <w:proofErr w:type="spellStart"/>
+      <w:r>
+        <w:t>lastIndex</w:t>
+      </w:r>
+      <w:proofErr w:type="spellEnd"/>
+      <w:r>
+        <w:t xml:space="preserve"> of the char.</w:t>
+      </w:r>
+    </w:p>
+    <w:p>
+      <w:r>
+        <w:t xml:space="preserve">Suppose char is ‘a’ so its </w:t>
+      </w:r>
+      <w:proofErr w:type="spellStart"/>
+      <w:r>
+        <w:t>lastIndex</w:t>
+      </w:r>
+      <w:proofErr w:type="spellEnd"/>
+      <w:r>
+        <w:t xml:space="preserve"> is 8</w:t>
+      </w:r>
+    </w:p>
+    <w:p>
+      <w:r>
+        <w:t xml:space="preserve">Now we will increment the j counter and check the </w:t>
+      </w:r>
+      <w:proofErr w:type="spellStart"/>
+      <w:r>
+        <w:t>lastIndex</w:t>
+      </w:r>
+      <w:proofErr w:type="spellEnd"/>
+      <w:r>
+        <w:t xml:space="preserve"> of the char present at </w:t>
+      </w:r>
+      <w:proofErr w:type="spellStart"/>
+      <w:r>
+        <w:t>j++</w:t>
+      </w:r>
+      <w:proofErr w:type="spellEnd"/>
+      <w:r>
+        <w:t xml:space="preserve"> index.</w:t>
+      </w:r>
+    </w:p>
+    <w:p>
+      <w:r>
+        <w:t xml:space="preserve">So b </w:t>
+      </w:r>
+      <w:proofErr w:type="spellStart"/>
+      <w:r>
+        <w:t>lastIndex</w:t>
+      </w:r>
+      <w:proofErr w:type="spellEnd"/>
+      <w:r>
+        <w:t xml:space="preserve"> is 5 which is lesser than </w:t>
+      </w:r>
+      <w:proofErr w:type="gramStart"/>
+      <w:r>
+        <w:t>8 .</w:t>
+      </w:r>
+      <w:proofErr w:type="gramEnd"/>
+      <w:r>
+        <w:t xml:space="preserve"> we move to next char that is ‘a’ again.</w:t>
+      </w:r>
+      <w:r>
+        <w:t xml:space="preserve"> so just increment j counter.</w:t>
+      </w:r>
+    </w:p>
+    <w:p>
+      <w:r>
+        <w:t xml:space="preserve">If in any scenario end is greater than then we will update the </w:t>
+      </w:r>
+      <w:r>
+        <w:t>with latest greater value.</w:t>
+      </w:r>
+    </w:p>
+    <w:p>
+      <w:r>
+        <w:t xml:space="preserve">And substring length will be j – </w:t>
+      </w:r>
+      <w:proofErr w:type="spellStart"/>
+      <w:r>
+        <w:t>i</w:t>
+      </w:r>
+      <w:proofErr w:type="spellEnd"/>
+      <w:r>
+        <w:t xml:space="preserve"> + </w:t>
+      </w:r>
+      <w:proofErr w:type="gramStart"/>
+      <w:r>
+        <w:t>1 .</w:t>
+      </w:r>
+      <w:proofErr w:type="gramEnd"/>
+      <w:r>
+        <w:t xml:space="preserve"> will add this into result</w:t>
+      </w:r>
+    </w:p>
+    <w:p>
+      <w:r>
+        <w:t>And then we will assign I = j + 1 for the next substring.</w:t>
+      </w:r>
+    </w:p>
+    <w:p/>
+    <w:p>
+      <w:pPr>
+        <w:rPr>
+          <w:b/>
+          <w:bCs/>
+        </w:rPr>
+      </w:pPr>
+      <w:r>
+        <w:rPr>
+          <w:b/>
+          <w:bCs/>
+        </w:rPr>
+        <w:t>1209. Remove All Adjacent Duplicates in String II</w:t>
+      </w:r>
+    </w:p>
+    <w:p>
+      <w:r>
+        <w:t>You are given a string s and an integer k, a k </w:t>
+      </w:r>
+      <w:r>
+        <w:rPr>
+          <w:b/>
+          <w:bCs/>
+        </w:rPr>
+        <w:t>duplicate removal</w:t>
+      </w:r>
+      <w:r>
+        <w:t> consists of choosing k adjacent and equal letters from s and removing them, causing the left and the right side of the deleted substring to concatenate together.</w:t>
+      </w:r>
+    </w:p>
+    <w:p>
+      <w:r>
+        <w:t>We repeatedly make k </w:t>
+      </w:r>
+      <w:r>
+        <w:rPr>
+          <w:b/>
+          <w:bCs/>
+        </w:rPr>
+        <w:t>duplicate removals</w:t>
+      </w:r>
+      <w:r>
+        <w:t> on s until we no longer can.</w:t>
+      </w:r>
+    </w:p>
+    <w:p>
+      <w:r>
         <w:lastRenderedPageBreak/>
-        <w:t xml:space="preserve">Find out the </w:t>
-      </w:r>
-      <w:proofErr w:type="spellStart"/>
-      <w:r>
-        <w:t>lastIndex</w:t>
-      </w:r>
-      <w:proofErr w:type="spellEnd"/>
-      <w:r>
-        <w:t xml:space="preserve"> of the char.</w:t>
-      </w:r>
-    </w:p>
-    <w:p>
-      <w:r>
-        <w:t xml:space="preserve">Suppose char is ‘a’ so its </w:t>
-      </w:r>
-      <w:proofErr w:type="spellStart"/>
-      <w:r>
-        <w:t>lastIndex</w:t>
-      </w:r>
-      <w:proofErr w:type="spellEnd"/>
-      <w:r>
-        <w:t xml:space="preserve"> is 8</w:t>
-      </w:r>
-    </w:p>
-    <w:p>
-      <w:r>
-        <w:t xml:space="preserve">Now we will increment the j counter and check the </w:t>
-      </w:r>
-      <w:proofErr w:type="spellStart"/>
-      <w:r>
-        <w:t>lastIndex</w:t>
-      </w:r>
-      <w:proofErr w:type="spellEnd"/>
-      <w:r>
-        <w:t xml:space="preserve"> of the char present at </w:t>
-      </w:r>
-      <w:proofErr w:type="spellStart"/>
-      <w:r>
-        <w:t>j++</w:t>
-      </w:r>
-      <w:proofErr w:type="spellEnd"/>
-      <w:r>
-        <w:t xml:space="preserve"> index.</w:t>
-      </w:r>
-    </w:p>
-    <w:p>
-      <w:r>
-        <w:t xml:space="preserve">So b </w:t>
-      </w:r>
-      <w:proofErr w:type="spellStart"/>
-      <w:r>
-        <w:t>lastIndex</w:t>
-      </w:r>
-      <w:proofErr w:type="spellEnd"/>
-      <w:r>
-        <w:t xml:space="preserve"> is 5 which is lesser than 8 . we move to next char that is ‘a’ again.</w:t>
-      </w:r>
-      <w:r>
-        <w:t xml:space="preserve"> so just increment j counter.</w:t>
-      </w:r>
-    </w:p>
-    <w:p>
-      <w:r>
-        <w:t xml:space="preserve">If in any scenario end is greater than then we will update the </w:t>
-      </w:r>
-      <w:r>
-        <w:t>with latest greater value.</w:t>
-      </w:r>
-    </w:p>
-    <w:p>
-      <w:r>
-        <w:t xml:space="preserve">And substring length will be j – </w:t>
-      </w:r>
-      <w:proofErr w:type="spellStart"/>
-      <w:r>
-        <w:t>i</w:t>
-      </w:r>
-      <w:proofErr w:type="spellEnd"/>
-      <w:r>
-        <w:t xml:space="preserve"> + 1 . will add this into result</w:t>
-      </w:r>
-    </w:p>
-    <w:p>
-      <w:r>
-        <w:t>And then we will assign I = j + 1 for the next substring.</w:t>
-      </w:r>
-    </w:p>
-    <w:p/>
-    <w:p>
-      <w:pPr>
-        <w:rPr>
-          <w:b/>
-          <w:bCs/>
-        </w:rPr>
-      </w:pPr>
-      <w:r>
-        <w:rPr>
-          <w:b/>
-          <w:bCs/>
-        </w:rPr>
-        <w:t>1209. Remove All Adjacent Duplicates in String II</w:t>
-      </w:r>
-    </w:p>
-    <w:p>
-      <w:r>
-        <w:t>You are given a string s and an integer k, a k </w:t>
-      </w:r>
-      <w:r>
-        <w:rPr>
-          <w:b/>
-          <w:bCs/>
-        </w:rPr>
-        <w:t>duplicate removal</w:t>
-      </w:r>
-      <w:r>
-        <w:t> consists of choosing k adjacent and equal letters from s and removing them, causing the left and the right side of the deleted substring to concatenate together.</w:t>
-      </w:r>
-    </w:p>
-    <w:p>
-      <w:r>
-        <w:t>We repeatedly make k </w:t>
-      </w:r>
-      <w:r>
-        <w:rPr>
-          <w:b/>
-          <w:bCs/>
-        </w:rPr>
-        <w:t>duplicate removals</w:t>
-      </w:r>
-      <w:r>
-        <w:t> on s until we no longer can.</w:t>
-      </w:r>
-    </w:p>
-    <w:p>
-      <w:r>
         <w:t>Return </w:t>
       </w:r>
       <w:r>
@@ -4205,10 +4889,12 @@
         <w:t xml:space="preserve">We will take </w:t>
       </w:r>
       <w:proofErr w:type="spellStart"/>
+      <w:proofErr w:type="gramStart"/>
       <w:r>
         <w:t>a</w:t>
       </w:r>
       <w:proofErr w:type="spellEnd"/>
+      <w:proofErr w:type="gramEnd"/>
       <w:r>
         <w:t xml:space="preserve"> array of Boolean type to check that char is visited or not. As we have to keep only element of each char. We don’t have to add duplicate char.</w:t>
       </w:r>
@@ -4238,7 +4924,15 @@
         <w:t xml:space="preserve"> iteration c will come.</w:t>
       </w:r>
       <w:r>
-        <w:t xml:space="preserve"> c is not visited, we mark it as visited. </w:t>
+        <w:t xml:space="preserve"> c is not </w:t>
+      </w:r>
+      <w:proofErr w:type="gramStart"/>
+      <w:r>
+        <w:t>visited,</w:t>
+      </w:r>
+      <w:proofErr w:type="gramEnd"/>
+      <w:r>
+        <w:t xml:space="preserve"> we mark it as visited. </w:t>
       </w:r>
     </w:p>
     <w:p>
@@ -4251,7 +4945,15 @@
       </w:r>
       <w:proofErr w:type="spellEnd"/>
       <w:r>
-        <w:t xml:space="preserve">() &gt; index of char……..and </w:t>
+        <w:t>() &gt; index of char…</w:t>
+      </w:r>
+      <w:proofErr w:type="gramStart"/>
+      <w:r>
+        <w:t>…..</w:t>
+      </w:r>
+      <w:proofErr w:type="gramEnd"/>
+      <w:r>
+        <w:t xml:space="preserve">and </w:t>
       </w:r>
       <w:proofErr w:type="spellStart"/>
       <w:r>
@@ -4277,12 +4979,33 @@
       </w:r>
       <w:proofErr w:type="spellEnd"/>
       <w:r>
-        <w:t xml:space="preserve">() &gt; index  will return false </w:t>
-      </w:r>
-    </w:p>
-    <w:p>
-      <w:r>
-        <w:t xml:space="preserve">So we will add this in stack. So </w:t>
+        <w:t xml:space="preserve">() &gt; </w:t>
+      </w:r>
+      <w:proofErr w:type="gramStart"/>
+      <w:r>
+        <w:t>index  will</w:t>
+      </w:r>
+      <w:proofErr w:type="gramEnd"/>
+      <w:r>
+        <w:t xml:space="preserve"> return false </w:t>
+      </w:r>
+    </w:p>
+    <w:p>
+      <w:proofErr w:type="gramStart"/>
+      <w:r>
+        <w:t>So</w:t>
+      </w:r>
+      <w:proofErr w:type="gramEnd"/>
+      <w:r>
+        <w:t xml:space="preserve"> we will add this in stack. </w:t>
+      </w:r>
+      <w:proofErr w:type="gramStart"/>
+      <w:r>
+        <w:t>So</w:t>
+      </w:r>
+      <w:proofErr w:type="gramEnd"/>
+      <w:r>
+        <w:t xml:space="preserve"> </w:t>
       </w:r>
       <w:r>
         <w:t>s</w:t>
@@ -4298,7 +5021,6 @@
     </w:p>
     <w:p>
       <w:r>
-        <w:lastRenderedPageBreak/>
         <w:t>3</w:t>
       </w:r>
       <w:r>
@@ -4333,7 +5055,15 @@
         <w:t xml:space="preserve"> of c which is 4 is greater than current index 2</w:t>
       </w:r>
       <w:r>
-        <w:t xml:space="preserve">. Here both condition satisfied </w:t>
+        <w:t xml:space="preserve">. Here both </w:t>
+      </w:r>
+      <w:proofErr w:type="gramStart"/>
+      <w:r>
+        <w:t>condition</w:t>
+      </w:r>
+      <w:proofErr w:type="gramEnd"/>
+      <w:r>
+        <w:t xml:space="preserve"> satisfied </w:t>
       </w:r>
       <w:r>
         <w:t xml:space="preserve">so we will pop the stack and mark the index of the </w:t>
@@ -4460,13 +5190,16 @@
     </w:p>
     <w:p>
       <w:r>
+        <w:lastRenderedPageBreak/>
         <w:t xml:space="preserve">Put every char into stack. Before putting it into stack. If </w:t>
       </w:r>
       <w:proofErr w:type="spellStart"/>
+      <w:proofErr w:type="gramStart"/>
       <w:r>
         <w:t>stack.peek</w:t>
       </w:r>
       <w:proofErr w:type="spellEnd"/>
+      <w:proofErr w:type="gramEnd"/>
       <w:r>
         <w:t xml:space="preserve">() &gt; current element and k &gt; 0 then pop the element from stack and do </w:t>
       </w:r>
@@ -4623,7 +5356,15 @@
     </w:p>
     <w:p>
       <w:r>
-        <w:t>At last we will have only one element in maxheap…check if it is having count more than1 then return empty string else add this char to result.</w:t>
+        <w:t xml:space="preserve">At </w:t>
+      </w:r>
+      <w:proofErr w:type="gramStart"/>
+      <w:r>
+        <w:t>last</w:t>
+      </w:r>
+      <w:proofErr w:type="gramEnd"/>
+      <w:r>
+        <w:t xml:space="preserve"> we will have only one element in maxheap…check if it is having count more than1 then return empty string else add this char to result.</w:t>
       </w:r>
     </w:p>
     <w:p/>
@@ -4639,7 +5380,23 @@
           <w:b/>
           <w:bCs/>
         </w:rPr>
-        <w:t>1041. Robot Bounded In Circle</w:t>
+        <w:t xml:space="preserve">1041. Robot Bounded </w:t>
+      </w:r>
+      <w:proofErr w:type="gramStart"/>
+      <w:r>
+        <w:rPr>
+          <w:b/>
+          <w:bCs/>
+        </w:rPr>
+        <w:t>In</w:t>
+      </w:r>
+      <w:proofErr w:type="gramEnd"/>
+      <w:r>
+        <w:rPr>
+          <w:b/>
+          <w:bCs/>
+        </w:rPr>
+        <w:t xml:space="preserve"> Circle</w:t>
       </w:r>
     </w:p>
     <w:p>
@@ -4744,7 +5501,6 @@
         </w:numPr>
       </w:pPr>
       <w:r>
-        <w:lastRenderedPageBreak/>
         <w:t>"G": go straight 1 unit.</w:t>
       </w:r>
     </w:p>
@@ -4833,6 +5589,7 @@
     </w:p>
     <w:p>
       <w:r>
+        <w:lastRenderedPageBreak/>
         <w:t>"L": turn 90 degrees anti-clockwise. Position: (0, 2). Direction: South.</w:t>
       </w:r>
     </w:p>
@@ -4966,7 +5723,15 @@
         <w:t>Input:</w:t>
       </w:r>
       <w:r>
-        <w:t xml:space="preserve"> s = "(()())()"</w:t>
+        <w:t xml:space="preserve"> s = "(</w:t>
+      </w:r>
+      <w:proofErr w:type="gramStart"/>
+      <w:r>
+        <w:t>()(</w:t>
+      </w:r>
+      <w:proofErr w:type="gramEnd"/>
+      <w:r>
+        <w:t>))()"</w:t>
       </w:r>
     </w:p>
     <w:p>
@@ -5005,7 +5770,23 @@
           <w:b/>
           <w:bCs/>
         </w:rPr>
-        <w:t>451. Sort Characters By Frequency</w:t>
+        <w:t xml:space="preserve">451. Sort Characters </w:t>
+      </w:r>
+      <w:proofErr w:type="gramStart"/>
+      <w:r>
+        <w:rPr>
+          <w:b/>
+          <w:bCs/>
+        </w:rPr>
+        <w:t>By</w:t>
+      </w:r>
+      <w:proofErr w:type="gramEnd"/>
+      <w:r>
+        <w:rPr>
+          <w:b/>
+          <w:bCs/>
+        </w:rPr>
+        <w:t xml:space="preserve"> Frequency</w:t>
       </w:r>
     </w:p>
     <w:p>
@@ -5084,7 +5865,6 @@
     </w:p>
     <w:p>
       <w:r>
-        <w:lastRenderedPageBreak/>
         <w:t>So 'e' must appear before both 'r' and 't'. Therefore "</w:t>
       </w:r>
       <w:proofErr w:type="spellStart"/>
@@ -5149,7 +5929,15 @@
       </w:r>
       <w:proofErr w:type="spellEnd"/>
       <w:r>
-        <w:t xml:space="preserve">&lt;&gt;((a, b) -&gt; </w:t>
+        <w:t>&lt;</w:t>
+      </w:r>
+      <w:proofErr w:type="gramStart"/>
+      <w:r>
+        <w:t>&gt;(</w:t>
+      </w:r>
+      <w:proofErr w:type="gramEnd"/>
+      <w:r>
+        <w:t xml:space="preserve">(a, b) -&gt; </w:t>
       </w:r>
       <w:proofErr w:type="spellStart"/>
       <w:r>
@@ -5235,6 +6023,7 @@
     </w:p>
     <w:p>
       <w:r>
+        <w:lastRenderedPageBreak/>
         <w:t>The following rules define a </w:t>
       </w:r>
       <w:r>
@@ -8213,7 +9002,6 @@
   <w:style w:type="character" w:default="1" w:styleId="DefaultParagraphFont">
     <w:name w:val="Default Paragraph Font"/>
     <w:uiPriority w:val="1"/>
-    <w:semiHidden/>
     <w:unhideWhenUsed/>
   </w:style>
   <w:style w:type="table" w:default="1" w:styleId="TableNormal">
